--- a/Redis4基于CentOS6集群搭建.docx
+++ b/Redis4基于CentOS6集群搭建.docx
@@ -41,12 +41,7 @@
       </w:r>
       <w:proofErr w:type="gramEnd"/>
       <w:r>
-        <w:t> install gcc gcc-c++ k</w:t>
-      </w:r>
-      <w:bookmarkStart w:id="0" w:name="_GoBack"/>
-      <w:bookmarkEnd w:id="0"/>
-      <w:r>
-        <w:t>ernel-devel automake autoconf libtool make wget tcl vim ruby rubygems unzip git -y</w:t>
+        <w:t> install gcc gcc-c++ kernel-devel automake autoconf libtool make wget tcl vim ruby rubygems unzip git -y</w:t>
       </w:r>
       <w:r>
         <w:t>  </w:t>
@@ -368,14 +363,77 @@
         <w:t>/local/cluster</w:t>
       </w:r>
       <w:r>
+        <w:t>/7001</w:t>
+      </w:r>
+      <w:r>
+        <w:t> </w:t>
+      </w:r>
+    </w:p>
+    <w:p>
+      <w:proofErr w:type="spellStart"/>
+      <w:r>
+        <w:t>mkdir</w:t>
+      </w:r>
+      <w:proofErr w:type="spellEnd"/>
+      <w:r>
+        <w:t> </w:t>
+      </w:r>
+      <w:r>
+        <w:t>–p</w:t>
+      </w:r>
+      <w:r>
+        <w:rPr>
+          <w:rFonts w:hint="eastAsia"/>
+        </w:rPr>
+        <w:t xml:space="preserve"> </w:t>
+      </w:r>
+      <w:r>
         <w:t>/</w:t>
       </w:r>
-      <w:r>
-        <w:t>7001</w:t>
-      </w:r>
+      <w:proofErr w:type="spellStart"/>
+      <w:r>
+        <w:t>usr</w:t>
+      </w:r>
+      <w:proofErr w:type="spellEnd"/>
+      <w:r>
+        <w:t>/local/cluster</w:t>
+      </w:r>
+      <w:r>
+        <w:t>/7002</w:t>
+      </w:r>
+    </w:p>
+    <w:p>
+      <w:proofErr w:type="spellStart"/>
+      <w:r>
+        <w:t>mkdir</w:t>
+      </w:r>
+      <w:proofErr w:type="spellEnd"/>
       <w:r>
         <w:t> </w:t>
       </w:r>
+      <w:r>
+        <w:t>–p</w:t>
+      </w:r>
+      <w:r>
+        <w:rPr>
+          <w:rFonts w:hint="eastAsia"/>
+        </w:rPr>
+        <w:t xml:space="preserve"> </w:t>
+      </w:r>
+      <w:r>
+        <w:t>/</w:t>
+      </w:r>
+      <w:proofErr w:type="spellStart"/>
+      <w:r>
+        <w:t>usr</w:t>
+      </w:r>
+      <w:proofErr w:type="spellEnd"/>
+      <w:r>
+        <w:t>/local/cluster</w:t>
+      </w:r>
+      <w:r>
+        <w:t>/7003</w:t>
+      </w:r>
     </w:p>
     <w:p>
       <w:proofErr w:type="spellStart"/>
@@ -407,33 +465,30 @@
         <w:t>/local/cluster</w:t>
       </w:r>
       <w:r>
+        <w:t>/7004</w:t>
+      </w:r>
+    </w:p>
+    <w:p>
+      <w:proofErr w:type="spellStart"/>
+      <w:r>
+        <w:t>mkdir</w:t>
+      </w:r>
+      <w:proofErr w:type="spellEnd"/>
+      <w:r>
+        <w:t> </w:t>
+      </w:r>
+      <w:r>
+        <w:t>–p</w:t>
+      </w:r>
+      <w:r>
+        <w:rPr>
+          <w:rFonts w:hint="eastAsia"/>
+        </w:rPr>
+        <w:t xml:space="preserve"> </w:t>
+      </w:r>
+      <w:r>
         <w:t>/</w:t>
       </w:r>
-      <w:r>
-        <w:t>7002</w:t>
-      </w:r>
-    </w:p>
-    <w:p>
-      <w:proofErr w:type="spellStart"/>
-      <w:r>
-        <w:t>mkdir</w:t>
-      </w:r>
-      <w:proofErr w:type="spellEnd"/>
-      <w:r>
-        <w:t> </w:t>
-      </w:r>
-      <w:r>
-        <w:t>–p</w:t>
-      </w:r>
-      <w:r>
-        <w:rPr>
-          <w:rFonts w:hint="eastAsia"/>
-        </w:rPr>
-        <w:t xml:space="preserve"> </w:t>
-      </w:r>
-      <w:r>
-        <w:t>/</w:t>
-      </w:r>
       <w:proofErr w:type="spellStart"/>
       <w:r>
         <w:t>usr</w:t>
@@ -443,87 +498,7 @@
         <w:t>/local/cluster</w:t>
       </w:r>
       <w:r>
-        <w:t>/</w:t>
-      </w:r>
-      <w:r>
-        <w:t>7003</w:t>
-      </w:r>
-    </w:p>
-    <w:p>
-      <w:proofErr w:type="spellStart"/>
-      <w:r>
-        <w:t>mkdir</w:t>
-      </w:r>
-      <w:proofErr w:type="spellEnd"/>
-      <w:r>
-        <w:t> </w:t>
-      </w:r>
-      <w:r>
-        <w:t>–p</w:t>
-      </w:r>
-      <w:r>
-        <w:rPr>
-          <w:rFonts w:hint="eastAsia"/>
-        </w:rPr>
-        <w:t xml:space="preserve"> </w:t>
-      </w:r>
-      <w:r>
-        <w:t>/</w:t>
-      </w:r>
-      <w:proofErr w:type="spellStart"/>
-      <w:r>
-        <w:t>usr</w:t>
-      </w:r>
-      <w:proofErr w:type="spellEnd"/>
-      <w:r>
-        <w:t>/local/cluster</w:t>
-      </w:r>
-      <w:r>
-        <w:t>/</w:t>
-      </w:r>
-      <w:r>
-        <w:t>7004</w:t>
-      </w:r>
-    </w:p>
-    <w:p>
-      <w:pPr>
-        <w:rPr>
-          <w:rFonts w:hint="eastAsia"/>
-        </w:rPr>
-      </w:pPr>
-      <w:proofErr w:type="spellStart"/>
-      <w:r>
-        <w:t>mkdir</w:t>
-      </w:r>
-      <w:proofErr w:type="spellEnd"/>
-      <w:r>
-        <w:t> </w:t>
-      </w:r>
-      <w:r>
-        <w:t>–p</w:t>
-      </w:r>
-      <w:r>
-        <w:rPr>
-          <w:rFonts w:hint="eastAsia"/>
-        </w:rPr>
-        <w:t xml:space="preserve"> </w:t>
-      </w:r>
-      <w:r>
-        <w:t>/</w:t>
-      </w:r>
-      <w:proofErr w:type="spellStart"/>
-      <w:r>
-        <w:t>usr</w:t>
-      </w:r>
-      <w:proofErr w:type="spellEnd"/>
-      <w:r>
-        <w:t>/local/cluster</w:t>
-      </w:r>
-      <w:r>
-        <w:t>/</w:t>
-      </w:r>
-      <w:r>
-        <w:t>7005</w:t>
+        <w:t>/7005</w:t>
       </w:r>
     </w:p>
     <w:p>
@@ -717,33 +692,25 @@
       </w:r>
     </w:p>
     <w:p>
-      <w:pPr>
+      <w:r>
+        <w:t>这个配置文件分别拷贝到</w:t>
+      </w:r>
+      <w:r>
+        <w:t>7000/7001/7002/7003/7004/7005</w:t>
+      </w:r>
+      <w:r>
+        <w:t>节点目录</w:t>
+      </w:r>
+      <w:r>
         <w:rPr>
           <w:rFonts w:hint="eastAsia"/>
         </w:rPr>
-      </w:pPr>
-      <w:r>
-        <w:t>这个配置文件分别拷贝到</w:t>
-      </w:r>
-      <w:r>
-        <w:t>7000/7001/7002/7003/7004/7005</w:t>
-      </w:r>
-      <w:r>
-        <w:t>节点目录</w:t>
-      </w:r>
-      <w:r>
-        <w:rPr>
-          <w:rFonts w:hint="eastAsia"/>
-        </w:rPr>
         <w:t>。</w:t>
       </w:r>
     </w:p>
     <w:p>
       <w:pPr>
         <w:pStyle w:val="2"/>
-        <w:rPr>
-          <w:rFonts w:hint="eastAsia"/>
-        </w:rPr>
       </w:pPr>
       <w:r>
         <w:rPr>
@@ -999,11 +966,6 @@
       <w:proofErr w:type="spellEnd"/>
     </w:p>
     <w:p>
-      <w:pPr>
-        <w:rPr>
-          <w:rFonts w:hint="eastAsia"/>
-        </w:rPr>
-      </w:pPr>
       <w:r>
         <w:t>并查看是否成功：</w:t>
       </w:r>
@@ -1130,48 +1092,13 @@
       </w:r>
       <w:proofErr w:type="spellEnd"/>
       <w:r>
-        <w:t>  create --replicas 1 127.0.0.1:7000 </w:t>
-      </w:r>
-      <w:r>
-        <w:t>127.0.0.1</w:t>
-      </w:r>
-      <w:r>
-        <w:t>:7001 </w:t>
-      </w:r>
-      <w:r>
-        <w:t>127.0.0.1</w:t>
-      </w:r>
-      <w:r>
-        <w:t>:7002 </w:t>
-      </w:r>
-      <w:r>
-        <w:t>127.0.0.1</w:t>
-      </w:r>
-      <w:r>
-        <w:t>:7003 </w:t>
-      </w:r>
-      <w:r>
-        <w:t>127.0.0.1</w:t>
-      </w:r>
-      <w:r>
-        <w:t>:7004 </w:t>
-      </w:r>
-      <w:r>
-        <w:t>127.0.0.1</w:t>
-      </w:r>
-      <w:r>
-        <w:t>:7005</w:t>
+        <w:t>  create --replicas 1 127.0.0.1:7000 127.0.0.1:7001 127.0.0.1:7002 127.0.0.1:7003 127.0.0.1:7004 127.0.0.1:7005</w:t>
       </w:r>
       <w:r>
         <w:t>  </w:t>
       </w:r>
     </w:p>
     <w:p>
-      <w:pPr>
-        <w:rPr>
-          <w:rFonts w:hint="eastAsia"/>
-        </w:rPr>
-      </w:pPr>
       <w:r>
         <w:t>到这一步因为前面第</w:t>
       </w:r>
@@ -1355,11 +1282,6 @@
       </w:r>
     </w:p>
     <w:p>
-      <w:pPr>
-        <w:rPr>
-          <w:rFonts w:hint="eastAsia"/>
-        </w:rPr>
-      </w:pPr>
       <w:proofErr w:type="spellStart"/>
       <w:proofErr w:type="gramStart"/>
       <w:r>
@@ -1428,11 +1350,6 @@
       </w:r>
     </w:p>
     <w:p>
-      <w:pPr>
-        <w:rPr>
-          <w:rFonts w:hint="eastAsia"/>
-        </w:rPr>
-      </w:pPr>
       <w:r>
         <w:t>make &amp;&amp; make install  </w:t>
       </w:r>
@@ -1623,6 +1540,92 @@
         <w:t>"</w:t>
       </w:r>
     </w:p>
+    <w:p>
+      <w:r>
+        <w:t>127.0.0.1:7001&gt; cluster node</w:t>
+      </w:r>
+      <w:r>
+        <w:t xml:space="preserve"> </w:t>
+      </w:r>
+      <w:r>
+        <w:rPr>
+          <w:rFonts w:hint="eastAsia"/>
+        </w:rPr>
+        <w:t>#</w:t>
+      </w:r>
+      <w:r>
+        <w:t>查看集群的状态</w:t>
+      </w:r>
+      <w:bookmarkStart w:id="0" w:name="_GoBack"/>
+      <w:bookmarkEnd w:id="0"/>
+    </w:p>
+    <w:p>
+      <w:r>
+        <w:t>(</w:t>
+      </w:r>
+      <w:proofErr w:type="gramStart"/>
+      <w:r>
+        <w:t>error</w:t>
+      </w:r>
+      <w:proofErr w:type="gramEnd"/>
+      <w:r>
+        <w:t>) ERR Wrong CLUSTER subcommand or number of arguments</w:t>
+      </w:r>
+    </w:p>
+    <w:p>
+      <w:r>
+        <w:t>127.0.0.1:7001&gt; cluster nodes</w:t>
+      </w:r>
+    </w:p>
+    <w:p>
+      <w:r>
+        <w:t>3c4b6483135cc38650a31c331eecc997b6e88190 127.0.0.1:7002@17002 master - 0 1504779228400 3 connected 10923-16383</w:t>
+      </w:r>
+    </w:p>
+    <w:p>
+      <w:r>
+        <w:t>c25ea8b61a8aa1d3ffefa4de38ac841f8cc6c358 127.0.0.1:7004@17004 slave 57f4e347168da74ca684ebf36a28a2fc09083ac2 0 1504779228000 5 connected</w:t>
+      </w:r>
+    </w:p>
+    <w:p>
+      <w:r>
+        <w:t>fdc803212f1cf652f24ff829e577cd3d1910287c 127.0.0.1:7003@17003 master - 0 1504779229000 7 connected 0-5460</w:t>
+      </w:r>
+    </w:p>
+    <w:p>
+      <w:r>
+        <w:t xml:space="preserve">57f4e347168da74ca684ebf36a28a2fc09083ac2 127.0.0.1:7001@17001 </w:t>
+      </w:r>
+      <w:proofErr w:type="spellStart"/>
+      <w:r>
+        <w:t>myself</w:t>
+      </w:r>
+      <w:proofErr w:type="gramStart"/>
+      <w:r>
+        <w:t>,master</w:t>
+      </w:r>
+      <w:proofErr w:type="spellEnd"/>
+      <w:proofErr w:type="gramEnd"/>
+      <w:r>
+        <w:t xml:space="preserve"> - 0 1504779227000 2 connected 5461-10922</w:t>
+      </w:r>
+    </w:p>
+    <w:p>
+      <w:r>
+        <w:t>458c8db15585fa4ecc487a0d532990293a3451a2 127.0.0.1:7000@17000 slave fdc803212f1cf652f24ff829e577cd3d1910287c 0 1504779228600 7 connected</w:t>
+      </w:r>
+    </w:p>
+    <w:p>
+      <w:r>
+        <w:t>7fff66e34ca2087602f46dd49d3e9dd20d7658e7 127.0.0.1:7005@17005 slave 3c4b6483135cc38650a31c331eecc997b6e88190 0 1504779229401 6 connected</w:t>
+      </w:r>
+    </w:p>
+    <w:p>
+      <w:r>
+        <w:t xml:space="preserve">127.0.0.1:7001&gt; </w:t>
+      </w:r>
+    </w:p>
+    <w:p/>
     <w:p/>
     <w:p>
       <w:r>
@@ -1655,13 +1658,7 @@
         </w:r>
       </w:hyperlink>
     </w:p>
-    <w:p>
-      <w:pPr>
-        <w:rPr>
-          <w:rFonts w:hint="eastAsia"/>
-        </w:rPr>
-      </w:pPr>
-    </w:p>
+    <w:p/>
     <w:sectPr>
       <w:pgSz w:w="11906" w:h="16838"/>
       <w:pgMar w:top="1440" w:right="1800" w:bottom="1440" w:left="1800" w:header="851" w:footer="992" w:gutter="0"/>
@@ -3026,6 +3023,7 @@
   <w:style w:type="character" w:default="1" w:styleId="a0">
     <w:name w:val="Default Paragraph Font"/>
     <w:uiPriority w:val="1"/>
+    <w:semiHidden/>
     <w:unhideWhenUsed/>
   </w:style>
   <w:style w:type="table" w:default="1" w:styleId="a1">

--- a/Redis4基于CentOS6集群搭建.docx
+++ b/Redis4基于CentOS6集群搭建.docx
@@ -5,6 +5,10 @@
     <w:p>
       <w:pPr>
         <w:pStyle w:val="2"/>
+        <w:numPr>
+          <w:ilvl w:val="0"/>
+          <w:numId w:val="11"/>
+        </w:numPr>
         <w:rPr>
           <w:rStyle w:val="a3"/>
           <w:b/>
@@ -17,50 +21,42 @@
           <w:b/>
           <w:bCs/>
         </w:rPr>
-        <w:t>1</w:t>
-      </w:r>
-      <w:r>
+        <w:t>安装需要的依赖包</w:t>
+      </w:r>
+    </w:p>
+    <w:p>
+      <w:r>
+        <w:t>[root@localhost ~]</w:t>
+      </w:r>
+      <w:r>
+        <w:t># yum install gcc gcc-c++ kernel-devel automake autoconf libtool make wget tcl vim ruby rubygems unzip git -y</w:t>
+      </w:r>
+      <w:r>
+        <w:t>  </w:t>
+      </w:r>
+    </w:p>
+    <w:p>
+      <w:pPr>
+        <w:pStyle w:val="2"/>
         <w:rPr>
           <w:rStyle w:val="a3"/>
           <w:b/>
           <w:bCs/>
         </w:rPr>
-        <w:t>、安装需要的依赖包</w:t>
-      </w:r>
-    </w:p>
-    <w:p>
-      <w:r>
-        <w:t>[root@localhost ~]</w:t>
-      </w:r>
-      <w:r>
-        <w:t># </w:t>
-      </w:r>
-      <w:proofErr w:type="gramStart"/>
-      <w:r>
-        <w:t>yum</w:t>
-      </w:r>
-      <w:proofErr w:type="gramEnd"/>
-      <w:r>
-        <w:t> install gcc gcc-c++ kernel-devel automake autoconf libtool make wget tcl vim ruby rubygems unzip git -y</w:t>
-      </w:r>
-      <w:r>
-        <w:t>  </w:t>
-      </w:r>
-    </w:p>
-    <w:p>
-      <w:pPr>
-        <w:pStyle w:val="2"/>
+      </w:pPr>
+      <w:r>
+        <w:rPr>
+          <w:rFonts w:hint="eastAsia"/>
+        </w:rPr>
+        <w:t>2.</w:t>
+      </w:r>
+      <w:r>
         <w:rPr>
           <w:rStyle w:val="a3"/>
           <w:b/>
           <w:bCs/>
         </w:rPr>
-      </w:pPr>
-      <w:r>
-        <w:rPr>
-          <w:rFonts w:hint="eastAsia"/>
-        </w:rPr>
-        <w:t>2.</w:t>
+        <w:t xml:space="preserve"> </w:t>
       </w:r>
       <w:r>
         <w:rPr>
@@ -68,7 +64,7 @@
           <w:b/>
           <w:bCs/>
         </w:rPr>
-        <w:t xml:space="preserve"> </w:t>
+        <w:t>下载</w:t>
       </w:r>
       <w:r>
         <w:rPr>
@@ -76,57 +72,308 @@
           <w:b/>
           <w:bCs/>
         </w:rPr>
-        <w:t>下载</w:t>
-      </w:r>
-      <w:proofErr w:type="spellStart"/>
+        <w:t>redis</w:t>
+      </w:r>
       <w:r>
         <w:rPr>
           <w:rStyle w:val="a3"/>
           <w:b/>
           <w:bCs/>
         </w:rPr>
-        <w:t>redis</w:t>
-      </w:r>
-      <w:proofErr w:type="spellEnd"/>
-      <w:r>
+        <w:t>并安装</w:t>
+      </w:r>
+    </w:p>
+    <w:p>
+      <w:r>
+        <w:t>[root@localhost src]</w:t>
+      </w:r>
+      <w:r>
+        <w:t># cd /usr/local/</w:t>
+      </w:r>
+      <w:r>
+        <w:t>  </w:t>
+      </w:r>
+    </w:p>
+    <w:p>
+      <w:r>
+        <w:t>[root@localhost local]</w:t>
+      </w:r>
+      <w:r>
+        <w:t># wget </w:t>
+      </w:r>
+      <w:r>
+        <w:t>http://download.redis.io/releases/redis-4.0.1.tar.gz</w:t>
+      </w:r>
+      <w:r>
+        <w:t>  </w:t>
+      </w:r>
+    </w:p>
+    <w:p>
+      <w:r>
+        <w:t>[root@localhost local]</w:t>
+      </w:r>
+      <w:r>
+        <w:t># tar xzf </w:t>
+      </w:r>
+      <w:r>
+        <w:t>redis-4.0.1.tar.gz</w:t>
+      </w:r>
+      <w:r>
+        <w:t>  </w:t>
+      </w:r>
+    </w:p>
+    <w:p>
+      <w:r>
+        <w:t>[root@localhost local]</w:t>
+      </w:r>
+      <w:r>
+        <w:t># cd </w:t>
+      </w:r>
+      <w:r>
+        <w:t>redis-4.0.1</w:t>
+      </w:r>
+      <w:r>
+        <w:t>  </w:t>
+      </w:r>
+    </w:p>
+    <w:p>
+      <w:r>
+        <w:t>[root@localhost </w:t>
+      </w:r>
+      <w:r>
+        <w:t>redis-4.0.1</w:t>
+      </w:r>
+      <w:r>
+        <w:t>]</w:t>
+      </w:r>
+      <w:r>
+        <w:t># make</w:t>
+      </w:r>
+      <w:r>
+        <w:t>  </w:t>
+      </w:r>
+    </w:p>
+    <w:p>
+      <w:pPr>
+        <w:pStyle w:val="2"/>
         <w:rPr>
           <w:rStyle w:val="a3"/>
           <w:b/>
           <w:bCs/>
         </w:rPr>
-        <w:t>并安装</w:t>
-      </w:r>
-    </w:p>
-    <w:p>
-      <w:r>
-        <w:t>[</w:t>
-      </w:r>
-      <w:proofErr w:type="spellStart"/>
-      <w:r>
-        <w:t>root@localhost</w:t>
-      </w:r>
-      <w:proofErr w:type="spellEnd"/>
+      </w:pPr>
+      <w:r>
+        <w:rPr>
+          <w:rFonts w:hint="eastAsia"/>
+        </w:rPr>
+        <w:t>3.</w:t>
+      </w:r>
+      <w:r>
+        <w:t xml:space="preserve"> </w:t>
+      </w:r>
+      <w:r>
+        <w:t>创建集群需要的目录</w:t>
+      </w:r>
+    </w:p>
+    <w:p>
+      <w:r>
+        <w:t>mkdir -p /usr/local/cluster  </w:t>
+      </w:r>
+    </w:p>
+    <w:p>
+      <w:r>
+        <w:t>cd /usr/local/cluster  </w:t>
+      </w:r>
+    </w:p>
+    <w:p>
+      <w:r>
+        <w:t>mkdir </w:t>
+      </w:r>
+      <w:r>
+        <w:t>–p</w:t>
+      </w:r>
+      <w:r>
+        <w:rPr>
+          <w:rFonts w:hint="eastAsia"/>
+        </w:rPr>
+        <w:t xml:space="preserve"> </w:t>
+      </w:r>
+      <w:r>
+        <w:t>/usr/local/cluster</w:t>
+      </w:r>
+      <w:r>
+        <w:t>/7000</w:t>
+      </w:r>
+      <w:r>
+        <w:t>  </w:t>
+      </w:r>
+    </w:p>
+    <w:p>
+      <w:r>
+        <w:t>mkdir </w:t>
+      </w:r>
+      <w:r>
+        <w:t>–p</w:t>
+      </w:r>
+      <w:r>
+        <w:rPr>
+          <w:rFonts w:hint="eastAsia"/>
+        </w:rPr>
+        <w:t xml:space="preserve"> </w:t>
+      </w:r>
+      <w:r>
+        <w:t>/usr/local/cluster</w:t>
+      </w:r>
+      <w:r>
+        <w:t>/7001</w:t>
+      </w:r>
       <w:r>
         <w:t> </w:t>
       </w:r>
-      <w:proofErr w:type="spellStart"/>
-      <w:r>
-        <w:t>src</w:t>
-      </w:r>
-      <w:proofErr w:type="spellEnd"/>
-      <w:r>
-        <w:t>]</w:t>
-      </w:r>
-      <w:r>
-        <w:t># cd /</w:t>
-      </w:r>
-      <w:proofErr w:type="spellStart"/>
-      <w:r>
-        <w:t>usr</w:t>
-      </w:r>
-      <w:proofErr w:type="spellEnd"/>
-      <w:r>
-        <w:t>/local/</w:t>
+    </w:p>
+    <w:p>
+      <w:r>
+        <w:t>mkdir </w:t>
+      </w:r>
+      <w:r>
+        <w:t>–p</w:t>
+      </w:r>
+      <w:r>
+        <w:rPr>
+          <w:rFonts w:hint="eastAsia"/>
+        </w:rPr>
+        <w:t xml:space="preserve"> </w:t>
+      </w:r>
+      <w:r>
+        <w:t>/usr/local/cluster</w:t>
+      </w:r>
+      <w:r>
+        <w:t>/7002</w:t>
+      </w:r>
+    </w:p>
+    <w:p>
+      <w:r>
+        <w:t>mkdir </w:t>
+      </w:r>
+      <w:r>
+        <w:t>–p</w:t>
+      </w:r>
+      <w:r>
+        <w:rPr>
+          <w:rFonts w:hint="eastAsia"/>
+        </w:rPr>
+        <w:t xml:space="preserve"> </w:t>
+      </w:r>
+      <w:r>
+        <w:t>/usr/local/cluster</w:t>
+      </w:r>
+      <w:r>
+        <w:t>/7003</w:t>
+      </w:r>
+    </w:p>
+    <w:p>
+      <w:r>
+        <w:t>mkdir </w:t>
+      </w:r>
+      <w:r>
+        <w:t>–p</w:t>
+      </w:r>
+      <w:r>
+        <w:rPr>
+          <w:rFonts w:hint="eastAsia"/>
+        </w:rPr>
+        <w:t xml:space="preserve"> </w:t>
+      </w:r>
+      <w:r>
+        <w:t>/usr/local/cluster</w:t>
+      </w:r>
+      <w:r>
+        <w:t>/7004</w:t>
+      </w:r>
+    </w:p>
+    <w:p>
+      <w:r>
+        <w:t>mkdir </w:t>
+      </w:r>
+      <w:r>
+        <w:t>–p</w:t>
+      </w:r>
+      <w:r>
+        <w:rPr>
+          <w:rFonts w:hint="eastAsia"/>
+        </w:rPr>
+        <w:t xml:space="preserve"> </w:t>
+      </w:r>
+      <w:r>
+        <w:t>/usr/local/cluster</w:t>
+      </w:r>
+      <w:r>
+        <w:t>/7005</w:t>
+      </w:r>
+    </w:p>
+    <w:p>
+      <w:pPr>
+        <w:pStyle w:val="2"/>
+        <w:rPr>
+          <w:b w:val="0"/>
+          <w:bCs w:val="0"/>
+        </w:rPr>
+      </w:pPr>
+      <w:r>
+        <w:t>4.</w:t>
+      </w:r>
+      <w:r>
+        <w:rPr>
+          <w:b w:val="0"/>
+          <w:bCs w:val="0"/>
+        </w:rPr>
+        <w:t xml:space="preserve"> </w:t>
+      </w:r>
+      <w:r>
+        <w:rPr>
+          <w:b w:val="0"/>
+          <w:bCs w:val="0"/>
+        </w:rPr>
+        <w:t>修改配置文件</w:t>
+      </w:r>
+      <w:r>
+        <w:rPr>
+          <w:b w:val="0"/>
+          <w:bCs w:val="0"/>
+        </w:rPr>
+        <w:t>redis.conf</w:t>
+      </w:r>
+    </w:p>
+    <w:p>
+      <w:r>
+        <w:t>port </w:t>
+      </w:r>
+      <w:r>
+        <w:t>700</w:t>
+      </w:r>
+      <w:r>
+        <w:rPr>
+          <w:rFonts w:hint="eastAsia"/>
+        </w:rPr>
+        <w:t>0</w:t>
+      </w:r>
+      <w:r>
+        <w:rPr>
+          <w:rFonts w:hint="eastAsia"/>
+        </w:rPr>
+        <w:t>（</w:t>
+      </w:r>
+      <w:r>
+        <w:rPr>
+          <w:rFonts w:hint="eastAsia"/>
+        </w:rPr>
+        <w:t>7002,7003,7004,7005</w:t>
+      </w:r>
+      <w:r>
+        <w:rPr>
+          <w:rFonts w:hint="eastAsia"/>
+        </w:rPr>
+        <w:t>）</w:t>
       </w:r>
       <w:r>
         <w:t>  </w:t>
@@ -134,21 +381,81 @@
     </w:p>
     <w:p>
       <w:r>
-        <w:t>[root@localhost local]</w:t>
-      </w:r>
-      <w:r>
-        <w:t># </w:t>
-      </w:r>
-      <w:proofErr w:type="gramStart"/>
-      <w:r>
-        <w:t>wget</w:t>
-      </w:r>
-      <w:proofErr w:type="gramEnd"/>
-      <w:r>
-        <w:t> </w:t>
-      </w:r>
-      <w:r>
-        <w:t>http://download.redis.io/releases/redis-4.0.1.tar.gz</w:t>
+        <w:t>daemonize yes  </w:t>
+      </w:r>
+    </w:p>
+    <w:p>
+      <w:r>
+        <w:t>dbfilename dump-700</w:t>
+      </w:r>
+      <w:r>
+        <w:rPr>
+          <w:color w:val="FF0000"/>
+        </w:rPr>
+        <w:t>X</w:t>
+      </w:r>
+      <w:r>
+        <w:t>.rdb</w:t>
+      </w:r>
+    </w:p>
+    <w:p>
+      <w:r>
+        <w:t>logfile "</w:t>
+      </w:r>
+      <w:r>
+        <w:t>log</w:t>
+      </w:r>
+      <w:r>
+        <w:rPr>
+          <w:rFonts w:hint="eastAsia"/>
+        </w:rPr>
+        <w:t>-</w:t>
+      </w:r>
+      <w:r>
+        <w:t>700</w:t>
+      </w:r>
+      <w:r>
+        <w:rPr>
+          <w:color w:val="FF0000"/>
+        </w:rPr>
+        <w:t>X.</w:t>
+      </w:r>
+      <w:r>
+        <w:t>txt"</w:t>
+      </w:r>
+    </w:p>
+    <w:p>
+      <w:r>
+        <w:t>cluster-enabled yes  </w:t>
+      </w:r>
+    </w:p>
+    <w:p>
+      <w:r>
+        <w:t>cluster-config-file nodes</w:t>
+      </w:r>
+      <w:r>
+        <w:rPr>
+          <w:rFonts w:hint="eastAsia"/>
+        </w:rPr>
+        <w:t>_</w:t>
+      </w:r>
+      <w:r>
+        <w:rPr>
+          <w:rFonts w:hint="eastAsia"/>
+          <w:color w:val="FF0000"/>
+        </w:rPr>
+        <w:t>700X</w:t>
+      </w:r>
+      <w:r>
+        <w:t>.conf  </w:t>
+      </w:r>
+    </w:p>
+    <w:p>
+      <w:r>
+        <w:t>cluster-node-timeout </w:t>
+      </w:r>
+      <w:r>
+        <w:t>5000</w:t>
       </w:r>
       <w:r>
         <w:t>  </w:t>
@@ -156,29 +463,164 @@
     </w:p>
     <w:p>
       <w:r>
-        <w:t>[</w:t>
-      </w:r>
-      <w:proofErr w:type="spellStart"/>
-      <w:r>
-        <w:t>root@localhost</w:t>
-      </w:r>
-      <w:proofErr w:type="spellEnd"/>
-      <w:r>
-        <w:t> local]</w:t>
-      </w:r>
-      <w:r>
-        <w:t># tar </w:t>
-      </w:r>
-      <w:proofErr w:type="spellStart"/>
-      <w:r>
-        <w:t>xzf</w:t>
-      </w:r>
-      <w:proofErr w:type="spellEnd"/>
-      <w:r>
-        <w:t> </w:t>
-      </w:r>
-      <w:r>
-        <w:t>redis-4.0.1.tar.gz</w:t>
+        <w:t>appendonly yes </w:t>
+      </w:r>
+    </w:p>
+    <w:p>
+      <w:r>
+        <w:t>appendfilename "appendonly_</w:t>
+      </w:r>
+      <w:r>
+        <w:rPr>
+          <w:color w:val="FF0000"/>
+        </w:rPr>
+        <w:t>700X</w:t>
+      </w:r>
+      <w:r>
+        <w:t>.aof"</w:t>
+      </w:r>
+    </w:p>
+    <w:p>
+      <w:r>
+        <w:t>pidfile /var/run/redis_</w:t>
+      </w:r>
+      <w:r>
+        <w:rPr>
+          <w:color w:val="FF0000"/>
+        </w:rPr>
+        <w:t>700X</w:t>
+      </w:r>
+      <w:r>
+        <w:t>.pid</w:t>
+      </w:r>
+    </w:p>
+    <w:p>
+      <w:r>
+        <w:t>这个配置文件分别拷贝到</w:t>
+      </w:r>
+      <w:r>
+        <w:t>7000/7001/7002/7003/7004/7005</w:t>
+      </w:r>
+      <w:r>
+        <w:t>节点目录</w:t>
+      </w:r>
+      <w:r>
+        <w:rPr>
+          <w:rFonts w:hint="eastAsia"/>
+        </w:rPr>
+        <w:t>。</w:t>
+      </w:r>
+    </w:p>
+    <w:p>
+      <w:pPr>
+        <w:pStyle w:val="2"/>
+      </w:pPr>
+      <w:r>
+        <w:rPr>
+          <w:rFonts w:hint="eastAsia"/>
+        </w:rPr>
+        <w:lastRenderedPageBreak/>
+        <w:t>5.</w:t>
+      </w:r>
+      <w:r>
+        <w:t xml:space="preserve"> </w:t>
+      </w:r>
+      <w:r>
+        <w:t>分别启动这</w:t>
+      </w:r>
+      <w:r>
+        <w:t>6</w:t>
+      </w:r>
+      <w:r>
+        <w:t>个</w:t>
+      </w:r>
+      <w:r>
+        <w:t>redis</w:t>
+      </w:r>
+      <w:r>
+        <w:t>实例</w:t>
+      </w:r>
+    </w:p>
+    <w:p>
+      <w:r>
+        <w:t>/usr/local/redis-4.0.1/src/redis-server  ./7000/redis.conf</w:t>
+      </w:r>
+    </w:p>
+    <w:p>
+      <w:r>
+        <w:t>/usr/local/redis-4.0.1/src/redis-server  ./7001/redis.conf</w:t>
+      </w:r>
+    </w:p>
+    <w:p>
+      <w:r>
+        <w:t>/usr/local/redis-4.0.1/src/redis-server  ./7002/redis.conf</w:t>
+      </w:r>
+    </w:p>
+    <w:p>
+      <w:r>
+        <w:t>/usr/local/redis-4.0.1/src/redis-server  ./7003/redis.conf</w:t>
+      </w:r>
+    </w:p>
+    <w:p>
+      <w:r>
+        <w:t>/usr/local/redis-4.0.1/src/redis-server  ./7004/redis.conf</w:t>
+      </w:r>
+    </w:p>
+    <w:p>
+      <w:r>
+        <w:t>/usr/local/redis-4.0.1/src/redis-server  ./7005/redis.conf</w:t>
+      </w:r>
+    </w:p>
+    <w:p>
+      <w:r>
+        <w:t>并查看是否成功：</w:t>
+      </w:r>
+      <w:r>
+        <w:t>ps -ef|grep redis</w:t>
+      </w:r>
+    </w:p>
+    <w:p>
+      <w:pPr>
+        <w:pStyle w:val="2"/>
+      </w:pPr>
+      <w:r>
+        <w:t>6.</w:t>
+      </w:r>
+      <w:r>
+        <w:rPr>
+          <w:b w:val="0"/>
+          <w:bCs w:val="0"/>
+        </w:rPr>
+        <w:t xml:space="preserve"> </w:t>
+      </w:r>
+      <w:r>
+        <w:rPr>
+          <w:b w:val="0"/>
+          <w:bCs w:val="0"/>
+        </w:rPr>
+        <w:t>执行</w:t>
+      </w:r>
+      <w:r>
+        <w:rPr>
+          <w:b w:val="0"/>
+          <w:bCs w:val="0"/>
+        </w:rPr>
+        <w:t>redis</w:t>
+      </w:r>
+      <w:r>
+        <w:rPr>
+          <w:b w:val="0"/>
+          <w:bCs w:val="0"/>
+        </w:rPr>
+        <w:t>的创建集群命令创建集群</w:t>
+      </w:r>
+    </w:p>
+    <w:p>
+      <w:r>
+        <w:t>[root@localhost cluster]</w:t>
+      </w:r>
+      <w:r>
+        <w:t># cd /usr/local/redis-4.0.1/src</w:t>
       </w:r>
       <w:r>
         <w:t>  </w:t>
@@ -186,29 +628,10 @@
     </w:p>
     <w:p>
       <w:r>
-        <w:t>[</w:t>
-      </w:r>
-      <w:proofErr w:type="spellStart"/>
-      <w:r>
-        <w:t>root@localhost</w:t>
-      </w:r>
-      <w:proofErr w:type="spellEnd"/>
-      <w:r>
-        <w:t> local]</w:t>
-      </w:r>
-      <w:r>
-        <w:t># </w:t>
-      </w:r>
-      <w:proofErr w:type="gramStart"/>
-      <w:r>
-        <w:t>cd</w:t>
-      </w:r>
-      <w:proofErr w:type="gramEnd"/>
-      <w:r>
-        <w:t> </w:t>
-      </w:r>
-      <w:r>
-        <w:t>redis-4.0.1</w:t>
+        <w:t>[root@localhost src]</w:t>
+      </w:r>
+      <w:r>
+        <w:t># ./redis-trib.rb  create --replicas 1 127.0.0.1:7000 127.0.0.1:7001 127.0.0.1:7002 127.0.0.1:7003 127.0.0.1:7004 127.0.0.1:7005</w:t>
       </w:r>
       <w:r>
         <w:t>  </w:t>
@@ -216,1210 +639,309 @@
     </w:p>
     <w:p>
       <w:r>
-        <w:t>[</w:t>
-      </w:r>
-      <w:proofErr w:type="spellStart"/>
-      <w:r>
-        <w:t>root@localhost</w:t>
-      </w:r>
-      <w:proofErr w:type="spellEnd"/>
-      <w:r>
-        <w:t> </w:t>
-      </w:r>
-      <w:r>
-        <w:t>redis-4.0.1</w:t>
-      </w:r>
-      <w:r>
-        <w:t>]</w:t>
-      </w:r>
-      <w:r>
-        <w:t># </w:t>
-      </w:r>
-      <w:proofErr w:type="gramStart"/>
-      <w:r>
-        <w:t>make</w:t>
-      </w:r>
-      <w:proofErr w:type="gramEnd"/>
+        <w:t>到这一步因为前面第</w:t>
+      </w:r>
+      <w:r>
+        <w:t>1</w:t>
+      </w:r>
+      <w:r>
+        <w:t>步装了依赖包，未提示</w:t>
+      </w:r>
+      <w:r>
+        <w:t>ruby</w:t>
+      </w:r>
+      <w:r>
+        <w:t>和</w:t>
+      </w:r>
+      <w:r>
+        <w:t>rubygems</w:t>
+      </w:r>
+      <w:r>
+        <w:t>的错误，但还是会报错，提示不能加载</w:t>
+      </w:r>
+      <w:r>
+        <w:t>redis</w:t>
+      </w:r>
+      <w:r>
+        <w:t>，是因为缺少</w:t>
+      </w:r>
+      <w:r>
+        <w:t>redis</w:t>
+      </w:r>
+      <w:r>
+        <w:t>和</w:t>
+      </w:r>
+      <w:r>
+        <w:t>ruby</w:t>
+      </w:r>
+      <w:r>
+        <w:t>的接口，使用</w:t>
+      </w:r>
+      <w:r>
+        <w:t xml:space="preserve">gem </w:t>
+      </w:r>
+      <w:r>
+        <w:t>安装</w:t>
+      </w:r>
+      <w:r>
+        <w:br/>
+      </w:r>
+      <w:r>
+        <w:t>错误内容：</w:t>
+      </w:r>
+      <w:r>
+        <w:br/>
+        <w:t>/usr/lib/ruby/site_ruby/1.8/rubygems/custom_require.rb:31:in `gem_original_require': no such file to load -- redis (LoadError)</w:t>
+      </w:r>
+      <w:r>
+        <w:br/>
+        <w:t>        from /usr/lib/ruby/site_ruby/1.8/rubygems/custom_require.rb:31:in `require'</w:t>
+      </w:r>
+      <w:r>
+        <w:br/>
+        <w:t>        from ./redis-trib.rb:25</w:t>
+      </w:r>
+      <w:r>
+        <w:br/>
+      </w:r>
+      <w:r>
+        <w:t>解决：</w:t>
+      </w:r>
+      <w:r>
+        <w:t>gem install redis</w:t>
+      </w:r>
+    </w:p>
+    <w:p>
+      <w:r>
+        <w:t>还可能会提示</w:t>
+      </w:r>
+      <w:r>
+        <w:t>ruby</w:t>
+      </w:r>
+      <w:r>
+        <w:t>版本太低</w:t>
+      </w:r>
+      <w:r>
+        <w:rPr>
+          <w:rFonts w:hint="eastAsia"/>
+        </w:rPr>
+        <w:t>，</w:t>
+      </w:r>
+      <w:r>
+        <w:t>需要安装高版本</w:t>
+      </w:r>
+      <w:r>
+        <w:rPr>
+          <w:rFonts w:hint="eastAsia"/>
+        </w:rPr>
+        <w:t>。</w:t>
+      </w:r>
+    </w:p>
+    <w:p>
+      <w:r>
+        <w:t xml:space="preserve">wget </w:t>
+      </w:r>
+      <w:r>
+        <w:t>https://cache.ruby-china.org/pub/ruby/ruby-2.3.1.tar.gz</w:t>
+      </w:r>
+    </w:p>
+    <w:p>
+      <w:r>
+        <w:t>tar xzvf </w:t>
+      </w:r>
+      <w:r>
+        <w:t>ruby-2.3.1.tar.gz</w:t>
+      </w:r>
       <w:r>
         <w:t>  </w:t>
       </w:r>
     </w:p>
     <w:p>
+      <w:r>
+        <w:t>cd </w:t>
+      </w:r>
+      <w:r>
+        <w:t>ruby-2.3.1</w:t>
+      </w:r>
+      <w:r>
+        <w:t>  </w:t>
+      </w:r>
+    </w:p>
+    <w:p>
+      <w:r>
+        <w:t>./configure –prefix=/usr/local/ruby  </w:t>
+      </w:r>
+    </w:p>
+    <w:p>
+      <w:r>
+        <w:t>make &amp;&amp; make install  </w:t>
+      </w:r>
+    </w:p>
+    <w:p>
+      <w:pPr>
+        <w:rPr>
+          <w:rFonts w:hint="eastAsia"/>
+        </w:rPr>
+      </w:pPr>
+      <w:r>
+        <w:rPr>
+          <w:rFonts w:hint="eastAsia"/>
+        </w:rPr>
+        <w:t>【注意】</w:t>
+      </w:r>
+      <w:r>
+        <w:t>--replicas 1</w:t>
+      </w:r>
+      <w:r>
+        <w:t>代表</w:t>
+      </w:r>
+      <w:r>
+        <w:t>1</w:t>
+      </w:r>
+      <w:r>
+        <w:t>个</w:t>
+      </w:r>
+      <w:r>
+        <w:t>slave</w:t>
+      </w:r>
+      <w:r>
+        <w:t>的意思</w:t>
+      </w:r>
+      <w:r>
+        <w:rPr>
+          <w:rFonts w:hint="eastAsia"/>
+        </w:rPr>
+        <w:t>，</w:t>
+      </w:r>
+      <w:r>
+        <w:rPr>
+          <w:rFonts w:hint="eastAsia"/>
+        </w:rPr>
+        <w:t>6379</w:t>
+      </w:r>
+      <w:r>
+        <w:rPr>
+          <w:rFonts w:hint="eastAsia"/>
+        </w:rPr>
+        <w:t>是客户端的连接端口，</w:t>
+      </w:r>
+      <w:r>
+        <w:rPr>
+          <w:rFonts w:hint="eastAsia"/>
+        </w:rPr>
+        <w:t>6379+</w:t>
+      </w:r>
+      <w:r>
+        <w:t>10000</w:t>
+      </w:r>
+      <w:r>
+        <w:rPr>
+          <w:rFonts w:hint="eastAsia"/>
+        </w:rPr>
+        <w:t>=</w:t>
+      </w:r>
+      <w:r>
+        <w:t>16379</w:t>
+      </w:r>
+      <w:r>
+        <w:t>是集群内部的通信端口</w:t>
+      </w:r>
+      <w:r>
+        <w:rPr>
+          <w:rFonts w:hint="eastAsia"/>
+        </w:rPr>
+        <w:t>，</w:t>
+      </w:r>
+      <w:r>
+        <w:t>必须要开启</w:t>
+      </w:r>
+      <w:r>
+        <w:rPr>
+          <w:rFonts w:hint="eastAsia"/>
+        </w:rPr>
+        <w:t>。</w:t>
+      </w:r>
+    </w:p>
+    <w:p>
       <w:pPr>
         <w:pStyle w:val="2"/>
+      </w:pPr>
+      <w:r>
+        <w:rPr>
+          <w:rFonts w:hint="eastAsia"/>
+        </w:rPr>
+        <w:t>7.</w:t>
+      </w:r>
+      <w:r>
+        <w:t xml:space="preserve"> </w:t>
+      </w:r>
+      <w:bookmarkStart w:id="0" w:name="_GoBack"/>
+      <w:bookmarkEnd w:id="0"/>
+      <w:r>
+        <w:rPr>
+          <w:rFonts w:hint="eastAsia"/>
+        </w:rPr>
+        <w:t>重新执行创建集群的命令</w:t>
+      </w:r>
+    </w:p>
+    <w:p>
+      <w:r>
+        <w:rPr>
+          <w:rFonts w:hint="eastAsia"/>
+        </w:rPr>
+        <w:t>。。。。。。。</w:t>
+      </w:r>
+    </w:p>
+    <w:p>
+      <w:r>
+        <w:t>[OK] All nodes agree about slots configuration.  </w:t>
+      </w:r>
+    </w:p>
+    <w:p>
+      <w:r>
+        <w:t>&gt;&gt;&gt; Check </w:t>
+      </w:r>
+      <w:r>
+        <w:t>for</w:t>
+      </w:r>
+      <w:r>
+        <w:t> open slots...  </w:t>
+      </w:r>
+    </w:p>
+    <w:p>
+      <w:r>
+        <w:t>&gt;&gt;&gt; Check slots coverage...  </w:t>
+      </w:r>
+    </w:p>
+    <w:p>
+      <w:r>
+        <w:t>[OK] All </w:t>
+      </w:r>
+      <w:r>
+        <w:t>16384</w:t>
+      </w:r>
+      <w:r>
+        <w:t> slots covered.  </w:t>
+      </w:r>
+    </w:p>
+    <w:p>
+      <w:pPr>
+        <w:pStyle w:val="2"/>
+      </w:pPr>
+      <w:r>
+        <w:rPr>
+          <w:rFonts w:hint="eastAsia"/>
+        </w:rPr>
+        <w:lastRenderedPageBreak/>
+        <w:t>8.</w:t>
+      </w:r>
+      <w:r>
         <w:rPr>
           <w:rStyle w:val="a3"/>
           <w:b/>
           <w:bCs/>
         </w:rPr>
-      </w:pPr>
-      <w:r>
-        <w:rPr>
-          <w:rFonts w:hint="eastAsia"/>
-        </w:rPr>
-        <w:t>3.</w:t>
-      </w:r>
-      <w:r>
         <w:t xml:space="preserve"> </w:t>
-      </w:r>
-      <w:r>
-        <w:t>创建集群需要的目录</w:t>
-      </w:r>
-    </w:p>
-    <w:p>
-      <w:proofErr w:type="spellStart"/>
-      <w:r>
-        <w:t>mkdir</w:t>
-      </w:r>
-      <w:proofErr w:type="spellEnd"/>
-      <w:r>
-        <w:t> -p /</w:t>
-      </w:r>
-      <w:proofErr w:type="spellStart"/>
-      <w:r>
-        <w:t>usr</w:t>
-      </w:r>
-      <w:proofErr w:type="spellEnd"/>
-      <w:r>
-        <w:t>/local/cluster  </w:t>
-      </w:r>
-    </w:p>
-    <w:p>
-      <w:r>
-        <w:t>cd /</w:t>
-      </w:r>
-      <w:proofErr w:type="spellStart"/>
-      <w:r>
-        <w:t>usr</w:t>
-      </w:r>
-      <w:proofErr w:type="spellEnd"/>
-      <w:r>
-        <w:t>/local/cluster  </w:t>
-      </w:r>
-    </w:p>
-    <w:p>
-      <w:proofErr w:type="spellStart"/>
-      <w:r>
-        <w:t>mkdir</w:t>
-      </w:r>
-      <w:proofErr w:type="spellEnd"/>
-      <w:r>
-        <w:t> </w:t>
-      </w:r>
-      <w:r>
-        <w:t>–p</w:t>
-      </w:r>
-      <w:r>
-        <w:rPr>
-          <w:rFonts w:hint="eastAsia"/>
-        </w:rPr>
-        <w:t xml:space="preserve"> </w:t>
-      </w:r>
-      <w:r>
-        <w:t>/</w:t>
-      </w:r>
-      <w:proofErr w:type="spellStart"/>
-      <w:r>
-        <w:t>usr</w:t>
-      </w:r>
-      <w:proofErr w:type="spellEnd"/>
-      <w:r>
-        <w:t>/local/cluster</w:t>
-      </w:r>
-      <w:r>
-        <w:t>/7000</w:t>
-      </w:r>
-      <w:r>
-        <w:t>  </w:t>
-      </w:r>
-    </w:p>
-    <w:p>
-      <w:proofErr w:type="spellStart"/>
-      <w:r>
-        <w:t>mkdir</w:t>
-      </w:r>
-      <w:proofErr w:type="spellEnd"/>
-      <w:r>
-        <w:t> </w:t>
-      </w:r>
-      <w:r>
-        <w:t>–p</w:t>
-      </w:r>
-      <w:r>
-        <w:rPr>
-          <w:rFonts w:hint="eastAsia"/>
-        </w:rPr>
-        <w:t xml:space="preserve"> </w:t>
-      </w:r>
-      <w:r>
-        <w:t>/</w:t>
-      </w:r>
-      <w:proofErr w:type="spellStart"/>
-      <w:r>
-        <w:t>usr</w:t>
-      </w:r>
-      <w:proofErr w:type="spellEnd"/>
-      <w:r>
-        <w:t>/local/cluster</w:t>
-      </w:r>
-      <w:r>
-        <w:t>/7001</w:t>
-      </w:r>
-      <w:r>
-        <w:t> </w:t>
-      </w:r>
-    </w:p>
-    <w:p>
-      <w:proofErr w:type="spellStart"/>
-      <w:r>
-        <w:t>mkdir</w:t>
-      </w:r>
-      <w:proofErr w:type="spellEnd"/>
-      <w:r>
-        <w:t> </w:t>
-      </w:r>
-      <w:r>
-        <w:t>–p</w:t>
-      </w:r>
-      <w:r>
-        <w:rPr>
-          <w:rFonts w:hint="eastAsia"/>
-        </w:rPr>
-        <w:t xml:space="preserve"> </w:t>
-      </w:r>
-      <w:r>
-        <w:t>/</w:t>
-      </w:r>
-      <w:proofErr w:type="spellStart"/>
-      <w:r>
-        <w:t>usr</w:t>
-      </w:r>
-      <w:proofErr w:type="spellEnd"/>
-      <w:r>
-        <w:t>/local/cluster</w:t>
-      </w:r>
-      <w:r>
-        <w:t>/7002</w:t>
-      </w:r>
-    </w:p>
-    <w:p>
-      <w:proofErr w:type="spellStart"/>
-      <w:r>
-        <w:t>mkdir</w:t>
-      </w:r>
-      <w:proofErr w:type="spellEnd"/>
-      <w:r>
-        <w:t> </w:t>
-      </w:r>
-      <w:r>
-        <w:t>–p</w:t>
-      </w:r>
-      <w:r>
-        <w:rPr>
-          <w:rFonts w:hint="eastAsia"/>
-        </w:rPr>
-        <w:t xml:space="preserve"> </w:t>
-      </w:r>
-      <w:r>
-        <w:t>/</w:t>
-      </w:r>
-      <w:proofErr w:type="spellStart"/>
-      <w:r>
-        <w:t>usr</w:t>
-      </w:r>
-      <w:proofErr w:type="spellEnd"/>
-      <w:r>
-        <w:t>/local/cluster</w:t>
-      </w:r>
-      <w:r>
-        <w:t>/7003</w:t>
-      </w:r>
-    </w:p>
-    <w:p>
-      <w:proofErr w:type="spellStart"/>
-      <w:r>
-        <w:t>mkdir</w:t>
-      </w:r>
-      <w:proofErr w:type="spellEnd"/>
-      <w:r>
-        <w:t> </w:t>
-      </w:r>
-      <w:r>
-        <w:t>–p</w:t>
-      </w:r>
-      <w:r>
-        <w:rPr>
-          <w:rFonts w:hint="eastAsia"/>
-        </w:rPr>
-        <w:t xml:space="preserve"> </w:t>
-      </w:r>
-      <w:r>
-        <w:t>/</w:t>
-      </w:r>
-      <w:proofErr w:type="spellStart"/>
-      <w:r>
-        <w:t>usr</w:t>
-      </w:r>
-      <w:proofErr w:type="spellEnd"/>
-      <w:r>
-        <w:t>/local/cluster</w:t>
-      </w:r>
-      <w:r>
-        <w:t>/7004</w:t>
-      </w:r>
-    </w:p>
-    <w:p>
-      <w:proofErr w:type="spellStart"/>
-      <w:r>
-        <w:t>mkdir</w:t>
-      </w:r>
-      <w:proofErr w:type="spellEnd"/>
-      <w:r>
-        <w:t> </w:t>
-      </w:r>
-      <w:r>
-        <w:t>–p</w:t>
-      </w:r>
-      <w:r>
-        <w:rPr>
-          <w:rFonts w:hint="eastAsia"/>
-        </w:rPr>
-        <w:t xml:space="preserve"> </w:t>
-      </w:r>
-      <w:r>
-        <w:t>/</w:t>
-      </w:r>
-      <w:proofErr w:type="spellStart"/>
-      <w:r>
-        <w:t>usr</w:t>
-      </w:r>
-      <w:proofErr w:type="spellEnd"/>
-      <w:r>
-        <w:t>/local/cluster</w:t>
-      </w:r>
-      <w:r>
-        <w:t>/7005</w:t>
-      </w:r>
-    </w:p>
-    <w:p>
-      <w:pPr>
-        <w:pStyle w:val="2"/>
-        <w:rPr>
-          <w:b w:val="0"/>
-          <w:bCs w:val="0"/>
-        </w:rPr>
-      </w:pPr>
-      <w:r>
-        <w:t>4.</w:t>
-      </w:r>
-      <w:r>
-        <w:rPr>
-          <w:b w:val="0"/>
-          <w:bCs w:val="0"/>
-        </w:rPr>
-        <w:t xml:space="preserve"> </w:t>
-      </w:r>
-      <w:r>
-        <w:rPr>
-          <w:b w:val="0"/>
-          <w:bCs w:val="0"/>
-        </w:rPr>
-        <w:t>修改配置文件</w:t>
-      </w:r>
-      <w:proofErr w:type="spellStart"/>
-      <w:r>
-        <w:rPr>
-          <w:b w:val="0"/>
-          <w:bCs w:val="0"/>
-        </w:rPr>
-        <w:t>redis.</w:t>
-      </w:r>
-      <w:proofErr w:type="gramStart"/>
-      <w:r>
-        <w:rPr>
-          <w:b w:val="0"/>
-          <w:bCs w:val="0"/>
-        </w:rPr>
-        <w:t>conf</w:t>
-      </w:r>
-      <w:proofErr w:type="spellEnd"/>
-      <w:proofErr w:type="gramEnd"/>
-    </w:p>
-    <w:p>
-      <w:r>
-        <w:t>port </w:t>
-      </w:r>
-      <w:r>
-        <w:t>700</w:t>
-      </w:r>
-      <w:r>
-        <w:rPr>
-          <w:rFonts w:hint="eastAsia"/>
-        </w:rPr>
-        <w:t>0</w:t>
-      </w:r>
-      <w:r>
-        <w:rPr>
-          <w:rFonts w:hint="eastAsia"/>
-        </w:rPr>
-        <w:t>（</w:t>
-      </w:r>
-      <w:r>
-        <w:rPr>
-          <w:rFonts w:hint="eastAsia"/>
-        </w:rPr>
-        <w:t>7002,7003,7004,7005</w:t>
-      </w:r>
-      <w:r>
-        <w:rPr>
-          <w:rFonts w:hint="eastAsia"/>
-        </w:rPr>
-        <w:t>）</w:t>
-      </w:r>
-      <w:r>
-        <w:t>  </w:t>
-      </w:r>
-    </w:p>
-    <w:p>
-      <w:proofErr w:type="spellStart"/>
-      <w:r>
-        <w:t>daemonize</w:t>
-      </w:r>
-      <w:proofErr w:type="spellEnd"/>
-      <w:r>
-        <w:t> yes  </w:t>
-      </w:r>
-    </w:p>
-    <w:p>
-      <w:r>
-        <w:t>cluster-enabled yes  </w:t>
-      </w:r>
-    </w:p>
-    <w:p>
-      <w:r>
-        <w:t>cluster-</w:t>
-      </w:r>
-      <w:proofErr w:type="spellStart"/>
-      <w:r>
-        <w:t>config</w:t>
-      </w:r>
-      <w:proofErr w:type="spellEnd"/>
-      <w:r>
-        <w:t>-file nodes</w:t>
-      </w:r>
-      <w:r>
-        <w:rPr>
-          <w:rFonts w:hint="eastAsia"/>
-        </w:rPr>
-        <w:t>_</w:t>
-      </w:r>
-      <w:r>
-        <w:rPr>
-          <w:rFonts w:hint="eastAsia"/>
-          <w:color w:val="FF0000"/>
-        </w:rPr>
-        <w:t>700X</w:t>
-      </w:r>
-      <w:r>
-        <w:t>.conf  </w:t>
-      </w:r>
-    </w:p>
-    <w:p>
-      <w:r>
-        <w:t>cluster-node-timeout </w:t>
-      </w:r>
-      <w:r>
-        <w:t>5000</w:t>
-      </w:r>
-      <w:r>
-        <w:t>  </w:t>
-      </w:r>
-    </w:p>
-    <w:p>
-      <w:proofErr w:type="spellStart"/>
-      <w:r>
-        <w:t>appendonly</w:t>
-      </w:r>
-      <w:proofErr w:type="spellEnd"/>
-      <w:r>
-        <w:t> yes </w:t>
-      </w:r>
-    </w:p>
-    <w:p>
-      <w:proofErr w:type="spellStart"/>
-      <w:r>
-        <w:t>appendfilename</w:t>
-      </w:r>
-      <w:proofErr w:type="spellEnd"/>
-      <w:r>
-        <w:t xml:space="preserve"> "appendonly_</w:t>
-      </w:r>
-      <w:r>
-        <w:rPr>
-          <w:color w:val="FF0000"/>
-        </w:rPr>
-        <w:t>700X</w:t>
-      </w:r>
-      <w:r>
-        <w:t>.aof"</w:t>
-      </w:r>
-    </w:p>
-    <w:p>
-      <w:proofErr w:type="spellStart"/>
-      <w:r>
-        <w:t>pidfile</w:t>
-      </w:r>
-      <w:proofErr w:type="spellEnd"/>
-      <w:r>
-        <w:t xml:space="preserve"> /</w:t>
-      </w:r>
-      <w:proofErr w:type="spellStart"/>
-      <w:r>
-        <w:t>var</w:t>
-      </w:r>
-      <w:proofErr w:type="spellEnd"/>
-      <w:r>
-        <w:t>/run/redis_</w:t>
-      </w:r>
-      <w:r>
-        <w:rPr>
-          <w:color w:val="FF0000"/>
-        </w:rPr>
-        <w:t>700X</w:t>
-      </w:r>
-      <w:r>
-        <w:t>.pid</w:t>
-      </w:r>
-    </w:p>
-    <w:p>
-      <w:r>
-        <w:t>这个配置文件分别拷贝到</w:t>
-      </w:r>
-      <w:r>
-        <w:t>7000/7001/7002/7003/7004/7005</w:t>
-      </w:r>
-      <w:r>
-        <w:t>节点目录</w:t>
-      </w:r>
-      <w:r>
-        <w:rPr>
-          <w:rFonts w:hint="eastAsia"/>
-        </w:rPr>
-        <w:t>。</w:t>
-      </w:r>
-    </w:p>
-    <w:p>
-      <w:pPr>
-        <w:pStyle w:val="2"/>
-      </w:pPr>
-      <w:r>
-        <w:rPr>
-          <w:rFonts w:hint="eastAsia"/>
-        </w:rPr>
-        <w:t>5.</w:t>
-      </w:r>
-      <w:r>
-        <w:t>分别启动这</w:t>
-      </w:r>
-      <w:r>
-        <w:t>6</w:t>
-      </w:r>
-      <w:r>
-        <w:t>个</w:t>
-      </w:r>
-      <w:proofErr w:type="spellStart"/>
-      <w:r>
-        <w:t>redis</w:t>
-      </w:r>
-      <w:proofErr w:type="spellEnd"/>
-      <w:r>
-        <w:t>实例</w:t>
-      </w:r>
-    </w:p>
-    <w:p>
-      <w:r>
-        <w:t>/</w:t>
-      </w:r>
-      <w:proofErr w:type="spellStart"/>
-      <w:r>
-        <w:t>usr</w:t>
-      </w:r>
-      <w:proofErr w:type="spellEnd"/>
-      <w:r>
-        <w:t>/local/redis-4.0.1/</w:t>
-      </w:r>
-      <w:proofErr w:type="spellStart"/>
-      <w:r>
-        <w:t>src</w:t>
-      </w:r>
-      <w:proofErr w:type="spellEnd"/>
-      <w:r>
-        <w:t>/</w:t>
-      </w:r>
-      <w:proofErr w:type="spellStart"/>
-      <w:r>
-        <w:t>redis</w:t>
-      </w:r>
-      <w:proofErr w:type="spellEnd"/>
-      <w:r>
-        <w:t>-server  ./7000/</w:t>
-      </w:r>
-      <w:proofErr w:type="spellStart"/>
-      <w:r>
-        <w:t>redis.conf</w:t>
-      </w:r>
-      <w:proofErr w:type="spellEnd"/>
-    </w:p>
-    <w:p>
-      <w:r>
-        <w:t>/</w:t>
-      </w:r>
-      <w:proofErr w:type="spellStart"/>
-      <w:r>
-        <w:t>usr</w:t>
-      </w:r>
-      <w:proofErr w:type="spellEnd"/>
-      <w:r>
-        <w:t>/local/redis-4.0.1/</w:t>
-      </w:r>
-      <w:proofErr w:type="spellStart"/>
-      <w:r>
-        <w:t>src</w:t>
-      </w:r>
-      <w:proofErr w:type="spellEnd"/>
-      <w:r>
-        <w:t>/</w:t>
-      </w:r>
-      <w:proofErr w:type="spellStart"/>
-      <w:r>
-        <w:t>redis</w:t>
-      </w:r>
-      <w:proofErr w:type="spellEnd"/>
-      <w:r>
-        <w:t>-server  ./7001/</w:t>
-      </w:r>
-      <w:proofErr w:type="spellStart"/>
-      <w:r>
-        <w:t>redis.conf</w:t>
-      </w:r>
-      <w:proofErr w:type="spellEnd"/>
-    </w:p>
-    <w:p>
-      <w:r>
-        <w:lastRenderedPageBreak/>
-        <w:t>/</w:t>
-      </w:r>
-      <w:proofErr w:type="spellStart"/>
-      <w:r>
-        <w:t>usr</w:t>
-      </w:r>
-      <w:proofErr w:type="spellEnd"/>
-      <w:r>
-        <w:t>/local/redis-4.0.1/</w:t>
-      </w:r>
-      <w:proofErr w:type="spellStart"/>
-      <w:r>
-        <w:t>src</w:t>
-      </w:r>
-      <w:proofErr w:type="spellEnd"/>
-      <w:r>
-        <w:t>/</w:t>
-      </w:r>
-      <w:proofErr w:type="spellStart"/>
-      <w:r>
-        <w:t>redis</w:t>
-      </w:r>
-      <w:proofErr w:type="spellEnd"/>
-      <w:r>
-        <w:t>-server  ./7002/</w:t>
-      </w:r>
-      <w:proofErr w:type="spellStart"/>
-      <w:r>
-        <w:t>redis.conf</w:t>
-      </w:r>
-      <w:proofErr w:type="spellEnd"/>
-    </w:p>
-    <w:p>
-      <w:r>
-        <w:t>/</w:t>
-      </w:r>
-      <w:proofErr w:type="spellStart"/>
-      <w:r>
-        <w:t>usr</w:t>
-      </w:r>
-      <w:proofErr w:type="spellEnd"/>
-      <w:r>
-        <w:t>/local/redis-4.0.1/</w:t>
-      </w:r>
-      <w:proofErr w:type="spellStart"/>
-      <w:r>
-        <w:t>src</w:t>
-      </w:r>
-      <w:proofErr w:type="spellEnd"/>
-      <w:r>
-        <w:t>/</w:t>
-      </w:r>
-      <w:proofErr w:type="spellStart"/>
-      <w:r>
-        <w:t>redis</w:t>
-      </w:r>
-      <w:proofErr w:type="spellEnd"/>
-      <w:r>
-        <w:t>-</w:t>
-      </w:r>
-      <w:proofErr w:type="gramStart"/>
-      <w:r>
-        <w:t>server  .</w:t>
-      </w:r>
-      <w:proofErr w:type="gramEnd"/>
-      <w:r>
-        <w:t>/7003/</w:t>
-      </w:r>
-      <w:proofErr w:type="spellStart"/>
-      <w:r>
-        <w:t>redis.conf</w:t>
-      </w:r>
-      <w:proofErr w:type="spellEnd"/>
-    </w:p>
-    <w:p>
-      <w:r>
-        <w:t>/</w:t>
-      </w:r>
-      <w:proofErr w:type="spellStart"/>
-      <w:r>
-        <w:t>usr</w:t>
-      </w:r>
-      <w:proofErr w:type="spellEnd"/>
-      <w:r>
-        <w:t>/local/redis-4.0.1/</w:t>
-      </w:r>
-      <w:proofErr w:type="spellStart"/>
-      <w:r>
-        <w:t>src</w:t>
-      </w:r>
-      <w:proofErr w:type="spellEnd"/>
-      <w:r>
-        <w:t>/</w:t>
-      </w:r>
-      <w:proofErr w:type="spellStart"/>
-      <w:r>
-        <w:t>redis</w:t>
-      </w:r>
-      <w:proofErr w:type="spellEnd"/>
-      <w:r>
-        <w:t>-</w:t>
-      </w:r>
-      <w:proofErr w:type="gramStart"/>
-      <w:r>
-        <w:t>server  .</w:t>
-      </w:r>
-      <w:proofErr w:type="gramEnd"/>
-      <w:r>
-        <w:t>/7004/</w:t>
-      </w:r>
-      <w:proofErr w:type="spellStart"/>
-      <w:r>
-        <w:t>redis.conf</w:t>
-      </w:r>
-      <w:proofErr w:type="spellEnd"/>
-    </w:p>
-    <w:p>
-      <w:r>
-        <w:t>/</w:t>
-      </w:r>
-      <w:proofErr w:type="spellStart"/>
-      <w:r>
-        <w:t>usr</w:t>
-      </w:r>
-      <w:proofErr w:type="spellEnd"/>
-      <w:r>
-        <w:t>/local/redis-4.0.1/</w:t>
-      </w:r>
-      <w:proofErr w:type="spellStart"/>
-      <w:r>
-        <w:t>src</w:t>
-      </w:r>
-      <w:proofErr w:type="spellEnd"/>
-      <w:r>
-        <w:t>/</w:t>
-      </w:r>
-      <w:proofErr w:type="spellStart"/>
-      <w:r>
-        <w:t>redis</w:t>
-      </w:r>
-      <w:proofErr w:type="spellEnd"/>
-      <w:r>
-        <w:t>-</w:t>
-      </w:r>
-      <w:proofErr w:type="gramStart"/>
-      <w:r>
-        <w:t>server  .</w:t>
-      </w:r>
-      <w:proofErr w:type="gramEnd"/>
-      <w:r>
-        <w:t>/7005/</w:t>
-      </w:r>
-      <w:proofErr w:type="spellStart"/>
-      <w:r>
-        <w:t>redis.conf</w:t>
-      </w:r>
-      <w:proofErr w:type="spellEnd"/>
-    </w:p>
-    <w:p>
-      <w:r>
-        <w:t>并查看是否成功：</w:t>
-      </w:r>
-      <w:proofErr w:type="spellStart"/>
-      <w:proofErr w:type="gramStart"/>
-      <w:r>
-        <w:t>ps</w:t>
-      </w:r>
-      <w:proofErr w:type="spellEnd"/>
-      <w:proofErr w:type="gramEnd"/>
-      <w:r>
-        <w:t xml:space="preserve"> -</w:t>
-      </w:r>
-      <w:proofErr w:type="spellStart"/>
-      <w:r>
-        <w:t>ef|grep</w:t>
-      </w:r>
-      <w:proofErr w:type="spellEnd"/>
-      <w:r>
-        <w:t xml:space="preserve"> </w:t>
-      </w:r>
-      <w:proofErr w:type="spellStart"/>
-      <w:r>
-        <w:t>redis</w:t>
-      </w:r>
-      <w:proofErr w:type="spellEnd"/>
-    </w:p>
-    <w:p>
-      <w:pPr>
-        <w:pStyle w:val="2"/>
-      </w:pPr>
-      <w:r>
-        <w:t>6.</w:t>
-      </w:r>
-      <w:r>
-        <w:rPr>
-          <w:b w:val="0"/>
-          <w:bCs w:val="0"/>
-        </w:rPr>
-        <w:t xml:space="preserve"> </w:t>
-      </w:r>
-      <w:r>
-        <w:rPr>
-          <w:b w:val="0"/>
-          <w:bCs w:val="0"/>
-        </w:rPr>
-        <w:t>执行</w:t>
-      </w:r>
-      <w:proofErr w:type="spellStart"/>
-      <w:r>
-        <w:rPr>
-          <w:b w:val="0"/>
-          <w:bCs w:val="0"/>
-        </w:rPr>
-        <w:t>redis</w:t>
-      </w:r>
-      <w:proofErr w:type="spellEnd"/>
-      <w:r>
-        <w:rPr>
-          <w:b w:val="0"/>
-          <w:bCs w:val="0"/>
-        </w:rPr>
-        <w:t>的创建集群命令创建集群</w:t>
-      </w:r>
-    </w:p>
-    <w:p>
-      <w:r>
-        <w:t>[</w:t>
-      </w:r>
-      <w:proofErr w:type="spellStart"/>
-      <w:r>
-        <w:t>root@localhost</w:t>
-      </w:r>
-      <w:proofErr w:type="spellEnd"/>
-      <w:r>
-        <w:t> cluster]</w:t>
-      </w:r>
-      <w:r>
-        <w:t># cd /</w:t>
-      </w:r>
-      <w:proofErr w:type="spellStart"/>
-      <w:r>
-        <w:t>usr</w:t>
-      </w:r>
-      <w:proofErr w:type="spellEnd"/>
-      <w:r>
-        <w:t>/local/redis-4.0.1/</w:t>
-      </w:r>
-      <w:proofErr w:type="spellStart"/>
-      <w:r>
-        <w:t>src</w:t>
-      </w:r>
-      <w:proofErr w:type="spellEnd"/>
-      <w:r>
-        <w:t>  </w:t>
-      </w:r>
-    </w:p>
-    <w:p>
-      <w:r>
-        <w:t>[</w:t>
-      </w:r>
-      <w:proofErr w:type="spellStart"/>
-      <w:r>
-        <w:t>root@localhost</w:t>
-      </w:r>
-      <w:proofErr w:type="spellEnd"/>
-      <w:r>
-        <w:t> </w:t>
-      </w:r>
-      <w:proofErr w:type="spellStart"/>
-      <w:r>
-        <w:t>src</w:t>
-      </w:r>
-      <w:proofErr w:type="spellEnd"/>
-      <w:r>
-        <w:t>]</w:t>
-      </w:r>
-      <w:r>
-        <w:t># ./</w:t>
-      </w:r>
-      <w:proofErr w:type="spellStart"/>
-      <w:r>
-        <w:t>redis-trib.rb</w:t>
-      </w:r>
-      <w:proofErr w:type="spellEnd"/>
-      <w:r>
-        <w:t>  create --replicas 1 127.0.0.1:7000 127.0.0.1:7001 127.0.0.1:7002 127.0.0.1:7003 127.0.0.1:7004 127.0.0.1:7005</w:t>
-      </w:r>
-      <w:r>
-        <w:t>  </w:t>
-      </w:r>
-    </w:p>
-    <w:p>
-      <w:r>
-        <w:t>到这一步因为前面第</w:t>
-      </w:r>
-      <w:r>
-        <w:t>1</w:t>
-      </w:r>
-      <w:r>
-        <w:t>步装了依赖包，未提示</w:t>
-      </w:r>
-      <w:r>
-        <w:t>ruby</w:t>
-      </w:r>
-      <w:r>
-        <w:t>和</w:t>
-      </w:r>
-      <w:proofErr w:type="spellStart"/>
-      <w:r>
-        <w:t>rubygems</w:t>
-      </w:r>
-      <w:proofErr w:type="spellEnd"/>
-      <w:r>
-        <w:t>的错误，但还是会报错，提示不能加载</w:t>
-      </w:r>
-      <w:proofErr w:type="spellStart"/>
-      <w:r>
-        <w:t>redis</w:t>
-      </w:r>
-      <w:proofErr w:type="spellEnd"/>
-      <w:r>
-        <w:t>，是因为缺少</w:t>
-      </w:r>
-      <w:proofErr w:type="spellStart"/>
-      <w:r>
-        <w:t>redis</w:t>
-      </w:r>
-      <w:proofErr w:type="spellEnd"/>
-      <w:r>
-        <w:t>和</w:t>
-      </w:r>
-      <w:r>
-        <w:t>ruby</w:t>
-      </w:r>
-      <w:r>
-        <w:t>的接口，使用</w:t>
-      </w:r>
-      <w:r>
-        <w:t xml:space="preserve">gem </w:t>
-      </w:r>
-      <w:r>
-        <w:t>安装</w:t>
-      </w:r>
-      <w:r>
-        <w:br/>
-      </w:r>
-      <w:r>
-        <w:t>错误内容：</w:t>
-      </w:r>
-      <w:r>
-        <w:br/>
-        <w:t>/</w:t>
-      </w:r>
-      <w:proofErr w:type="spellStart"/>
-      <w:r>
-        <w:t>usr</w:t>
-      </w:r>
-      <w:proofErr w:type="spellEnd"/>
-      <w:r>
-        <w:t>/lib/ruby/</w:t>
-      </w:r>
-      <w:proofErr w:type="spellStart"/>
-      <w:r>
-        <w:t>site_ruby</w:t>
-      </w:r>
-      <w:proofErr w:type="spellEnd"/>
-      <w:r>
-        <w:t>/1.8/</w:t>
-      </w:r>
-      <w:proofErr w:type="spellStart"/>
-      <w:r>
-        <w:t>rubygems</w:t>
-      </w:r>
-      <w:proofErr w:type="spellEnd"/>
-      <w:r>
-        <w:t>/custom_require.rb:31:in `</w:t>
-      </w:r>
-      <w:proofErr w:type="spellStart"/>
-      <w:r>
-        <w:t>gem_original_require</w:t>
-      </w:r>
-      <w:proofErr w:type="spellEnd"/>
-      <w:r>
-        <w:t xml:space="preserve">': no such file to load -- </w:t>
-      </w:r>
-      <w:proofErr w:type="spellStart"/>
-      <w:r>
-        <w:t>redis</w:t>
-      </w:r>
-      <w:proofErr w:type="spellEnd"/>
-      <w:r>
-        <w:t xml:space="preserve"> (</w:t>
-      </w:r>
-      <w:proofErr w:type="spellStart"/>
-      <w:r>
-        <w:t>LoadError</w:t>
-      </w:r>
-      <w:proofErr w:type="spellEnd"/>
-      <w:r>
-        <w:t>)</w:t>
-      </w:r>
-      <w:r>
-        <w:br/>
-        <w:t>        from /</w:t>
-      </w:r>
-      <w:proofErr w:type="spellStart"/>
-      <w:r>
-        <w:t>usr</w:t>
-      </w:r>
-      <w:proofErr w:type="spellEnd"/>
-      <w:r>
-        <w:t>/lib/ruby/</w:t>
-      </w:r>
-      <w:proofErr w:type="spellStart"/>
-      <w:r>
-        <w:t>site_ruby</w:t>
-      </w:r>
-      <w:proofErr w:type="spellEnd"/>
-      <w:r>
-        <w:t>/1.8/</w:t>
-      </w:r>
-      <w:proofErr w:type="spellStart"/>
-      <w:r>
-        <w:t>rubygems</w:t>
-      </w:r>
-      <w:proofErr w:type="spellEnd"/>
-      <w:r>
-        <w:t>/custom_require.rb:31:in `require'</w:t>
-      </w:r>
-      <w:r>
-        <w:br/>
-        <w:t>        from ./redis-trib.rb:25</w:t>
-      </w:r>
-      <w:r>
-        <w:br/>
-      </w:r>
-      <w:r>
-        <w:t>解决：</w:t>
-      </w:r>
-      <w:r>
-        <w:t xml:space="preserve">gem install </w:t>
-      </w:r>
-      <w:proofErr w:type="spellStart"/>
-      <w:r>
-        <w:t>redis</w:t>
-      </w:r>
-      <w:proofErr w:type="spellEnd"/>
-    </w:p>
-    <w:p>
-      <w:r>
-        <w:t>还可能会提示</w:t>
-      </w:r>
-      <w:r>
-        <w:t>ruby</w:t>
-      </w:r>
-      <w:r>
-        <w:t>版本太低</w:t>
-      </w:r>
-      <w:r>
-        <w:rPr>
-          <w:rFonts w:hint="eastAsia"/>
-        </w:rPr>
-        <w:t>，</w:t>
-      </w:r>
-      <w:r>
-        <w:t>需要安装高版本</w:t>
-      </w:r>
-      <w:r>
-        <w:rPr>
-          <w:rFonts w:hint="eastAsia"/>
-        </w:rPr>
-        <w:t>。</w:t>
-      </w:r>
-    </w:p>
-    <w:p>
-      <w:proofErr w:type="spellStart"/>
-      <w:proofErr w:type="gramStart"/>
-      <w:r>
-        <w:t>wget</w:t>
-      </w:r>
-      <w:proofErr w:type="spellEnd"/>
-      <w:proofErr w:type="gramEnd"/>
-      <w:r>
-        <w:t xml:space="preserve"> </w:t>
-      </w:r>
-      <w:r>
-        <w:t>https://cache.ruby-china.org/pub/ruby/ruby-2.3.1.tar.gz</w:t>
-      </w:r>
-    </w:p>
-    <w:p>
-      <w:proofErr w:type="gramStart"/>
-      <w:r>
-        <w:t>tar</w:t>
-      </w:r>
-      <w:proofErr w:type="gramEnd"/>
-      <w:r>
-        <w:t> </w:t>
-      </w:r>
-      <w:proofErr w:type="spellStart"/>
-      <w:r>
-        <w:t>xzvf</w:t>
-      </w:r>
-      <w:proofErr w:type="spellEnd"/>
-      <w:r>
-        <w:t> </w:t>
-      </w:r>
-      <w:r>
-        <w:t>ruby-2.3.1.tar.gz</w:t>
-      </w:r>
-      <w:r>
-        <w:t>  </w:t>
-      </w:r>
-    </w:p>
-    <w:p>
-      <w:proofErr w:type="gramStart"/>
-      <w:r>
-        <w:t>cd</w:t>
-      </w:r>
-      <w:proofErr w:type="gramEnd"/>
-      <w:r>
-        <w:t> </w:t>
-      </w:r>
-      <w:r>
-        <w:t>ruby-2.3.1</w:t>
-      </w:r>
-      <w:r>
-        <w:t>  </w:t>
-      </w:r>
-    </w:p>
-    <w:p>
-      <w:r>
-        <w:t>./configure –prefix=/</w:t>
-      </w:r>
-      <w:proofErr w:type="spellStart"/>
-      <w:r>
-        <w:t>usr</w:t>
-      </w:r>
-      <w:proofErr w:type="spellEnd"/>
-      <w:r>
-        <w:t>/local/ruby  </w:t>
-      </w:r>
-    </w:p>
-    <w:p>
-      <w:r>
-        <w:t>make &amp;&amp; make install  </w:t>
-      </w:r>
-    </w:p>
-    <w:p>
-      <w:pPr>
-        <w:pStyle w:val="2"/>
-      </w:pPr>
-      <w:r>
-        <w:rPr>
-          <w:rFonts w:hint="eastAsia"/>
-        </w:rPr>
-        <w:t>7.</w:t>
-      </w:r>
-      <w:r>
-        <w:rPr>
-          <w:rFonts w:hint="eastAsia"/>
-        </w:rPr>
-        <w:t>重新执行创建集群的命令</w:t>
-      </w:r>
-    </w:p>
-    <w:p>
-      <w:r>
-        <w:rPr>
-          <w:rFonts w:hint="eastAsia"/>
-        </w:rPr>
-        <w:t>。。。。。。。</w:t>
-      </w:r>
-    </w:p>
-    <w:p>
-      <w:r>
-        <w:t>[OK] All nodes agree about slots configuration.  </w:t>
-      </w:r>
-    </w:p>
-    <w:p>
-      <w:r>
-        <w:t>&gt;&gt;&gt; Check </w:t>
-      </w:r>
-      <w:r>
-        <w:t>for</w:t>
-      </w:r>
-      <w:r>
-        <w:t> open slots...  </w:t>
-      </w:r>
-    </w:p>
-    <w:p>
-      <w:r>
-        <w:t>&gt;&gt;&gt; Check slots coverage...  </w:t>
-      </w:r>
-    </w:p>
-    <w:p>
-      <w:r>
-        <w:t>[OK] All </w:t>
-      </w:r>
-      <w:r>
-        <w:t>16384</w:t>
-      </w:r>
-      <w:r>
-        <w:t> slots covered.  </w:t>
-      </w:r>
-    </w:p>
-    <w:p>
-      <w:pPr>
-        <w:pStyle w:val="2"/>
-      </w:pPr>
-      <w:r>
-        <w:rPr>
-          <w:rFonts w:hint="eastAsia"/>
-        </w:rPr>
-        <w:t>8.</w:t>
       </w:r>
       <w:r>
         <w:rPr>
@@ -1427,52 +949,18 @@
           <w:b/>
           <w:bCs/>
         </w:rPr>
-        <w:t xml:space="preserve"> </w:t>
-      </w:r>
-      <w:r>
-        <w:rPr>
-          <w:rStyle w:val="a3"/>
-          <w:b/>
-          <w:bCs/>
-        </w:rPr>
         <w:t>测试集群</w:t>
       </w:r>
     </w:p>
     <w:p>
       <w:r>
-        <w:t xml:space="preserve">[root@iZuf6h90t5awxwr3uqp6f0Z </w:t>
-      </w:r>
-      <w:proofErr w:type="spellStart"/>
-      <w:r>
-        <w:t>src</w:t>
-      </w:r>
-      <w:proofErr w:type="spellEnd"/>
-      <w:r>
-        <w:t>]</w:t>
-      </w:r>
-      <w:proofErr w:type="gramStart"/>
-      <w:r>
-        <w:t># ./</w:t>
-      </w:r>
-      <w:proofErr w:type="spellStart"/>
-      <w:proofErr w:type="gramEnd"/>
-      <w:r>
-        <w:t>redis</w:t>
-      </w:r>
-      <w:proofErr w:type="spellEnd"/>
-      <w:r>
-        <w:t>-cli -c -p 7000</w:t>
-      </w:r>
-    </w:p>
-    <w:p>
-      <w:r>
-        <w:t xml:space="preserve">127.0.0.1:7000&gt; set username </w:t>
-      </w:r>
-      <w:proofErr w:type="spellStart"/>
-      <w:r>
-        <w:t>xjs</w:t>
-      </w:r>
-      <w:proofErr w:type="spellEnd"/>
+        <w:t>[root@iZuf6h90t5awxwr3uqp6f0Z src]# ./redis-cli -c -p 7000</w:t>
+      </w:r>
+    </w:p>
+    <w:p>
+      <w:r>
+        <w:t>127.0.0.1:7000&gt; set username xjs</w:t>
+      </w:r>
     </w:p>
     <w:p>
       <w:r>
@@ -1487,32 +975,7 @@
     <w:p/>
     <w:p>
       <w:r>
-        <w:lastRenderedPageBreak/>
-        <w:t>[root@iZuf6h90t5awxwr3uqp6f0Z ~]# /</w:t>
-      </w:r>
-      <w:proofErr w:type="spellStart"/>
-      <w:r>
-        <w:t>usr</w:t>
-      </w:r>
-      <w:proofErr w:type="spellEnd"/>
-      <w:r>
-        <w:t>/local/redis-4.0.1/</w:t>
-      </w:r>
-      <w:proofErr w:type="spellStart"/>
-      <w:r>
-        <w:t>src</w:t>
-      </w:r>
-      <w:proofErr w:type="spellEnd"/>
-      <w:r>
-        <w:t>/</w:t>
-      </w:r>
-      <w:proofErr w:type="spellStart"/>
-      <w:r>
-        <w:t>redis</w:t>
-      </w:r>
-      <w:proofErr w:type="spellEnd"/>
-      <w:r>
-        <w:t>-cli -c -p 7005</w:t>
+        <w:t>[root@iZuf6h90t5awxwr3uqp6f0Z ~]# /usr/local/redis-4.0.1/src/redis-cli -c -p 7005</w:t>
       </w:r>
     </w:p>
     <w:p>
@@ -1527,25 +990,12 @@
     </w:p>
     <w:p>
       <w:r>
-        <w:t>"</w:t>
-      </w:r>
-      <w:proofErr w:type="spellStart"/>
-      <w:proofErr w:type="gramStart"/>
-      <w:r>
-        <w:t>xjs</w:t>
-      </w:r>
-      <w:proofErr w:type="spellEnd"/>
-      <w:proofErr w:type="gramEnd"/>
-      <w:r>
-        <w:t>"</w:t>
-      </w:r>
-    </w:p>
-    <w:p>
-      <w:r>
-        <w:t>127.0.0.1:7001&gt; cluster node</w:t>
-      </w:r>
-      <w:r>
-        <w:t xml:space="preserve"> </w:t>
+        <w:t>"xjs"</w:t>
+      </w:r>
+    </w:p>
+    <w:p>
+      <w:r>
+        <w:t xml:space="preserve">127.0.0.1:7001&gt; cluster node </w:t>
       </w:r>
       <w:r>
         <w:rPr>
@@ -1556,20 +1006,10 @@
       <w:r>
         <w:t>查看集群的状态</w:t>
       </w:r>
-      <w:bookmarkStart w:id="0" w:name="_GoBack"/>
-      <w:bookmarkEnd w:id="0"/>
-    </w:p>
-    <w:p>
-      <w:r>
-        <w:t>(</w:t>
-      </w:r>
-      <w:proofErr w:type="gramStart"/>
-      <w:r>
-        <w:t>error</w:t>
-      </w:r>
-      <w:proofErr w:type="gramEnd"/>
-      <w:r>
-        <w:t>) ERR Wrong CLUSTER subcommand or number of arguments</w:t>
+    </w:p>
+    <w:p>
+      <w:r>
+        <w:t>(error) ERR Wrong CLUSTER subcommand or number of arguments</w:t>
       </w:r>
     </w:p>
     <w:p>
@@ -1594,20 +1034,7 @@
     </w:p>
     <w:p>
       <w:r>
-        <w:t xml:space="preserve">57f4e347168da74ca684ebf36a28a2fc09083ac2 127.0.0.1:7001@17001 </w:t>
-      </w:r>
-      <w:proofErr w:type="spellStart"/>
-      <w:r>
-        <w:t>myself</w:t>
-      </w:r>
-      <w:proofErr w:type="gramStart"/>
-      <w:r>
-        <w:t>,master</w:t>
-      </w:r>
-      <w:proofErr w:type="spellEnd"/>
-      <w:proofErr w:type="gramEnd"/>
-      <w:r>
-        <w:t xml:space="preserve"> - 0 1504779227000 2 connected 5461-10922</w:t>
+        <w:t>57f4e347168da74ca684ebf36a28a2fc09083ac2 127.0.0.1:7001@17001 myself,master - 0 1504779227000 2 connected 5461-10922</w:t>
       </w:r>
     </w:p>
     <w:p>
@@ -1659,6 +1086,597 @@
       </w:hyperlink>
     </w:p>
     <w:p/>
+    <w:p>
+      <w:pPr>
+        <w:pStyle w:val="2"/>
+      </w:pPr>
+      <w:r>
+        <w:rPr>
+          <w:rFonts w:hint="eastAsia"/>
+        </w:rPr>
+        <w:t>9.</w:t>
+      </w:r>
+      <w:r>
+        <w:t>运维相关</w:t>
+      </w:r>
+    </w:p>
+    <w:p>
+      <w:pPr>
+        <w:rPr>
+          <w:rFonts w:hint="eastAsia"/>
+        </w:rPr>
+      </w:pPr>
+      <w:r>
+        <w:t>参考</w:t>
+      </w:r>
+      <w:r>
+        <w:rPr>
+          <w:rFonts w:hint="eastAsia"/>
+        </w:rPr>
+        <w:t>：</w:t>
+      </w:r>
+      <w:hyperlink r:id="rId7" w:history="1">
+        <w:r>
+          <w:rPr>
+            <w:rStyle w:val="a5"/>
+          </w:rPr>
+          <w:t>https://redis.io/topics/cluster-tutorial</w:t>
+        </w:r>
+      </w:hyperlink>
+    </w:p>
+    <w:p>
+      <w:pPr>
+        <w:pStyle w:val="3"/>
+      </w:pPr>
+      <w:r>
+        <w:rPr>
+          <w:rStyle w:val="2Char"/>
+        </w:rPr>
+        <w:t>添加一个</w:t>
+      </w:r>
+      <w:r>
+        <w:rPr>
+          <w:rStyle w:val="2Char"/>
+        </w:rPr>
+        <w:t>master</w:t>
+      </w:r>
+      <w:r>
+        <w:rPr>
+          <w:rStyle w:val="2Char"/>
+        </w:rPr>
+        <w:t>节点</w:t>
+      </w:r>
+      <w:r>
+        <w:rPr>
+          <w:rStyle w:val="2Char"/>
+          <w:rFonts w:hint="eastAsia"/>
+        </w:rPr>
+        <w:t>7006</w:t>
+      </w:r>
+      <w:r>
+        <w:rPr>
+          <w:rFonts w:hint="eastAsia"/>
+        </w:rPr>
+        <w:t>：</w:t>
+      </w:r>
+    </w:p>
+    <w:p>
+      <w:pPr>
+        <w:pStyle w:val="a4"/>
+        <w:numPr>
+          <w:ilvl w:val="0"/>
+          <w:numId w:val="9"/>
+        </w:numPr>
+        <w:ind w:firstLineChars="0"/>
+      </w:pPr>
+      <w:r>
+        <w:rPr>
+          <w:rFonts w:hint="eastAsia"/>
+        </w:rPr>
+        <w:t>启动一个新节点</w:t>
+      </w:r>
+      <w:r>
+        <w:t>./redis-server /usr/local/cluster/7006/redis.conf</w:t>
+      </w:r>
+    </w:p>
+    <w:p>
+      <w:pPr>
+        <w:pStyle w:val="a4"/>
+        <w:numPr>
+          <w:ilvl w:val="0"/>
+          <w:numId w:val="9"/>
+        </w:numPr>
+        <w:ind w:firstLineChars="0"/>
+      </w:pPr>
+      <w:r>
+        <w:t>./redis-trib.rb add-node 127.0.0.1:7006 127.0.0.1:7000</w:t>
+      </w:r>
+    </w:p>
+    <w:p>
+      <w:r>
+        <w:lastRenderedPageBreak/>
+        <w:t>127.0.0.1:7006</w:t>
+      </w:r>
+      <w:r>
+        <w:t>代表新的节点的</w:t>
+      </w:r>
+      <w:r>
+        <w:t>ip</w:t>
+      </w:r>
+      <w:r>
+        <w:t>和端口</w:t>
+      </w:r>
+      <w:r>
+        <w:rPr>
+          <w:rFonts w:hint="eastAsia"/>
+        </w:rPr>
+        <w:t>，</w:t>
+      </w:r>
+      <w:r>
+        <w:t>127.0.0.1:7000</w:t>
+      </w:r>
+      <w:r>
+        <w:t>代表老的集群</w:t>
+      </w:r>
+    </w:p>
+    <w:p>
+      <w:pPr>
+        <w:rPr>
+          <w:rFonts w:hint="eastAsia"/>
+        </w:rPr>
+      </w:pPr>
+      <w:r>
+        <w:rPr>
+          <w:noProof/>
+        </w:rPr>
+        <w:drawing>
+          <wp:inline distT="0" distB="0" distL="0" distR="0" wp14:anchorId="2832F56F" wp14:editId="6134B202">
+            <wp:extent cx="5274310" cy="1196340"/>
+            <wp:effectExtent l="0" t="0" r="2540" b="3810"/>
+            <wp:docPr id="1" name="图片 1"/>
+            <wp:cNvGraphicFramePr>
+              <a:graphicFrameLocks xmlns:a="http://schemas.openxmlformats.org/drawingml/2006/main" noChangeAspect="1"/>
+            </wp:cNvGraphicFramePr>
+            <a:graphic xmlns:a="http://schemas.openxmlformats.org/drawingml/2006/main">
+              <a:graphicData uri="http://schemas.openxmlformats.org/drawingml/2006/picture">
+                <pic:pic xmlns:pic="http://schemas.openxmlformats.org/drawingml/2006/picture">
+                  <pic:nvPicPr>
+                    <pic:cNvPr id="1" name=""/>
+                    <pic:cNvPicPr/>
+                  </pic:nvPicPr>
+                  <pic:blipFill>
+                    <a:blip r:embed="rId8"/>
+                    <a:stretch>
+                      <a:fillRect/>
+                    </a:stretch>
+                  </pic:blipFill>
+                  <pic:spPr>
+                    <a:xfrm>
+                      <a:off x="0" y="0"/>
+                      <a:ext cx="5274310" cy="1196340"/>
+                    </a:xfrm>
+                    <a:prstGeom prst="rect">
+                      <a:avLst/>
+                    </a:prstGeom>
+                  </pic:spPr>
+                </pic:pic>
+              </a:graphicData>
+            </a:graphic>
+          </wp:inline>
+        </w:drawing>
+      </w:r>
+    </w:p>
+    <w:p>
+      <w:pPr>
+        <w:pStyle w:val="3"/>
+      </w:pPr>
+      <w:r>
+        <w:rPr>
+          <w:rStyle w:val="3Char"/>
+        </w:rPr>
+        <w:t>修改</w:t>
+      </w:r>
+      <w:r>
+        <w:rPr>
+          <w:rStyle w:val="3Char"/>
+          <w:rFonts w:hint="eastAsia"/>
+        </w:rPr>
+        <w:t>7006</w:t>
+      </w:r>
+      <w:r>
+        <w:rPr>
+          <w:rStyle w:val="3Char"/>
+          <w:rFonts w:hint="eastAsia"/>
+        </w:rPr>
+        <w:t>为</w:t>
+      </w:r>
+      <w:r>
+        <w:rPr>
+          <w:rStyle w:val="3Char"/>
+          <w:rFonts w:hint="eastAsia"/>
+        </w:rPr>
+        <w:t>7001</w:t>
+      </w:r>
+      <w:r>
+        <w:rPr>
+          <w:rStyle w:val="3Char"/>
+          <w:rFonts w:hint="eastAsia"/>
+        </w:rPr>
+        <w:t>的</w:t>
+      </w:r>
+      <w:r>
+        <w:rPr>
+          <w:rStyle w:val="3Char"/>
+          <w:rFonts w:hint="eastAsia"/>
+        </w:rPr>
+        <w:t>slave</w:t>
+      </w:r>
+      <w:r>
+        <w:rPr>
+          <w:rFonts w:hint="eastAsia"/>
+        </w:rPr>
+        <w:t>：</w:t>
+      </w:r>
+    </w:p>
+    <w:p>
+      <w:pPr>
+        <w:rPr>
+          <w:rFonts w:hint="eastAsia"/>
+        </w:rPr>
+      </w:pPr>
+      <w:r>
+        <w:rPr>
+          <w:rFonts w:hint="eastAsia"/>
+        </w:rPr>
+        <w:t>（</w:t>
+      </w:r>
+      <w:r>
+        <w:rPr>
+          <w:rFonts w:hint="eastAsia"/>
+        </w:rPr>
+        <w:t>1</w:t>
+      </w:r>
+      <w:r>
+        <w:rPr>
+          <w:rFonts w:hint="eastAsia"/>
+        </w:rPr>
+        <w:t>）进入</w:t>
+      </w:r>
+      <w:r>
+        <w:rPr>
+          <w:rFonts w:hint="eastAsia"/>
+        </w:rPr>
+        <w:t>7006</w:t>
+      </w:r>
+      <w:r>
+        <w:rPr>
+          <w:rFonts w:hint="eastAsia"/>
+        </w:rPr>
+        <w:t>：</w:t>
+      </w:r>
+      <w:r>
+        <w:t>./redis-cli -c -p 7006</w:t>
+      </w:r>
+    </w:p>
+    <w:p>
+      <w:pPr>
+        <w:rPr>
+          <w:rFonts w:hint="eastAsia"/>
+        </w:rPr>
+      </w:pPr>
+      <w:r>
+        <w:rPr>
+          <w:rFonts w:hint="eastAsia"/>
+        </w:rPr>
+        <w:t>（</w:t>
+      </w:r>
+      <w:r>
+        <w:rPr>
+          <w:rFonts w:hint="eastAsia"/>
+        </w:rPr>
+        <w:t>2</w:t>
+      </w:r>
+      <w:r>
+        <w:rPr>
+          <w:rFonts w:hint="eastAsia"/>
+        </w:rPr>
+        <w:t>）</w:t>
+      </w:r>
+      <w:r>
+        <w:t>cluster replicate 57f4e347168da74ca684ebf36a28a2fc09083ac2</w:t>
+      </w:r>
+      <w:r>
+        <w:rPr>
+          <w:rFonts w:hint="eastAsia"/>
+        </w:rPr>
+        <w:t>（</w:t>
+      </w:r>
+      <w:r>
+        <w:rPr>
+          <w:rFonts w:hint="eastAsia"/>
+        </w:rPr>
+        <w:t>7001</w:t>
+      </w:r>
+      <w:r>
+        <w:rPr>
+          <w:rFonts w:hint="eastAsia"/>
+        </w:rPr>
+        <w:t>的</w:t>
+      </w:r>
+      <w:r>
+        <w:rPr>
+          <w:rFonts w:hint="eastAsia"/>
+        </w:rPr>
+        <w:t>id</w:t>
+      </w:r>
+      <w:r>
+        <w:rPr>
+          <w:rFonts w:hint="eastAsia"/>
+        </w:rPr>
+        <w:t>）</w:t>
+      </w:r>
+    </w:p>
+    <w:p>
+      <w:pPr>
+        <w:rPr>
+          <w:rFonts w:hint="eastAsia"/>
+        </w:rPr>
+      </w:pPr>
+      <w:r>
+        <w:rPr>
+          <w:noProof/>
+        </w:rPr>
+        <w:drawing>
+          <wp:inline distT="0" distB="0" distL="0" distR="0" wp14:anchorId="2394F24F" wp14:editId="655A3991">
+            <wp:extent cx="5274310" cy="1256030"/>
+            <wp:effectExtent l="0" t="0" r="2540" b="1270"/>
+            <wp:docPr id="2" name="图片 2"/>
+            <wp:cNvGraphicFramePr>
+              <a:graphicFrameLocks xmlns:a="http://schemas.openxmlformats.org/drawingml/2006/main" noChangeAspect="1"/>
+            </wp:cNvGraphicFramePr>
+            <a:graphic xmlns:a="http://schemas.openxmlformats.org/drawingml/2006/main">
+              <a:graphicData uri="http://schemas.openxmlformats.org/drawingml/2006/picture">
+                <pic:pic xmlns:pic="http://schemas.openxmlformats.org/drawingml/2006/picture">
+                  <pic:nvPicPr>
+                    <pic:cNvPr id="1" name=""/>
+                    <pic:cNvPicPr/>
+                  </pic:nvPicPr>
+                  <pic:blipFill>
+                    <a:blip r:embed="rId9"/>
+                    <a:stretch>
+                      <a:fillRect/>
+                    </a:stretch>
+                  </pic:blipFill>
+                  <pic:spPr>
+                    <a:xfrm>
+                      <a:off x="0" y="0"/>
+                      <a:ext cx="5274310" cy="1256030"/>
+                    </a:xfrm>
+                    <a:prstGeom prst="rect">
+                      <a:avLst/>
+                    </a:prstGeom>
+                  </pic:spPr>
+                </pic:pic>
+              </a:graphicData>
+            </a:graphic>
+          </wp:inline>
+        </w:drawing>
+      </w:r>
+    </w:p>
+    <w:p>
+      <w:pPr>
+        <w:pStyle w:val="3"/>
+      </w:pPr>
+      <w:r>
+        <w:rPr>
+          <w:rStyle w:val="2Char"/>
+        </w:rPr>
+        <w:t>删除节点</w:t>
+      </w:r>
+      <w:r>
+        <w:rPr>
+          <w:rStyle w:val="2Char"/>
+          <w:rFonts w:hint="eastAsia"/>
+        </w:rPr>
+        <w:t>7</w:t>
+      </w:r>
+      <w:r>
+        <w:rPr>
+          <w:rStyle w:val="2Char"/>
+        </w:rPr>
+        <w:t>006</w:t>
+      </w:r>
+      <w:r>
+        <w:rPr>
+          <w:rFonts w:hint="eastAsia"/>
+        </w:rPr>
+        <w:t>：</w:t>
+      </w:r>
+    </w:p>
+    <w:p>
+      <w:r>
+        <w:rPr>
+          <w:rFonts w:hint="eastAsia"/>
+        </w:rPr>
+        <w:t>（</w:t>
+      </w:r>
+      <w:r>
+        <w:rPr>
+          <w:rFonts w:hint="eastAsia"/>
+        </w:rPr>
+        <w:t>1</w:t>
+      </w:r>
+      <w:r>
+        <w:rPr>
+          <w:rFonts w:hint="eastAsia"/>
+        </w:rPr>
+        <w:t>）</w:t>
+      </w:r>
+      <w:r>
+        <w:t>./redis-trib.rb del-node 127.0.0.1:7000 ef23a827418f10c82a8ee2519e59d9838e8df974</w:t>
+      </w:r>
+    </w:p>
+    <w:p>
+      <w:pPr>
+        <w:rPr>
+          <w:rFonts w:hint="eastAsia"/>
+        </w:rPr>
+      </w:pPr>
+      <w:r>
+        <w:t>127.0.0.1:7000</w:t>
+      </w:r>
+      <w:r>
+        <w:t>代表集群的</w:t>
+      </w:r>
+      <w:r>
+        <w:t>ip</w:t>
+      </w:r>
+      <w:r>
+        <w:t>和端口</w:t>
+      </w:r>
+      <w:r>
+        <w:rPr>
+          <w:rFonts w:hint="eastAsia"/>
+        </w:rPr>
+        <w:t>，</w:t>
+      </w:r>
+      <w:r>
+        <w:t>ef23a827418f10c82a8ee2519e59d9838e8df974</w:t>
+      </w:r>
+      <w:r>
+        <w:t>是要删除的节点的</w:t>
+      </w:r>
+      <w:r>
+        <w:t>id</w:t>
+      </w:r>
+    </w:p>
+    <w:p>
+      <w:pPr>
+        <w:pStyle w:val="3"/>
+      </w:pPr>
+      <w:r>
+        <w:rPr>
+          <w:rStyle w:val="2Char"/>
+        </w:rPr>
+        <w:t>添加一个</w:t>
+      </w:r>
+      <w:r>
+        <w:rPr>
+          <w:rStyle w:val="2Char"/>
+        </w:rPr>
+        <w:t>slave</w:t>
+      </w:r>
+      <w:r>
+        <w:rPr>
+          <w:rStyle w:val="2Char"/>
+        </w:rPr>
+        <w:t>节点</w:t>
+      </w:r>
+      <w:r>
+        <w:rPr>
+          <w:rStyle w:val="2Char"/>
+          <w:rFonts w:hint="eastAsia"/>
+        </w:rPr>
+        <w:t>7006</w:t>
+      </w:r>
+      <w:r>
+        <w:rPr>
+          <w:rFonts w:hint="eastAsia"/>
+        </w:rPr>
+        <w:t>：</w:t>
+      </w:r>
+    </w:p>
+    <w:p>
+      <w:pPr>
+        <w:pStyle w:val="a4"/>
+        <w:numPr>
+          <w:ilvl w:val="0"/>
+          <w:numId w:val="10"/>
+        </w:numPr>
+        <w:ind w:firstLineChars="0"/>
+      </w:pPr>
+      <w:r>
+        <w:rPr>
+          <w:rFonts w:hint="eastAsia"/>
+        </w:rPr>
+        <w:t>启动</w:t>
+      </w:r>
+      <w:r>
+        <w:rPr>
+          <w:rFonts w:hint="eastAsia"/>
+        </w:rPr>
+        <w:t>7006</w:t>
+      </w:r>
+      <w:r>
+        <w:rPr>
+          <w:rFonts w:hint="eastAsia"/>
+        </w:rPr>
+        <w:t>节点</w:t>
+      </w:r>
+    </w:p>
+    <w:p>
+      <w:pPr>
+        <w:pStyle w:val="a4"/>
+        <w:numPr>
+          <w:ilvl w:val="0"/>
+          <w:numId w:val="10"/>
+        </w:numPr>
+        <w:ind w:firstLineChars="0"/>
+      </w:pPr>
+      <w:r>
+        <w:t>./redis-trib.rb add-node --slave --master-id 3c4b6483135cc38650a31c331eecc997b6e88190  127.0.0.1:7006 127.0.0.1:7000</w:t>
+      </w:r>
+    </w:p>
+    <w:p>
+      <w:r>
+        <w:t>--master-id 3c4b6483135cc38650a31c331eecc997b6e88190</w:t>
+      </w:r>
+      <w:r>
+        <w:t>是</w:t>
+      </w:r>
+      <w:r>
+        <w:t>master</w:t>
+      </w:r>
+      <w:r>
+        <w:t>的</w:t>
+      </w:r>
+      <w:r>
+        <w:t>id</w:t>
+      </w:r>
+    </w:p>
+    <w:p>
+      <w:r>
+        <w:t>127.0.0.1:7006</w:t>
+      </w:r>
+      <w:r>
+        <w:t>是新加入的节点的</w:t>
+      </w:r>
+      <w:r>
+        <w:t>ip</w:t>
+      </w:r>
+      <w:r>
+        <w:t>和端口</w:t>
+      </w:r>
+    </w:p>
+    <w:p>
+      <w:pPr>
+        <w:rPr>
+          <w:rFonts w:hint="eastAsia"/>
+        </w:rPr>
+      </w:pPr>
+      <w:r>
+        <w:t>127.0.0.1:7000</w:t>
+      </w:r>
+      <w:r>
+        <w:t>是集群的</w:t>
+      </w:r>
+      <w:r>
+        <w:t>IP</w:t>
+      </w:r>
+      <w:r>
+        <w:t>和端口</w:t>
+      </w:r>
+    </w:p>
     <w:sectPr>
       <w:pgSz w:w="11906" w:h="16838"/>
       <w:pgMar w:top="1440" w:right="1800" w:bottom="1440" w:left="1800" w:header="851" w:footer="992" w:gutter="0"/>
@@ -1672,6 +1690,95 @@
 <file path=word/numbering.xml><?xml version="1.0" encoding="utf-8"?>
 <w:numbering xmlns:wpc="http://schemas.microsoft.com/office/word/2010/wordprocessingCanvas" xmlns:mc="http://schemas.openxmlformats.org/markup-compatibility/2006" xmlns:o="urn:schemas-microsoft-com:office:office" xmlns:r="http://schemas.openxmlformats.org/officeDocument/2006/relationships" xmlns:m="http://schemas.openxmlformats.org/officeDocument/2006/math" xmlns:v="urn:schemas-microsoft-com:vml" xmlns:wp14="http://schemas.microsoft.com/office/word/2010/wordprocessingDrawing" xmlns:wp="http://schemas.openxmlformats.org/drawingml/2006/wordprocessingDrawing" xmlns:w10="urn:schemas-microsoft-com:office:word" xmlns:w="http://schemas.openxmlformats.org/wordprocessingml/2006/main" xmlns:w14="http://schemas.microsoft.com/office/word/2010/wordml" xmlns:w15="http://schemas.microsoft.com/office/word/2012/wordml" xmlns:wpg="http://schemas.microsoft.com/office/word/2010/wordprocessingGroup" xmlns:wpi="http://schemas.microsoft.com/office/word/2010/wordprocessingInk" xmlns:wne="http://schemas.microsoft.com/office/word/2006/wordml" xmlns:wps="http://schemas.microsoft.com/office/word/2010/wordprocessingShape" mc:Ignorable="w14 w15 wp14">
   <w:abstractNum w:abstractNumId="0">
+    <w:nsid w:val="01357F7E"/>
+    <w:multiLevelType w:val="hybridMultilevel"/>
+    <w:tmpl w:val="E59E861E"/>
+    <w:lvl w:ilvl="0" w:tplc="6A8841E8">
+      <w:start w:val="1"/>
+      <w:numFmt w:val="decimal"/>
+      <w:lvlText w:val="（%1）"/>
+      <w:lvlJc w:val="left"/>
+      <w:pPr>
+        <w:ind w:left="720" w:hanging="720"/>
+      </w:pPr>
+      <w:rPr>
+        <w:rFonts w:hint="default"/>
+      </w:rPr>
+    </w:lvl>
+    <w:lvl w:ilvl="1" w:tplc="04090019" w:tentative="1">
+      <w:start w:val="1"/>
+      <w:numFmt w:val="lowerLetter"/>
+      <w:lvlText w:val="%2)"/>
+      <w:lvlJc w:val="left"/>
+      <w:pPr>
+        <w:ind w:left="840" w:hanging="420"/>
+      </w:pPr>
+    </w:lvl>
+    <w:lvl w:ilvl="2" w:tplc="0409001B" w:tentative="1">
+      <w:start w:val="1"/>
+      <w:numFmt w:val="lowerRoman"/>
+      <w:lvlText w:val="%3."/>
+      <w:lvlJc w:val="right"/>
+      <w:pPr>
+        <w:ind w:left="1260" w:hanging="420"/>
+      </w:pPr>
+    </w:lvl>
+    <w:lvl w:ilvl="3" w:tplc="0409000F" w:tentative="1">
+      <w:start w:val="1"/>
+      <w:numFmt w:val="decimal"/>
+      <w:lvlText w:val="%4."/>
+      <w:lvlJc w:val="left"/>
+      <w:pPr>
+        <w:ind w:left="1680" w:hanging="420"/>
+      </w:pPr>
+    </w:lvl>
+    <w:lvl w:ilvl="4" w:tplc="04090019" w:tentative="1">
+      <w:start w:val="1"/>
+      <w:numFmt w:val="lowerLetter"/>
+      <w:lvlText w:val="%5)"/>
+      <w:lvlJc w:val="left"/>
+      <w:pPr>
+        <w:ind w:left="2100" w:hanging="420"/>
+      </w:pPr>
+    </w:lvl>
+    <w:lvl w:ilvl="5" w:tplc="0409001B" w:tentative="1">
+      <w:start w:val="1"/>
+      <w:numFmt w:val="lowerRoman"/>
+      <w:lvlText w:val="%6."/>
+      <w:lvlJc w:val="right"/>
+      <w:pPr>
+        <w:ind w:left="2520" w:hanging="420"/>
+      </w:pPr>
+    </w:lvl>
+    <w:lvl w:ilvl="6" w:tplc="0409000F" w:tentative="1">
+      <w:start w:val="1"/>
+      <w:numFmt w:val="decimal"/>
+      <w:lvlText w:val="%7."/>
+      <w:lvlJc w:val="left"/>
+      <w:pPr>
+        <w:ind w:left="2940" w:hanging="420"/>
+      </w:pPr>
+    </w:lvl>
+    <w:lvl w:ilvl="7" w:tplc="04090019" w:tentative="1">
+      <w:start w:val="1"/>
+      <w:numFmt w:val="lowerLetter"/>
+      <w:lvlText w:val="%8)"/>
+      <w:lvlJc w:val="left"/>
+      <w:pPr>
+        <w:ind w:left="3360" w:hanging="420"/>
+      </w:pPr>
+    </w:lvl>
+    <w:lvl w:ilvl="8" w:tplc="0409001B" w:tentative="1">
+      <w:start w:val="1"/>
+      <w:numFmt w:val="lowerRoman"/>
+      <w:lvlText w:val="%9."/>
+      <w:lvlJc w:val="right"/>
+      <w:pPr>
+        <w:ind w:left="3780" w:hanging="420"/>
+      </w:pPr>
+    </w:lvl>
+  </w:abstractNum>
+  <w:abstractNum w:abstractNumId="1">
     <w:nsid w:val="07CF4F52"/>
     <w:multiLevelType w:val="multilevel"/>
     <w:tmpl w:val="74F434AC"/>
@@ -1784,7 +1891,7 @@
       </w:pPr>
     </w:lvl>
   </w:abstractNum>
-  <w:abstractNum w:abstractNumId="1">
+  <w:abstractNum w:abstractNumId="2">
     <w:nsid w:val="0F4C0FDB"/>
     <w:multiLevelType w:val="multilevel"/>
     <w:tmpl w:val="C9C4E1C8"/>
@@ -1897,7 +2004,7 @@
       </w:pPr>
     </w:lvl>
   </w:abstractNum>
-  <w:abstractNum w:abstractNumId="2">
+  <w:abstractNum w:abstractNumId="3">
     <w:nsid w:val="113D78C7"/>
     <w:multiLevelType w:val="multilevel"/>
     <w:tmpl w:val="871A5958"/>
@@ -2010,7 +2117,96 @@
       </w:pPr>
     </w:lvl>
   </w:abstractNum>
-  <w:abstractNum w:abstractNumId="3">
+  <w:abstractNum w:abstractNumId="4">
+    <w:nsid w:val="231176FB"/>
+    <w:multiLevelType w:val="hybridMultilevel"/>
+    <w:tmpl w:val="FAAC39B4"/>
+    <w:lvl w:ilvl="0" w:tplc="862CE154">
+      <w:start w:val="1"/>
+      <w:numFmt w:val="decimal"/>
+      <w:lvlText w:val="（%1）"/>
+      <w:lvlJc w:val="left"/>
+      <w:pPr>
+        <w:ind w:left="720" w:hanging="720"/>
+      </w:pPr>
+      <w:rPr>
+        <w:rFonts w:hint="default"/>
+      </w:rPr>
+    </w:lvl>
+    <w:lvl w:ilvl="1" w:tplc="04090019" w:tentative="1">
+      <w:start w:val="1"/>
+      <w:numFmt w:val="lowerLetter"/>
+      <w:lvlText w:val="%2)"/>
+      <w:lvlJc w:val="left"/>
+      <w:pPr>
+        <w:ind w:left="840" w:hanging="420"/>
+      </w:pPr>
+    </w:lvl>
+    <w:lvl w:ilvl="2" w:tplc="0409001B" w:tentative="1">
+      <w:start w:val="1"/>
+      <w:numFmt w:val="lowerRoman"/>
+      <w:lvlText w:val="%3."/>
+      <w:lvlJc w:val="right"/>
+      <w:pPr>
+        <w:ind w:left="1260" w:hanging="420"/>
+      </w:pPr>
+    </w:lvl>
+    <w:lvl w:ilvl="3" w:tplc="0409000F" w:tentative="1">
+      <w:start w:val="1"/>
+      <w:numFmt w:val="decimal"/>
+      <w:lvlText w:val="%4."/>
+      <w:lvlJc w:val="left"/>
+      <w:pPr>
+        <w:ind w:left="1680" w:hanging="420"/>
+      </w:pPr>
+    </w:lvl>
+    <w:lvl w:ilvl="4" w:tplc="04090019" w:tentative="1">
+      <w:start w:val="1"/>
+      <w:numFmt w:val="lowerLetter"/>
+      <w:lvlText w:val="%5)"/>
+      <w:lvlJc w:val="left"/>
+      <w:pPr>
+        <w:ind w:left="2100" w:hanging="420"/>
+      </w:pPr>
+    </w:lvl>
+    <w:lvl w:ilvl="5" w:tplc="0409001B" w:tentative="1">
+      <w:start w:val="1"/>
+      <w:numFmt w:val="lowerRoman"/>
+      <w:lvlText w:val="%6."/>
+      <w:lvlJc w:val="right"/>
+      <w:pPr>
+        <w:ind w:left="2520" w:hanging="420"/>
+      </w:pPr>
+    </w:lvl>
+    <w:lvl w:ilvl="6" w:tplc="0409000F" w:tentative="1">
+      <w:start w:val="1"/>
+      <w:numFmt w:val="decimal"/>
+      <w:lvlText w:val="%7."/>
+      <w:lvlJc w:val="left"/>
+      <w:pPr>
+        <w:ind w:left="2940" w:hanging="420"/>
+      </w:pPr>
+    </w:lvl>
+    <w:lvl w:ilvl="7" w:tplc="04090019" w:tentative="1">
+      <w:start w:val="1"/>
+      <w:numFmt w:val="lowerLetter"/>
+      <w:lvlText w:val="%8)"/>
+      <w:lvlJc w:val="left"/>
+      <w:pPr>
+        <w:ind w:left="3360" w:hanging="420"/>
+      </w:pPr>
+    </w:lvl>
+    <w:lvl w:ilvl="8" w:tplc="0409001B" w:tentative="1">
+      <w:start w:val="1"/>
+      <w:numFmt w:val="lowerRoman"/>
+      <w:lvlText w:val="%9."/>
+      <w:lvlJc w:val="right"/>
+      <w:pPr>
+        <w:ind w:left="3780" w:hanging="420"/>
+      </w:pPr>
+    </w:lvl>
+  </w:abstractNum>
+  <w:abstractNum w:abstractNumId="5">
     <w:nsid w:val="25056984"/>
     <w:multiLevelType w:val="multilevel"/>
     <w:tmpl w:val="91D8AC04"/>
@@ -2123,7 +2319,7 @@
       </w:pPr>
     </w:lvl>
   </w:abstractNum>
-  <w:abstractNum w:abstractNumId="4">
+  <w:abstractNum w:abstractNumId="6">
     <w:nsid w:val="2AB340C6"/>
     <w:multiLevelType w:val="multilevel"/>
     <w:tmpl w:val="53962F40"/>
@@ -2236,7 +2432,96 @@
       </w:pPr>
     </w:lvl>
   </w:abstractNum>
-  <w:abstractNum w:abstractNumId="5">
+  <w:abstractNum w:abstractNumId="7">
+    <w:nsid w:val="2BD7169D"/>
+    <w:multiLevelType w:val="hybridMultilevel"/>
+    <w:tmpl w:val="92AC5084"/>
+    <w:lvl w:ilvl="0" w:tplc="F8465A32">
+      <w:start w:val="1"/>
+      <w:numFmt w:val="decimal"/>
+      <w:lvlText w:val="%1."/>
+      <w:lvlJc w:val="left"/>
+      <w:pPr>
+        <w:ind w:left="360" w:hanging="360"/>
+      </w:pPr>
+      <w:rPr>
+        <w:rFonts w:hint="default"/>
+      </w:rPr>
+    </w:lvl>
+    <w:lvl w:ilvl="1" w:tplc="04090019" w:tentative="1">
+      <w:start w:val="1"/>
+      <w:numFmt w:val="lowerLetter"/>
+      <w:lvlText w:val="%2)"/>
+      <w:lvlJc w:val="left"/>
+      <w:pPr>
+        <w:ind w:left="840" w:hanging="420"/>
+      </w:pPr>
+    </w:lvl>
+    <w:lvl w:ilvl="2" w:tplc="0409001B" w:tentative="1">
+      <w:start w:val="1"/>
+      <w:numFmt w:val="lowerRoman"/>
+      <w:lvlText w:val="%3."/>
+      <w:lvlJc w:val="right"/>
+      <w:pPr>
+        <w:ind w:left="1260" w:hanging="420"/>
+      </w:pPr>
+    </w:lvl>
+    <w:lvl w:ilvl="3" w:tplc="0409000F" w:tentative="1">
+      <w:start w:val="1"/>
+      <w:numFmt w:val="decimal"/>
+      <w:lvlText w:val="%4."/>
+      <w:lvlJc w:val="left"/>
+      <w:pPr>
+        <w:ind w:left="1680" w:hanging="420"/>
+      </w:pPr>
+    </w:lvl>
+    <w:lvl w:ilvl="4" w:tplc="04090019" w:tentative="1">
+      <w:start w:val="1"/>
+      <w:numFmt w:val="lowerLetter"/>
+      <w:lvlText w:val="%5)"/>
+      <w:lvlJc w:val="left"/>
+      <w:pPr>
+        <w:ind w:left="2100" w:hanging="420"/>
+      </w:pPr>
+    </w:lvl>
+    <w:lvl w:ilvl="5" w:tplc="0409001B" w:tentative="1">
+      <w:start w:val="1"/>
+      <w:numFmt w:val="lowerRoman"/>
+      <w:lvlText w:val="%6."/>
+      <w:lvlJc w:val="right"/>
+      <w:pPr>
+        <w:ind w:left="2520" w:hanging="420"/>
+      </w:pPr>
+    </w:lvl>
+    <w:lvl w:ilvl="6" w:tplc="0409000F" w:tentative="1">
+      <w:start w:val="1"/>
+      <w:numFmt w:val="decimal"/>
+      <w:lvlText w:val="%7."/>
+      <w:lvlJc w:val="left"/>
+      <w:pPr>
+        <w:ind w:left="2940" w:hanging="420"/>
+      </w:pPr>
+    </w:lvl>
+    <w:lvl w:ilvl="7" w:tplc="04090019" w:tentative="1">
+      <w:start w:val="1"/>
+      <w:numFmt w:val="lowerLetter"/>
+      <w:lvlText w:val="%8)"/>
+      <w:lvlJc w:val="left"/>
+      <w:pPr>
+        <w:ind w:left="3360" w:hanging="420"/>
+      </w:pPr>
+    </w:lvl>
+    <w:lvl w:ilvl="8" w:tplc="0409001B" w:tentative="1">
+      <w:start w:val="1"/>
+      <w:numFmt w:val="lowerRoman"/>
+      <w:lvlText w:val="%9."/>
+      <w:lvlJc w:val="right"/>
+      <w:pPr>
+        <w:ind w:left="3780" w:hanging="420"/>
+      </w:pPr>
+    </w:lvl>
+  </w:abstractNum>
+  <w:abstractNum w:abstractNumId="8">
     <w:nsid w:val="31960F09"/>
     <w:multiLevelType w:val="multilevel"/>
     <w:tmpl w:val="ED7A1A6A"/>
@@ -2349,7 +2634,7 @@
       </w:pPr>
     </w:lvl>
   </w:abstractNum>
-  <w:abstractNum w:abstractNumId="6">
+  <w:abstractNum w:abstractNumId="9">
     <w:nsid w:val="35117E7A"/>
     <w:multiLevelType w:val="multilevel"/>
     <w:tmpl w:val="CC2EA8DC"/>
@@ -2462,7 +2747,7 @@
       </w:pPr>
     </w:lvl>
   </w:abstractNum>
-  <w:abstractNum w:abstractNumId="7">
+  <w:abstractNum w:abstractNumId="10">
     <w:nsid w:val="4A485E6C"/>
     <w:multiLevelType w:val="hybridMultilevel"/>
     <w:tmpl w:val="418604A4"/>
@@ -2554,28 +2839,37 @@
     </w:lvl>
   </w:abstractNum>
   <w:num w:numId="1">
-    <w:abstractNumId w:val="7"/>
+    <w:abstractNumId w:val="10"/>
   </w:num>
   <w:num w:numId="2">
+    <w:abstractNumId w:val="5"/>
+  </w:num>
+  <w:num w:numId="3">
+    <w:abstractNumId w:val="8"/>
+  </w:num>
+  <w:num w:numId="4">
+    <w:abstractNumId w:val="9"/>
+  </w:num>
+  <w:num w:numId="5">
+    <w:abstractNumId w:val="6"/>
+  </w:num>
+  <w:num w:numId="6">
+    <w:abstractNumId w:val="1"/>
+  </w:num>
+  <w:num w:numId="7">
+    <w:abstractNumId w:val="2"/>
+  </w:num>
+  <w:num w:numId="8">
     <w:abstractNumId w:val="3"/>
   </w:num>
-  <w:num w:numId="3">
-    <w:abstractNumId w:val="5"/>
-  </w:num>
-  <w:num w:numId="4">
-    <w:abstractNumId w:val="6"/>
-  </w:num>
-  <w:num w:numId="5">
+  <w:num w:numId="9">
     <w:abstractNumId w:val="4"/>
   </w:num>
-  <w:num w:numId="6">
+  <w:num w:numId="10">
     <w:abstractNumId w:val="0"/>
   </w:num>
-  <w:num w:numId="7">
-    <w:abstractNumId w:val="1"/>
-  </w:num>
-  <w:num w:numId="8">
-    <w:abstractNumId w:val="2"/>
+  <w:num w:numId="11">
+    <w:abstractNumId w:val="7"/>
   </w:num>
 </w:numbering>
 </file>
@@ -3020,6 +3314,28 @@
       <w:szCs w:val="32"/>
     </w:rPr>
   </w:style>
+  <w:style w:type="paragraph" w:styleId="3">
+    <w:name w:val="heading 3"/>
+    <w:basedOn w:val="a"/>
+    <w:next w:val="a"/>
+    <w:link w:val="3Char"/>
+    <w:uiPriority w:val="9"/>
+    <w:unhideWhenUsed/>
+    <w:qFormat/>
+    <w:rsid w:val="007F32BB"/>
+    <w:pPr>
+      <w:keepNext/>
+      <w:keepLines/>
+      <w:spacing w:before="260" w:after="260" w:line="416" w:lineRule="auto"/>
+      <w:outlineLvl w:val="2"/>
+    </w:pPr>
+    <w:rPr>
+      <w:b/>
+      <w:bCs/>
+      <w:sz w:val="32"/>
+      <w:szCs w:val="32"/>
+    </w:rPr>
+  </w:style>
   <w:style w:type="character" w:default="1" w:styleId="a0">
     <w:name w:val="Default Paragraph Font"/>
     <w:uiPriority w:val="1"/>
@@ -3120,6 +3436,19 @@
     <w:rPr>
       <w:color w:val="0563C1" w:themeColor="hyperlink"/>
       <w:u w:val="single"/>
+    </w:rPr>
+  </w:style>
+  <w:style w:type="character" w:customStyle="1" w:styleId="3Char">
+    <w:name w:val="标题 3 Char"/>
+    <w:basedOn w:val="a0"/>
+    <w:link w:val="3"/>
+    <w:uiPriority w:val="9"/>
+    <w:rsid w:val="007F32BB"/>
+    <w:rPr>
+      <w:b/>
+      <w:bCs/>
+      <w:sz w:val="32"/>
+      <w:szCs w:val="32"/>
     </w:rPr>
   </w:style>
 </w:styles>

--- a/Redis4基于CentOS6集群搭建.docx
+++ b/Redis4基于CentOS6集群搭建.docx
@@ -29,7 +29,19 @@
         <w:t>[root@localhost ~]</w:t>
       </w:r>
       <w:r>
-        <w:t># yum install gcc gcc-c++ kernel-devel automake autoconf libtool make wget tcl vim ruby rubygems unzip git -y</w:t>
+        <w:t># yum install gcc gcc-c++ kernel-devel</w:t>
+      </w:r>
+      <w:r>
+        <w:t> automake autoconf libtool make tcl ruby rubygems </w:t>
+      </w:r>
+      <w:r>
+        <w:t> </w:t>
+      </w:r>
+      <w:r>
+        <w:t xml:space="preserve">openssl </w:t>
+      </w:r>
+      <w:r>
+        <w:t>-y</w:t>
       </w:r>
       <w:r>
         <w:t>  </w:t>
@@ -463,6 +475,16 @@
     </w:p>
     <w:p>
       <w:r>
+        <w:t>cluster-migration-barrier 1</w:t>
+      </w:r>
+    </w:p>
+    <w:p>
+      <w:r>
+        <w:t>cluster-require-full-coverage no</w:t>
+      </w:r>
+    </w:p>
+    <w:p>
+      <w:r>
         <w:t>appendonly yes </w:t>
       </w:r>
     </w:p>
@@ -769,7 +791,19 @@
     </w:p>
     <w:p>
       <w:r>
-        <w:t>./configure –prefix=/usr/local/ruby  </w:t>
+        <w:t>./con</w:t>
+      </w:r>
+      <w:r>
+        <w:t>figure </w:t>
+      </w:r>
+      <w:r>
+        <w:rPr>
+          <w:rFonts w:hint="eastAsia"/>
+        </w:rPr>
+        <w:t>-</w:t>
+      </w:r>
+      <w:r>
+        <w:t>prefix=/usr/local/ruby</w:t>
       </w:r>
     </w:p>
     <w:p>
@@ -778,11 +812,50 @@
       </w:r>
     </w:p>
     <w:p>
-      <w:pPr>
-        <w:rPr>
-          <w:rFonts w:hint="eastAsia"/>
-        </w:rPr>
-      </w:pPr>
+      <w:r>
+        <w:t>可能还会提示缺啥</w:t>
+      </w:r>
+      <w:r>
+        <w:t>openssl</w:t>
+      </w:r>
+      <w:r>
+        <w:rPr>
+          <w:rFonts w:hint="eastAsia"/>
+        </w:rPr>
+        <w:t>，</w:t>
+      </w:r>
+      <w:r>
+        <w:t>解决办法</w:t>
+      </w:r>
+      <w:r>
+        <w:t>参考</w:t>
+      </w:r>
+      <w:r>
+        <w:rPr>
+          <w:rFonts w:hint="eastAsia"/>
+        </w:rPr>
+        <w:t>：</w:t>
+      </w:r>
+    </w:p>
+    <w:p>
+      <w:hyperlink r:id="rId5" w:history="1">
+        <w:r>
+          <w:rPr>
+            <w:rStyle w:val="a5"/>
+          </w:rPr>
+          <w:t>http://blog.csdn.net/huang930528/article/details/51027915</w:t>
+        </w:r>
+      </w:hyperlink>
+    </w:p>
+    <w:p/>
+    <w:p>
+      <w:pPr>
+        <w:rPr>
+          <w:rFonts w:hint="eastAsia"/>
+        </w:rPr>
+      </w:pPr>
+    </w:p>
+    <w:p>
       <w:r>
         <w:rPr>
           <w:rFonts w:hint="eastAsia"/>
@@ -875,8 +948,6 @@
       <w:r>
         <w:t xml:space="preserve"> </w:t>
       </w:r>
-      <w:bookmarkStart w:id="0" w:name="_GoBack"/>
-      <w:bookmarkEnd w:id="0"/>
       <w:r>
         <w:rPr>
           <w:rFonts w:hint="eastAsia"/>
@@ -910,6 +981,7 @@
     </w:p>
     <w:p>
       <w:r>
+        <w:lastRenderedPageBreak/>
         <w:t>&gt;&gt;&gt; Check slots coverage...  </w:t>
       </w:r>
     </w:p>
@@ -932,7 +1004,6 @@
         <w:rPr>
           <w:rFonts w:hint="eastAsia"/>
         </w:rPr>
-        <w:lastRenderedPageBreak/>
         <w:t>8.</w:t>
       </w:r>
       <w:r>
@@ -1066,7 +1137,7 @@
       </w:r>
     </w:p>
     <w:p>
-      <w:hyperlink r:id="rId5" w:history="1">
+      <w:hyperlink r:id="rId6" w:history="1">
         <w:r>
           <w:rPr>
             <w:rStyle w:val="a5"/>
@@ -1076,7 +1147,7 @@
       </w:hyperlink>
     </w:p>
     <w:p>
-      <w:hyperlink r:id="rId6" w:history="1">
+      <w:hyperlink r:id="rId7" w:history="1">
         <w:r>
           <w:rPr>
             <w:rStyle w:val="a5"/>
@@ -1101,11 +1172,6 @@
       </w:r>
     </w:p>
     <w:p>
-      <w:pPr>
-        <w:rPr>
-          <w:rFonts w:hint="eastAsia"/>
-        </w:rPr>
-      </w:pPr>
       <w:r>
         <w:t>参考</w:t>
       </w:r>
@@ -1115,7 +1181,7 @@
         </w:rPr>
         <w:t>：</w:t>
       </w:r>
-      <w:hyperlink r:id="rId7" w:history="1">
+      <w:hyperlink r:id="rId8" w:history="1">
         <w:r>
           <w:rPr>
             <w:rStyle w:val="a5"/>
@@ -1132,6 +1198,7 @@
         <w:rPr>
           <w:rStyle w:val="2Char"/>
         </w:rPr>
+        <w:lastRenderedPageBreak/>
         <w:t>添加一个</w:t>
       </w:r>
       <w:r>
@@ -1194,7 +1261,6 @@
     </w:p>
     <w:p>
       <w:r>
-        <w:lastRenderedPageBreak/>
         <w:t>127.0.0.1:7006</w:t>
       </w:r>
       <w:r>
@@ -1220,11 +1286,6 @@
       </w:r>
     </w:p>
     <w:p>
-      <w:pPr>
-        <w:rPr>
-          <w:rFonts w:hint="eastAsia"/>
-        </w:rPr>
-      </w:pPr>
       <w:r>
         <w:rPr>
           <w:noProof/>
@@ -1234,203 +1295,6 @@
             <wp:extent cx="5274310" cy="1196340"/>
             <wp:effectExtent l="0" t="0" r="2540" b="3810"/>
             <wp:docPr id="1" name="图片 1"/>
-            <wp:cNvGraphicFramePr>
-              <a:graphicFrameLocks xmlns:a="http://schemas.openxmlformats.org/drawingml/2006/main" noChangeAspect="1"/>
-            </wp:cNvGraphicFramePr>
-            <a:graphic xmlns:a="http://schemas.openxmlformats.org/drawingml/2006/main">
-              <a:graphicData uri="http://schemas.openxmlformats.org/drawingml/2006/picture">
-                <pic:pic xmlns:pic="http://schemas.openxmlformats.org/drawingml/2006/picture">
-                  <pic:nvPicPr>
-                    <pic:cNvPr id="1" name=""/>
-                    <pic:cNvPicPr/>
-                  </pic:nvPicPr>
-                  <pic:blipFill>
-                    <a:blip r:embed="rId8"/>
-                    <a:stretch>
-                      <a:fillRect/>
-                    </a:stretch>
-                  </pic:blipFill>
-                  <pic:spPr>
-                    <a:xfrm>
-                      <a:off x="0" y="0"/>
-                      <a:ext cx="5274310" cy="1196340"/>
-                    </a:xfrm>
-                    <a:prstGeom prst="rect">
-                      <a:avLst/>
-                    </a:prstGeom>
-                  </pic:spPr>
-                </pic:pic>
-              </a:graphicData>
-            </a:graphic>
-          </wp:inline>
-        </w:drawing>
-      </w:r>
-    </w:p>
-    <w:p>
-      <w:pPr>
-        <w:pStyle w:val="3"/>
-      </w:pPr>
-      <w:r>
-        <w:rPr>
-          <w:rStyle w:val="3Char"/>
-        </w:rPr>
-        <w:t>修改</w:t>
-      </w:r>
-      <w:r>
-        <w:rPr>
-          <w:rStyle w:val="3Char"/>
-          <w:rFonts w:hint="eastAsia"/>
-        </w:rPr>
-        <w:t>7006</w:t>
-      </w:r>
-      <w:r>
-        <w:rPr>
-          <w:rStyle w:val="3Char"/>
-          <w:rFonts w:hint="eastAsia"/>
-        </w:rPr>
-        <w:t>为</w:t>
-      </w:r>
-      <w:r>
-        <w:rPr>
-          <w:rStyle w:val="3Char"/>
-          <w:rFonts w:hint="eastAsia"/>
-        </w:rPr>
-        <w:t>7001</w:t>
-      </w:r>
-      <w:r>
-        <w:rPr>
-          <w:rStyle w:val="3Char"/>
-          <w:rFonts w:hint="eastAsia"/>
-        </w:rPr>
-        <w:t>的</w:t>
-      </w:r>
-      <w:r>
-        <w:rPr>
-          <w:rStyle w:val="3Char"/>
-          <w:rFonts w:hint="eastAsia"/>
-        </w:rPr>
-        <w:t>slave</w:t>
-      </w:r>
-      <w:r>
-        <w:rPr>
-          <w:rFonts w:hint="eastAsia"/>
-        </w:rPr>
-        <w:t>：</w:t>
-      </w:r>
-    </w:p>
-    <w:p>
-      <w:pPr>
-        <w:rPr>
-          <w:rFonts w:hint="eastAsia"/>
-        </w:rPr>
-      </w:pPr>
-      <w:r>
-        <w:rPr>
-          <w:rFonts w:hint="eastAsia"/>
-        </w:rPr>
-        <w:t>（</w:t>
-      </w:r>
-      <w:r>
-        <w:rPr>
-          <w:rFonts w:hint="eastAsia"/>
-        </w:rPr>
-        <w:t>1</w:t>
-      </w:r>
-      <w:r>
-        <w:rPr>
-          <w:rFonts w:hint="eastAsia"/>
-        </w:rPr>
-        <w:t>）进入</w:t>
-      </w:r>
-      <w:r>
-        <w:rPr>
-          <w:rFonts w:hint="eastAsia"/>
-        </w:rPr>
-        <w:t>7006</w:t>
-      </w:r>
-      <w:r>
-        <w:rPr>
-          <w:rFonts w:hint="eastAsia"/>
-        </w:rPr>
-        <w:t>：</w:t>
-      </w:r>
-      <w:r>
-        <w:t>./redis-cli -c -p 7006</w:t>
-      </w:r>
-    </w:p>
-    <w:p>
-      <w:pPr>
-        <w:rPr>
-          <w:rFonts w:hint="eastAsia"/>
-        </w:rPr>
-      </w:pPr>
-      <w:r>
-        <w:rPr>
-          <w:rFonts w:hint="eastAsia"/>
-        </w:rPr>
-        <w:t>（</w:t>
-      </w:r>
-      <w:r>
-        <w:rPr>
-          <w:rFonts w:hint="eastAsia"/>
-        </w:rPr>
-        <w:t>2</w:t>
-      </w:r>
-      <w:r>
-        <w:rPr>
-          <w:rFonts w:hint="eastAsia"/>
-        </w:rPr>
-        <w:t>）</w:t>
-      </w:r>
-      <w:r>
-        <w:t>cluster replicate 57f4e347168da74ca684ebf36a28a2fc09083ac2</w:t>
-      </w:r>
-      <w:r>
-        <w:rPr>
-          <w:rFonts w:hint="eastAsia"/>
-        </w:rPr>
-        <w:t>（</w:t>
-      </w:r>
-      <w:r>
-        <w:rPr>
-          <w:rFonts w:hint="eastAsia"/>
-        </w:rPr>
-        <w:t>7001</w:t>
-      </w:r>
-      <w:r>
-        <w:rPr>
-          <w:rFonts w:hint="eastAsia"/>
-        </w:rPr>
-        <w:t>的</w:t>
-      </w:r>
-      <w:r>
-        <w:rPr>
-          <w:rFonts w:hint="eastAsia"/>
-        </w:rPr>
-        <w:t>id</w:t>
-      </w:r>
-      <w:r>
-        <w:rPr>
-          <w:rFonts w:hint="eastAsia"/>
-        </w:rPr>
-        <w:t>）</w:t>
-      </w:r>
-    </w:p>
-    <w:p>
-      <w:pPr>
-        <w:rPr>
-          <w:rFonts w:hint="eastAsia"/>
-        </w:rPr>
-      </w:pPr>
-      <w:r>
-        <w:rPr>
-          <w:noProof/>
-        </w:rPr>
-        <w:drawing>
-          <wp:inline distT="0" distB="0" distL="0" distR="0" wp14:anchorId="2394F24F" wp14:editId="655A3991">
-            <wp:extent cx="5274310" cy="1256030"/>
-            <wp:effectExtent l="0" t="0" r="2540" b="1270"/>
-            <wp:docPr id="2" name="图片 2"/>
             <wp:cNvGraphicFramePr>
               <a:graphicFrameLocks xmlns:a="http://schemas.openxmlformats.org/drawingml/2006/main" noChangeAspect="1"/>
             </wp:cNvGraphicFramePr>
@@ -1450,6 +1314,188 @@
                   <pic:spPr>
                     <a:xfrm>
                       <a:off x="0" y="0"/>
+                      <a:ext cx="5274310" cy="1196340"/>
+                    </a:xfrm>
+                    <a:prstGeom prst="rect">
+                      <a:avLst/>
+                    </a:prstGeom>
+                  </pic:spPr>
+                </pic:pic>
+              </a:graphicData>
+            </a:graphic>
+          </wp:inline>
+        </w:drawing>
+      </w:r>
+    </w:p>
+    <w:p>
+      <w:pPr>
+        <w:pStyle w:val="3"/>
+      </w:pPr>
+      <w:r>
+        <w:rPr>
+          <w:rStyle w:val="3Char"/>
+        </w:rPr>
+        <w:t>修改</w:t>
+      </w:r>
+      <w:r>
+        <w:rPr>
+          <w:rStyle w:val="3Char"/>
+          <w:rFonts w:hint="eastAsia"/>
+        </w:rPr>
+        <w:t>7006</w:t>
+      </w:r>
+      <w:r>
+        <w:rPr>
+          <w:rStyle w:val="3Char"/>
+          <w:rFonts w:hint="eastAsia"/>
+        </w:rPr>
+        <w:t>为</w:t>
+      </w:r>
+      <w:r>
+        <w:rPr>
+          <w:rStyle w:val="3Char"/>
+          <w:rFonts w:hint="eastAsia"/>
+        </w:rPr>
+        <w:t>7001</w:t>
+      </w:r>
+      <w:r>
+        <w:rPr>
+          <w:rStyle w:val="3Char"/>
+          <w:rFonts w:hint="eastAsia"/>
+        </w:rPr>
+        <w:t>的</w:t>
+      </w:r>
+      <w:r>
+        <w:rPr>
+          <w:rStyle w:val="3Char"/>
+          <w:rFonts w:hint="eastAsia"/>
+        </w:rPr>
+        <w:t>slave</w:t>
+      </w:r>
+      <w:r>
+        <w:rPr>
+          <w:rFonts w:hint="eastAsia"/>
+        </w:rPr>
+        <w:t>：</w:t>
+      </w:r>
+    </w:p>
+    <w:p>
+      <w:r>
+        <w:rPr>
+          <w:rFonts w:hint="eastAsia"/>
+        </w:rPr>
+        <w:t>（</w:t>
+      </w:r>
+      <w:r>
+        <w:rPr>
+          <w:rFonts w:hint="eastAsia"/>
+        </w:rPr>
+        <w:t>1</w:t>
+      </w:r>
+      <w:r>
+        <w:rPr>
+          <w:rFonts w:hint="eastAsia"/>
+        </w:rPr>
+        <w:t>）进入</w:t>
+      </w:r>
+      <w:r>
+        <w:rPr>
+          <w:rFonts w:hint="eastAsia"/>
+        </w:rPr>
+        <w:t>7006</w:t>
+      </w:r>
+      <w:r>
+        <w:rPr>
+          <w:rFonts w:hint="eastAsia"/>
+        </w:rPr>
+        <w:t>：</w:t>
+      </w:r>
+      <w:r>
+        <w:t>./redis-cli -c -p 7006</w:t>
+      </w:r>
+    </w:p>
+    <w:p>
+      <w:r>
+        <w:rPr>
+          <w:rFonts w:hint="eastAsia"/>
+        </w:rPr>
+        <w:t>（</w:t>
+      </w:r>
+      <w:r>
+        <w:rPr>
+          <w:rFonts w:hint="eastAsia"/>
+        </w:rPr>
+        <w:t>2</w:t>
+      </w:r>
+      <w:r>
+        <w:rPr>
+          <w:rFonts w:hint="eastAsia"/>
+        </w:rPr>
+        <w:t>）</w:t>
+      </w:r>
+      <w:r>
+        <w:t>cluster replicate 57f4e347168da74ca684ebf36a28a2fc09083ac2</w:t>
+      </w:r>
+      <w:r>
+        <w:rPr>
+          <w:rFonts w:hint="eastAsia"/>
+        </w:rPr>
+        <w:t>（</w:t>
+      </w:r>
+      <w:r>
+        <w:rPr>
+          <w:rFonts w:hint="eastAsia"/>
+        </w:rPr>
+        <w:t>7001</w:t>
+      </w:r>
+      <w:r>
+        <w:rPr>
+          <w:rFonts w:hint="eastAsia"/>
+        </w:rPr>
+        <w:t>的</w:t>
+      </w:r>
+      <w:r>
+        <w:rPr>
+          <w:rFonts w:hint="eastAsia"/>
+        </w:rPr>
+        <w:t>id</w:t>
+      </w:r>
+      <w:r>
+        <w:rPr>
+          <w:rFonts w:hint="eastAsia"/>
+        </w:rPr>
+        <w:t>）</w:t>
+      </w:r>
+    </w:p>
+    <w:p>
+      <w:r>
+        <w:rPr>
+          <w:noProof/>
+        </w:rPr>
+        <w:drawing>
+          <wp:inline distT="0" distB="0" distL="0" distR="0" wp14:anchorId="2394F24F" wp14:editId="655A3991">
+            <wp:extent cx="5274310" cy="1256030"/>
+            <wp:effectExtent l="0" t="0" r="2540" b="1270"/>
+            <wp:docPr id="2" name="图片 2"/>
+            <wp:cNvGraphicFramePr>
+              <a:graphicFrameLocks xmlns:a="http://schemas.openxmlformats.org/drawingml/2006/main" noChangeAspect="1"/>
+            </wp:cNvGraphicFramePr>
+            <a:graphic xmlns:a="http://schemas.openxmlformats.org/drawingml/2006/main">
+              <a:graphicData uri="http://schemas.openxmlformats.org/drawingml/2006/picture">
+                <pic:pic xmlns:pic="http://schemas.openxmlformats.org/drawingml/2006/picture">
+                  <pic:nvPicPr>
+                    <pic:cNvPr id="1" name=""/>
+                    <pic:cNvPicPr/>
+                  </pic:nvPicPr>
+                  <pic:blipFill>
+                    <a:blip r:embed="rId10"/>
+                    <a:stretch>
+                      <a:fillRect/>
+                    </a:stretch>
+                  </pic:blipFill>
+                  <pic:spPr>
+                    <a:xfrm>
+                      <a:off x="0" y="0"/>
                       <a:ext cx="5274310" cy="1256030"/>
                     </a:xfrm>
                     <a:prstGeom prst="rect">
@@ -1517,11 +1563,6 @@
       </w:r>
     </w:p>
     <w:p>
-      <w:pPr>
-        <w:rPr>
-          <w:rFonts w:hint="eastAsia"/>
-        </w:rPr>
-      </w:pPr>
       <w:r>
         <w:t>127.0.0.1:7000</w:t>
       </w:r>
@@ -1676,6 +1717,3791 @@
       <w:r>
         <w:t>和端口</w:t>
       </w:r>
+    </w:p>
+    <w:p>
+      <w:pPr>
+        <w:pStyle w:val="2"/>
+        <w:rPr>
+          <w:rFonts w:hint="eastAsia"/>
+        </w:rPr>
+      </w:pPr>
+      <w:r>
+        <w:rPr>
+          <w:rFonts w:hint="eastAsia"/>
+        </w:rPr>
+        <w:lastRenderedPageBreak/>
+        <w:t>10</w:t>
+      </w:r>
+      <w:r>
+        <w:rPr>
+          <w:rFonts w:hint="eastAsia"/>
+        </w:rPr>
+        <w:t>.</w:t>
+      </w:r>
+      <w:r>
+        <w:t>实践相关</w:t>
+      </w:r>
+    </w:p>
+    <w:p>
+      <w:pPr>
+        <w:pStyle w:val="3"/>
+      </w:pPr>
+      <w:r>
+        <w:rPr>
+          <w:rFonts w:hint="eastAsia"/>
+        </w:rPr>
+        <w:t>三主三从改进成三主四从</w:t>
+      </w:r>
+    </w:p>
+    <w:p>
+      <w:pPr>
+        <w:rPr>
+          <w:rFonts w:hint="eastAsia"/>
+        </w:rPr>
+      </w:pPr>
+      <w:r>
+        <w:rPr>
+          <w:rFonts w:hint="eastAsia"/>
+        </w:rPr>
+        <w:t>三主三从的缺点：如果一个</w:t>
+      </w:r>
+      <w:r>
+        <w:rPr>
+          <w:rFonts w:hint="eastAsia"/>
+        </w:rPr>
+        <w:t>node</w:t>
+      </w:r>
+      <w:r>
+        <w:rPr>
+          <w:rFonts w:hint="eastAsia"/>
+        </w:rPr>
+        <w:t>的主节点和从节点同时挂掉，集群不可用</w:t>
+      </w:r>
+    </w:p>
+    <w:p>
+      <w:pPr>
+        <w:rPr>
+          <w:rFonts w:hint="eastAsia"/>
+        </w:rPr>
+      </w:pPr>
+      <w:r>
+        <w:rPr>
+          <w:rFonts w:hint="eastAsia"/>
+        </w:rPr>
+        <w:t>改进方案：</w:t>
+      </w:r>
+    </w:p>
+    <w:p>
+      <w:pPr>
+        <w:rPr>
+          <w:rFonts w:hint="eastAsia"/>
+        </w:rPr>
+      </w:pPr>
+      <w:r>
+        <w:rPr>
+          <w:rFonts w:hint="eastAsia"/>
+        </w:rPr>
+        <w:t>1</w:t>
+      </w:r>
+      <w:r>
+        <w:rPr>
+          <w:rFonts w:hint="eastAsia"/>
+        </w:rPr>
+        <w:t>、三主六从，每个</w:t>
+      </w:r>
+      <w:r>
+        <w:rPr>
+          <w:rFonts w:hint="eastAsia"/>
+        </w:rPr>
+        <w:t>node</w:t>
+      </w:r>
+      <w:r>
+        <w:rPr>
+          <w:rFonts w:hint="eastAsia"/>
+        </w:rPr>
+        <w:t>设置多个从节点，这样会造成内存资源或者服务器资源的浪费。</w:t>
+      </w:r>
+    </w:p>
+    <w:p>
+      <w:pPr>
+        <w:rPr>
+          <w:rFonts w:hint="eastAsia"/>
+        </w:rPr>
+      </w:pPr>
+      <w:r>
+        <w:rPr>
+          <w:rFonts w:hint="eastAsia"/>
+        </w:rPr>
+        <w:t>2</w:t>
+      </w:r>
+      <w:r>
+        <w:rPr>
+          <w:rFonts w:hint="eastAsia"/>
+        </w:rPr>
+        <w:t>、给其中一个主，配置多个从</w:t>
+      </w:r>
+    </w:p>
+    <w:p>
+      <w:pPr>
+        <w:rPr>
+          <w:rFonts w:hint="eastAsia"/>
+        </w:rPr>
+      </w:pPr>
+      <w:r>
+        <w:rPr>
+          <w:rFonts w:hint="eastAsia"/>
+        </w:rPr>
+        <w:t xml:space="preserve">cluster-migration-barrier </w:t>
+      </w:r>
+      <w:r>
+        <w:rPr>
+          <w:rFonts w:hint="eastAsia"/>
+        </w:rPr>
+        <w:t>参数</w:t>
+      </w:r>
+    </w:p>
+    <w:p>
+      <w:r>
+        <w:rPr>
+          <w:rFonts w:hint="eastAsia"/>
+        </w:rPr>
+        <w:t>#</w:t>
+      </w:r>
+      <w:r>
+        <w:rPr>
+          <w:rFonts w:hint="eastAsia"/>
+        </w:rPr>
+        <w:t>一个主节点在拥有多少个好的从节点的时候就要割让一个从节点出来给其他没有从节点或者从节点挂掉的主节点</w:t>
+      </w:r>
+    </w:p>
+    <w:p>
+      <w:pPr>
+        <w:rPr>
+          <w:rFonts w:hint="eastAsia"/>
+        </w:rPr>
+      </w:pPr>
+    </w:p>
+    <w:p>
+      <w:pPr>
+        <w:pStyle w:val="3"/>
+      </w:pPr>
+      <w:r>
+        <w:rPr>
+          <w:rFonts w:hint="eastAsia"/>
+        </w:rPr>
+        <w:t>一组节点挂掉不影响别的节点</w:t>
+      </w:r>
+    </w:p>
+    <w:p>
+      <w:r>
+        <w:t># By default Redis Cluster nodes stop accepting queries if they detect there</w:t>
+      </w:r>
+    </w:p>
+    <w:p>
+      <w:r>
+        <w:t># is at least an hash slot uncovered (no available node is serving it).</w:t>
+      </w:r>
+    </w:p>
+    <w:p>
+      <w:r>
+        <w:t># This way if the cluster is partially down (for example a range of hash slots</w:t>
+      </w:r>
+    </w:p>
+    <w:p>
+      <w:r>
+        <w:t># are no longer covered) all the cluster becomes, eventually, unavailable.</w:t>
+      </w:r>
+    </w:p>
+    <w:p>
+      <w:r>
+        <w:t># It automatically returns available as soon as all the slots are covered again.</w:t>
+      </w:r>
+    </w:p>
+    <w:p>
+      <w:r>
+        <w:t># However sometimes you want the subset of the cluster which is working,</w:t>
+      </w:r>
+    </w:p>
+    <w:p>
+      <w:r>
+        <w:t># to continue to accept queries for the part of the key space that is still</w:t>
+      </w:r>
+    </w:p>
+    <w:p>
+      <w:r>
+        <w:t># covered. In order to do so, just set the cluster-require-full-coverage</w:t>
+      </w:r>
+    </w:p>
+    <w:p>
+      <w:r>
+        <w:t># option to no.</w:t>
+      </w:r>
+    </w:p>
+    <w:p>
+      <w:r>
+        <w:t>cluster-require-full-coverage no</w:t>
+      </w:r>
+    </w:p>
+    <w:p/>
+    <w:p>
+      <w:pPr>
+        <w:pStyle w:val="2"/>
+      </w:pPr>
+      <w:r>
+        <w:rPr>
+          <w:rFonts w:hint="eastAsia"/>
+        </w:rPr>
+        <w:t>1</w:t>
+      </w:r>
+      <w:r>
+        <w:t>1</w:t>
+      </w:r>
+      <w:r>
+        <w:rPr>
+          <w:rFonts w:hint="eastAsia"/>
+        </w:rPr>
+        <w:t>.</w:t>
+      </w:r>
+      <w:r>
+        <w:rPr>
+          <w:rFonts w:hint="eastAsia"/>
+        </w:rPr>
+        <w:t xml:space="preserve"> gem install redis </w:t>
+      </w:r>
+      <w:r>
+        <w:rPr>
+          <w:rFonts w:hint="eastAsia"/>
+        </w:rPr>
+        <w:t>报错</w:t>
+      </w:r>
+      <w:r>
+        <w:rPr>
+          <w:rFonts w:hint="eastAsia"/>
+        </w:rPr>
+        <w:t>：</w:t>
+      </w:r>
+      <w:r>
+        <w:t>Unable to require openssl</w:t>
+      </w:r>
+      <w:r>
+        <w:rPr>
+          <w:rFonts w:hint="eastAsia"/>
+        </w:rPr>
+        <w:t>。。。。</w:t>
+      </w:r>
+    </w:p>
+    <w:p>
+      <w:r>
+        <w:t>参考</w:t>
+      </w:r>
+      <w:r>
+        <w:rPr>
+          <w:rFonts w:hint="eastAsia"/>
+        </w:rPr>
+        <w:t>：</w:t>
+      </w:r>
+      <w:hyperlink r:id="rId11" w:history="1">
+        <w:r>
+          <w:rPr>
+            <w:rStyle w:val="a5"/>
+          </w:rPr>
+          <w:t>http://blog.csdn.net/huang930528/article/details/51027915</w:t>
+        </w:r>
+      </w:hyperlink>
+    </w:p>
+    <w:p>
+      <w:pPr>
+        <w:widowControl/>
+        <w:jc w:val="left"/>
+      </w:pPr>
+      <w:r>
+        <w:rPr>
+          <w:rStyle w:val="a3"/>
+          <w:rFonts w:ascii="Arial" w:hAnsi="Arial" w:cs="Arial"/>
+          <w:color w:val="333333"/>
+          <w:sz w:val="27"/>
+          <w:szCs w:val="27"/>
+          <w:shd w:val="clear" w:color="auto" w:fill="FFFFFF"/>
+        </w:rPr>
+        <w:t>问题</w:t>
+      </w:r>
+      <w:r>
+        <w:rPr>
+          <w:rFonts w:ascii="Arial" w:hAnsi="Arial" w:cs="Arial"/>
+          <w:color w:val="333333"/>
+          <w:sz w:val="27"/>
+          <w:szCs w:val="27"/>
+          <w:shd w:val="clear" w:color="auto" w:fill="FFFFFF"/>
+        </w:rPr>
+        <w:t>：</w:t>
+      </w:r>
+      <w:r>
+        <w:rPr>
+          <w:rFonts w:ascii="Arial" w:hAnsi="Arial" w:cs="Arial"/>
+          <w:color w:val="333333"/>
+          <w:sz w:val="27"/>
+          <w:szCs w:val="27"/>
+          <w:shd w:val="clear" w:color="auto" w:fill="FFFFFF"/>
+        </w:rPr>
+        <w:br/>
+      </w:r>
+      <w:r>
+        <w:rPr>
+          <w:rFonts w:ascii="Arial" w:hAnsi="Arial" w:cs="Arial"/>
+          <w:color w:val="333333"/>
+          <w:sz w:val="27"/>
+          <w:szCs w:val="27"/>
+          <w:shd w:val="clear" w:color="auto" w:fill="FFFFFF"/>
+        </w:rPr>
+        <w:t>前面已经在</w:t>
+      </w:r>
+      <w:r>
+        <w:rPr>
+          <w:rFonts w:ascii="Arial" w:hAnsi="Arial" w:cs="Arial"/>
+          <w:color w:val="333333"/>
+          <w:sz w:val="27"/>
+          <w:szCs w:val="27"/>
+          <w:shd w:val="clear" w:color="auto" w:fill="FFFFFF"/>
+        </w:rPr>
+        <w:t>/usr/local/src</w:t>
+      </w:r>
+      <w:r>
+        <w:rPr>
+          <w:rFonts w:ascii="Arial" w:hAnsi="Arial" w:cs="Arial"/>
+          <w:color w:val="333333"/>
+          <w:sz w:val="27"/>
+          <w:szCs w:val="27"/>
+          <w:shd w:val="clear" w:color="auto" w:fill="FFFFFF"/>
+        </w:rPr>
+        <w:t>安装了</w:t>
+      </w:r>
+      <w:r>
+        <w:rPr>
+          <w:rFonts w:ascii="Arial" w:hAnsi="Arial" w:cs="Arial"/>
+          <w:color w:val="333333"/>
+          <w:sz w:val="27"/>
+          <w:szCs w:val="27"/>
+          <w:shd w:val="clear" w:color="auto" w:fill="FFFFFF"/>
+        </w:rPr>
+        <w:t>ruby-2.3.0.tar.gz</w:t>
+      </w:r>
+      <w:r>
+        <w:rPr>
+          <w:rFonts w:ascii="Arial" w:hAnsi="Arial" w:cs="Arial"/>
+          <w:color w:val="333333"/>
+          <w:sz w:val="27"/>
+          <w:szCs w:val="27"/>
+          <w:shd w:val="clear" w:color="auto" w:fill="FFFFFF"/>
+        </w:rPr>
+        <w:t>、</w:t>
+      </w:r>
+      <w:r>
+        <w:rPr>
+          <w:rFonts w:ascii="Arial" w:hAnsi="Arial" w:cs="Arial"/>
+          <w:color w:val="333333"/>
+          <w:sz w:val="27"/>
+          <w:szCs w:val="27"/>
+          <w:shd w:val="clear" w:color="auto" w:fill="FFFFFF"/>
+        </w:rPr>
+        <w:t>rubygems-2.4.2.tar.gz</w:t>
+      </w:r>
+      <w:r>
+        <w:rPr>
+          <w:rFonts w:ascii="Arial" w:hAnsi="Arial" w:cs="Arial"/>
+          <w:color w:val="333333"/>
+          <w:sz w:val="27"/>
+          <w:szCs w:val="27"/>
+          <w:shd w:val="clear" w:color="auto" w:fill="FFFFFF"/>
+        </w:rPr>
+        <w:t>。</w:t>
+      </w:r>
+      <w:r>
+        <w:rPr>
+          <w:rFonts w:ascii="Arial" w:hAnsi="Arial" w:cs="Arial"/>
+          <w:color w:val="333333"/>
+          <w:sz w:val="27"/>
+          <w:szCs w:val="27"/>
+          <w:shd w:val="clear" w:color="auto" w:fill="FFFFFF"/>
+        </w:rPr>
+        <w:br/>
+      </w:r>
+      <w:r>
+        <w:rPr>
+          <w:rFonts w:ascii="Arial" w:hAnsi="Arial" w:cs="Arial"/>
+          <w:color w:val="333333"/>
+          <w:sz w:val="27"/>
+          <w:szCs w:val="27"/>
+          <w:shd w:val="clear" w:color="auto" w:fill="FFFFFF"/>
+        </w:rPr>
+        <w:t>在配置</w:t>
+      </w:r>
+      <w:r>
+        <w:rPr>
+          <w:rFonts w:ascii="Arial" w:hAnsi="Arial" w:cs="Arial"/>
+          <w:color w:val="333333"/>
+          <w:sz w:val="27"/>
+          <w:szCs w:val="27"/>
+          <w:shd w:val="clear" w:color="auto" w:fill="FFFFFF"/>
+        </w:rPr>
+        <w:t xml:space="preserve"> redis-3.1.1 </w:t>
+      </w:r>
+      <w:r>
+        <w:rPr>
+          <w:rFonts w:ascii="Arial" w:hAnsi="Arial" w:cs="Arial"/>
+          <w:color w:val="333333"/>
+          <w:sz w:val="27"/>
+          <w:szCs w:val="27"/>
+          <w:shd w:val="clear" w:color="auto" w:fill="FFFFFF"/>
+        </w:rPr>
+        <w:t>群集中，使用</w:t>
+      </w:r>
+      <w:r>
+        <w:rPr>
+          <w:rFonts w:ascii="Arial" w:hAnsi="Arial" w:cs="Arial"/>
+          <w:color w:val="333333"/>
+          <w:sz w:val="27"/>
+          <w:szCs w:val="27"/>
+          <w:shd w:val="clear" w:color="auto" w:fill="FFFFFF"/>
+        </w:rPr>
+        <w:t xml:space="preserve">gem install </w:t>
+      </w:r>
+      <w:r>
+        <w:rPr>
+          <w:rFonts w:ascii="Arial" w:hAnsi="Arial" w:cs="Arial"/>
+          <w:color w:val="333333"/>
+          <w:sz w:val="27"/>
+          <w:szCs w:val="27"/>
+          <w:shd w:val="clear" w:color="auto" w:fill="FFFFFF"/>
+        </w:rPr>
+        <w:t>安装</w:t>
+      </w:r>
+      <w:r>
+        <w:rPr>
+          <w:rFonts w:ascii="Arial" w:hAnsi="Arial" w:cs="Arial"/>
+          <w:color w:val="333333"/>
+          <w:sz w:val="27"/>
+          <w:szCs w:val="27"/>
+          <w:shd w:val="clear" w:color="auto" w:fill="FFFFFF"/>
+        </w:rPr>
+        <w:t xml:space="preserve"> ruby redis </w:t>
+      </w:r>
+      <w:r>
+        <w:rPr>
+          <w:rFonts w:ascii="Arial" w:hAnsi="Arial" w:cs="Arial"/>
+          <w:color w:val="333333"/>
+          <w:sz w:val="27"/>
+          <w:szCs w:val="27"/>
+          <w:shd w:val="clear" w:color="auto" w:fill="FFFFFF"/>
+        </w:rPr>
+        <w:t>接口时报：</w:t>
+      </w:r>
+      <w:r>
+        <w:rPr>
+          <w:rFonts w:ascii="Arial" w:hAnsi="Arial" w:cs="Arial"/>
+          <w:color w:val="333333"/>
+          <w:sz w:val="27"/>
+          <w:szCs w:val="27"/>
+          <w:shd w:val="clear" w:color="auto" w:fill="FFFFFF"/>
+        </w:rPr>
+        <w:br/>
+      </w:r>
+    </w:p>
+    <w:p>
+      <w:pPr>
+        <w:shd w:val="clear" w:color="auto" w:fill="F8F8F8"/>
+        <w:rPr>
+          <w:rFonts w:ascii="Verdana" w:hAnsi="Verdana"/>
+          <w:color w:val="C0C0C0"/>
+          <w:sz w:val="14"/>
+          <w:szCs w:val="14"/>
+        </w:rPr>
+      </w:pPr>
+      <w:r>
+        <w:rPr>
+          <w:rFonts w:ascii="Verdana" w:hAnsi="Verdana"/>
+          <w:b/>
+          <w:bCs/>
+          <w:color w:val="C0C0C0"/>
+          <w:sz w:val="14"/>
+          <w:szCs w:val="14"/>
+        </w:rPr>
+        <w:lastRenderedPageBreak/>
+        <w:t>[plain]</w:t>
+      </w:r>
+      <w:r>
+        <w:rPr>
+          <w:rFonts w:ascii="Verdana" w:hAnsi="Verdana"/>
+          <w:color w:val="C0C0C0"/>
+          <w:sz w:val="14"/>
+          <w:szCs w:val="14"/>
+        </w:rPr>
+        <w:t> </w:t>
+      </w:r>
+      <w:hyperlink r:id="rId12" w:tgtFrame="_blank" w:tooltip="view plain" w:history="1">
+        <w:r>
+          <w:rPr>
+            <w:rStyle w:val="a5"/>
+            <w:rFonts w:ascii="Verdana" w:hAnsi="Verdana"/>
+            <w:color w:val="A0A0A0"/>
+            <w:sz w:val="14"/>
+            <w:szCs w:val="14"/>
+            <w:bdr w:val="none" w:sz="0" w:space="0" w:color="auto" w:frame="1"/>
+          </w:rPr>
+          <w:t>view plain</w:t>
+        </w:r>
+      </w:hyperlink>
+      <w:r>
+        <w:rPr>
+          <w:rFonts w:ascii="Verdana" w:hAnsi="Verdana"/>
+          <w:color w:val="C0C0C0"/>
+          <w:sz w:val="14"/>
+          <w:szCs w:val="14"/>
+        </w:rPr>
+        <w:t> </w:t>
+      </w:r>
+      <w:hyperlink r:id="rId13" w:tgtFrame="_blank" w:tooltip="copy" w:history="1">
+        <w:r>
+          <w:rPr>
+            <w:rStyle w:val="a5"/>
+            <w:rFonts w:ascii="Verdana" w:hAnsi="Verdana"/>
+            <w:color w:val="A0A0A0"/>
+            <w:sz w:val="14"/>
+            <w:szCs w:val="14"/>
+            <w:bdr w:val="none" w:sz="0" w:space="0" w:color="auto" w:frame="1"/>
+          </w:rPr>
+          <w:t>copy</w:t>
+        </w:r>
+      </w:hyperlink>
+    </w:p>
+    <w:p>
+      <w:pPr>
+        <w:widowControl/>
+        <w:numPr>
+          <w:ilvl w:val="0"/>
+          <w:numId w:val="12"/>
+        </w:numPr>
+        <w:pBdr>
+          <w:left w:val="single" w:sz="18" w:space="0" w:color="6CE26C"/>
+        </w:pBdr>
+        <w:shd w:val="clear" w:color="auto" w:fill="FFFFFF"/>
+        <w:spacing w:beforeAutospacing="1" w:afterAutospacing="1" w:line="270" w:lineRule="atLeast"/>
+        <w:jc w:val="left"/>
+        <w:rPr>
+          <w:rFonts w:ascii="Consolas" w:hAnsi="Consolas"/>
+          <w:color w:val="5C5C5C"/>
+          <w:sz w:val="18"/>
+          <w:szCs w:val="18"/>
+        </w:rPr>
+      </w:pPr>
+      <w:r>
+        <w:rPr>
+          <w:rFonts w:ascii="Consolas" w:hAnsi="Consolas"/>
+          <w:color w:val="000000"/>
+          <w:sz w:val="18"/>
+          <w:szCs w:val="18"/>
+          <w:bdr w:val="none" w:sz="0" w:space="0" w:color="auto" w:frame="1"/>
+        </w:rPr>
+        <w:t># [root@localhost src]# gem install redis --version 3.0.0  </w:t>
+      </w:r>
+    </w:p>
+    <w:p>
+      <w:pPr>
+        <w:widowControl/>
+        <w:numPr>
+          <w:ilvl w:val="0"/>
+          <w:numId w:val="12"/>
+        </w:numPr>
+        <w:pBdr>
+          <w:left w:val="single" w:sz="18" w:space="0" w:color="6CE26C"/>
+        </w:pBdr>
+        <w:shd w:val="clear" w:color="auto" w:fill="F8F8F8"/>
+        <w:spacing w:beforeAutospacing="1" w:afterAutospacing="1" w:line="270" w:lineRule="atLeast"/>
+        <w:jc w:val="left"/>
+        <w:rPr>
+          <w:rFonts w:ascii="Consolas" w:hAnsi="Consolas"/>
+          <w:color w:val="5C5C5C"/>
+          <w:sz w:val="18"/>
+          <w:szCs w:val="18"/>
+        </w:rPr>
+      </w:pPr>
+      <w:r>
+        <w:rPr>
+          <w:rFonts w:ascii="Consolas" w:hAnsi="Consolas"/>
+          <w:color w:val="000000"/>
+          <w:sz w:val="18"/>
+          <w:szCs w:val="18"/>
+          <w:bdr w:val="none" w:sz="0" w:space="0" w:color="auto" w:frame="1"/>
+        </w:rPr>
+        <w:t># # </w:t>
+      </w:r>
+      <w:r>
+        <w:rPr>
+          <w:rFonts w:ascii="Consolas" w:hAnsi="Consolas"/>
+          <w:color w:val="000000"/>
+          <w:sz w:val="18"/>
+          <w:szCs w:val="18"/>
+          <w:bdr w:val="none" w:sz="0" w:space="0" w:color="auto" w:frame="1"/>
+        </w:rPr>
+        <w:t>由于源的原因，可能下载失败，就手动下载下来安装</w:t>
+      </w:r>
+      <w:r>
+        <w:rPr>
+          <w:rFonts w:ascii="Consolas" w:hAnsi="Consolas"/>
+          <w:color w:val="000000"/>
+          <w:sz w:val="18"/>
+          <w:szCs w:val="18"/>
+          <w:bdr w:val="none" w:sz="0" w:space="0" w:color="auto" w:frame="1"/>
+        </w:rPr>
+        <w:t>  </w:t>
+      </w:r>
+    </w:p>
+    <w:p>
+      <w:pPr>
+        <w:widowControl/>
+        <w:numPr>
+          <w:ilvl w:val="0"/>
+          <w:numId w:val="12"/>
+        </w:numPr>
+        <w:pBdr>
+          <w:left w:val="single" w:sz="18" w:space="0" w:color="6CE26C"/>
+        </w:pBdr>
+        <w:shd w:val="clear" w:color="auto" w:fill="FFFFFF"/>
+        <w:spacing w:beforeAutospacing="1" w:afterAutospacing="1" w:line="270" w:lineRule="atLeast"/>
+        <w:jc w:val="left"/>
+        <w:rPr>
+          <w:rFonts w:ascii="Consolas" w:hAnsi="Consolas"/>
+          <w:color w:val="5C5C5C"/>
+          <w:sz w:val="18"/>
+          <w:szCs w:val="18"/>
+        </w:rPr>
+      </w:pPr>
+      <w:r>
+        <w:rPr>
+          <w:rFonts w:ascii="Consolas" w:hAnsi="Consolas"/>
+          <w:color w:val="000000"/>
+          <w:sz w:val="18"/>
+          <w:szCs w:val="18"/>
+          <w:bdr w:val="none" w:sz="0" w:space="0" w:color="auto" w:frame="1"/>
+        </w:rPr>
+        <w:t>[root@localhost src]# gem install /usr/local/src/redis-3.2.1.gem  </w:t>
+      </w:r>
+    </w:p>
+    <w:p>
+      <w:pPr>
+        <w:widowControl/>
+        <w:numPr>
+          <w:ilvl w:val="0"/>
+          <w:numId w:val="12"/>
+        </w:numPr>
+        <w:pBdr>
+          <w:left w:val="single" w:sz="18" w:space="0" w:color="6CE26C"/>
+        </w:pBdr>
+        <w:shd w:val="clear" w:color="auto" w:fill="F8F8F8"/>
+        <w:spacing w:beforeAutospacing="1" w:afterAutospacing="1" w:line="270" w:lineRule="atLeast"/>
+        <w:jc w:val="left"/>
+        <w:rPr>
+          <w:rFonts w:ascii="Consolas" w:hAnsi="Consolas"/>
+          <w:color w:val="5C5C5C"/>
+          <w:sz w:val="18"/>
+          <w:szCs w:val="18"/>
+        </w:rPr>
+      </w:pPr>
+      <w:r>
+        <w:rPr>
+          <w:rFonts w:ascii="Consolas" w:hAnsi="Consolas"/>
+          <w:color w:val="000000"/>
+          <w:sz w:val="18"/>
+          <w:szCs w:val="18"/>
+          <w:bdr w:val="none" w:sz="0" w:space="0" w:color="auto" w:frame="1"/>
+        </w:rPr>
+        <w:t>ERROR: While executing gem ... (Gem::Exception)  </w:t>
+      </w:r>
+    </w:p>
+    <w:p>
+      <w:pPr>
+        <w:widowControl/>
+        <w:numPr>
+          <w:ilvl w:val="0"/>
+          <w:numId w:val="12"/>
+        </w:numPr>
+        <w:pBdr>
+          <w:left w:val="single" w:sz="18" w:space="0" w:color="6CE26C"/>
+        </w:pBdr>
+        <w:shd w:val="clear" w:color="auto" w:fill="FFFFFF"/>
+        <w:spacing w:beforeAutospacing="1" w:afterAutospacing="1" w:line="270" w:lineRule="atLeast"/>
+        <w:jc w:val="left"/>
+        <w:rPr>
+          <w:rFonts w:ascii="Consolas" w:hAnsi="Consolas"/>
+          <w:color w:val="5C5C5C"/>
+          <w:sz w:val="18"/>
+          <w:szCs w:val="18"/>
+        </w:rPr>
+      </w:pPr>
+      <w:r>
+        <w:rPr>
+          <w:rFonts w:ascii="Consolas" w:hAnsi="Consolas"/>
+          <w:color w:val="000000"/>
+          <w:sz w:val="18"/>
+          <w:szCs w:val="18"/>
+          <w:bdr w:val="none" w:sz="0" w:space="0" w:color="auto" w:frame="1"/>
+        </w:rPr>
+        <w:t>    Unable to require openssl, install OpenSSL and rebuild ruby (preferred) or use non-HTTPS sources  </w:t>
+      </w:r>
+    </w:p>
+    <w:p>
+      <w:pPr>
+        <w:rPr>
+          <w:rFonts w:ascii="宋体" w:hAnsi="宋体"/>
+          <w:sz w:val="24"/>
+          <w:szCs w:val="24"/>
+        </w:rPr>
+      </w:pPr>
+      <w:r>
+        <w:rPr>
+          <w:rFonts w:ascii="Arial" w:hAnsi="Arial" w:cs="Arial"/>
+          <w:color w:val="333333"/>
+          <w:szCs w:val="21"/>
+        </w:rPr>
+        <w:br/>
+      </w:r>
+      <w:r>
+        <w:rPr>
+          <w:rStyle w:val="a3"/>
+          <w:rFonts w:ascii="Arial" w:hAnsi="Arial" w:cs="Arial"/>
+          <w:color w:val="333333"/>
+          <w:szCs w:val="21"/>
+          <w:shd w:val="clear" w:color="auto" w:fill="FFFFFF"/>
+        </w:rPr>
+        <w:t>原因</w:t>
+      </w:r>
+      <w:r>
+        <w:rPr>
+          <w:rFonts w:ascii="Arial" w:hAnsi="Arial" w:cs="Arial"/>
+          <w:color w:val="333333"/>
+          <w:szCs w:val="21"/>
+          <w:shd w:val="clear" w:color="auto" w:fill="FFFFFF"/>
+        </w:rPr>
+        <w:t>：</w:t>
+      </w:r>
+      <w:r>
+        <w:rPr>
+          <w:rFonts w:ascii="Arial" w:hAnsi="Arial" w:cs="Arial"/>
+          <w:color w:val="333333"/>
+          <w:szCs w:val="21"/>
+        </w:rPr>
+        <w:br/>
+      </w:r>
+      <w:r>
+        <w:rPr>
+          <w:rFonts w:ascii="Arial" w:hAnsi="Arial" w:cs="Arial"/>
+          <w:color w:val="333333"/>
+          <w:szCs w:val="21"/>
+          <w:shd w:val="clear" w:color="auto" w:fill="FFFFFF"/>
+        </w:rPr>
+        <w:t>缺少</w:t>
+      </w:r>
+      <w:r>
+        <w:rPr>
+          <w:rFonts w:ascii="Arial" w:hAnsi="Arial" w:cs="Arial"/>
+          <w:color w:val="333333"/>
+          <w:szCs w:val="21"/>
+          <w:shd w:val="clear" w:color="auto" w:fill="FFFFFF"/>
+        </w:rPr>
+        <w:t>openssl</w:t>
+      </w:r>
+      <w:r>
+        <w:rPr>
+          <w:rFonts w:ascii="Arial" w:hAnsi="Arial" w:cs="Arial"/>
+          <w:color w:val="333333"/>
+          <w:szCs w:val="21"/>
+          <w:shd w:val="clear" w:color="auto" w:fill="FFFFFF"/>
+        </w:rPr>
+        <w:t>，需要安装</w:t>
+      </w:r>
+      <w:r>
+        <w:rPr>
+          <w:rFonts w:ascii="Arial" w:hAnsi="Arial" w:cs="Arial"/>
+          <w:color w:val="333333"/>
+          <w:szCs w:val="21"/>
+          <w:shd w:val="clear" w:color="auto" w:fill="FFFFFF"/>
+        </w:rPr>
+        <w:t>openssl</w:t>
+      </w:r>
+      <w:r>
+        <w:rPr>
+          <w:rFonts w:ascii="Arial" w:hAnsi="Arial" w:cs="Arial"/>
+          <w:color w:val="333333"/>
+          <w:szCs w:val="21"/>
+          <w:shd w:val="clear" w:color="auto" w:fill="FFFFFF"/>
+        </w:rPr>
+        <w:t>包，我现在这里来安装一个</w:t>
+      </w:r>
+      <w:r>
+        <w:rPr>
+          <w:rFonts w:ascii="Arial" w:hAnsi="Arial" w:cs="Arial"/>
+          <w:color w:val="333333"/>
+          <w:szCs w:val="21"/>
+          <w:shd w:val="clear" w:color="auto" w:fill="FFFFFF"/>
+        </w:rPr>
+        <w:t>openssl-1.0.1s.tar.gz</w:t>
+      </w:r>
+      <w:r>
+        <w:rPr>
+          <w:rFonts w:ascii="Arial" w:hAnsi="Arial" w:cs="Arial"/>
+          <w:color w:val="333333"/>
+          <w:szCs w:val="21"/>
+          <w:shd w:val="clear" w:color="auto" w:fill="FFFFFF"/>
+        </w:rPr>
+        <w:t>（下载链接：</w:t>
+      </w:r>
+      <w:r>
+        <w:rPr>
+          <w:rFonts w:ascii="Arial" w:hAnsi="Arial" w:cs="Arial"/>
+          <w:color w:val="333333"/>
+          <w:szCs w:val="21"/>
+          <w:shd w:val="clear" w:color="auto" w:fill="FFFFFF"/>
+        </w:rPr>
+        <w:t>http://www.openssl.org/source/</w:t>
+      </w:r>
+      <w:r>
+        <w:rPr>
+          <w:rFonts w:ascii="Arial" w:hAnsi="Arial" w:cs="Arial"/>
+          <w:color w:val="333333"/>
+          <w:szCs w:val="21"/>
+          <w:shd w:val="clear" w:color="auto" w:fill="FFFFFF"/>
+        </w:rPr>
+        <w:t>）</w:t>
+      </w:r>
+      <w:r>
+        <w:rPr>
+          <w:rFonts w:ascii="Arial" w:hAnsi="Arial" w:cs="Arial"/>
+          <w:color w:val="333333"/>
+          <w:szCs w:val="21"/>
+        </w:rPr>
+        <w:br/>
+      </w:r>
+      <w:r>
+        <w:rPr>
+          <w:rFonts w:ascii="Arial" w:hAnsi="Arial" w:cs="Arial"/>
+          <w:color w:val="333333"/>
+          <w:szCs w:val="21"/>
+        </w:rPr>
+        <w:br/>
+      </w:r>
+      <w:r>
+        <w:rPr>
+          <w:rStyle w:val="a3"/>
+          <w:rFonts w:ascii="Arial" w:hAnsi="Arial" w:cs="Arial"/>
+          <w:color w:val="333333"/>
+          <w:szCs w:val="21"/>
+          <w:shd w:val="clear" w:color="auto" w:fill="FFFFFF"/>
+        </w:rPr>
+        <w:t>解决方法步骤</w:t>
+      </w:r>
+      <w:r>
+        <w:rPr>
+          <w:rFonts w:ascii="Arial" w:hAnsi="Arial" w:cs="Arial"/>
+          <w:color w:val="333333"/>
+          <w:szCs w:val="21"/>
+          <w:shd w:val="clear" w:color="auto" w:fill="FFFFFF"/>
+        </w:rPr>
+        <w:t>：</w:t>
+      </w:r>
+      <w:r>
+        <w:rPr>
+          <w:rFonts w:ascii="Arial" w:hAnsi="Arial" w:cs="Arial"/>
+          <w:color w:val="333333"/>
+          <w:szCs w:val="21"/>
+        </w:rPr>
+        <w:br/>
+      </w:r>
+      <w:r>
+        <w:rPr>
+          <w:rFonts w:ascii="Arial" w:hAnsi="Arial" w:cs="Arial"/>
+          <w:color w:val="333333"/>
+          <w:szCs w:val="21"/>
+          <w:shd w:val="clear" w:color="auto" w:fill="FFFFFF"/>
+        </w:rPr>
+        <w:t>1.</w:t>
+      </w:r>
+      <w:r>
+        <w:rPr>
+          <w:rFonts w:ascii="Arial" w:hAnsi="Arial" w:cs="Arial"/>
+          <w:color w:val="333333"/>
+          <w:szCs w:val="21"/>
+          <w:shd w:val="clear" w:color="auto" w:fill="FFFFFF"/>
+        </w:rPr>
+        <w:t>解压在</w:t>
+      </w:r>
+      <w:r>
+        <w:rPr>
+          <w:rFonts w:ascii="Arial" w:hAnsi="Arial" w:cs="Arial"/>
+          <w:color w:val="333333"/>
+          <w:szCs w:val="21"/>
+          <w:shd w:val="clear" w:color="auto" w:fill="FFFFFF"/>
+        </w:rPr>
+        <w:t>/usr/local/src</w:t>
+      </w:r>
+      <w:r>
+        <w:rPr>
+          <w:rFonts w:ascii="Arial" w:hAnsi="Arial" w:cs="Arial"/>
+          <w:color w:val="333333"/>
+          <w:szCs w:val="21"/>
+          <w:shd w:val="clear" w:color="auto" w:fill="FFFFFF"/>
+        </w:rPr>
+        <w:t>目录下，进入</w:t>
+      </w:r>
+      <w:r>
+        <w:rPr>
+          <w:rFonts w:ascii="Arial" w:hAnsi="Arial" w:cs="Arial"/>
+          <w:color w:val="333333"/>
+          <w:szCs w:val="21"/>
+          <w:shd w:val="clear" w:color="auto" w:fill="FFFFFF"/>
+        </w:rPr>
+        <w:t>/usr/local/src/openssl-1.0.1s</w:t>
+      </w:r>
+      <w:r>
+        <w:rPr>
+          <w:rFonts w:ascii="Arial" w:hAnsi="Arial" w:cs="Arial"/>
+          <w:color w:val="333333"/>
+          <w:szCs w:val="21"/>
+          <w:shd w:val="clear" w:color="auto" w:fill="FFFFFF"/>
+        </w:rPr>
+        <w:t>目录准备安装：</w:t>
+      </w:r>
+    </w:p>
+    <w:p>
+      <w:pPr>
+        <w:shd w:val="clear" w:color="auto" w:fill="F8F8F8"/>
+        <w:rPr>
+          <w:rFonts w:ascii="Verdana" w:hAnsi="Verdana"/>
+          <w:color w:val="C0C0C0"/>
+          <w:sz w:val="14"/>
+          <w:szCs w:val="14"/>
+        </w:rPr>
+      </w:pPr>
+      <w:r>
+        <w:rPr>
+          <w:rFonts w:ascii="Verdana" w:hAnsi="Verdana"/>
+          <w:b/>
+          <w:bCs/>
+          <w:color w:val="C0C0C0"/>
+          <w:sz w:val="14"/>
+          <w:szCs w:val="14"/>
+        </w:rPr>
+        <w:t>[plain]</w:t>
+      </w:r>
+      <w:r>
+        <w:rPr>
+          <w:rFonts w:ascii="Verdana" w:hAnsi="Verdana"/>
+          <w:color w:val="C0C0C0"/>
+          <w:sz w:val="14"/>
+          <w:szCs w:val="14"/>
+        </w:rPr>
+        <w:t> </w:t>
+      </w:r>
+      <w:hyperlink r:id="rId14" w:tgtFrame="_blank" w:tooltip="view plain" w:history="1">
+        <w:r>
+          <w:rPr>
+            <w:rStyle w:val="a5"/>
+            <w:rFonts w:ascii="Verdana" w:hAnsi="Verdana"/>
+            <w:color w:val="A0A0A0"/>
+            <w:sz w:val="14"/>
+            <w:szCs w:val="14"/>
+            <w:bdr w:val="none" w:sz="0" w:space="0" w:color="auto" w:frame="1"/>
+          </w:rPr>
+          <w:t>view plain</w:t>
+        </w:r>
+      </w:hyperlink>
+      <w:r>
+        <w:rPr>
+          <w:rFonts w:ascii="Verdana" w:hAnsi="Verdana"/>
+          <w:color w:val="C0C0C0"/>
+          <w:sz w:val="14"/>
+          <w:szCs w:val="14"/>
+        </w:rPr>
+        <w:t> </w:t>
+      </w:r>
+      <w:hyperlink r:id="rId15" w:tgtFrame="_blank" w:tooltip="copy" w:history="1">
+        <w:r>
+          <w:rPr>
+            <w:rStyle w:val="a5"/>
+            <w:rFonts w:ascii="Verdana" w:hAnsi="Verdana"/>
+            <w:color w:val="A0A0A0"/>
+            <w:sz w:val="14"/>
+            <w:szCs w:val="14"/>
+            <w:bdr w:val="none" w:sz="0" w:space="0" w:color="auto" w:frame="1"/>
+          </w:rPr>
+          <w:t>copy</w:t>
+        </w:r>
+      </w:hyperlink>
+    </w:p>
+    <w:p>
+      <w:pPr>
+        <w:widowControl/>
+        <w:numPr>
+          <w:ilvl w:val="0"/>
+          <w:numId w:val="13"/>
+        </w:numPr>
+        <w:pBdr>
+          <w:left w:val="single" w:sz="18" w:space="0" w:color="6CE26C"/>
+        </w:pBdr>
+        <w:shd w:val="clear" w:color="auto" w:fill="FFFFFF"/>
+        <w:spacing w:beforeAutospacing="1" w:afterAutospacing="1" w:line="270" w:lineRule="atLeast"/>
+        <w:jc w:val="left"/>
+        <w:rPr>
+          <w:rFonts w:ascii="Consolas" w:hAnsi="Consolas"/>
+          <w:color w:val="5C5C5C"/>
+          <w:sz w:val="18"/>
+          <w:szCs w:val="18"/>
+        </w:rPr>
+      </w:pPr>
+      <w:r>
+        <w:rPr>
+          <w:rFonts w:ascii="Consolas" w:hAnsi="Consolas"/>
+          <w:color w:val="000000"/>
+          <w:sz w:val="18"/>
+          <w:szCs w:val="18"/>
+          <w:bdr w:val="none" w:sz="0" w:space="0" w:color="auto" w:frame="1"/>
+        </w:rPr>
+        <w:t>[root@localhost src]# tar -xzvf openssl-1.0.1s.tar.gz  </w:t>
+      </w:r>
+    </w:p>
+    <w:p>
+      <w:pPr>
+        <w:widowControl/>
+        <w:numPr>
+          <w:ilvl w:val="0"/>
+          <w:numId w:val="13"/>
+        </w:numPr>
+        <w:pBdr>
+          <w:left w:val="single" w:sz="18" w:space="0" w:color="6CE26C"/>
+        </w:pBdr>
+        <w:shd w:val="clear" w:color="auto" w:fill="F8F8F8"/>
+        <w:spacing w:beforeAutospacing="1" w:afterAutospacing="1" w:line="270" w:lineRule="atLeast"/>
+        <w:jc w:val="left"/>
+        <w:rPr>
+          <w:rFonts w:ascii="Consolas" w:hAnsi="Consolas"/>
+          <w:color w:val="5C5C5C"/>
+          <w:sz w:val="18"/>
+          <w:szCs w:val="18"/>
+        </w:rPr>
+      </w:pPr>
+      <w:r>
+        <w:rPr>
+          <w:rFonts w:ascii="Consolas" w:hAnsi="Consolas"/>
+          <w:color w:val="000000"/>
+          <w:sz w:val="18"/>
+          <w:szCs w:val="18"/>
+          <w:bdr w:val="none" w:sz="0" w:space="0" w:color="auto" w:frame="1"/>
+        </w:rPr>
+        <w:t>[root@localhost src]# cd openssl-1.0.1s  </w:t>
+      </w:r>
+    </w:p>
+    <w:p>
+      <w:pPr>
+        <w:widowControl/>
+        <w:numPr>
+          <w:ilvl w:val="0"/>
+          <w:numId w:val="13"/>
+        </w:numPr>
+        <w:pBdr>
+          <w:left w:val="single" w:sz="18" w:space="0" w:color="6CE26C"/>
+        </w:pBdr>
+        <w:shd w:val="clear" w:color="auto" w:fill="FFFFFF"/>
+        <w:spacing w:beforeAutospacing="1" w:afterAutospacing="1" w:line="270" w:lineRule="atLeast"/>
+        <w:jc w:val="left"/>
+        <w:rPr>
+          <w:rFonts w:ascii="Consolas" w:hAnsi="Consolas"/>
+          <w:color w:val="5C5C5C"/>
+          <w:sz w:val="18"/>
+          <w:szCs w:val="18"/>
+        </w:rPr>
+      </w:pPr>
+      <w:r>
+        <w:rPr>
+          <w:rFonts w:ascii="Consolas" w:hAnsi="Consolas"/>
+          <w:color w:val="000000"/>
+          <w:sz w:val="18"/>
+          <w:szCs w:val="18"/>
+          <w:bdr w:val="none" w:sz="0" w:space="0" w:color="auto" w:frame="1"/>
+        </w:rPr>
+        <w:t>[root@localhost openssl-1.0.1s]# ./config -fPIC --prefix=/usr/local/openssl enable-shared  </w:t>
+      </w:r>
+    </w:p>
+    <w:p>
+      <w:pPr>
+        <w:widowControl/>
+        <w:numPr>
+          <w:ilvl w:val="0"/>
+          <w:numId w:val="13"/>
+        </w:numPr>
+        <w:pBdr>
+          <w:left w:val="single" w:sz="18" w:space="0" w:color="6CE26C"/>
+        </w:pBdr>
+        <w:shd w:val="clear" w:color="auto" w:fill="F8F8F8"/>
+        <w:spacing w:beforeAutospacing="1" w:afterAutospacing="1" w:line="270" w:lineRule="atLeast"/>
+        <w:jc w:val="left"/>
+        <w:rPr>
+          <w:rFonts w:ascii="Consolas" w:hAnsi="Consolas"/>
+          <w:color w:val="5C5C5C"/>
+          <w:sz w:val="18"/>
+          <w:szCs w:val="18"/>
+        </w:rPr>
+      </w:pPr>
+      <w:r>
+        <w:rPr>
+          <w:rFonts w:ascii="Consolas" w:hAnsi="Consolas"/>
+          <w:color w:val="000000"/>
+          <w:sz w:val="18"/>
+          <w:szCs w:val="18"/>
+          <w:bdr w:val="none" w:sz="0" w:space="0" w:color="auto" w:frame="1"/>
+        </w:rPr>
+        <w:t>[root@localhost openssl-1.0.1s]# ./config -t  </w:t>
+      </w:r>
+    </w:p>
+    <w:p>
+      <w:pPr>
+        <w:widowControl/>
+        <w:numPr>
+          <w:ilvl w:val="0"/>
+          <w:numId w:val="13"/>
+        </w:numPr>
+        <w:pBdr>
+          <w:left w:val="single" w:sz="18" w:space="0" w:color="6CE26C"/>
+        </w:pBdr>
+        <w:shd w:val="clear" w:color="auto" w:fill="FFFFFF"/>
+        <w:spacing w:beforeAutospacing="1" w:afterAutospacing="1" w:line="270" w:lineRule="atLeast"/>
+        <w:jc w:val="left"/>
+        <w:rPr>
+          <w:rFonts w:ascii="Consolas" w:hAnsi="Consolas"/>
+          <w:color w:val="5C5C5C"/>
+          <w:sz w:val="18"/>
+          <w:szCs w:val="18"/>
+        </w:rPr>
+      </w:pPr>
+      <w:r>
+        <w:rPr>
+          <w:rFonts w:ascii="Consolas" w:hAnsi="Consolas"/>
+          <w:color w:val="000000"/>
+          <w:sz w:val="18"/>
+          <w:szCs w:val="18"/>
+          <w:bdr w:val="none" w:sz="0" w:space="0" w:color="auto" w:frame="1"/>
+        </w:rPr>
+        <w:t>[root@localhost openssl-1.0.1s]# make &amp;&amp; make install  </w:t>
+      </w:r>
+    </w:p>
+    <w:p>
+      <w:pPr>
+        <w:rPr>
+          <w:rFonts w:ascii="宋体" w:hAnsi="宋体"/>
+          <w:sz w:val="24"/>
+          <w:szCs w:val="24"/>
+        </w:rPr>
+      </w:pPr>
+      <w:r>
+        <w:rPr>
+          <w:rFonts w:ascii="Arial" w:hAnsi="Arial" w:cs="Arial"/>
+          <w:color w:val="333333"/>
+          <w:szCs w:val="21"/>
+        </w:rPr>
+        <w:br/>
+      </w:r>
+      <w:r>
+        <w:rPr>
+          <w:rFonts w:ascii="Arial" w:hAnsi="Arial" w:cs="Arial"/>
+          <w:color w:val="333333"/>
+          <w:szCs w:val="21"/>
+          <w:shd w:val="clear" w:color="auto" w:fill="FFFFFF"/>
+        </w:rPr>
+        <w:t>openssl</w:t>
+      </w:r>
+      <w:r>
+        <w:rPr>
+          <w:rFonts w:ascii="Arial" w:hAnsi="Arial" w:cs="Arial"/>
+          <w:color w:val="333333"/>
+          <w:szCs w:val="21"/>
+          <w:shd w:val="clear" w:color="auto" w:fill="FFFFFF"/>
+        </w:rPr>
+        <w:t>的配置文件必须要配置</w:t>
+      </w:r>
+      <w:r>
+        <w:rPr>
+          <w:rFonts w:ascii="Arial" w:hAnsi="Arial" w:cs="Arial"/>
+          <w:color w:val="333333"/>
+          <w:szCs w:val="21"/>
+          <w:shd w:val="clear" w:color="auto" w:fill="FFFFFF"/>
+        </w:rPr>
+        <w:t>-fPIC</w:t>
+      </w:r>
+      <w:r>
+        <w:rPr>
+          <w:rFonts w:ascii="Arial" w:hAnsi="Arial" w:cs="Arial"/>
+          <w:color w:val="333333"/>
+          <w:szCs w:val="21"/>
+          <w:shd w:val="clear" w:color="auto" w:fill="FFFFFF"/>
+        </w:rPr>
+        <w:t>参数，如果没有该参数下面的安装中会出现问题！</w:t>
+      </w:r>
+      <w:r>
+        <w:rPr>
+          <w:rFonts w:ascii="Arial" w:hAnsi="Arial" w:cs="Arial"/>
+          <w:color w:val="333333"/>
+          <w:szCs w:val="21"/>
+        </w:rPr>
+        <w:br/>
+      </w:r>
+      <w:r>
+        <w:rPr>
+          <w:rFonts w:ascii="Arial" w:hAnsi="Arial" w:cs="Arial"/>
+          <w:color w:val="333333"/>
+          <w:szCs w:val="21"/>
+          <w:shd w:val="clear" w:color="auto" w:fill="FFFFFF"/>
+        </w:rPr>
+        <w:t>安装完成，可以检测一下是否安装成功：</w:t>
+      </w:r>
+    </w:p>
+    <w:p>
+      <w:pPr>
+        <w:shd w:val="clear" w:color="auto" w:fill="F8F8F8"/>
+        <w:rPr>
+          <w:rFonts w:ascii="Verdana" w:hAnsi="Verdana"/>
+          <w:color w:val="C0C0C0"/>
+          <w:sz w:val="14"/>
+          <w:szCs w:val="14"/>
+        </w:rPr>
+      </w:pPr>
+      <w:r>
+        <w:rPr>
+          <w:rFonts w:ascii="Verdana" w:hAnsi="Verdana"/>
+          <w:b/>
+          <w:bCs/>
+          <w:color w:val="C0C0C0"/>
+          <w:sz w:val="14"/>
+          <w:szCs w:val="14"/>
+        </w:rPr>
+        <w:t>[plain]</w:t>
+      </w:r>
+      <w:r>
+        <w:rPr>
+          <w:rFonts w:ascii="Verdana" w:hAnsi="Verdana"/>
+          <w:color w:val="C0C0C0"/>
+          <w:sz w:val="14"/>
+          <w:szCs w:val="14"/>
+        </w:rPr>
+        <w:t> </w:t>
+      </w:r>
+      <w:hyperlink r:id="rId16" w:tgtFrame="_blank" w:tooltip="view plain" w:history="1">
+        <w:r>
+          <w:rPr>
+            <w:rStyle w:val="a5"/>
+            <w:rFonts w:ascii="Verdana" w:hAnsi="Verdana"/>
+            <w:color w:val="A0A0A0"/>
+            <w:sz w:val="14"/>
+            <w:szCs w:val="14"/>
+            <w:bdr w:val="none" w:sz="0" w:space="0" w:color="auto" w:frame="1"/>
+          </w:rPr>
+          <w:t>view plain</w:t>
+        </w:r>
+      </w:hyperlink>
+      <w:r>
+        <w:rPr>
+          <w:rFonts w:ascii="Verdana" w:hAnsi="Verdana"/>
+          <w:color w:val="C0C0C0"/>
+          <w:sz w:val="14"/>
+          <w:szCs w:val="14"/>
+        </w:rPr>
+        <w:t> </w:t>
+      </w:r>
+      <w:hyperlink r:id="rId17" w:tgtFrame="_blank" w:tooltip="copy" w:history="1">
+        <w:r>
+          <w:rPr>
+            <w:rStyle w:val="a5"/>
+            <w:rFonts w:ascii="Verdana" w:hAnsi="Verdana"/>
+            <w:color w:val="A0A0A0"/>
+            <w:sz w:val="14"/>
+            <w:szCs w:val="14"/>
+            <w:bdr w:val="none" w:sz="0" w:space="0" w:color="auto" w:frame="1"/>
+          </w:rPr>
+          <w:t>copy</w:t>
+        </w:r>
+      </w:hyperlink>
+    </w:p>
+    <w:p>
+      <w:pPr>
+        <w:widowControl/>
+        <w:numPr>
+          <w:ilvl w:val="0"/>
+          <w:numId w:val="14"/>
+        </w:numPr>
+        <w:pBdr>
+          <w:left w:val="single" w:sz="18" w:space="0" w:color="6CE26C"/>
+        </w:pBdr>
+        <w:shd w:val="clear" w:color="auto" w:fill="FFFFFF"/>
+        <w:spacing w:beforeAutospacing="1" w:afterAutospacing="1" w:line="270" w:lineRule="atLeast"/>
+        <w:jc w:val="left"/>
+        <w:rPr>
+          <w:rFonts w:ascii="Consolas" w:hAnsi="Consolas"/>
+          <w:color w:val="5C5C5C"/>
+          <w:sz w:val="18"/>
+          <w:szCs w:val="18"/>
+        </w:rPr>
+      </w:pPr>
+      <w:r>
+        <w:rPr>
+          <w:rFonts w:ascii="Consolas" w:hAnsi="Consolas"/>
+          <w:color w:val="000000"/>
+          <w:sz w:val="18"/>
+          <w:szCs w:val="18"/>
+          <w:bdr w:val="none" w:sz="0" w:space="0" w:color="auto" w:frame="1"/>
+        </w:rPr>
+        <w:t>[root@localhost openssl-1.0.1s]# openssl version  </w:t>
+      </w:r>
+    </w:p>
+    <w:p>
+      <w:pPr>
+        <w:rPr>
+          <w:rFonts w:ascii="宋体" w:hAnsi="宋体"/>
+          <w:sz w:val="24"/>
+          <w:szCs w:val="24"/>
+        </w:rPr>
+      </w:pPr>
+      <w:r>
+        <w:rPr>
+          <w:rFonts w:ascii="Arial" w:hAnsi="Arial" w:cs="Arial"/>
+          <w:color w:val="333333"/>
+          <w:szCs w:val="21"/>
+        </w:rPr>
+        <w:br/>
+      </w:r>
+      <w:r>
+        <w:rPr>
+          <w:rFonts w:ascii="Arial" w:hAnsi="Arial" w:cs="Arial"/>
+          <w:color w:val="333333"/>
+          <w:szCs w:val="21"/>
+          <w:shd w:val="clear" w:color="auto" w:fill="FFFFFF"/>
+        </w:rPr>
+        <w:t>2.</w:t>
+      </w:r>
+      <w:r>
+        <w:rPr>
+          <w:rFonts w:ascii="Arial" w:hAnsi="Arial" w:cs="Arial"/>
+          <w:color w:val="333333"/>
+          <w:szCs w:val="21"/>
+          <w:shd w:val="clear" w:color="auto" w:fill="FFFFFF"/>
+        </w:rPr>
+        <w:t>进入</w:t>
+      </w:r>
+      <w:r>
+        <w:rPr>
+          <w:rFonts w:ascii="Arial" w:hAnsi="Arial" w:cs="Arial"/>
+          <w:color w:val="333333"/>
+          <w:szCs w:val="21"/>
+          <w:shd w:val="clear" w:color="auto" w:fill="FFFFFF"/>
+        </w:rPr>
+        <w:t>ruby</w:t>
+      </w:r>
+      <w:r>
+        <w:rPr>
+          <w:rFonts w:ascii="Arial" w:hAnsi="Arial" w:cs="Arial"/>
+          <w:color w:val="333333"/>
+          <w:szCs w:val="21"/>
+          <w:shd w:val="clear" w:color="auto" w:fill="FFFFFF"/>
+        </w:rPr>
+        <w:t>源码</w:t>
+      </w:r>
+      <w:r>
+        <w:rPr>
+          <w:rFonts w:ascii="Arial" w:hAnsi="Arial" w:cs="Arial"/>
+          <w:color w:val="333333"/>
+          <w:szCs w:val="21"/>
+          <w:shd w:val="clear" w:color="auto" w:fill="FFFFFF"/>
+        </w:rPr>
+        <w:t>[/usr/local/src/ruby-2.3.0]</w:t>
+      </w:r>
+      <w:r>
+        <w:rPr>
+          <w:rFonts w:ascii="Arial" w:hAnsi="Arial" w:cs="Arial"/>
+          <w:color w:val="333333"/>
+          <w:szCs w:val="21"/>
+          <w:shd w:val="clear" w:color="auto" w:fill="FFFFFF"/>
+        </w:rPr>
+        <w:t>目录下的</w:t>
+      </w:r>
+      <w:r>
+        <w:rPr>
+          <w:rFonts w:ascii="Arial" w:hAnsi="Arial" w:cs="Arial"/>
+          <w:color w:val="333333"/>
+          <w:szCs w:val="21"/>
+          <w:shd w:val="clear" w:color="auto" w:fill="FFFFFF"/>
+        </w:rPr>
+        <w:t xml:space="preserve">ext/openssl </w:t>
+      </w:r>
+      <w:r>
+        <w:rPr>
+          <w:rFonts w:ascii="Arial" w:hAnsi="Arial" w:cs="Arial"/>
+          <w:color w:val="333333"/>
+          <w:szCs w:val="21"/>
+          <w:shd w:val="clear" w:color="auto" w:fill="FFFFFF"/>
+        </w:rPr>
+        <w:t>目录：</w:t>
+      </w:r>
+    </w:p>
+    <w:p>
+      <w:pPr>
+        <w:shd w:val="clear" w:color="auto" w:fill="F8F8F8"/>
+        <w:rPr>
+          <w:rFonts w:ascii="Verdana" w:hAnsi="Verdana"/>
+          <w:color w:val="C0C0C0"/>
+          <w:sz w:val="14"/>
+          <w:szCs w:val="14"/>
+        </w:rPr>
+      </w:pPr>
+      <w:r>
+        <w:rPr>
+          <w:rFonts w:ascii="Verdana" w:hAnsi="Verdana"/>
+          <w:b/>
+          <w:bCs/>
+          <w:color w:val="C0C0C0"/>
+          <w:sz w:val="14"/>
+          <w:szCs w:val="14"/>
+        </w:rPr>
+        <w:t>[plain]</w:t>
+      </w:r>
+      <w:r>
+        <w:rPr>
+          <w:rFonts w:ascii="Verdana" w:hAnsi="Verdana"/>
+          <w:color w:val="C0C0C0"/>
+          <w:sz w:val="14"/>
+          <w:szCs w:val="14"/>
+        </w:rPr>
+        <w:t> </w:t>
+      </w:r>
+      <w:hyperlink r:id="rId18" w:tgtFrame="_blank" w:tooltip="view plain" w:history="1">
+        <w:r>
+          <w:rPr>
+            <w:rStyle w:val="a5"/>
+            <w:rFonts w:ascii="Verdana" w:hAnsi="Verdana"/>
+            <w:color w:val="A0A0A0"/>
+            <w:sz w:val="14"/>
+            <w:szCs w:val="14"/>
+            <w:bdr w:val="none" w:sz="0" w:space="0" w:color="auto" w:frame="1"/>
+          </w:rPr>
+          <w:t>view plain</w:t>
+        </w:r>
+      </w:hyperlink>
+      <w:r>
+        <w:rPr>
+          <w:rFonts w:ascii="Verdana" w:hAnsi="Verdana"/>
+          <w:color w:val="C0C0C0"/>
+          <w:sz w:val="14"/>
+          <w:szCs w:val="14"/>
+        </w:rPr>
+        <w:t> </w:t>
+      </w:r>
+      <w:hyperlink r:id="rId19" w:tgtFrame="_blank" w:tooltip="copy" w:history="1">
+        <w:r>
+          <w:rPr>
+            <w:rStyle w:val="a5"/>
+            <w:rFonts w:ascii="Verdana" w:hAnsi="Verdana"/>
+            <w:color w:val="A0A0A0"/>
+            <w:sz w:val="14"/>
+            <w:szCs w:val="14"/>
+            <w:bdr w:val="none" w:sz="0" w:space="0" w:color="auto" w:frame="1"/>
+          </w:rPr>
+          <w:t>copy</w:t>
+        </w:r>
+      </w:hyperlink>
+    </w:p>
+    <w:p>
+      <w:pPr>
+        <w:widowControl/>
+        <w:numPr>
+          <w:ilvl w:val="0"/>
+          <w:numId w:val="15"/>
+        </w:numPr>
+        <w:pBdr>
+          <w:left w:val="single" w:sz="18" w:space="0" w:color="6CE26C"/>
+        </w:pBdr>
+        <w:shd w:val="clear" w:color="auto" w:fill="FFFFFF"/>
+        <w:spacing w:beforeAutospacing="1" w:afterAutospacing="1" w:line="270" w:lineRule="atLeast"/>
+        <w:jc w:val="left"/>
+        <w:rPr>
+          <w:rFonts w:ascii="Consolas" w:hAnsi="Consolas"/>
+          <w:color w:val="5C5C5C"/>
+          <w:sz w:val="18"/>
+          <w:szCs w:val="18"/>
+        </w:rPr>
+      </w:pPr>
+      <w:r>
+        <w:rPr>
+          <w:rFonts w:ascii="Consolas" w:hAnsi="Consolas"/>
+          <w:color w:val="000000"/>
+          <w:sz w:val="18"/>
+          <w:szCs w:val="18"/>
+          <w:bdr w:val="none" w:sz="0" w:space="0" w:color="auto" w:frame="1"/>
+        </w:rPr>
+        <w:t>[root@localhost openssl-1.0.1s]# cd ../ruby-2.3.0  </w:t>
+      </w:r>
+    </w:p>
+    <w:p>
+      <w:pPr>
+        <w:widowControl/>
+        <w:numPr>
+          <w:ilvl w:val="0"/>
+          <w:numId w:val="15"/>
+        </w:numPr>
+        <w:pBdr>
+          <w:left w:val="single" w:sz="18" w:space="0" w:color="6CE26C"/>
+        </w:pBdr>
+        <w:shd w:val="clear" w:color="auto" w:fill="F8F8F8"/>
+        <w:spacing w:beforeAutospacing="1" w:afterAutospacing="1" w:line="270" w:lineRule="atLeast"/>
+        <w:jc w:val="left"/>
+        <w:rPr>
+          <w:rFonts w:ascii="Consolas" w:hAnsi="Consolas"/>
+          <w:color w:val="5C5C5C"/>
+          <w:sz w:val="18"/>
+          <w:szCs w:val="18"/>
+        </w:rPr>
+      </w:pPr>
+      <w:r>
+        <w:rPr>
+          <w:rFonts w:ascii="Consolas" w:hAnsi="Consolas"/>
+          <w:color w:val="000000"/>
+          <w:sz w:val="18"/>
+          <w:szCs w:val="18"/>
+          <w:bdr w:val="none" w:sz="0" w:space="0" w:color="auto" w:frame="1"/>
+        </w:rPr>
+        <w:t>[root@localhost ruby-2.3.0]# cd ext/openssl  </w:t>
+      </w:r>
+    </w:p>
+    <w:p>
+      <w:pPr>
+        <w:widowControl/>
+        <w:numPr>
+          <w:ilvl w:val="0"/>
+          <w:numId w:val="15"/>
+        </w:numPr>
+        <w:pBdr>
+          <w:left w:val="single" w:sz="18" w:space="0" w:color="6CE26C"/>
+        </w:pBdr>
+        <w:shd w:val="clear" w:color="auto" w:fill="FFFFFF"/>
+        <w:spacing w:beforeAutospacing="1" w:afterAutospacing="1" w:line="270" w:lineRule="atLeast"/>
+        <w:jc w:val="left"/>
+        <w:rPr>
+          <w:rFonts w:ascii="Consolas" w:hAnsi="Consolas"/>
+          <w:color w:val="5C5C5C"/>
+          <w:sz w:val="18"/>
+          <w:szCs w:val="18"/>
+        </w:rPr>
+      </w:pPr>
+      <w:r>
+        <w:rPr>
+          <w:rFonts w:ascii="Consolas" w:hAnsi="Consolas"/>
+          <w:color w:val="000000"/>
+          <w:sz w:val="18"/>
+          <w:szCs w:val="18"/>
+          <w:bdr w:val="none" w:sz="0" w:space="0" w:color="auto" w:frame="1"/>
+        </w:rPr>
+        <w:t>[root@localhost openssl]# ruby extconf.rb  </w:t>
+      </w:r>
+    </w:p>
+    <w:p>
+      <w:pPr>
+        <w:widowControl/>
+        <w:numPr>
+          <w:ilvl w:val="0"/>
+          <w:numId w:val="15"/>
+        </w:numPr>
+        <w:pBdr>
+          <w:left w:val="single" w:sz="18" w:space="0" w:color="6CE26C"/>
+        </w:pBdr>
+        <w:shd w:val="clear" w:color="auto" w:fill="F8F8F8"/>
+        <w:spacing w:beforeAutospacing="1" w:afterAutospacing="1" w:line="270" w:lineRule="atLeast"/>
+        <w:jc w:val="left"/>
+        <w:rPr>
+          <w:rFonts w:ascii="Consolas" w:hAnsi="Consolas"/>
+          <w:color w:val="5C5C5C"/>
+          <w:sz w:val="18"/>
+          <w:szCs w:val="18"/>
+        </w:rPr>
+      </w:pPr>
+      <w:r>
+        <w:rPr>
+          <w:rFonts w:ascii="Consolas" w:hAnsi="Consolas"/>
+          <w:color w:val="000000"/>
+          <w:sz w:val="18"/>
+          <w:szCs w:val="18"/>
+          <w:bdr w:val="none" w:sz="0" w:space="0" w:color="auto" w:frame="1"/>
+        </w:rPr>
+        <w:t>checking for t_open() in -lnsl... no  </w:t>
+      </w:r>
+    </w:p>
+    <w:p>
+      <w:pPr>
+        <w:widowControl/>
+        <w:numPr>
+          <w:ilvl w:val="0"/>
+          <w:numId w:val="15"/>
+        </w:numPr>
+        <w:pBdr>
+          <w:left w:val="single" w:sz="18" w:space="0" w:color="6CE26C"/>
+        </w:pBdr>
+        <w:shd w:val="clear" w:color="auto" w:fill="FFFFFF"/>
+        <w:spacing w:beforeAutospacing="1" w:afterAutospacing="1" w:line="270" w:lineRule="atLeast"/>
+        <w:jc w:val="left"/>
+        <w:rPr>
+          <w:rFonts w:ascii="Consolas" w:hAnsi="Consolas"/>
+          <w:color w:val="5C5C5C"/>
+          <w:sz w:val="18"/>
+          <w:szCs w:val="18"/>
+        </w:rPr>
+      </w:pPr>
+      <w:r>
+        <w:rPr>
+          <w:rFonts w:ascii="Consolas" w:hAnsi="Consolas"/>
+          <w:color w:val="000000"/>
+          <w:sz w:val="18"/>
+          <w:szCs w:val="18"/>
+          <w:bdr w:val="none" w:sz="0" w:space="0" w:color="auto" w:frame="1"/>
+        </w:rPr>
+        <w:t>checking for socket() in -lsocket... no  </w:t>
+      </w:r>
+    </w:p>
+    <w:p>
+      <w:pPr>
+        <w:widowControl/>
+        <w:numPr>
+          <w:ilvl w:val="0"/>
+          <w:numId w:val="15"/>
+        </w:numPr>
+        <w:pBdr>
+          <w:left w:val="single" w:sz="18" w:space="0" w:color="6CE26C"/>
+        </w:pBdr>
+        <w:shd w:val="clear" w:color="auto" w:fill="F8F8F8"/>
+        <w:spacing w:beforeAutospacing="1" w:afterAutospacing="1" w:line="270" w:lineRule="atLeast"/>
+        <w:jc w:val="left"/>
+        <w:rPr>
+          <w:rFonts w:ascii="Consolas" w:hAnsi="Consolas"/>
+          <w:color w:val="5C5C5C"/>
+          <w:sz w:val="18"/>
+          <w:szCs w:val="18"/>
+        </w:rPr>
+      </w:pPr>
+      <w:r>
+        <w:rPr>
+          <w:rFonts w:ascii="Consolas" w:hAnsi="Consolas"/>
+          <w:color w:val="000000"/>
+          <w:sz w:val="18"/>
+          <w:szCs w:val="18"/>
+          <w:bdr w:val="none" w:sz="0" w:space="0" w:color="auto" w:frame="1"/>
+        </w:rPr>
+        <w:t>checking for assert.h... yes  </w:t>
+      </w:r>
+    </w:p>
+    <w:p>
+      <w:pPr>
+        <w:widowControl/>
+        <w:numPr>
+          <w:ilvl w:val="0"/>
+          <w:numId w:val="15"/>
+        </w:numPr>
+        <w:pBdr>
+          <w:left w:val="single" w:sz="18" w:space="0" w:color="6CE26C"/>
+        </w:pBdr>
+        <w:shd w:val="clear" w:color="auto" w:fill="FFFFFF"/>
+        <w:spacing w:beforeAutospacing="1" w:afterAutospacing="1" w:line="270" w:lineRule="atLeast"/>
+        <w:jc w:val="left"/>
+        <w:rPr>
+          <w:rFonts w:ascii="Consolas" w:hAnsi="Consolas"/>
+          <w:color w:val="5C5C5C"/>
+          <w:sz w:val="18"/>
+          <w:szCs w:val="18"/>
+        </w:rPr>
+      </w:pPr>
+      <w:r>
+        <w:rPr>
+          <w:rFonts w:ascii="Consolas" w:hAnsi="Consolas"/>
+          <w:color w:val="000000"/>
+          <w:sz w:val="18"/>
+          <w:szCs w:val="18"/>
+          <w:bdr w:val="none" w:sz="0" w:space="0" w:color="auto" w:frame="1"/>
+        </w:rPr>
+        <w:t>checking for openssl/ssl.h... no  </w:t>
+      </w:r>
+    </w:p>
+    <w:p>
+      <w:pPr>
+        <w:rPr>
+          <w:rFonts w:ascii="宋体" w:hAnsi="宋体"/>
+          <w:sz w:val="24"/>
+          <w:szCs w:val="24"/>
+        </w:rPr>
+      </w:pPr>
+      <w:r>
+        <w:rPr>
+          <w:rFonts w:ascii="Arial" w:hAnsi="Arial" w:cs="Arial"/>
+          <w:color w:val="333333"/>
+          <w:szCs w:val="21"/>
+        </w:rPr>
+        <w:br/>
+      </w:r>
+      <w:r>
+        <w:rPr>
+          <w:rFonts w:ascii="Arial" w:hAnsi="Arial" w:cs="Arial"/>
+          <w:color w:val="333333"/>
+          <w:szCs w:val="21"/>
+          <w:shd w:val="clear" w:color="auto" w:fill="FFFFFF"/>
+        </w:rPr>
+        <w:lastRenderedPageBreak/>
+        <w:t>提示没有找到</w:t>
+      </w:r>
+      <w:r>
+        <w:rPr>
+          <w:rFonts w:ascii="Arial" w:hAnsi="Arial" w:cs="Arial"/>
+          <w:color w:val="333333"/>
+          <w:szCs w:val="21"/>
+          <w:shd w:val="clear" w:color="auto" w:fill="FFFFFF"/>
+        </w:rPr>
+        <w:t xml:space="preserve">ssl.h, </w:t>
+      </w:r>
+      <w:r>
+        <w:rPr>
+          <w:rFonts w:ascii="Arial" w:hAnsi="Arial" w:cs="Arial"/>
+          <w:color w:val="333333"/>
+          <w:szCs w:val="21"/>
+          <w:shd w:val="clear" w:color="auto" w:fill="FFFFFF"/>
+        </w:rPr>
+        <w:t>因为出现了错误：</w:t>
+      </w:r>
+      <w:r>
+        <w:rPr>
+          <w:rFonts w:ascii="Arial" w:hAnsi="Arial" w:cs="Arial"/>
+          <w:color w:val="333333"/>
+          <w:szCs w:val="21"/>
+          <w:shd w:val="clear" w:color="auto" w:fill="FFFFFF"/>
+        </w:rPr>
+        <w:t>openssl/ssl.h</w:t>
+      </w:r>
+      <w:r>
+        <w:rPr>
+          <w:rFonts w:ascii="Arial" w:hAnsi="Arial" w:cs="Arial"/>
+          <w:color w:val="333333"/>
+          <w:szCs w:val="21"/>
+          <w:shd w:val="clear" w:color="auto" w:fill="FFFFFF"/>
+        </w:rPr>
+        <w:t>：没有那个文件或目录</w:t>
+      </w:r>
+    </w:p>
+    <w:p>
+      <w:pPr>
+        <w:shd w:val="clear" w:color="auto" w:fill="F8F8F8"/>
+        <w:rPr>
+          <w:rFonts w:ascii="Verdana" w:hAnsi="Verdana"/>
+          <w:color w:val="C0C0C0"/>
+          <w:sz w:val="14"/>
+          <w:szCs w:val="14"/>
+        </w:rPr>
+      </w:pPr>
+      <w:r>
+        <w:rPr>
+          <w:rFonts w:ascii="Verdana" w:hAnsi="Verdana"/>
+          <w:b/>
+          <w:bCs/>
+          <w:color w:val="C0C0C0"/>
+          <w:sz w:val="14"/>
+          <w:szCs w:val="14"/>
+        </w:rPr>
+        <w:t>[plain]</w:t>
+      </w:r>
+      <w:r>
+        <w:rPr>
+          <w:rFonts w:ascii="Verdana" w:hAnsi="Verdana"/>
+          <w:color w:val="C0C0C0"/>
+          <w:sz w:val="14"/>
+          <w:szCs w:val="14"/>
+        </w:rPr>
+        <w:t> </w:t>
+      </w:r>
+      <w:hyperlink r:id="rId20" w:tgtFrame="_blank" w:tooltip="view plain" w:history="1">
+        <w:r>
+          <w:rPr>
+            <w:rStyle w:val="a5"/>
+            <w:rFonts w:ascii="Verdana" w:hAnsi="Verdana"/>
+            <w:color w:val="A0A0A0"/>
+            <w:sz w:val="14"/>
+            <w:szCs w:val="14"/>
+            <w:bdr w:val="none" w:sz="0" w:space="0" w:color="auto" w:frame="1"/>
+          </w:rPr>
+          <w:t>view plain</w:t>
+        </w:r>
+      </w:hyperlink>
+      <w:r>
+        <w:rPr>
+          <w:rFonts w:ascii="Verdana" w:hAnsi="Verdana"/>
+          <w:color w:val="C0C0C0"/>
+          <w:sz w:val="14"/>
+          <w:szCs w:val="14"/>
+        </w:rPr>
+        <w:t> </w:t>
+      </w:r>
+      <w:hyperlink r:id="rId21" w:tgtFrame="_blank" w:tooltip="copy" w:history="1">
+        <w:r>
+          <w:rPr>
+            <w:rStyle w:val="a5"/>
+            <w:rFonts w:ascii="Verdana" w:hAnsi="Verdana"/>
+            <w:color w:val="A0A0A0"/>
+            <w:sz w:val="14"/>
+            <w:szCs w:val="14"/>
+            <w:bdr w:val="none" w:sz="0" w:space="0" w:color="auto" w:frame="1"/>
+          </w:rPr>
+          <w:t>copy</w:t>
+        </w:r>
+      </w:hyperlink>
+    </w:p>
+    <w:p>
+      <w:pPr>
+        <w:widowControl/>
+        <w:numPr>
+          <w:ilvl w:val="0"/>
+          <w:numId w:val="16"/>
+        </w:numPr>
+        <w:pBdr>
+          <w:left w:val="single" w:sz="18" w:space="0" w:color="6CE26C"/>
+        </w:pBdr>
+        <w:shd w:val="clear" w:color="auto" w:fill="FFFFFF"/>
+        <w:spacing w:beforeAutospacing="1" w:afterAutospacing="1" w:line="270" w:lineRule="atLeast"/>
+        <w:jc w:val="left"/>
+        <w:rPr>
+          <w:rFonts w:ascii="Consolas" w:hAnsi="Consolas"/>
+          <w:color w:val="5C5C5C"/>
+          <w:sz w:val="18"/>
+          <w:szCs w:val="18"/>
+        </w:rPr>
+      </w:pPr>
+      <w:r>
+        <w:rPr>
+          <w:rFonts w:ascii="Consolas" w:hAnsi="Consolas"/>
+          <w:color w:val="000000"/>
+          <w:sz w:val="18"/>
+          <w:szCs w:val="18"/>
+          <w:bdr w:val="none" w:sz="0" w:space="0" w:color="auto" w:frame="1"/>
+        </w:rPr>
+        <w:t>[root@localhost openssl]# ruby extconf.rb --with-openssl-include=/usr/local/openssl/include/ --with-openssl-lib=/usr/local/openssl/lib  </w:t>
+      </w:r>
+    </w:p>
+    <w:p>
+      <w:pPr>
+        <w:widowControl/>
+        <w:numPr>
+          <w:ilvl w:val="0"/>
+          <w:numId w:val="16"/>
+        </w:numPr>
+        <w:pBdr>
+          <w:left w:val="single" w:sz="18" w:space="0" w:color="6CE26C"/>
+        </w:pBdr>
+        <w:shd w:val="clear" w:color="auto" w:fill="F8F8F8"/>
+        <w:spacing w:beforeAutospacing="1" w:afterAutospacing="1" w:line="270" w:lineRule="atLeast"/>
+        <w:jc w:val="left"/>
+        <w:rPr>
+          <w:rFonts w:ascii="Consolas" w:hAnsi="Consolas"/>
+          <w:color w:val="5C5C5C"/>
+          <w:sz w:val="18"/>
+          <w:szCs w:val="18"/>
+        </w:rPr>
+      </w:pPr>
+      <w:r>
+        <w:rPr>
+          <w:rFonts w:ascii="Consolas" w:hAnsi="Consolas"/>
+          <w:color w:val="000000"/>
+          <w:sz w:val="18"/>
+          <w:szCs w:val="18"/>
+          <w:bdr w:val="none" w:sz="0" w:space="0" w:color="auto" w:frame="1"/>
+        </w:rPr>
+        <w:t>checking for t_open() in -lnsl... no  </w:t>
+      </w:r>
+    </w:p>
+    <w:p>
+      <w:pPr>
+        <w:widowControl/>
+        <w:numPr>
+          <w:ilvl w:val="0"/>
+          <w:numId w:val="16"/>
+        </w:numPr>
+        <w:pBdr>
+          <w:left w:val="single" w:sz="18" w:space="0" w:color="6CE26C"/>
+        </w:pBdr>
+        <w:shd w:val="clear" w:color="auto" w:fill="FFFFFF"/>
+        <w:spacing w:beforeAutospacing="1" w:afterAutospacing="1" w:line="270" w:lineRule="atLeast"/>
+        <w:jc w:val="left"/>
+        <w:rPr>
+          <w:rFonts w:ascii="Consolas" w:hAnsi="Consolas"/>
+          <w:color w:val="5C5C5C"/>
+          <w:sz w:val="18"/>
+          <w:szCs w:val="18"/>
+        </w:rPr>
+      </w:pPr>
+      <w:r>
+        <w:rPr>
+          <w:rFonts w:ascii="Consolas" w:hAnsi="Consolas"/>
+          <w:color w:val="000000"/>
+          <w:sz w:val="18"/>
+          <w:szCs w:val="18"/>
+          <w:bdr w:val="none" w:sz="0" w:space="0" w:color="auto" w:frame="1"/>
+        </w:rPr>
+        <w:t>checking for socket() in -lsocket... no  </w:t>
+      </w:r>
+    </w:p>
+    <w:p>
+      <w:pPr>
+        <w:widowControl/>
+        <w:numPr>
+          <w:ilvl w:val="0"/>
+          <w:numId w:val="16"/>
+        </w:numPr>
+        <w:pBdr>
+          <w:left w:val="single" w:sz="18" w:space="0" w:color="6CE26C"/>
+        </w:pBdr>
+        <w:shd w:val="clear" w:color="auto" w:fill="F8F8F8"/>
+        <w:spacing w:beforeAutospacing="1" w:afterAutospacing="1" w:line="270" w:lineRule="atLeast"/>
+        <w:jc w:val="left"/>
+        <w:rPr>
+          <w:rFonts w:ascii="Consolas" w:hAnsi="Consolas"/>
+          <w:color w:val="5C5C5C"/>
+          <w:sz w:val="18"/>
+          <w:szCs w:val="18"/>
+        </w:rPr>
+      </w:pPr>
+      <w:r>
+        <w:rPr>
+          <w:rFonts w:ascii="Consolas" w:hAnsi="Consolas"/>
+          <w:color w:val="000000"/>
+          <w:sz w:val="18"/>
+          <w:szCs w:val="18"/>
+          <w:bdr w:val="none" w:sz="0" w:space="0" w:color="auto" w:frame="1"/>
+        </w:rPr>
+        <w:t>checking for assert.h... yes  </w:t>
+      </w:r>
+    </w:p>
+    <w:p>
+      <w:pPr>
+        <w:widowControl/>
+        <w:numPr>
+          <w:ilvl w:val="0"/>
+          <w:numId w:val="16"/>
+        </w:numPr>
+        <w:pBdr>
+          <w:left w:val="single" w:sz="18" w:space="0" w:color="6CE26C"/>
+        </w:pBdr>
+        <w:shd w:val="clear" w:color="auto" w:fill="FFFFFF"/>
+        <w:spacing w:beforeAutospacing="1" w:afterAutospacing="1" w:line="270" w:lineRule="atLeast"/>
+        <w:jc w:val="left"/>
+        <w:rPr>
+          <w:rFonts w:ascii="Consolas" w:hAnsi="Consolas"/>
+          <w:color w:val="5C5C5C"/>
+          <w:sz w:val="18"/>
+          <w:szCs w:val="18"/>
+        </w:rPr>
+      </w:pPr>
+      <w:r>
+        <w:rPr>
+          <w:rFonts w:ascii="Consolas" w:hAnsi="Consolas"/>
+          <w:color w:val="000000"/>
+          <w:sz w:val="18"/>
+          <w:szCs w:val="18"/>
+          <w:bdr w:val="none" w:sz="0" w:space="0" w:color="auto" w:frame="1"/>
+        </w:rPr>
+        <w:t>checking for openssl/ssl.h... yes  </w:t>
+      </w:r>
+    </w:p>
+    <w:p>
+      <w:pPr>
+        <w:widowControl/>
+        <w:numPr>
+          <w:ilvl w:val="0"/>
+          <w:numId w:val="16"/>
+        </w:numPr>
+        <w:pBdr>
+          <w:left w:val="single" w:sz="18" w:space="0" w:color="6CE26C"/>
+        </w:pBdr>
+        <w:shd w:val="clear" w:color="auto" w:fill="F8F8F8"/>
+        <w:spacing w:beforeAutospacing="1" w:afterAutospacing="1" w:line="270" w:lineRule="atLeast"/>
+        <w:jc w:val="left"/>
+        <w:rPr>
+          <w:rFonts w:ascii="Consolas" w:hAnsi="Consolas"/>
+          <w:color w:val="5C5C5C"/>
+          <w:sz w:val="18"/>
+          <w:szCs w:val="18"/>
+        </w:rPr>
+      </w:pPr>
+      <w:r>
+        <w:rPr>
+          <w:rFonts w:ascii="Consolas" w:hAnsi="Consolas"/>
+          <w:color w:val="000000"/>
+          <w:sz w:val="18"/>
+          <w:szCs w:val="18"/>
+          <w:bdr w:val="none" w:sz="0" w:space="0" w:color="auto" w:frame="1"/>
+        </w:rPr>
+        <w:t>.............................................</w:t>
+      </w:r>
+      <w:r>
+        <w:rPr>
+          <w:rFonts w:ascii="Consolas" w:hAnsi="Consolas"/>
+          <w:color w:val="000000"/>
+          <w:sz w:val="18"/>
+          <w:szCs w:val="18"/>
+          <w:bdr w:val="none" w:sz="0" w:space="0" w:color="auto" w:frame="1"/>
+        </w:rPr>
+        <w:t>中间略</w:t>
+      </w:r>
+      <w:r>
+        <w:rPr>
+          <w:rFonts w:ascii="Consolas" w:hAnsi="Consolas"/>
+          <w:color w:val="000000"/>
+          <w:sz w:val="18"/>
+          <w:szCs w:val="18"/>
+          <w:bdr w:val="none" w:sz="0" w:space="0" w:color="auto" w:frame="1"/>
+        </w:rPr>
+        <w:t>.............................................  </w:t>
+      </w:r>
+    </w:p>
+    <w:p>
+      <w:pPr>
+        <w:widowControl/>
+        <w:numPr>
+          <w:ilvl w:val="0"/>
+          <w:numId w:val="16"/>
+        </w:numPr>
+        <w:pBdr>
+          <w:left w:val="single" w:sz="18" w:space="0" w:color="6CE26C"/>
+        </w:pBdr>
+        <w:shd w:val="clear" w:color="auto" w:fill="FFFFFF"/>
+        <w:spacing w:beforeAutospacing="1" w:afterAutospacing="1" w:line="270" w:lineRule="atLeast"/>
+        <w:jc w:val="left"/>
+        <w:rPr>
+          <w:rFonts w:ascii="Consolas" w:hAnsi="Consolas"/>
+          <w:color w:val="5C5C5C"/>
+          <w:sz w:val="18"/>
+          <w:szCs w:val="18"/>
+        </w:rPr>
+      </w:pPr>
+      <w:r>
+        <w:rPr>
+          <w:rFonts w:ascii="Consolas" w:hAnsi="Consolas"/>
+          <w:color w:val="000000"/>
+          <w:sz w:val="18"/>
+          <w:szCs w:val="18"/>
+          <w:bdr w:val="none" w:sz="0" w:space="0" w:color="auto" w:frame="1"/>
+        </w:rPr>
+        <w:t>checking for EVP_CTRL_GCM_GET_TAG in openssl/evp.h... yes  </w:t>
+      </w:r>
+    </w:p>
+    <w:p>
+      <w:pPr>
+        <w:widowControl/>
+        <w:numPr>
+          <w:ilvl w:val="0"/>
+          <w:numId w:val="16"/>
+        </w:numPr>
+        <w:pBdr>
+          <w:left w:val="single" w:sz="18" w:space="0" w:color="6CE26C"/>
+        </w:pBdr>
+        <w:shd w:val="clear" w:color="auto" w:fill="F8F8F8"/>
+        <w:spacing w:beforeAutospacing="1" w:afterAutospacing="1" w:line="270" w:lineRule="atLeast"/>
+        <w:jc w:val="left"/>
+        <w:rPr>
+          <w:rFonts w:ascii="Consolas" w:hAnsi="Consolas"/>
+          <w:color w:val="5C5C5C"/>
+          <w:sz w:val="18"/>
+          <w:szCs w:val="18"/>
+        </w:rPr>
+      </w:pPr>
+      <w:r>
+        <w:rPr>
+          <w:rFonts w:ascii="Consolas" w:hAnsi="Consolas"/>
+          <w:color w:val="000000"/>
+          <w:sz w:val="18"/>
+          <w:szCs w:val="18"/>
+          <w:bdr w:val="none" w:sz="0" w:space="0" w:color="auto" w:frame="1"/>
+        </w:rPr>
+        <w:t>creating extconf.h  </w:t>
+      </w:r>
+    </w:p>
+    <w:p>
+      <w:pPr>
+        <w:widowControl/>
+        <w:numPr>
+          <w:ilvl w:val="0"/>
+          <w:numId w:val="16"/>
+        </w:numPr>
+        <w:pBdr>
+          <w:left w:val="single" w:sz="18" w:space="0" w:color="6CE26C"/>
+        </w:pBdr>
+        <w:shd w:val="clear" w:color="auto" w:fill="FFFFFF"/>
+        <w:spacing w:beforeAutospacing="1" w:afterAutospacing="1" w:line="270" w:lineRule="atLeast"/>
+        <w:jc w:val="left"/>
+        <w:rPr>
+          <w:rFonts w:ascii="Consolas" w:hAnsi="Consolas"/>
+          <w:color w:val="5C5C5C"/>
+          <w:sz w:val="18"/>
+          <w:szCs w:val="18"/>
+        </w:rPr>
+      </w:pPr>
+      <w:r>
+        <w:rPr>
+          <w:rFonts w:ascii="Consolas" w:hAnsi="Consolas"/>
+          <w:color w:val="000000"/>
+          <w:sz w:val="18"/>
+          <w:szCs w:val="18"/>
+          <w:bdr w:val="none" w:sz="0" w:space="0" w:color="auto" w:frame="1"/>
+        </w:rPr>
+        <w:t>creating Makefile  </w:t>
+      </w:r>
+    </w:p>
+    <w:p>
+      <w:pPr>
+        <w:rPr>
+          <w:rFonts w:ascii="宋体" w:hAnsi="宋体"/>
+          <w:sz w:val="24"/>
+          <w:szCs w:val="24"/>
+        </w:rPr>
+      </w:pPr>
+      <w:r>
+        <w:rPr>
+          <w:rFonts w:ascii="Arial" w:hAnsi="Arial" w:cs="Arial"/>
+          <w:color w:val="333333"/>
+          <w:szCs w:val="21"/>
+          <w:shd w:val="clear" w:color="auto" w:fill="FFFFFF"/>
+        </w:rPr>
+        <w:t>成功。</w:t>
+      </w:r>
+      <w:r>
+        <w:rPr>
+          <w:rFonts w:ascii="Arial" w:hAnsi="Arial" w:cs="Arial"/>
+          <w:color w:val="333333"/>
+          <w:szCs w:val="21"/>
+        </w:rPr>
+        <w:br/>
+      </w:r>
+      <w:r>
+        <w:rPr>
+          <w:rFonts w:ascii="Arial" w:hAnsi="Arial" w:cs="Arial"/>
+          <w:color w:val="333333"/>
+          <w:szCs w:val="21"/>
+        </w:rPr>
+        <w:br/>
+      </w:r>
+      <w:r>
+        <w:rPr>
+          <w:rFonts w:ascii="Arial" w:hAnsi="Arial" w:cs="Arial"/>
+          <w:color w:val="333333"/>
+          <w:szCs w:val="21"/>
+          <w:shd w:val="clear" w:color="auto" w:fill="FFFFFF"/>
+        </w:rPr>
+        <w:t>3.</w:t>
+      </w:r>
+      <w:r>
+        <w:rPr>
+          <w:rFonts w:ascii="Arial" w:hAnsi="Arial" w:cs="Arial"/>
+          <w:color w:val="333333"/>
+          <w:szCs w:val="21"/>
+          <w:shd w:val="clear" w:color="auto" w:fill="FFFFFF"/>
+        </w:rPr>
+        <w:t>接下来并且将</w:t>
+      </w:r>
+      <w:r>
+        <w:rPr>
+          <w:rFonts w:ascii="Arial" w:hAnsi="Arial" w:cs="Arial"/>
+          <w:color w:val="333333"/>
+          <w:szCs w:val="21"/>
+          <w:shd w:val="clear" w:color="auto" w:fill="FFFFFF"/>
+        </w:rPr>
+        <w:t xml:space="preserve">ruby </w:t>
+      </w:r>
+      <w:r>
+        <w:rPr>
+          <w:rFonts w:ascii="Arial" w:hAnsi="Arial" w:cs="Arial"/>
+          <w:color w:val="333333"/>
+          <w:szCs w:val="21"/>
+          <w:shd w:val="clear" w:color="auto" w:fill="FFFFFF"/>
+        </w:rPr>
+        <w:t>源码目录下的</w:t>
+      </w:r>
+      <w:r>
+        <w:rPr>
+          <w:rFonts w:ascii="Arial" w:hAnsi="Arial" w:cs="Arial"/>
+          <w:color w:val="333333"/>
+          <w:szCs w:val="21"/>
+          <w:shd w:val="clear" w:color="auto" w:fill="FFFFFF"/>
+        </w:rPr>
+        <w:t>include</w:t>
+      </w:r>
+      <w:r>
+        <w:rPr>
+          <w:rFonts w:ascii="Arial" w:hAnsi="Arial" w:cs="Arial"/>
+          <w:color w:val="333333"/>
+          <w:szCs w:val="21"/>
+          <w:shd w:val="clear" w:color="auto" w:fill="FFFFFF"/>
+        </w:rPr>
+        <w:t>目录软链接到</w:t>
+      </w:r>
+      <w:r>
+        <w:rPr>
+          <w:rFonts w:ascii="Arial" w:hAnsi="Arial" w:cs="Arial"/>
+          <w:color w:val="333333"/>
+          <w:szCs w:val="21"/>
+          <w:shd w:val="clear" w:color="auto" w:fill="FFFFFF"/>
+        </w:rPr>
+        <w:t xml:space="preserve"> / </w:t>
+      </w:r>
+      <w:r>
+        <w:rPr>
+          <w:rFonts w:ascii="Arial" w:hAnsi="Arial" w:cs="Arial"/>
+          <w:color w:val="333333"/>
+          <w:szCs w:val="21"/>
+          <w:shd w:val="clear" w:color="auto" w:fill="FFFFFF"/>
+        </w:rPr>
+        <w:t>目录下：</w:t>
+      </w:r>
+    </w:p>
+    <w:p>
+      <w:pPr>
+        <w:shd w:val="clear" w:color="auto" w:fill="F8F8F8"/>
+        <w:rPr>
+          <w:rFonts w:ascii="Verdana" w:hAnsi="Verdana"/>
+          <w:color w:val="C0C0C0"/>
+          <w:sz w:val="14"/>
+          <w:szCs w:val="14"/>
+        </w:rPr>
+      </w:pPr>
+      <w:r>
+        <w:rPr>
+          <w:rFonts w:ascii="Verdana" w:hAnsi="Verdana"/>
+          <w:b/>
+          <w:bCs/>
+          <w:color w:val="C0C0C0"/>
+          <w:sz w:val="14"/>
+          <w:szCs w:val="14"/>
+        </w:rPr>
+        <w:t>[plain]</w:t>
+      </w:r>
+      <w:r>
+        <w:rPr>
+          <w:rFonts w:ascii="Verdana" w:hAnsi="Verdana"/>
+          <w:color w:val="C0C0C0"/>
+          <w:sz w:val="14"/>
+          <w:szCs w:val="14"/>
+        </w:rPr>
+        <w:t> </w:t>
+      </w:r>
+      <w:hyperlink r:id="rId22" w:tgtFrame="_blank" w:tooltip="view plain" w:history="1">
+        <w:r>
+          <w:rPr>
+            <w:rStyle w:val="a5"/>
+            <w:rFonts w:ascii="Verdana" w:hAnsi="Verdana"/>
+            <w:color w:val="A0A0A0"/>
+            <w:sz w:val="14"/>
+            <w:szCs w:val="14"/>
+            <w:bdr w:val="none" w:sz="0" w:space="0" w:color="auto" w:frame="1"/>
+          </w:rPr>
+          <w:t>view plain</w:t>
+        </w:r>
+      </w:hyperlink>
+      <w:r>
+        <w:rPr>
+          <w:rFonts w:ascii="Verdana" w:hAnsi="Verdana"/>
+          <w:color w:val="C0C0C0"/>
+          <w:sz w:val="14"/>
+          <w:szCs w:val="14"/>
+        </w:rPr>
+        <w:t> </w:t>
+      </w:r>
+      <w:hyperlink r:id="rId23" w:tgtFrame="_blank" w:tooltip="copy" w:history="1">
+        <w:r>
+          <w:rPr>
+            <w:rStyle w:val="a5"/>
+            <w:rFonts w:ascii="Verdana" w:hAnsi="Verdana"/>
+            <w:color w:val="A0A0A0"/>
+            <w:sz w:val="14"/>
+            <w:szCs w:val="14"/>
+            <w:bdr w:val="none" w:sz="0" w:space="0" w:color="auto" w:frame="1"/>
+          </w:rPr>
+          <w:t>copy</w:t>
+        </w:r>
+      </w:hyperlink>
+    </w:p>
+    <w:p>
+      <w:pPr>
+        <w:widowControl/>
+        <w:numPr>
+          <w:ilvl w:val="0"/>
+          <w:numId w:val="17"/>
+        </w:numPr>
+        <w:pBdr>
+          <w:left w:val="single" w:sz="18" w:space="0" w:color="6CE26C"/>
+        </w:pBdr>
+        <w:shd w:val="clear" w:color="auto" w:fill="FFFFFF"/>
+        <w:spacing w:beforeAutospacing="1" w:afterAutospacing="1" w:line="270" w:lineRule="atLeast"/>
+        <w:jc w:val="left"/>
+        <w:rPr>
+          <w:rFonts w:ascii="Consolas" w:hAnsi="Consolas"/>
+          <w:color w:val="5C5C5C"/>
+          <w:sz w:val="18"/>
+          <w:szCs w:val="18"/>
+        </w:rPr>
+      </w:pPr>
+      <w:r>
+        <w:rPr>
+          <w:rFonts w:ascii="Consolas" w:hAnsi="Consolas"/>
+          <w:color w:val="000000"/>
+          <w:sz w:val="18"/>
+          <w:szCs w:val="18"/>
+          <w:bdr w:val="none" w:sz="0" w:space="0" w:color="auto" w:frame="1"/>
+        </w:rPr>
+        <w:t>[root@localhost openssl]# ln -s /usr/local/src/ruby-2.2.3/include /  </w:t>
+      </w:r>
+    </w:p>
+    <w:p>
+      <w:pPr>
+        <w:rPr>
+          <w:rFonts w:ascii="宋体" w:hAnsi="宋体"/>
+          <w:sz w:val="24"/>
+          <w:szCs w:val="24"/>
+        </w:rPr>
+      </w:pPr>
+      <w:r>
+        <w:rPr>
+          <w:rFonts w:ascii="Arial" w:hAnsi="Arial" w:cs="Arial"/>
+          <w:color w:val="333333"/>
+          <w:szCs w:val="21"/>
+        </w:rPr>
+        <w:br/>
+      </w:r>
+      <w:r>
+        <w:rPr>
+          <w:rFonts w:ascii="Arial" w:hAnsi="Arial" w:cs="Arial"/>
+          <w:color w:val="333333"/>
+          <w:szCs w:val="21"/>
+          <w:shd w:val="clear" w:color="auto" w:fill="FFFFFF"/>
+        </w:rPr>
+        <w:t>接着再执行</w:t>
+      </w:r>
+      <w:r>
+        <w:rPr>
+          <w:rFonts w:ascii="Arial" w:hAnsi="Arial" w:cs="Arial"/>
+          <w:color w:val="333333"/>
+          <w:szCs w:val="21"/>
+          <w:shd w:val="clear" w:color="auto" w:fill="FFFFFF"/>
+        </w:rPr>
+        <w:t>make</w:t>
+      </w:r>
+      <w:r>
+        <w:rPr>
+          <w:rFonts w:ascii="Arial" w:hAnsi="Arial" w:cs="Arial"/>
+          <w:color w:val="333333"/>
+          <w:szCs w:val="21"/>
+          <w:shd w:val="clear" w:color="auto" w:fill="FFFFFF"/>
+        </w:rPr>
+        <w:t>，如果在配置</w:t>
+      </w:r>
+      <w:r>
+        <w:rPr>
+          <w:rFonts w:ascii="Arial" w:hAnsi="Arial" w:cs="Arial"/>
+          <w:color w:val="333333"/>
+          <w:szCs w:val="21"/>
+          <w:shd w:val="clear" w:color="auto" w:fill="FFFFFF"/>
+        </w:rPr>
+        <w:t>openssl</w:t>
+      </w:r>
+      <w:r>
+        <w:rPr>
+          <w:rFonts w:ascii="Arial" w:hAnsi="Arial" w:cs="Arial"/>
+          <w:color w:val="333333"/>
+          <w:szCs w:val="21"/>
+          <w:shd w:val="clear" w:color="auto" w:fill="FFFFFF"/>
+        </w:rPr>
+        <w:t>时没有</w:t>
+      </w:r>
+      <w:r>
+        <w:rPr>
+          <w:rFonts w:ascii="Arial" w:hAnsi="Arial" w:cs="Arial"/>
+          <w:color w:val="333333"/>
+          <w:szCs w:val="21"/>
+          <w:shd w:val="clear" w:color="auto" w:fill="FFFFFF"/>
+        </w:rPr>
+        <w:t>-fPIC</w:t>
+      </w:r>
+      <w:r>
+        <w:rPr>
+          <w:rFonts w:ascii="Arial" w:hAnsi="Arial" w:cs="Arial"/>
+          <w:color w:val="333333"/>
+          <w:szCs w:val="21"/>
+          <w:shd w:val="clear" w:color="auto" w:fill="FFFFFF"/>
+        </w:rPr>
+        <w:t>参数时就会出现如下错误</w:t>
+      </w:r>
+    </w:p>
+    <w:p>
+      <w:pPr>
+        <w:shd w:val="clear" w:color="auto" w:fill="F8F8F8"/>
+        <w:rPr>
+          <w:rFonts w:ascii="Verdana" w:hAnsi="Verdana"/>
+          <w:color w:val="C0C0C0"/>
+          <w:sz w:val="14"/>
+          <w:szCs w:val="14"/>
+        </w:rPr>
+      </w:pPr>
+      <w:r>
+        <w:rPr>
+          <w:rFonts w:ascii="Verdana" w:hAnsi="Verdana"/>
+          <w:b/>
+          <w:bCs/>
+          <w:color w:val="C0C0C0"/>
+          <w:sz w:val="14"/>
+          <w:szCs w:val="14"/>
+        </w:rPr>
+        <w:t>[plain]</w:t>
+      </w:r>
+      <w:r>
+        <w:rPr>
+          <w:rFonts w:ascii="Verdana" w:hAnsi="Verdana"/>
+          <w:color w:val="C0C0C0"/>
+          <w:sz w:val="14"/>
+          <w:szCs w:val="14"/>
+        </w:rPr>
+        <w:t> </w:t>
+      </w:r>
+      <w:hyperlink r:id="rId24" w:tgtFrame="_blank" w:tooltip="view plain" w:history="1">
+        <w:r>
+          <w:rPr>
+            <w:rStyle w:val="a5"/>
+            <w:rFonts w:ascii="Verdana" w:hAnsi="Verdana"/>
+            <w:color w:val="A0A0A0"/>
+            <w:sz w:val="14"/>
+            <w:szCs w:val="14"/>
+            <w:bdr w:val="none" w:sz="0" w:space="0" w:color="auto" w:frame="1"/>
+          </w:rPr>
+          <w:t>view plain</w:t>
+        </w:r>
+      </w:hyperlink>
+      <w:r>
+        <w:rPr>
+          <w:rFonts w:ascii="Verdana" w:hAnsi="Verdana"/>
+          <w:color w:val="C0C0C0"/>
+          <w:sz w:val="14"/>
+          <w:szCs w:val="14"/>
+        </w:rPr>
+        <w:t> </w:t>
+      </w:r>
+      <w:hyperlink r:id="rId25" w:tgtFrame="_blank" w:tooltip="copy" w:history="1">
+        <w:r>
+          <w:rPr>
+            <w:rStyle w:val="a5"/>
+            <w:rFonts w:ascii="Verdana" w:hAnsi="Verdana"/>
+            <w:color w:val="A0A0A0"/>
+            <w:sz w:val="14"/>
+            <w:szCs w:val="14"/>
+            <w:bdr w:val="none" w:sz="0" w:space="0" w:color="auto" w:frame="1"/>
+          </w:rPr>
+          <w:t>copy</w:t>
+        </w:r>
+      </w:hyperlink>
+    </w:p>
+    <w:p>
+      <w:pPr>
+        <w:widowControl/>
+        <w:numPr>
+          <w:ilvl w:val="0"/>
+          <w:numId w:val="18"/>
+        </w:numPr>
+        <w:pBdr>
+          <w:left w:val="single" w:sz="18" w:space="0" w:color="6CE26C"/>
+        </w:pBdr>
+        <w:shd w:val="clear" w:color="auto" w:fill="FFFFFF"/>
+        <w:spacing w:beforeAutospacing="1" w:afterAutospacing="1" w:line="270" w:lineRule="atLeast"/>
+        <w:jc w:val="left"/>
+        <w:rPr>
+          <w:rFonts w:ascii="Consolas" w:hAnsi="Consolas"/>
+          <w:color w:val="5C5C5C"/>
+          <w:sz w:val="18"/>
+          <w:szCs w:val="18"/>
+        </w:rPr>
+      </w:pPr>
+      <w:r>
+        <w:rPr>
+          <w:rFonts w:ascii="Consolas" w:hAnsi="Consolas"/>
+          <w:color w:val="000000"/>
+          <w:sz w:val="18"/>
+          <w:szCs w:val="18"/>
+          <w:bdr w:val="none" w:sz="0" w:space="0" w:color="auto" w:frame="1"/>
+        </w:rPr>
+        <w:t>[root@localhost openssl]# make  </w:t>
+      </w:r>
+    </w:p>
+    <w:p>
+      <w:pPr>
+        <w:widowControl/>
+        <w:numPr>
+          <w:ilvl w:val="0"/>
+          <w:numId w:val="18"/>
+        </w:numPr>
+        <w:pBdr>
+          <w:left w:val="single" w:sz="18" w:space="0" w:color="6CE26C"/>
+        </w:pBdr>
+        <w:shd w:val="clear" w:color="auto" w:fill="F8F8F8"/>
+        <w:spacing w:beforeAutospacing="1" w:afterAutospacing="1" w:line="270" w:lineRule="atLeast"/>
+        <w:jc w:val="left"/>
+        <w:rPr>
+          <w:rFonts w:ascii="Consolas" w:hAnsi="Consolas"/>
+          <w:color w:val="5C5C5C"/>
+          <w:sz w:val="18"/>
+          <w:szCs w:val="18"/>
+        </w:rPr>
+      </w:pPr>
+      <w:r>
+        <w:rPr>
+          <w:rFonts w:ascii="Consolas" w:hAnsi="Consolas"/>
+          <w:color w:val="000000"/>
+          <w:sz w:val="18"/>
+          <w:szCs w:val="18"/>
+          <w:bdr w:val="none" w:sz="0" w:space="0" w:color="auto" w:frame="1"/>
+        </w:rPr>
+        <w:t>gcc -shared -o openssl.so ossl_x509.o ossl_x509cert.o ossl_x509crl.o ossl_pkcs7.o ossl_cipher.o ossl_pkey_dh.o ossl_ssl_session.o ossl_x509attr.o ossl_x509ext.o ossl_ocsp.o ossl_asn1.o ossl_x509name.o ossl_x509revoked.o ossl_rand.o ossl_pkcs12.o ossl_x509store.o ossl_ssl.o ossl.o ossl_digest.o ossl_config.o ossl_pkcs5.o ossl_bio.o ossl_pkey_dsa.o ossl_pkey.o ossl_x509req.o ossl_pkey_ec.o ossl_hmac.o openssl_missing.o ossl_ns_spki.o ossl_pkey_rsa.o ossl_engine.o ossl_bn.o -L. -L/usr/local/ruby/lib -Wl,-R/usr/local/ruby/lib -L/usr/local/ssl/lib -Wl,-R/usr/local/ssl/lib -L. -rdynamic -Wl,-export-dynamic -lssl -lcrypto -lrt -ldl -lcrypt -lm -lc  </w:t>
+      </w:r>
+    </w:p>
+    <w:p>
+      <w:pPr>
+        <w:widowControl/>
+        <w:numPr>
+          <w:ilvl w:val="0"/>
+          <w:numId w:val="18"/>
+        </w:numPr>
+        <w:pBdr>
+          <w:left w:val="single" w:sz="18" w:space="0" w:color="6CE26C"/>
+        </w:pBdr>
+        <w:shd w:val="clear" w:color="auto" w:fill="FFFFFF"/>
+        <w:spacing w:beforeAutospacing="1" w:afterAutospacing="1" w:line="270" w:lineRule="atLeast"/>
+        <w:jc w:val="left"/>
+        <w:rPr>
+          <w:rFonts w:ascii="Consolas" w:hAnsi="Consolas"/>
+          <w:color w:val="5C5C5C"/>
+          <w:sz w:val="18"/>
+          <w:szCs w:val="18"/>
+        </w:rPr>
+      </w:pPr>
+      <w:r>
+        <w:rPr>
+          <w:rFonts w:ascii="Consolas" w:hAnsi="Consolas"/>
+          <w:color w:val="000000"/>
+          <w:sz w:val="18"/>
+          <w:szCs w:val="18"/>
+          <w:bdr w:val="none" w:sz="0" w:space="0" w:color="auto" w:frame="1"/>
+        </w:rPr>
+        <w:t>/usr/bin/ld: /usr/local/ssl/lib/libssl.a(s2_meth.o): relocation R_X86_64_32 against `a local symbol'  </w:t>
+      </w:r>
+    </w:p>
+    <w:p>
+      <w:pPr>
+        <w:widowControl/>
+        <w:numPr>
+          <w:ilvl w:val="0"/>
+          <w:numId w:val="18"/>
+        </w:numPr>
+        <w:pBdr>
+          <w:left w:val="single" w:sz="18" w:space="0" w:color="6CE26C"/>
+        </w:pBdr>
+        <w:shd w:val="clear" w:color="auto" w:fill="F8F8F8"/>
+        <w:spacing w:beforeAutospacing="1" w:afterAutospacing="1" w:line="270" w:lineRule="atLeast"/>
+        <w:jc w:val="left"/>
+        <w:rPr>
+          <w:rFonts w:ascii="Consolas" w:hAnsi="Consolas"/>
+          <w:color w:val="5C5C5C"/>
+          <w:sz w:val="18"/>
+          <w:szCs w:val="18"/>
+        </w:rPr>
+      </w:pPr>
+      <w:r>
+        <w:rPr>
+          <w:rFonts w:ascii="Consolas" w:hAnsi="Consolas"/>
+          <w:color w:val="000000"/>
+          <w:sz w:val="18"/>
+          <w:szCs w:val="18"/>
+          <w:bdr w:val="none" w:sz="0" w:space="0" w:color="auto" w:frame="1"/>
+        </w:rPr>
+        <w:t>can not be used when making a shared object; recompile with -fPIC  </w:t>
+      </w:r>
+    </w:p>
+    <w:p>
+      <w:pPr>
+        <w:widowControl/>
+        <w:numPr>
+          <w:ilvl w:val="0"/>
+          <w:numId w:val="18"/>
+        </w:numPr>
+        <w:pBdr>
+          <w:left w:val="single" w:sz="18" w:space="0" w:color="6CE26C"/>
+        </w:pBdr>
+        <w:shd w:val="clear" w:color="auto" w:fill="FFFFFF"/>
+        <w:spacing w:beforeAutospacing="1" w:afterAutospacing="1" w:line="270" w:lineRule="atLeast"/>
+        <w:jc w:val="left"/>
+        <w:rPr>
+          <w:rFonts w:ascii="Consolas" w:hAnsi="Consolas"/>
+          <w:color w:val="5C5C5C"/>
+          <w:sz w:val="18"/>
+          <w:szCs w:val="18"/>
+        </w:rPr>
+      </w:pPr>
+      <w:r>
+        <w:rPr>
+          <w:rFonts w:ascii="Consolas" w:hAnsi="Consolas"/>
+          <w:color w:val="000000"/>
+          <w:sz w:val="18"/>
+          <w:szCs w:val="18"/>
+          <w:bdr w:val="none" w:sz="0" w:space="0" w:color="auto" w:frame="1"/>
+        </w:rPr>
+        <w:t>/usr/local/ssl/lib/libssl.a: could not read symbols: Bad value  </w:t>
+      </w:r>
+    </w:p>
+    <w:p>
+      <w:pPr>
+        <w:widowControl/>
+        <w:numPr>
+          <w:ilvl w:val="0"/>
+          <w:numId w:val="18"/>
+        </w:numPr>
+        <w:pBdr>
+          <w:left w:val="single" w:sz="18" w:space="0" w:color="6CE26C"/>
+        </w:pBdr>
+        <w:shd w:val="clear" w:color="auto" w:fill="F8F8F8"/>
+        <w:spacing w:beforeAutospacing="1" w:afterAutospacing="1" w:line="270" w:lineRule="atLeast"/>
+        <w:jc w:val="left"/>
+        <w:rPr>
+          <w:rFonts w:ascii="Consolas" w:hAnsi="Consolas"/>
+          <w:color w:val="5C5C5C"/>
+          <w:sz w:val="18"/>
+          <w:szCs w:val="18"/>
+        </w:rPr>
+      </w:pPr>
+      <w:r>
+        <w:rPr>
+          <w:rFonts w:ascii="Consolas" w:hAnsi="Consolas"/>
+          <w:color w:val="000000"/>
+          <w:sz w:val="18"/>
+          <w:szCs w:val="18"/>
+          <w:bdr w:val="none" w:sz="0" w:space="0" w:color="auto" w:frame="1"/>
+        </w:rPr>
+        <w:t>collect2: ld returned 1 exit status  </w:t>
+      </w:r>
+    </w:p>
+    <w:p>
+      <w:pPr>
+        <w:widowControl/>
+        <w:numPr>
+          <w:ilvl w:val="0"/>
+          <w:numId w:val="18"/>
+        </w:numPr>
+        <w:pBdr>
+          <w:left w:val="single" w:sz="18" w:space="0" w:color="6CE26C"/>
+        </w:pBdr>
+        <w:shd w:val="clear" w:color="auto" w:fill="FFFFFF"/>
+        <w:spacing w:beforeAutospacing="1" w:afterAutospacing="1" w:line="270" w:lineRule="atLeast"/>
+        <w:jc w:val="left"/>
+        <w:rPr>
+          <w:rFonts w:ascii="Consolas" w:hAnsi="Consolas"/>
+          <w:color w:val="5C5C5C"/>
+          <w:sz w:val="18"/>
+          <w:szCs w:val="18"/>
+        </w:rPr>
+      </w:pPr>
+      <w:r>
+        <w:rPr>
+          <w:rFonts w:ascii="Consolas" w:hAnsi="Consolas"/>
+          <w:color w:val="000000"/>
+          <w:sz w:val="18"/>
+          <w:szCs w:val="18"/>
+          <w:bdr w:val="none" w:sz="0" w:space="0" w:color="auto" w:frame="1"/>
+        </w:rPr>
+        <w:t>make: *** [openssl.so] Error 1  </w:t>
+      </w:r>
+    </w:p>
+    <w:p>
+      <w:pPr>
+        <w:rPr>
+          <w:rFonts w:ascii="宋体" w:hAnsi="宋体"/>
+          <w:sz w:val="24"/>
+          <w:szCs w:val="24"/>
+        </w:rPr>
+      </w:pPr>
+      <w:r>
+        <w:rPr>
+          <w:rFonts w:ascii="Arial" w:hAnsi="Arial" w:cs="Arial"/>
+          <w:color w:val="333333"/>
+          <w:szCs w:val="21"/>
+        </w:rPr>
+        <w:lastRenderedPageBreak/>
+        <w:br/>
+      </w:r>
+      <w:r>
+        <w:rPr>
+          <w:rFonts w:ascii="Arial" w:hAnsi="Arial" w:cs="Arial"/>
+          <w:color w:val="333333"/>
+          <w:szCs w:val="21"/>
+          <w:shd w:val="clear" w:color="auto" w:fill="FFFFFF"/>
+        </w:rPr>
+        <w:t>有配置</w:t>
+      </w:r>
+      <w:r>
+        <w:rPr>
+          <w:rFonts w:ascii="Arial" w:hAnsi="Arial" w:cs="Arial"/>
+          <w:color w:val="333333"/>
+          <w:szCs w:val="21"/>
+          <w:shd w:val="clear" w:color="auto" w:fill="FFFFFF"/>
+        </w:rPr>
+        <w:t>-fPIC</w:t>
+      </w:r>
+      <w:r>
+        <w:rPr>
+          <w:rFonts w:ascii="Arial" w:hAnsi="Arial" w:cs="Arial"/>
+          <w:color w:val="333333"/>
+          <w:szCs w:val="21"/>
+          <w:shd w:val="clear" w:color="auto" w:fill="FFFFFF"/>
+        </w:rPr>
+        <w:t>参数时就继续走下去：</w:t>
+      </w:r>
+    </w:p>
+    <w:p>
+      <w:pPr>
+        <w:shd w:val="clear" w:color="auto" w:fill="F8F8F8"/>
+        <w:rPr>
+          <w:rFonts w:ascii="Verdana" w:hAnsi="Verdana"/>
+          <w:color w:val="C0C0C0"/>
+          <w:sz w:val="14"/>
+          <w:szCs w:val="14"/>
+        </w:rPr>
+      </w:pPr>
+      <w:r>
+        <w:rPr>
+          <w:rFonts w:ascii="Verdana" w:hAnsi="Verdana"/>
+          <w:b/>
+          <w:bCs/>
+          <w:color w:val="C0C0C0"/>
+          <w:sz w:val="14"/>
+          <w:szCs w:val="14"/>
+        </w:rPr>
+        <w:t>[plain]</w:t>
+      </w:r>
+      <w:r>
+        <w:rPr>
+          <w:rFonts w:ascii="Verdana" w:hAnsi="Verdana"/>
+          <w:color w:val="C0C0C0"/>
+          <w:sz w:val="14"/>
+          <w:szCs w:val="14"/>
+        </w:rPr>
+        <w:t> </w:t>
+      </w:r>
+      <w:hyperlink r:id="rId26" w:tgtFrame="_blank" w:tooltip="view plain" w:history="1">
+        <w:r>
+          <w:rPr>
+            <w:rStyle w:val="a5"/>
+            <w:rFonts w:ascii="Verdana" w:hAnsi="Verdana"/>
+            <w:color w:val="A0A0A0"/>
+            <w:sz w:val="14"/>
+            <w:szCs w:val="14"/>
+            <w:bdr w:val="none" w:sz="0" w:space="0" w:color="auto" w:frame="1"/>
+          </w:rPr>
+          <w:t>view plain</w:t>
+        </w:r>
+      </w:hyperlink>
+      <w:r>
+        <w:rPr>
+          <w:rFonts w:ascii="Verdana" w:hAnsi="Verdana"/>
+          <w:color w:val="C0C0C0"/>
+          <w:sz w:val="14"/>
+          <w:szCs w:val="14"/>
+        </w:rPr>
+        <w:t> </w:t>
+      </w:r>
+      <w:hyperlink r:id="rId27" w:tgtFrame="_blank" w:tooltip="copy" w:history="1">
+        <w:r>
+          <w:rPr>
+            <w:rStyle w:val="a5"/>
+            <w:rFonts w:ascii="Verdana" w:hAnsi="Verdana"/>
+            <w:color w:val="A0A0A0"/>
+            <w:sz w:val="14"/>
+            <w:szCs w:val="14"/>
+            <w:bdr w:val="none" w:sz="0" w:space="0" w:color="auto" w:frame="1"/>
+          </w:rPr>
+          <w:t>copy</w:t>
+        </w:r>
+      </w:hyperlink>
+    </w:p>
+    <w:p>
+      <w:pPr>
+        <w:widowControl/>
+        <w:numPr>
+          <w:ilvl w:val="0"/>
+          <w:numId w:val="19"/>
+        </w:numPr>
+        <w:pBdr>
+          <w:left w:val="single" w:sz="18" w:space="0" w:color="6CE26C"/>
+        </w:pBdr>
+        <w:shd w:val="clear" w:color="auto" w:fill="FFFFFF"/>
+        <w:spacing w:beforeAutospacing="1" w:afterAutospacing="1" w:line="270" w:lineRule="atLeast"/>
+        <w:jc w:val="left"/>
+        <w:rPr>
+          <w:rFonts w:ascii="Consolas" w:hAnsi="Consolas"/>
+          <w:color w:val="5C5C5C"/>
+          <w:sz w:val="18"/>
+          <w:szCs w:val="18"/>
+        </w:rPr>
+      </w:pPr>
+      <w:r>
+        <w:rPr>
+          <w:rFonts w:ascii="Consolas" w:hAnsi="Consolas"/>
+          <w:color w:val="000000"/>
+          <w:sz w:val="18"/>
+          <w:szCs w:val="18"/>
+          <w:bdr w:val="none" w:sz="0" w:space="0" w:color="auto" w:frame="1"/>
+        </w:rPr>
+        <w:t>[root@localhost openssl]# make  </w:t>
+      </w:r>
+    </w:p>
+    <w:p>
+      <w:pPr>
+        <w:widowControl/>
+        <w:numPr>
+          <w:ilvl w:val="0"/>
+          <w:numId w:val="19"/>
+        </w:numPr>
+        <w:pBdr>
+          <w:left w:val="single" w:sz="18" w:space="0" w:color="6CE26C"/>
+        </w:pBdr>
+        <w:shd w:val="clear" w:color="auto" w:fill="F8F8F8"/>
+        <w:spacing w:beforeAutospacing="1" w:afterAutospacing="1" w:line="270" w:lineRule="atLeast"/>
+        <w:jc w:val="left"/>
+        <w:rPr>
+          <w:rFonts w:ascii="Consolas" w:hAnsi="Consolas"/>
+          <w:color w:val="5C5C5C"/>
+          <w:sz w:val="18"/>
+          <w:szCs w:val="18"/>
+        </w:rPr>
+      </w:pPr>
+      <w:r>
+        <w:rPr>
+          <w:rFonts w:ascii="Consolas" w:hAnsi="Consolas"/>
+          <w:color w:val="000000"/>
+          <w:sz w:val="18"/>
+          <w:szCs w:val="18"/>
+          <w:bdr w:val="none" w:sz="0" w:space="0" w:color="auto" w:frame="1"/>
+        </w:rPr>
+        <w:t>compiling ossl_pkey_dsa.c  </w:t>
+      </w:r>
+    </w:p>
+    <w:p>
+      <w:pPr>
+        <w:widowControl/>
+        <w:numPr>
+          <w:ilvl w:val="0"/>
+          <w:numId w:val="19"/>
+        </w:numPr>
+        <w:pBdr>
+          <w:left w:val="single" w:sz="18" w:space="0" w:color="6CE26C"/>
+        </w:pBdr>
+        <w:shd w:val="clear" w:color="auto" w:fill="FFFFFF"/>
+        <w:spacing w:beforeAutospacing="1" w:afterAutospacing="1" w:line="270" w:lineRule="atLeast"/>
+        <w:jc w:val="left"/>
+        <w:rPr>
+          <w:rFonts w:ascii="Consolas" w:hAnsi="Consolas"/>
+          <w:color w:val="5C5C5C"/>
+          <w:sz w:val="18"/>
+          <w:szCs w:val="18"/>
+        </w:rPr>
+      </w:pPr>
+      <w:r>
+        <w:rPr>
+          <w:rFonts w:ascii="Consolas" w:hAnsi="Consolas"/>
+          <w:color w:val="000000"/>
+          <w:sz w:val="18"/>
+          <w:szCs w:val="18"/>
+          <w:bdr w:val="none" w:sz="0" w:space="0" w:color="auto" w:frame="1"/>
+        </w:rPr>
+        <w:t>compiling openssl_missing.c  </w:t>
+      </w:r>
+    </w:p>
+    <w:p>
+      <w:pPr>
+        <w:widowControl/>
+        <w:numPr>
+          <w:ilvl w:val="0"/>
+          <w:numId w:val="19"/>
+        </w:numPr>
+        <w:pBdr>
+          <w:left w:val="single" w:sz="18" w:space="0" w:color="6CE26C"/>
+        </w:pBdr>
+        <w:shd w:val="clear" w:color="auto" w:fill="F8F8F8"/>
+        <w:spacing w:beforeAutospacing="1" w:afterAutospacing="1" w:line="270" w:lineRule="atLeast"/>
+        <w:jc w:val="left"/>
+        <w:rPr>
+          <w:rFonts w:ascii="Consolas" w:hAnsi="Consolas"/>
+          <w:color w:val="5C5C5C"/>
+          <w:sz w:val="18"/>
+          <w:szCs w:val="18"/>
+        </w:rPr>
+      </w:pPr>
+      <w:r>
+        <w:rPr>
+          <w:rFonts w:ascii="Consolas" w:hAnsi="Consolas"/>
+          <w:color w:val="000000"/>
+          <w:sz w:val="18"/>
+          <w:szCs w:val="18"/>
+          <w:bdr w:val="none" w:sz="0" w:space="0" w:color="auto" w:frame="1"/>
+        </w:rPr>
+        <w:t>compiling ossl_x509name.c  </w:t>
+      </w:r>
+    </w:p>
+    <w:p>
+      <w:pPr>
+        <w:widowControl/>
+        <w:numPr>
+          <w:ilvl w:val="0"/>
+          <w:numId w:val="19"/>
+        </w:numPr>
+        <w:pBdr>
+          <w:left w:val="single" w:sz="18" w:space="0" w:color="6CE26C"/>
+        </w:pBdr>
+        <w:shd w:val="clear" w:color="auto" w:fill="FFFFFF"/>
+        <w:spacing w:beforeAutospacing="1" w:afterAutospacing="1" w:line="270" w:lineRule="atLeast"/>
+        <w:jc w:val="left"/>
+        <w:rPr>
+          <w:rFonts w:ascii="Consolas" w:hAnsi="Consolas"/>
+          <w:color w:val="5C5C5C"/>
+          <w:sz w:val="18"/>
+          <w:szCs w:val="18"/>
+        </w:rPr>
+      </w:pPr>
+      <w:r>
+        <w:rPr>
+          <w:rFonts w:ascii="Consolas" w:hAnsi="Consolas"/>
+          <w:color w:val="000000"/>
+          <w:sz w:val="18"/>
+          <w:szCs w:val="18"/>
+          <w:bdr w:val="none" w:sz="0" w:space="0" w:color="auto" w:frame="1"/>
+        </w:rPr>
+        <w:t>compiling ossl_pkey_rsa.c  </w:t>
+      </w:r>
+    </w:p>
+    <w:p>
+      <w:pPr>
+        <w:widowControl/>
+        <w:numPr>
+          <w:ilvl w:val="0"/>
+          <w:numId w:val="19"/>
+        </w:numPr>
+        <w:pBdr>
+          <w:left w:val="single" w:sz="18" w:space="0" w:color="6CE26C"/>
+        </w:pBdr>
+        <w:shd w:val="clear" w:color="auto" w:fill="F8F8F8"/>
+        <w:spacing w:beforeAutospacing="1" w:afterAutospacing="1" w:line="270" w:lineRule="atLeast"/>
+        <w:jc w:val="left"/>
+        <w:rPr>
+          <w:rFonts w:ascii="Consolas" w:hAnsi="Consolas"/>
+          <w:color w:val="5C5C5C"/>
+          <w:sz w:val="18"/>
+          <w:szCs w:val="18"/>
+        </w:rPr>
+      </w:pPr>
+      <w:r>
+        <w:rPr>
+          <w:rFonts w:ascii="Consolas" w:hAnsi="Consolas"/>
+          <w:color w:val="000000"/>
+          <w:sz w:val="18"/>
+          <w:szCs w:val="18"/>
+          <w:bdr w:val="none" w:sz="0" w:space="0" w:color="auto" w:frame="1"/>
+        </w:rPr>
+        <w:t>.............................................</w:t>
+      </w:r>
+      <w:r>
+        <w:rPr>
+          <w:rFonts w:ascii="Consolas" w:hAnsi="Consolas"/>
+          <w:color w:val="000000"/>
+          <w:sz w:val="18"/>
+          <w:szCs w:val="18"/>
+          <w:bdr w:val="none" w:sz="0" w:space="0" w:color="auto" w:frame="1"/>
+        </w:rPr>
+        <w:t>中间略</w:t>
+      </w:r>
+      <w:r>
+        <w:rPr>
+          <w:rFonts w:ascii="Consolas" w:hAnsi="Consolas"/>
+          <w:color w:val="000000"/>
+          <w:sz w:val="18"/>
+          <w:szCs w:val="18"/>
+          <w:bdr w:val="none" w:sz="0" w:space="0" w:color="auto" w:frame="1"/>
+        </w:rPr>
+        <w:t>.............................................  </w:t>
+      </w:r>
+    </w:p>
+    <w:p>
+      <w:pPr>
+        <w:widowControl/>
+        <w:numPr>
+          <w:ilvl w:val="0"/>
+          <w:numId w:val="19"/>
+        </w:numPr>
+        <w:pBdr>
+          <w:left w:val="single" w:sz="18" w:space="0" w:color="6CE26C"/>
+        </w:pBdr>
+        <w:shd w:val="clear" w:color="auto" w:fill="FFFFFF"/>
+        <w:spacing w:beforeAutospacing="1" w:afterAutospacing="1" w:line="270" w:lineRule="atLeast"/>
+        <w:jc w:val="left"/>
+        <w:rPr>
+          <w:rFonts w:ascii="Consolas" w:hAnsi="Consolas"/>
+          <w:color w:val="5C5C5C"/>
+          <w:sz w:val="18"/>
+          <w:szCs w:val="18"/>
+        </w:rPr>
+      </w:pPr>
+      <w:r>
+        <w:rPr>
+          <w:rFonts w:ascii="Consolas" w:hAnsi="Consolas"/>
+          <w:color w:val="000000"/>
+          <w:sz w:val="18"/>
+          <w:szCs w:val="18"/>
+          <w:bdr w:val="none" w:sz="0" w:space="0" w:color="auto" w:frame="1"/>
+        </w:rPr>
+        <w:t>compiling ossl_bn.c  </w:t>
+      </w:r>
+    </w:p>
+    <w:p>
+      <w:pPr>
+        <w:widowControl/>
+        <w:numPr>
+          <w:ilvl w:val="0"/>
+          <w:numId w:val="19"/>
+        </w:numPr>
+        <w:pBdr>
+          <w:left w:val="single" w:sz="18" w:space="0" w:color="6CE26C"/>
+        </w:pBdr>
+        <w:shd w:val="clear" w:color="auto" w:fill="F8F8F8"/>
+        <w:spacing w:beforeAutospacing="1" w:afterAutospacing="1" w:line="270" w:lineRule="atLeast"/>
+        <w:jc w:val="left"/>
+        <w:rPr>
+          <w:rFonts w:ascii="Consolas" w:hAnsi="Consolas"/>
+          <w:color w:val="5C5C5C"/>
+          <w:sz w:val="18"/>
+          <w:szCs w:val="18"/>
+        </w:rPr>
+      </w:pPr>
+      <w:r>
+        <w:rPr>
+          <w:rFonts w:ascii="Consolas" w:hAnsi="Consolas"/>
+          <w:color w:val="000000"/>
+          <w:sz w:val="18"/>
+          <w:szCs w:val="18"/>
+          <w:bdr w:val="none" w:sz="0" w:space="0" w:color="auto" w:frame="1"/>
+        </w:rPr>
+        <w:t>compiling ossl.c  </w:t>
+      </w:r>
+    </w:p>
+    <w:p>
+      <w:pPr>
+        <w:widowControl/>
+        <w:numPr>
+          <w:ilvl w:val="0"/>
+          <w:numId w:val="19"/>
+        </w:numPr>
+        <w:pBdr>
+          <w:left w:val="single" w:sz="18" w:space="0" w:color="6CE26C"/>
+        </w:pBdr>
+        <w:shd w:val="clear" w:color="auto" w:fill="FFFFFF"/>
+        <w:spacing w:beforeAutospacing="1" w:afterAutospacing="1" w:line="270" w:lineRule="atLeast"/>
+        <w:jc w:val="left"/>
+        <w:rPr>
+          <w:rFonts w:ascii="Consolas" w:hAnsi="Consolas"/>
+          <w:color w:val="5C5C5C"/>
+          <w:sz w:val="18"/>
+          <w:szCs w:val="18"/>
+        </w:rPr>
+      </w:pPr>
+      <w:r>
+        <w:rPr>
+          <w:rFonts w:ascii="Consolas" w:hAnsi="Consolas"/>
+          <w:color w:val="000000"/>
+          <w:sz w:val="18"/>
+          <w:szCs w:val="18"/>
+          <w:bdr w:val="none" w:sz="0" w:space="0" w:color="auto" w:frame="1"/>
+        </w:rPr>
+        <w:t>linking shared-object openssl.so  </w:t>
+      </w:r>
+    </w:p>
+    <w:p>
+      <w:pPr>
+        <w:rPr>
+          <w:rFonts w:ascii="宋体" w:hAnsi="宋体"/>
+          <w:sz w:val="24"/>
+          <w:szCs w:val="24"/>
+        </w:rPr>
+      </w:pPr>
+    </w:p>
+    <w:p>
+      <w:pPr>
+        <w:shd w:val="clear" w:color="auto" w:fill="F8F8F8"/>
+        <w:rPr>
+          <w:rFonts w:ascii="Verdana" w:hAnsi="Verdana"/>
+          <w:color w:val="C0C0C0"/>
+          <w:sz w:val="14"/>
+          <w:szCs w:val="14"/>
+        </w:rPr>
+      </w:pPr>
+      <w:r>
+        <w:rPr>
+          <w:rFonts w:ascii="Verdana" w:hAnsi="Verdana"/>
+          <w:b/>
+          <w:bCs/>
+          <w:color w:val="C0C0C0"/>
+          <w:sz w:val="14"/>
+          <w:szCs w:val="14"/>
+        </w:rPr>
+        <w:t>[plain]</w:t>
+      </w:r>
+      <w:r>
+        <w:rPr>
+          <w:rFonts w:ascii="Verdana" w:hAnsi="Verdana"/>
+          <w:color w:val="C0C0C0"/>
+          <w:sz w:val="14"/>
+          <w:szCs w:val="14"/>
+        </w:rPr>
+        <w:t> </w:t>
+      </w:r>
+      <w:hyperlink r:id="rId28" w:tgtFrame="_blank" w:tooltip="view plain" w:history="1">
+        <w:r>
+          <w:rPr>
+            <w:rStyle w:val="a5"/>
+            <w:rFonts w:ascii="Verdana" w:hAnsi="Verdana"/>
+            <w:color w:val="A0A0A0"/>
+            <w:sz w:val="14"/>
+            <w:szCs w:val="14"/>
+            <w:bdr w:val="none" w:sz="0" w:space="0" w:color="auto" w:frame="1"/>
+          </w:rPr>
+          <w:t>view plain</w:t>
+        </w:r>
+      </w:hyperlink>
+      <w:r>
+        <w:rPr>
+          <w:rFonts w:ascii="Verdana" w:hAnsi="Verdana"/>
+          <w:color w:val="C0C0C0"/>
+          <w:sz w:val="14"/>
+          <w:szCs w:val="14"/>
+        </w:rPr>
+        <w:t> </w:t>
+      </w:r>
+      <w:hyperlink r:id="rId29" w:tgtFrame="_blank" w:tooltip="copy" w:history="1">
+        <w:r>
+          <w:rPr>
+            <w:rStyle w:val="a5"/>
+            <w:rFonts w:ascii="Verdana" w:hAnsi="Verdana"/>
+            <w:color w:val="A0A0A0"/>
+            <w:sz w:val="14"/>
+            <w:szCs w:val="14"/>
+            <w:bdr w:val="none" w:sz="0" w:space="0" w:color="auto" w:frame="1"/>
+          </w:rPr>
+          <w:t>copy</w:t>
+        </w:r>
+      </w:hyperlink>
+    </w:p>
+    <w:p>
+      <w:pPr>
+        <w:widowControl/>
+        <w:numPr>
+          <w:ilvl w:val="0"/>
+          <w:numId w:val="20"/>
+        </w:numPr>
+        <w:pBdr>
+          <w:left w:val="single" w:sz="18" w:space="0" w:color="6CE26C"/>
+        </w:pBdr>
+        <w:shd w:val="clear" w:color="auto" w:fill="FFFFFF"/>
+        <w:spacing w:beforeAutospacing="1" w:afterAutospacing="1" w:line="270" w:lineRule="atLeast"/>
+        <w:jc w:val="left"/>
+        <w:rPr>
+          <w:rFonts w:ascii="Consolas" w:hAnsi="Consolas"/>
+          <w:color w:val="5C5C5C"/>
+          <w:sz w:val="18"/>
+          <w:szCs w:val="18"/>
+        </w:rPr>
+      </w:pPr>
+      <w:r>
+        <w:rPr>
+          <w:rFonts w:ascii="Consolas" w:hAnsi="Consolas"/>
+          <w:color w:val="000000"/>
+          <w:sz w:val="18"/>
+          <w:szCs w:val="18"/>
+          <w:bdr w:val="none" w:sz="0" w:space="0" w:color="auto" w:frame="1"/>
+        </w:rPr>
+        <w:t>[root@localhost openssl]# make install  </w:t>
+      </w:r>
+    </w:p>
+    <w:p>
+      <w:pPr>
+        <w:widowControl/>
+        <w:numPr>
+          <w:ilvl w:val="0"/>
+          <w:numId w:val="20"/>
+        </w:numPr>
+        <w:pBdr>
+          <w:left w:val="single" w:sz="18" w:space="0" w:color="6CE26C"/>
+        </w:pBdr>
+        <w:shd w:val="clear" w:color="auto" w:fill="F8F8F8"/>
+        <w:spacing w:beforeAutospacing="1" w:afterAutospacing="1" w:line="270" w:lineRule="atLeast"/>
+        <w:jc w:val="left"/>
+        <w:rPr>
+          <w:rFonts w:ascii="Consolas" w:hAnsi="Consolas"/>
+          <w:color w:val="5C5C5C"/>
+          <w:sz w:val="18"/>
+          <w:szCs w:val="18"/>
+        </w:rPr>
+      </w:pPr>
+      <w:r>
+        <w:rPr>
+          <w:rFonts w:ascii="Consolas" w:hAnsi="Consolas"/>
+          <w:color w:val="000000"/>
+          <w:sz w:val="18"/>
+          <w:szCs w:val="18"/>
+          <w:bdr w:val="none" w:sz="0" w:space="0" w:color="auto" w:frame="1"/>
+        </w:rPr>
+        <w:t>/usr/bin/install -c -m 0755 openssl.so /usr/local/ruby/lib/ruby/site_ruby/2.2.0/x86_64-linux  </w:t>
+      </w:r>
+    </w:p>
+    <w:p>
+      <w:pPr>
+        <w:widowControl/>
+        <w:numPr>
+          <w:ilvl w:val="0"/>
+          <w:numId w:val="20"/>
+        </w:numPr>
+        <w:pBdr>
+          <w:left w:val="single" w:sz="18" w:space="0" w:color="6CE26C"/>
+        </w:pBdr>
+        <w:shd w:val="clear" w:color="auto" w:fill="FFFFFF"/>
+        <w:spacing w:beforeAutospacing="1" w:afterAutospacing="1" w:line="270" w:lineRule="atLeast"/>
+        <w:jc w:val="left"/>
+        <w:rPr>
+          <w:rFonts w:ascii="Consolas" w:hAnsi="Consolas"/>
+          <w:color w:val="5C5C5C"/>
+          <w:sz w:val="18"/>
+          <w:szCs w:val="18"/>
+        </w:rPr>
+      </w:pPr>
+      <w:r>
+        <w:rPr>
+          <w:rFonts w:ascii="Consolas" w:hAnsi="Consolas"/>
+          <w:color w:val="000000"/>
+          <w:sz w:val="18"/>
+          <w:szCs w:val="18"/>
+          <w:bdr w:val="none" w:sz="0" w:space="0" w:color="auto" w:frame="1"/>
+        </w:rPr>
+        <w:t>installing default openssl libraries  </w:t>
+      </w:r>
+    </w:p>
+    <w:p>
+      <w:pPr>
+        <w:rPr>
+          <w:rFonts w:ascii="宋体" w:hAnsi="宋体"/>
+          <w:sz w:val="24"/>
+          <w:szCs w:val="24"/>
+        </w:rPr>
+      </w:pPr>
+      <w:r>
+        <w:rPr>
+          <w:rFonts w:ascii="Arial" w:hAnsi="Arial" w:cs="Arial"/>
+          <w:color w:val="333333"/>
+          <w:szCs w:val="21"/>
+          <w:shd w:val="clear" w:color="auto" w:fill="FFFFFF"/>
+        </w:rPr>
+        <w:t>成功。</w:t>
+      </w:r>
+      <w:r>
+        <w:rPr>
+          <w:rFonts w:ascii="Arial" w:hAnsi="Arial" w:cs="Arial"/>
+          <w:color w:val="333333"/>
+          <w:szCs w:val="21"/>
+        </w:rPr>
+        <w:br/>
+      </w:r>
+      <w:r>
+        <w:rPr>
+          <w:rFonts w:ascii="Arial" w:hAnsi="Arial" w:cs="Arial"/>
+          <w:color w:val="333333"/>
+          <w:szCs w:val="21"/>
+        </w:rPr>
+        <w:br/>
+      </w:r>
+      <w:r>
+        <w:rPr>
+          <w:rFonts w:ascii="Arial" w:hAnsi="Arial" w:cs="Arial"/>
+          <w:color w:val="333333"/>
+          <w:szCs w:val="21"/>
+          <w:shd w:val="clear" w:color="auto" w:fill="FFFFFF"/>
+        </w:rPr>
+        <w:t>4.</w:t>
+      </w:r>
+      <w:r>
+        <w:rPr>
+          <w:rFonts w:ascii="Arial" w:hAnsi="Arial" w:cs="Arial"/>
+          <w:color w:val="333333"/>
+          <w:szCs w:val="21"/>
+          <w:shd w:val="clear" w:color="auto" w:fill="FFFFFF"/>
+        </w:rPr>
+        <w:t>回过头来，这时候我们已经把配置集群遇到的各种问题已经解决好了，再次使用</w:t>
+      </w:r>
+      <w:r>
+        <w:rPr>
+          <w:rFonts w:ascii="Arial" w:hAnsi="Arial" w:cs="Arial"/>
+          <w:color w:val="333333"/>
+          <w:szCs w:val="21"/>
+          <w:shd w:val="clear" w:color="auto" w:fill="FFFFFF"/>
+        </w:rPr>
+        <w:t xml:space="preserve">gem install </w:t>
+      </w:r>
+      <w:r>
+        <w:rPr>
+          <w:rFonts w:ascii="Arial" w:hAnsi="Arial" w:cs="Arial"/>
+          <w:color w:val="333333"/>
+          <w:szCs w:val="21"/>
+          <w:shd w:val="clear" w:color="auto" w:fill="FFFFFF"/>
+        </w:rPr>
+        <w:t>安装</w:t>
+      </w:r>
+      <w:r>
+        <w:rPr>
+          <w:rFonts w:ascii="Arial" w:hAnsi="Arial" w:cs="Arial"/>
+          <w:color w:val="333333"/>
+          <w:szCs w:val="21"/>
+          <w:shd w:val="clear" w:color="auto" w:fill="FFFFFF"/>
+        </w:rPr>
+        <w:t xml:space="preserve"> ruby redis </w:t>
+      </w:r>
+      <w:r>
+        <w:rPr>
+          <w:rFonts w:ascii="Arial" w:hAnsi="Arial" w:cs="Arial"/>
+          <w:color w:val="333333"/>
+          <w:szCs w:val="21"/>
+          <w:shd w:val="clear" w:color="auto" w:fill="FFFFFF"/>
+        </w:rPr>
+        <w:t>接口：</w:t>
+      </w:r>
+    </w:p>
+    <w:p>
+      <w:pPr>
+        <w:shd w:val="clear" w:color="auto" w:fill="F8F8F8"/>
+        <w:rPr>
+          <w:rFonts w:ascii="Verdana" w:hAnsi="Verdana"/>
+          <w:color w:val="C0C0C0"/>
+          <w:sz w:val="14"/>
+          <w:szCs w:val="14"/>
+        </w:rPr>
+      </w:pPr>
+      <w:r>
+        <w:rPr>
+          <w:rFonts w:ascii="Verdana" w:hAnsi="Verdana"/>
+          <w:b/>
+          <w:bCs/>
+          <w:color w:val="C0C0C0"/>
+          <w:sz w:val="14"/>
+          <w:szCs w:val="14"/>
+        </w:rPr>
+        <w:t>[plain]</w:t>
+      </w:r>
+      <w:r>
+        <w:rPr>
+          <w:rFonts w:ascii="Verdana" w:hAnsi="Verdana"/>
+          <w:color w:val="C0C0C0"/>
+          <w:sz w:val="14"/>
+          <w:szCs w:val="14"/>
+        </w:rPr>
+        <w:t> </w:t>
+      </w:r>
+      <w:hyperlink r:id="rId30" w:tgtFrame="_blank" w:tooltip="view plain" w:history="1">
+        <w:r>
+          <w:rPr>
+            <w:rStyle w:val="a5"/>
+            <w:rFonts w:ascii="Verdana" w:hAnsi="Verdana"/>
+            <w:color w:val="A0A0A0"/>
+            <w:sz w:val="14"/>
+            <w:szCs w:val="14"/>
+            <w:bdr w:val="none" w:sz="0" w:space="0" w:color="auto" w:frame="1"/>
+          </w:rPr>
+          <w:t>view plain</w:t>
+        </w:r>
+      </w:hyperlink>
+      <w:r>
+        <w:rPr>
+          <w:rFonts w:ascii="Verdana" w:hAnsi="Verdana"/>
+          <w:color w:val="C0C0C0"/>
+          <w:sz w:val="14"/>
+          <w:szCs w:val="14"/>
+        </w:rPr>
+        <w:t> </w:t>
+      </w:r>
+      <w:hyperlink r:id="rId31" w:tgtFrame="_blank" w:tooltip="copy" w:history="1">
+        <w:r>
+          <w:rPr>
+            <w:rStyle w:val="a5"/>
+            <w:rFonts w:ascii="Verdana" w:hAnsi="Verdana"/>
+            <w:color w:val="A0A0A0"/>
+            <w:sz w:val="14"/>
+            <w:szCs w:val="14"/>
+            <w:bdr w:val="none" w:sz="0" w:space="0" w:color="auto" w:frame="1"/>
+          </w:rPr>
+          <w:t>copy</w:t>
+        </w:r>
+      </w:hyperlink>
+    </w:p>
+    <w:p>
+      <w:pPr>
+        <w:widowControl/>
+        <w:numPr>
+          <w:ilvl w:val="0"/>
+          <w:numId w:val="21"/>
+        </w:numPr>
+        <w:pBdr>
+          <w:left w:val="single" w:sz="18" w:space="0" w:color="6CE26C"/>
+        </w:pBdr>
+        <w:shd w:val="clear" w:color="auto" w:fill="FFFFFF"/>
+        <w:spacing w:beforeAutospacing="1" w:afterAutospacing="1" w:line="270" w:lineRule="atLeast"/>
+        <w:jc w:val="left"/>
+        <w:rPr>
+          <w:rFonts w:ascii="Consolas" w:hAnsi="Consolas"/>
+          <w:color w:val="5C5C5C"/>
+          <w:sz w:val="18"/>
+          <w:szCs w:val="18"/>
+        </w:rPr>
+      </w:pPr>
+      <w:r>
+        <w:rPr>
+          <w:rFonts w:ascii="Consolas" w:hAnsi="Consolas"/>
+          <w:color w:val="000000"/>
+          <w:sz w:val="18"/>
+          <w:szCs w:val="18"/>
+          <w:bdr w:val="none" w:sz="0" w:space="0" w:color="auto" w:frame="1"/>
+        </w:rPr>
+        <w:t># [root@localhost src]# gem install redis --version 3.0.0  </w:t>
+      </w:r>
+    </w:p>
+    <w:p>
+      <w:pPr>
+        <w:widowControl/>
+        <w:numPr>
+          <w:ilvl w:val="0"/>
+          <w:numId w:val="21"/>
+        </w:numPr>
+        <w:pBdr>
+          <w:left w:val="single" w:sz="18" w:space="0" w:color="6CE26C"/>
+        </w:pBdr>
+        <w:shd w:val="clear" w:color="auto" w:fill="F8F8F8"/>
+        <w:spacing w:beforeAutospacing="1" w:afterAutospacing="1" w:line="270" w:lineRule="atLeast"/>
+        <w:jc w:val="left"/>
+        <w:rPr>
+          <w:rFonts w:ascii="Consolas" w:hAnsi="Consolas"/>
+          <w:color w:val="5C5C5C"/>
+          <w:sz w:val="18"/>
+          <w:szCs w:val="18"/>
+        </w:rPr>
+      </w:pPr>
+      <w:r>
+        <w:rPr>
+          <w:rFonts w:ascii="Consolas" w:hAnsi="Consolas"/>
+          <w:color w:val="000000"/>
+          <w:sz w:val="18"/>
+          <w:szCs w:val="18"/>
+          <w:bdr w:val="none" w:sz="0" w:space="0" w:color="auto" w:frame="1"/>
+        </w:rPr>
+        <w:t># # </w:t>
+      </w:r>
+      <w:r>
+        <w:rPr>
+          <w:rFonts w:ascii="Consolas" w:hAnsi="Consolas"/>
+          <w:color w:val="000000"/>
+          <w:sz w:val="18"/>
+          <w:szCs w:val="18"/>
+          <w:bdr w:val="none" w:sz="0" w:space="0" w:color="auto" w:frame="1"/>
+        </w:rPr>
+        <w:t>由于源的原因，可能下载失败，就手动下载下来安装</w:t>
+      </w:r>
+      <w:r>
+        <w:rPr>
+          <w:rFonts w:ascii="Consolas" w:hAnsi="Consolas"/>
+          <w:color w:val="000000"/>
+          <w:sz w:val="18"/>
+          <w:szCs w:val="18"/>
+          <w:bdr w:val="none" w:sz="0" w:space="0" w:color="auto" w:frame="1"/>
+        </w:rPr>
+        <w:t>  </w:t>
+      </w:r>
+    </w:p>
+    <w:p>
+      <w:pPr>
+        <w:widowControl/>
+        <w:numPr>
+          <w:ilvl w:val="0"/>
+          <w:numId w:val="21"/>
+        </w:numPr>
+        <w:pBdr>
+          <w:left w:val="single" w:sz="18" w:space="0" w:color="6CE26C"/>
+        </w:pBdr>
+        <w:shd w:val="clear" w:color="auto" w:fill="FFFFFF"/>
+        <w:spacing w:beforeAutospacing="1" w:afterAutospacing="1" w:line="270" w:lineRule="atLeast"/>
+        <w:jc w:val="left"/>
+        <w:rPr>
+          <w:rFonts w:ascii="Consolas" w:hAnsi="Consolas"/>
+          <w:color w:val="5C5C5C"/>
+          <w:sz w:val="18"/>
+          <w:szCs w:val="18"/>
+        </w:rPr>
+      </w:pPr>
+      <w:r>
+        <w:rPr>
+          <w:rFonts w:ascii="Consolas" w:hAnsi="Consolas"/>
+          <w:color w:val="000000"/>
+          <w:sz w:val="18"/>
+          <w:szCs w:val="18"/>
+          <w:bdr w:val="none" w:sz="0" w:space="0" w:color="auto" w:frame="1"/>
+        </w:rPr>
+        <w:t>[root@localhost src]# gem install /usr/local/src/redis-3.2.1.gem  </w:t>
+      </w:r>
+    </w:p>
+    <w:p>
+      <w:pPr>
+        <w:widowControl/>
+        <w:numPr>
+          <w:ilvl w:val="0"/>
+          <w:numId w:val="21"/>
+        </w:numPr>
+        <w:pBdr>
+          <w:left w:val="single" w:sz="18" w:space="0" w:color="6CE26C"/>
+        </w:pBdr>
+        <w:shd w:val="clear" w:color="auto" w:fill="F8F8F8"/>
+        <w:spacing w:beforeAutospacing="1" w:afterAutospacing="1" w:line="270" w:lineRule="atLeast"/>
+        <w:jc w:val="left"/>
+        <w:rPr>
+          <w:rFonts w:ascii="Consolas" w:hAnsi="Consolas"/>
+          <w:color w:val="5C5C5C"/>
+          <w:sz w:val="18"/>
+          <w:szCs w:val="18"/>
+        </w:rPr>
+      </w:pPr>
+      <w:r>
+        <w:rPr>
+          <w:rFonts w:ascii="Consolas" w:hAnsi="Consolas"/>
+          <w:color w:val="000000"/>
+          <w:sz w:val="18"/>
+          <w:szCs w:val="18"/>
+          <w:bdr w:val="none" w:sz="0" w:space="0" w:color="auto" w:frame="1"/>
+        </w:rPr>
+        <w:t>Successfully installed redis-3.2.1  </w:t>
+      </w:r>
+    </w:p>
+    <w:p>
+      <w:pPr>
+        <w:widowControl/>
+        <w:numPr>
+          <w:ilvl w:val="0"/>
+          <w:numId w:val="21"/>
+        </w:numPr>
+        <w:pBdr>
+          <w:left w:val="single" w:sz="18" w:space="0" w:color="6CE26C"/>
+        </w:pBdr>
+        <w:shd w:val="clear" w:color="auto" w:fill="FFFFFF"/>
+        <w:spacing w:beforeAutospacing="1" w:afterAutospacing="1" w:line="270" w:lineRule="atLeast"/>
+        <w:jc w:val="left"/>
+        <w:rPr>
+          <w:rFonts w:ascii="Consolas" w:hAnsi="Consolas"/>
+          <w:color w:val="5C5C5C"/>
+          <w:sz w:val="18"/>
+          <w:szCs w:val="18"/>
+        </w:rPr>
+      </w:pPr>
+      <w:r>
+        <w:rPr>
+          <w:rFonts w:ascii="Consolas" w:hAnsi="Consolas"/>
+          <w:color w:val="000000"/>
+          <w:sz w:val="18"/>
+          <w:szCs w:val="18"/>
+          <w:bdr w:val="none" w:sz="0" w:space="0" w:color="auto" w:frame="1"/>
+        </w:rPr>
+        <w:t>Parsing documentation for redis-3.2.1  </w:t>
+      </w:r>
+    </w:p>
+    <w:p>
+      <w:pPr>
+        <w:widowControl/>
+        <w:numPr>
+          <w:ilvl w:val="0"/>
+          <w:numId w:val="21"/>
+        </w:numPr>
+        <w:pBdr>
+          <w:left w:val="single" w:sz="18" w:space="0" w:color="6CE26C"/>
+        </w:pBdr>
+        <w:shd w:val="clear" w:color="auto" w:fill="F8F8F8"/>
+        <w:spacing w:beforeAutospacing="1" w:afterAutospacing="1" w:line="270" w:lineRule="atLeast"/>
+        <w:jc w:val="left"/>
+        <w:rPr>
+          <w:rFonts w:ascii="Consolas" w:hAnsi="Consolas"/>
+          <w:color w:val="5C5C5C"/>
+          <w:sz w:val="18"/>
+          <w:szCs w:val="18"/>
+        </w:rPr>
+      </w:pPr>
+      <w:r>
+        <w:rPr>
+          <w:rFonts w:ascii="Consolas" w:hAnsi="Consolas"/>
+          <w:color w:val="000000"/>
+          <w:sz w:val="18"/>
+          <w:szCs w:val="18"/>
+          <w:bdr w:val="none" w:sz="0" w:space="0" w:color="auto" w:frame="1"/>
+        </w:rPr>
+        <w:t>Installing ri documentation for redis-3.2.1  </w:t>
+      </w:r>
+    </w:p>
+    <w:p>
+      <w:pPr>
+        <w:widowControl/>
+        <w:numPr>
+          <w:ilvl w:val="0"/>
+          <w:numId w:val="21"/>
+        </w:numPr>
+        <w:pBdr>
+          <w:left w:val="single" w:sz="18" w:space="0" w:color="6CE26C"/>
+        </w:pBdr>
+        <w:shd w:val="clear" w:color="auto" w:fill="FFFFFF"/>
+        <w:spacing w:beforeAutospacing="1" w:afterAutospacing="1" w:line="270" w:lineRule="atLeast"/>
+        <w:jc w:val="left"/>
+        <w:rPr>
+          <w:rFonts w:ascii="Consolas" w:hAnsi="Consolas"/>
+          <w:color w:val="5C5C5C"/>
+          <w:sz w:val="18"/>
+          <w:szCs w:val="18"/>
+        </w:rPr>
+      </w:pPr>
+      <w:r>
+        <w:rPr>
+          <w:rFonts w:ascii="Consolas" w:hAnsi="Consolas"/>
+          <w:color w:val="000000"/>
+          <w:sz w:val="18"/>
+          <w:szCs w:val="18"/>
+          <w:bdr w:val="none" w:sz="0" w:space="0" w:color="auto" w:frame="1"/>
+        </w:rPr>
+        <w:t>Done installing documentation for redis after 0 seconds  </w:t>
+      </w:r>
+    </w:p>
+    <w:p>
+      <w:pPr>
+        <w:widowControl/>
+        <w:numPr>
+          <w:ilvl w:val="0"/>
+          <w:numId w:val="21"/>
+        </w:numPr>
+        <w:pBdr>
+          <w:left w:val="single" w:sz="18" w:space="0" w:color="6CE26C"/>
+        </w:pBdr>
+        <w:shd w:val="clear" w:color="auto" w:fill="F8F8F8"/>
+        <w:spacing w:beforeAutospacing="1" w:afterAutospacing="1" w:line="270" w:lineRule="atLeast"/>
+        <w:jc w:val="left"/>
+        <w:rPr>
+          <w:rFonts w:ascii="Consolas" w:hAnsi="Consolas"/>
+          <w:color w:val="5C5C5C"/>
+          <w:sz w:val="18"/>
+          <w:szCs w:val="18"/>
+        </w:rPr>
+      </w:pPr>
+      <w:r>
+        <w:rPr>
+          <w:rFonts w:ascii="Consolas" w:hAnsi="Consolas"/>
+          <w:color w:val="000000"/>
+          <w:sz w:val="18"/>
+          <w:szCs w:val="18"/>
+          <w:bdr w:val="none" w:sz="0" w:space="0" w:color="auto" w:frame="1"/>
+        </w:rPr>
+        <w:t>WARNING:  Unable to pull data from 'https://rubygems.org/': SSL_connect returned=1 errno=0 state=error: certificate verify failed (https://rubygems.org/specs.4.8.gz)  </w:t>
+      </w:r>
+    </w:p>
+    <w:p>
+      <w:pPr>
+        <w:widowControl/>
+        <w:numPr>
+          <w:ilvl w:val="0"/>
+          <w:numId w:val="21"/>
+        </w:numPr>
+        <w:pBdr>
+          <w:left w:val="single" w:sz="18" w:space="0" w:color="6CE26C"/>
+        </w:pBdr>
+        <w:shd w:val="clear" w:color="auto" w:fill="FFFFFF"/>
+        <w:spacing w:beforeAutospacing="1" w:afterAutospacing="1" w:line="270" w:lineRule="atLeast"/>
+        <w:jc w:val="left"/>
+        <w:rPr>
+          <w:rFonts w:ascii="Consolas" w:hAnsi="Consolas"/>
+          <w:color w:val="5C5C5C"/>
+          <w:sz w:val="18"/>
+          <w:szCs w:val="18"/>
+        </w:rPr>
+      </w:pPr>
+      <w:r>
+        <w:rPr>
+          <w:rFonts w:ascii="Consolas" w:hAnsi="Consolas"/>
+          <w:color w:val="000000"/>
+          <w:sz w:val="18"/>
+          <w:szCs w:val="18"/>
+          <w:bdr w:val="none" w:sz="0" w:space="0" w:color="auto" w:frame="1"/>
+        </w:rPr>
+        <w:t>1 gem installed  </w:t>
+      </w:r>
+    </w:p>
+    <w:p>
+      <w:pPr>
+        <w:pStyle w:val="a6"/>
+        <w:shd w:val="clear" w:color="auto" w:fill="FFFFFF"/>
+        <w:rPr>
+          <w:rFonts w:ascii="Arial" w:hAnsi="Arial" w:cs="Arial"/>
+          <w:color w:val="333333"/>
+          <w:sz w:val="21"/>
+          <w:szCs w:val="21"/>
+        </w:rPr>
+      </w:pPr>
+      <w:r>
+        <w:rPr>
+          <w:rFonts w:ascii="Arial" w:hAnsi="Arial" w:cs="Arial"/>
+          <w:color w:val="333333"/>
+          <w:sz w:val="27"/>
+          <w:szCs w:val="27"/>
+        </w:rPr>
+        <w:t>可以看到这时</w:t>
+      </w:r>
+      <w:r>
+        <w:rPr>
+          <w:rFonts w:ascii="Arial" w:hAnsi="Arial" w:cs="Arial"/>
+          <w:color w:val="333333"/>
+          <w:sz w:val="27"/>
+          <w:szCs w:val="27"/>
+        </w:rPr>
+        <w:t>ruby redis</w:t>
+      </w:r>
+      <w:r>
+        <w:rPr>
+          <w:rFonts w:ascii="Arial" w:hAnsi="Arial" w:cs="Arial"/>
+          <w:color w:val="333333"/>
+          <w:sz w:val="27"/>
+          <w:szCs w:val="27"/>
+        </w:rPr>
+        <w:t>接口已经安装成功了；</w:t>
+      </w:r>
+    </w:p>
+    <w:p>
+      <w:pPr>
+        <w:rPr>
+          <w:rFonts w:hint="eastAsia"/>
+        </w:rPr>
+      </w:pPr>
+      <w:bookmarkStart w:id="0" w:name="_GoBack"/>
+      <w:bookmarkEnd w:id="0"/>
     </w:p>
     <w:sectPr>
       <w:pgSz w:w="11906" w:h="16838"/>
@@ -1779,6 +5605,119 @@
     </w:lvl>
   </w:abstractNum>
   <w:abstractNum w:abstractNumId="1">
+    <w:nsid w:val="072C4A53"/>
+    <w:multiLevelType w:val="multilevel"/>
+    <w:tmpl w:val="14E639D2"/>
+    <w:lvl w:ilvl="0">
+      <w:start w:val="1"/>
+      <w:numFmt w:val="decimal"/>
+      <w:lvlText w:val="%1."/>
+      <w:lvlJc w:val="left"/>
+      <w:pPr>
+        <w:tabs>
+          <w:tab w:val="num" w:pos="720"/>
+        </w:tabs>
+        <w:ind w:left="720" w:hanging="360"/>
+      </w:pPr>
+    </w:lvl>
+    <w:lvl w:ilvl="1" w:tentative="1">
+      <w:start w:val="1"/>
+      <w:numFmt w:val="decimal"/>
+      <w:lvlText w:val="%2."/>
+      <w:lvlJc w:val="left"/>
+      <w:pPr>
+        <w:tabs>
+          <w:tab w:val="num" w:pos="1440"/>
+        </w:tabs>
+        <w:ind w:left="1440" w:hanging="360"/>
+      </w:pPr>
+    </w:lvl>
+    <w:lvl w:ilvl="2" w:tentative="1">
+      <w:start w:val="1"/>
+      <w:numFmt w:val="decimal"/>
+      <w:lvlText w:val="%3."/>
+      <w:lvlJc w:val="left"/>
+      <w:pPr>
+        <w:tabs>
+          <w:tab w:val="num" w:pos="2160"/>
+        </w:tabs>
+        <w:ind w:left="2160" w:hanging="360"/>
+      </w:pPr>
+    </w:lvl>
+    <w:lvl w:ilvl="3" w:tentative="1">
+      <w:start w:val="1"/>
+      <w:numFmt w:val="decimal"/>
+      <w:lvlText w:val="%4."/>
+      <w:lvlJc w:val="left"/>
+      <w:pPr>
+        <w:tabs>
+          <w:tab w:val="num" w:pos="2880"/>
+        </w:tabs>
+        <w:ind w:left="2880" w:hanging="360"/>
+      </w:pPr>
+    </w:lvl>
+    <w:lvl w:ilvl="4" w:tentative="1">
+      <w:start w:val="1"/>
+      <w:numFmt w:val="decimal"/>
+      <w:lvlText w:val="%5."/>
+      <w:lvlJc w:val="left"/>
+      <w:pPr>
+        <w:tabs>
+          <w:tab w:val="num" w:pos="3600"/>
+        </w:tabs>
+        <w:ind w:left="3600" w:hanging="360"/>
+      </w:pPr>
+    </w:lvl>
+    <w:lvl w:ilvl="5" w:tentative="1">
+      <w:start w:val="1"/>
+      <w:numFmt w:val="decimal"/>
+      <w:lvlText w:val="%6."/>
+      <w:lvlJc w:val="left"/>
+      <w:pPr>
+        <w:tabs>
+          <w:tab w:val="num" w:pos="4320"/>
+        </w:tabs>
+        <w:ind w:left="4320" w:hanging="360"/>
+      </w:pPr>
+    </w:lvl>
+    <w:lvl w:ilvl="6" w:tentative="1">
+      <w:start w:val="1"/>
+      <w:numFmt w:val="decimal"/>
+      <w:lvlText w:val="%7."/>
+      <w:lvlJc w:val="left"/>
+      <w:pPr>
+        <w:tabs>
+          <w:tab w:val="num" w:pos="5040"/>
+        </w:tabs>
+        <w:ind w:left="5040" w:hanging="360"/>
+      </w:pPr>
+    </w:lvl>
+    <w:lvl w:ilvl="7" w:tentative="1">
+      <w:start w:val="1"/>
+      <w:numFmt w:val="decimal"/>
+      <w:lvlText w:val="%8."/>
+      <w:lvlJc w:val="left"/>
+      <w:pPr>
+        <w:tabs>
+          <w:tab w:val="num" w:pos="5760"/>
+        </w:tabs>
+        <w:ind w:left="5760" w:hanging="360"/>
+      </w:pPr>
+    </w:lvl>
+    <w:lvl w:ilvl="8" w:tentative="1">
+      <w:start w:val="1"/>
+      <w:numFmt w:val="decimal"/>
+      <w:lvlText w:val="%9."/>
+      <w:lvlJc w:val="left"/>
+      <w:pPr>
+        <w:tabs>
+          <w:tab w:val="num" w:pos="6480"/>
+        </w:tabs>
+        <w:ind w:left="6480" w:hanging="360"/>
+      </w:pPr>
+    </w:lvl>
+  </w:abstractNum>
+  <w:abstractNum w:abstractNumId="2">
     <w:nsid w:val="07CF4F52"/>
     <w:multiLevelType w:val="multilevel"/>
     <w:tmpl w:val="74F434AC"/>
@@ -1891,7 +5830,120 @@
       </w:pPr>
     </w:lvl>
   </w:abstractNum>
-  <w:abstractNum w:abstractNumId="2">
+  <w:abstractNum w:abstractNumId="3">
+    <w:nsid w:val="0D150BFA"/>
+    <w:multiLevelType w:val="multilevel"/>
+    <w:tmpl w:val="3FFAD2B4"/>
+    <w:lvl w:ilvl="0">
+      <w:start w:val="1"/>
+      <w:numFmt w:val="decimal"/>
+      <w:lvlText w:val="%1."/>
+      <w:lvlJc w:val="left"/>
+      <w:pPr>
+        <w:tabs>
+          <w:tab w:val="num" w:pos="720"/>
+        </w:tabs>
+        <w:ind w:left="720" w:hanging="360"/>
+      </w:pPr>
+    </w:lvl>
+    <w:lvl w:ilvl="1" w:tentative="1">
+      <w:start w:val="1"/>
+      <w:numFmt w:val="decimal"/>
+      <w:lvlText w:val="%2."/>
+      <w:lvlJc w:val="left"/>
+      <w:pPr>
+        <w:tabs>
+          <w:tab w:val="num" w:pos="1440"/>
+        </w:tabs>
+        <w:ind w:left="1440" w:hanging="360"/>
+      </w:pPr>
+    </w:lvl>
+    <w:lvl w:ilvl="2" w:tentative="1">
+      <w:start w:val="1"/>
+      <w:numFmt w:val="decimal"/>
+      <w:lvlText w:val="%3."/>
+      <w:lvlJc w:val="left"/>
+      <w:pPr>
+        <w:tabs>
+          <w:tab w:val="num" w:pos="2160"/>
+        </w:tabs>
+        <w:ind w:left="2160" w:hanging="360"/>
+      </w:pPr>
+    </w:lvl>
+    <w:lvl w:ilvl="3" w:tentative="1">
+      <w:start w:val="1"/>
+      <w:numFmt w:val="decimal"/>
+      <w:lvlText w:val="%4."/>
+      <w:lvlJc w:val="left"/>
+      <w:pPr>
+        <w:tabs>
+          <w:tab w:val="num" w:pos="2880"/>
+        </w:tabs>
+        <w:ind w:left="2880" w:hanging="360"/>
+      </w:pPr>
+    </w:lvl>
+    <w:lvl w:ilvl="4" w:tentative="1">
+      <w:start w:val="1"/>
+      <w:numFmt w:val="decimal"/>
+      <w:lvlText w:val="%5."/>
+      <w:lvlJc w:val="left"/>
+      <w:pPr>
+        <w:tabs>
+          <w:tab w:val="num" w:pos="3600"/>
+        </w:tabs>
+        <w:ind w:left="3600" w:hanging="360"/>
+      </w:pPr>
+    </w:lvl>
+    <w:lvl w:ilvl="5" w:tentative="1">
+      <w:start w:val="1"/>
+      <w:numFmt w:val="decimal"/>
+      <w:lvlText w:val="%6."/>
+      <w:lvlJc w:val="left"/>
+      <w:pPr>
+        <w:tabs>
+          <w:tab w:val="num" w:pos="4320"/>
+        </w:tabs>
+        <w:ind w:left="4320" w:hanging="360"/>
+      </w:pPr>
+    </w:lvl>
+    <w:lvl w:ilvl="6" w:tentative="1">
+      <w:start w:val="1"/>
+      <w:numFmt w:val="decimal"/>
+      <w:lvlText w:val="%7."/>
+      <w:lvlJc w:val="left"/>
+      <w:pPr>
+        <w:tabs>
+          <w:tab w:val="num" w:pos="5040"/>
+        </w:tabs>
+        <w:ind w:left="5040" w:hanging="360"/>
+      </w:pPr>
+    </w:lvl>
+    <w:lvl w:ilvl="7" w:tentative="1">
+      <w:start w:val="1"/>
+      <w:numFmt w:val="decimal"/>
+      <w:lvlText w:val="%8."/>
+      <w:lvlJc w:val="left"/>
+      <w:pPr>
+        <w:tabs>
+          <w:tab w:val="num" w:pos="5760"/>
+        </w:tabs>
+        <w:ind w:left="5760" w:hanging="360"/>
+      </w:pPr>
+    </w:lvl>
+    <w:lvl w:ilvl="8" w:tentative="1">
+      <w:start w:val="1"/>
+      <w:numFmt w:val="decimal"/>
+      <w:lvlText w:val="%9."/>
+      <w:lvlJc w:val="left"/>
+      <w:pPr>
+        <w:tabs>
+          <w:tab w:val="num" w:pos="6480"/>
+        </w:tabs>
+        <w:ind w:left="6480" w:hanging="360"/>
+      </w:pPr>
+    </w:lvl>
+  </w:abstractNum>
+  <w:abstractNum w:abstractNumId="4">
     <w:nsid w:val="0F4C0FDB"/>
     <w:multiLevelType w:val="multilevel"/>
     <w:tmpl w:val="C9C4E1C8"/>
@@ -2004,7 +6056,7 @@
       </w:pPr>
     </w:lvl>
   </w:abstractNum>
-  <w:abstractNum w:abstractNumId="3">
+  <w:abstractNum w:abstractNumId="5">
     <w:nsid w:val="113D78C7"/>
     <w:multiLevelType w:val="multilevel"/>
     <w:tmpl w:val="871A5958"/>
@@ -2117,7 +6169,233 @@
       </w:pPr>
     </w:lvl>
   </w:abstractNum>
-  <w:abstractNum w:abstractNumId="4">
+  <w:abstractNum w:abstractNumId="6">
+    <w:nsid w:val="1ACD6F2D"/>
+    <w:multiLevelType w:val="multilevel"/>
+    <w:tmpl w:val="A65C96C8"/>
+    <w:lvl w:ilvl="0">
+      <w:start w:val="1"/>
+      <w:numFmt w:val="decimal"/>
+      <w:lvlText w:val="%1."/>
+      <w:lvlJc w:val="left"/>
+      <w:pPr>
+        <w:tabs>
+          <w:tab w:val="num" w:pos="720"/>
+        </w:tabs>
+        <w:ind w:left="720" w:hanging="360"/>
+      </w:pPr>
+    </w:lvl>
+    <w:lvl w:ilvl="1" w:tentative="1">
+      <w:start w:val="1"/>
+      <w:numFmt w:val="decimal"/>
+      <w:lvlText w:val="%2."/>
+      <w:lvlJc w:val="left"/>
+      <w:pPr>
+        <w:tabs>
+          <w:tab w:val="num" w:pos="1440"/>
+        </w:tabs>
+        <w:ind w:left="1440" w:hanging="360"/>
+      </w:pPr>
+    </w:lvl>
+    <w:lvl w:ilvl="2" w:tentative="1">
+      <w:start w:val="1"/>
+      <w:numFmt w:val="decimal"/>
+      <w:lvlText w:val="%3."/>
+      <w:lvlJc w:val="left"/>
+      <w:pPr>
+        <w:tabs>
+          <w:tab w:val="num" w:pos="2160"/>
+        </w:tabs>
+        <w:ind w:left="2160" w:hanging="360"/>
+      </w:pPr>
+    </w:lvl>
+    <w:lvl w:ilvl="3" w:tentative="1">
+      <w:start w:val="1"/>
+      <w:numFmt w:val="decimal"/>
+      <w:lvlText w:val="%4."/>
+      <w:lvlJc w:val="left"/>
+      <w:pPr>
+        <w:tabs>
+          <w:tab w:val="num" w:pos="2880"/>
+        </w:tabs>
+        <w:ind w:left="2880" w:hanging="360"/>
+      </w:pPr>
+    </w:lvl>
+    <w:lvl w:ilvl="4" w:tentative="1">
+      <w:start w:val="1"/>
+      <w:numFmt w:val="decimal"/>
+      <w:lvlText w:val="%5."/>
+      <w:lvlJc w:val="left"/>
+      <w:pPr>
+        <w:tabs>
+          <w:tab w:val="num" w:pos="3600"/>
+        </w:tabs>
+        <w:ind w:left="3600" w:hanging="360"/>
+      </w:pPr>
+    </w:lvl>
+    <w:lvl w:ilvl="5" w:tentative="1">
+      <w:start w:val="1"/>
+      <w:numFmt w:val="decimal"/>
+      <w:lvlText w:val="%6."/>
+      <w:lvlJc w:val="left"/>
+      <w:pPr>
+        <w:tabs>
+          <w:tab w:val="num" w:pos="4320"/>
+        </w:tabs>
+        <w:ind w:left="4320" w:hanging="360"/>
+      </w:pPr>
+    </w:lvl>
+    <w:lvl w:ilvl="6" w:tentative="1">
+      <w:start w:val="1"/>
+      <w:numFmt w:val="decimal"/>
+      <w:lvlText w:val="%7."/>
+      <w:lvlJc w:val="left"/>
+      <w:pPr>
+        <w:tabs>
+          <w:tab w:val="num" w:pos="5040"/>
+        </w:tabs>
+        <w:ind w:left="5040" w:hanging="360"/>
+      </w:pPr>
+    </w:lvl>
+    <w:lvl w:ilvl="7" w:tentative="1">
+      <w:start w:val="1"/>
+      <w:numFmt w:val="decimal"/>
+      <w:lvlText w:val="%8."/>
+      <w:lvlJc w:val="left"/>
+      <w:pPr>
+        <w:tabs>
+          <w:tab w:val="num" w:pos="5760"/>
+        </w:tabs>
+        <w:ind w:left="5760" w:hanging="360"/>
+      </w:pPr>
+    </w:lvl>
+    <w:lvl w:ilvl="8" w:tentative="1">
+      <w:start w:val="1"/>
+      <w:numFmt w:val="decimal"/>
+      <w:lvlText w:val="%9."/>
+      <w:lvlJc w:val="left"/>
+      <w:pPr>
+        <w:tabs>
+          <w:tab w:val="num" w:pos="6480"/>
+        </w:tabs>
+        <w:ind w:left="6480" w:hanging="360"/>
+      </w:pPr>
+    </w:lvl>
+  </w:abstractNum>
+  <w:abstractNum w:abstractNumId="7">
+    <w:nsid w:val="1BC3336F"/>
+    <w:multiLevelType w:val="multilevel"/>
+    <w:tmpl w:val="D8329E38"/>
+    <w:lvl w:ilvl="0">
+      <w:start w:val="1"/>
+      <w:numFmt w:val="decimal"/>
+      <w:lvlText w:val="%1."/>
+      <w:lvlJc w:val="left"/>
+      <w:pPr>
+        <w:tabs>
+          <w:tab w:val="num" w:pos="720"/>
+        </w:tabs>
+        <w:ind w:left="720" w:hanging="360"/>
+      </w:pPr>
+    </w:lvl>
+    <w:lvl w:ilvl="1" w:tentative="1">
+      <w:start w:val="1"/>
+      <w:numFmt w:val="decimal"/>
+      <w:lvlText w:val="%2."/>
+      <w:lvlJc w:val="left"/>
+      <w:pPr>
+        <w:tabs>
+          <w:tab w:val="num" w:pos="1440"/>
+        </w:tabs>
+        <w:ind w:left="1440" w:hanging="360"/>
+      </w:pPr>
+    </w:lvl>
+    <w:lvl w:ilvl="2" w:tentative="1">
+      <w:start w:val="1"/>
+      <w:numFmt w:val="decimal"/>
+      <w:lvlText w:val="%3."/>
+      <w:lvlJc w:val="left"/>
+      <w:pPr>
+        <w:tabs>
+          <w:tab w:val="num" w:pos="2160"/>
+        </w:tabs>
+        <w:ind w:left="2160" w:hanging="360"/>
+      </w:pPr>
+    </w:lvl>
+    <w:lvl w:ilvl="3" w:tentative="1">
+      <w:start w:val="1"/>
+      <w:numFmt w:val="decimal"/>
+      <w:lvlText w:val="%4."/>
+      <w:lvlJc w:val="left"/>
+      <w:pPr>
+        <w:tabs>
+          <w:tab w:val="num" w:pos="2880"/>
+        </w:tabs>
+        <w:ind w:left="2880" w:hanging="360"/>
+      </w:pPr>
+    </w:lvl>
+    <w:lvl w:ilvl="4" w:tentative="1">
+      <w:start w:val="1"/>
+      <w:numFmt w:val="decimal"/>
+      <w:lvlText w:val="%5."/>
+      <w:lvlJc w:val="left"/>
+      <w:pPr>
+        <w:tabs>
+          <w:tab w:val="num" w:pos="3600"/>
+        </w:tabs>
+        <w:ind w:left="3600" w:hanging="360"/>
+      </w:pPr>
+    </w:lvl>
+    <w:lvl w:ilvl="5" w:tentative="1">
+      <w:start w:val="1"/>
+      <w:numFmt w:val="decimal"/>
+      <w:lvlText w:val="%6."/>
+      <w:lvlJc w:val="left"/>
+      <w:pPr>
+        <w:tabs>
+          <w:tab w:val="num" w:pos="4320"/>
+        </w:tabs>
+        <w:ind w:left="4320" w:hanging="360"/>
+      </w:pPr>
+    </w:lvl>
+    <w:lvl w:ilvl="6" w:tentative="1">
+      <w:start w:val="1"/>
+      <w:numFmt w:val="decimal"/>
+      <w:lvlText w:val="%7."/>
+      <w:lvlJc w:val="left"/>
+      <w:pPr>
+        <w:tabs>
+          <w:tab w:val="num" w:pos="5040"/>
+        </w:tabs>
+        <w:ind w:left="5040" w:hanging="360"/>
+      </w:pPr>
+    </w:lvl>
+    <w:lvl w:ilvl="7" w:tentative="1">
+      <w:start w:val="1"/>
+      <w:numFmt w:val="decimal"/>
+      <w:lvlText w:val="%8."/>
+      <w:lvlJc w:val="left"/>
+      <w:pPr>
+        <w:tabs>
+          <w:tab w:val="num" w:pos="5760"/>
+        </w:tabs>
+        <w:ind w:left="5760" w:hanging="360"/>
+      </w:pPr>
+    </w:lvl>
+    <w:lvl w:ilvl="8" w:tentative="1">
+      <w:start w:val="1"/>
+      <w:numFmt w:val="decimal"/>
+      <w:lvlText w:val="%9."/>
+      <w:lvlJc w:val="left"/>
+      <w:pPr>
+        <w:tabs>
+          <w:tab w:val="num" w:pos="6480"/>
+        </w:tabs>
+        <w:ind w:left="6480" w:hanging="360"/>
+      </w:pPr>
+    </w:lvl>
+  </w:abstractNum>
+  <w:abstractNum w:abstractNumId="8">
     <w:nsid w:val="231176FB"/>
     <w:multiLevelType w:val="hybridMultilevel"/>
     <w:tmpl w:val="FAAC39B4"/>
@@ -2206,7 +6484,7 @@
       </w:pPr>
     </w:lvl>
   </w:abstractNum>
-  <w:abstractNum w:abstractNumId="5">
+  <w:abstractNum w:abstractNumId="9">
     <w:nsid w:val="25056984"/>
     <w:multiLevelType w:val="multilevel"/>
     <w:tmpl w:val="91D8AC04"/>
@@ -2319,7 +6597,7 @@
       </w:pPr>
     </w:lvl>
   </w:abstractNum>
-  <w:abstractNum w:abstractNumId="6">
+  <w:abstractNum w:abstractNumId="10">
     <w:nsid w:val="2AB340C6"/>
     <w:multiLevelType w:val="multilevel"/>
     <w:tmpl w:val="53962F40"/>
@@ -2432,7 +6710,7 @@
       </w:pPr>
     </w:lvl>
   </w:abstractNum>
-  <w:abstractNum w:abstractNumId="7">
+  <w:abstractNum w:abstractNumId="11">
     <w:nsid w:val="2BD7169D"/>
     <w:multiLevelType w:val="hybridMultilevel"/>
     <w:tmpl w:val="92AC5084"/>
@@ -2521,7 +6799,7 @@
       </w:pPr>
     </w:lvl>
   </w:abstractNum>
-  <w:abstractNum w:abstractNumId="8">
+  <w:abstractNum w:abstractNumId="12">
     <w:nsid w:val="31960F09"/>
     <w:multiLevelType w:val="multilevel"/>
     <w:tmpl w:val="ED7A1A6A"/>
@@ -2634,7 +6912,7 @@
       </w:pPr>
     </w:lvl>
   </w:abstractNum>
-  <w:abstractNum w:abstractNumId="9">
+  <w:abstractNum w:abstractNumId="13">
     <w:nsid w:val="35117E7A"/>
     <w:multiLevelType w:val="multilevel"/>
     <w:tmpl w:val="CC2EA8DC"/>
@@ -2747,7 +7025,120 @@
       </w:pPr>
     </w:lvl>
   </w:abstractNum>
-  <w:abstractNum w:abstractNumId="10">
+  <w:abstractNum w:abstractNumId="14">
+    <w:nsid w:val="41995CA5"/>
+    <w:multiLevelType w:val="multilevel"/>
+    <w:tmpl w:val="03DA01D6"/>
+    <w:lvl w:ilvl="0">
+      <w:start w:val="1"/>
+      <w:numFmt w:val="decimal"/>
+      <w:lvlText w:val="%1."/>
+      <w:lvlJc w:val="left"/>
+      <w:pPr>
+        <w:tabs>
+          <w:tab w:val="num" w:pos="720"/>
+        </w:tabs>
+        <w:ind w:left="720" w:hanging="360"/>
+      </w:pPr>
+    </w:lvl>
+    <w:lvl w:ilvl="1" w:tentative="1">
+      <w:start w:val="1"/>
+      <w:numFmt w:val="decimal"/>
+      <w:lvlText w:val="%2."/>
+      <w:lvlJc w:val="left"/>
+      <w:pPr>
+        <w:tabs>
+          <w:tab w:val="num" w:pos="1440"/>
+        </w:tabs>
+        <w:ind w:left="1440" w:hanging="360"/>
+      </w:pPr>
+    </w:lvl>
+    <w:lvl w:ilvl="2" w:tentative="1">
+      <w:start w:val="1"/>
+      <w:numFmt w:val="decimal"/>
+      <w:lvlText w:val="%3."/>
+      <w:lvlJc w:val="left"/>
+      <w:pPr>
+        <w:tabs>
+          <w:tab w:val="num" w:pos="2160"/>
+        </w:tabs>
+        <w:ind w:left="2160" w:hanging="360"/>
+      </w:pPr>
+    </w:lvl>
+    <w:lvl w:ilvl="3" w:tentative="1">
+      <w:start w:val="1"/>
+      <w:numFmt w:val="decimal"/>
+      <w:lvlText w:val="%4."/>
+      <w:lvlJc w:val="left"/>
+      <w:pPr>
+        <w:tabs>
+          <w:tab w:val="num" w:pos="2880"/>
+        </w:tabs>
+        <w:ind w:left="2880" w:hanging="360"/>
+      </w:pPr>
+    </w:lvl>
+    <w:lvl w:ilvl="4" w:tentative="1">
+      <w:start w:val="1"/>
+      <w:numFmt w:val="decimal"/>
+      <w:lvlText w:val="%5."/>
+      <w:lvlJc w:val="left"/>
+      <w:pPr>
+        <w:tabs>
+          <w:tab w:val="num" w:pos="3600"/>
+        </w:tabs>
+        <w:ind w:left="3600" w:hanging="360"/>
+      </w:pPr>
+    </w:lvl>
+    <w:lvl w:ilvl="5" w:tentative="1">
+      <w:start w:val="1"/>
+      <w:numFmt w:val="decimal"/>
+      <w:lvlText w:val="%6."/>
+      <w:lvlJc w:val="left"/>
+      <w:pPr>
+        <w:tabs>
+          <w:tab w:val="num" w:pos="4320"/>
+        </w:tabs>
+        <w:ind w:left="4320" w:hanging="360"/>
+      </w:pPr>
+    </w:lvl>
+    <w:lvl w:ilvl="6" w:tentative="1">
+      <w:start w:val="1"/>
+      <w:numFmt w:val="decimal"/>
+      <w:lvlText w:val="%7."/>
+      <w:lvlJc w:val="left"/>
+      <w:pPr>
+        <w:tabs>
+          <w:tab w:val="num" w:pos="5040"/>
+        </w:tabs>
+        <w:ind w:left="5040" w:hanging="360"/>
+      </w:pPr>
+    </w:lvl>
+    <w:lvl w:ilvl="7" w:tentative="1">
+      <w:start w:val="1"/>
+      <w:numFmt w:val="decimal"/>
+      <w:lvlText w:val="%8."/>
+      <w:lvlJc w:val="left"/>
+      <w:pPr>
+        <w:tabs>
+          <w:tab w:val="num" w:pos="5760"/>
+        </w:tabs>
+        <w:ind w:left="5760" w:hanging="360"/>
+      </w:pPr>
+    </w:lvl>
+    <w:lvl w:ilvl="8" w:tentative="1">
+      <w:start w:val="1"/>
+      <w:numFmt w:val="decimal"/>
+      <w:lvlText w:val="%9."/>
+      <w:lvlJc w:val="left"/>
+      <w:pPr>
+        <w:tabs>
+          <w:tab w:val="num" w:pos="6480"/>
+        </w:tabs>
+        <w:ind w:left="6480" w:hanging="360"/>
+      </w:pPr>
+    </w:lvl>
+  </w:abstractNum>
+  <w:abstractNum w:abstractNumId="15">
     <w:nsid w:val="4A485E6C"/>
     <w:multiLevelType w:val="hybridMultilevel"/>
     <w:tmpl w:val="418604A4"/>
@@ -2838,38 +7229,633 @@
       </w:pPr>
     </w:lvl>
   </w:abstractNum>
+  <w:abstractNum w:abstractNumId="16">
+    <w:nsid w:val="55CF2B0D"/>
+    <w:multiLevelType w:val="multilevel"/>
+    <w:tmpl w:val="BDCAA958"/>
+    <w:lvl w:ilvl="0">
+      <w:start w:val="1"/>
+      <w:numFmt w:val="decimal"/>
+      <w:lvlText w:val="%1."/>
+      <w:lvlJc w:val="left"/>
+      <w:pPr>
+        <w:tabs>
+          <w:tab w:val="num" w:pos="720"/>
+        </w:tabs>
+        <w:ind w:left="720" w:hanging="360"/>
+      </w:pPr>
+    </w:lvl>
+    <w:lvl w:ilvl="1" w:tentative="1">
+      <w:start w:val="1"/>
+      <w:numFmt w:val="decimal"/>
+      <w:lvlText w:val="%2."/>
+      <w:lvlJc w:val="left"/>
+      <w:pPr>
+        <w:tabs>
+          <w:tab w:val="num" w:pos="1440"/>
+        </w:tabs>
+        <w:ind w:left="1440" w:hanging="360"/>
+      </w:pPr>
+    </w:lvl>
+    <w:lvl w:ilvl="2" w:tentative="1">
+      <w:start w:val="1"/>
+      <w:numFmt w:val="decimal"/>
+      <w:lvlText w:val="%3."/>
+      <w:lvlJc w:val="left"/>
+      <w:pPr>
+        <w:tabs>
+          <w:tab w:val="num" w:pos="2160"/>
+        </w:tabs>
+        <w:ind w:left="2160" w:hanging="360"/>
+      </w:pPr>
+    </w:lvl>
+    <w:lvl w:ilvl="3" w:tentative="1">
+      <w:start w:val="1"/>
+      <w:numFmt w:val="decimal"/>
+      <w:lvlText w:val="%4."/>
+      <w:lvlJc w:val="left"/>
+      <w:pPr>
+        <w:tabs>
+          <w:tab w:val="num" w:pos="2880"/>
+        </w:tabs>
+        <w:ind w:left="2880" w:hanging="360"/>
+      </w:pPr>
+    </w:lvl>
+    <w:lvl w:ilvl="4" w:tentative="1">
+      <w:start w:val="1"/>
+      <w:numFmt w:val="decimal"/>
+      <w:lvlText w:val="%5."/>
+      <w:lvlJc w:val="left"/>
+      <w:pPr>
+        <w:tabs>
+          <w:tab w:val="num" w:pos="3600"/>
+        </w:tabs>
+        <w:ind w:left="3600" w:hanging="360"/>
+      </w:pPr>
+    </w:lvl>
+    <w:lvl w:ilvl="5" w:tentative="1">
+      <w:start w:val="1"/>
+      <w:numFmt w:val="decimal"/>
+      <w:lvlText w:val="%6."/>
+      <w:lvlJc w:val="left"/>
+      <w:pPr>
+        <w:tabs>
+          <w:tab w:val="num" w:pos="4320"/>
+        </w:tabs>
+        <w:ind w:left="4320" w:hanging="360"/>
+      </w:pPr>
+    </w:lvl>
+    <w:lvl w:ilvl="6" w:tentative="1">
+      <w:start w:val="1"/>
+      <w:numFmt w:val="decimal"/>
+      <w:lvlText w:val="%7."/>
+      <w:lvlJc w:val="left"/>
+      <w:pPr>
+        <w:tabs>
+          <w:tab w:val="num" w:pos="5040"/>
+        </w:tabs>
+        <w:ind w:left="5040" w:hanging="360"/>
+      </w:pPr>
+    </w:lvl>
+    <w:lvl w:ilvl="7" w:tentative="1">
+      <w:start w:val="1"/>
+      <w:numFmt w:val="decimal"/>
+      <w:lvlText w:val="%8."/>
+      <w:lvlJc w:val="left"/>
+      <w:pPr>
+        <w:tabs>
+          <w:tab w:val="num" w:pos="5760"/>
+        </w:tabs>
+        <w:ind w:left="5760" w:hanging="360"/>
+      </w:pPr>
+    </w:lvl>
+    <w:lvl w:ilvl="8" w:tentative="1">
+      <w:start w:val="1"/>
+      <w:numFmt w:val="decimal"/>
+      <w:lvlText w:val="%9."/>
+      <w:lvlJc w:val="left"/>
+      <w:pPr>
+        <w:tabs>
+          <w:tab w:val="num" w:pos="6480"/>
+        </w:tabs>
+        <w:ind w:left="6480" w:hanging="360"/>
+      </w:pPr>
+    </w:lvl>
+  </w:abstractNum>
+  <w:abstractNum w:abstractNumId="17">
+    <w:nsid w:val="5D555EE7"/>
+    <w:multiLevelType w:val="multilevel"/>
+    <w:tmpl w:val="03D8E510"/>
+    <w:lvl w:ilvl="0">
+      <w:start w:val="1"/>
+      <w:numFmt w:val="decimal"/>
+      <w:lvlText w:val="%1."/>
+      <w:lvlJc w:val="left"/>
+      <w:pPr>
+        <w:tabs>
+          <w:tab w:val="num" w:pos="720"/>
+        </w:tabs>
+        <w:ind w:left="720" w:hanging="360"/>
+      </w:pPr>
+    </w:lvl>
+    <w:lvl w:ilvl="1" w:tentative="1">
+      <w:start w:val="1"/>
+      <w:numFmt w:val="decimal"/>
+      <w:lvlText w:val="%2."/>
+      <w:lvlJc w:val="left"/>
+      <w:pPr>
+        <w:tabs>
+          <w:tab w:val="num" w:pos="1440"/>
+        </w:tabs>
+        <w:ind w:left="1440" w:hanging="360"/>
+      </w:pPr>
+    </w:lvl>
+    <w:lvl w:ilvl="2" w:tentative="1">
+      <w:start w:val="1"/>
+      <w:numFmt w:val="decimal"/>
+      <w:lvlText w:val="%3."/>
+      <w:lvlJc w:val="left"/>
+      <w:pPr>
+        <w:tabs>
+          <w:tab w:val="num" w:pos="2160"/>
+        </w:tabs>
+        <w:ind w:left="2160" w:hanging="360"/>
+      </w:pPr>
+    </w:lvl>
+    <w:lvl w:ilvl="3" w:tentative="1">
+      <w:start w:val="1"/>
+      <w:numFmt w:val="decimal"/>
+      <w:lvlText w:val="%4."/>
+      <w:lvlJc w:val="left"/>
+      <w:pPr>
+        <w:tabs>
+          <w:tab w:val="num" w:pos="2880"/>
+        </w:tabs>
+        <w:ind w:left="2880" w:hanging="360"/>
+      </w:pPr>
+    </w:lvl>
+    <w:lvl w:ilvl="4" w:tentative="1">
+      <w:start w:val="1"/>
+      <w:numFmt w:val="decimal"/>
+      <w:lvlText w:val="%5."/>
+      <w:lvlJc w:val="left"/>
+      <w:pPr>
+        <w:tabs>
+          <w:tab w:val="num" w:pos="3600"/>
+        </w:tabs>
+        <w:ind w:left="3600" w:hanging="360"/>
+      </w:pPr>
+    </w:lvl>
+    <w:lvl w:ilvl="5" w:tentative="1">
+      <w:start w:val="1"/>
+      <w:numFmt w:val="decimal"/>
+      <w:lvlText w:val="%6."/>
+      <w:lvlJc w:val="left"/>
+      <w:pPr>
+        <w:tabs>
+          <w:tab w:val="num" w:pos="4320"/>
+        </w:tabs>
+        <w:ind w:left="4320" w:hanging="360"/>
+      </w:pPr>
+    </w:lvl>
+    <w:lvl w:ilvl="6" w:tentative="1">
+      <w:start w:val="1"/>
+      <w:numFmt w:val="decimal"/>
+      <w:lvlText w:val="%7."/>
+      <w:lvlJc w:val="left"/>
+      <w:pPr>
+        <w:tabs>
+          <w:tab w:val="num" w:pos="5040"/>
+        </w:tabs>
+        <w:ind w:left="5040" w:hanging="360"/>
+      </w:pPr>
+    </w:lvl>
+    <w:lvl w:ilvl="7" w:tentative="1">
+      <w:start w:val="1"/>
+      <w:numFmt w:val="decimal"/>
+      <w:lvlText w:val="%8."/>
+      <w:lvlJc w:val="left"/>
+      <w:pPr>
+        <w:tabs>
+          <w:tab w:val="num" w:pos="5760"/>
+        </w:tabs>
+        <w:ind w:left="5760" w:hanging="360"/>
+      </w:pPr>
+    </w:lvl>
+    <w:lvl w:ilvl="8" w:tentative="1">
+      <w:start w:val="1"/>
+      <w:numFmt w:val="decimal"/>
+      <w:lvlText w:val="%9."/>
+      <w:lvlJc w:val="left"/>
+      <w:pPr>
+        <w:tabs>
+          <w:tab w:val="num" w:pos="6480"/>
+        </w:tabs>
+        <w:ind w:left="6480" w:hanging="360"/>
+      </w:pPr>
+    </w:lvl>
+  </w:abstractNum>
+  <w:abstractNum w:abstractNumId="18">
+    <w:nsid w:val="65F77341"/>
+    <w:multiLevelType w:val="multilevel"/>
+    <w:tmpl w:val="8C30997C"/>
+    <w:lvl w:ilvl="0">
+      <w:start w:val="1"/>
+      <w:numFmt w:val="decimal"/>
+      <w:lvlText w:val="%1."/>
+      <w:lvlJc w:val="left"/>
+      <w:pPr>
+        <w:tabs>
+          <w:tab w:val="num" w:pos="720"/>
+        </w:tabs>
+        <w:ind w:left="720" w:hanging="360"/>
+      </w:pPr>
+    </w:lvl>
+    <w:lvl w:ilvl="1" w:tentative="1">
+      <w:start w:val="1"/>
+      <w:numFmt w:val="decimal"/>
+      <w:lvlText w:val="%2."/>
+      <w:lvlJc w:val="left"/>
+      <w:pPr>
+        <w:tabs>
+          <w:tab w:val="num" w:pos="1440"/>
+        </w:tabs>
+        <w:ind w:left="1440" w:hanging="360"/>
+      </w:pPr>
+    </w:lvl>
+    <w:lvl w:ilvl="2" w:tentative="1">
+      <w:start w:val="1"/>
+      <w:numFmt w:val="decimal"/>
+      <w:lvlText w:val="%3."/>
+      <w:lvlJc w:val="left"/>
+      <w:pPr>
+        <w:tabs>
+          <w:tab w:val="num" w:pos="2160"/>
+        </w:tabs>
+        <w:ind w:left="2160" w:hanging="360"/>
+      </w:pPr>
+    </w:lvl>
+    <w:lvl w:ilvl="3" w:tentative="1">
+      <w:start w:val="1"/>
+      <w:numFmt w:val="decimal"/>
+      <w:lvlText w:val="%4."/>
+      <w:lvlJc w:val="left"/>
+      <w:pPr>
+        <w:tabs>
+          <w:tab w:val="num" w:pos="2880"/>
+        </w:tabs>
+        <w:ind w:left="2880" w:hanging="360"/>
+      </w:pPr>
+    </w:lvl>
+    <w:lvl w:ilvl="4" w:tentative="1">
+      <w:start w:val="1"/>
+      <w:numFmt w:val="decimal"/>
+      <w:lvlText w:val="%5."/>
+      <w:lvlJc w:val="left"/>
+      <w:pPr>
+        <w:tabs>
+          <w:tab w:val="num" w:pos="3600"/>
+        </w:tabs>
+        <w:ind w:left="3600" w:hanging="360"/>
+      </w:pPr>
+    </w:lvl>
+    <w:lvl w:ilvl="5" w:tentative="1">
+      <w:start w:val="1"/>
+      <w:numFmt w:val="decimal"/>
+      <w:lvlText w:val="%6."/>
+      <w:lvlJc w:val="left"/>
+      <w:pPr>
+        <w:tabs>
+          <w:tab w:val="num" w:pos="4320"/>
+        </w:tabs>
+        <w:ind w:left="4320" w:hanging="360"/>
+      </w:pPr>
+    </w:lvl>
+    <w:lvl w:ilvl="6" w:tentative="1">
+      <w:start w:val="1"/>
+      <w:numFmt w:val="decimal"/>
+      <w:lvlText w:val="%7."/>
+      <w:lvlJc w:val="left"/>
+      <w:pPr>
+        <w:tabs>
+          <w:tab w:val="num" w:pos="5040"/>
+        </w:tabs>
+        <w:ind w:left="5040" w:hanging="360"/>
+      </w:pPr>
+    </w:lvl>
+    <w:lvl w:ilvl="7" w:tentative="1">
+      <w:start w:val="1"/>
+      <w:numFmt w:val="decimal"/>
+      <w:lvlText w:val="%8."/>
+      <w:lvlJc w:val="left"/>
+      <w:pPr>
+        <w:tabs>
+          <w:tab w:val="num" w:pos="5760"/>
+        </w:tabs>
+        <w:ind w:left="5760" w:hanging="360"/>
+      </w:pPr>
+    </w:lvl>
+    <w:lvl w:ilvl="8" w:tentative="1">
+      <w:start w:val="1"/>
+      <w:numFmt w:val="decimal"/>
+      <w:lvlText w:val="%9."/>
+      <w:lvlJc w:val="left"/>
+      <w:pPr>
+        <w:tabs>
+          <w:tab w:val="num" w:pos="6480"/>
+        </w:tabs>
+        <w:ind w:left="6480" w:hanging="360"/>
+      </w:pPr>
+    </w:lvl>
+  </w:abstractNum>
+  <w:abstractNum w:abstractNumId="19">
+    <w:nsid w:val="67796211"/>
+    <w:multiLevelType w:val="multilevel"/>
+    <w:tmpl w:val="CCB49FCE"/>
+    <w:lvl w:ilvl="0">
+      <w:start w:val="1"/>
+      <w:numFmt w:val="decimal"/>
+      <w:lvlText w:val="%1."/>
+      <w:lvlJc w:val="left"/>
+      <w:pPr>
+        <w:tabs>
+          <w:tab w:val="num" w:pos="720"/>
+        </w:tabs>
+        <w:ind w:left="720" w:hanging="360"/>
+      </w:pPr>
+    </w:lvl>
+    <w:lvl w:ilvl="1" w:tentative="1">
+      <w:start w:val="1"/>
+      <w:numFmt w:val="decimal"/>
+      <w:lvlText w:val="%2."/>
+      <w:lvlJc w:val="left"/>
+      <w:pPr>
+        <w:tabs>
+          <w:tab w:val="num" w:pos="1440"/>
+        </w:tabs>
+        <w:ind w:left="1440" w:hanging="360"/>
+      </w:pPr>
+    </w:lvl>
+    <w:lvl w:ilvl="2" w:tentative="1">
+      <w:start w:val="1"/>
+      <w:numFmt w:val="decimal"/>
+      <w:lvlText w:val="%3."/>
+      <w:lvlJc w:val="left"/>
+      <w:pPr>
+        <w:tabs>
+          <w:tab w:val="num" w:pos="2160"/>
+        </w:tabs>
+        <w:ind w:left="2160" w:hanging="360"/>
+      </w:pPr>
+    </w:lvl>
+    <w:lvl w:ilvl="3" w:tentative="1">
+      <w:start w:val="1"/>
+      <w:numFmt w:val="decimal"/>
+      <w:lvlText w:val="%4."/>
+      <w:lvlJc w:val="left"/>
+      <w:pPr>
+        <w:tabs>
+          <w:tab w:val="num" w:pos="2880"/>
+        </w:tabs>
+        <w:ind w:left="2880" w:hanging="360"/>
+      </w:pPr>
+    </w:lvl>
+    <w:lvl w:ilvl="4" w:tentative="1">
+      <w:start w:val="1"/>
+      <w:numFmt w:val="decimal"/>
+      <w:lvlText w:val="%5."/>
+      <w:lvlJc w:val="left"/>
+      <w:pPr>
+        <w:tabs>
+          <w:tab w:val="num" w:pos="3600"/>
+        </w:tabs>
+        <w:ind w:left="3600" w:hanging="360"/>
+      </w:pPr>
+    </w:lvl>
+    <w:lvl w:ilvl="5" w:tentative="1">
+      <w:start w:val="1"/>
+      <w:numFmt w:val="decimal"/>
+      <w:lvlText w:val="%6."/>
+      <w:lvlJc w:val="left"/>
+      <w:pPr>
+        <w:tabs>
+          <w:tab w:val="num" w:pos="4320"/>
+        </w:tabs>
+        <w:ind w:left="4320" w:hanging="360"/>
+      </w:pPr>
+    </w:lvl>
+    <w:lvl w:ilvl="6" w:tentative="1">
+      <w:start w:val="1"/>
+      <w:numFmt w:val="decimal"/>
+      <w:lvlText w:val="%7."/>
+      <w:lvlJc w:val="left"/>
+      <w:pPr>
+        <w:tabs>
+          <w:tab w:val="num" w:pos="5040"/>
+        </w:tabs>
+        <w:ind w:left="5040" w:hanging="360"/>
+      </w:pPr>
+    </w:lvl>
+    <w:lvl w:ilvl="7" w:tentative="1">
+      <w:start w:val="1"/>
+      <w:numFmt w:val="decimal"/>
+      <w:lvlText w:val="%8."/>
+      <w:lvlJc w:val="left"/>
+      <w:pPr>
+        <w:tabs>
+          <w:tab w:val="num" w:pos="5760"/>
+        </w:tabs>
+        <w:ind w:left="5760" w:hanging="360"/>
+      </w:pPr>
+    </w:lvl>
+    <w:lvl w:ilvl="8" w:tentative="1">
+      <w:start w:val="1"/>
+      <w:numFmt w:val="decimal"/>
+      <w:lvlText w:val="%9."/>
+      <w:lvlJc w:val="left"/>
+      <w:pPr>
+        <w:tabs>
+          <w:tab w:val="num" w:pos="6480"/>
+        </w:tabs>
+        <w:ind w:left="6480" w:hanging="360"/>
+      </w:pPr>
+    </w:lvl>
+  </w:abstractNum>
+  <w:abstractNum w:abstractNumId="20">
+    <w:nsid w:val="7CE40692"/>
+    <w:multiLevelType w:val="multilevel"/>
+    <w:tmpl w:val="597693A0"/>
+    <w:lvl w:ilvl="0">
+      <w:start w:val="1"/>
+      <w:numFmt w:val="decimal"/>
+      <w:lvlText w:val="%1."/>
+      <w:lvlJc w:val="left"/>
+      <w:pPr>
+        <w:tabs>
+          <w:tab w:val="num" w:pos="720"/>
+        </w:tabs>
+        <w:ind w:left="720" w:hanging="360"/>
+      </w:pPr>
+    </w:lvl>
+    <w:lvl w:ilvl="1" w:tentative="1">
+      <w:start w:val="1"/>
+      <w:numFmt w:val="decimal"/>
+      <w:lvlText w:val="%2."/>
+      <w:lvlJc w:val="left"/>
+      <w:pPr>
+        <w:tabs>
+          <w:tab w:val="num" w:pos="1440"/>
+        </w:tabs>
+        <w:ind w:left="1440" w:hanging="360"/>
+      </w:pPr>
+    </w:lvl>
+    <w:lvl w:ilvl="2" w:tentative="1">
+      <w:start w:val="1"/>
+      <w:numFmt w:val="decimal"/>
+      <w:lvlText w:val="%3."/>
+      <w:lvlJc w:val="left"/>
+      <w:pPr>
+        <w:tabs>
+          <w:tab w:val="num" w:pos="2160"/>
+        </w:tabs>
+        <w:ind w:left="2160" w:hanging="360"/>
+      </w:pPr>
+    </w:lvl>
+    <w:lvl w:ilvl="3" w:tentative="1">
+      <w:start w:val="1"/>
+      <w:numFmt w:val="decimal"/>
+      <w:lvlText w:val="%4."/>
+      <w:lvlJc w:val="left"/>
+      <w:pPr>
+        <w:tabs>
+          <w:tab w:val="num" w:pos="2880"/>
+        </w:tabs>
+        <w:ind w:left="2880" w:hanging="360"/>
+      </w:pPr>
+    </w:lvl>
+    <w:lvl w:ilvl="4" w:tentative="1">
+      <w:start w:val="1"/>
+      <w:numFmt w:val="decimal"/>
+      <w:lvlText w:val="%5."/>
+      <w:lvlJc w:val="left"/>
+      <w:pPr>
+        <w:tabs>
+          <w:tab w:val="num" w:pos="3600"/>
+        </w:tabs>
+        <w:ind w:left="3600" w:hanging="360"/>
+      </w:pPr>
+    </w:lvl>
+    <w:lvl w:ilvl="5" w:tentative="1">
+      <w:start w:val="1"/>
+      <w:numFmt w:val="decimal"/>
+      <w:lvlText w:val="%6."/>
+      <w:lvlJc w:val="left"/>
+      <w:pPr>
+        <w:tabs>
+          <w:tab w:val="num" w:pos="4320"/>
+        </w:tabs>
+        <w:ind w:left="4320" w:hanging="360"/>
+      </w:pPr>
+    </w:lvl>
+    <w:lvl w:ilvl="6" w:tentative="1">
+      <w:start w:val="1"/>
+      <w:numFmt w:val="decimal"/>
+      <w:lvlText w:val="%7."/>
+      <w:lvlJc w:val="left"/>
+      <w:pPr>
+        <w:tabs>
+          <w:tab w:val="num" w:pos="5040"/>
+        </w:tabs>
+        <w:ind w:left="5040" w:hanging="360"/>
+      </w:pPr>
+    </w:lvl>
+    <w:lvl w:ilvl="7" w:tentative="1">
+      <w:start w:val="1"/>
+      <w:numFmt w:val="decimal"/>
+      <w:lvlText w:val="%8."/>
+      <w:lvlJc w:val="left"/>
+      <w:pPr>
+        <w:tabs>
+          <w:tab w:val="num" w:pos="5760"/>
+        </w:tabs>
+        <w:ind w:left="5760" w:hanging="360"/>
+      </w:pPr>
+    </w:lvl>
+    <w:lvl w:ilvl="8" w:tentative="1">
+      <w:start w:val="1"/>
+      <w:numFmt w:val="decimal"/>
+      <w:lvlText w:val="%9."/>
+      <w:lvlJc w:val="left"/>
+      <w:pPr>
+        <w:tabs>
+          <w:tab w:val="num" w:pos="6480"/>
+        </w:tabs>
+        <w:ind w:left="6480" w:hanging="360"/>
+      </w:pPr>
+    </w:lvl>
+  </w:abstractNum>
   <w:num w:numId="1">
+    <w:abstractNumId w:val="15"/>
+  </w:num>
+  <w:num w:numId="2">
+    <w:abstractNumId w:val="9"/>
+  </w:num>
+  <w:num w:numId="3">
+    <w:abstractNumId w:val="12"/>
+  </w:num>
+  <w:num w:numId="4">
+    <w:abstractNumId w:val="13"/>
+  </w:num>
+  <w:num w:numId="5">
     <w:abstractNumId w:val="10"/>
   </w:num>
-  <w:num w:numId="2">
+  <w:num w:numId="6">
+    <w:abstractNumId w:val="2"/>
+  </w:num>
+  <w:num w:numId="7">
+    <w:abstractNumId w:val="4"/>
+  </w:num>
+  <w:num w:numId="8">
     <w:abstractNumId w:val="5"/>
   </w:num>
-  <w:num w:numId="3">
+  <w:num w:numId="9">
     <w:abstractNumId w:val="8"/>
-  </w:num>
-  <w:num w:numId="4">
-    <w:abstractNumId w:val="9"/>
-  </w:num>
-  <w:num w:numId="5">
-    <w:abstractNumId w:val="6"/>
-  </w:num>
-  <w:num w:numId="6">
-    <w:abstractNumId w:val="1"/>
-  </w:num>
-  <w:num w:numId="7">
-    <w:abstractNumId w:val="2"/>
-  </w:num>
-  <w:num w:numId="8">
-    <w:abstractNumId w:val="3"/>
-  </w:num>
-  <w:num w:numId="9">
-    <w:abstractNumId w:val="4"/>
   </w:num>
   <w:num w:numId="10">
     <w:abstractNumId w:val="0"/>
   </w:num>
   <w:num w:numId="11">
+    <w:abstractNumId w:val="11"/>
+  </w:num>
+  <w:num w:numId="12">
+    <w:abstractNumId w:val="6"/>
+  </w:num>
+  <w:num w:numId="13">
+    <w:abstractNumId w:val="19"/>
+  </w:num>
+  <w:num w:numId="14">
+    <w:abstractNumId w:val="3"/>
+  </w:num>
+  <w:num w:numId="15">
+    <w:abstractNumId w:val="20"/>
+  </w:num>
+  <w:num w:numId="16">
+    <w:abstractNumId w:val="16"/>
+  </w:num>
+  <w:num w:numId="17">
     <w:abstractNumId w:val="7"/>
+  </w:num>
+  <w:num w:numId="18">
+    <w:abstractNumId w:val="1"/>
+  </w:num>
+  <w:num w:numId="19">
+    <w:abstractNumId w:val="14"/>
+  </w:num>
+  <w:num w:numId="20">
+    <w:abstractNumId w:val="17"/>
+  </w:num>
+  <w:num w:numId="21">
+    <w:abstractNumId w:val="18"/>
   </w:num>
 </w:numbering>
 </file>
@@ -3451,6 +8437,25 @@
       <w:szCs w:val="32"/>
     </w:rPr>
   </w:style>
+  <w:style w:type="paragraph" w:styleId="a6">
+    <w:name w:val="Normal (Web)"/>
+    <w:basedOn w:val="a"/>
+    <w:uiPriority w:val="99"/>
+    <w:semiHidden/>
+    <w:unhideWhenUsed/>
+    <w:rsid w:val="003340EE"/>
+    <w:pPr>
+      <w:widowControl/>
+      <w:spacing w:before="100" w:beforeAutospacing="1" w:after="100" w:afterAutospacing="1"/>
+      <w:jc w:val="left"/>
+    </w:pPr>
+    <w:rPr>
+      <w:rFonts w:ascii="宋体" w:eastAsia="宋体" w:hAnsi="宋体" w:cs="宋体"/>
+      <w:kern w:val="0"/>
+      <w:sz w:val="24"/>
+      <w:szCs w:val="24"/>
+    </w:rPr>
+  </w:style>
 </w:styles>
 </file>
 

--- a/Redis4基于CentOS6集群搭建.docx
+++ b/Redis4基于CentOS6集群搭建.docx
@@ -29,16 +29,45 @@
         <w:t>[root@localhost ~]</w:t>
       </w:r>
       <w:r>
-        <w:t># yum install gcc gcc-c++ kernel-devel</w:t>
-      </w:r>
-      <w:r>
-        <w:t> automake autoconf libtool make tcl ruby rubygems </w:t>
-      </w:r>
+        <w:t># </w:t>
+      </w:r>
+      <w:proofErr w:type="gramStart"/>
+      <w:r>
+        <w:t>yum</w:t>
+      </w:r>
+      <w:proofErr w:type="gramEnd"/>
+      <w:r>
+        <w:t> install gcc gcc-c++ kernel-devel</w:t>
+      </w:r>
+      <w:r>
+        <w:t xml:space="preserve"> automake autoconf libtool make </w:t>
+      </w:r>
+      <w:proofErr w:type="spellStart"/>
+      <w:r>
+        <w:t>tcl</w:t>
+      </w:r>
+      <w:proofErr w:type="spellEnd"/>
+      <w:r>
+        <w:t xml:space="preserve"> ruby </w:t>
+      </w:r>
+      <w:proofErr w:type="spellStart"/>
+      <w:r>
+        <w:t>rubygems</w:t>
+      </w:r>
+      <w:proofErr w:type="spellEnd"/>
       <w:r>
         <w:t> </w:t>
       </w:r>
       <w:r>
-        <w:t xml:space="preserve">openssl </w:t>
+        <w:t> </w:t>
+      </w:r>
+      <w:proofErr w:type="spellStart"/>
+      <w:r>
+        <w:t>openssl</w:t>
+      </w:r>
+      <w:proofErr w:type="spellEnd"/>
+      <w:r>
+        <w:t xml:space="preserve"> </w:t>
       </w:r>
       <w:r>
         <w:t>-y</w:t>
@@ -78,6 +107,7 @@
         </w:rPr>
         <w:t>下载</w:t>
       </w:r>
+      <w:proofErr w:type="spellStart"/>
       <w:r>
         <w:rPr>
           <w:rStyle w:val="a3"/>
@@ -86,6 +116,7 @@
         </w:rPr>
         <w:t>redis</w:t>
       </w:r>
+      <w:proofErr w:type="spellEnd"/>
       <w:r>
         <w:rPr>
           <w:rStyle w:val="a3"/>
@@ -97,10 +128,42 @@
     </w:p>
     <w:p>
       <w:r>
-        <w:t>[root@localhost src]</w:t>
-      </w:r>
-      <w:r>
-        <w:t># cd /usr/local/</w:t>
+        <w:t>[</w:t>
+      </w:r>
+      <w:proofErr w:type="spellStart"/>
+      <w:r>
+        <w:t>root@localhost</w:t>
+      </w:r>
+      <w:proofErr w:type="spellEnd"/>
+      <w:r>
+        <w:t> </w:t>
+      </w:r>
+      <w:proofErr w:type="spellStart"/>
+      <w:r>
+        <w:t>src</w:t>
+      </w:r>
+      <w:proofErr w:type="spellEnd"/>
+      <w:r>
+        <w:t>]</w:t>
+      </w:r>
+      <w:r>
+        <w:t># </w:t>
+      </w:r>
+      <w:proofErr w:type="gramStart"/>
+      <w:r>
+        <w:t>cd</w:t>
+      </w:r>
+      <w:proofErr w:type="gramEnd"/>
+      <w:r>
+        <w:t> /</w:t>
+      </w:r>
+      <w:proofErr w:type="spellStart"/>
+      <w:r>
+        <w:t>usr</w:t>
+      </w:r>
+      <w:proofErr w:type="spellEnd"/>
+      <w:r>
+        <w:t>/local/</w:t>
       </w:r>
       <w:r>
         <w:t>  </w:t>
@@ -111,7 +174,15 @@
         <w:t>[root@localhost local]</w:t>
       </w:r>
       <w:r>
-        <w:t># wget </w:t>
+        <w:t># </w:t>
+      </w:r>
+      <w:proofErr w:type="gramStart"/>
+      <w:r>
+        <w:t>wget</w:t>
+      </w:r>
+      <w:proofErr w:type="gramEnd"/>
+      <w:r>
+        <w:t> </w:t>
       </w:r>
       <w:r>
         <w:t>http://download.redis.io/releases/redis-4.0.1.tar.gz</w:t>
@@ -122,10 +193,26 @@
     </w:p>
     <w:p>
       <w:r>
-        <w:t>[root@localhost local]</w:t>
-      </w:r>
-      <w:r>
-        <w:t># tar xzf </w:t>
+        <w:t>[</w:t>
+      </w:r>
+      <w:proofErr w:type="spellStart"/>
+      <w:r>
+        <w:t>root@localhost</w:t>
+      </w:r>
+      <w:proofErr w:type="spellEnd"/>
+      <w:r>
+        <w:t> local]</w:t>
+      </w:r>
+      <w:r>
+        <w:t># tar </w:t>
+      </w:r>
+      <w:proofErr w:type="spellStart"/>
+      <w:r>
+        <w:t>xzf</w:t>
+      </w:r>
+      <w:proofErr w:type="spellEnd"/>
+      <w:r>
+        <w:t> </w:t>
       </w:r>
       <w:r>
         <w:t>redis-4.0.1.tar.gz</w:t>
@@ -136,10 +223,26 @@
     </w:p>
     <w:p>
       <w:r>
-        <w:t>[root@localhost local]</w:t>
-      </w:r>
-      <w:r>
-        <w:t># cd </w:t>
+        <w:t>[</w:t>
+      </w:r>
+      <w:proofErr w:type="spellStart"/>
+      <w:r>
+        <w:t>root@localhost</w:t>
+      </w:r>
+      <w:proofErr w:type="spellEnd"/>
+      <w:r>
+        <w:t> local]</w:t>
+      </w:r>
+      <w:r>
+        <w:t># </w:t>
+      </w:r>
+      <w:proofErr w:type="gramStart"/>
+      <w:r>
+        <w:t>cd</w:t>
+      </w:r>
+      <w:proofErr w:type="gramEnd"/>
+      <w:r>
+        <w:t> </w:t>
       </w:r>
       <w:r>
         <w:t>redis-4.0.1</w:t>
@@ -150,7 +253,15 @@
     </w:p>
     <w:p>
       <w:r>
-        <w:t>[root@localhost </w:t>
+        <w:t>[</w:t>
+      </w:r>
+      <w:proofErr w:type="spellStart"/>
+      <w:r>
+        <w:t>root@localhost</w:t>
+      </w:r>
+      <w:proofErr w:type="spellEnd"/>
+      <w:r>
+        <w:t> </w:t>
       </w:r>
       <w:r>
         <w:t>redis-4.0.1</w:t>
@@ -159,8 +270,13 @@
         <w:t>]</w:t>
       </w:r>
       <w:r>
-        <w:t># make</w:t>
-      </w:r>
+        <w:t># </w:t>
+      </w:r>
+      <w:proofErr w:type="gramStart"/>
+      <w:r>
+        <w:t>make</w:t>
+      </w:r>
+      <w:proofErr w:type="gramEnd"/>
       <w:r>
         <w:t>  </w:t>
       </w:r>
@@ -188,18 +304,53 @@
       </w:r>
     </w:p>
     <w:p>
-      <w:r>
-        <w:t>mkdir -p /usr/local/cluster  </w:t>
-      </w:r>
-    </w:p>
-    <w:p>
-      <w:r>
-        <w:t>cd /usr/local/cluster  </w:t>
-      </w:r>
-    </w:p>
-    <w:p>
-      <w:r>
-        <w:t>mkdir </w:t>
+      <w:proofErr w:type="spellStart"/>
+      <w:proofErr w:type="gramStart"/>
+      <w:r>
+        <w:t>mkdir</w:t>
+      </w:r>
+      <w:proofErr w:type="spellEnd"/>
+      <w:proofErr w:type="gramEnd"/>
+      <w:r>
+        <w:t> -p /</w:t>
+      </w:r>
+      <w:proofErr w:type="spellStart"/>
+      <w:r>
+        <w:t>usr</w:t>
+      </w:r>
+      <w:proofErr w:type="spellEnd"/>
+      <w:r>
+        <w:t>/local/cluster  </w:t>
+      </w:r>
+    </w:p>
+    <w:p>
+      <w:proofErr w:type="gramStart"/>
+      <w:r>
+        <w:t>cd</w:t>
+      </w:r>
+      <w:proofErr w:type="gramEnd"/>
+      <w:r>
+        <w:t> /</w:t>
+      </w:r>
+      <w:proofErr w:type="spellStart"/>
+      <w:r>
+        <w:t>usr</w:t>
+      </w:r>
+      <w:proofErr w:type="spellEnd"/>
+      <w:r>
+        <w:t>/local/cluster  </w:t>
+      </w:r>
+    </w:p>
+    <w:p>
+      <w:proofErr w:type="spellStart"/>
+      <w:proofErr w:type="gramStart"/>
+      <w:r>
+        <w:t>mkdir</w:t>
+      </w:r>
+      <w:proofErr w:type="spellEnd"/>
+      <w:proofErr w:type="gramEnd"/>
+      <w:r>
+        <w:t> </w:t>
       </w:r>
       <w:r>
         <w:t>–p</w:t>
@@ -211,7 +362,15 @@
         <w:t xml:space="preserve"> </w:t>
       </w:r>
       <w:r>
-        <w:t>/usr/local/cluster</w:t>
+        <w:t>/</w:t>
+      </w:r>
+      <w:proofErr w:type="spellStart"/>
+      <w:r>
+        <w:t>usr</w:t>
+      </w:r>
+      <w:proofErr w:type="spellEnd"/>
+      <w:r>
+        <w:t>/local/cluster</w:t>
       </w:r>
       <w:r>
         <w:t>/7000</w:t>
@@ -221,8 +380,15 @@
       </w:r>
     </w:p>
     <w:p>
-      <w:r>
-        <w:t>mkdir </w:t>
+      <w:proofErr w:type="spellStart"/>
+      <w:proofErr w:type="gramStart"/>
+      <w:r>
+        <w:t>mkdir</w:t>
+      </w:r>
+      <w:proofErr w:type="spellEnd"/>
+      <w:proofErr w:type="gramEnd"/>
+      <w:r>
+        <w:t> </w:t>
       </w:r>
       <w:r>
         <w:t>–p</w:t>
@@ -234,7 +400,15 @@
         <w:t xml:space="preserve"> </w:t>
       </w:r>
       <w:r>
-        <w:t>/usr/local/cluster</w:t>
+        <w:t>/</w:t>
+      </w:r>
+      <w:proofErr w:type="spellStart"/>
+      <w:r>
+        <w:t>usr</w:t>
+      </w:r>
+      <w:proofErr w:type="spellEnd"/>
+      <w:r>
+        <w:t>/local/cluster</w:t>
       </w:r>
       <w:r>
         <w:t>/7001</w:t>
@@ -244,8 +418,15 @@
       </w:r>
     </w:p>
     <w:p>
-      <w:r>
-        <w:t>mkdir </w:t>
+      <w:proofErr w:type="spellStart"/>
+      <w:proofErr w:type="gramStart"/>
+      <w:r>
+        <w:t>mkdir</w:t>
+      </w:r>
+      <w:proofErr w:type="spellEnd"/>
+      <w:proofErr w:type="gramEnd"/>
+      <w:r>
+        <w:t> </w:t>
       </w:r>
       <w:r>
         <w:t>–p</w:t>
@@ -257,15 +438,30 @@
         <w:t xml:space="preserve"> </w:t>
       </w:r>
       <w:r>
-        <w:t>/usr/local/cluster</w:t>
+        <w:t>/</w:t>
+      </w:r>
+      <w:proofErr w:type="spellStart"/>
+      <w:r>
+        <w:t>usr</w:t>
+      </w:r>
+      <w:proofErr w:type="spellEnd"/>
+      <w:r>
+        <w:t>/local/cluster</w:t>
       </w:r>
       <w:r>
         <w:t>/7002</w:t>
       </w:r>
     </w:p>
     <w:p>
-      <w:r>
-        <w:t>mkdir </w:t>
+      <w:proofErr w:type="spellStart"/>
+      <w:proofErr w:type="gramStart"/>
+      <w:r>
+        <w:t>mkdir</w:t>
+      </w:r>
+      <w:proofErr w:type="spellEnd"/>
+      <w:proofErr w:type="gramEnd"/>
+      <w:r>
+        <w:t> </w:t>
       </w:r>
       <w:r>
         <w:t>–p</w:t>
@@ -277,15 +473,30 @@
         <w:t xml:space="preserve"> </w:t>
       </w:r>
       <w:r>
-        <w:t>/usr/local/cluster</w:t>
+        <w:t>/</w:t>
+      </w:r>
+      <w:proofErr w:type="spellStart"/>
+      <w:r>
+        <w:t>usr</w:t>
+      </w:r>
+      <w:proofErr w:type="spellEnd"/>
+      <w:r>
+        <w:t>/local/cluster</w:t>
       </w:r>
       <w:r>
         <w:t>/7003</w:t>
       </w:r>
     </w:p>
     <w:p>
-      <w:r>
-        <w:t>mkdir </w:t>
+      <w:proofErr w:type="spellStart"/>
+      <w:proofErr w:type="gramStart"/>
+      <w:r>
+        <w:t>mkdir</w:t>
+      </w:r>
+      <w:proofErr w:type="spellEnd"/>
+      <w:proofErr w:type="gramEnd"/>
+      <w:r>
+        <w:t> </w:t>
       </w:r>
       <w:r>
         <w:t>–p</w:t>
@@ -297,15 +508,30 @@
         <w:t xml:space="preserve"> </w:t>
       </w:r>
       <w:r>
-        <w:t>/usr/local/cluster</w:t>
+        <w:t>/</w:t>
+      </w:r>
+      <w:proofErr w:type="spellStart"/>
+      <w:r>
+        <w:t>usr</w:t>
+      </w:r>
+      <w:proofErr w:type="spellEnd"/>
+      <w:r>
+        <w:t>/local/cluster</w:t>
       </w:r>
       <w:r>
         <w:t>/7004</w:t>
       </w:r>
     </w:p>
     <w:p>
-      <w:r>
-        <w:t>mkdir </w:t>
+      <w:proofErr w:type="spellStart"/>
+      <w:proofErr w:type="gramStart"/>
+      <w:r>
+        <w:t>mkdir</w:t>
+      </w:r>
+      <w:proofErr w:type="spellEnd"/>
+      <w:proofErr w:type="gramEnd"/>
+      <w:r>
+        <w:t> </w:t>
       </w:r>
       <w:r>
         <w:t>–p</w:t>
@@ -317,7 +543,15 @@
         <w:t xml:space="preserve"> </w:t>
       </w:r>
       <w:r>
-        <w:t>/usr/local/cluster</w:t>
+        <w:t>/</w:t>
+      </w:r>
+      <w:proofErr w:type="spellStart"/>
+      <w:r>
+        <w:t>usr</w:t>
+      </w:r>
+      <w:proofErr w:type="spellEnd"/>
+      <w:r>
+        <w:t>/local/cluster</w:t>
       </w:r>
       <w:r>
         <w:t>/7005</w:t>
@@ -348,13 +582,24 @@
         </w:rPr>
         <w:t>修改配置文件</w:t>
       </w:r>
+      <w:proofErr w:type="spellStart"/>
       <w:r>
         <w:rPr>
           <w:b w:val="0"/>
           <w:bCs w:val="0"/>
         </w:rPr>
-        <w:t>redis.conf</w:t>
-      </w:r>
+        <w:t>redis.</w:t>
+      </w:r>
+      <w:proofErr w:type="gramStart"/>
+      <w:r>
+        <w:rPr>
+          <w:b w:val="0"/>
+          <w:bCs w:val="0"/>
+        </w:rPr>
+        <w:t>conf</w:t>
+      </w:r>
+      <w:proofErr w:type="spellEnd"/>
+      <w:proofErr w:type="gramEnd"/>
     </w:p>
     <w:p>
       <w:r>
@@ -392,13 +637,27 @@
       </w:r>
     </w:p>
     <w:p>
-      <w:r>
-        <w:t>daemonize yes  </w:t>
-      </w:r>
-    </w:p>
-    <w:p>
-      <w:r>
-        <w:t>dbfilename dump-700</w:t>
+      <w:proofErr w:type="spellStart"/>
+      <w:proofErr w:type="gramStart"/>
+      <w:r>
+        <w:t>daemonize</w:t>
+      </w:r>
+      <w:proofErr w:type="spellEnd"/>
+      <w:proofErr w:type="gramEnd"/>
+      <w:r>
+        <w:t> yes  </w:t>
+      </w:r>
+    </w:p>
+    <w:p>
+      <w:proofErr w:type="spellStart"/>
+      <w:proofErr w:type="gramStart"/>
+      <w:r>
+        <w:t>dbfilename</w:t>
+      </w:r>
+      <w:proofErr w:type="spellEnd"/>
+      <w:proofErr w:type="gramEnd"/>
+      <w:r>
+        <w:t xml:space="preserve"> dump-700</w:t>
       </w:r>
       <w:r>
         <w:rPr>
@@ -411,8 +670,15 @@
       </w:r>
     </w:p>
     <w:p>
-      <w:r>
-        <w:t>logfile "</w:t>
+      <w:proofErr w:type="spellStart"/>
+      <w:proofErr w:type="gramStart"/>
+      <w:r>
+        <w:t>logfile</w:t>
+      </w:r>
+      <w:proofErr w:type="spellEnd"/>
+      <w:proofErr w:type="gramEnd"/>
+      <w:r>
+        <w:t xml:space="preserve"> "</w:t>
       </w:r>
       <w:r>
         <w:t>log</w:t>
@@ -437,13 +703,31 @@
       </w:r>
     </w:p>
     <w:p>
-      <w:r>
-        <w:t>cluster-enabled yes  </w:t>
-      </w:r>
-    </w:p>
-    <w:p>
-      <w:r>
-        <w:t>cluster-config-file nodes</w:t>
+      <w:proofErr w:type="gramStart"/>
+      <w:r>
+        <w:t>cluster-enabled</w:t>
+      </w:r>
+      <w:proofErr w:type="gramEnd"/>
+      <w:r>
+        <w:t> yes  </w:t>
+      </w:r>
+    </w:p>
+    <w:p>
+      <w:proofErr w:type="gramStart"/>
+      <w:r>
+        <w:t>cluster-</w:t>
+      </w:r>
+      <w:proofErr w:type="spellStart"/>
+      <w:r>
+        <w:t>config</w:t>
+      </w:r>
+      <w:proofErr w:type="spellEnd"/>
+      <w:r>
+        <w:t>-file</w:t>
+      </w:r>
+      <w:proofErr w:type="gramEnd"/>
+      <w:r>
+        <w:t> nodes</w:t>
       </w:r>
       <w:r>
         <w:rPr>
@@ -463,8 +747,13 @@
       </w:r>
     </w:p>
     <w:p>
-      <w:r>
-        <w:t>cluster-node-timeout </w:t>
+      <w:proofErr w:type="gramStart"/>
+      <w:r>
+        <w:t>cluster-node-timeout</w:t>
+      </w:r>
+      <w:proofErr w:type="gramEnd"/>
+      <w:r>
+        <w:t> </w:t>
       </w:r>
       <w:r>
         <w:t>5000</w:t>
@@ -474,23 +763,47 @@
       </w:r>
     </w:p>
     <w:p>
-      <w:r>
-        <w:t>cluster-migration-barrier 1</w:t>
-      </w:r>
-    </w:p>
-    <w:p>
-      <w:r>
-        <w:t>cluster-require-full-coverage no</w:t>
-      </w:r>
-    </w:p>
-    <w:p>
-      <w:r>
-        <w:t>appendonly yes </w:t>
-      </w:r>
-    </w:p>
-    <w:p>
-      <w:r>
-        <w:t>appendfilename "appendonly_</w:t>
+      <w:proofErr w:type="gramStart"/>
+      <w:r>
+        <w:t>cluster-migration-barrier</w:t>
+      </w:r>
+      <w:proofErr w:type="gramEnd"/>
+      <w:r>
+        <w:t xml:space="preserve"> 1</w:t>
+      </w:r>
+    </w:p>
+    <w:p>
+      <w:proofErr w:type="gramStart"/>
+      <w:r>
+        <w:t>cluster-require-full-coverage</w:t>
+      </w:r>
+      <w:proofErr w:type="gramEnd"/>
+      <w:r>
+        <w:t xml:space="preserve"> no</w:t>
+      </w:r>
+    </w:p>
+    <w:p>
+      <w:proofErr w:type="spellStart"/>
+      <w:proofErr w:type="gramStart"/>
+      <w:r>
+        <w:t>appendonly</w:t>
+      </w:r>
+      <w:proofErr w:type="spellEnd"/>
+      <w:proofErr w:type="gramEnd"/>
+      <w:r>
+        <w:t> yes </w:t>
+      </w:r>
+    </w:p>
+    <w:p>
+      <w:proofErr w:type="spellStart"/>
+      <w:proofErr w:type="gramStart"/>
+      <w:r>
+        <w:t>appendfilename</w:t>
+      </w:r>
+      <w:proofErr w:type="spellEnd"/>
+      <w:proofErr w:type="gramEnd"/>
+      <w:r>
+        <w:t xml:space="preserve"> "appendonly_</w:t>
       </w:r>
       <w:r>
         <w:rPr>
@@ -503,8 +816,23 @@
       </w:r>
     </w:p>
     <w:p>
-      <w:r>
-        <w:t>pidfile /var/run/redis_</w:t>
+      <w:proofErr w:type="spellStart"/>
+      <w:proofErr w:type="gramStart"/>
+      <w:r>
+        <w:t>pidfile</w:t>
+      </w:r>
+      <w:proofErr w:type="spellEnd"/>
+      <w:proofErr w:type="gramEnd"/>
+      <w:r>
+        <w:t xml:space="preserve"> /</w:t>
+      </w:r>
+      <w:proofErr w:type="spellStart"/>
+      <w:r>
+        <w:t>var</w:t>
+      </w:r>
+      <w:proofErr w:type="spellEnd"/>
+      <w:r>
+        <w:t>/run/redis_</w:t>
       </w:r>
       <w:r>
         <w:rPr>
@@ -517,7 +845,42 @@
       </w:r>
     </w:p>
     <w:p>
-      <w:r>
+      <w:proofErr w:type="gramStart"/>
+      <w:r>
+        <w:t>bind</w:t>
+      </w:r>
+      <w:proofErr w:type="gramEnd"/>
+      <w:r>
+        <w:t xml:space="preserve"> 0.0.0.0</w:t>
+      </w:r>
+    </w:p>
+    <w:p>
+      <w:proofErr w:type="spellStart"/>
+      <w:proofErr w:type="gramStart"/>
+      <w:r>
+        <w:t>masterauth</w:t>
+      </w:r>
+      <w:proofErr w:type="spellEnd"/>
+      <w:proofErr w:type="gramEnd"/>
+      <w:r>
+        <w:t xml:space="preserve"> 123456</w:t>
+      </w:r>
+    </w:p>
+    <w:p>
+      <w:proofErr w:type="spellStart"/>
+      <w:r>
+        <w:t>requirepass</w:t>
+      </w:r>
+      <w:proofErr w:type="spellEnd"/>
+      <w:r>
+        <w:t xml:space="preserve"> 123456</w:t>
+      </w:r>
+      <w:bookmarkStart w:id="0" w:name="_GoBack"/>
+      <w:bookmarkEnd w:id="0"/>
+    </w:p>
+    <w:p>
+      <w:r>
+        <w:lastRenderedPageBreak/>
         <w:t>这个配置文件分别拷贝到</w:t>
       </w:r>
       <w:r>
@@ -541,7 +904,6 @@
         <w:rPr>
           <w:rFonts w:hint="eastAsia"/>
         </w:rPr>
-        <w:lastRenderedPageBreak/>
         <w:t>5.</w:t>
       </w:r>
       <w:r>
@@ -556,50 +918,294 @@
       <w:r>
         <w:t>个</w:t>
       </w:r>
+      <w:proofErr w:type="spellStart"/>
       <w:r>
         <w:t>redis</w:t>
       </w:r>
+      <w:proofErr w:type="spellEnd"/>
       <w:r>
         <w:t>实例</w:t>
       </w:r>
     </w:p>
     <w:p>
       <w:r>
-        <w:t>/usr/local/redis-4.0.1/src/redis-server  ./7000/redis.conf</w:t>
-      </w:r>
-    </w:p>
-    <w:p>
-      <w:r>
-        <w:t>/usr/local/redis-4.0.1/src/redis-server  ./7001/redis.conf</w:t>
-      </w:r>
-    </w:p>
-    <w:p>
-      <w:r>
-        <w:t>/usr/local/redis-4.0.1/src/redis-server  ./7002/redis.conf</w:t>
-      </w:r>
-    </w:p>
-    <w:p>
-      <w:r>
-        <w:t>/usr/local/redis-4.0.1/src/redis-server  ./7003/redis.conf</w:t>
-      </w:r>
-    </w:p>
-    <w:p>
-      <w:r>
-        <w:t>/usr/local/redis-4.0.1/src/redis-server  ./7004/redis.conf</w:t>
-      </w:r>
-    </w:p>
-    <w:p>
-      <w:r>
-        <w:t>/usr/local/redis-4.0.1/src/redis-server  ./7005/redis.conf</w:t>
-      </w:r>
+        <w:t>/</w:t>
+      </w:r>
+      <w:proofErr w:type="spellStart"/>
+      <w:r>
+        <w:t>usr</w:t>
+      </w:r>
+      <w:proofErr w:type="spellEnd"/>
+      <w:r>
+        <w:t>/local/redis-4.0.1/</w:t>
+      </w:r>
+      <w:proofErr w:type="spellStart"/>
+      <w:r>
+        <w:t>src</w:t>
+      </w:r>
+      <w:proofErr w:type="spellEnd"/>
+      <w:r>
+        <w:t>/</w:t>
+      </w:r>
+      <w:proofErr w:type="spellStart"/>
+      <w:r>
+        <w:t>redis</w:t>
+      </w:r>
+      <w:proofErr w:type="spellEnd"/>
+      <w:r>
+        <w:t>-</w:t>
+      </w:r>
+      <w:proofErr w:type="gramStart"/>
+      <w:r>
+        <w:t>server  .</w:t>
+      </w:r>
+      <w:proofErr w:type="gramEnd"/>
+      <w:r>
+        <w:t>/7000/</w:t>
+      </w:r>
+      <w:proofErr w:type="spellStart"/>
+      <w:r>
+        <w:t>redis.conf</w:t>
+      </w:r>
+      <w:proofErr w:type="spellEnd"/>
+    </w:p>
+    <w:p>
+      <w:r>
+        <w:t>/</w:t>
+      </w:r>
+      <w:proofErr w:type="spellStart"/>
+      <w:r>
+        <w:t>usr</w:t>
+      </w:r>
+      <w:proofErr w:type="spellEnd"/>
+      <w:r>
+        <w:t>/local/redis-4.0.1/</w:t>
+      </w:r>
+      <w:proofErr w:type="spellStart"/>
+      <w:r>
+        <w:t>src</w:t>
+      </w:r>
+      <w:proofErr w:type="spellEnd"/>
+      <w:r>
+        <w:t>/</w:t>
+      </w:r>
+      <w:proofErr w:type="spellStart"/>
+      <w:r>
+        <w:t>redis</w:t>
+      </w:r>
+      <w:proofErr w:type="spellEnd"/>
+      <w:r>
+        <w:t>-</w:t>
+      </w:r>
+      <w:proofErr w:type="gramStart"/>
+      <w:r>
+        <w:t>server  .</w:t>
+      </w:r>
+      <w:proofErr w:type="gramEnd"/>
+      <w:r>
+        <w:t>/7001/</w:t>
+      </w:r>
+      <w:proofErr w:type="spellStart"/>
+      <w:r>
+        <w:t>redis.conf</w:t>
+      </w:r>
+      <w:proofErr w:type="spellEnd"/>
+    </w:p>
+    <w:p>
+      <w:r>
+        <w:t>/</w:t>
+      </w:r>
+      <w:proofErr w:type="spellStart"/>
+      <w:r>
+        <w:t>usr</w:t>
+      </w:r>
+      <w:proofErr w:type="spellEnd"/>
+      <w:r>
+        <w:t>/local/redis-4.0.1/</w:t>
+      </w:r>
+      <w:proofErr w:type="spellStart"/>
+      <w:r>
+        <w:t>src</w:t>
+      </w:r>
+      <w:proofErr w:type="spellEnd"/>
+      <w:r>
+        <w:t>/</w:t>
+      </w:r>
+      <w:proofErr w:type="spellStart"/>
+      <w:r>
+        <w:t>redis</w:t>
+      </w:r>
+      <w:proofErr w:type="spellEnd"/>
+      <w:r>
+        <w:t>-</w:t>
+      </w:r>
+      <w:proofErr w:type="gramStart"/>
+      <w:r>
+        <w:t>server  .</w:t>
+      </w:r>
+      <w:proofErr w:type="gramEnd"/>
+      <w:r>
+        <w:t>/7002/</w:t>
+      </w:r>
+      <w:proofErr w:type="spellStart"/>
+      <w:r>
+        <w:t>redis.conf</w:t>
+      </w:r>
+      <w:proofErr w:type="spellEnd"/>
+    </w:p>
+    <w:p>
+      <w:r>
+        <w:t>/</w:t>
+      </w:r>
+      <w:proofErr w:type="spellStart"/>
+      <w:r>
+        <w:t>usr</w:t>
+      </w:r>
+      <w:proofErr w:type="spellEnd"/>
+      <w:r>
+        <w:t>/local/redis-4.0.1/</w:t>
+      </w:r>
+      <w:proofErr w:type="spellStart"/>
+      <w:r>
+        <w:t>src</w:t>
+      </w:r>
+      <w:proofErr w:type="spellEnd"/>
+      <w:r>
+        <w:t>/</w:t>
+      </w:r>
+      <w:proofErr w:type="spellStart"/>
+      <w:r>
+        <w:t>redis</w:t>
+      </w:r>
+      <w:proofErr w:type="spellEnd"/>
+      <w:r>
+        <w:t>-</w:t>
+      </w:r>
+      <w:proofErr w:type="gramStart"/>
+      <w:r>
+        <w:t>server  .</w:t>
+      </w:r>
+      <w:proofErr w:type="gramEnd"/>
+      <w:r>
+        <w:t>/7003/</w:t>
+      </w:r>
+      <w:proofErr w:type="spellStart"/>
+      <w:r>
+        <w:t>redis.conf</w:t>
+      </w:r>
+      <w:proofErr w:type="spellEnd"/>
+    </w:p>
+    <w:p>
+      <w:r>
+        <w:t>/</w:t>
+      </w:r>
+      <w:proofErr w:type="spellStart"/>
+      <w:r>
+        <w:t>usr</w:t>
+      </w:r>
+      <w:proofErr w:type="spellEnd"/>
+      <w:r>
+        <w:t>/local/redis-4.0.1/</w:t>
+      </w:r>
+      <w:proofErr w:type="spellStart"/>
+      <w:r>
+        <w:t>src</w:t>
+      </w:r>
+      <w:proofErr w:type="spellEnd"/>
+      <w:r>
+        <w:t>/</w:t>
+      </w:r>
+      <w:proofErr w:type="spellStart"/>
+      <w:r>
+        <w:t>redis</w:t>
+      </w:r>
+      <w:proofErr w:type="spellEnd"/>
+      <w:r>
+        <w:t>-</w:t>
+      </w:r>
+      <w:proofErr w:type="gramStart"/>
+      <w:r>
+        <w:t>server  .</w:t>
+      </w:r>
+      <w:proofErr w:type="gramEnd"/>
+      <w:r>
+        <w:t>/7004/</w:t>
+      </w:r>
+      <w:proofErr w:type="spellStart"/>
+      <w:r>
+        <w:t>redis.conf</w:t>
+      </w:r>
+      <w:proofErr w:type="spellEnd"/>
+    </w:p>
+    <w:p>
+      <w:r>
+        <w:t>/</w:t>
+      </w:r>
+      <w:proofErr w:type="spellStart"/>
+      <w:r>
+        <w:t>usr</w:t>
+      </w:r>
+      <w:proofErr w:type="spellEnd"/>
+      <w:r>
+        <w:t>/local/redis-4.0.1/</w:t>
+      </w:r>
+      <w:proofErr w:type="spellStart"/>
+      <w:r>
+        <w:t>src</w:t>
+      </w:r>
+      <w:proofErr w:type="spellEnd"/>
+      <w:r>
+        <w:t>/</w:t>
+      </w:r>
+      <w:proofErr w:type="spellStart"/>
+      <w:r>
+        <w:t>redis</w:t>
+      </w:r>
+      <w:proofErr w:type="spellEnd"/>
+      <w:r>
+        <w:t>-</w:t>
+      </w:r>
+      <w:proofErr w:type="gramStart"/>
+      <w:r>
+        <w:t>server  .</w:t>
+      </w:r>
+      <w:proofErr w:type="gramEnd"/>
+      <w:r>
+        <w:t>/7005/</w:t>
+      </w:r>
+      <w:proofErr w:type="spellStart"/>
+      <w:r>
+        <w:t>redis.conf</w:t>
+      </w:r>
+      <w:proofErr w:type="spellEnd"/>
     </w:p>
     <w:p>
       <w:r>
         <w:t>并查看是否成功：</w:t>
       </w:r>
-      <w:r>
-        <w:t>ps -ef|grep redis</w:t>
-      </w:r>
+      <w:proofErr w:type="spellStart"/>
+      <w:proofErr w:type="gramStart"/>
+      <w:r>
+        <w:t>ps</w:t>
+      </w:r>
+      <w:proofErr w:type="spellEnd"/>
+      <w:proofErr w:type="gramEnd"/>
+      <w:r>
+        <w:t xml:space="preserve"> -</w:t>
+      </w:r>
+      <w:proofErr w:type="spellStart"/>
+      <w:r>
+        <w:t>ef|grep</w:t>
+      </w:r>
+      <w:proofErr w:type="spellEnd"/>
+      <w:r>
+        <w:t xml:space="preserve"> </w:t>
+      </w:r>
+      <w:proofErr w:type="spellStart"/>
+      <w:r>
+        <w:t>redis</w:t>
+      </w:r>
+      <w:proofErr w:type="spellEnd"/>
     </w:p>
     <w:p>
       <w:pPr>
@@ -622,6 +1228,7 @@
         </w:rPr>
         <w:t>执行</w:t>
       </w:r>
+      <w:proofErr w:type="spellStart"/>
       <w:r>
         <w:rPr>
           <w:b w:val="0"/>
@@ -629,6 +1236,7 @@
         </w:rPr>
         <w:t>redis</w:t>
       </w:r>
+      <w:proofErr w:type="spellEnd"/>
       <w:r>
         <w:rPr>
           <w:b w:val="0"/>
@@ -639,21 +1247,79 @@
     </w:p>
     <w:p>
       <w:r>
-        <w:t>[root@localhost cluster]</w:t>
-      </w:r>
-      <w:r>
-        <w:t># cd /usr/local/redis-4.0.1/src</w:t>
-      </w:r>
+        <w:t>[</w:t>
+      </w:r>
+      <w:proofErr w:type="spellStart"/>
+      <w:r>
+        <w:t>root@localhost</w:t>
+      </w:r>
+      <w:proofErr w:type="spellEnd"/>
+      <w:r>
+        <w:t> cluster]</w:t>
+      </w:r>
+      <w:r>
+        <w:t># </w:t>
+      </w:r>
+      <w:proofErr w:type="gramStart"/>
+      <w:r>
+        <w:t>cd</w:t>
+      </w:r>
+      <w:proofErr w:type="gramEnd"/>
+      <w:r>
+        <w:t> /</w:t>
+      </w:r>
+      <w:proofErr w:type="spellStart"/>
+      <w:r>
+        <w:t>usr</w:t>
+      </w:r>
+      <w:proofErr w:type="spellEnd"/>
+      <w:r>
+        <w:t>/local/redis-4.0.1/</w:t>
+      </w:r>
+      <w:proofErr w:type="spellStart"/>
+      <w:r>
+        <w:t>src</w:t>
+      </w:r>
+      <w:proofErr w:type="spellEnd"/>
       <w:r>
         <w:t>  </w:t>
       </w:r>
     </w:p>
     <w:p>
       <w:r>
-        <w:t>[root@localhost src]</w:t>
-      </w:r>
-      <w:r>
-        <w:t># ./redis-trib.rb  create --replicas 1 127.0.0.1:7000 127.0.0.1:7001 127.0.0.1:7002 127.0.0.1:7003 127.0.0.1:7004 127.0.0.1:7005</w:t>
+        <w:t>[</w:t>
+      </w:r>
+      <w:proofErr w:type="spellStart"/>
+      <w:r>
+        <w:t>root@localhost</w:t>
+      </w:r>
+      <w:proofErr w:type="spellEnd"/>
+      <w:r>
+        <w:t> </w:t>
+      </w:r>
+      <w:proofErr w:type="spellStart"/>
+      <w:r>
+        <w:t>src</w:t>
+      </w:r>
+      <w:proofErr w:type="spellEnd"/>
+      <w:r>
+        <w:t>]</w:t>
+      </w:r>
+      <w:r>
+        <w:t># ./</w:t>
+      </w:r>
+      <w:proofErr w:type="spellStart"/>
+      <w:r>
+        <w:t>redis-trib.rb</w:t>
+      </w:r>
+      <w:proofErr w:type="spellEnd"/>
+      <w:proofErr w:type="gramStart"/>
+      <w:r>
+        <w:t>  create</w:t>
+      </w:r>
+      <w:proofErr w:type="gramEnd"/>
+      <w:r>
+        <w:t> --replicas 1 127.0.0.1:7000 127.0.0.1:7001 127.0.0.1:7002 127.0.0.1:7003 127.0.0.1:7004 127.0.0.1:7005</w:t>
       </w:r>
       <w:r>
         <w:t>  </w:t>
@@ -675,21 +1341,27 @@
       <w:r>
         <w:t>和</w:t>
       </w:r>
+      <w:proofErr w:type="spellStart"/>
       <w:r>
         <w:t>rubygems</w:t>
       </w:r>
+      <w:proofErr w:type="spellEnd"/>
       <w:r>
         <w:t>的错误，但还是会报错，提示不能加载</w:t>
       </w:r>
+      <w:proofErr w:type="spellStart"/>
       <w:r>
         <w:t>redis</w:t>
       </w:r>
+      <w:proofErr w:type="spellEnd"/>
       <w:r>
         <w:t>，是因为缺少</w:t>
       </w:r>
+      <w:proofErr w:type="spellStart"/>
       <w:r>
         <w:t>redis</w:t>
       </w:r>
+      <w:proofErr w:type="spellEnd"/>
       <w:r>
         <w:t>和</w:t>
       </w:r>
@@ -713,11 +1385,83 @@
       </w:r>
       <w:r>
         <w:br/>
-        <w:t>/usr/lib/ruby/site_ruby/1.8/rubygems/custom_require.rb:31:in `gem_original_require': no such file to load -- redis (LoadError)</w:t>
+        <w:t>/</w:t>
+      </w:r>
+      <w:proofErr w:type="spellStart"/>
+      <w:r>
+        <w:t>usr</w:t>
+      </w:r>
+      <w:proofErr w:type="spellEnd"/>
+      <w:r>
+        <w:t>/lib/ruby/</w:t>
+      </w:r>
+      <w:proofErr w:type="spellStart"/>
+      <w:r>
+        <w:t>site_ruby</w:t>
+      </w:r>
+      <w:proofErr w:type="spellEnd"/>
+      <w:r>
+        <w:t>/1.8/</w:t>
+      </w:r>
+      <w:proofErr w:type="spellStart"/>
+      <w:r>
+        <w:t>rubygems</w:t>
+      </w:r>
+      <w:proofErr w:type="spellEnd"/>
+      <w:r>
+        <w:t>/custom_require.rb:31:in `</w:t>
+      </w:r>
+      <w:proofErr w:type="spellStart"/>
+      <w:r>
+        <w:t>gem_original_require</w:t>
+      </w:r>
+      <w:proofErr w:type="spellEnd"/>
+      <w:r>
+        <w:t xml:space="preserve">': no such file to load -- </w:t>
+      </w:r>
+      <w:proofErr w:type="spellStart"/>
+      <w:r>
+        <w:t>redis</w:t>
+      </w:r>
+      <w:proofErr w:type="spellEnd"/>
+      <w:r>
+        <w:t xml:space="preserve"> (</w:t>
+      </w:r>
+      <w:proofErr w:type="spellStart"/>
+      <w:r>
+        <w:t>LoadError</w:t>
+      </w:r>
+      <w:proofErr w:type="spellEnd"/>
+      <w:r>
+        <w:t>)</w:t>
       </w:r>
       <w:r>
         <w:br/>
-        <w:t>        from /usr/lib/ruby/site_ruby/1.8/rubygems/custom_require.rb:31:in `require'</w:t>
+        <w:t>        from /</w:t>
+      </w:r>
+      <w:proofErr w:type="spellStart"/>
+      <w:r>
+        <w:t>usr</w:t>
+      </w:r>
+      <w:proofErr w:type="spellEnd"/>
+      <w:r>
+        <w:t>/lib/ruby/</w:t>
+      </w:r>
+      <w:proofErr w:type="spellStart"/>
+      <w:r>
+        <w:t>site_ruby</w:t>
+      </w:r>
+      <w:proofErr w:type="spellEnd"/>
+      <w:r>
+        <w:t>/1.8/</w:t>
+      </w:r>
+      <w:proofErr w:type="spellStart"/>
+      <w:r>
+        <w:t>rubygems</w:t>
+      </w:r>
+      <w:proofErr w:type="spellEnd"/>
+      <w:r>
+        <w:t>/custom_require.rb:31:in `require'</w:t>
       </w:r>
       <w:r>
         <w:br/>
@@ -730,8 +1474,13 @@
         <w:t>解决：</w:t>
       </w:r>
       <w:r>
-        <w:t>gem install redis</w:t>
-      </w:r>
+        <w:t xml:space="preserve">gem install </w:t>
+      </w:r>
+      <w:proofErr w:type="spellStart"/>
+      <w:r>
+        <w:t>redis</w:t>
+      </w:r>
+      <w:proofErr w:type="spellEnd"/>
     </w:p>
     <w:p>
       <w:r>
@@ -760,16 +1509,36 @@
       </w:r>
     </w:p>
     <w:p>
-      <w:r>
-        <w:t xml:space="preserve">wget </w:t>
+      <w:proofErr w:type="spellStart"/>
+      <w:proofErr w:type="gramStart"/>
+      <w:r>
+        <w:t>wget</w:t>
+      </w:r>
+      <w:proofErr w:type="spellEnd"/>
+      <w:proofErr w:type="gramEnd"/>
+      <w:r>
+        <w:t xml:space="preserve"> </w:t>
       </w:r>
       <w:r>
         <w:t>https://cache.ruby-china.org/pub/ruby/ruby-2.3.1.tar.gz</w:t>
       </w:r>
     </w:p>
     <w:p>
-      <w:r>
-        <w:t>tar xzvf </w:t>
+      <w:proofErr w:type="gramStart"/>
+      <w:r>
+        <w:t>tar</w:t>
+      </w:r>
+      <w:proofErr w:type="gramEnd"/>
+      <w:r>
+        <w:t> </w:t>
+      </w:r>
+      <w:proofErr w:type="spellStart"/>
+      <w:r>
+        <w:t>xzvf</w:t>
+      </w:r>
+      <w:proofErr w:type="spellEnd"/>
+      <w:r>
+        <w:t> </w:t>
       </w:r>
       <w:r>
         <w:t>ruby-2.3.1.tar.gz</w:t>
@@ -779,8 +1548,13 @@
       </w:r>
     </w:p>
     <w:p>
-      <w:r>
-        <w:t>cd </w:t>
+      <w:proofErr w:type="gramStart"/>
+      <w:r>
+        <w:t>cd</w:t>
+      </w:r>
+      <w:proofErr w:type="gramEnd"/>
+      <w:r>
+        <w:t> </w:t>
       </w:r>
       <w:r>
         <w:t>ruby-2.3.1</w:t>
@@ -790,8 +1564,13 @@
       </w:r>
     </w:p>
     <w:p>
-      <w:r>
-        <w:t>./con</w:t>
+      <w:proofErr w:type="gramStart"/>
+      <w:r>
+        <w:t>./</w:t>
+      </w:r>
+      <w:proofErr w:type="gramEnd"/>
+      <w:r>
+        <w:t>con</w:t>
       </w:r>
       <w:r>
         <w:t>figure </w:t>
@@ -803,21 +1582,36 @@
         <w:t>-</w:t>
       </w:r>
       <w:r>
-        <w:t>prefix=/usr/local/ruby</w:t>
-      </w:r>
-    </w:p>
-    <w:p>
-      <w:r>
-        <w:t>make &amp;&amp; make install  </w:t>
+        <w:t>prefix=/</w:t>
+      </w:r>
+      <w:proofErr w:type="spellStart"/>
+      <w:r>
+        <w:t>usr</w:t>
+      </w:r>
+      <w:proofErr w:type="spellEnd"/>
+      <w:r>
+        <w:t>/local/ruby</w:t>
+      </w:r>
+    </w:p>
+    <w:p>
+      <w:proofErr w:type="gramStart"/>
+      <w:r>
+        <w:t>make</w:t>
+      </w:r>
+      <w:proofErr w:type="gramEnd"/>
+      <w:r>
+        <w:t> &amp;&amp; make install  </w:t>
       </w:r>
     </w:p>
     <w:p>
       <w:r>
         <w:t>可能还会提示缺啥</w:t>
       </w:r>
+      <w:proofErr w:type="spellStart"/>
       <w:r>
         <w:t>openssl</w:t>
       </w:r>
+      <w:proofErr w:type="spellEnd"/>
       <w:r>
         <w:rPr>
           <w:rFonts w:hint="eastAsia"/>
@@ -848,123 +1642,118 @@
       </w:hyperlink>
     </w:p>
     <w:p/>
-    <w:p>
-      <w:pPr>
+    <w:p/>
+    <w:p>
+      <w:r>
         <w:rPr>
           <w:rFonts w:hint="eastAsia"/>
         </w:rPr>
-      </w:pPr>
-    </w:p>
-    <w:p>
+        <w:t>【注意】</w:t>
+      </w:r>
+      <w:r>
+        <w:t>--replicas 1</w:t>
+      </w:r>
+      <w:r>
+        <w:t>代表</w:t>
+      </w:r>
+      <w:r>
+        <w:t>1</w:t>
+      </w:r>
+      <w:r>
+        <w:t>个</w:t>
+      </w:r>
+      <w:r>
+        <w:t>slave</w:t>
+      </w:r>
+      <w:r>
+        <w:t>的意思</w:t>
+      </w:r>
       <w:r>
         <w:rPr>
           <w:rFonts w:hint="eastAsia"/>
         </w:rPr>
-        <w:t>【注意】</w:t>
-      </w:r>
-      <w:r>
-        <w:t>--replicas 1</w:t>
-      </w:r>
-      <w:r>
-        <w:t>代表</w:t>
-      </w:r>
-      <w:r>
-        <w:t>1</w:t>
-      </w:r>
-      <w:r>
-        <w:t>个</w:t>
-      </w:r>
-      <w:r>
-        <w:t>slave</w:t>
-      </w:r>
-      <w:r>
-        <w:t>的意思</w:t>
+        <w:t>，</w:t>
       </w:r>
       <w:r>
         <w:rPr>
           <w:rFonts w:hint="eastAsia"/>
         </w:rPr>
+        <w:t>6379</w:t>
+      </w:r>
+      <w:r>
+        <w:rPr>
+          <w:rFonts w:hint="eastAsia"/>
+        </w:rPr>
+        <w:t>是客户端的连接端口，</w:t>
+      </w:r>
+      <w:r>
+        <w:rPr>
+          <w:rFonts w:hint="eastAsia"/>
+        </w:rPr>
+        <w:t>6379+</w:t>
+      </w:r>
+      <w:r>
+        <w:t>10000</w:t>
+      </w:r>
+      <w:r>
+        <w:rPr>
+          <w:rFonts w:hint="eastAsia"/>
+        </w:rPr>
+        <w:t>=</w:t>
+      </w:r>
+      <w:r>
+        <w:t>16379</w:t>
+      </w:r>
+      <w:r>
+        <w:t>是集群内部的通信端口</w:t>
+      </w:r>
+      <w:r>
+        <w:rPr>
+          <w:rFonts w:hint="eastAsia"/>
+        </w:rPr>
         <w:t>，</w:t>
       </w:r>
       <w:r>
+        <w:t>必须要开启</w:t>
+      </w:r>
+      <w:r>
         <w:rPr>
           <w:rFonts w:hint="eastAsia"/>
         </w:rPr>
-        <w:t>6379</w:t>
-      </w:r>
+        <w:t>。</w:t>
+      </w:r>
+    </w:p>
+    <w:p>
+      <w:pPr>
+        <w:pStyle w:val="2"/>
+      </w:pPr>
       <w:r>
         <w:rPr>
           <w:rFonts w:hint="eastAsia"/>
         </w:rPr>
-        <w:t>是客户端的连接端口，</w:t>
+        <w:t>7.</w:t>
+      </w:r>
+      <w:r>
+        <w:t xml:space="preserve"> </w:t>
       </w:r>
       <w:r>
         <w:rPr>
           <w:rFonts w:hint="eastAsia"/>
         </w:rPr>
-        <w:t>6379+</w:t>
-      </w:r>
-      <w:r>
-        <w:t>10000</w:t>
-      </w:r>
+        <w:t>重新执行创建集群的命令</w:t>
+      </w:r>
+    </w:p>
+    <w:p>
       <w:r>
         <w:rPr>
           <w:rFonts w:hint="eastAsia"/>
         </w:rPr>
-        <w:t>=</w:t>
-      </w:r>
-      <w:r>
-        <w:t>16379</w:t>
-      </w:r>
-      <w:r>
-        <w:t>是集群内部的通信端口</w:t>
-      </w:r>
-      <w:r>
-        <w:rPr>
-          <w:rFonts w:hint="eastAsia"/>
-        </w:rPr>
-        <w:t>，</w:t>
-      </w:r>
-      <w:r>
-        <w:t>必须要开启</w:t>
-      </w:r>
-      <w:r>
-        <w:rPr>
-          <w:rFonts w:hint="eastAsia"/>
-        </w:rPr>
-        <w:t>。</w:t>
-      </w:r>
-    </w:p>
-    <w:p>
-      <w:pPr>
-        <w:pStyle w:val="2"/>
-      </w:pPr>
-      <w:r>
-        <w:rPr>
-          <w:rFonts w:hint="eastAsia"/>
-        </w:rPr>
-        <w:t>7.</w:t>
-      </w:r>
-      <w:r>
-        <w:t xml:space="preserve"> </w:t>
-      </w:r>
-      <w:r>
-        <w:rPr>
-          <w:rFonts w:hint="eastAsia"/>
-        </w:rPr>
-        <w:t>重新执行创建集群的命令</w:t>
-      </w:r>
-    </w:p>
-    <w:p>
-      <w:r>
-        <w:rPr>
-          <w:rFonts w:hint="eastAsia"/>
-        </w:rPr>
         <w:t>。。。。。。。</w:t>
       </w:r>
     </w:p>
     <w:p>
       <w:r>
+        <w:lastRenderedPageBreak/>
         <w:t>[OK] All nodes agree about slots configuration.  </w:t>
       </w:r>
     </w:p>
@@ -981,7 +1770,6 @@
     </w:p>
     <w:p>
       <w:r>
-        <w:lastRenderedPageBreak/>
         <w:t>&gt;&gt;&gt; Check slots coverage...  </w:t>
       </w:r>
     </w:p>
@@ -1025,13 +1813,39 @@
     </w:p>
     <w:p>
       <w:r>
-        <w:t>[root@iZuf6h90t5awxwr3uqp6f0Z src]# ./redis-cli -c -p 7000</w:t>
-      </w:r>
-    </w:p>
-    <w:p>
-      <w:r>
-        <w:t>127.0.0.1:7000&gt; set username xjs</w:t>
-      </w:r>
+        <w:t xml:space="preserve">[root@iZuf6h90t5awxwr3uqp6f0Z </w:t>
+      </w:r>
+      <w:proofErr w:type="spellStart"/>
+      <w:r>
+        <w:t>src</w:t>
+      </w:r>
+      <w:proofErr w:type="spellEnd"/>
+      <w:r>
+        <w:t>]</w:t>
+      </w:r>
+      <w:proofErr w:type="gramStart"/>
+      <w:r>
+        <w:t># ./</w:t>
+      </w:r>
+      <w:proofErr w:type="spellStart"/>
+      <w:proofErr w:type="gramEnd"/>
+      <w:r>
+        <w:t>redis</w:t>
+      </w:r>
+      <w:proofErr w:type="spellEnd"/>
+      <w:r>
+        <w:t>-cli -c -p 7000</w:t>
+      </w:r>
+    </w:p>
+    <w:p>
+      <w:r>
+        <w:t xml:space="preserve">127.0.0.1:7000&gt; set username </w:t>
+      </w:r>
+      <w:proofErr w:type="spellStart"/>
+      <w:r>
+        <w:t>xjs</w:t>
+      </w:r>
+      <w:proofErr w:type="spellEnd"/>
     </w:p>
     <w:p>
       <w:r>
@@ -1046,7 +1860,31 @@
     <w:p/>
     <w:p>
       <w:r>
-        <w:t>[root@iZuf6h90t5awxwr3uqp6f0Z ~]# /usr/local/redis-4.0.1/src/redis-cli -c -p 7005</w:t>
+        <w:t>[root@iZuf6h90t5awxwr3uqp6f0Z ~]# /</w:t>
+      </w:r>
+      <w:proofErr w:type="spellStart"/>
+      <w:r>
+        <w:t>usr</w:t>
+      </w:r>
+      <w:proofErr w:type="spellEnd"/>
+      <w:r>
+        <w:t>/local/redis-4.0.1/</w:t>
+      </w:r>
+      <w:proofErr w:type="spellStart"/>
+      <w:r>
+        <w:t>src</w:t>
+      </w:r>
+      <w:proofErr w:type="spellEnd"/>
+      <w:r>
+        <w:t>/</w:t>
+      </w:r>
+      <w:proofErr w:type="spellStart"/>
+      <w:r>
+        <w:t>redis</w:t>
+      </w:r>
+      <w:proofErr w:type="spellEnd"/>
+      <w:r>
+        <w:t>-cli -c -p 7005</w:t>
       </w:r>
     </w:p>
     <w:p>
@@ -1061,7 +1899,17 @@
     </w:p>
     <w:p>
       <w:r>
-        <w:t>"xjs"</w:t>
+        <w:t>"</w:t>
+      </w:r>
+      <w:proofErr w:type="spellStart"/>
+      <w:proofErr w:type="gramStart"/>
+      <w:r>
+        <w:t>xjs</w:t>
+      </w:r>
+      <w:proofErr w:type="spellEnd"/>
+      <w:proofErr w:type="gramEnd"/>
+      <w:r>
+        <w:t>"</w:t>
       </w:r>
     </w:p>
     <w:p>
@@ -1080,7 +1928,15 @@
     </w:p>
     <w:p>
       <w:r>
-        <w:t>(error) ERR Wrong CLUSTER subcommand or number of arguments</w:t>
+        <w:t>(</w:t>
+      </w:r>
+      <w:proofErr w:type="gramStart"/>
+      <w:r>
+        <w:t>error</w:t>
+      </w:r>
+      <w:proofErr w:type="gramEnd"/>
+      <w:r>
+        <w:t>) ERR Wrong CLUSTER subcommand or number of arguments</w:t>
       </w:r>
     </w:p>
     <w:p>
@@ -1105,7 +1961,20 @@
     </w:p>
     <w:p>
       <w:r>
-        <w:t>57f4e347168da74ca684ebf36a28a2fc09083ac2 127.0.0.1:7001@17001 myself,master - 0 1504779227000 2 connected 5461-10922</w:t>
+        <w:t xml:space="preserve">57f4e347168da74ca684ebf36a28a2fc09083ac2 127.0.0.1:7001@17001 </w:t>
+      </w:r>
+      <w:proofErr w:type="spellStart"/>
+      <w:r>
+        <w:t>myself</w:t>
+      </w:r>
+      <w:proofErr w:type="gramStart"/>
+      <w:r>
+        <w:t>,master</w:t>
+      </w:r>
+      <w:proofErr w:type="spellEnd"/>
+      <w:proofErr w:type="gramEnd"/>
+      <w:r>
+        <w:t xml:space="preserve"> - 0 1504779227000 2 connected 5461-10922</w:t>
       </w:r>
     </w:p>
     <w:p>
@@ -1243,8 +2112,29 @@
         <w:t>启动一个新节点</w:t>
       </w:r>
       <w:r>
-        <w:t>./redis-server /usr/local/cluster/7006/redis.conf</w:t>
-      </w:r>
+        <w:t>./</w:t>
+      </w:r>
+      <w:proofErr w:type="spellStart"/>
+      <w:r>
+        <w:t>redis</w:t>
+      </w:r>
+      <w:proofErr w:type="spellEnd"/>
+      <w:r>
+        <w:t>-server /</w:t>
+      </w:r>
+      <w:proofErr w:type="spellStart"/>
+      <w:r>
+        <w:t>usr</w:t>
+      </w:r>
+      <w:proofErr w:type="spellEnd"/>
+      <w:r>
+        <w:t>/local/cluster/7006/</w:t>
+      </w:r>
+      <w:proofErr w:type="spellStart"/>
+      <w:r>
+        <w:t>redis.conf</w:t>
+      </w:r>
+      <w:proofErr w:type="spellEnd"/>
     </w:p>
     <w:p>
       <w:pPr>
@@ -1256,7 +2146,15 @@
         <w:ind w:firstLineChars="0"/>
       </w:pPr>
       <w:r>
-        <w:t>./redis-trib.rb add-node 127.0.0.1:7006 127.0.0.1:7000</w:t>
+        <w:t>./</w:t>
+      </w:r>
+      <w:proofErr w:type="spellStart"/>
+      <w:r>
+        <w:t>redis-trib.rb</w:t>
+      </w:r>
+      <w:proofErr w:type="spellEnd"/>
+      <w:r>
+        <w:t xml:space="preserve"> add-node 127.0.0.1:7006 127.0.0.1:7000</w:t>
       </w:r>
     </w:p>
     <w:p>
@@ -1266,9 +2164,11 @@
       <w:r>
         <w:t>代表新的节点的</w:t>
       </w:r>
+      <w:proofErr w:type="spellStart"/>
       <w:r>
         <w:t>ip</w:t>
       </w:r>
+      <w:proofErr w:type="spellEnd"/>
       <w:r>
         <w:t>和端口</w:t>
       </w:r>
@@ -1410,8 +2310,18 @@
         </w:rPr>
         <w:t>：</w:t>
       </w:r>
-      <w:r>
-        <w:t>./redis-cli -c -p 7006</w:t>
+      <w:proofErr w:type="gramStart"/>
+      <w:r>
+        <w:t>./</w:t>
+      </w:r>
+      <w:proofErr w:type="spellStart"/>
+      <w:proofErr w:type="gramEnd"/>
+      <w:r>
+        <w:t>redis</w:t>
+      </w:r>
+      <w:proofErr w:type="spellEnd"/>
+      <w:r>
+        <w:t>-cli -c -p 7006</w:t>
       </w:r>
     </w:p>
     <w:p>
@@ -1559,7 +2469,15 @@
         <w:t>）</w:t>
       </w:r>
       <w:r>
-        <w:t>./redis-trib.rb del-node 127.0.0.1:7000 ef23a827418f10c82a8ee2519e59d9838e8df974</w:t>
+        <w:t>./</w:t>
+      </w:r>
+      <w:proofErr w:type="spellStart"/>
+      <w:r>
+        <w:t>redis-trib.rb</w:t>
+      </w:r>
+      <w:proofErr w:type="spellEnd"/>
+      <w:r>
+        <w:t xml:space="preserve"> del-node 127.0.0.1:7000 ef23a827418f10c82a8ee2519e59d9838e8df974</w:t>
       </w:r>
     </w:p>
     <w:p>
@@ -1569,9 +2487,11 @@
       <w:r>
         <w:t>代表集群的</w:t>
       </w:r>
+      <w:proofErr w:type="spellStart"/>
       <w:r>
         <w:t>ip</w:t>
       </w:r>
+      <w:proofErr w:type="spellEnd"/>
       <w:r>
         <w:t>和端口</w:t>
       </w:r>
@@ -1665,7 +2585,15 @@
         <w:ind w:firstLineChars="0"/>
       </w:pPr>
       <w:r>
-        <w:t>./redis-trib.rb add-node --slave --master-id 3c4b6483135cc38650a31c331eecc997b6e88190  127.0.0.1:7006 127.0.0.1:7000</w:t>
+        <w:t>./</w:t>
+      </w:r>
+      <w:proofErr w:type="spellStart"/>
+      <w:r>
+        <w:t>redis-trib.rb</w:t>
+      </w:r>
+      <w:proofErr w:type="spellEnd"/>
+      <w:r>
+        <w:t xml:space="preserve"> add-node --slave --master-id 3c4b6483135cc38650a31c331eecc997b6e88190  127.0.0.1:7006 127.0.0.1:7000</w:t>
       </w:r>
     </w:p>
     <w:p>
@@ -1692,297 +2620,362 @@
       <w:r>
         <w:t>是新加入的节点的</w:t>
       </w:r>
+      <w:proofErr w:type="spellStart"/>
       <w:r>
         <w:t>ip</w:t>
       </w:r>
+      <w:proofErr w:type="spellEnd"/>
       <w:r>
         <w:t>和端口</w:t>
       </w:r>
     </w:p>
     <w:p>
-      <w:pPr>
+      <w:r>
+        <w:t>127.0.0.1:7000</w:t>
+      </w:r>
+      <w:r>
+        <w:t>是集群的</w:t>
+      </w:r>
+      <w:r>
+        <w:t>IP</w:t>
+      </w:r>
+      <w:r>
+        <w:t>和端口</w:t>
+      </w:r>
+    </w:p>
+    <w:p>
+      <w:pPr>
+        <w:pStyle w:val="2"/>
+      </w:pPr>
+      <w:r>
         <w:rPr>
           <w:rFonts w:hint="eastAsia"/>
         </w:rPr>
-      </w:pPr>
-      <w:r>
-        <w:t>127.0.0.1:7000</w:t>
-      </w:r>
-      <w:r>
-        <w:t>是集群的</w:t>
-      </w:r>
-      <w:r>
-        <w:t>IP</w:t>
-      </w:r>
-      <w:r>
-        <w:t>和端口</w:t>
-      </w:r>
-    </w:p>
+        <w:lastRenderedPageBreak/>
+        <w:t>10.</w:t>
+      </w:r>
+      <w:r>
+        <w:t>实践相关</w:t>
+      </w:r>
+    </w:p>
+    <w:p>
+      <w:pPr>
+        <w:pStyle w:val="3"/>
+      </w:pPr>
+      <w:r>
+        <w:rPr>
+          <w:rFonts w:hint="eastAsia"/>
+        </w:rPr>
+        <w:t>三主三从改进成三主四从</w:t>
+      </w:r>
+    </w:p>
+    <w:p>
+      <w:r>
+        <w:rPr>
+          <w:rFonts w:hint="eastAsia"/>
+        </w:rPr>
+        <w:t>三主三从的缺点：如果一个</w:t>
+      </w:r>
+      <w:r>
+        <w:rPr>
+          <w:rFonts w:hint="eastAsia"/>
+        </w:rPr>
+        <w:t>node</w:t>
+      </w:r>
+      <w:r>
+        <w:rPr>
+          <w:rFonts w:hint="eastAsia"/>
+        </w:rPr>
+        <w:t>的主节点和从节点同时挂掉，集群</w:t>
+      </w:r>
+      <w:proofErr w:type="gramStart"/>
+      <w:r>
+        <w:rPr>
+          <w:rFonts w:hint="eastAsia"/>
+        </w:rPr>
+        <w:t>不</w:t>
+      </w:r>
+      <w:proofErr w:type="gramEnd"/>
+      <w:r>
+        <w:rPr>
+          <w:rFonts w:hint="eastAsia"/>
+        </w:rPr>
+        <w:t>可用</w:t>
+      </w:r>
+    </w:p>
+    <w:p>
+      <w:r>
+        <w:rPr>
+          <w:rFonts w:hint="eastAsia"/>
+        </w:rPr>
+        <w:t>改进方案：</w:t>
+      </w:r>
+    </w:p>
+    <w:p>
+      <w:r>
+        <w:rPr>
+          <w:rFonts w:hint="eastAsia"/>
+        </w:rPr>
+        <w:t>1</w:t>
+      </w:r>
+      <w:r>
+        <w:rPr>
+          <w:rFonts w:hint="eastAsia"/>
+        </w:rPr>
+        <w:t>、</w:t>
+      </w:r>
+      <w:proofErr w:type="gramStart"/>
+      <w:r>
+        <w:rPr>
+          <w:rFonts w:hint="eastAsia"/>
+        </w:rPr>
+        <w:t>三主六从</w:t>
+      </w:r>
+      <w:proofErr w:type="gramEnd"/>
+      <w:r>
+        <w:rPr>
+          <w:rFonts w:hint="eastAsia"/>
+        </w:rPr>
+        <w:t>，每个</w:t>
+      </w:r>
+      <w:r>
+        <w:rPr>
+          <w:rFonts w:hint="eastAsia"/>
+        </w:rPr>
+        <w:t>node</w:t>
+      </w:r>
+      <w:r>
+        <w:rPr>
+          <w:rFonts w:hint="eastAsia"/>
+        </w:rPr>
+        <w:t>设置多个从节点，这样会造成内存资源或者服务器资源的浪费。</w:t>
+      </w:r>
+    </w:p>
+    <w:p>
+      <w:r>
+        <w:rPr>
+          <w:rFonts w:hint="eastAsia"/>
+        </w:rPr>
+        <w:t>2</w:t>
+      </w:r>
+      <w:r>
+        <w:rPr>
+          <w:rFonts w:hint="eastAsia"/>
+        </w:rPr>
+        <w:t>、给其中一个主，配置多个从</w:t>
+      </w:r>
+    </w:p>
+    <w:p>
+      <w:r>
+        <w:rPr>
+          <w:rFonts w:hint="eastAsia"/>
+        </w:rPr>
+        <w:t xml:space="preserve">cluster-migration-barrier </w:t>
+      </w:r>
+      <w:r>
+        <w:rPr>
+          <w:rFonts w:hint="eastAsia"/>
+        </w:rPr>
+        <w:t>参数</w:t>
+      </w:r>
+    </w:p>
+    <w:p>
+      <w:r>
+        <w:rPr>
+          <w:rFonts w:hint="eastAsia"/>
+        </w:rPr>
+        <w:t>#</w:t>
+      </w:r>
+      <w:r>
+        <w:rPr>
+          <w:rFonts w:hint="eastAsia"/>
+        </w:rPr>
+        <w:t>一个主节点在拥有多少个好的从节点的时候就要割让一个从节点出来给其他没有从节点或者从节点挂掉的主节点</w:t>
+      </w:r>
+    </w:p>
+    <w:p/>
+    <w:p>
+      <w:pPr>
+        <w:pStyle w:val="3"/>
+      </w:pPr>
+      <w:r>
+        <w:rPr>
+          <w:rFonts w:hint="eastAsia"/>
+        </w:rPr>
+        <w:t>一组节点挂掉不影响别的节点</w:t>
+      </w:r>
+    </w:p>
+    <w:p>
+      <w:r>
+        <w:t xml:space="preserve"># </w:t>
+      </w:r>
+      <w:proofErr w:type="gramStart"/>
+      <w:r>
+        <w:t>By</w:t>
+      </w:r>
+      <w:proofErr w:type="gramEnd"/>
+      <w:r>
+        <w:t xml:space="preserve"> default </w:t>
+      </w:r>
+      <w:proofErr w:type="spellStart"/>
+      <w:r>
+        <w:t>Redis</w:t>
+      </w:r>
+      <w:proofErr w:type="spellEnd"/>
+      <w:r>
+        <w:t xml:space="preserve"> Cluster nodes stop accepting queries if they detect there</w:t>
+      </w:r>
+    </w:p>
+    <w:p>
+      <w:r>
+        <w:t xml:space="preserve"># is at least </w:t>
+      </w:r>
+      <w:proofErr w:type="gramStart"/>
+      <w:r>
+        <w:t>an</w:t>
+      </w:r>
+      <w:proofErr w:type="gramEnd"/>
+      <w:r>
+        <w:t xml:space="preserve"> hash slot uncovered (no available node is serving it).</w:t>
+      </w:r>
+    </w:p>
+    <w:p>
+      <w:r>
+        <w:t xml:space="preserve"># </w:t>
+      </w:r>
+      <w:proofErr w:type="gramStart"/>
+      <w:r>
+        <w:t>This</w:t>
+      </w:r>
+      <w:proofErr w:type="gramEnd"/>
+      <w:r>
+        <w:t xml:space="preserve"> way if the cluster is partially down (for example a range of hash slots</w:t>
+      </w:r>
+    </w:p>
+    <w:p>
+      <w:r>
+        <w:t># are no longer covered) all the cluster becomes, eventually, unavailable.</w:t>
+      </w:r>
+    </w:p>
+    <w:p>
+      <w:r>
+        <w:t xml:space="preserve"># </w:t>
+      </w:r>
+      <w:proofErr w:type="gramStart"/>
+      <w:r>
+        <w:t>It</w:t>
+      </w:r>
+      <w:proofErr w:type="gramEnd"/>
+      <w:r>
+        <w:t xml:space="preserve"> automatically returns available as soon as all the slots are covered again.</w:t>
+      </w:r>
+    </w:p>
+    <w:p>
+      <w:r>
+        <w:t xml:space="preserve"># </w:t>
+      </w:r>
+      <w:proofErr w:type="gramStart"/>
+      <w:r>
+        <w:t>However</w:t>
+      </w:r>
+      <w:proofErr w:type="gramEnd"/>
+      <w:r>
+        <w:t xml:space="preserve"> sometimes you want the subset of the cluster which is working,</w:t>
+      </w:r>
+    </w:p>
+    <w:p>
+      <w:r>
+        <w:t># to continue to accept queries for the part of the key space that is still</w:t>
+      </w:r>
+    </w:p>
+    <w:p>
+      <w:r>
+        <w:t># covered. In order to do so, just set the cluster-require-full-coverage</w:t>
+      </w:r>
+    </w:p>
+    <w:p>
+      <w:r>
+        <w:t xml:space="preserve"># </w:t>
+      </w:r>
+      <w:proofErr w:type="gramStart"/>
+      <w:r>
+        <w:t>option</w:t>
+      </w:r>
+      <w:proofErr w:type="gramEnd"/>
+      <w:r>
+        <w:t xml:space="preserve"> to no.</w:t>
+      </w:r>
+    </w:p>
+    <w:p>
+      <w:proofErr w:type="gramStart"/>
+      <w:r>
+        <w:t>cluster-require-full-coverage</w:t>
+      </w:r>
+      <w:proofErr w:type="gramEnd"/>
+      <w:r>
+        <w:t xml:space="preserve"> no</w:t>
+      </w:r>
+    </w:p>
+    <w:p/>
     <w:p>
       <w:pPr>
         <w:pStyle w:val="2"/>
+      </w:pPr>
+      <w:r>
         <w:rPr>
           <w:rFonts w:hint="eastAsia"/>
         </w:rPr>
-      </w:pPr>
+        <w:t>1</w:t>
+      </w:r>
+      <w:r>
+        <w:t>1</w:t>
+      </w:r>
       <w:r>
         <w:rPr>
           <w:rFonts w:hint="eastAsia"/>
         </w:rPr>
-        <w:lastRenderedPageBreak/>
-        <w:t>10</w:t>
+        <w:t>.</w:t>
       </w:r>
       <w:r>
         <w:rPr>
           <w:rFonts w:hint="eastAsia"/>
         </w:rPr>
-        <w:t>.</w:t>
-      </w:r>
-      <w:r>
-        <w:t>实践相关</w:t>
-      </w:r>
-    </w:p>
-    <w:p>
-      <w:pPr>
-        <w:pStyle w:val="3"/>
-      </w:pPr>
+        <w:t xml:space="preserve"> gem install </w:t>
+      </w:r>
+      <w:proofErr w:type="spellStart"/>
       <w:r>
         <w:rPr>
           <w:rFonts w:hint="eastAsia"/>
         </w:rPr>
-        <w:t>三主三从改进成三主四从</w:t>
-      </w:r>
-    </w:p>
-    <w:p>
-      <w:pPr>
+        <w:t>redis</w:t>
+      </w:r>
+      <w:proofErr w:type="spellEnd"/>
+      <w:r>
         <w:rPr>
           <w:rFonts w:hint="eastAsia"/>
         </w:rPr>
-      </w:pPr>
+        <w:t xml:space="preserve"> </w:t>
+      </w:r>
       <w:r>
         <w:rPr>
           <w:rFonts w:hint="eastAsia"/>
         </w:rPr>
-        <w:t>三主三从的缺点：如果一个</w:t>
+        <w:t>报错</w:t>
       </w:r>
       <w:r>
         <w:rPr>
           <w:rFonts w:hint="eastAsia"/>
         </w:rPr>
-        <w:t>node</w:t>
-      </w:r>
-      <w:r>
-        <w:rPr>
-          <w:rFonts w:hint="eastAsia"/>
-        </w:rPr>
-        <w:t>的主节点和从节点同时挂掉，集群不可用</w:t>
-      </w:r>
-    </w:p>
-    <w:p>
-      <w:pPr>
-        <w:rPr>
-          <w:rFonts w:hint="eastAsia"/>
-        </w:rPr>
-      </w:pPr>
-      <w:r>
-        <w:rPr>
-          <w:rFonts w:hint="eastAsia"/>
-        </w:rPr>
-        <w:t>改进方案：</w:t>
-      </w:r>
-    </w:p>
-    <w:p>
-      <w:pPr>
-        <w:rPr>
-          <w:rFonts w:hint="eastAsia"/>
-        </w:rPr>
-      </w:pPr>
-      <w:r>
-        <w:rPr>
-          <w:rFonts w:hint="eastAsia"/>
-        </w:rPr>
-        <w:t>1</w:t>
-      </w:r>
-      <w:r>
-        <w:rPr>
-          <w:rFonts w:hint="eastAsia"/>
-        </w:rPr>
-        <w:t>、三主六从，每个</w:t>
-      </w:r>
-      <w:r>
-        <w:rPr>
-          <w:rFonts w:hint="eastAsia"/>
-        </w:rPr>
-        <w:t>node</w:t>
-      </w:r>
-      <w:r>
-        <w:rPr>
-          <w:rFonts w:hint="eastAsia"/>
-        </w:rPr>
-        <w:t>设置多个从节点，这样会造成内存资源或者服务器资源的浪费。</w:t>
-      </w:r>
-    </w:p>
-    <w:p>
-      <w:pPr>
-        <w:rPr>
-          <w:rFonts w:hint="eastAsia"/>
-        </w:rPr>
-      </w:pPr>
-      <w:r>
-        <w:rPr>
-          <w:rFonts w:hint="eastAsia"/>
-        </w:rPr>
-        <w:t>2</w:t>
-      </w:r>
-      <w:r>
-        <w:rPr>
-          <w:rFonts w:hint="eastAsia"/>
-        </w:rPr>
-        <w:t>、给其中一个主，配置多个从</w:t>
-      </w:r>
-    </w:p>
-    <w:p>
-      <w:pPr>
-        <w:rPr>
-          <w:rFonts w:hint="eastAsia"/>
-        </w:rPr>
-      </w:pPr>
-      <w:r>
-        <w:rPr>
-          <w:rFonts w:hint="eastAsia"/>
-        </w:rPr>
-        <w:t xml:space="preserve">cluster-migration-barrier </w:t>
-      </w:r>
-      <w:r>
-        <w:rPr>
-          <w:rFonts w:hint="eastAsia"/>
-        </w:rPr>
-        <w:t>参数</w:t>
-      </w:r>
-    </w:p>
-    <w:p>
-      <w:r>
-        <w:rPr>
-          <w:rFonts w:hint="eastAsia"/>
-        </w:rPr>
-        <w:t>#</w:t>
-      </w:r>
-      <w:r>
-        <w:rPr>
-          <w:rFonts w:hint="eastAsia"/>
-        </w:rPr>
-        <w:t>一个主节点在拥有多少个好的从节点的时候就要割让一个从节点出来给其他没有从节点或者从节点挂掉的主节点</w:t>
-      </w:r>
-    </w:p>
-    <w:p>
-      <w:pPr>
-        <w:rPr>
-          <w:rFonts w:hint="eastAsia"/>
-        </w:rPr>
-      </w:pPr>
-    </w:p>
-    <w:p>
-      <w:pPr>
-        <w:pStyle w:val="3"/>
-      </w:pPr>
-      <w:r>
-        <w:rPr>
-          <w:rFonts w:hint="eastAsia"/>
-        </w:rPr>
-        <w:t>一组节点挂掉不影响别的节点</w:t>
-      </w:r>
-    </w:p>
-    <w:p>
-      <w:r>
-        <w:t># By default Redis Cluster nodes stop accepting queries if they detect there</w:t>
-      </w:r>
-    </w:p>
-    <w:p>
-      <w:r>
-        <w:t># is at least an hash slot uncovered (no available node is serving it).</w:t>
-      </w:r>
-    </w:p>
-    <w:p>
-      <w:r>
-        <w:t># This way if the cluster is partially down (for example a range of hash slots</w:t>
-      </w:r>
-    </w:p>
-    <w:p>
-      <w:r>
-        <w:t># are no longer covered) all the cluster becomes, eventually, unavailable.</w:t>
-      </w:r>
-    </w:p>
-    <w:p>
-      <w:r>
-        <w:t># It automatically returns available as soon as all the slots are covered again.</w:t>
-      </w:r>
-    </w:p>
-    <w:p>
-      <w:r>
-        <w:t># However sometimes you want the subset of the cluster which is working,</w:t>
-      </w:r>
-    </w:p>
-    <w:p>
-      <w:r>
-        <w:t># to continue to accept queries for the part of the key space that is still</w:t>
-      </w:r>
-    </w:p>
-    <w:p>
-      <w:r>
-        <w:t># covered. In order to do so, just set the cluster-require-full-coverage</w:t>
-      </w:r>
-    </w:p>
-    <w:p>
-      <w:r>
-        <w:t># option to no.</w:t>
-      </w:r>
-    </w:p>
-    <w:p>
-      <w:r>
-        <w:t>cluster-require-full-coverage no</w:t>
-      </w:r>
-    </w:p>
-    <w:p/>
-    <w:p>
-      <w:pPr>
-        <w:pStyle w:val="2"/>
-      </w:pPr>
-      <w:r>
-        <w:rPr>
-          <w:rFonts w:hint="eastAsia"/>
-        </w:rPr>
-        <w:t>1</w:t>
-      </w:r>
-      <w:r>
-        <w:t>1</w:t>
-      </w:r>
-      <w:r>
-        <w:rPr>
-          <w:rFonts w:hint="eastAsia"/>
-        </w:rPr>
-        <w:t>.</w:t>
-      </w:r>
-      <w:r>
-        <w:rPr>
-          <w:rFonts w:hint="eastAsia"/>
-        </w:rPr>
-        <w:t xml:space="preserve"> gem install redis </w:t>
-      </w:r>
-      <w:r>
-        <w:rPr>
-          <w:rFonts w:hint="eastAsia"/>
-        </w:rPr>
-        <w:t>报错</w:t>
-      </w:r>
-      <w:r>
-        <w:rPr>
-          <w:rFonts w:hint="eastAsia"/>
-        </w:rPr>
         <w:t>：</w:t>
       </w:r>
       <w:r>
-        <w:t>Unable to require openssl</w:t>
-      </w:r>
+        <w:t xml:space="preserve">Unable to require </w:t>
+      </w:r>
+      <w:proofErr w:type="spellStart"/>
+      <w:r>
+        <w:t>openssl</w:t>
+      </w:r>
+      <w:proofErr w:type="spellEnd"/>
       <w:r>
         <w:rPr>
           <w:rFonts w:hint="eastAsia"/>
@@ -2063,8 +3056,9 @@
           <w:szCs w:val="27"/>
           <w:shd w:val="clear" w:color="auto" w:fill="FFFFFF"/>
         </w:rPr>
-        <w:t>/usr/local/src</w:t>
-      </w:r>
+        <w:t>/</w:t>
+      </w:r>
+      <w:proofErr w:type="spellStart"/>
       <w:r>
         <w:rPr>
           <w:rFonts w:ascii="Arial" w:hAnsi="Arial" w:cs="Arial"/>
@@ -2073,8 +3067,9 @@
           <w:szCs w:val="27"/>
           <w:shd w:val="clear" w:color="auto" w:fill="FFFFFF"/>
         </w:rPr>
-        <w:t>安装了</w:t>
-      </w:r>
+        <w:t>usr</w:t>
+      </w:r>
+      <w:proofErr w:type="spellEnd"/>
       <w:r>
         <w:rPr>
           <w:rFonts w:ascii="Arial" w:hAnsi="Arial" w:cs="Arial"/>
@@ -2083,8 +3078,9 @@
           <w:szCs w:val="27"/>
           <w:shd w:val="clear" w:color="auto" w:fill="FFFFFF"/>
         </w:rPr>
-        <w:t>ruby-2.3.0.tar.gz</w:t>
-      </w:r>
+        <w:t>/local/</w:t>
+      </w:r>
+      <w:proofErr w:type="spellStart"/>
       <w:r>
         <w:rPr>
           <w:rFonts w:ascii="Arial" w:hAnsi="Arial" w:cs="Arial"/>
@@ -2093,8 +3089,9 @@
           <w:szCs w:val="27"/>
           <w:shd w:val="clear" w:color="auto" w:fill="FFFFFF"/>
         </w:rPr>
-        <w:t>、</w:t>
-      </w:r>
+        <w:t>src</w:t>
+      </w:r>
+      <w:proofErr w:type="spellEnd"/>
       <w:r>
         <w:rPr>
           <w:rFonts w:ascii="Arial" w:hAnsi="Arial" w:cs="Arial"/>
@@ -2103,7 +3100,7 @@
           <w:szCs w:val="27"/>
           <w:shd w:val="clear" w:color="auto" w:fill="FFFFFF"/>
         </w:rPr>
-        <w:t>rubygems-2.4.2.tar.gz</w:t>
+        <w:t>安装了</w:t>
       </w:r>
       <w:r>
         <w:rPr>
@@ -2113,7 +3110,7 @@
           <w:szCs w:val="27"/>
           <w:shd w:val="clear" w:color="auto" w:fill="FFFFFF"/>
         </w:rPr>
-        <w:t>。</w:t>
+        <w:t>ruby-2.3.0.tar.gz</w:t>
       </w:r>
       <w:r>
         <w:rPr>
@@ -2123,7 +3120,7 @@
           <w:szCs w:val="27"/>
           <w:shd w:val="clear" w:color="auto" w:fill="FFFFFF"/>
         </w:rPr>
-        <w:br/>
+        <w:t>、</w:t>
       </w:r>
       <w:r>
         <w:rPr>
@@ -2133,7 +3130,7 @@
           <w:szCs w:val="27"/>
           <w:shd w:val="clear" w:color="auto" w:fill="FFFFFF"/>
         </w:rPr>
-        <w:t>在配置</w:t>
+        <w:t>rubygems-2.4.2.tar.gz</w:t>
       </w:r>
       <w:r>
         <w:rPr>
@@ -2143,7 +3140,7 @@
           <w:szCs w:val="27"/>
           <w:shd w:val="clear" w:color="auto" w:fill="FFFFFF"/>
         </w:rPr>
-        <w:t xml:space="preserve"> redis-3.1.1 </w:t>
+        <w:t>。</w:t>
       </w:r>
       <w:r>
         <w:rPr>
@@ -2153,7 +3150,7 @@
           <w:szCs w:val="27"/>
           <w:shd w:val="clear" w:color="auto" w:fill="FFFFFF"/>
         </w:rPr>
-        <w:t>群集中，使用</w:t>
+        <w:br/>
       </w:r>
       <w:r>
         <w:rPr>
@@ -2163,7 +3160,7 @@
           <w:szCs w:val="27"/>
           <w:shd w:val="clear" w:color="auto" w:fill="FFFFFF"/>
         </w:rPr>
-        <w:t xml:space="preserve">gem install </w:t>
+        <w:t>在配置</w:t>
       </w:r>
       <w:r>
         <w:rPr>
@@ -2173,7 +3170,7 @@
           <w:szCs w:val="27"/>
           <w:shd w:val="clear" w:color="auto" w:fill="FFFFFF"/>
         </w:rPr>
-        <w:t>安装</w:t>
+        <w:t xml:space="preserve"> redis-3.1.1 </w:t>
       </w:r>
       <w:r>
         <w:rPr>
@@ -2183,7 +3180,59 @@
           <w:szCs w:val="27"/>
           <w:shd w:val="clear" w:color="auto" w:fill="FFFFFF"/>
         </w:rPr>
-        <w:t xml:space="preserve"> ruby redis </w:t>
+        <w:t>群集中，使用</w:t>
+      </w:r>
+      <w:r>
+        <w:rPr>
+          <w:rFonts w:ascii="Arial" w:hAnsi="Arial" w:cs="Arial"/>
+          <w:color w:val="333333"/>
+          <w:sz w:val="27"/>
+          <w:szCs w:val="27"/>
+          <w:shd w:val="clear" w:color="auto" w:fill="FFFFFF"/>
+        </w:rPr>
+        <w:t xml:space="preserve">gem install </w:t>
+      </w:r>
+      <w:r>
+        <w:rPr>
+          <w:rFonts w:ascii="Arial" w:hAnsi="Arial" w:cs="Arial"/>
+          <w:color w:val="333333"/>
+          <w:sz w:val="27"/>
+          <w:szCs w:val="27"/>
+          <w:shd w:val="clear" w:color="auto" w:fill="FFFFFF"/>
+        </w:rPr>
+        <w:t>安装</w:t>
+      </w:r>
+      <w:r>
+        <w:rPr>
+          <w:rFonts w:ascii="Arial" w:hAnsi="Arial" w:cs="Arial"/>
+          <w:color w:val="333333"/>
+          <w:sz w:val="27"/>
+          <w:szCs w:val="27"/>
+          <w:shd w:val="clear" w:color="auto" w:fill="FFFFFF"/>
+        </w:rPr>
+        <w:t xml:space="preserve"> ruby </w:t>
+      </w:r>
+      <w:proofErr w:type="spellStart"/>
+      <w:r>
+        <w:rPr>
+          <w:rFonts w:ascii="Arial" w:hAnsi="Arial" w:cs="Arial"/>
+          <w:color w:val="333333"/>
+          <w:sz w:val="27"/>
+          <w:szCs w:val="27"/>
+          <w:shd w:val="clear" w:color="auto" w:fill="FFFFFF"/>
+        </w:rPr>
+        <w:t>redis</w:t>
+      </w:r>
+      <w:proofErr w:type="spellEnd"/>
+      <w:r>
+        <w:rPr>
+          <w:rFonts w:ascii="Arial" w:hAnsi="Arial" w:cs="Arial"/>
+          <w:color w:val="333333"/>
+          <w:sz w:val="27"/>
+          <w:szCs w:val="27"/>
+          <w:shd w:val="clear" w:color="auto" w:fill="FFFFFF"/>
+        </w:rPr>
+        <w:t xml:space="preserve"> </w:t>
       </w:r>
       <w:r>
         <w:rPr>
@@ -2226,7 +3275,31 @@
           <w:szCs w:val="14"/>
         </w:rPr>
         <w:lastRenderedPageBreak/>
-        <w:t>[plain]</w:t>
+        <w:t>[</w:t>
+      </w:r>
+      <w:proofErr w:type="gramStart"/>
+      <w:r>
+        <w:rPr>
+          <w:rFonts w:ascii="Verdana" w:hAnsi="Verdana"/>
+          <w:b/>
+          <w:bCs/>
+          <w:color w:val="C0C0C0"/>
+          <w:sz w:val="14"/>
+          <w:szCs w:val="14"/>
+        </w:rPr>
+        <w:t>plain</w:t>
+      </w:r>
+      <w:proofErr w:type="gramEnd"/>
+      <w:r>
+        <w:rPr>
+          <w:rFonts w:ascii="Verdana" w:hAnsi="Verdana"/>
+          <w:b/>
+          <w:bCs/>
+          <w:color w:val="C0C0C0"/>
+          <w:sz w:val="14"/>
+          <w:szCs w:val="14"/>
+        </w:rPr>
+        <w:t>]</w:t>
       </w:r>
       <w:r>
         <w:rPr>
@@ -2301,7 +3374,73 @@
           <w:szCs w:val="18"/>
           <w:bdr w:val="none" w:sz="0" w:space="0" w:color="auto" w:frame="1"/>
         </w:rPr>
-        <w:t># [root@localhost src]# gem install redis --version 3.0.0  </w:t>
+        <w:t># [</w:t>
+      </w:r>
+      <w:proofErr w:type="spellStart"/>
+      <w:r>
+        <w:rPr>
+          <w:rFonts w:ascii="Consolas" w:hAnsi="Consolas"/>
+          <w:color w:val="000000"/>
+          <w:sz w:val="18"/>
+          <w:szCs w:val="18"/>
+          <w:bdr w:val="none" w:sz="0" w:space="0" w:color="auto" w:frame="1"/>
+        </w:rPr>
+        <w:t>root@localhost</w:t>
+      </w:r>
+      <w:proofErr w:type="spellEnd"/>
+      <w:r>
+        <w:rPr>
+          <w:rFonts w:ascii="Consolas" w:hAnsi="Consolas"/>
+          <w:color w:val="000000"/>
+          <w:sz w:val="18"/>
+          <w:szCs w:val="18"/>
+          <w:bdr w:val="none" w:sz="0" w:space="0" w:color="auto" w:frame="1"/>
+        </w:rPr>
+        <w:t> </w:t>
+      </w:r>
+      <w:proofErr w:type="spellStart"/>
+      <w:r>
+        <w:rPr>
+          <w:rFonts w:ascii="Consolas" w:hAnsi="Consolas"/>
+          <w:color w:val="000000"/>
+          <w:sz w:val="18"/>
+          <w:szCs w:val="18"/>
+          <w:bdr w:val="none" w:sz="0" w:space="0" w:color="auto" w:frame="1"/>
+        </w:rPr>
+        <w:t>src</w:t>
+      </w:r>
+      <w:proofErr w:type="spellEnd"/>
+      <w:r>
+        <w:rPr>
+          <w:rFonts w:ascii="Consolas" w:hAnsi="Consolas"/>
+          <w:color w:val="000000"/>
+          <w:sz w:val="18"/>
+          <w:szCs w:val="18"/>
+          <w:bdr w:val="none" w:sz="0" w:space="0" w:color="auto" w:frame="1"/>
+        </w:rPr>
+        <w:t>]# gem install </w:t>
+      </w:r>
+      <w:proofErr w:type="spellStart"/>
+      <w:r>
+        <w:rPr>
+          <w:rFonts w:ascii="Consolas" w:hAnsi="Consolas"/>
+          <w:color w:val="000000"/>
+          <w:sz w:val="18"/>
+          <w:szCs w:val="18"/>
+          <w:bdr w:val="none" w:sz="0" w:space="0" w:color="auto" w:frame="1"/>
+        </w:rPr>
+        <w:t>redis</w:t>
+      </w:r>
+      <w:proofErr w:type="spellEnd"/>
+      <w:r>
+        <w:rPr>
+          <w:rFonts w:ascii="Consolas" w:hAnsi="Consolas"/>
+          <w:color w:val="000000"/>
+          <w:sz w:val="18"/>
+          <w:szCs w:val="18"/>
+          <w:bdr w:val="none" w:sz="0" w:space="0" w:color="auto" w:frame="1"/>
+        </w:rPr>
+        <w:t> --version 3.0.0  </w:t>
       </w:r>
     </w:p>
     <w:p>
@@ -2334,15 +3473,27 @@
         </w:rPr>
         <w:t># # </w:t>
       </w:r>
-      <w:r>
-        <w:rPr>
-          <w:rFonts w:ascii="Consolas" w:hAnsi="Consolas"/>
-          <w:color w:val="000000"/>
-          <w:sz w:val="18"/>
-          <w:szCs w:val="18"/>
-          <w:bdr w:val="none" w:sz="0" w:space="0" w:color="auto" w:frame="1"/>
-        </w:rPr>
-        <w:t>由于源的原因，可能下载失败，就手动下载下来安装</w:t>
+      <w:proofErr w:type="gramStart"/>
+      <w:r>
+        <w:rPr>
+          <w:rFonts w:ascii="Consolas" w:hAnsi="Consolas"/>
+          <w:color w:val="000000"/>
+          <w:sz w:val="18"/>
+          <w:szCs w:val="18"/>
+          <w:bdr w:val="none" w:sz="0" w:space="0" w:color="auto" w:frame="1"/>
+        </w:rPr>
+        <w:t>由于源</w:t>
+      </w:r>
+      <w:proofErr w:type="gramEnd"/>
+      <w:r>
+        <w:rPr>
+          <w:rFonts w:ascii="Consolas" w:hAnsi="Consolas"/>
+          <w:color w:val="000000"/>
+          <w:sz w:val="18"/>
+          <w:szCs w:val="18"/>
+          <w:bdr w:val="none" w:sz="0" w:space="0" w:color="auto" w:frame="1"/>
+        </w:rPr>
+        <w:t>的原因，可能下载失败，就手动下载下来安装</w:t>
       </w:r>
       <w:r>
         <w:rPr>
@@ -2500,6 +3651,7 @@
         </w:rPr>
         <w:t>缺少</w:t>
       </w:r>
+      <w:proofErr w:type="spellStart"/>
       <w:r>
         <w:rPr>
           <w:rFonts w:ascii="Arial" w:hAnsi="Arial" w:cs="Arial"/>
@@ -2509,6 +3661,7 @@
         </w:rPr>
         <w:t>openssl</w:t>
       </w:r>
+      <w:proofErr w:type="spellEnd"/>
       <w:r>
         <w:rPr>
           <w:rFonts w:ascii="Arial" w:hAnsi="Arial" w:cs="Arial"/>
@@ -2518,6 +3671,7 @@
         </w:rPr>
         <w:t>，需要安装</w:t>
       </w:r>
+      <w:proofErr w:type="spellStart"/>
       <w:r>
         <w:rPr>
           <w:rFonts w:ascii="Arial" w:hAnsi="Arial" w:cs="Arial"/>
@@ -2527,6 +3681,7 @@
         </w:rPr>
         <w:t>openssl</w:t>
       </w:r>
+      <w:proofErr w:type="spellEnd"/>
       <w:r>
         <w:rPr>
           <w:rFonts w:ascii="Arial" w:hAnsi="Arial" w:cs="Arial"/>
@@ -2640,8 +3795,9 @@
           <w:szCs w:val="21"/>
           <w:shd w:val="clear" w:color="auto" w:fill="FFFFFF"/>
         </w:rPr>
-        <w:t>/usr/local/src</w:t>
-      </w:r>
+        <w:t>/</w:t>
+      </w:r>
+      <w:proofErr w:type="spellStart"/>
       <w:r>
         <w:rPr>
           <w:rFonts w:ascii="Arial" w:hAnsi="Arial" w:cs="Arial"/>
@@ -2649,8 +3805,9 @@
           <w:szCs w:val="21"/>
           <w:shd w:val="clear" w:color="auto" w:fill="FFFFFF"/>
         </w:rPr>
-        <w:t>目录下，进入</w:t>
-      </w:r>
+        <w:t>usr</w:t>
+      </w:r>
+      <w:proofErr w:type="spellEnd"/>
       <w:r>
         <w:rPr>
           <w:rFonts w:ascii="Arial" w:hAnsi="Arial" w:cs="Arial"/>
@@ -2658,7 +3815,76 @@
           <w:szCs w:val="21"/>
           <w:shd w:val="clear" w:color="auto" w:fill="FFFFFF"/>
         </w:rPr>
-        <w:t>/usr/local/src/openssl-1.0.1s</w:t>
+        <w:t>/local/</w:t>
+      </w:r>
+      <w:proofErr w:type="spellStart"/>
+      <w:r>
+        <w:rPr>
+          <w:rFonts w:ascii="Arial" w:hAnsi="Arial" w:cs="Arial"/>
+          <w:color w:val="333333"/>
+          <w:szCs w:val="21"/>
+          <w:shd w:val="clear" w:color="auto" w:fill="FFFFFF"/>
+        </w:rPr>
+        <w:t>src</w:t>
+      </w:r>
+      <w:proofErr w:type="spellEnd"/>
+      <w:r>
+        <w:rPr>
+          <w:rFonts w:ascii="Arial" w:hAnsi="Arial" w:cs="Arial"/>
+          <w:color w:val="333333"/>
+          <w:szCs w:val="21"/>
+          <w:shd w:val="clear" w:color="auto" w:fill="FFFFFF"/>
+        </w:rPr>
+        <w:t>目录下，进入</w:t>
+      </w:r>
+      <w:r>
+        <w:rPr>
+          <w:rFonts w:ascii="Arial" w:hAnsi="Arial" w:cs="Arial"/>
+          <w:color w:val="333333"/>
+          <w:szCs w:val="21"/>
+          <w:shd w:val="clear" w:color="auto" w:fill="FFFFFF"/>
+        </w:rPr>
+        <w:t>/</w:t>
+      </w:r>
+      <w:proofErr w:type="spellStart"/>
+      <w:r>
+        <w:rPr>
+          <w:rFonts w:ascii="Arial" w:hAnsi="Arial" w:cs="Arial"/>
+          <w:color w:val="333333"/>
+          <w:szCs w:val="21"/>
+          <w:shd w:val="clear" w:color="auto" w:fill="FFFFFF"/>
+        </w:rPr>
+        <w:t>usr</w:t>
+      </w:r>
+      <w:proofErr w:type="spellEnd"/>
+      <w:r>
+        <w:rPr>
+          <w:rFonts w:ascii="Arial" w:hAnsi="Arial" w:cs="Arial"/>
+          <w:color w:val="333333"/>
+          <w:szCs w:val="21"/>
+          <w:shd w:val="clear" w:color="auto" w:fill="FFFFFF"/>
+        </w:rPr>
+        <w:t>/local/</w:t>
+      </w:r>
+      <w:proofErr w:type="spellStart"/>
+      <w:r>
+        <w:rPr>
+          <w:rFonts w:ascii="Arial" w:hAnsi="Arial" w:cs="Arial"/>
+          <w:color w:val="333333"/>
+          <w:szCs w:val="21"/>
+          <w:shd w:val="clear" w:color="auto" w:fill="FFFFFF"/>
+        </w:rPr>
+        <w:t>src</w:t>
+      </w:r>
+      <w:proofErr w:type="spellEnd"/>
+      <w:r>
+        <w:rPr>
+          <w:rFonts w:ascii="Arial" w:hAnsi="Arial" w:cs="Arial"/>
+          <w:color w:val="333333"/>
+          <w:szCs w:val="21"/>
+          <w:shd w:val="clear" w:color="auto" w:fill="FFFFFF"/>
+        </w:rPr>
+        <w:t>/openssl-1.0.1s</w:t>
       </w:r>
       <w:r>
         <w:rPr>
@@ -2689,7 +3915,31 @@
           <w:sz w:val="14"/>
           <w:szCs w:val="14"/>
         </w:rPr>
-        <w:t>[plain]</w:t>
+        <w:t>[</w:t>
+      </w:r>
+      <w:proofErr w:type="gramStart"/>
+      <w:r>
+        <w:rPr>
+          <w:rFonts w:ascii="Verdana" w:hAnsi="Verdana"/>
+          <w:b/>
+          <w:bCs/>
+          <w:color w:val="C0C0C0"/>
+          <w:sz w:val="14"/>
+          <w:szCs w:val="14"/>
+        </w:rPr>
+        <w:t>plain</w:t>
+      </w:r>
+      <w:proofErr w:type="gramEnd"/>
+      <w:r>
+        <w:rPr>
+          <w:rFonts w:ascii="Verdana" w:hAnsi="Verdana"/>
+          <w:b/>
+          <w:bCs/>
+          <w:color w:val="C0C0C0"/>
+          <w:sz w:val="14"/>
+          <w:szCs w:val="14"/>
+        </w:rPr>
+        <w:t>]</w:t>
       </w:r>
       <w:r>
         <w:rPr>
@@ -2764,7 +4014,73 @@
           <w:szCs w:val="18"/>
           <w:bdr w:val="none" w:sz="0" w:space="0" w:color="auto" w:frame="1"/>
         </w:rPr>
-        <w:t>[root@localhost src]# tar -xzvf openssl-1.0.1s.tar.gz  </w:t>
+        <w:t>[</w:t>
+      </w:r>
+      <w:proofErr w:type="spellStart"/>
+      <w:r>
+        <w:rPr>
+          <w:rFonts w:ascii="Consolas" w:hAnsi="Consolas"/>
+          <w:color w:val="000000"/>
+          <w:sz w:val="18"/>
+          <w:szCs w:val="18"/>
+          <w:bdr w:val="none" w:sz="0" w:space="0" w:color="auto" w:frame="1"/>
+        </w:rPr>
+        <w:t>root@localhost</w:t>
+      </w:r>
+      <w:proofErr w:type="spellEnd"/>
+      <w:r>
+        <w:rPr>
+          <w:rFonts w:ascii="Consolas" w:hAnsi="Consolas"/>
+          <w:color w:val="000000"/>
+          <w:sz w:val="18"/>
+          <w:szCs w:val="18"/>
+          <w:bdr w:val="none" w:sz="0" w:space="0" w:color="auto" w:frame="1"/>
+        </w:rPr>
+        <w:t> </w:t>
+      </w:r>
+      <w:proofErr w:type="spellStart"/>
+      <w:r>
+        <w:rPr>
+          <w:rFonts w:ascii="Consolas" w:hAnsi="Consolas"/>
+          <w:color w:val="000000"/>
+          <w:sz w:val="18"/>
+          <w:szCs w:val="18"/>
+          <w:bdr w:val="none" w:sz="0" w:space="0" w:color="auto" w:frame="1"/>
+        </w:rPr>
+        <w:t>src</w:t>
+      </w:r>
+      <w:proofErr w:type="spellEnd"/>
+      <w:r>
+        <w:rPr>
+          <w:rFonts w:ascii="Consolas" w:hAnsi="Consolas"/>
+          <w:color w:val="000000"/>
+          <w:sz w:val="18"/>
+          <w:szCs w:val="18"/>
+          <w:bdr w:val="none" w:sz="0" w:space="0" w:color="auto" w:frame="1"/>
+        </w:rPr>
+        <w:t>]# tar -</w:t>
+      </w:r>
+      <w:proofErr w:type="spellStart"/>
+      <w:r>
+        <w:rPr>
+          <w:rFonts w:ascii="Consolas" w:hAnsi="Consolas"/>
+          <w:color w:val="000000"/>
+          <w:sz w:val="18"/>
+          <w:szCs w:val="18"/>
+          <w:bdr w:val="none" w:sz="0" w:space="0" w:color="auto" w:frame="1"/>
+        </w:rPr>
+        <w:t>xzvf</w:t>
+      </w:r>
+      <w:proofErr w:type="spellEnd"/>
+      <w:r>
+        <w:rPr>
+          <w:rFonts w:ascii="Consolas" w:hAnsi="Consolas"/>
+          <w:color w:val="000000"/>
+          <w:sz w:val="18"/>
+          <w:szCs w:val="18"/>
+          <w:bdr w:val="none" w:sz="0" w:space="0" w:color="auto" w:frame="1"/>
+        </w:rPr>
+        <w:t> openssl-1.0.1s.tar.gz  </w:t>
       </w:r>
     </w:p>
     <w:p>
@@ -2795,7 +4111,51 @@
           <w:szCs w:val="18"/>
           <w:bdr w:val="none" w:sz="0" w:space="0" w:color="auto" w:frame="1"/>
         </w:rPr>
-        <w:t>[root@localhost src]# cd openssl-1.0.1s  </w:t>
+        <w:t>[</w:t>
+      </w:r>
+      <w:proofErr w:type="spellStart"/>
+      <w:r>
+        <w:rPr>
+          <w:rFonts w:ascii="Consolas" w:hAnsi="Consolas"/>
+          <w:color w:val="000000"/>
+          <w:sz w:val="18"/>
+          <w:szCs w:val="18"/>
+          <w:bdr w:val="none" w:sz="0" w:space="0" w:color="auto" w:frame="1"/>
+        </w:rPr>
+        <w:t>root@localhost</w:t>
+      </w:r>
+      <w:proofErr w:type="spellEnd"/>
+      <w:r>
+        <w:rPr>
+          <w:rFonts w:ascii="Consolas" w:hAnsi="Consolas"/>
+          <w:color w:val="000000"/>
+          <w:sz w:val="18"/>
+          <w:szCs w:val="18"/>
+          <w:bdr w:val="none" w:sz="0" w:space="0" w:color="auto" w:frame="1"/>
+        </w:rPr>
+        <w:t> </w:t>
+      </w:r>
+      <w:proofErr w:type="spellStart"/>
+      <w:r>
+        <w:rPr>
+          <w:rFonts w:ascii="Consolas" w:hAnsi="Consolas"/>
+          <w:color w:val="000000"/>
+          <w:sz w:val="18"/>
+          <w:szCs w:val="18"/>
+          <w:bdr w:val="none" w:sz="0" w:space="0" w:color="auto" w:frame="1"/>
+        </w:rPr>
+        <w:t>src</w:t>
+      </w:r>
+      <w:proofErr w:type="spellEnd"/>
+      <w:r>
+        <w:rPr>
+          <w:rFonts w:ascii="Consolas" w:hAnsi="Consolas"/>
+          <w:color w:val="000000"/>
+          <w:sz w:val="18"/>
+          <w:szCs w:val="18"/>
+          <w:bdr w:val="none" w:sz="0" w:space="0" w:color="auto" w:frame="1"/>
+        </w:rPr>
+        <w:t>]# cd openssl-1.0.1s  </w:t>
       </w:r>
     </w:p>
     <w:p>
@@ -2826,7 +4186,117 @@
           <w:szCs w:val="18"/>
           <w:bdr w:val="none" w:sz="0" w:space="0" w:color="auto" w:frame="1"/>
         </w:rPr>
-        <w:t>[root@localhost openssl-1.0.1s]# ./config -fPIC --prefix=/usr/local/openssl enable-shared  </w:t>
+        <w:t>[</w:t>
+      </w:r>
+      <w:proofErr w:type="spellStart"/>
+      <w:r>
+        <w:rPr>
+          <w:rFonts w:ascii="Consolas" w:hAnsi="Consolas"/>
+          <w:color w:val="000000"/>
+          <w:sz w:val="18"/>
+          <w:szCs w:val="18"/>
+          <w:bdr w:val="none" w:sz="0" w:space="0" w:color="auto" w:frame="1"/>
+        </w:rPr>
+        <w:t>root@localhost</w:t>
+      </w:r>
+      <w:proofErr w:type="spellEnd"/>
+      <w:r>
+        <w:rPr>
+          <w:rFonts w:ascii="Consolas" w:hAnsi="Consolas"/>
+          <w:color w:val="000000"/>
+          <w:sz w:val="18"/>
+          <w:szCs w:val="18"/>
+          <w:bdr w:val="none" w:sz="0" w:space="0" w:color="auto" w:frame="1"/>
+        </w:rPr>
+        <w:t> openssl-1.0.1s]# ./</w:t>
+      </w:r>
+      <w:proofErr w:type="spellStart"/>
+      <w:r>
+        <w:rPr>
+          <w:rFonts w:ascii="Consolas" w:hAnsi="Consolas"/>
+          <w:color w:val="000000"/>
+          <w:sz w:val="18"/>
+          <w:szCs w:val="18"/>
+          <w:bdr w:val="none" w:sz="0" w:space="0" w:color="auto" w:frame="1"/>
+        </w:rPr>
+        <w:t>config</w:t>
+      </w:r>
+      <w:proofErr w:type="spellEnd"/>
+      <w:r>
+        <w:rPr>
+          <w:rFonts w:ascii="Consolas" w:hAnsi="Consolas"/>
+          <w:color w:val="000000"/>
+          <w:sz w:val="18"/>
+          <w:szCs w:val="18"/>
+          <w:bdr w:val="none" w:sz="0" w:space="0" w:color="auto" w:frame="1"/>
+        </w:rPr>
+        <w:t> -</w:t>
+      </w:r>
+      <w:proofErr w:type="spellStart"/>
+      <w:r>
+        <w:rPr>
+          <w:rFonts w:ascii="Consolas" w:hAnsi="Consolas"/>
+          <w:color w:val="000000"/>
+          <w:sz w:val="18"/>
+          <w:szCs w:val="18"/>
+          <w:bdr w:val="none" w:sz="0" w:space="0" w:color="auto" w:frame="1"/>
+        </w:rPr>
+        <w:t>fPIC</w:t>
+      </w:r>
+      <w:proofErr w:type="spellEnd"/>
+      <w:r>
+        <w:rPr>
+          <w:rFonts w:ascii="Consolas" w:hAnsi="Consolas"/>
+          <w:color w:val="000000"/>
+          <w:sz w:val="18"/>
+          <w:szCs w:val="18"/>
+          <w:bdr w:val="none" w:sz="0" w:space="0" w:color="auto" w:frame="1"/>
+        </w:rPr>
+        <w:t> --prefix=/</w:t>
+      </w:r>
+      <w:proofErr w:type="spellStart"/>
+      <w:r>
+        <w:rPr>
+          <w:rFonts w:ascii="Consolas" w:hAnsi="Consolas"/>
+          <w:color w:val="000000"/>
+          <w:sz w:val="18"/>
+          <w:szCs w:val="18"/>
+          <w:bdr w:val="none" w:sz="0" w:space="0" w:color="auto" w:frame="1"/>
+        </w:rPr>
+        <w:t>usr</w:t>
+      </w:r>
+      <w:proofErr w:type="spellEnd"/>
+      <w:r>
+        <w:rPr>
+          <w:rFonts w:ascii="Consolas" w:hAnsi="Consolas"/>
+          <w:color w:val="000000"/>
+          <w:sz w:val="18"/>
+          <w:szCs w:val="18"/>
+          <w:bdr w:val="none" w:sz="0" w:space="0" w:color="auto" w:frame="1"/>
+        </w:rPr>
+        <w:t>/local/</w:t>
+      </w:r>
+      <w:proofErr w:type="spellStart"/>
+      <w:r>
+        <w:rPr>
+          <w:rFonts w:ascii="Consolas" w:hAnsi="Consolas"/>
+          <w:color w:val="000000"/>
+          <w:sz w:val="18"/>
+          <w:szCs w:val="18"/>
+          <w:bdr w:val="none" w:sz="0" w:space="0" w:color="auto" w:frame="1"/>
+        </w:rPr>
+        <w:t>openssl</w:t>
+      </w:r>
+      <w:proofErr w:type="spellEnd"/>
+      <w:r>
+        <w:rPr>
+          <w:rFonts w:ascii="Consolas" w:hAnsi="Consolas"/>
+          <w:color w:val="000000"/>
+          <w:sz w:val="18"/>
+          <w:szCs w:val="18"/>
+          <w:bdr w:val="none" w:sz="0" w:space="0" w:color="auto" w:frame="1"/>
+        </w:rPr>
+        <w:t> enable-shared  </w:t>
       </w:r>
     </w:p>
     <w:p>
@@ -2857,7 +4327,51 @@
           <w:szCs w:val="18"/>
           <w:bdr w:val="none" w:sz="0" w:space="0" w:color="auto" w:frame="1"/>
         </w:rPr>
-        <w:t>[root@localhost openssl-1.0.1s]# ./config -t  </w:t>
+        <w:t>[</w:t>
+      </w:r>
+      <w:proofErr w:type="spellStart"/>
+      <w:r>
+        <w:rPr>
+          <w:rFonts w:ascii="Consolas" w:hAnsi="Consolas"/>
+          <w:color w:val="000000"/>
+          <w:sz w:val="18"/>
+          <w:szCs w:val="18"/>
+          <w:bdr w:val="none" w:sz="0" w:space="0" w:color="auto" w:frame="1"/>
+        </w:rPr>
+        <w:t>root@localhost</w:t>
+      </w:r>
+      <w:proofErr w:type="spellEnd"/>
+      <w:r>
+        <w:rPr>
+          <w:rFonts w:ascii="Consolas" w:hAnsi="Consolas"/>
+          <w:color w:val="000000"/>
+          <w:sz w:val="18"/>
+          <w:szCs w:val="18"/>
+          <w:bdr w:val="none" w:sz="0" w:space="0" w:color="auto" w:frame="1"/>
+        </w:rPr>
+        <w:t> openssl-1.0.1s]# ./</w:t>
+      </w:r>
+      <w:proofErr w:type="spellStart"/>
+      <w:r>
+        <w:rPr>
+          <w:rFonts w:ascii="Consolas" w:hAnsi="Consolas"/>
+          <w:color w:val="000000"/>
+          <w:sz w:val="18"/>
+          <w:szCs w:val="18"/>
+          <w:bdr w:val="none" w:sz="0" w:space="0" w:color="auto" w:frame="1"/>
+        </w:rPr>
+        <w:t>config</w:t>
+      </w:r>
+      <w:proofErr w:type="spellEnd"/>
+      <w:r>
+        <w:rPr>
+          <w:rFonts w:ascii="Consolas" w:hAnsi="Consolas"/>
+          <w:color w:val="000000"/>
+          <w:sz w:val="18"/>
+          <w:szCs w:val="18"/>
+          <w:bdr w:val="none" w:sz="0" w:space="0" w:color="auto" w:frame="1"/>
+        </w:rPr>
+        <w:t> -t  </w:t>
       </w:r>
     </w:p>
     <w:p>
@@ -2888,7 +4402,29 @@
           <w:szCs w:val="18"/>
           <w:bdr w:val="none" w:sz="0" w:space="0" w:color="auto" w:frame="1"/>
         </w:rPr>
-        <w:t>[root@localhost openssl-1.0.1s]# make &amp;&amp; make install  </w:t>
+        <w:t>[</w:t>
+      </w:r>
+      <w:proofErr w:type="spellStart"/>
+      <w:r>
+        <w:rPr>
+          <w:rFonts w:ascii="Consolas" w:hAnsi="Consolas"/>
+          <w:color w:val="000000"/>
+          <w:sz w:val="18"/>
+          <w:szCs w:val="18"/>
+          <w:bdr w:val="none" w:sz="0" w:space="0" w:color="auto" w:frame="1"/>
+        </w:rPr>
+        <w:t>root@localhost</w:t>
+      </w:r>
+      <w:proofErr w:type="spellEnd"/>
+      <w:r>
+        <w:rPr>
+          <w:rFonts w:ascii="Consolas" w:hAnsi="Consolas"/>
+          <w:color w:val="000000"/>
+          <w:sz w:val="18"/>
+          <w:szCs w:val="18"/>
+          <w:bdr w:val="none" w:sz="0" w:space="0" w:color="auto" w:frame="1"/>
+        </w:rPr>
+        <w:t> openssl-1.0.1s]# make &amp;&amp; make install  </w:t>
       </w:r>
     </w:p>
     <w:p>
@@ -2907,6 +4443,7 @@
         </w:rPr>
         <w:br/>
       </w:r>
+      <w:proofErr w:type="spellStart"/>
       <w:r>
         <w:rPr>
           <w:rFonts w:ascii="Arial" w:hAnsi="Arial" w:cs="Arial"/>
@@ -2916,6 +4453,7 @@
         </w:rPr>
         <w:t>openssl</w:t>
       </w:r>
+      <w:proofErr w:type="spellEnd"/>
       <w:r>
         <w:rPr>
           <w:rFonts w:ascii="Arial" w:hAnsi="Arial" w:cs="Arial"/>
@@ -2932,8 +4470,19 @@
           <w:szCs w:val="21"/>
           <w:shd w:val="clear" w:color="auto" w:fill="FFFFFF"/>
         </w:rPr>
-        <w:t>-fPIC</w:t>
-      </w:r>
+        <w:t>-</w:t>
+      </w:r>
+      <w:proofErr w:type="spellStart"/>
+      <w:r>
+        <w:rPr>
+          <w:rFonts w:ascii="Arial" w:hAnsi="Arial" w:cs="Arial"/>
+          <w:color w:val="333333"/>
+          <w:szCs w:val="21"/>
+          <w:shd w:val="clear" w:color="auto" w:fill="FFFFFF"/>
+        </w:rPr>
+        <w:t>fPIC</w:t>
+      </w:r>
+      <w:proofErr w:type="spellEnd"/>
       <w:r>
         <w:rPr>
           <w:rFonts w:ascii="Arial" w:hAnsi="Arial" w:cs="Arial"/>
@@ -2980,7 +4529,31 @@
           <w:sz w:val="14"/>
           <w:szCs w:val="14"/>
         </w:rPr>
-        <w:t>[plain]</w:t>
+        <w:t>[</w:t>
+      </w:r>
+      <w:proofErr w:type="gramStart"/>
+      <w:r>
+        <w:rPr>
+          <w:rFonts w:ascii="Verdana" w:hAnsi="Verdana"/>
+          <w:b/>
+          <w:bCs/>
+          <w:color w:val="C0C0C0"/>
+          <w:sz w:val="14"/>
+          <w:szCs w:val="14"/>
+        </w:rPr>
+        <w:t>plain</w:t>
+      </w:r>
+      <w:proofErr w:type="gramEnd"/>
+      <w:r>
+        <w:rPr>
+          <w:rFonts w:ascii="Verdana" w:hAnsi="Verdana"/>
+          <w:b/>
+          <w:bCs/>
+          <w:color w:val="C0C0C0"/>
+          <w:sz w:val="14"/>
+          <w:szCs w:val="14"/>
+        </w:rPr>
+        <w:t>]</w:t>
       </w:r>
       <w:r>
         <w:rPr>
@@ -3055,7 +4628,51 @@
           <w:szCs w:val="18"/>
           <w:bdr w:val="none" w:sz="0" w:space="0" w:color="auto" w:frame="1"/>
         </w:rPr>
-        <w:t>[root@localhost openssl-1.0.1s]# openssl version  </w:t>
+        <w:t>[</w:t>
+      </w:r>
+      <w:proofErr w:type="spellStart"/>
+      <w:r>
+        <w:rPr>
+          <w:rFonts w:ascii="Consolas" w:hAnsi="Consolas"/>
+          <w:color w:val="000000"/>
+          <w:sz w:val="18"/>
+          <w:szCs w:val="18"/>
+          <w:bdr w:val="none" w:sz="0" w:space="0" w:color="auto" w:frame="1"/>
+        </w:rPr>
+        <w:t>root@localhost</w:t>
+      </w:r>
+      <w:proofErr w:type="spellEnd"/>
+      <w:r>
+        <w:rPr>
+          <w:rFonts w:ascii="Consolas" w:hAnsi="Consolas"/>
+          <w:color w:val="000000"/>
+          <w:sz w:val="18"/>
+          <w:szCs w:val="18"/>
+          <w:bdr w:val="none" w:sz="0" w:space="0" w:color="auto" w:frame="1"/>
+        </w:rPr>
+        <w:t> openssl-1.0.1s]# </w:t>
+      </w:r>
+      <w:proofErr w:type="spellStart"/>
+      <w:r>
+        <w:rPr>
+          <w:rFonts w:ascii="Consolas" w:hAnsi="Consolas"/>
+          <w:color w:val="000000"/>
+          <w:sz w:val="18"/>
+          <w:szCs w:val="18"/>
+          <w:bdr w:val="none" w:sz="0" w:space="0" w:color="auto" w:frame="1"/>
+        </w:rPr>
+        <w:t>openssl</w:t>
+      </w:r>
+      <w:proofErr w:type="spellEnd"/>
+      <w:r>
+        <w:rPr>
+          <w:rFonts w:ascii="Consolas" w:hAnsi="Consolas"/>
+          <w:color w:val="000000"/>
+          <w:sz w:val="18"/>
+          <w:szCs w:val="18"/>
+          <w:bdr w:val="none" w:sz="0" w:space="0" w:color="auto" w:frame="1"/>
+        </w:rPr>
+        <w:t> version  </w:t>
       </w:r>
     </w:p>
     <w:p>
@@ -3117,8 +4734,9 @@
           <w:szCs w:val="21"/>
           <w:shd w:val="clear" w:color="auto" w:fill="FFFFFF"/>
         </w:rPr>
-        <w:t>[/usr/local/src/ruby-2.3.0]</w:t>
-      </w:r>
+        <w:t>[/</w:t>
+      </w:r>
+      <w:proofErr w:type="spellStart"/>
       <w:r>
         <w:rPr>
           <w:rFonts w:ascii="Arial" w:hAnsi="Arial" w:cs="Arial"/>
@@ -3126,8 +4744,9 @@
           <w:szCs w:val="21"/>
           <w:shd w:val="clear" w:color="auto" w:fill="FFFFFF"/>
         </w:rPr>
-        <w:t>目录下的</w:t>
-      </w:r>
+        <w:t>usr</w:t>
+      </w:r>
+      <w:proofErr w:type="spellEnd"/>
       <w:r>
         <w:rPr>
           <w:rFonts w:ascii="Arial" w:hAnsi="Arial" w:cs="Arial"/>
@@ -3135,7 +4754,76 @@
           <w:szCs w:val="21"/>
           <w:shd w:val="clear" w:color="auto" w:fill="FFFFFF"/>
         </w:rPr>
-        <w:t xml:space="preserve">ext/openssl </w:t>
+        <w:t>/local/</w:t>
+      </w:r>
+      <w:proofErr w:type="spellStart"/>
+      <w:r>
+        <w:rPr>
+          <w:rFonts w:ascii="Arial" w:hAnsi="Arial" w:cs="Arial"/>
+          <w:color w:val="333333"/>
+          <w:szCs w:val="21"/>
+          <w:shd w:val="clear" w:color="auto" w:fill="FFFFFF"/>
+        </w:rPr>
+        <w:t>src</w:t>
+      </w:r>
+      <w:proofErr w:type="spellEnd"/>
+      <w:r>
+        <w:rPr>
+          <w:rFonts w:ascii="Arial" w:hAnsi="Arial" w:cs="Arial"/>
+          <w:color w:val="333333"/>
+          <w:szCs w:val="21"/>
+          <w:shd w:val="clear" w:color="auto" w:fill="FFFFFF"/>
+        </w:rPr>
+        <w:t>/ruby-2.3.0]</w:t>
+      </w:r>
+      <w:r>
+        <w:rPr>
+          <w:rFonts w:ascii="Arial" w:hAnsi="Arial" w:cs="Arial"/>
+          <w:color w:val="333333"/>
+          <w:szCs w:val="21"/>
+          <w:shd w:val="clear" w:color="auto" w:fill="FFFFFF"/>
+        </w:rPr>
+        <w:t>目录下的</w:t>
+      </w:r>
+      <w:proofErr w:type="spellStart"/>
+      <w:r>
+        <w:rPr>
+          <w:rFonts w:ascii="Arial" w:hAnsi="Arial" w:cs="Arial"/>
+          <w:color w:val="333333"/>
+          <w:szCs w:val="21"/>
+          <w:shd w:val="clear" w:color="auto" w:fill="FFFFFF"/>
+        </w:rPr>
+        <w:t>ext</w:t>
+      </w:r>
+      <w:proofErr w:type="spellEnd"/>
+      <w:r>
+        <w:rPr>
+          <w:rFonts w:ascii="Arial" w:hAnsi="Arial" w:cs="Arial"/>
+          <w:color w:val="333333"/>
+          <w:szCs w:val="21"/>
+          <w:shd w:val="clear" w:color="auto" w:fill="FFFFFF"/>
+        </w:rPr>
+        <w:t>/</w:t>
+      </w:r>
+      <w:proofErr w:type="spellStart"/>
+      <w:r>
+        <w:rPr>
+          <w:rFonts w:ascii="Arial" w:hAnsi="Arial" w:cs="Arial"/>
+          <w:color w:val="333333"/>
+          <w:szCs w:val="21"/>
+          <w:shd w:val="clear" w:color="auto" w:fill="FFFFFF"/>
+        </w:rPr>
+        <w:t>openssl</w:t>
+      </w:r>
+      <w:proofErr w:type="spellEnd"/>
+      <w:r>
+        <w:rPr>
+          <w:rFonts w:ascii="Arial" w:hAnsi="Arial" w:cs="Arial"/>
+          <w:color w:val="333333"/>
+          <w:szCs w:val="21"/>
+          <w:shd w:val="clear" w:color="auto" w:fill="FFFFFF"/>
+        </w:rPr>
+        <w:t xml:space="preserve"> </w:t>
       </w:r>
       <w:r>
         <w:rPr>
@@ -3166,7 +4854,31 @@
           <w:sz w:val="14"/>
           <w:szCs w:val="14"/>
         </w:rPr>
-        <w:t>[plain]</w:t>
+        <w:t>[</w:t>
+      </w:r>
+      <w:proofErr w:type="gramStart"/>
+      <w:r>
+        <w:rPr>
+          <w:rFonts w:ascii="Verdana" w:hAnsi="Verdana"/>
+          <w:b/>
+          <w:bCs/>
+          <w:color w:val="C0C0C0"/>
+          <w:sz w:val="14"/>
+          <w:szCs w:val="14"/>
+        </w:rPr>
+        <w:t>plain</w:t>
+      </w:r>
+      <w:proofErr w:type="gramEnd"/>
+      <w:r>
+        <w:rPr>
+          <w:rFonts w:ascii="Verdana" w:hAnsi="Verdana"/>
+          <w:b/>
+          <w:bCs/>
+          <w:color w:val="C0C0C0"/>
+          <w:sz w:val="14"/>
+          <w:szCs w:val="14"/>
+        </w:rPr>
+        <w:t>]</w:t>
       </w:r>
       <w:r>
         <w:rPr>
@@ -3241,7 +4953,51 @@
           <w:szCs w:val="18"/>
           <w:bdr w:val="none" w:sz="0" w:space="0" w:color="auto" w:frame="1"/>
         </w:rPr>
-        <w:t>[root@localhost openssl-1.0.1s]# cd ../ruby-2.3.0  </w:t>
+        <w:t>[</w:t>
+      </w:r>
+      <w:proofErr w:type="spellStart"/>
+      <w:r>
+        <w:rPr>
+          <w:rFonts w:ascii="Consolas" w:hAnsi="Consolas"/>
+          <w:color w:val="000000"/>
+          <w:sz w:val="18"/>
+          <w:szCs w:val="18"/>
+          <w:bdr w:val="none" w:sz="0" w:space="0" w:color="auto" w:frame="1"/>
+        </w:rPr>
+        <w:t>root@localhost</w:t>
+      </w:r>
+      <w:proofErr w:type="spellEnd"/>
+      <w:r>
+        <w:rPr>
+          <w:rFonts w:ascii="Consolas" w:hAnsi="Consolas"/>
+          <w:color w:val="000000"/>
+          <w:sz w:val="18"/>
+          <w:szCs w:val="18"/>
+          <w:bdr w:val="none" w:sz="0" w:space="0" w:color="auto" w:frame="1"/>
+        </w:rPr>
+        <w:t> openssl-1.0.1s]# </w:t>
+      </w:r>
+      <w:proofErr w:type="gramStart"/>
+      <w:r>
+        <w:rPr>
+          <w:rFonts w:ascii="Consolas" w:hAnsi="Consolas"/>
+          <w:color w:val="000000"/>
+          <w:sz w:val="18"/>
+          <w:szCs w:val="18"/>
+          <w:bdr w:val="none" w:sz="0" w:space="0" w:color="auto" w:frame="1"/>
+        </w:rPr>
+        <w:t>cd ..</w:t>
+      </w:r>
+      <w:proofErr w:type="gramEnd"/>
+      <w:r>
+        <w:rPr>
+          <w:rFonts w:ascii="Consolas" w:hAnsi="Consolas"/>
+          <w:color w:val="000000"/>
+          <w:sz w:val="18"/>
+          <w:szCs w:val="18"/>
+          <w:bdr w:val="none" w:sz="0" w:space="0" w:color="auto" w:frame="1"/>
+        </w:rPr>
+        <w:t>/ruby-2.3.0  </w:t>
       </w:r>
     </w:p>
     <w:p>
@@ -3272,7 +5028,73 @@
           <w:szCs w:val="18"/>
           <w:bdr w:val="none" w:sz="0" w:space="0" w:color="auto" w:frame="1"/>
         </w:rPr>
-        <w:t>[root@localhost ruby-2.3.0]# cd ext/openssl  </w:t>
+        <w:t>[</w:t>
+      </w:r>
+      <w:proofErr w:type="spellStart"/>
+      <w:r>
+        <w:rPr>
+          <w:rFonts w:ascii="Consolas" w:hAnsi="Consolas"/>
+          <w:color w:val="000000"/>
+          <w:sz w:val="18"/>
+          <w:szCs w:val="18"/>
+          <w:bdr w:val="none" w:sz="0" w:space="0" w:color="auto" w:frame="1"/>
+        </w:rPr>
+        <w:t>root@localhost</w:t>
+      </w:r>
+      <w:proofErr w:type="spellEnd"/>
+      <w:r>
+        <w:rPr>
+          <w:rFonts w:ascii="Consolas" w:hAnsi="Consolas"/>
+          <w:color w:val="000000"/>
+          <w:sz w:val="18"/>
+          <w:szCs w:val="18"/>
+          <w:bdr w:val="none" w:sz="0" w:space="0" w:color="auto" w:frame="1"/>
+        </w:rPr>
+        <w:t> ruby-2.3.0]# cd </w:t>
+      </w:r>
+      <w:proofErr w:type="spellStart"/>
+      <w:r>
+        <w:rPr>
+          <w:rFonts w:ascii="Consolas" w:hAnsi="Consolas"/>
+          <w:color w:val="000000"/>
+          <w:sz w:val="18"/>
+          <w:szCs w:val="18"/>
+          <w:bdr w:val="none" w:sz="0" w:space="0" w:color="auto" w:frame="1"/>
+        </w:rPr>
+        <w:t>ext</w:t>
+      </w:r>
+      <w:proofErr w:type="spellEnd"/>
+      <w:r>
+        <w:rPr>
+          <w:rFonts w:ascii="Consolas" w:hAnsi="Consolas"/>
+          <w:color w:val="000000"/>
+          <w:sz w:val="18"/>
+          <w:szCs w:val="18"/>
+          <w:bdr w:val="none" w:sz="0" w:space="0" w:color="auto" w:frame="1"/>
+        </w:rPr>
+        <w:t>/</w:t>
+      </w:r>
+      <w:proofErr w:type="spellStart"/>
+      <w:r>
+        <w:rPr>
+          <w:rFonts w:ascii="Consolas" w:hAnsi="Consolas"/>
+          <w:color w:val="000000"/>
+          <w:sz w:val="18"/>
+          <w:szCs w:val="18"/>
+          <w:bdr w:val="none" w:sz="0" w:space="0" w:color="auto" w:frame="1"/>
+        </w:rPr>
+        <w:t>openssl</w:t>
+      </w:r>
+      <w:proofErr w:type="spellEnd"/>
+      <w:r>
+        <w:rPr>
+          <w:rFonts w:ascii="Consolas" w:hAnsi="Consolas"/>
+          <w:color w:val="000000"/>
+          <w:sz w:val="18"/>
+          <w:szCs w:val="18"/>
+          <w:bdr w:val="none" w:sz="0" w:space="0" w:color="auto" w:frame="1"/>
+        </w:rPr>
+        <w:t>  </w:t>
       </w:r>
     </w:p>
     <w:p>
@@ -3303,7 +5125,73 @@
           <w:szCs w:val="18"/>
           <w:bdr w:val="none" w:sz="0" w:space="0" w:color="auto" w:frame="1"/>
         </w:rPr>
-        <w:t>[root@localhost openssl]# ruby extconf.rb  </w:t>
+        <w:t>[</w:t>
+      </w:r>
+      <w:proofErr w:type="spellStart"/>
+      <w:r>
+        <w:rPr>
+          <w:rFonts w:ascii="Consolas" w:hAnsi="Consolas"/>
+          <w:color w:val="000000"/>
+          <w:sz w:val="18"/>
+          <w:szCs w:val="18"/>
+          <w:bdr w:val="none" w:sz="0" w:space="0" w:color="auto" w:frame="1"/>
+        </w:rPr>
+        <w:t>root@localhost</w:t>
+      </w:r>
+      <w:proofErr w:type="spellEnd"/>
+      <w:r>
+        <w:rPr>
+          <w:rFonts w:ascii="Consolas" w:hAnsi="Consolas"/>
+          <w:color w:val="000000"/>
+          <w:sz w:val="18"/>
+          <w:szCs w:val="18"/>
+          <w:bdr w:val="none" w:sz="0" w:space="0" w:color="auto" w:frame="1"/>
+        </w:rPr>
+        <w:t> </w:t>
+      </w:r>
+      <w:proofErr w:type="spellStart"/>
+      <w:r>
+        <w:rPr>
+          <w:rFonts w:ascii="Consolas" w:hAnsi="Consolas"/>
+          <w:color w:val="000000"/>
+          <w:sz w:val="18"/>
+          <w:szCs w:val="18"/>
+          <w:bdr w:val="none" w:sz="0" w:space="0" w:color="auto" w:frame="1"/>
+        </w:rPr>
+        <w:t>openssl</w:t>
+      </w:r>
+      <w:proofErr w:type="spellEnd"/>
+      <w:r>
+        <w:rPr>
+          <w:rFonts w:ascii="Consolas" w:hAnsi="Consolas"/>
+          <w:color w:val="000000"/>
+          <w:sz w:val="18"/>
+          <w:szCs w:val="18"/>
+          <w:bdr w:val="none" w:sz="0" w:space="0" w:color="auto" w:frame="1"/>
+        </w:rPr>
+        <w:t>]# ruby </w:t>
+      </w:r>
+      <w:proofErr w:type="spellStart"/>
+      <w:r>
+        <w:rPr>
+          <w:rFonts w:ascii="Consolas" w:hAnsi="Consolas"/>
+          <w:color w:val="000000"/>
+          <w:sz w:val="18"/>
+          <w:szCs w:val="18"/>
+          <w:bdr w:val="none" w:sz="0" w:space="0" w:color="auto" w:frame="1"/>
+        </w:rPr>
+        <w:t>extconf.rb</w:t>
+      </w:r>
+      <w:proofErr w:type="spellEnd"/>
+      <w:r>
+        <w:rPr>
+          <w:rFonts w:ascii="Consolas" w:hAnsi="Consolas"/>
+          <w:color w:val="000000"/>
+          <w:sz w:val="18"/>
+          <w:szCs w:val="18"/>
+          <w:bdr w:val="none" w:sz="0" w:space="0" w:color="auto" w:frame="1"/>
+        </w:rPr>
+        <w:t>  </w:t>
       </w:r>
     </w:p>
     <w:p>
@@ -3334,7 +5222,51 @@
           <w:szCs w:val="18"/>
           <w:bdr w:val="none" w:sz="0" w:space="0" w:color="auto" w:frame="1"/>
         </w:rPr>
-        <w:t>checking for t_open() in -lnsl... no  </w:t>
+        <w:t>checking for </w:t>
+      </w:r>
+      <w:proofErr w:type="spellStart"/>
+      <w:r>
+        <w:rPr>
+          <w:rFonts w:ascii="Consolas" w:hAnsi="Consolas"/>
+          <w:color w:val="000000"/>
+          <w:sz w:val="18"/>
+          <w:szCs w:val="18"/>
+          <w:bdr w:val="none" w:sz="0" w:space="0" w:color="auto" w:frame="1"/>
+        </w:rPr>
+        <w:t>t_open</w:t>
+      </w:r>
+      <w:proofErr w:type="spellEnd"/>
+      <w:r>
+        <w:rPr>
+          <w:rFonts w:ascii="Consolas" w:hAnsi="Consolas"/>
+          <w:color w:val="000000"/>
+          <w:sz w:val="18"/>
+          <w:szCs w:val="18"/>
+          <w:bdr w:val="none" w:sz="0" w:space="0" w:color="auto" w:frame="1"/>
+        </w:rPr>
+        <w:t>() in -</w:t>
+      </w:r>
+      <w:proofErr w:type="spellStart"/>
+      <w:r>
+        <w:rPr>
+          <w:rFonts w:ascii="Consolas" w:hAnsi="Consolas"/>
+          <w:color w:val="000000"/>
+          <w:sz w:val="18"/>
+          <w:szCs w:val="18"/>
+          <w:bdr w:val="none" w:sz="0" w:space="0" w:color="auto" w:frame="1"/>
+        </w:rPr>
+        <w:t>lnsl</w:t>
+      </w:r>
+      <w:proofErr w:type="spellEnd"/>
+      <w:r>
+        <w:rPr>
+          <w:rFonts w:ascii="Consolas" w:hAnsi="Consolas"/>
+          <w:color w:val="000000"/>
+          <w:sz w:val="18"/>
+          <w:szCs w:val="18"/>
+          <w:bdr w:val="none" w:sz="0" w:space="0" w:color="auto" w:frame="1"/>
+        </w:rPr>
+        <w:t>... no  </w:t>
       </w:r>
     </w:p>
     <w:p>
@@ -3365,7 +5297,29 @@
           <w:szCs w:val="18"/>
           <w:bdr w:val="none" w:sz="0" w:space="0" w:color="auto" w:frame="1"/>
         </w:rPr>
-        <w:t>checking for socket() in -lsocket... no  </w:t>
+        <w:t>checking for socket() in -</w:t>
+      </w:r>
+      <w:proofErr w:type="spellStart"/>
+      <w:r>
+        <w:rPr>
+          <w:rFonts w:ascii="Consolas" w:hAnsi="Consolas"/>
+          <w:color w:val="000000"/>
+          <w:sz w:val="18"/>
+          <w:szCs w:val="18"/>
+          <w:bdr w:val="none" w:sz="0" w:space="0" w:color="auto" w:frame="1"/>
+        </w:rPr>
+        <w:t>lsocket</w:t>
+      </w:r>
+      <w:proofErr w:type="spellEnd"/>
+      <w:r>
+        <w:rPr>
+          <w:rFonts w:ascii="Consolas" w:hAnsi="Consolas"/>
+          <w:color w:val="000000"/>
+          <w:sz w:val="18"/>
+          <w:szCs w:val="18"/>
+          <w:bdr w:val="none" w:sz="0" w:space="0" w:color="auto" w:frame="1"/>
+        </w:rPr>
+        <w:t>... no  </w:t>
       </w:r>
     </w:p>
     <w:p>
@@ -3396,7 +5350,29 @@
           <w:szCs w:val="18"/>
           <w:bdr w:val="none" w:sz="0" w:space="0" w:color="auto" w:frame="1"/>
         </w:rPr>
-        <w:t>checking for assert.h... yes  </w:t>
+        <w:t>checking for </w:t>
+      </w:r>
+      <w:proofErr w:type="spellStart"/>
+      <w:r>
+        <w:rPr>
+          <w:rFonts w:ascii="Consolas" w:hAnsi="Consolas"/>
+          <w:color w:val="000000"/>
+          <w:sz w:val="18"/>
+          <w:szCs w:val="18"/>
+          <w:bdr w:val="none" w:sz="0" w:space="0" w:color="auto" w:frame="1"/>
+        </w:rPr>
+        <w:t>assert.h</w:t>
+      </w:r>
+      <w:proofErr w:type="spellEnd"/>
+      <w:r>
+        <w:rPr>
+          <w:rFonts w:ascii="Consolas" w:hAnsi="Consolas"/>
+          <w:color w:val="000000"/>
+          <w:sz w:val="18"/>
+          <w:szCs w:val="18"/>
+          <w:bdr w:val="none" w:sz="0" w:space="0" w:color="auto" w:frame="1"/>
+        </w:rPr>
+        <w:t>... yes  </w:t>
       </w:r>
     </w:p>
     <w:p>
@@ -3427,7 +5403,51 @@
           <w:szCs w:val="18"/>
           <w:bdr w:val="none" w:sz="0" w:space="0" w:color="auto" w:frame="1"/>
         </w:rPr>
-        <w:t>checking for openssl/ssl.h... no  </w:t>
+        <w:t>checking for </w:t>
+      </w:r>
+      <w:proofErr w:type="spellStart"/>
+      <w:r>
+        <w:rPr>
+          <w:rFonts w:ascii="Consolas" w:hAnsi="Consolas"/>
+          <w:color w:val="000000"/>
+          <w:sz w:val="18"/>
+          <w:szCs w:val="18"/>
+          <w:bdr w:val="none" w:sz="0" w:space="0" w:color="auto" w:frame="1"/>
+        </w:rPr>
+        <w:t>openssl</w:t>
+      </w:r>
+      <w:proofErr w:type="spellEnd"/>
+      <w:r>
+        <w:rPr>
+          <w:rFonts w:ascii="Consolas" w:hAnsi="Consolas"/>
+          <w:color w:val="000000"/>
+          <w:sz w:val="18"/>
+          <w:szCs w:val="18"/>
+          <w:bdr w:val="none" w:sz="0" w:space="0" w:color="auto" w:frame="1"/>
+        </w:rPr>
+        <w:t>/</w:t>
+      </w:r>
+      <w:proofErr w:type="spellStart"/>
+      <w:r>
+        <w:rPr>
+          <w:rFonts w:ascii="Consolas" w:hAnsi="Consolas"/>
+          <w:color w:val="000000"/>
+          <w:sz w:val="18"/>
+          <w:szCs w:val="18"/>
+          <w:bdr w:val="none" w:sz="0" w:space="0" w:color="auto" w:frame="1"/>
+        </w:rPr>
+        <w:t>ssl.h</w:t>
+      </w:r>
+      <w:proofErr w:type="spellEnd"/>
+      <w:r>
+        <w:rPr>
+          <w:rFonts w:ascii="Consolas" w:hAnsi="Consolas"/>
+          <w:color w:val="000000"/>
+          <w:sz w:val="18"/>
+          <w:szCs w:val="18"/>
+          <w:bdr w:val="none" w:sz="0" w:space="0" w:color="auto" w:frame="1"/>
+        </w:rPr>
+        <w:t>... no  </w:t>
       </w:r>
     </w:p>
     <w:p>
@@ -3456,6 +5476,7 @@
         <w:lastRenderedPageBreak/>
         <w:t>提示没有找到</w:t>
       </w:r>
+      <w:proofErr w:type="spellStart"/>
       <w:r>
         <w:rPr>
           <w:rFonts w:ascii="Arial" w:hAnsi="Arial" w:cs="Arial"/>
@@ -3463,8 +5484,9 @@
           <w:szCs w:val="21"/>
           <w:shd w:val="clear" w:color="auto" w:fill="FFFFFF"/>
         </w:rPr>
-        <w:t xml:space="preserve">ssl.h, </w:t>
-      </w:r>
+        <w:t>ssl.h</w:t>
+      </w:r>
+      <w:proofErr w:type="spellEnd"/>
       <w:r>
         <w:rPr>
           <w:rFonts w:ascii="Arial" w:hAnsi="Arial" w:cs="Arial"/>
@@ -3472,7 +5494,7 @@
           <w:szCs w:val="21"/>
           <w:shd w:val="clear" w:color="auto" w:fill="FFFFFF"/>
         </w:rPr>
-        <w:t>因为出现了错误：</w:t>
+        <w:t xml:space="preserve">, </w:t>
       </w:r>
       <w:r>
         <w:rPr>
@@ -3481,8 +5503,39 @@
           <w:szCs w:val="21"/>
           <w:shd w:val="clear" w:color="auto" w:fill="FFFFFF"/>
         </w:rPr>
-        <w:t>openssl/ssl.h</w:t>
-      </w:r>
+        <w:t>因为出现了错误：</w:t>
+      </w:r>
+      <w:proofErr w:type="spellStart"/>
+      <w:r>
+        <w:rPr>
+          <w:rFonts w:ascii="Arial" w:hAnsi="Arial" w:cs="Arial"/>
+          <w:color w:val="333333"/>
+          <w:szCs w:val="21"/>
+          <w:shd w:val="clear" w:color="auto" w:fill="FFFFFF"/>
+        </w:rPr>
+        <w:t>openssl</w:t>
+      </w:r>
+      <w:proofErr w:type="spellEnd"/>
+      <w:r>
+        <w:rPr>
+          <w:rFonts w:ascii="Arial" w:hAnsi="Arial" w:cs="Arial"/>
+          <w:color w:val="333333"/>
+          <w:szCs w:val="21"/>
+          <w:shd w:val="clear" w:color="auto" w:fill="FFFFFF"/>
+        </w:rPr>
+        <w:t>/</w:t>
+      </w:r>
+      <w:proofErr w:type="spellStart"/>
+      <w:r>
+        <w:rPr>
+          <w:rFonts w:ascii="Arial" w:hAnsi="Arial" w:cs="Arial"/>
+          <w:color w:val="333333"/>
+          <w:szCs w:val="21"/>
+          <w:shd w:val="clear" w:color="auto" w:fill="FFFFFF"/>
+        </w:rPr>
+        <w:t>ssl.h</w:t>
+      </w:r>
+      <w:proofErr w:type="spellEnd"/>
       <w:r>
         <w:rPr>
           <w:rFonts w:ascii="Arial" w:hAnsi="Arial" w:cs="Arial"/>
@@ -3512,7 +5565,31 @@
           <w:sz w:val="14"/>
           <w:szCs w:val="14"/>
         </w:rPr>
-        <w:t>[plain]</w:t>
+        <w:t>[</w:t>
+      </w:r>
+      <w:proofErr w:type="gramStart"/>
+      <w:r>
+        <w:rPr>
+          <w:rFonts w:ascii="Verdana" w:hAnsi="Verdana"/>
+          <w:b/>
+          <w:bCs/>
+          <w:color w:val="C0C0C0"/>
+          <w:sz w:val="14"/>
+          <w:szCs w:val="14"/>
+        </w:rPr>
+        <w:t>plain</w:t>
+      </w:r>
+      <w:proofErr w:type="gramEnd"/>
+      <w:r>
+        <w:rPr>
+          <w:rFonts w:ascii="Verdana" w:hAnsi="Verdana"/>
+          <w:b/>
+          <w:bCs/>
+          <w:color w:val="C0C0C0"/>
+          <w:sz w:val="14"/>
+          <w:szCs w:val="14"/>
+        </w:rPr>
+        <w:t>]</w:t>
       </w:r>
       <w:r>
         <w:rPr>
@@ -3587,7 +5664,205 @@
           <w:szCs w:val="18"/>
           <w:bdr w:val="none" w:sz="0" w:space="0" w:color="auto" w:frame="1"/>
         </w:rPr>
-        <w:t>[root@localhost openssl]# ruby extconf.rb --with-openssl-include=/usr/local/openssl/include/ --with-openssl-lib=/usr/local/openssl/lib  </w:t>
+        <w:t>[</w:t>
+      </w:r>
+      <w:proofErr w:type="spellStart"/>
+      <w:r>
+        <w:rPr>
+          <w:rFonts w:ascii="Consolas" w:hAnsi="Consolas"/>
+          <w:color w:val="000000"/>
+          <w:sz w:val="18"/>
+          <w:szCs w:val="18"/>
+          <w:bdr w:val="none" w:sz="0" w:space="0" w:color="auto" w:frame="1"/>
+        </w:rPr>
+        <w:t>root@localhost</w:t>
+      </w:r>
+      <w:proofErr w:type="spellEnd"/>
+      <w:r>
+        <w:rPr>
+          <w:rFonts w:ascii="Consolas" w:hAnsi="Consolas"/>
+          <w:color w:val="000000"/>
+          <w:sz w:val="18"/>
+          <w:szCs w:val="18"/>
+          <w:bdr w:val="none" w:sz="0" w:space="0" w:color="auto" w:frame="1"/>
+        </w:rPr>
+        <w:t> </w:t>
+      </w:r>
+      <w:proofErr w:type="spellStart"/>
+      <w:r>
+        <w:rPr>
+          <w:rFonts w:ascii="Consolas" w:hAnsi="Consolas"/>
+          <w:color w:val="000000"/>
+          <w:sz w:val="18"/>
+          <w:szCs w:val="18"/>
+          <w:bdr w:val="none" w:sz="0" w:space="0" w:color="auto" w:frame="1"/>
+        </w:rPr>
+        <w:t>openssl</w:t>
+      </w:r>
+      <w:proofErr w:type="spellEnd"/>
+      <w:r>
+        <w:rPr>
+          <w:rFonts w:ascii="Consolas" w:hAnsi="Consolas"/>
+          <w:color w:val="000000"/>
+          <w:sz w:val="18"/>
+          <w:szCs w:val="18"/>
+          <w:bdr w:val="none" w:sz="0" w:space="0" w:color="auto" w:frame="1"/>
+        </w:rPr>
+        <w:t>]# ruby </w:t>
+      </w:r>
+      <w:proofErr w:type="spellStart"/>
+      <w:r>
+        <w:rPr>
+          <w:rFonts w:ascii="Consolas" w:hAnsi="Consolas"/>
+          <w:color w:val="000000"/>
+          <w:sz w:val="18"/>
+          <w:szCs w:val="18"/>
+          <w:bdr w:val="none" w:sz="0" w:space="0" w:color="auto" w:frame="1"/>
+        </w:rPr>
+        <w:t>extconf.rb</w:t>
+      </w:r>
+      <w:proofErr w:type="spellEnd"/>
+      <w:r>
+        <w:rPr>
+          <w:rFonts w:ascii="Consolas" w:hAnsi="Consolas"/>
+          <w:color w:val="000000"/>
+          <w:sz w:val="18"/>
+          <w:szCs w:val="18"/>
+          <w:bdr w:val="none" w:sz="0" w:space="0" w:color="auto" w:frame="1"/>
+        </w:rPr>
+        <w:t> --with-</w:t>
+      </w:r>
+      <w:proofErr w:type="spellStart"/>
+      <w:r>
+        <w:rPr>
+          <w:rFonts w:ascii="Consolas" w:hAnsi="Consolas"/>
+          <w:color w:val="000000"/>
+          <w:sz w:val="18"/>
+          <w:szCs w:val="18"/>
+          <w:bdr w:val="none" w:sz="0" w:space="0" w:color="auto" w:frame="1"/>
+        </w:rPr>
+        <w:t>openssl</w:t>
+      </w:r>
+      <w:proofErr w:type="spellEnd"/>
+      <w:r>
+        <w:rPr>
+          <w:rFonts w:ascii="Consolas" w:hAnsi="Consolas"/>
+          <w:color w:val="000000"/>
+          <w:sz w:val="18"/>
+          <w:szCs w:val="18"/>
+          <w:bdr w:val="none" w:sz="0" w:space="0" w:color="auto" w:frame="1"/>
+        </w:rPr>
+        <w:t>-include=/</w:t>
+      </w:r>
+      <w:proofErr w:type="spellStart"/>
+      <w:r>
+        <w:rPr>
+          <w:rFonts w:ascii="Consolas" w:hAnsi="Consolas"/>
+          <w:color w:val="000000"/>
+          <w:sz w:val="18"/>
+          <w:szCs w:val="18"/>
+          <w:bdr w:val="none" w:sz="0" w:space="0" w:color="auto" w:frame="1"/>
+        </w:rPr>
+        <w:t>usr</w:t>
+      </w:r>
+      <w:proofErr w:type="spellEnd"/>
+      <w:r>
+        <w:rPr>
+          <w:rFonts w:ascii="Consolas" w:hAnsi="Consolas"/>
+          <w:color w:val="000000"/>
+          <w:sz w:val="18"/>
+          <w:szCs w:val="18"/>
+          <w:bdr w:val="none" w:sz="0" w:space="0" w:color="auto" w:frame="1"/>
+        </w:rPr>
+        <w:t>/local/</w:t>
+      </w:r>
+      <w:proofErr w:type="spellStart"/>
+      <w:r>
+        <w:rPr>
+          <w:rFonts w:ascii="Consolas" w:hAnsi="Consolas"/>
+          <w:color w:val="000000"/>
+          <w:sz w:val="18"/>
+          <w:szCs w:val="18"/>
+          <w:bdr w:val="none" w:sz="0" w:space="0" w:color="auto" w:frame="1"/>
+        </w:rPr>
+        <w:t>openssl</w:t>
+      </w:r>
+      <w:proofErr w:type="spellEnd"/>
+      <w:r>
+        <w:rPr>
+          <w:rFonts w:ascii="Consolas" w:hAnsi="Consolas"/>
+          <w:color w:val="000000"/>
+          <w:sz w:val="18"/>
+          <w:szCs w:val="18"/>
+          <w:bdr w:val="none" w:sz="0" w:space="0" w:color="auto" w:frame="1"/>
+        </w:rPr>
+        <w:t>/include/ --with-</w:t>
+      </w:r>
+      <w:proofErr w:type="spellStart"/>
+      <w:r>
+        <w:rPr>
+          <w:rFonts w:ascii="Consolas" w:hAnsi="Consolas"/>
+          <w:color w:val="000000"/>
+          <w:sz w:val="18"/>
+          <w:szCs w:val="18"/>
+          <w:bdr w:val="none" w:sz="0" w:space="0" w:color="auto" w:frame="1"/>
+        </w:rPr>
+        <w:t>openssl</w:t>
+      </w:r>
+      <w:proofErr w:type="spellEnd"/>
+      <w:r>
+        <w:rPr>
+          <w:rFonts w:ascii="Consolas" w:hAnsi="Consolas"/>
+          <w:color w:val="000000"/>
+          <w:sz w:val="18"/>
+          <w:szCs w:val="18"/>
+          <w:bdr w:val="none" w:sz="0" w:space="0" w:color="auto" w:frame="1"/>
+        </w:rPr>
+        <w:t>-lib=/</w:t>
+      </w:r>
+      <w:proofErr w:type="spellStart"/>
+      <w:r>
+        <w:rPr>
+          <w:rFonts w:ascii="Consolas" w:hAnsi="Consolas"/>
+          <w:color w:val="000000"/>
+          <w:sz w:val="18"/>
+          <w:szCs w:val="18"/>
+          <w:bdr w:val="none" w:sz="0" w:space="0" w:color="auto" w:frame="1"/>
+        </w:rPr>
+        <w:t>usr</w:t>
+      </w:r>
+      <w:proofErr w:type="spellEnd"/>
+      <w:r>
+        <w:rPr>
+          <w:rFonts w:ascii="Consolas" w:hAnsi="Consolas"/>
+          <w:color w:val="000000"/>
+          <w:sz w:val="18"/>
+          <w:szCs w:val="18"/>
+          <w:bdr w:val="none" w:sz="0" w:space="0" w:color="auto" w:frame="1"/>
+        </w:rPr>
+        <w:t>/local/</w:t>
+      </w:r>
+      <w:proofErr w:type="spellStart"/>
+      <w:r>
+        <w:rPr>
+          <w:rFonts w:ascii="Consolas" w:hAnsi="Consolas"/>
+          <w:color w:val="000000"/>
+          <w:sz w:val="18"/>
+          <w:szCs w:val="18"/>
+          <w:bdr w:val="none" w:sz="0" w:space="0" w:color="auto" w:frame="1"/>
+        </w:rPr>
+        <w:t>openssl</w:t>
+      </w:r>
+      <w:proofErr w:type="spellEnd"/>
+      <w:r>
+        <w:rPr>
+          <w:rFonts w:ascii="Consolas" w:hAnsi="Consolas"/>
+          <w:color w:val="000000"/>
+          <w:sz w:val="18"/>
+          <w:szCs w:val="18"/>
+          <w:bdr w:val="none" w:sz="0" w:space="0" w:color="auto" w:frame="1"/>
+        </w:rPr>
+        <w:t>/lib  </w:t>
       </w:r>
     </w:p>
     <w:p>
@@ -3618,7 +5893,51 @@
           <w:szCs w:val="18"/>
           <w:bdr w:val="none" w:sz="0" w:space="0" w:color="auto" w:frame="1"/>
         </w:rPr>
-        <w:t>checking for t_open() in -lnsl... no  </w:t>
+        <w:t>checking for </w:t>
+      </w:r>
+      <w:proofErr w:type="spellStart"/>
+      <w:r>
+        <w:rPr>
+          <w:rFonts w:ascii="Consolas" w:hAnsi="Consolas"/>
+          <w:color w:val="000000"/>
+          <w:sz w:val="18"/>
+          <w:szCs w:val="18"/>
+          <w:bdr w:val="none" w:sz="0" w:space="0" w:color="auto" w:frame="1"/>
+        </w:rPr>
+        <w:t>t_open</w:t>
+      </w:r>
+      <w:proofErr w:type="spellEnd"/>
+      <w:r>
+        <w:rPr>
+          <w:rFonts w:ascii="Consolas" w:hAnsi="Consolas"/>
+          <w:color w:val="000000"/>
+          <w:sz w:val="18"/>
+          <w:szCs w:val="18"/>
+          <w:bdr w:val="none" w:sz="0" w:space="0" w:color="auto" w:frame="1"/>
+        </w:rPr>
+        <w:t>() in -</w:t>
+      </w:r>
+      <w:proofErr w:type="spellStart"/>
+      <w:r>
+        <w:rPr>
+          <w:rFonts w:ascii="Consolas" w:hAnsi="Consolas"/>
+          <w:color w:val="000000"/>
+          <w:sz w:val="18"/>
+          <w:szCs w:val="18"/>
+          <w:bdr w:val="none" w:sz="0" w:space="0" w:color="auto" w:frame="1"/>
+        </w:rPr>
+        <w:t>lnsl</w:t>
+      </w:r>
+      <w:proofErr w:type="spellEnd"/>
+      <w:r>
+        <w:rPr>
+          <w:rFonts w:ascii="Consolas" w:hAnsi="Consolas"/>
+          <w:color w:val="000000"/>
+          <w:sz w:val="18"/>
+          <w:szCs w:val="18"/>
+          <w:bdr w:val="none" w:sz="0" w:space="0" w:color="auto" w:frame="1"/>
+        </w:rPr>
+        <w:t>... no  </w:t>
       </w:r>
     </w:p>
     <w:p>
@@ -3649,7 +5968,29 @@
           <w:szCs w:val="18"/>
           <w:bdr w:val="none" w:sz="0" w:space="0" w:color="auto" w:frame="1"/>
         </w:rPr>
-        <w:t>checking for socket() in -lsocket... no  </w:t>
+        <w:t>checking for socket() in -</w:t>
+      </w:r>
+      <w:proofErr w:type="spellStart"/>
+      <w:r>
+        <w:rPr>
+          <w:rFonts w:ascii="Consolas" w:hAnsi="Consolas"/>
+          <w:color w:val="000000"/>
+          <w:sz w:val="18"/>
+          <w:szCs w:val="18"/>
+          <w:bdr w:val="none" w:sz="0" w:space="0" w:color="auto" w:frame="1"/>
+        </w:rPr>
+        <w:t>lsocket</w:t>
+      </w:r>
+      <w:proofErr w:type="spellEnd"/>
+      <w:r>
+        <w:rPr>
+          <w:rFonts w:ascii="Consolas" w:hAnsi="Consolas"/>
+          <w:color w:val="000000"/>
+          <w:sz w:val="18"/>
+          <w:szCs w:val="18"/>
+          <w:bdr w:val="none" w:sz="0" w:space="0" w:color="auto" w:frame="1"/>
+        </w:rPr>
+        <w:t>... no  </w:t>
       </w:r>
     </w:p>
     <w:p>
@@ -3680,7 +6021,29 @@
           <w:szCs w:val="18"/>
           <w:bdr w:val="none" w:sz="0" w:space="0" w:color="auto" w:frame="1"/>
         </w:rPr>
-        <w:t>checking for assert.h... yes  </w:t>
+        <w:t>checking for </w:t>
+      </w:r>
+      <w:proofErr w:type="spellStart"/>
+      <w:r>
+        <w:rPr>
+          <w:rFonts w:ascii="Consolas" w:hAnsi="Consolas"/>
+          <w:color w:val="000000"/>
+          <w:sz w:val="18"/>
+          <w:szCs w:val="18"/>
+          <w:bdr w:val="none" w:sz="0" w:space="0" w:color="auto" w:frame="1"/>
+        </w:rPr>
+        <w:t>assert.h</w:t>
+      </w:r>
+      <w:proofErr w:type="spellEnd"/>
+      <w:r>
+        <w:rPr>
+          <w:rFonts w:ascii="Consolas" w:hAnsi="Consolas"/>
+          <w:color w:val="000000"/>
+          <w:sz w:val="18"/>
+          <w:szCs w:val="18"/>
+          <w:bdr w:val="none" w:sz="0" w:space="0" w:color="auto" w:frame="1"/>
+        </w:rPr>
+        <w:t>... yes  </w:t>
       </w:r>
     </w:p>
     <w:p>
@@ -3711,7 +6074,51 @@
           <w:szCs w:val="18"/>
           <w:bdr w:val="none" w:sz="0" w:space="0" w:color="auto" w:frame="1"/>
         </w:rPr>
-        <w:t>checking for openssl/ssl.h... yes  </w:t>
+        <w:t>checking for </w:t>
+      </w:r>
+      <w:proofErr w:type="spellStart"/>
+      <w:r>
+        <w:rPr>
+          <w:rFonts w:ascii="Consolas" w:hAnsi="Consolas"/>
+          <w:color w:val="000000"/>
+          <w:sz w:val="18"/>
+          <w:szCs w:val="18"/>
+          <w:bdr w:val="none" w:sz="0" w:space="0" w:color="auto" w:frame="1"/>
+        </w:rPr>
+        <w:t>openssl</w:t>
+      </w:r>
+      <w:proofErr w:type="spellEnd"/>
+      <w:r>
+        <w:rPr>
+          <w:rFonts w:ascii="Consolas" w:hAnsi="Consolas"/>
+          <w:color w:val="000000"/>
+          <w:sz w:val="18"/>
+          <w:szCs w:val="18"/>
+          <w:bdr w:val="none" w:sz="0" w:space="0" w:color="auto" w:frame="1"/>
+        </w:rPr>
+        <w:t>/</w:t>
+      </w:r>
+      <w:proofErr w:type="spellStart"/>
+      <w:r>
+        <w:rPr>
+          <w:rFonts w:ascii="Consolas" w:hAnsi="Consolas"/>
+          <w:color w:val="000000"/>
+          <w:sz w:val="18"/>
+          <w:szCs w:val="18"/>
+          <w:bdr w:val="none" w:sz="0" w:space="0" w:color="auto" w:frame="1"/>
+        </w:rPr>
+        <w:t>ssl.h</w:t>
+      </w:r>
+      <w:proofErr w:type="spellEnd"/>
+      <w:r>
+        <w:rPr>
+          <w:rFonts w:ascii="Consolas" w:hAnsi="Consolas"/>
+          <w:color w:val="000000"/>
+          <w:sz w:val="18"/>
+          <w:szCs w:val="18"/>
+          <w:bdr w:val="none" w:sz="0" w:space="0" w:color="auto" w:frame="1"/>
+        </w:rPr>
+        <w:t>... yes  </w:t>
       </w:r>
     </w:p>
     <w:p>
@@ -3793,7 +6200,51 @@
           <w:szCs w:val="18"/>
           <w:bdr w:val="none" w:sz="0" w:space="0" w:color="auto" w:frame="1"/>
         </w:rPr>
-        <w:t>checking for EVP_CTRL_GCM_GET_TAG in openssl/evp.h... yes  </w:t>
+        <w:t>checking for EVP_CTRL_GCM_GET_TAG in </w:t>
+      </w:r>
+      <w:proofErr w:type="spellStart"/>
+      <w:r>
+        <w:rPr>
+          <w:rFonts w:ascii="Consolas" w:hAnsi="Consolas"/>
+          <w:color w:val="000000"/>
+          <w:sz w:val="18"/>
+          <w:szCs w:val="18"/>
+          <w:bdr w:val="none" w:sz="0" w:space="0" w:color="auto" w:frame="1"/>
+        </w:rPr>
+        <w:t>openssl</w:t>
+      </w:r>
+      <w:proofErr w:type="spellEnd"/>
+      <w:r>
+        <w:rPr>
+          <w:rFonts w:ascii="Consolas" w:hAnsi="Consolas"/>
+          <w:color w:val="000000"/>
+          <w:sz w:val="18"/>
+          <w:szCs w:val="18"/>
+          <w:bdr w:val="none" w:sz="0" w:space="0" w:color="auto" w:frame="1"/>
+        </w:rPr>
+        <w:t>/</w:t>
+      </w:r>
+      <w:proofErr w:type="spellStart"/>
+      <w:r>
+        <w:rPr>
+          <w:rFonts w:ascii="Consolas" w:hAnsi="Consolas"/>
+          <w:color w:val="000000"/>
+          <w:sz w:val="18"/>
+          <w:szCs w:val="18"/>
+          <w:bdr w:val="none" w:sz="0" w:space="0" w:color="auto" w:frame="1"/>
+        </w:rPr>
+        <w:t>evp.h</w:t>
+      </w:r>
+      <w:proofErr w:type="spellEnd"/>
+      <w:r>
+        <w:rPr>
+          <w:rFonts w:ascii="Consolas" w:hAnsi="Consolas"/>
+          <w:color w:val="000000"/>
+          <w:sz w:val="18"/>
+          <w:szCs w:val="18"/>
+          <w:bdr w:val="none" w:sz="0" w:space="0" w:color="auto" w:frame="1"/>
+        </w:rPr>
+        <w:t>... yes  </w:t>
       </w:r>
     </w:p>
     <w:p>
@@ -3824,7 +6275,29 @@
           <w:szCs w:val="18"/>
           <w:bdr w:val="none" w:sz="0" w:space="0" w:color="auto" w:frame="1"/>
         </w:rPr>
-        <w:t>creating extconf.h  </w:t>
+        <w:t>creating </w:t>
+      </w:r>
+      <w:proofErr w:type="spellStart"/>
+      <w:r>
+        <w:rPr>
+          <w:rFonts w:ascii="Consolas" w:hAnsi="Consolas"/>
+          <w:color w:val="000000"/>
+          <w:sz w:val="18"/>
+          <w:szCs w:val="18"/>
+          <w:bdr w:val="none" w:sz="0" w:space="0" w:color="auto" w:frame="1"/>
+        </w:rPr>
+        <w:t>extconf.h</w:t>
+      </w:r>
+      <w:proofErr w:type="spellEnd"/>
+      <w:r>
+        <w:rPr>
+          <w:rFonts w:ascii="Consolas" w:hAnsi="Consolas"/>
+          <w:color w:val="000000"/>
+          <w:sz w:val="18"/>
+          <w:szCs w:val="18"/>
+          <w:bdr w:val="none" w:sz="0" w:space="0" w:color="auto" w:frame="1"/>
+        </w:rPr>
+        <w:t>  </w:t>
       </w:r>
     </w:p>
     <w:p>
@@ -3855,7 +6328,29 @@
           <w:szCs w:val="18"/>
           <w:bdr w:val="none" w:sz="0" w:space="0" w:color="auto" w:frame="1"/>
         </w:rPr>
-        <w:t>creating Makefile  </w:t>
+        <w:t>creating </w:t>
+      </w:r>
+      <w:proofErr w:type="spellStart"/>
+      <w:r>
+        <w:rPr>
+          <w:rFonts w:ascii="Consolas" w:hAnsi="Consolas"/>
+          <w:color w:val="000000"/>
+          <w:sz w:val="18"/>
+          <w:szCs w:val="18"/>
+          <w:bdr w:val="none" w:sz="0" w:space="0" w:color="auto" w:frame="1"/>
+        </w:rPr>
+        <w:t>Makefile</w:t>
+      </w:r>
+      <w:proofErr w:type="spellEnd"/>
+      <w:r>
+        <w:rPr>
+          <w:rFonts w:ascii="Consolas" w:hAnsi="Consolas"/>
+          <w:color w:val="000000"/>
+          <w:sz w:val="18"/>
+          <w:szCs w:val="18"/>
+          <w:bdr w:val="none" w:sz="0" w:space="0" w:color="auto" w:frame="1"/>
+        </w:rPr>
+        <w:t>  </w:t>
       </w:r>
     </w:p>
     <w:p>
@@ -3983,7 +6478,31 @@
           <w:sz w:val="14"/>
           <w:szCs w:val="14"/>
         </w:rPr>
-        <w:t>[plain]</w:t>
+        <w:t>[</w:t>
+      </w:r>
+      <w:proofErr w:type="gramStart"/>
+      <w:r>
+        <w:rPr>
+          <w:rFonts w:ascii="Verdana" w:hAnsi="Verdana"/>
+          <w:b/>
+          <w:bCs/>
+          <w:color w:val="C0C0C0"/>
+          <w:sz w:val="14"/>
+          <w:szCs w:val="14"/>
+        </w:rPr>
+        <w:t>plain</w:t>
+      </w:r>
+      <w:proofErr w:type="gramEnd"/>
+      <w:r>
+        <w:rPr>
+          <w:rFonts w:ascii="Verdana" w:hAnsi="Verdana"/>
+          <w:b/>
+          <w:bCs/>
+          <w:color w:val="C0C0C0"/>
+          <w:sz w:val="14"/>
+          <w:szCs w:val="14"/>
+        </w:rPr>
+        <w:t>]</w:t>
       </w:r>
       <w:r>
         <w:rPr>
@@ -4104,6 +6623,7 @@
         </w:rPr>
         <w:t>，如果在配置</w:t>
       </w:r>
+      <w:proofErr w:type="spellStart"/>
       <w:r>
         <w:rPr>
           <w:rFonts w:ascii="Arial" w:hAnsi="Arial" w:cs="Arial"/>
@@ -4113,6 +6633,7 @@
         </w:rPr>
         <w:t>openssl</w:t>
       </w:r>
+      <w:proofErr w:type="spellEnd"/>
       <w:r>
         <w:rPr>
           <w:rFonts w:ascii="Arial" w:hAnsi="Arial" w:cs="Arial"/>
@@ -4129,8 +6650,19 @@
           <w:szCs w:val="21"/>
           <w:shd w:val="clear" w:color="auto" w:fill="FFFFFF"/>
         </w:rPr>
-        <w:t>-fPIC</w:t>
-      </w:r>
+        <w:t>-</w:t>
+      </w:r>
+      <w:proofErr w:type="spellStart"/>
+      <w:r>
+        <w:rPr>
+          <w:rFonts w:ascii="Arial" w:hAnsi="Arial" w:cs="Arial"/>
+          <w:color w:val="333333"/>
+          <w:szCs w:val="21"/>
+          <w:shd w:val="clear" w:color="auto" w:fill="FFFFFF"/>
+        </w:rPr>
+        <w:t>fPIC</w:t>
+      </w:r>
+      <w:proofErr w:type="spellEnd"/>
       <w:r>
         <w:rPr>
           <w:rFonts w:ascii="Arial" w:hAnsi="Arial" w:cs="Arial"/>
@@ -4160,7 +6692,31 @@
           <w:sz w:val="14"/>
           <w:szCs w:val="14"/>
         </w:rPr>
-        <w:t>[plain]</w:t>
+        <w:t>[</w:t>
+      </w:r>
+      <w:proofErr w:type="gramStart"/>
+      <w:r>
+        <w:rPr>
+          <w:rFonts w:ascii="Verdana" w:hAnsi="Verdana"/>
+          <w:b/>
+          <w:bCs/>
+          <w:color w:val="C0C0C0"/>
+          <w:sz w:val="14"/>
+          <w:szCs w:val="14"/>
+        </w:rPr>
+        <w:t>plain</w:t>
+      </w:r>
+      <w:proofErr w:type="gramEnd"/>
+      <w:r>
+        <w:rPr>
+          <w:rFonts w:ascii="Verdana" w:hAnsi="Verdana"/>
+          <w:b/>
+          <w:bCs/>
+          <w:color w:val="C0C0C0"/>
+          <w:sz w:val="14"/>
+          <w:szCs w:val="14"/>
+        </w:rPr>
+        <w:t>]</w:t>
       </w:r>
       <w:r>
         <w:rPr>
@@ -4235,7 +6791,51 @@
           <w:szCs w:val="18"/>
           <w:bdr w:val="none" w:sz="0" w:space="0" w:color="auto" w:frame="1"/>
         </w:rPr>
-        <w:t>[root@localhost openssl]# make  </w:t>
+        <w:t>[</w:t>
+      </w:r>
+      <w:proofErr w:type="spellStart"/>
+      <w:r>
+        <w:rPr>
+          <w:rFonts w:ascii="Consolas" w:hAnsi="Consolas"/>
+          <w:color w:val="000000"/>
+          <w:sz w:val="18"/>
+          <w:szCs w:val="18"/>
+          <w:bdr w:val="none" w:sz="0" w:space="0" w:color="auto" w:frame="1"/>
+        </w:rPr>
+        <w:t>root@localhost</w:t>
+      </w:r>
+      <w:proofErr w:type="spellEnd"/>
+      <w:r>
+        <w:rPr>
+          <w:rFonts w:ascii="Consolas" w:hAnsi="Consolas"/>
+          <w:color w:val="000000"/>
+          <w:sz w:val="18"/>
+          <w:szCs w:val="18"/>
+          <w:bdr w:val="none" w:sz="0" w:space="0" w:color="auto" w:frame="1"/>
+        </w:rPr>
+        <w:t> </w:t>
+      </w:r>
+      <w:proofErr w:type="spellStart"/>
+      <w:r>
+        <w:rPr>
+          <w:rFonts w:ascii="Consolas" w:hAnsi="Consolas"/>
+          <w:color w:val="000000"/>
+          <w:sz w:val="18"/>
+          <w:szCs w:val="18"/>
+          <w:bdr w:val="none" w:sz="0" w:space="0" w:color="auto" w:frame="1"/>
+        </w:rPr>
+        <w:t>openssl</w:t>
+      </w:r>
+      <w:proofErr w:type="spellEnd"/>
+      <w:r>
+        <w:rPr>
+          <w:rFonts w:ascii="Consolas" w:hAnsi="Consolas"/>
+          <w:color w:val="000000"/>
+          <w:sz w:val="18"/>
+          <w:szCs w:val="18"/>
+          <w:bdr w:val="none" w:sz="0" w:space="0" w:color="auto" w:frame="1"/>
+        </w:rPr>
+        <w:t>]# make  </w:t>
       </w:r>
     </w:p>
     <w:p>
@@ -4359,7 +6959,73 @@
           <w:szCs w:val="18"/>
           <w:bdr w:val="none" w:sz="0" w:space="0" w:color="auto" w:frame="1"/>
         </w:rPr>
-        <w:t>/usr/local/ssl/lib/libssl.a: could not read symbols: Bad value  </w:t>
+        <w:t>/</w:t>
+      </w:r>
+      <w:proofErr w:type="spellStart"/>
+      <w:r>
+        <w:rPr>
+          <w:rFonts w:ascii="Consolas" w:hAnsi="Consolas"/>
+          <w:color w:val="000000"/>
+          <w:sz w:val="18"/>
+          <w:szCs w:val="18"/>
+          <w:bdr w:val="none" w:sz="0" w:space="0" w:color="auto" w:frame="1"/>
+        </w:rPr>
+        <w:t>usr</w:t>
+      </w:r>
+      <w:proofErr w:type="spellEnd"/>
+      <w:r>
+        <w:rPr>
+          <w:rFonts w:ascii="Consolas" w:hAnsi="Consolas"/>
+          <w:color w:val="000000"/>
+          <w:sz w:val="18"/>
+          <w:szCs w:val="18"/>
+          <w:bdr w:val="none" w:sz="0" w:space="0" w:color="auto" w:frame="1"/>
+        </w:rPr>
+        <w:t>/local/</w:t>
+      </w:r>
+      <w:proofErr w:type="spellStart"/>
+      <w:r>
+        <w:rPr>
+          <w:rFonts w:ascii="Consolas" w:hAnsi="Consolas"/>
+          <w:color w:val="000000"/>
+          <w:sz w:val="18"/>
+          <w:szCs w:val="18"/>
+          <w:bdr w:val="none" w:sz="0" w:space="0" w:color="auto" w:frame="1"/>
+        </w:rPr>
+        <w:t>ssl</w:t>
+      </w:r>
+      <w:proofErr w:type="spellEnd"/>
+      <w:r>
+        <w:rPr>
+          <w:rFonts w:ascii="Consolas" w:hAnsi="Consolas"/>
+          <w:color w:val="000000"/>
+          <w:sz w:val="18"/>
+          <w:szCs w:val="18"/>
+          <w:bdr w:val="none" w:sz="0" w:space="0" w:color="auto" w:frame="1"/>
+        </w:rPr>
+        <w:t>/lib/</w:t>
+      </w:r>
+      <w:proofErr w:type="spellStart"/>
+      <w:r>
+        <w:rPr>
+          <w:rFonts w:ascii="Consolas" w:hAnsi="Consolas"/>
+          <w:color w:val="000000"/>
+          <w:sz w:val="18"/>
+          <w:szCs w:val="18"/>
+          <w:bdr w:val="none" w:sz="0" w:space="0" w:color="auto" w:frame="1"/>
+        </w:rPr>
+        <w:t>libssl.a</w:t>
+      </w:r>
+      <w:proofErr w:type="spellEnd"/>
+      <w:r>
+        <w:rPr>
+          <w:rFonts w:ascii="Consolas" w:hAnsi="Consolas"/>
+          <w:color w:val="000000"/>
+          <w:sz w:val="18"/>
+          <w:szCs w:val="18"/>
+          <w:bdr w:val="none" w:sz="0" w:space="0" w:color="auto" w:frame="1"/>
+        </w:rPr>
+        <w:t>: could not read symbols: Bad value  </w:t>
       </w:r>
     </w:p>
     <w:p>
@@ -4390,7 +7056,29 @@
           <w:szCs w:val="18"/>
           <w:bdr w:val="none" w:sz="0" w:space="0" w:color="auto" w:frame="1"/>
         </w:rPr>
-        <w:t>collect2: ld returned 1 exit status  </w:t>
+        <w:t>collect2: </w:t>
+      </w:r>
+      <w:proofErr w:type="spellStart"/>
+      <w:r>
+        <w:rPr>
+          <w:rFonts w:ascii="Consolas" w:hAnsi="Consolas"/>
+          <w:color w:val="000000"/>
+          <w:sz w:val="18"/>
+          <w:szCs w:val="18"/>
+          <w:bdr w:val="none" w:sz="0" w:space="0" w:color="auto" w:frame="1"/>
+        </w:rPr>
+        <w:t>ld</w:t>
+      </w:r>
+      <w:proofErr w:type="spellEnd"/>
+      <w:r>
+        <w:rPr>
+          <w:rFonts w:ascii="Consolas" w:hAnsi="Consolas"/>
+          <w:color w:val="000000"/>
+          <w:sz w:val="18"/>
+          <w:szCs w:val="18"/>
+          <w:bdr w:val="none" w:sz="0" w:space="0" w:color="auto" w:frame="1"/>
+        </w:rPr>
+        <w:t> returned 1 exit status  </w:t>
       </w:r>
     </w:p>
     <w:p>
@@ -4457,8 +7145,19 @@
           <w:szCs w:val="21"/>
           <w:shd w:val="clear" w:color="auto" w:fill="FFFFFF"/>
         </w:rPr>
-        <w:t>-fPIC</w:t>
-      </w:r>
+        <w:t>-</w:t>
+      </w:r>
+      <w:proofErr w:type="spellStart"/>
+      <w:r>
+        <w:rPr>
+          <w:rFonts w:ascii="Arial" w:hAnsi="Arial" w:cs="Arial"/>
+          <w:color w:val="333333"/>
+          <w:szCs w:val="21"/>
+          <w:shd w:val="clear" w:color="auto" w:fill="FFFFFF"/>
+        </w:rPr>
+        <w:t>fPIC</w:t>
+      </w:r>
+      <w:proofErr w:type="spellEnd"/>
       <w:r>
         <w:rPr>
           <w:rFonts w:ascii="Arial" w:hAnsi="Arial" w:cs="Arial"/>
@@ -4488,7 +7187,31 @@
           <w:sz w:val="14"/>
           <w:szCs w:val="14"/>
         </w:rPr>
-        <w:t>[plain]</w:t>
+        <w:t>[</w:t>
+      </w:r>
+      <w:proofErr w:type="gramStart"/>
+      <w:r>
+        <w:rPr>
+          <w:rFonts w:ascii="Verdana" w:hAnsi="Verdana"/>
+          <w:b/>
+          <w:bCs/>
+          <w:color w:val="C0C0C0"/>
+          <w:sz w:val="14"/>
+          <w:szCs w:val="14"/>
+        </w:rPr>
+        <w:t>plain</w:t>
+      </w:r>
+      <w:proofErr w:type="gramEnd"/>
+      <w:r>
+        <w:rPr>
+          <w:rFonts w:ascii="Verdana" w:hAnsi="Verdana"/>
+          <w:b/>
+          <w:bCs/>
+          <w:color w:val="C0C0C0"/>
+          <w:sz w:val="14"/>
+          <w:szCs w:val="14"/>
+        </w:rPr>
+        <w:t>]</w:t>
       </w:r>
       <w:r>
         <w:rPr>
@@ -4563,7 +7286,51 @@
           <w:szCs w:val="18"/>
           <w:bdr w:val="none" w:sz="0" w:space="0" w:color="auto" w:frame="1"/>
         </w:rPr>
-        <w:t>[root@localhost openssl]# make  </w:t>
+        <w:t>[</w:t>
+      </w:r>
+      <w:proofErr w:type="spellStart"/>
+      <w:r>
+        <w:rPr>
+          <w:rFonts w:ascii="Consolas" w:hAnsi="Consolas"/>
+          <w:color w:val="000000"/>
+          <w:sz w:val="18"/>
+          <w:szCs w:val="18"/>
+          <w:bdr w:val="none" w:sz="0" w:space="0" w:color="auto" w:frame="1"/>
+        </w:rPr>
+        <w:t>root@localhost</w:t>
+      </w:r>
+      <w:proofErr w:type="spellEnd"/>
+      <w:r>
+        <w:rPr>
+          <w:rFonts w:ascii="Consolas" w:hAnsi="Consolas"/>
+          <w:color w:val="000000"/>
+          <w:sz w:val="18"/>
+          <w:szCs w:val="18"/>
+          <w:bdr w:val="none" w:sz="0" w:space="0" w:color="auto" w:frame="1"/>
+        </w:rPr>
+        <w:t> </w:t>
+      </w:r>
+      <w:proofErr w:type="spellStart"/>
+      <w:r>
+        <w:rPr>
+          <w:rFonts w:ascii="Consolas" w:hAnsi="Consolas"/>
+          <w:color w:val="000000"/>
+          <w:sz w:val="18"/>
+          <w:szCs w:val="18"/>
+          <w:bdr w:val="none" w:sz="0" w:space="0" w:color="auto" w:frame="1"/>
+        </w:rPr>
+        <w:t>openssl</w:t>
+      </w:r>
+      <w:proofErr w:type="spellEnd"/>
+      <w:r>
+        <w:rPr>
+          <w:rFonts w:ascii="Consolas" w:hAnsi="Consolas"/>
+          <w:color w:val="000000"/>
+          <w:sz w:val="18"/>
+          <w:szCs w:val="18"/>
+          <w:bdr w:val="none" w:sz="0" w:space="0" w:color="auto" w:frame="1"/>
+        </w:rPr>
+        <w:t>]# make  </w:t>
       </w:r>
     </w:p>
     <w:p>
@@ -4594,7 +7361,29 @@
           <w:szCs w:val="18"/>
           <w:bdr w:val="none" w:sz="0" w:space="0" w:color="auto" w:frame="1"/>
         </w:rPr>
-        <w:t>compiling ossl_pkey_dsa.c  </w:t>
+        <w:t>compiling </w:t>
+      </w:r>
+      <w:proofErr w:type="spellStart"/>
+      <w:r>
+        <w:rPr>
+          <w:rFonts w:ascii="Consolas" w:hAnsi="Consolas"/>
+          <w:color w:val="000000"/>
+          <w:sz w:val="18"/>
+          <w:szCs w:val="18"/>
+          <w:bdr w:val="none" w:sz="0" w:space="0" w:color="auto" w:frame="1"/>
+        </w:rPr>
+        <w:t>ossl_pkey_dsa.c</w:t>
+      </w:r>
+      <w:proofErr w:type="spellEnd"/>
+      <w:r>
+        <w:rPr>
+          <w:rFonts w:ascii="Consolas" w:hAnsi="Consolas"/>
+          <w:color w:val="000000"/>
+          <w:sz w:val="18"/>
+          <w:szCs w:val="18"/>
+          <w:bdr w:val="none" w:sz="0" w:space="0" w:color="auto" w:frame="1"/>
+        </w:rPr>
+        <w:t>  </w:t>
       </w:r>
     </w:p>
     <w:p>
@@ -4625,7 +7414,29 @@
           <w:szCs w:val="18"/>
           <w:bdr w:val="none" w:sz="0" w:space="0" w:color="auto" w:frame="1"/>
         </w:rPr>
-        <w:t>compiling openssl_missing.c  </w:t>
+        <w:t>compiling </w:t>
+      </w:r>
+      <w:proofErr w:type="spellStart"/>
+      <w:r>
+        <w:rPr>
+          <w:rFonts w:ascii="Consolas" w:hAnsi="Consolas"/>
+          <w:color w:val="000000"/>
+          <w:sz w:val="18"/>
+          <w:szCs w:val="18"/>
+          <w:bdr w:val="none" w:sz="0" w:space="0" w:color="auto" w:frame="1"/>
+        </w:rPr>
+        <w:t>openssl_missing.c</w:t>
+      </w:r>
+      <w:proofErr w:type="spellEnd"/>
+      <w:r>
+        <w:rPr>
+          <w:rFonts w:ascii="Consolas" w:hAnsi="Consolas"/>
+          <w:color w:val="000000"/>
+          <w:sz w:val="18"/>
+          <w:szCs w:val="18"/>
+          <w:bdr w:val="none" w:sz="0" w:space="0" w:color="auto" w:frame="1"/>
+        </w:rPr>
+        <w:t>  </w:t>
       </w:r>
     </w:p>
     <w:p>
@@ -4687,7 +7498,29 @@
           <w:szCs w:val="18"/>
           <w:bdr w:val="none" w:sz="0" w:space="0" w:color="auto" w:frame="1"/>
         </w:rPr>
-        <w:t>compiling ossl_pkey_rsa.c  </w:t>
+        <w:t>compiling </w:t>
+      </w:r>
+      <w:proofErr w:type="spellStart"/>
+      <w:r>
+        <w:rPr>
+          <w:rFonts w:ascii="Consolas" w:hAnsi="Consolas"/>
+          <w:color w:val="000000"/>
+          <w:sz w:val="18"/>
+          <w:szCs w:val="18"/>
+          <w:bdr w:val="none" w:sz="0" w:space="0" w:color="auto" w:frame="1"/>
+        </w:rPr>
+        <w:t>ossl_pkey_rsa.c</w:t>
+      </w:r>
+      <w:proofErr w:type="spellEnd"/>
+      <w:r>
+        <w:rPr>
+          <w:rFonts w:ascii="Consolas" w:hAnsi="Consolas"/>
+          <w:color w:val="000000"/>
+          <w:sz w:val="18"/>
+          <w:szCs w:val="18"/>
+          <w:bdr w:val="none" w:sz="0" w:space="0" w:color="auto" w:frame="1"/>
+        </w:rPr>
+        <w:t>  </w:t>
       </w:r>
     </w:p>
     <w:p>
@@ -4769,7 +7602,29 @@
           <w:szCs w:val="18"/>
           <w:bdr w:val="none" w:sz="0" w:space="0" w:color="auto" w:frame="1"/>
         </w:rPr>
-        <w:t>compiling ossl_bn.c  </w:t>
+        <w:t>compiling </w:t>
+      </w:r>
+      <w:proofErr w:type="spellStart"/>
+      <w:r>
+        <w:rPr>
+          <w:rFonts w:ascii="Consolas" w:hAnsi="Consolas"/>
+          <w:color w:val="000000"/>
+          <w:sz w:val="18"/>
+          <w:szCs w:val="18"/>
+          <w:bdr w:val="none" w:sz="0" w:space="0" w:color="auto" w:frame="1"/>
+        </w:rPr>
+        <w:t>ossl_bn.c</w:t>
+      </w:r>
+      <w:proofErr w:type="spellEnd"/>
+      <w:r>
+        <w:rPr>
+          <w:rFonts w:ascii="Consolas" w:hAnsi="Consolas"/>
+          <w:color w:val="000000"/>
+          <w:sz w:val="18"/>
+          <w:szCs w:val="18"/>
+          <w:bdr w:val="none" w:sz="0" w:space="0" w:color="auto" w:frame="1"/>
+        </w:rPr>
+        <w:t>  </w:t>
       </w:r>
     </w:p>
     <w:p>
@@ -4800,7 +7655,29 @@
           <w:szCs w:val="18"/>
           <w:bdr w:val="none" w:sz="0" w:space="0" w:color="auto" w:frame="1"/>
         </w:rPr>
-        <w:t>compiling ossl.c  </w:t>
+        <w:t>compiling </w:t>
+      </w:r>
+      <w:proofErr w:type="spellStart"/>
+      <w:r>
+        <w:rPr>
+          <w:rFonts w:ascii="Consolas" w:hAnsi="Consolas"/>
+          <w:color w:val="000000"/>
+          <w:sz w:val="18"/>
+          <w:szCs w:val="18"/>
+          <w:bdr w:val="none" w:sz="0" w:space="0" w:color="auto" w:frame="1"/>
+        </w:rPr>
+        <w:t>ossl.c</w:t>
+      </w:r>
+      <w:proofErr w:type="spellEnd"/>
+      <w:r>
+        <w:rPr>
+          <w:rFonts w:ascii="Consolas" w:hAnsi="Consolas"/>
+          <w:color w:val="000000"/>
+          <w:sz w:val="18"/>
+          <w:szCs w:val="18"/>
+          <w:bdr w:val="none" w:sz="0" w:space="0" w:color="auto" w:frame="1"/>
+        </w:rPr>
+        <w:t>  </w:t>
       </w:r>
     </w:p>
     <w:p>
@@ -4862,7 +7739,31 @@
           <w:sz w:val="14"/>
           <w:szCs w:val="14"/>
         </w:rPr>
-        <w:t>[plain]</w:t>
+        <w:t>[</w:t>
+      </w:r>
+      <w:proofErr w:type="gramStart"/>
+      <w:r>
+        <w:rPr>
+          <w:rFonts w:ascii="Verdana" w:hAnsi="Verdana"/>
+          <w:b/>
+          <w:bCs/>
+          <w:color w:val="C0C0C0"/>
+          <w:sz w:val="14"/>
+          <w:szCs w:val="14"/>
+        </w:rPr>
+        <w:t>plain</w:t>
+      </w:r>
+      <w:proofErr w:type="gramEnd"/>
+      <w:r>
+        <w:rPr>
+          <w:rFonts w:ascii="Verdana" w:hAnsi="Verdana"/>
+          <w:b/>
+          <w:bCs/>
+          <w:color w:val="C0C0C0"/>
+          <w:sz w:val="14"/>
+          <w:szCs w:val="14"/>
+        </w:rPr>
+        <w:t>]</w:t>
       </w:r>
       <w:r>
         <w:rPr>
@@ -4937,7 +7838,51 @@
           <w:szCs w:val="18"/>
           <w:bdr w:val="none" w:sz="0" w:space="0" w:color="auto" w:frame="1"/>
         </w:rPr>
-        <w:t>[root@localhost openssl]# make install  </w:t>
+        <w:t>[</w:t>
+      </w:r>
+      <w:proofErr w:type="spellStart"/>
+      <w:r>
+        <w:rPr>
+          <w:rFonts w:ascii="Consolas" w:hAnsi="Consolas"/>
+          <w:color w:val="000000"/>
+          <w:sz w:val="18"/>
+          <w:szCs w:val="18"/>
+          <w:bdr w:val="none" w:sz="0" w:space="0" w:color="auto" w:frame="1"/>
+        </w:rPr>
+        <w:t>root@localhost</w:t>
+      </w:r>
+      <w:proofErr w:type="spellEnd"/>
+      <w:r>
+        <w:rPr>
+          <w:rFonts w:ascii="Consolas" w:hAnsi="Consolas"/>
+          <w:color w:val="000000"/>
+          <w:sz w:val="18"/>
+          <w:szCs w:val="18"/>
+          <w:bdr w:val="none" w:sz="0" w:space="0" w:color="auto" w:frame="1"/>
+        </w:rPr>
+        <w:t> </w:t>
+      </w:r>
+      <w:proofErr w:type="spellStart"/>
+      <w:r>
+        <w:rPr>
+          <w:rFonts w:ascii="Consolas" w:hAnsi="Consolas"/>
+          <w:color w:val="000000"/>
+          <w:sz w:val="18"/>
+          <w:szCs w:val="18"/>
+          <w:bdr w:val="none" w:sz="0" w:space="0" w:color="auto" w:frame="1"/>
+        </w:rPr>
+        <w:t>openssl</w:t>
+      </w:r>
+      <w:proofErr w:type="spellEnd"/>
+      <w:r>
+        <w:rPr>
+          <w:rFonts w:ascii="Consolas" w:hAnsi="Consolas"/>
+          <w:color w:val="000000"/>
+          <w:sz w:val="18"/>
+          <w:szCs w:val="18"/>
+          <w:bdr w:val="none" w:sz="0" w:space="0" w:color="auto" w:frame="1"/>
+        </w:rPr>
+        <w:t>]# make install  </w:t>
       </w:r>
     </w:p>
     <w:p>
@@ -4999,7 +7944,29 @@
           <w:szCs w:val="18"/>
           <w:bdr w:val="none" w:sz="0" w:space="0" w:color="auto" w:frame="1"/>
         </w:rPr>
-        <w:t>installing default openssl libraries  </w:t>
+        <w:t>installing default </w:t>
+      </w:r>
+      <w:proofErr w:type="spellStart"/>
+      <w:r>
+        <w:rPr>
+          <w:rFonts w:ascii="Consolas" w:hAnsi="Consolas"/>
+          <w:color w:val="000000"/>
+          <w:sz w:val="18"/>
+          <w:szCs w:val="18"/>
+          <w:bdr w:val="none" w:sz="0" w:space="0" w:color="auto" w:frame="1"/>
+        </w:rPr>
+        <w:t>openssl</w:t>
+      </w:r>
+      <w:proofErr w:type="spellEnd"/>
+      <w:r>
+        <w:rPr>
+          <w:rFonts w:ascii="Consolas" w:hAnsi="Consolas"/>
+          <w:color w:val="000000"/>
+          <w:sz w:val="18"/>
+          <w:szCs w:val="18"/>
+          <w:bdr w:val="none" w:sz="0" w:space="0" w:color="auto" w:frame="1"/>
+        </w:rPr>
+        <w:t> libraries  </w:t>
       </w:r>
     </w:p>
     <w:p>
@@ -5078,7 +8045,27 @@
           <w:szCs w:val="21"/>
           <w:shd w:val="clear" w:color="auto" w:fill="FFFFFF"/>
         </w:rPr>
-        <w:t xml:space="preserve"> ruby redis </w:t>
+        <w:t xml:space="preserve"> ruby </w:t>
+      </w:r>
+      <w:proofErr w:type="spellStart"/>
+      <w:r>
+        <w:rPr>
+          <w:rFonts w:ascii="Arial" w:hAnsi="Arial" w:cs="Arial"/>
+          <w:color w:val="333333"/>
+          <w:szCs w:val="21"/>
+          <w:shd w:val="clear" w:color="auto" w:fill="FFFFFF"/>
+        </w:rPr>
+        <w:t>redis</w:t>
+      </w:r>
+      <w:proofErr w:type="spellEnd"/>
+      <w:r>
+        <w:rPr>
+          <w:rFonts w:ascii="Arial" w:hAnsi="Arial" w:cs="Arial"/>
+          <w:color w:val="333333"/>
+          <w:szCs w:val="21"/>
+          <w:shd w:val="clear" w:color="auto" w:fill="FFFFFF"/>
+        </w:rPr>
+        <w:t xml:space="preserve"> </w:t>
       </w:r>
       <w:r>
         <w:rPr>
@@ -5109,7 +8096,31 @@
           <w:sz w:val="14"/>
           <w:szCs w:val="14"/>
         </w:rPr>
-        <w:t>[plain]</w:t>
+        <w:t>[</w:t>
+      </w:r>
+      <w:proofErr w:type="gramStart"/>
+      <w:r>
+        <w:rPr>
+          <w:rFonts w:ascii="Verdana" w:hAnsi="Verdana"/>
+          <w:b/>
+          <w:bCs/>
+          <w:color w:val="C0C0C0"/>
+          <w:sz w:val="14"/>
+          <w:szCs w:val="14"/>
+        </w:rPr>
+        <w:t>plain</w:t>
+      </w:r>
+      <w:proofErr w:type="gramEnd"/>
+      <w:r>
+        <w:rPr>
+          <w:rFonts w:ascii="Verdana" w:hAnsi="Verdana"/>
+          <w:b/>
+          <w:bCs/>
+          <w:color w:val="C0C0C0"/>
+          <w:sz w:val="14"/>
+          <w:szCs w:val="14"/>
+        </w:rPr>
+        <w:t>]</w:t>
       </w:r>
       <w:r>
         <w:rPr>
@@ -5184,7 +8195,73 @@
           <w:szCs w:val="18"/>
           <w:bdr w:val="none" w:sz="0" w:space="0" w:color="auto" w:frame="1"/>
         </w:rPr>
-        <w:t># [root@localhost src]# gem install redis --version 3.0.0  </w:t>
+        <w:t># [</w:t>
+      </w:r>
+      <w:proofErr w:type="spellStart"/>
+      <w:r>
+        <w:rPr>
+          <w:rFonts w:ascii="Consolas" w:hAnsi="Consolas"/>
+          <w:color w:val="000000"/>
+          <w:sz w:val="18"/>
+          <w:szCs w:val="18"/>
+          <w:bdr w:val="none" w:sz="0" w:space="0" w:color="auto" w:frame="1"/>
+        </w:rPr>
+        <w:t>root@localhost</w:t>
+      </w:r>
+      <w:proofErr w:type="spellEnd"/>
+      <w:r>
+        <w:rPr>
+          <w:rFonts w:ascii="Consolas" w:hAnsi="Consolas"/>
+          <w:color w:val="000000"/>
+          <w:sz w:val="18"/>
+          <w:szCs w:val="18"/>
+          <w:bdr w:val="none" w:sz="0" w:space="0" w:color="auto" w:frame="1"/>
+        </w:rPr>
+        <w:t> </w:t>
+      </w:r>
+      <w:proofErr w:type="spellStart"/>
+      <w:r>
+        <w:rPr>
+          <w:rFonts w:ascii="Consolas" w:hAnsi="Consolas"/>
+          <w:color w:val="000000"/>
+          <w:sz w:val="18"/>
+          <w:szCs w:val="18"/>
+          <w:bdr w:val="none" w:sz="0" w:space="0" w:color="auto" w:frame="1"/>
+        </w:rPr>
+        <w:t>src</w:t>
+      </w:r>
+      <w:proofErr w:type="spellEnd"/>
+      <w:r>
+        <w:rPr>
+          <w:rFonts w:ascii="Consolas" w:hAnsi="Consolas"/>
+          <w:color w:val="000000"/>
+          <w:sz w:val="18"/>
+          <w:szCs w:val="18"/>
+          <w:bdr w:val="none" w:sz="0" w:space="0" w:color="auto" w:frame="1"/>
+        </w:rPr>
+        <w:t>]# gem install </w:t>
+      </w:r>
+      <w:proofErr w:type="spellStart"/>
+      <w:r>
+        <w:rPr>
+          <w:rFonts w:ascii="Consolas" w:hAnsi="Consolas"/>
+          <w:color w:val="000000"/>
+          <w:sz w:val="18"/>
+          <w:szCs w:val="18"/>
+          <w:bdr w:val="none" w:sz="0" w:space="0" w:color="auto" w:frame="1"/>
+        </w:rPr>
+        <w:t>redis</w:t>
+      </w:r>
+      <w:proofErr w:type="spellEnd"/>
+      <w:r>
+        <w:rPr>
+          <w:rFonts w:ascii="Consolas" w:hAnsi="Consolas"/>
+          <w:color w:val="000000"/>
+          <w:sz w:val="18"/>
+          <w:szCs w:val="18"/>
+          <w:bdr w:val="none" w:sz="0" w:space="0" w:color="auto" w:frame="1"/>
+        </w:rPr>
+        <w:t> --version 3.0.0  </w:t>
       </w:r>
     </w:p>
     <w:p>
@@ -5217,15 +8294,27 @@
         </w:rPr>
         <w:t># # </w:t>
       </w:r>
-      <w:r>
-        <w:rPr>
-          <w:rFonts w:ascii="Consolas" w:hAnsi="Consolas"/>
-          <w:color w:val="000000"/>
-          <w:sz w:val="18"/>
-          <w:szCs w:val="18"/>
-          <w:bdr w:val="none" w:sz="0" w:space="0" w:color="auto" w:frame="1"/>
-        </w:rPr>
-        <w:t>由于源的原因，可能下载失败，就手动下载下来安装</w:t>
+      <w:proofErr w:type="gramStart"/>
+      <w:r>
+        <w:rPr>
+          <w:rFonts w:ascii="Consolas" w:hAnsi="Consolas"/>
+          <w:color w:val="000000"/>
+          <w:sz w:val="18"/>
+          <w:szCs w:val="18"/>
+          <w:bdr w:val="none" w:sz="0" w:space="0" w:color="auto" w:frame="1"/>
+        </w:rPr>
+        <w:t>由于源</w:t>
+      </w:r>
+      <w:proofErr w:type="gramEnd"/>
+      <w:r>
+        <w:rPr>
+          <w:rFonts w:ascii="Consolas" w:hAnsi="Consolas"/>
+          <w:color w:val="000000"/>
+          <w:sz w:val="18"/>
+          <w:szCs w:val="18"/>
+          <w:bdr w:val="none" w:sz="0" w:space="0" w:color="auto" w:frame="1"/>
+        </w:rPr>
+        <w:t>的原因，可能下载失败，就手动下载下来安装</w:t>
       </w:r>
       <w:r>
         <w:rPr>
@@ -5359,7 +8448,29 @@
           <w:szCs w:val="18"/>
           <w:bdr w:val="none" w:sz="0" w:space="0" w:color="auto" w:frame="1"/>
         </w:rPr>
-        <w:t>Installing ri documentation for redis-3.2.1  </w:t>
+        <w:t>Installing </w:t>
+      </w:r>
+      <w:proofErr w:type="spellStart"/>
+      <w:r>
+        <w:rPr>
+          <w:rFonts w:ascii="Consolas" w:hAnsi="Consolas"/>
+          <w:color w:val="000000"/>
+          <w:sz w:val="18"/>
+          <w:szCs w:val="18"/>
+          <w:bdr w:val="none" w:sz="0" w:space="0" w:color="auto" w:frame="1"/>
+        </w:rPr>
+        <w:t>ri</w:t>
+      </w:r>
+      <w:proofErr w:type="spellEnd"/>
+      <w:r>
+        <w:rPr>
+          <w:rFonts w:ascii="Consolas" w:hAnsi="Consolas"/>
+          <w:color w:val="000000"/>
+          <w:sz w:val="18"/>
+          <w:szCs w:val="18"/>
+          <w:bdr w:val="none" w:sz="0" w:space="0" w:color="auto" w:frame="1"/>
+        </w:rPr>
+        <w:t> documentation for redis-3.2.1  </w:t>
       </w:r>
     </w:p>
     <w:p>
@@ -5390,7 +8501,29 @@
           <w:szCs w:val="18"/>
           <w:bdr w:val="none" w:sz="0" w:space="0" w:color="auto" w:frame="1"/>
         </w:rPr>
-        <w:t>Done installing documentation for redis after 0 seconds  </w:t>
+        <w:t>Done installing documentation for </w:t>
+      </w:r>
+      <w:proofErr w:type="spellStart"/>
+      <w:r>
+        <w:rPr>
+          <w:rFonts w:ascii="Consolas" w:hAnsi="Consolas"/>
+          <w:color w:val="000000"/>
+          <w:sz w:val="18"/>
+          <w:szCs w:val="18"/>
+          <w:bdr w:val="none" w:sz="0" w:space="0" w:color="auto" w:frame="1"/>
+        </w:rPr>
+        <w:t>redis</w:t>
+      </w:r>
+      <w:proofErr w:type="spellEnd"/>
+      <w:r>
+        <w:rPr>
+          <w:rFonts w:ascii="Consolas" w:hAnsi="Consolas"/>
+          <w:color w:val="000000"/>
+          <w:sz w:val="18"/>
+          <w:szCs w:val="18"/>
+          <w:bdr w:val="none" w:sz="0" w:space="0" w:color="auto" w:frame="1"/>
+        </w:rPr>
+        <w:t> after 0 seconds  </w:t>
       </w:r>
     </w:p>
     <w:p>
@@ -5482,8 +8615,9 @@
           <w:sz w:val="27"/>
           <w:szCs w:val="27"/>
         </w:rPr>
-        <w:t>ruby redis</w:t>
-      </w:r>
+        <w:t xml:space="preserve">ruby </w:t>
+      </w:r>
+      <w:proofErr w:type="spellStart"/>
       <w:r>
         <w:rPr>
           <w:rFonts w:ascii="Arial" w:hAnsi="Arial" w:cs="Arial"/>
@@ -5491,18 +8625,20 @@
           <w:sz w:val="27"/>
           <w:szCs w:val="27"/>
         </w:rPr>
+        <w:t>redis</w:t>
+      </w:r>
+      <w:proofErr w:type="spellEnd"/>
+      <w:r>
+        <w:rPr>
+          <w:rFonts w:ascii="Arial" w:hAnsi="Arial" w:cs="Arial"/>
+          <w:color w:val="333333"/>
+          <w:sz w:val="27"/>
+          <w:szCs w:val="27"/>
+        </w:rPr>
         <w:t>接口已经安装成功了；</w:t>
       </w:r>
     </w:p>
-    <w:p>
-      <w:pPr>
-        <w:rPr>
-          <w:rFonts w:hint="eastAsia"/>
-        </w:rPr>
-      </w:pPr>
-      <w:bookmarkStart w:id="0" w:name="_GoBack"/>
-      <w:bookmarkEnd w:id="0"/>
-    </w:p>
+    <w:p/>
     <w:sectPr>
       <w:pgSz w:w="11906" w:h="16838"/>
       <w:pgMar w:top="1440" w:right="1800" w:bottom="1440" w:left="1800" w:header="851" w:footer="992" w:gutter="0"/>

--- a/Redis4基于CentOS6集群搭建.docx
+++ b/Redis4基于CentOS6集群搭建.docx
@@ -29,45 +29,16 @@
         <w:t>[root@localhost ~]</w:t>
       </w:r>
       <w:r>
-        <w:t># </w:t>
-      </w:r>
-      <w:proofErr w:type="gramStart"/>
-      <w:r>
-        <w:t>yum</w:t>
-      </w:r>
-      <w:proofErr w:type="gramEnd"/>
-      <w:r>
-        <w:t> install gcc gcc-c++ kernel-devel</w:t>
-      </w:r>
-      <w:r>
-        <w:t xml:space="preserve"> automake autoconf libtool make </w:t>
-      </w:r>
-      <w:proofErr w:type="spellStart"/>
-      <w:r>
-        <w:t>tcl</w:t>
-      </w:r>
-      <w:proofErr w:type="spellEnd"/>
-      <w:r>
-        <w:t xml:space="preserve"> ruby </w:t>
-      </w:r>
-      <w:proofErr w:type="spellStart"/>
-      <w:r>
-        <w:t>rubygems</w:t>
-      </w:r>
-      <w:proofErr w:type="spellEnd"/>
+        <w:t># yum install gcc gcc-c++ kernel-devel</w:t>
+      </w:r>
+      <w:r>
+        <w:t> automake autoconf libtool make tcl ruby rubygems </w:t>
+      </w:r>
       <w:r>
         <w:t> </w:t>
       </w:r>
       <w:r>
-        <w:t> </w:t>
-      </w:r>
-      <w:proofErr w:type="spellStart"/>
-      <w:r>
-        <w:t>openssl</w:t>
-      </w:r>
-      <w:proofErr w:type="spellEnd"/>
-      <w:r>
-        <w:t xml:space="preserve"> </w:t>
+        <w:t xml:space="preserve">openssl </w:t>
       </w:r>
       <w:r>
         <w:t>-y</w:t>
@@ -107,7 +78,6 @@
         </w:rPr>
         <w:t>下载</w:t>
       </w:r>
-      <w:proofErr w:type="spellStart"/>
       <w:r>
         <w:rPr>
           <w:rStyle w:val="a3"/>
@@ -116,7 +86,6 @@
         </w:rPr>
         <w:t>redis</w:t>
       </w:r>
-      <w:proofErr w:type="spellEnd"/>
       <w:r>
         <w:rPr>
           <w:rStyle w:val="a3"/>
@@ -128,155 +97,70 @@
     </w:p>
     <w:p>
       <w:r>
-        <w:t>[</w:t>
-      </w:r>
-      <w:proofErr w:type="spellStart"/>
-      <w:r>
-        <w:t>root@localhost</w:t>
-      </w:r>
-      <w:proofErr w:type="spellEnd"/>
-      <w:r>
-        <w:t> </w:t>
-      </w:r>
-      <w:proofErr w:type="spellStart"/>
-      <w:r>
-        <w:t>src</w:t>
-      </w:r>
-      <w:proofErr w:type="spellEnd"/>
+        <w:t>[root@localhost src]</w:t>
+      </w:r>
+      <w:r>
+        <w:t># cd /usr/local/</w:t>
+      </w:r>
+      <w:r>
+        <w:t>  </w:t>
+      </w:r>
+    </w:p>
+    <w:p>
+      <w:r>
+        <w:t>[root@localhost local]</w:t>
+      </w:r>
+      <w:r>
+        <w:t># wget </w:t>
+      </w:r>
+      <w:r>
+        <w:t>http://download.redis.io/releases/redis-4.0.1.tar.gz</w:t>
+      </w:r>
+      <w:r>
+        <w:t>  </w:t>
+      </w:r>
+    </w:p>
+    <w:p>
+      <w:r>
+        <w:t>[root@localhost local]</w:t>
+      </w:r>
+      <w:r>
+        <w:t># tar xzf </w:t>
+      </w:r>
+      <w:r>
+        <w:t>redis-4.0.1.tar.gz</w:t>
+      </w:r>
+      <w:r>
+        <w:t>  </w:t>
+      </w:r>
+    </w:p>
+    <w:p>
+      <w:r>
+        <w:t>[root@localhost local]</w:t>
+      </w:r>
+      <w:r>
+        <w:t># cd </w:t>
+      </w:r>
+      <w:r>
+        <w:t>redis-4.0.1</w:t>
+      </w:r>
+      <w:r>
+        <w:t>  </w:t>
+      </w:r>
+    </w:p>
+    <w:p>
+      <w:r>
+        <w:t>[root@localhost </w:t>
+      </w:r>
+      <w:r>
+        <w:t>redis-4.0.1</w:t>
+      </w:r>
       <w:r>
         <w:t>]</w:t>
       </w:r>
       <w:r>
-        <w:t># </w:t>
-      </w:r>
-      <w:proofErr w:type="gramStart"/>
-      <w:r>
-        <w:t>cd</w:t>
-      </w:r>
-      <w:proofErr w:type="gramEnd"/>
-      <w:r>
-        <w:t> /</w:t>
-      </w:r>
-      <w:proofErr w:type="spellStart"/>
-      <w:r>
-        <w:t>usr</w:t>
-      </w:r>
-      <w:proofErr w:type="spellEnd"/>
-      <w:r>
-        <w:t>/local/</w:t>
-      </w:r>
-      <w:r>
-        <w:t>  </w:t>
-      </w:r>
-    </w:p>
-    <w:p>
-      <w:r>
-        <w:t>[root@localhost local]</w:t>
-      </w:r>
-      <w:r>
-        <w:t># </w:t>
-      </w:r>
-      <w:proofErr w:type="gramStart"/>
-      <w:r>
-        <w:t>wget</w:t>
-      </w:r>
-      <w:proofErr w:type="gramEnd"/>
-      <w:r>
-        <w:t> </w:t>
-      </w:r>
-      <w:r>
-        <w:t>http://download.redis.io/releases/redis-4.0.1.tar.gz</w:t>
-      </w:r>
-      <w:r>
-        <w:t>  </w:t>
-      </w:r>
-    </w:p>
-    <w:p>
-      <w:r>
-        <w:t>[</w:t>
-      </w:r>
-      <w:proofErr w:type="spellStart"/>
-      <w:r>
-        <w:t>root@localhost</w:t>
-      </w:r>
-      <w:proofErr w:type="spellEnd"/>
-      <w:r>
-        <w:t> local]</w:t>
-      </w:r>
-      <w:r>
-        <w:t># tar </w:t>
-      </w:r>
-      <w:proofErr w:type="spellStart"/>
-      <w:r>
-        <w:t>xzf</w:t>
-      </w:r>
-      <w:proofErr w:type="spellEnd"/>
-      <w:r>
-        <w:t> </w:t>
-      </w:r>
-      <w:r>
-        <w:t>redis-4.0.1.tar.gz</w:t>
-      </w:r>
-      <w:r>
-        <w:t>  </w:t>
-      </w:r>
-    </w:p>
-    <w:p>
-      <w:r>
-        <w:t>[</w:t>
-      </w:r>
-      <w:proofErr w:type="spellStart"/>
-      <w:r>
-        <w:t>root@localhost</w:t>
-      </w:r>
-      <w:proofErr w:type="spellEnd"/>
-      <w:r>
-        <w:t> local]</w:t>
-      </w:r>
-      <w:r>
-        <w:t># </w:t>
-      </w:r>
-      <w:proofErr w:type="gramStart"/>
-      <w:r>
-        <w:t>cd</w:t>
-      </w:r>
-      <w:proofErr w:type="gramEnd"/>
-      <w:r>
-        <w:t> </w:t>
-      </w:r>
-      <w:r>
-        <w:t>redis-4.0.1</w:t>
-      </w:r>
-      <w:r>
-        <w:t>  </w:t>
-      </w:r>
-    </w:p>
-    <w:p>
-      <w:r>
-        <w:t>[</w:t>
-      </w:r>
-      <w:proofErr w:type="spellStart"/>
-      <w:r>
-        <w:t>root@localhost</w:t>
-      </w:r>
-      <w:proofErr w:type="spellEnd"/>
-      <w:r>
-        <w:t> </w:t>
-      </w:r>
-      <w:r>
-        <w:t>redis-4.0.1</w:t>
-      </w:r>
-      <w:r>
-        <w:t>]</w:t>
-      </w:r>
-      <w:r>
-        <w:t># </w:t>
-      </w:r>
-      <w:proofErr w:type="gramStart"/>
-      <w:r>
-        <w:t>make</w:t>
-      </w:r>
-      <w:proofErr w:type="gramEnd"/>
+        <w:t># make</w:t>
+      </w:r>
       <w:r>
         <w:t>  </w:t>
       </w:r>
@@ -304,54 +188,65 @@
       </w:r>
     </w:p>
     <w:p>
-      <w:proofErr w:type="spellStart"/>
-      <w:proofErr w:type="gramStart"/>
-      <w:r>
-        <w:t>mkdir</w:t>
-      </w:r>
-      <w:proofErr w:type="spellEnd"/>
-      <w:proofErr w:type="gramEnd"/>
-      <w:r>
-        <w:t> -p /</w:t>
-      </w:r>
-      <w:proofErr w:type="spellStart"/>
-      <w:r>
-        <w:t>usr</w:t>
-      </w:r>
-      <w:proofErr w:type="spellEnd"/>
-      <w:r>
-        <w:t>/local/cluster  </w:t>
-      </w:r>
-    </w:p>
-    <w:p>
-      <w:proofErr w:type="gramStart"/>
-      <w:r>
-        <w:t>cd</w:t>
-      </w:r>
-      <w:proofErr w:type="gramEnd"/>
-      <w:r>
-        <w:t> /</w:t>
-      </w:r>
-      <w:proofErr w:type="spellStart"/>
-      <w:r>
-        <w:t>usr</w:t>
-      </w:r>
-      <w:proofErr w:type="spellEnd"/>
-      <w:r>
-        <w:t>/local/cluster  </w:t>
-      </w:r>
-    </w:p>
-    <w:p>
-      <w:proofErr w:type="spellStart"/>
-      <w:proofErr w:type="gramStart"/>
-      <w:r>
-        <w:t>mkdir</w:t>
-      </w:r>
-      <w:proofErr w:type="spellEnd"/>
-      <w:proofErr w:type="gramEnd"/>
+      <w:r>
+        <w:t>mkdir -p /usr/local/cluster  </w:t>
+      </w:r>
+    </w:p>
+    <w:p>
+      <w:r>
+        <w:t>cd /usr/local/cluster  </w:t>
+      </w:r>
+    </w:p>
+    <w:p>
+      <w:r>
+        <w:t>mkdir </w:t>
+      </w:r>
+      <w:r>
+        <w:t>–p</w:t>
+      </w:r>
+      <w:r>
+        <w:rPr>
+          <w:rFonts w:hint="eastAsia"/>
+        </w:rPr>
+        <w:t xml:space="preserve"> </w:t>
+      </w:r>
+      <w:r>
+        <w:t>/usr/local/cluster</w:t>
+      </w:r>
+      <w:r>
+        <w:t>/7000</w:t>
+      </w:r>
+      <w:r>
+        <w:t>  </w:t>
+      </w:r>
+    </w:p>
+    <w:p>
+      <w:r>
+        <w:t>mkdir </w:t>
+      </w:r>
+      <w:r>
+        <w:t>–p</w:t>
+      </w:r>
+      <w:r>
+        <w:rPr>
+          <w:rFonts w:hint="eastAsia"/>
+        </w:rPr>
+        <w:t xml:space="preserve"> </w:t>
+      </w:r>
+      <w:r>
+        <w:t>/usr/local/cluster</w:t>
+      </w:r>
+      <w:r>
+        <w:t>/7001</w:t>
+      </w:r>
       <w:r>
         <w:t> </w:t>
       </w:r>
+    </w:p>
+    <w:p>
+      <w:r>
+        <w:t>mkdir </w:t>
+      </w:r>
       <w:r>
         <w:t>–p</w:t>
       </w:r>
@@ -362,33 +257,15 @@
         <w:t xml:space="preserve"> </w:t>
       </w:r>
       <w:r>
-        <w:t>/</w:t>
-      </w:r>
-      <w:proofErr w:type="spellStart"/>
-      <w:r>
-        <w:t>usr</w:t>
-      </w:r>
-      <w:proofErr w:type="spellEnd"/>
-      <w:r>
-        <w:t>/local/cluster</w:t>
-      </w:r>
-      <w:r>
-        <w:t>/7000</w:t>
-      </w:r>
-      <w:r>
-        <w:t>  </w:t>
-      </w:r>
-    </w:p>
-    <w:p>
-      <w:proofErr w:type="spellStart"/>
-      <w:proofErr w:type="gramStart"/>
-      <w:r>
-        <w:t>mkdir</w:t>
-      </w:r>
-      <w:proofErr w:type="spellEnd"/>
-      <w:proofErr w:type="gramEnd"/>
-      <w:r>
-        <w:t> </w:t>
+        <w:t>/usr/local/cluster</w:t>
+      </w:r>
+      <w:r>
+        <w:t>/7002</w:t>
+      </w:r>
+    </w:p>
+    <w:p>
+      <w:r>
+        <w:t>mkdir </w:t>
       </w:r>
       <w:r>
         <w:t>–p</w:t>
@@ -400,33 +277,15 @@
         <w:t xml:space="preserve"> </w:t>
       </w:r>
       <w:r>
-        <w:t>/</w:t>
-      </w:r>
-      <w:proofErr w:type="spellStart"/>
-      <w:r>
-        <w:t>usr</w:t>
-      </w:r>
-      <w:proofErr w:type="spellEnd"/>
-      <w:r>
-        <w:t>/local/cluster</w:t>
-      </w:r>
-      <w:r>
-        <w:t>/7001</w:t>
-      </w:r>
-      <w:r>
-        <w:t> </w:t>
-      </w:r>
-    </w:p>
-    <w:p>
-      <w:proofErr w:type="spellStart"/>
-      <w:proofErr w:type="gramStart"/>
-      <w:r>
-        <w:t>mkdir</w:t>
-      </w:r>
-      <w:proofErr w:type="spellEnd"/>
-      <w:proofErr w:type="gramEnd"/>
-      <w:r>
-        <w:t> </w:t>
+        <w:t>/usr/local/cluster</w:t>
+      </w:r>
+      <w:r>
+        <w:t>/7003</w:t>
+      </w:r>
+    </w:p>
+    <w:p>
+      <w:r>
+        <w:t>mkdir </w:t>
       </w:r>
       <w:r>
         <w:t>–p</w:t>
@@ -438,30 +297,15 @@
         <w:t xml:space="preserve"> </w:t>
       </w:r>
       <w:r>
-        <w:t>/</w:t>
-      </w:r>
-      <w:proofErr w:type="spellStart"/>
-      <w:r>
-        <w:t>usr</w:t>
-      </w:r>
-      <w:proofErr w:type="spellEnd"/>
-      <w:r>
-        <w:t>/local/cluster</w:t>
-      </w:r>
-      <w:r>
-        <w:t>/7002</w:t>
-      </w:r>
-    </w:p>
-    <w:p>
-      <w:proofErr w:type="spellStart"/>
-      <w:proofErr w:type="gramStart"/>
-      <w:r>
-        <w:t>mkdir</w:t>
-      </w:r>
-      <w:proofErr w:type="spellEnd"/>
-      <w:proofErr w:type="gramEnd"/>
-      <w:r>
-        <w:t> </w:t>
+        <w:t>/usr/local/cluster</w:t>
+      </w:r>
+      <w:r>
+        <w:t>/7004</w:t>
+      </w:r>
+    </w:p>
+    <w:p>
+      <w:r>
+        <w:t>mkdir </w:t>
       </w:r>
       <w:r>
         <w:t>–p</w:t>
@@ -473,85 +317,7 @@
         <w:t xml:space="preserve"> </w:t>
       </w:r>
       <w:r>
-        <w:t>/</w:t>
-      </w:r>
-      <w:proofErr w:type="spellStart"/>
-      <w:r>
-        <w:t>usr</w:t>
-      </w:r>
-      <w:proofErr w:type="spellEnd"/>
-      <w:r>
-        <w:t>/local/cluster</w:t>
-      </w:r>
-      <w:r>
-        <w:t>/7003</w:t>
-      </w:r>
-    </w:p>
-    <w:p>
-      <w:proofErr w:type="spellStart"/>
-      <w:proofErr w:type="gramStart"/>
-      <w:r>
-        <w:t>mkdir</w:t>
-      </w:r>
-      <w:proofErr w:type="spellEnd"/>
-      <w:proofErr w:type="gramEnd"/>
-      <w:r>
-        <w:t> </w:t>
-      </w:r>
-      <w:r>
-        <w:t>–p</w:t>
-      </w:r>
-      <w:r>
-        <w:rPr>
-          <w:rFonts w:hint="eastAsia"/>
-        </w:rPr>
-        <w:t xml:space="preserve"> </w:t>
-      </w:r>
-      <w:r>
-        <w:t>/</w:t>
-      </w:r>
-      <w:proofErr w:type="spellStart"/>
-      <w:r>
-        <w:t>usr</w:t>
-      </w:r>
-      <w:proofErr w:type="spellEnd"/>
-      <w:r>
-        <w:t>/local/cluster</w:t>
-      </w:r>
-      <w:r>
-        <w:t>/7004</w:t>
-      </w:r>
-    </w:p>
-    <w:p>
-      <w:proofErr w:type="spellStart"/>
-      <w:proofErr w:type="gramStart"/>
-      <w:r>
-        <w:t>mkdir</w:t>
-      </w:r>
-      <w:proofErr w:type="spellEnd"/>
-      <w:proofErr w:type="gramEnd"/>
-      <w:r>
-        <w:t> </w:t>
-      </w:r>
-      <w:r>
-        <w:t>–p</w:t>
-      </w:r>
-      <w:r>
-        <w:rPr>
-          <w:rFonts w:hint="eastAsia"/>
-        </w:rPr>
-        <w:t xml:space="preserve"> </w:t>
-      </w:r>
-      <w:r>
-        <w:t>/</w:t>
-      </w:r>
-      <w:proofErr w:type="spellStart"/>
-      <w:r>
-        <w:t>usr</w:t>
-      </w:r>
-      <w:proofErr w:type="spellEnd"/>
-      <w:r>
-        <w:t>/local/cluster</w:t>
+        <w:t>/usr/local/cluster</w:t>
       </w:r>
       <w:r>
         <w:t>/7005</w:t>
@@ -582,793 +348,370 @@
         </w:rPr>
         <w:t>修改配置文件</w:t>
       </w:r>
-      <w:proofErr w:type="spellStart"/>
       <w:r>
         <w:rPr>
           <w:b w:val="0"/>
           <w:bCs w:val="0"/>
         </w:rPr>
-        <w:t>redis.</w:t>
-      </w:r>
-      <w:proofErr w:type="gramStart"/>
+        <w:t>redis.conf</w:t>
+      </w:r>
+    </w:p>
+    <w:p>
+      <w:r>
+        <w:t>port </w:t>
+      </w:r>
+      <w:r>
+        <w:t>700</w:t>
+      </w:r>
+      <w:r>
+        <w:rPr>
+          <w:rFonts w:hint="eastAsia"/>
+        </w:rPr>
+        <w:t>0</w:t>
+      </w:r>
+      <w:r>
+        <w:rPr>
+          <w:rFonts w:hint="eastAsia"/>
+        </w:rPr>
+        <w:t>（</w:t>
+      </w:r>
+      <w:r>
+        <w:rPr>
+          <w:rFonts w:hint="eastAsia"/>
+        </w:rPr>
+        <w:t>7002,7003,7004,7005</w:t>
+      </w:r>
+      <w:r>
+        <w:rPr>
+          <w:rFonts w:hint="eastAsia"/>
+        </w:rPr>
+        <w:t>）</w:t>
+      </w:r>
+      <w:r>
+        <w:t>  </w:t>
+      </w:r>
+    </w:p>
+    <w:p>
+      <w:r>
+        <w:t>daemonize yes  </w:t>
+      </w:r>
+    </w:p>
+    <w:p>
+      <w:r>
+        <w:t>dbfilename dump-700</w:t>
+      </w:r>
+      <w:r>
+        <w:rPr>
+          <w:color w:val="FF0000"/>
+        </w:rPr>
+        <w:t>X</w:t>
+      </w:r>
+      <w:r>
+        <w:t>.rdb</w:t>
+      </w:r>
+    </w:p>
+    <w:p>
+      <w:r>
+        <w:t>logfile "</w:t>
+      </w:r>
+      <w:r>
+        <w:t>log</w:t>
+      </w:r>
+      <w:r>
+        <w:rPr>
+          <w:rFonts w:hint="eastAsia"/>
+        </w:rPr>
+        <w:t>-</w:t>
+      </w:r>
+      <w:r>
+        <w:t>700</w:t>
+      </w:r>
+      <w:r>
+        <w:rPr>
+          <w:color w:val="FF0000"/>
+        </w:rPr>
+        <w:t>X.</w:t>
+      </w:r>
+      <w:r>
+        <w:t>txt"</w:t>
+      </w:r>
+    </w:p>
+    <w:p>
+      <w:r>
+        <w:t>cluster-enabled yes  </w:t>
+      </w:r>
+    </w:p>
+    <w:p>
+      <w:r>
+        <w:t>cluster-config-file nodes</w:t>
+      </w:r>
+      <w:r>
+        <w:rPr>
+          <w:rFonts w:hint="eastAsia"/>
+        </w:rPr>
+        <w:t>_</w:t>
+      </w:r>
+      <w:r>
+        <w:rPr>
+          <w:rFonts w:hint="eastAsia"/>
+          <w:color w:val="FF0000"/>
+        </w:rPr>
+        <w:t>700X</w:t>
+      </w:r>
+      <w:r>
+        <w:t>.conf  </w:t>
+      </w:r>
+    </w:p>
+    <w:p>
+      <w:r>
+        <w:t>cluster-node-timeout </w:t>
+      </w:r>
+      <w:r>
+        <w:t>5000</w:t>
+      </w:r>
+      <w:r>
+        <w:t>  </w:t>
+      </w:r>
+    </w:p>
+    <w:p>
+      <w:r>
+        <w:t>cluster-migration-barrier 1</w:t>
+      </w:r>
+    </w:p>
+    <w:p>
+      <w:r>
+        <w:t>cluster-require-full-coverage no</w:t>
+      </w:r>
+    </w:p>
+    <w:p>
+      <w:r>
+        <w:t>appendonly yes </w:t>
+      </w:r>
+    </w:p>
+    <w:p>
+      <w:r>
+        <w:t>appendfilename "appendonly_</w:t>
+      </w:r>
+      <w:r>
+        <w:rPr>
+          <w:color w:val="FF0000"/>
+        </w:rPr>
+        <w:t>700X</w:t>
+      </w:r>
+      <w:r>
+        <w:t>.aof"</w:t>
+      </w:r>
+    </w:p>
+    <w:p>
+      <w:r>
+        <w:t>pidfile /var/run/redis_</w:t>
+      </w:r>
+      <w:r>
+        <w:rPr>
+          <w:color w:val="FF0000"/>
+        </w:rPr>
+        <w:t>700X</w:t>
+      </w:r>
+      <w:r>
+        <w:t>.pid</w:t>
+      </w:r>
+    </w:p>
+    <w:p>
+      <w:r>
+        <w:t>bind 0.0.0.0</w:t>
+      </w:r>
+    </w:p>
+    <w:p>
+      <w:r>
+        <w:t>masterauth 123456</w:t>
+      </w:r>
+    </w:p>
+    <w:p>
+      <w:r>
+        <w:t>requirepass 123456</w:t>
+      </w:r>
+    </w:p>
+    <w:p>
+      <w:r>
+        <w:lastRenderedPageBreak/>
+        <w:t>这个配置文件分别拷贝到</w:t>
+      </w:r>
+      <w:r>
+        <w:t>7000/7001/7002/7003/7004/7005</w:t>
+      </w:r>
+      <w:r>
+        <w:t>节点目录</w:t>
+      </w:r>
+      <w:r>
+        <w:rPr>
+          <w:rFonts w:hint="eastAsia"/>
+        </w:rPr>
+        <w:t>。</w:t>
+      </w:r>
+    </w:p>
+    <w:p>
+      <w:pPr>
+        <w:pStyle w:val="2"/>
+      </w:pPr>
+      <w:r>
+        <w:rPr>
+          <w:rFonts w:hint="eastAsia"/>
+        </w:rPr>
+        <w:t>5.</w:t>
+      </w:r>
+      <w:r>
+        <w:t xml:space="preserve"> </w:t>
+      </w:r>
+      <w:r>
+        <w:t>分别启动这</w:t>
+      </w:r>
+      <w:r>
+        <w:t>6</w:t>
+      </w:r>
+      <w:r>
+        <w:t>个</w:t>
+      </w:r>
+      <w:r>
+        <w:t>redis</w:t>
+      </w:r>
+      <w:r>
+        <w:t>实例</w:t>
+      </w:r>
+    </w:p>
+    <w:p>
+      <w:r>
+        <w:t>/usr/local/redis-4.0.1/src/redis-server  ./7000/redis.conf</w:t>
+      </w:r>
+    </w:p>
+    <w:p>
+      <w:r>
+        <w:t>/usr/local/redis-4.0.1/src/redis-server  ./7001/redis.conf</w:t>
+      </w:r>
+    </w:p>
+    <w:p>
+      <w:r>
+        <w:t>/usr/local/redis-4.0.1/src/redis-server  ./7002/redis.conf</w:t>
+      </w:r>
+    </w:p>
+    <w:p>
+      <w:r>
+        <w:t>/usr/local/redis-4.0.1/src/redis-server  ./7003/redis.conf</w:t>
+      </w:r>
+    </w:p>
+    <w:p>
+      <w:r>
+        <w:t>/usr/local/redis-4.0.1/src/redis-server  ./7004/redis.conf</w:t>
+      </w:r>
+    </w:p>
+    <w:p>
+      <w:r>
+        <w:t>/usr/local/redis-4.0.1/src/redis-server  ./7005/redis.conf</w:t>
+      </w:r>
+    </w:p>
+    <w:p>
+      <w:r>
+        <w:t>并查看是否成功：</w:t>
+      </w:r>
+      <w:r>
+        <w:t>ps -ef|grep redis</w:t>
+      </w:r>
+    </w:p>
+    <w:p>
+      <w:pPr>
+        <w:pStyle w:val="2"/>
+      </w:pPr>
+      <w:r>
+        <w:t>6.</w:t>
+      </w:r>
       <w:r>
         <w:rPr>
           <w:b w:val="0"/>
           <w:bCs w:val="0"/>
         </w:rPr>
-        <w:t>conf</w:t>
-      </w:r>
-      <w:proofErr w:type="spellEnd"/>
-      <w:proofErr w:type="gramEnd"/>
-    </w:p>
-    <w:p>
-      <w:r>
-        <w:t>port </w:t>
-      </w:r>
-      <w:r>
-        <w:t>700</w:t>
-      </w:r>
-      <w:r>
-        <w:rPr>
-          <w:rFonts w:hint="eastAsia"/>
-        </w:rPr>
-        <w:t>0</w:t>
-      </w:r>
-      <w:r>
-        <w:rPr>
-          <w:rFonts w:hint="eastAsia"/>
-        </w:rPr>
-        <w:t>（</w:t>
-      </w:r>
-      <w:r>
-        <w:rPr>
-          <w:rFonts w:hint="eastAsia"/>
-        </w:rPr>
-        <w:t>7002,7003,7004,7005</w:t>
-      </w:r>
-      <w:r>
-        <w:rPr>
-          <w:rFonts w:hint="eastAsia"/>
-        </w:rPr>
-        <w:t>）</w:t>
-      </w:r>
-      <w:r>
-        <w:t>  </w:t>
-      </w:r>
-    </w:p>
-    <w:p>
-      <w:proofErr w:type="spellStart"/>
-      <w:proofErr w:type="gramStart"/>
-      <w:r>
-        <w:t>daemonize</w:t>
-      </w:r>
-      <w:proofErr w:type="spellEnd"/>
-      <w:proofErr w:type="gramEnd"/>
-      <w:r>
-        <w:t> yes  </w:t>
-      </w:r>
-    </w:p>
-    <w:p>
-      <w:proofErr w:type="spellStart"/>
-      <w:proofErr w:type="gramStart"/>
-      <w:r>
-        <w:t>dbfilename</w:t>
-      </w:r>
-      <w:proofErr w:type="spellEnd"/>
-      <w:proofErr w:type="gramEnd"/>
-      <w:r>
-        <w:t xml:space="preserve"> dump-700</w:t>
-      </w:r>
-      <w:r>
-        <w:rPr>
-          <w:color w:val="FF0000"/>
-        </w:rPr>
-        <w:t>X</w:t>
-      </w:r>
-      <w:r>
-        <w:t>.rdb</w:t>
-      </w:r>
-    </w:p>
-    <w:p>
-      <w:proofErr w:type="spellStart"/>
-      <w:proofErr w:type="gramStart"/>
-      <w:r>
-        <w:t>logfile</w:t>
-      </w:r>
-      <w:proofErr w:type="spellEnd"/>
-      <w:proofErr w:type="gramEnd"/>
-      <w:r>
-        <w:t xml:space="preserve"> "</w:t>
-      </w:r>
-      <w:r>
-        <w:t>log</w:t>
-      </w:r>
-      <w:r>
-        <w:rPr>
-          <w:rFonts w:hint="eastAsia"/>
-        </w:rPr>
-        <w:t>-</w:t>
-      </w:r>
-      <w:r>
-        <w:t>700</w:t>
-      </w:r>
-      <w:r>
-        <w:rPr>
-          <w:color w:val="FF0000"/>
-        </w:rPr>
-        <w:t>X.</w:t>
-      </w:r>
-      <w:r>
-        <w:t>txt"</w:t>
-      </w:r>
-    </w:p>
-    <w:p>
-      <w:proofErr w:type="gramStart"/>
-      <w:r>
-        <w:t>cluster-enabled</w:t>
-      </w:r>
-      <w:proofErr w:type="gramEnd"/>
-      <w:r>
-        <w:t> yes  </w:t>
-      </w:r>
-    </w:p>
-    <w:p>
-      <w:proofErr w:type="gramStart"/>
-      <w:r>
-        <w:t>cluster-</w:t>
-      </w:r>
-      <w:proofErr w:type="spellStart"/>
-      <w:r>
-        <w:t>config</w:t>
-      </w:r>
-      <w:proofErr w:type="spellEnd"/>
-      <w:r>
-        <w:t>-file</w:t>
-      </w:r>
-      <w:proofErr w:type="gramEnd"/>
-      <w:r>
-        <w:t> nodes</w:t>
-      </w:r>
-      <w:r>
-        <w:rPr>
-          <w:rFonts w:hint="eastAsia"/>
-        </w:rPr>
-        <w:t>_</w:t>
-      </w:r>
-      <w:r>
-        <w:rPr>
-          <w:rFonts w:hint="eastAsia"/>
-          <w:color w:val="FF0000"/>
-        </w:rPr>
-        <w:t>700X</w:t>
-      </w:r>
-      <w:r>
-        <w:t>.conf  </w:t>
-      </w:r>
-    </w:p>
-    <w:p>
-      <w:proofErr w:type="gramStart"/>
-      <w:r>
-        <w:t>cluster-node-timeout</w:t>
-      </w:r>
-      <w:proofErr w:type="gramEnd"/>
-      <w:r>
-        <w:t> </w:t>
-      </w:r>
-      <w:r>
-        <w:t>5000</w:t>
-      </w:r>
-      <w:r>
-        <w:t>  </w:t>
-      </w:r>
-    </w:p>
-    <w:p>
-      <w:proofErr w:type="gramStart"/>
-      <w:r>
-        <w:t>cluster-migration-barrier</w:t>
-      </w:r>
-      <w:proofErr w:type="gramEnd"/>
-      <w:r>
-        <w:t xml:space="preserve"> 1</w:t>
-      </w:r>
-    </w:p>
-    <w:p>
-      <w:proofErr w:type="gramStart"/>
-      <w:r>
-        <w:t>cluster-require-full-coverage</w:t>
-      </w:r>
-      <w:proofErr w:type="gramEnd"/>
-      <w:r>
-        <w:t xml:space="preserve"> no</w:t>
-      </w:r>
-    </w:p>
-    <w:p>
-      <w:proofErr w:type="spellStart"/>
-      <w:proofErr w:type="gramStart"/>
-      <w:r>
-        <w:t>appendonly</w:t>
-      </w:r>
-      <w:proofErr w:type="spellEnd"/>
-      <w:proofErr w:type="gramEnd"/>
-      <w:r>
-        <w:t> yes </w:t>
-      </w:r>
-    </w:p>
-    <w:p>
-      <w:proofErr w:type="spellStart"/>
-      <w:proofErr w:type="gramStart"/>
-      <w:r>
-        <w:t>appendfilename</w:t>
-      </w:r>
-      <w:proofErr w:type="spellEnd"/>
-      <w:proofErr w:type="gramEnd"/>
-      <w:r>
-        <w:t xml:space="preserve"> "appendonly_</w:t>
-      </w:r>
-      <w:r>
-        <w:rPr>
-          <w:color w:val="FF0000"/>
-        </w:rPr>
-        <w:t>700X</w:t>
-      </w:r>
-      <w:r>
-        <w:t>.aof"</w:t>
-      </w:r>
-    </w:p>
-    <w:p>
-      <w:proofErr w:type="spellStart"/>
-      <w:proofErr w:type="gramStart"/>
-      <w:r>
-        <w:t>pidfile</w:t>
-      </w:r>
-      <w:proofErr w:type="spellEnd"/>
-      <w:proofErr w:type="gramEnd"/>
-      <w:r>
-        <w:t xml:space="preserve"> /</w:t>
-      </w:r>
-      <w:proofErr w:type="spellStart"/>
-      <w:r>
-        <w:t>var</w:t>
-      </w:r>
-      <w:proofErr w:type="spellEnd"/>
-      <w:r>
-        <w:t>/run/redis_</w:t>
-      </w:r>
-      <w:r>
-        <w:rPr>
-          <w:color w:val="FF0000"/>
-        </w:rPr>
-        <w:t>700X</w:t>
-      </w:r>
-      <w:r>
-        <w:t>.pid</w:t>
-      </w:r>
-    </w:p>
-    <w:p>
-      <w:proofErr w:type="gramStart"/>
-      <w:r>
-        <w:t>bind</w:t>
-      </w:r>
-      <w:proofErr w:type="gramEnd"/>
-      <w:r>
-        <w:t xml:space="preserve"> 0.0.0.0</w:t>
-      </w:r>
-    </w:p>
-    <w:p>
-      <w:proofErr w:type="spellStart"/>
-      <w:proofErr w:type="gramStart"/>
-      <w:r>
-        <w:t>masterauth</w:t>
-      </w:r>
-      <w:proofErr w:type="spellEnd"/>
-      <w:proofErr w:type="gramEnd"/>
-      <w:r>
-        <w:t xml:space="preserve"> 123456</w:t>
-      </w:r>
-    </w:p>
-    <w:p>
-      <w:proofErr w:type="spellStart"/>
-      <w:r>
-        <w:t>requirepass</w:t>
-      </w:r>
-      <w:proofErr w:type="spellEnd"/>
-      <w:r>
-        <w:t xml:space="preserve"> 123456</w:t>
-      </w:r>
-      <w:bookmarkStart w:id="0" w:name="_GoBack"/>
-      <w:bookmarkEnd w:id="0"/>
-    </w:p>
-    <w:p>
-      <w:r>
-        <w:lastRenderedPageBreak/>
-        <w:t>这个配置文件分别拷贝到</w:t>
-      </w:r>
-      <w:r>
-        <w:t>7000/7001/7002/7003/7004/7005</w:t>
-      </w:r>
-      <w:r>
-        <w:t>节点目录</w:t>
-      </w:r>
-      <w:r>
-        <w:rPr>
-          <w:rFonts w:hint="eastAsia"/>
-        </w:rPr>
-        <w:t>。</w:t>
-      </w:r>
-    </w:p>
-    <w:p>
-      <w:pPr>
-        <w:pStyle w:val="2"/>
-      </w:pPr>
-      <w:r>
-        <w:rPr>
-          <w:rFonts w:hint="eastAsia"/>
-        </w:rPr>
-        <w:t>5.</w:t>
-      </w:r>
-      <w:r>
         <w:t xml:space="preserve"> </w:t>
-      </w:r>
-      <w:r>
-        <w:t>分别启动这</w:t>
-      </w:r>
-      <w:r>
-        <w:t>6</w:t>
-      </w:r>
-      <w:r>
-        <w:t>个</w:t>
-      </w:r>
-      <w:proofErr w:type="spellStart"/>
-      <w:r>
-        <w:t>redis</w:t>
-      </w:r>
-      <w:proofErr w:type="spellEnd"/>
-      <w:r>
-        <w:t>实例</w:t>
-      </w:r>
-    </w:p>
-    <w:p>
-      <w:r>
-        <w:t>/</w:t>
-      </w:r>
-      <w:proofErr w:type="spellStart"/>
-      <w:r>
-        <w:t>usr</w:t>
-      </w:r>
-      <w:proofErr w:type="spellEnd"/>
-      <w:r>
-        <w:t>/local/redis-4.0.1/</w:t>
-      </w:r>
-      <w:proofErr w:type="spellStart"/>
-      <w:r>
-        <w:t>src</w:t>
-      </w:r>
-      <w:proofErr w:type="spellEnd"/>
-      <w:r>
-        <w:t>/</w:t>
-      </w:r>
-      <w:proofErr w:type="spellStart"/>
-      <w:r>
-        <w:t>redis</w:t>
-      </w:r>
-      <w:proofErr w:type="spellEnd"/>
-      <w:r>
-        <w:t>-</w:t>
-      </w:r>
-      <w:proofErr w:type="gramStart"/>
-      <w:r>
-        <w:t>server  .</w:t>
-      </w:r>
-      <w:proofErr w:type="gramEnd"/>
-      <w:r>
-        <w:t>/7000/</w:t>
-      </w:r>
-      <w:proofErr w:type="spellStart"/>
-      <w:r>
-        <w:t>redis.conf</w:t>
-      </w:r>
-      <w:proofErr w:type="spellEnd"/>
-    </w:p>
-    <w:p>
-      <w:r>
-        <w:t>/</w:t>
-      </w:r>
-      <w:proofErr w:type="spellStart"/>
-      <w:r>
-        <w:t>usr</w:t>
-      </w:r>
-      <w:proofErr w:type="spellEnd"/>
-      <w:r>
-        <w:t>/local/redis-4.0.1/</w:t>
-      </w:r>
-      <w:proofErr w:type="spellStart"/>
-      <w:r>
-        <w:t>src</w:t>
-      </w:r>
-      <w:proofErr w:type="spellEnd"/>
-      <w:r>
-        <w:t>/</w:t>
-      </w:r>
-      <w:proofErr w:type="spellStart"/>
-      <w:r>
-        <w:t>redis</w:t>
-      </w:r>
-      <w:proofErr w:type="spellEnd"/>
-      <w:r>
-        <w:t>-</w:t>
-      </w:r>
-      <w:proofErr w:type="gramStart"/>
-      <w:r>
-        <w:t>server  .</w:t>
-      </w:r>
-      <w:proofErr w:type="gramEnd"/>
-      <w:r>
-        <w:t>/7001/</w:t>
-      </w:r>
-      <w:proofErr w:type="spellStart"/>
-      <w:r>
-        <w:t>redis.conf</w:t>
-      </w:r>
-      <w:proofErr w:type="spellEnd"/>
-    </w:p>
-    <w:p>
-      <w:r>
-        <w:t>/</w:t>
-      </w:r>
-      <w:proofErr w:type="spellStart"/>
-      <w:r>
-        <w:t>usr</w:t>
-      </w:r>
-      <w:proofErr w:type="spellEnd"/>
-      <w:r>
-        <w:t>/local/redis-4.0.1/</w:t>
-      </w:r>
-      <w:proofErr w:type="spellStart"/>
-      <w:r>
-        <w:t>src</w:t>
-      </w:r>
-      <w:proofErr w:type="spellEnd"/>
-      <w:r>
-        <w:t>/</w:t>
-      </w:r>
-      <w:proofErr w:type="spellStart"/>
-      <w:r>
-        <w:t>redis</w:t>
-      </w:r>
-      <w:proofErr w:type="spellEnd"/>
-      <w:r>
-        <w:t>-</w:t>
-      </w:r>
-      <w:proofErr w:type="gramStart"/>
-      <w:r>
-        <w:t>server  .</w:t>
-      </w:r>
-      <w:proofErr w:type="gramEnd"/>
-      <w:r>
-        <w:t>/7002/</w:t>
-      </w:r>
-      <w:proofErr w:type="spellStart"/>
-      <w:r>
-        <w:t>redis.conf</w:t>
-      </w:r>
-      <w:proofErr w:type="spellEnd"/>
-    </w:p>
-    <w:p>
-      <w:r>
-        <w:t>/</w:t>
-      </w:r>
-      <w:proofErr w:type="spellStart"/>
-      <w:r>
-        <w:t>usr</w:t>
-      </w:r>
-      <w:proofErr w:type="spellEnd"/>
-      <w:r>
-        <w:t>/local/redis-4.0.1/</w:t>
-      </w:r>
-      <w:proofErr w:type="spellStart"/>
-      <w:r>
-        <w:t>src</w:t>
-      </w:r>
-      <w:proofErr w:type="spellEnd"/>
-      <w:r>
-        <w:t>/</w:t>
-      </w:r>
-      <w:proofErr w:type="spellStart"/>
-      <w:r>
-        <w:t>redis</w:t>
-      </w:r>
-      <w:proofErr w:type="spellEnd"/>
-      <w:r>
-        <w:t>-</w:t>
-      </w:r>
-      <w:proofErr w:type="gramStart"/>
-      <w:r>
-        <w:t>server  .</w:t>
-      </w:r>
-      <w:proofErr w:type="gramEnd"/>
-      <w:r>
-        <w:t>/7003/</w:t>
-      </w:r>
-      <w:proofErr w:type="spellStart"/>
-      <w:r>
-        <w:t>redis.conf</w:t>
-      </w:r>
-      <w:proofErr w:type="spellEnd"/>
-    </w:p>
-    <w:p>
-      <w:r>
-        <w:t>/</w:t>
-      </w:r>
-      <w:proofErr w:type="spellStart"/>
-      <w:r>
-        <w:t>usr</w:t>
-      </w:r>
-      <w:proofErr w:type="spellEnd"/>
-      <w:r>
-        <w:t>/local/redis-4.0.1/</w:t>
-      </w:r>
-      <w:proofErr w:type="spellStart"/>
-      <w:r>
-        <w:t>src</w:t>
-      </w:r>
-      <w:proofErr w:type="spellEnd"/>
-      <w:r>
-        <w:t>/</w:t>
-      </w:r>
-      <w:proofErr w:type="spellStart"/>
-      <w:r>
-        <w:t>redis</w:t>
-      </w:r>
-      <w:proofErr w:type="spellEnd"/>
-      <w:r>
-        <w:t>-</w:t>
-      </w:r>
-      <w:proofErr w:type="gramStart"/>
-      <w:r>
-        <w:t>server  .</w:t>
-      </w:r>
-      <w:proofErr w:type="gramEnd"/>
-      <w:r>
-        <w:t>/7004/</w:t>
-      </w:r>
-      <w:proofErr w:type="spellStart"/>
-      <w:r>
-        <w:t>redis.conf</w:t>
-      </w:r>
-      <w:proofErr w:type="spellEnd"/>
-    </w:p>
-    <w:p>
-      <w:r>
-        <w:t>/</w:t>
-      </w:r>
-      <w:proofErr w:type="spellStart"/>
-      <w:r>
-        <w:t>usr</w:t>
-      </w:r>
-      <w:proofErr w:type="spellEnd"/>
-      <w:r>
-        <w:t>/local/redis-4.0.1/</w:t>
-      </w:r>
-      <w:proofErr w:type="spellStart"/>
-      <w:r>
-        <w:t>src</w:t>
-      </w:r>
-      <w:proofErr w:type="spellEnd"/>
-      <w:r>
-        <w:t>/</w:t>
-      </w:r>
-      <w:proofErr w:type="spellStart"/>
-      <w:r>
-        <w:t>redis</w:t>
-      </w:r>
-      <w:proofErr w:type="spellEnd"/>
-      <w:r>
-        <w:t>-</w:t>
-      </w:r>
-      <w:proofErr w:type="gramStart"/>
-      <w:r>
-        <w:t>server  .</w:t>
-      </w:r>
-      <w:proofErr w:type="gramEnd"/>
-      <w:r>
-        <w:t>/7005/</w:t>
-      </w:r>
-      <w:proofErr w:type="spellStart"/>
-      <w:r>
-        <w:t>redis.conf</w:t>
-      </w:r>
-      <w:proofErr w:type="spellEnd"/>
-    </w:p>
-    <w:p>
-      <w:r>
-        <w:t>并查看是否成功：</w:t>
-      </w:r>
-      <w:proofErr w:type="spellStart"/>
-      <w:proofErr w:type="gramStart"/>
-      <w:r>
-        <w:t>ps</w:t>
-      </w:r>
-      <w:proofErr w:type="spellEnd"/>
-      <w:proofErr w:type="gramEnd"/>
-      <w:r>
-        <w:t xml:space="preserve"> -</w:t>
-      </w:r>
-      <w:proofErr w:type="spellStart"/>
-      <w:r>
-        <w:t>ef|grep</w:t>
-      </w:r>
-      <w:proofErr w:type="spellEnd"/>
-      <w:r>
-        <w:t xml:space="preserve"> </w:t>
-      </w:r>
-      <w:proofErr w:type="spellStart"/>
-      <w:r>
-        <w:t>redis</w:t>
-      </w:r>
-      <w:proofErr w:type="spellEnd"/>
-    </w:p>
-    <w:p>
-      <w:pPr>
-        <w:pStyle w:val="2"/>
-      </w:pPr>
-      <w:r>
-        <w:t>6.</w:t>
       </w:r>
       <w:r>
         <w:rPr>
           <w:b w:val="0"/>
           <w:bCs w:val="0"/>
         </w:rPr>
-        <w:t xml:space="preserve"> </w:t>
+        <w:t>执行</w:t>
       </w:r>
       <w:r>
         <w:rPr>
           <w:b w:val="0"/>
           <w:bCs w:val="0"/>
         </w:rPr>
-        <w:t>执行</w:t>
-      </w:r>
-      <w:proofErr w:type="spellStart"/>
+        <w:t>redis</w:t>
+      </w:r>
       <w:r>
         <w:rPr>
           <w:b w:val="0"/>
           <w:bCs w:val="0"/>
         </w:rPr>
+        <w:t>的创建集群命令创建集群</w:t>
+      </w:r>
+    </w:p>
+    <w:p>
+      <w:r>
+        <w:t>[root@localhost cluster]</w:t>
+      </w:r>
+      <w:r>
+        <w:t># cd /usr/local/redis-4.0.1/src</w:t>
+      </w:r>
+      <w:r>
+        <w:t>  </w:t>
+      </w:r>
+    </w:p>
+    <w:p>
+      <w:r>
+        <w:t>[root@localhost src]</w:t>
+      </w:r>
+      <w:r>
+        <w:t># ./redis-trib.rb  create --replicas 1 127.0.0.1:7000 127.0.0.1:7001 127.0.0.1:7002 127.0.0.1:7003 127.0.0.1:7004 127.0.0.1:7005</w:t>
+      </w:r>
+      <w:r>
+        <w:t>  </w:t>
+      </w:r>
+    </w:p>
+    <w:p>
+      <w:r>
+        <w:t>到这一步因为前面第</w:t>
+      </w:r>
+      <w:r>
+        <w:t>1</w:t>
+      </w:r>
+      <w:r>
+        <w:t>步装了依赖包，未提示</w:t>
+      </w:r>
+      <w:r>
+        <w:t>ruby</w:t>
+      </w:r>
+      <w:r>
+        <w:t>和</w:t>
+      </w:r>
+      <w:r>
+        <w:t>rubygems</w:t>
+      </w:r>
+      <w:r>
+        <w:t>的错误，但还是会报错，提示不能加载</w:t>
+      </w:r>
+      <w:r>
         <w:t>redis</w:t>
       </w:r>
-      <w:proofErr w:type="spellEnd"/>
-      <w:r>
-        <w:rPr>
-          <w:b w:val="0"/>
-          <w:bCs w:val="0"/>
-        </w:rPr>
-        <w:t>的创建集群命令创建集群</w:t>
-      </w:r>
-    </w:p>
-    <w:p>
-      <w:r>
-        <w:t>[</w:t>
-      </w:r>
-      <w:proofErr w:type="spellStart"/>
-      <w:r>
-        <w:t>root@localhost</w:t>
-      </w:r>
-      <w:proofErr w:type="spellEnd"/>
-      <w:r>
-        <w:t> cluster]</w:t>
-      </w:r>
-      <w:r>
-        <w:t># </w:t>
-      </w:r>
-      <w:proofErr w:type="gramStart"/>
-      <w:r>
-        <w:t>cd</w:t>
-      </w:r>
-      <w:proofErr w:type="gramEnd"/>
-      <w:r>
-        <w:t> /</w:t>
-      </w:r>
-      <w:proofErr w:type="spellStart"/>
-      <w:r>
-        <w:t>usr</w:t>
-      </w:r>
-      <w:proofErr w:type="spellEnd"/>
-      <w:r>
-        <w:t>/local/redis-4.0.1/</w:t>
-      </w:r>
-      <w:proofErr w:type="spellStart"/>
-      <w:r>
-        <w:t>src</w:t>
-      </w:r>
-      <w:proofErr w:type="spellEnd"/>
-      <w:r>
-        <w:t>  </w:t>
-      </w:r>
-    </w:p>
-    <w:p>
-      <w:r>
-        <w:t>[</w:t>
-      </w:r>
-      <w:proofErr w:type="spellStart"/>
-      <w:r>
-        <w:t>root@localhost</w:t>
-      </w:r>
-      <w:proofErr w:type="spellEnd"/>
-      <w:r>
-        <w:t> </w:t>
-      </w:r>
-      <w:proofErr w:type="spellStart"/>
-      <w:r>
-        <w:t>src</w:t>
-      </w:r>
-      <w:proofErr w:type="spellEnd"/>
-      <w:r>
-        <w:t>]</w:t>
-      </w:r>
-      <w:r>
-        <w:t># ./</w:t>
-      </w:r>
-      <w:proofErr w:type="spellStart"/>
-      <w:r>
-        <w:t>redis-trib.rb</w:t>
-      </w:r>
-      <w:proofErr w:type="spellEnd"/>
-      <w:proofErr w:type="gramStart"/>
-      <w:r>
-        <w:t>  create</w:t>
-      </w:r>
-      <w:proofErr w:type="gramEnd"/>
-      <w:r>
-        <w:t> --replicas 1 127.0.0.1:7000 127.0.0.1:7001 127.0.0.1:7002 127.0.0.1:7003 127.0.0.1:7004 127.0.0.1:7005</w:t>
-      </w:r>
-      <w:r>
-        <w:t>  </w:t>
-      </w:r>
-    </w:p>
-    <w:p>
-      <w:r>
-        <w:t>到这一步因为前面第</w:t>
-      </w:r>
-      <w:r>
-        <w:t>1</w:t>
-      </w:r>
-      <w:r>
-        <w:t>步装了依赖包，未提示</w:t>
+      <w:r>
+        <w:t>，是因为缺少</w:t>
+      </w:r>
+      <w:r>
+        <w:t>redis</w:t>
+      </w:r>
+      <w:r>
+        <w:t>和</w:t>
       </w:r>
       <w:r>
         <w:t>ruby</w:t>
       </w:r>
       <w:r>
-        <w:t>和</w:t>
-      </w:r>
-      <w:proofErr w:type="spellStart"/>
-      <w:r>
-        <w:t>rubygems</w:t>
-      </w:r>
-      <w:proofErr w:type="spellEnd"/>
-      <w:r>
-        <w:t>的错误，但还是会报错，提示不能加载</w:t>
-      </w:r>
-      <w:proofErr w:type="spellStart"/>
-      <w:r>
-        <w:t>redis</w:t>
-      </w:r>
-      <w:proofErr w:type="spellEnd"/>
-      <w:r>
-        <w:t>，是因为缺少</w:t>
-      </w:r>
-      <w:proofErr w:type="spellStart"/>
-      <w:r>
-        <w:t>redis</w:t>
-      </w:r>
-      <w:proofErr w:type="spellEnd"/>
-      <w:r>
-        <w:t>和</w:t>
-      </w:r>
-      <w:r>
-        <w:t>ruby</w:t>
-      </w:r>
-      <w:r>
         <w:t>的接口，使用</w:t>
       </w:r>
       <w:r>
@@ -1385,83 +728,11 @@
       </w:r>
       <w:r>
         <w:br/>
-        <w:t>/</w:t>
-      </w:r>
-      <w:proofErr w:type="spellStart"/>
-      <w:r>
-        <w:t>usr</w:t>
-      </w:r>
-      <w:proofErr w:type="spellEnd"/>
-      <w:r>
-        <w:t>/lib/ruby/</w:t>
-      </w:r>
-      <w:proofErr w:type="spellStart"/>
-      <w:r>
-        <w:t>site_ruby</w:t>
-      </w:r>
-      <w:proofErr w:type="spellEnd"/>
-      <w:r>
-        <w:t>/1.8/</w:t>
-      </w:r>
-      <w:proofErr w:type="spellStart"/>
-      <w:r>
-        <w:t>rubygems</w:t>
-      </w:r>
-      <w:proofErr w:type="spellEnd"/>
-      <w:r>
-        <w:t>/custom_require.rb:31:in `</w:t>
-      </w:r>
-      <w:proofErr w:type="spellStart"/>
-      <w:r>
-        <w:t>gem_original_require</w:t>
-      </w:r>
-      <w:proofErr w:type="spellEnd"/>
-      <w:r>
-        <w:t xml:space="preserve">': no such file to load -- </w:t>
-      </w:r>
-      <w:proofErr w:type="spellStart"/>
-      <w:r>
-        <w:t>redis</w:t>
-      </w:r>
-      <w:proofErr w:type="spellEnd"/>
-      <w:r>
-        <w:t xml:space="preserve"> (</w:t>
-      </w:r>
-      <w:proofErr w:type="spellStart"/>
-      <w:r>
-        <w:t>LoadError</w:t>
-      </w:r>
-      <w:proofErr w:type="spellEnd"/>
-      <w:r>
-        <w:t>)</w:t>
+        <w:t>/usr/lib/ruby/site_ruby/1.8/rubygems/custom_require.rb:31:in `gem_original_require': no such file to load -- redis (LoadError)</w:t>
       </w:r>
       <w:r>
         <w:br/>
-        <w:t>        from /</w:t>
-      </w:r>
-      <w:proofErr w:type="spellStart"/>
-      <w:r>
-        <w:t>usr</w:t>
-      </w:r>
-      <w:proofErr w:type="spellEnd"/>
-      <w:r>
-        <w:t>/lib/ruby/</w:t>
-      </w:r>
-      <w:proofErr w:type="spellStart"/>
-      <w:r>
-        <w:t>site_ruby</w:t>
-      </w:r>
-      <w:proofErr w:type="spellEnd"/>
-      <w:r>
-        <w:t>/1.8/</w:t>
-      </w:r>
-      <w:proofErr w:type="spellStart"/>
-      <w:r>
-        <w:t>rubygems</w:t>
-      </w:r>
-      <w:proofErr w:type="spellEnd"/>
-      <w:r>
-        <w:t>/custom_require.rb:31:in `require'</w:t>
+        <w:t>        from /usr/lib/ruby/site_ruby/1.8/rubygems/custom_require.rb:31:in `require'</w:t>
       </w:r>
       <w:r>
         <w:br/>
@@ -1474,13 +745,8 @@
         <w:t>解决：</w:t>
       </w:r>
       <w:r>
-        <w:t xml:space="preserve">gem install </w:t>
-      </w:r>
-      <w:proofErr w:type="spellStart"/>
-      <w:r>
-        <w:t>redis</w:t>
-      </w:r>
-      <w:proofErr w:type="spellEnd"/>
+        <w:t>gem install redis</w:t>
+      </w:r>
     </w:p>
     <w:p>
       <w:r>
@@ -1509,36 +775,16 @@
       </w:r>
     </w:p>
     <w:p>
-      <w:proofErr w:type="spellStart"/>
-      <w:proofErr w:type="gramStart"/>
-      <w:r>
-        <w:t>wget</w:t>
-      </w:r>
-      <w:proofErr w:type="spellEnd"/>
-      <w:proofErr w:type="gramEnd"/>
-      <w:r>
-        <w:t xml:space="preserve"> </w:t>
+      <w:r>
+        <w:t xml:space="preserve">wget </w:t>
       </w:r>
       <w:r>
         <w:t>https://cache.ruby-china.org/pub/ruby/ruby-2.3.1.tar.gz</w:t>
       </w:r>
     </w:p>
     <w:p>
-      <w:proofErr w:type="gramStart"/>
-      <w:r>
-        <w:t>tar</w:t>
-      </w:r>
-      <w:proofErr w:type="gramEnd"/>
-      <w:r>
-        <w:t> </w:t>
-      </w:r>
-      <w:proofErr w:type="spellStart"/>
-      <w:r>
-        <w:t>xzvf</w:t>
-      </w:r>
-      <w:proofErr w:type="spellEnd"/>
-      <w:r>
-        <w:t> </w:t>
+      <w:r>
+        <w:t>tar xzvf </w:t>
       </w:r>
       <w:r>
         <w:t>ruby-2.3.1.tar.gz</w:t>
@@ -1548,13 +794,8 @@
       </w:r>
     </w:p>
     <w:p>
-      <w:proofErr w:type="gramStart"/>
-      <w:r>
-        <w:t>cd</w:t>
-      </w:r>
-      <w:proofErr w:type="gramEnd"/>
-      <w:r>
-        <w:t> </w:t>
+      <w:r>
+        <w:t>cd </w:t>
       </w:r>
       <w:r>
         <w:t>ruby-2.3.1</w:t>
@@ -1564,13 +805,8 @@
       </w:r>
     </w:p>
     <w:p>
-      <w:proofErr w:type="gramStart"/>
-      <w:r>
-        <w:t>./</w:t>
-      </w:r>
-      <w:proofErr w:type="gramEnd"/>
-      <w:r>
-        <w:t>con</w:t>
+      <w:r>
+        <w:t>./con</w:t>
       </w:r>
       <w:r>
         <w:t>figure </w:t>
@@ -1582,36 +818,21 @@
         <w:t>-</w:t>
       </w:r>
       <w:r>
-        <w:t>prefix=/</w:t>
-      </w:r>
-      <w:proofErr w:type="spellStart"/>
-      <w:r>
-        <w:t>usr</w:t>
-      </w:r>
-      <w:proofErr w:type="spellEnd"/>
-      <w:r>
-        <w:t>/local/ruby</w:t>
-      </w:r>
-    </w:p>
-    <w:p>
-      <w:proofErr w:type="gramStart"/>
-      <w:r>
-        <w:t>make</w:t>
-      </w:r>
-      <w:proofErr w:type="gramEnd"/>
-      <w:r>
-        <w:t> &amp;&amp; make install  </w:t>
+        <w:t>prefix=/usr/local/ruby</w:t>
+      </w:r>
+    </w:p>
+    <w:p>
+      <w:r>
+        <w:t>make &amp;&amp; make install  </w:t>
       </w:r>
     </w:p>
     <w:p>
       <w:r>
         <w:t>可能还会提示缺啥</w:t>
       </w:r>
-      <w:proofErr w:type="spellStart"/>
       <w:r>
         <w:t>openssl</w:t>
       </w:r>
-      <w:proofErr w:type="spellEnd"/>
       <w:r>
         <w:rPr>
           <w:rFonts w:hint="eastAsia"/>
@@ -1813,39 +1034,13 @@
     </w:p>
     <w:p>
       <w:r>
-        <w:t xml:space="preserve">[root@iZuf6h90t5awxwr3uqp6f0Z </w:t>
-      </w:r>
-      <w:proofErr w:type="spellStart"/>
-      <w:r>
-        <w:t>src</w:t>
-      </w:r>
-      <w:proofErr w:type="spellEnd"/>
-      <w:r>
-        <w:t>]</w:t>
-      </w:r>
-      <w:proofErr w:type="gramStart"/>
-      <w:r>
-        <w:t># ./</w:t>
-      </w:r>
-      <w:proofErr w:type="spellStart"/>
-      <w:proofErr w:type="gramEnd"/>
-      <w:r>
-        <w:t>redis</w:t>
-      </w:r>
-      <w:proofErr w:type="spellEnd"/>
-      <w:r>
-        <w:t>-cli -c -p 7000</w:t>
-      </w:r>
-    </w:p>
-    <w:p>
-      <w:r>
-        <w:t xml:space="preserve">127.0.0.1:7000&gt; set username </w:t>
-      </w:r>
-      <w:proofErr w:type="spellStart"/>
-      <w:r>
-        <w:t>xjs</w:t>
-      </w:r>
-      <w:proofErr w:type="spellEnd"/>
+        <w:t>[root@iZuf6h90t5awxwr3uqp6f0Z src]# ./redis-cli -c -p 7000</w:t>
+      </w:r>
+    </w:p>
+    <w:p>
+      <w:r>
+        <w:t>127.0.0.1:7000&gt; set username xjs</w:t>
+      </w:r>
     </w:p>
     <w:p>
       <w:r>
@@ -1860,31 +1055,7 @@
     <w:p/>
     <w:p>
       <w:r>
-        <w:t>[root@iZuf6h90t5awxwr3uqp6f0Z ~]# /</w:t>
-      </w:r>
-      <w:proofErr w:type="spellStart"/>
-      <w:r>
-        <w:t>usr</w:t>
-      </w:r>
-      <w:proofErr w:type="spellEnd"/>
-      <w:r>
-        <w:t>/local/redis-4.0.1/</w:t>
-      </w:r>
-      <w:proofErr w:type="spellStart"/>
-      <w:r>
-        <w:t>src</w:t>
-      </w:r>
-      <w:proofErr w:type="spellEnd"/>
-      <w:r>
-        <w:t>/</w:t>
-      </w:r>
-      <w:proofErr w:type="spellStart"/>
-      <w:r>
-        <w:t>redis</w:t>
-      </w:r>
-      <w:proofErr w:type="spellEnd"/>
-      <w:r>
-        <w:t>-cli -c -p 7005</w:t>
+        <w:t>[root@iZuf6h90t5awxwr3uqp6f0Z ~]# /usr/local/redis-4.0.1/src/redis-cli -c -p 7005</w:t>
       </w:r>
     </w:p>
     <w:p>
@@ -1899,17 +1070,7 @@
     </w:p>
     <w:p>
       <w:r>
-        <w:t>"</w:t>
-      </w:r>
-      <w:proofErr w:type="spellStart"/>
-      <w:proofErr w:type="gramStart"/>
-      <w:r>
-        <w:t>xjs</w:t>
-      </w:r>
-      <w:proofErr w:type="spellEnd"/>
-      <w:proofErr w:type="gramEnd"/>
-      <w:r>
-        <w:t>"</w:t>
+        <w:t>"xjs"</w:t>
       </w:r>
     </w:p>
     <w:p>
@@ -1928,15 +1089,7 @@
     </w:p>
     <w:p>
       <w:r>
-        <w:t>(</w:t>
-      </w:r>
-      <w:proofErr w:type="gramStart"/>
-      <w:r>
-        <w:t>error</w:t>
-      </w:r>
-      <w:proofErr w:type="gramEnd"/>
-      <w:r>
-        <w:t>) ERR Wrong CLUSTER subcommand or number of arguments</w:t>
+        <w:t>(error) ERR Wrong CLUSTER subcommand or number of arguments</w:t>
       </w:r>
     </w:p>
     <w:p>
@@ -1961,20 +1114,7 @@
     </w:p>
     <w:p>
       <w:r>
-        <w:t xml:space="preserve">57f4e347168da74ca684ebf36a28a2fc09083ac2 127.0.0.1:7001@17001 </w:t>
-      </w:r>
-      <w:proofErr w:type="spellStart"/>
-      <w:r>
-        <w:t>myself</w:t>
-      </w:r>
-      <w:proofErr w:type="gramStart"/>
-      <w:r>
-        <w:t>,master</w:t>
-      </w:r>
-      <w:proofErr w:type="spellEnd"/>
-      <w:proofErr w:type="gramEnd"/>
-      <w:r>
-        <w:t xml:space="preserve"> - 0 1504779227000 2 connected 5461-10922</w:t>
+        <w:t>57f4e347168da74ca684ebf36a28a2fc09083ac2 127.0.0.1:7001@17001 myself,master - 0 1504779227000 2 connected 5461-10922</w:t>
       </w:r>
     </w:p>
     <w:p>
@@ -2112,29 +1252,8 @@
         <w:t>启动一个新节点</w:t>
       </w:r>
       <w:r>
-        <w:t>./</w:t>
-      </w:r>
-      <w:proofErr w:type="spellStart"/>
-      <w:r>
-        <w:t>redis</w:t>
-      </w:r>
-      <w:proofErr w:type="spellEnd"/>
-      <w:r>
-        <w:t>-server /</w:t>
-      </w:r>
-      <w:proofErr w:type="spellStart"/>
-      <w:r>
-        <w:t>usr</w:t>
-      </w:r>
-      <w:proofErr w:type="spellEnd"/>
-      <w:r>
-        <w:t>/local/cluster/7006/</w:t>
-      </w:r>
-      <w:proofErr w:type="spellStart"/>
-      <w:r>
-        <w:t>redis.conf</w:t>
-      </w:r>
-      <w:proofErr w:type="spellEnd"/>
+        <w:t>./redis-server /usr/local/cluster/7006/redis.conf</w:t>
+      </w:r>
     </w:p>
     <w:p>
       <w:pPr>
@@ -2146,15 +1265,7 @@
         <w:ind w:firstLineChars="0"/>
       </w:pPr>
       <w:r>
-        <w:t>./</w:t>
-      </w:r>
-      <w:proofErr w:type="spellStart"/>
-      <w:r>
-        <w:t>redis-trib.rb</w:t>
-      </w:r>
-      <w:proofErr w:type="spellEnd"/>
-      <w:r>
-        <w:t xml:space="preserve"> add-node 127.0.0.1:7006 127.0.0.1:7000</w:t>
+        <w:t>./redis-trib.rb add-node 127.0.0.1:7006 127.0.0.1:7000</w:t>
       </w:r>
     </w:p>
     <w:p>
@@ -2164,11 +1275,9 @@
       <w:r>
         <w:t>代表新的节点的</w:t>
       </w:r>
-      <w:proofErr w:type="spellStart"/>
       <w:r>
         <w:t>ip</w:t>
       </w:r>
-      <w:proofErr w:type="spellEnd"/>
       <w:r>
         <w:t>和端口</w:t>
       </w:r>
@@ -2310,18 +1419,8 @@
         </w:rPr>
         <w:t>：</w:t>
       </w:r>
-      <w:proofErr w:type="gramStart"/>
-      <w:r>
-        <w:t>./</w:t>
-      </w:r>
-      <w:proofErr w:type="spellStart"/>
-      <w:proofErr w:type="gramEnd"/>
-      <w:r>
-        <w:t>redis</w:t>
-      </w:r>
-      <w:proofErr w:type="spellEnd"/>
-      <w:r>
-        <w:t>-cli -c -p 7006</w:t>
+      <w:r>
+        <w:t>./redis-cli -c -p 7006</w:t>
       </w:r>
     </w:p>
     <w:p>
@@ -2469,15 +1568,7 @@
         <w:t>）</w:t>
       </w:r>
       <w:r>
-        <w:t>./</w:t>
-      </w:r>
-      <w:proofErr w:type="spellStart"/>
-      <w:r>
-        <w:t>redis-trib.rb</w:t>
-      </w:r>
-      <w:proofErr w:type="spellEnd"/>
-      <w:r>
-        <w:t xml:space="preserve"> del-node 127.0.0.1:7000 ef23a827418f10c82a8ee2519e59d9838e8df974</w:t>
+        <w:t>./redis-trib.rb del-node 127.0.0.1:7000 ef23a827418f10c82a8ee2519e59d9838e8df974</w:t>
       </w:r>
     </w:p>
     <w:p>
@@ -2487,11 +1578,9 @@
       <w:r>
         <w:t>代表集群的</w:t>
       </w:r>
-      <w:proofErr w:type="spellStart"/>
       <w:r>
         <w:t>ip</w:t>
       </w:r>
-      <w:proofErr w:type="spellEnd"/>
       <w:r>
         <w:t>和端口</w:t>
       </w:r>
@@ -2585,15 +1674,7 @@
         <w:ind w:firstLineChars="0"/>
       </w:pPr>
       <w:r>
-        <w:t>./</w:t>
-      </w:r>
-      <w:proofErr w:type="spellStart"/>
-      <w:r>
-        <w:t>redis-trib.rb</w:t>
-      </w:r>
-      <w:proofErr w:type="spellEnd"/>
-      <w:r>
-        <w:t xml:space="preserve"> add-node --slave --master-id 3c4b6483135cc38650a31c331eecc997b6e88190  127.0.0.1:7006 127.0.0.1:7000</w:t>
+        <w:t>./redis-trib.rb add-node --slave --master-id 3c4b6483135cc38650a31c331eecc997b6e88190  127.0.0.1:7006 127.0.0.1:7000</w:t>
       </w:r>
     </w:p>
     <w:p>
@@ -2620,11 +1701,9 @@
       <w:r>
         <w:t>是新加入的节点的</w:t>
       </w:r>
-      <w:proofErr w:type="spellStart"/>
       <w:r>
         <w:t>ip</w:t>
       </w:r>
-      <w:proofErr w:type="spellEnd"/>
       <w:r>
         <w:t>和端口</w:t>
       </w:r>
@@ -2686,21 +1765,7 @@
         <w:rPr>
           <w:rFonts w:hint="eastAsia"/>
         </w:rPr>
-        <w:t>的主节点和从节点同时挂掉，集群</w:t>
-      </w:r>
-      <w:proofErr w:type="gramStart"/>
-      <w:r>
-        <w:rPr>
-          <w:rFonts w:hint="eastAsia"/>
-        </w:rPr>
-        <w:t>不</w:t>
-      </w:r>
-      <w:proofErr w:type="gramEnd"/>
-      <w:r>
-        <w:rPr>
-          <w:rFonts w:hint="eastAsia"/>
-        </w:rPr>
-        <w:t>可用</w:t>
+        <w:t>的主节点和从节点同时挂掉，集群不可用</w:t>
       </w:r>
     </w:p>
     <w:p>
@@ -2722,21 +1787,7 @@
         <w:rPr>
           <w:rFonts w:hint="eastAsia"/>
         </w:rPr>
-        <w:t>、</w:t>
-      </w:r>
-      <w:proofErr w:type="gramStart"/>
-      <w:r>
-        <w:rPr>
-          <w:rFonts w:hint="eastAsia"/>
-        </w:rPr>
-        <w:t>三主六从</w:t>
-      </w:r>
-      <w:proofErr w:type="gramEnd"/>
-      <w:r>
-        <w:rPr>
-          <w:rFonts w:hint="eastAsia"/>
-        </w:rPr>
-        <w:t>，每个</w:t>
+        <w:t>、三主六从，每个</w:t>
       </w:r>
       <w:r>
         <w:rPr>
@@ -2807,154 +1858,674 @@
     </w:p>
     <w:p>
       <w:r>
-        <w:t xml:space="preserve"># </w:t>
-      </w:r>
-      <w:proofErr w:type="gramStart"/>
-      <w:r>
-        <w:t>By</w:t>
-      </w:r>
-      <w:proofErr w:type="gramEnd"/>
-      <w:r>
-        <w:t xml:space="preserve"> default </w:t>
-      </w:r>
-      <w:proofErr w:type="spellStart"/>
+        <w:t># By default Redis Cluster nodes stop accepting queries if they detect there</w:t>
+      </w:r>
+    </w:p>
+    <w:p>
+      <w:r>
+        <w:t># is at least an hash slot uncovered (no available node is serving it).</w:t>
+      </w:r>
+    </w:p>
+    <w:p>
+      <w:r>
+        <w:t># This way if the cluster is partially down (for example a range of hash slots</w:t>
+      </w:r>
+    </w:p>
+    <w:p>
+      <w:r>
+        <w:t># are no longer covered) all the cluster becomes, eventually, unavailable.</w:t>
+      </w:r>
+    </w:p>
+    <w:p>
+      <w:r>
+        <w:t># It automatically returns available as soon as all the slots are covered again.</w:t>
+      </w:r>
+    </w:p>
+    <w:p>
+      <w:r>
+        <w:t># However sometimes you want the subset of the cluster which is working,</w:t>
+      </w:r>
+    </w:p>
+    <w:p>
+      <w:r>
+        <w:t># to continue to accept queries for the part of the key space that is still</w:t>
+      </w:r>
+    </w:p>
+    <w:p>
+      <w:r>
+        <w:t># covered. In order to do so, just set the cluster-require-full-coverage</w:t>
+      </w:r>
+    </w:p>
+    <w:p>
+      <w:r>
+        <w:t># option to no.</w:t>
+      </w:r>
+    </w:p>
+    <w:p>
+      <w:r>
+        <w:t>cluster-require-full-coverage no</w:t>
+      </w:r>
+    </w:p>
+    <w:p/>
+    <w:p>
+      <w:pPr>
+        <w:pStyle w:val="3"/>
+      </w:pPr>
+      <w:r>
+        <w:t>集群设置密码</w:t>
+      </w:r>
+    </w:p>
+    <w:p>
+      <w:r>
+        <w:t>修改</w:t>
+      </w:r>
+      <w:r>
+        <w:t>redis.conf:</w:t>
+      </w:r>
+    </w:p>
+    <w:p>
+      <w:r>
+        <w:t>masterauth 123456</w:t>
+      </w:r>
+    </w:p>
+    <w:p>
+      <w:r>
+        <w:t>requirepass 123456</w:t>
+      </w:r>
+    </w:p>
+    <w:p>
+      <w:pPr>
+        <w:rPr>
+          <w:rFonts w:hint="eastAsia"/>
+        </w:rPr>
+      </w:pPr>
+      <w:r>
+        <w:rPr>
+          <w:rFonts w:hint="eastAsia"/>
+        </w:rPr>
+        <w:t>【</w:t>
+      </w:r>
+      <w:bookmarkStart w:id="0" w:name="_GoBack"/>
+      <w:bookmarkEnd w:id="0"/>
+      <w:r>
+        <w:t>注意</w:t>
+      </w:r>
+      <w:r>
+        <w:rPr>
+          <w:rFonts w:hint="eastAsia"/>
+        </w:rPr>
+        <w:t>】</w:t>
+      </w:r>
+      <w:r>
+        <w:rPr>
+          <w:rFonts w:hint="eastAsia"/>
+        </w:rPr>
+        <w:t>，</w:t>
+      </w:r>
+      <w:r>
+        <w:t>不能先设置密码再创建集群</w:t>
+      </w:r>
+      <w:r>
+        <w:rPr>
+          <w:rFonts w:hint="eastAsia"/>
+        </w:rPr>
+        <w:t>，</w:t>
+      </w:r>
+      <w:r>
+        <w:t>而是先用无密码的方式创建集群</w:t>
+      </w:r>
+      <w:r>
+        <w:rPr>
+          <w:rFonts w:hint="eastAsia"/>
+        </w:rPr>
+        <w:t>，</w:t>
+      </w:r>
+      <w:r>
+        <w:t>然后再挨个节点设置密码然后重启</w:t>
+      </w:r>
+      <w:r>
+        <w:rPr>
+          <w:rFonts w:hint="eastAsia"/>
+        </w:rPr>
+        <w:t>。</w:t>
+      </w:r>
+    </w:p>
+    <w:p>
+      <w:pPr>
+        <w:pStyle w:val="3"/>
+      </w:pPr>
+      <w:r>
+        <w:t>Jedis</w:t>
+      </w:r>
+      <w:r>
+        <w:rPr>
+          <w:rFonts w:hint="eastAsia"/>
+        </w:rPr>
+        <w:t>客户端</w:t>
+      </w:r>
+      <w:r>
+        <w:t>连接带密码的</w:t>
+      </w:r>
       <w:r>
         <w:t>Redis</w:t>
       </w:r>
-      <w:proofErr w:type="spellEnd"/>
-      <w:r>
-        <w:t xml:space="preserve"> Cluster nodes stop accepting queries if they detect there</w:t>
-      </w:r>
-    </w:p>
-    <w:p>
-      <w:r>
-        <w:t xml:space="preserve"># is at least </w:t>
-      </w:r>
-      <w:proofErr w:type="gramStart"/>
-      <w:r>
-        <w:t>an</w:t>
-      </w:r>
-      <w:proofErr w:type="gramEnd"/>
-      <w:r>
-        <w:t xml:space="preserve"> hash slot uncovered (no available node is serving it).</w:t>
-      </w:r>
-    </w:p>
-    <w:p>
-      <w:r>
-        <w:t xml:space="preserve"># </w:t>
-      </w:r>
-      <w:proofErr w:type="gramStart"/>
-      <w:r>
-        <w:t>This</w:t>
-      </w:r>
-      <w:proofErr w:type="gramEnd"/>
-      <w:r>
-        <w:t xml:space="preserve"> way if the cluster is partially down (for example a range of hash slots</w:t>
-      </w:r>
-    </w:p>
-    <w:p>
-      <w:r>
-        <w:t># are no longer covered) all the cluster becomes, eventually, unavailable.</w:t>
-      </w:r>
-    </w:p>
-    <w:p>
-      <w:r>
-        <w:t xml:space="preserve"># </w:t>
-      </w:r>
-      <w:proofErr w:type="gramStart"/>
-      <w:r>
-        <w:t>It</w:t>
-      </w:r>
-      <w:proofErr w:type="gramEnd"/>
-      <w:r>
-        <w:t xml:space="preserve"> automatically returns available as soon as all the slots are covered again.</w:t>
-      </w:r>
-    </w:p>
-    <w:p>
-      <w:r>
-        <w:t xml:space="preserve"># </w:t>
-      </w:r>
-      <w:proofErr w:type="gramStart"/>
-      <w:r>
-        <w:t>However</w:t>
-      </w:r>
-      <w:proofErr w:type="gramEnd"/>
-      <w:r>
-        <w:t xml:space="preserve"> sometimes you want the subset of the cluster which is working,</w:t>
-      </w:r>
-    </w:p>
-    <w:p>
-      <w:r>
-        <w:t># to continue to accept queries for the part of the key space that is still</w:t>
-      </w:r>
-    </w:p>
-    <w:p>
-      <w:r>
-        <w:t># covered. In order to do so, just set the cluster-require-full-coverage</w:t>
-      </w:r>
-    </w:p>
-    <w:p>
-      <w:r>
-        <w:t xml:space="preserve"># </w:t>
-      </w:r>
-      <w:proofErr w:type="gramStart"/>
-      <w:r>
-        <w:t>option</w:t>
-      </w:r>
-      <w:proofErr w:type="gramEnd"/>
-      <w:r>
-        <w:t xml:space="preserve"> to no.</w:t>
-      </w:r>
-    </w:p>
-    <w:p>
-      <w:proofErr w:type="gramStart"/>
-      <w:r>
-        <w:t>cluster-require-full-coverage</w:t>
-      </w:r>
-      <w:proofErr w:type="gramEnd"/>
-      <w:r>
-        <w:t xml:space="preserve"> no</w:t>
+      <w:r>
+        <w:t>集群</w:t>
+      </w:r>
+    </w:p>
+    <w:p>
+      <w:r>
+        <w:rPr>
+          <w:rFonts w:hint="eastAsia"/>
+        </w:rPr>
+        <w:t>（</w:t>
+      </w:r>
+      <w:r>
+        <w:rPr>
+          <w:rFonts w:hint="eastAsia"/>
+        </w:rPr>
+        <w:t>1</w:t>
+      </w:r>
+      <w:r>
+        <w:rPr>
+          <w:rFonts w:hint="eastAsia"/>
+        </w:rPr>
+        <w:t>）</w:t>
+      </w:r>
+      <w:r>
+        <w:rPr>
+          <w:rFonts w:hint="eastAsia"/>
+        </w:rPr>
+        <w:t>Redis</w:t>
+      </w:r>
+      <w:r>
+        <w:rPr>
+          <w:rFonts w:hint="eastAsia"/>
+        </w:rPr>
+        <w:t>集群创建的时候，需要用真实的</w:t>
+      </w:r>
+      <w:r>
+        <w:rPr>
+          <w:rFonts w:hint="eastAsia"/>
+        </w:rPr>
+        <w:t>IP</w:t>
+      </w:r>
+      <w:r>
+        <w:rPr>
+          <w:rFonts w:hint="eastAsia"/>
+        </w:rPr>
+        <w:t>，而不能用</w:t>
+      </w:r>
+      <w:r>
+        <w:rPr>
+          <w:rFonts w:hint="eastAsia"/>
+        </w:rPr>
+        <w:t>127.0.0.1</w:t>
+      </w:r>
+      <w:r>
+        <w:rPr>
+          <w:rFonts w:hint="eastAsia"/>
+        </w:rPr>
+        <w:t>。原因是</w:t>
+      </w:r>
+      <w:r>
+        <w:rPr>
+          <w:rFonts w:hint="eastAsia"/>
+        </w:rPr>
+        <w:t>Jedis</w:t>
+      </w:r>
+      <w:r>
+        <w:rPr>
+          <w:rFonts w:hint="eastAsia"/>
+        </w:rPr>
+        <w:t>在初始化的时候会向集群发送</w:t>
+      </w:r>
+      <w:r>
+        <w:rPr>
+          <w:rFonts w:hint="eastAsia"/>
+        </w:rPr>
+        <w:t>cluser</w:t>
+      </w:r>
+      <w:r>
+        <w:t xml:space="preserve"> slot</w:t>
+      </w:r>
+      <w:r>
+        <w:t>s</w:t>
+      </w:r>
+      <w:r>
+        <w:t>命令来查询各个机器上的</w:t>
+      </w:r>
+      <w:r>
+        <w:t>slot</w:t>
+      </w:r>
+      <w:r>
+        <w:rPr>
+          <w:rFonts w:hint="eastAsia"/>
+        </w:rPr>
+        <w:t>，</w:t>
+      </w:r>
+      <w:r>
+        <w:t>但是同时用命令中返回的</w:t>
+      </w:r>
+      <w:r>
+        <w:t>host</w:t>
+      </w:r>
+      <w:r>
+        <w:t>和</w:t>
+      </w:r>
+      <w:r>
+        <w:t>ip</w:t>
+      </w:r>
+      <w:r>
+        <w:t>来创建</w:t>
+      </w:r>
+      <w:r>
+        <w:t>JedisPool</w:t>
+      </w:r>
+      <w:r>
+        <w:rPr>
+          <w:rFonts w:hint="eastAsia"/>
+        </w:rPr>
+        <w:t>，</w:t>
+      </w:r>
+      <w:r>
+        <w:t>如果用</w:t>
+      </w:r>
+      <w:r>
+        <w:rPr>
+          <w:rFonts w:hint="eastAsia"/>
+        </w:rPr>
+        <w:t>127.0.0.1</w:t>
+      </w:r>
+      <w:r>
+        <w:rPr>
+          <w:rFonts w:hint="eastAsia"/>
+        </w:rPr>
+        <w:t>，那么创建的</w:t>
+      </w:r>
+      <w:r>
+        <w:rPr>
+          <w:rFonts w:hint="eastAsia"/>
+        </w:rPr>
+        <w:t>JedisPool</w:t>
+      </w:r>
+      <w:r>
+        <w:rPr>
+          <w:rFonts w:hint="eastAsia"/>
+        </w:rPr>
+        <w:t>去获取连接的时候会去连接</w:t>
+      </w:r>
+      <w:r>
+        <w:rPr>
+          <w:rFonts w:hint="eastAsia"/>
+        </w:rPr>
+        <w:t>127.0.0.1</w:t>
+      </w:r>
+      <w:r>
+        <w:rPr>
+          <w:rFonts w:hint="eastAsia"/>
+        </w:rPr>
+        <w:t>而不是实际的集群。</w:t>
+      </w:r>
+    </w:p>
+    <w:p>
+      <w:r>
+        <w:lastRenderedPageBreak/>
+        <w:t>JedisClusterInfoCache</w:t>
+      </w:r>
+      <w:r>
+        <w:rPr>
+          <w:rFonts w:hint="eastAsia"/>
+        </w:rPr>
+        <w:t>：</w:t>
+      </w:r>
+    </w:p>
+    <w:p>
+      <w:r>
+        <w:t>public void discoverClusterNodesAndSlots(Jedis jedis) {</w:t>
+      </w:r>
+    </w:p>
+    <w:p>
+      <w:r>
+        <w:t xml:space="preserve">    w.lock();</w:t>
+      </w:r>
+    </w:p>
+    <w:p>
+      <w:r>
+        <w:t xml:space="preserve">    try {</w:t>
+      </w:r>
+    </w:p>
+    <w:p>
+      <w:r>
+        <w:t xml:space="preserve">      reset();</w:t>
+      </w:r>
+    </w:p>
+    <w:p>
+      <w:r>
+        <w:t xml:space="preserve">      List&lt;Object&gt; slots = jedis.clusterSlots();</w:t>
+      </w:r>
+    </w:p>
+    <w:p>
+      <w:r>
+        <w:t xml:space="preserve">      for (Object slotInfoObj : slots) {</w:t>
+      </w:r>
+    </w:p>
+    <w:p>
+      <w:r>
+        <w:t xml:space="preserve">        List&lt;Object&gt; slotInfo = (List&lt;Object&gt;) slotInfoObj;</w:t>
+      </w:r>
+    </w:p>
+    <w:p>
+      <w:r>
+        <w:rPr>
+          <w:rFonts w:hint="eastAsia"/>
+        </w:rPr>
+        <w:t xml:space="preserve">        </w:t>
+      </w:r>
+      <w:r>
+        <w:rPr>
+          <w:rFonts w:hint="eastAsia"/>
+        </w:rPr>
+        <w:t>。。。</w:t>
+      </w:r>
+    </w:p>
+    <w:p>
+      <w:r>
+        <w:t xml:space="preserve">        // hostInfos</w:t>
+      </w:r>
+    </w:p>
+    <w:p>
+      <w:r>
+        <w:t xml:space="preserve">        int size = slotInfo.size();</w:t>
+      </w:r>
+    </w:p>
+    <w:p>
+      <w:r>
+        <w:t xml:space="preserve">        for (int i = MASTER_NODE_INDEX; i &lt; size; i++) {</w:t>
+      </w:r>
+    </w:p>
+    <w:p>
+      <w:r>
+        <w:t xml:space="preserve">          List&lt;Object&gt; hostInfos = (List&lt;Object&gt;) slotInfo.get(i);</w:t>
+      </w:r>
+    </w:p>
+    <w:p>
+      <w:r>
+        <w:rPr>
+          <w:rFonts w:hint="eastAsia"/>
+        </w:rPr>
+        <w:t xml:space="preserve">          </w:t>
+      </w:r>
+      <w:r>
+        <w:rPr>
+          <w:rFonts w:hint="eastAsia"/>
+        </w:rPr>
+        <w:t>。。。。</w:t>
+      </w:r>
+    </w:p>
+    <w:p>
+      <w:r>
+        <w:t xml:space="preserve">          HostAndPort targetNode = generateHostAndPort(hostInfos);</w:t>
+      </w:r>
+    </w:p>
+    <w:p>
+      <w:r>
+        <w:t xml:space="preserve">          setupNodeIfNotExist(targetNode);</w:t>
+      </w:r>
+    </w:p>
+    <w:p>
+      <w:r>
+        <w:t xml:space="preserve">          if (i == MASTER_NODE_INDEX) {</w:t>
+      </w:r>
+    </w:p>
+    <w:p>
+      <w:r>
+        <w:t xml:space="preserve">            assignSlotsToNode(slotNums, targetNode);</w:t>
+      </w:r>
+    </w:p>
+    <w:p>
+      <w:r>
+        <w:t xml:space="preserve">          }</w:t>
+      </w:r>
+    </w:p>
+    <w:p>
+      <w:r>
+        <w:t xml:space="preserve">        }</w:t>
+      </w:r>
+    </w:p>
+    <w:p>
+      <w:r>
+        <w:t xml:space="preserve">      }</w:t>
+      </w:r>
+    </w:p>
+    <w:p>
+      <w:r>
+        <w:t xml:space="preserve">    } finally {</w:t>
+      </w:r>
+    </w:p>
+    <w:p>
+      <w:r>
+        <w:t xml:space="preserve">      w.unlock();</w:t>
+      </w:r>
+    </w:p>
+    <w:p>
+      <w:r>
+        <w:t xml:space="preserve">    }</w:t>
+      </w:r>
+    </w:p>
+    <w:p>
+      <w:r>
+        <w:t xml:space="preserve">  }</w:t>
+      </w:r>
+    </w:p>
+    <w:p>
+      <w:r>
+        <w:t>jedis.clusterSlots();</w:t>
+      </w:r>
+      <w:r>
+        <w:rPr>
+          <w:rFonts w:hint="eastAsia"/>
+        </w:rPr>
+        <w:t>向服务端发送了一个</w:t>
+      </w:r>
+      <w:r>
+        <w:rPr>
+          <w:rFonts w:hint="eastAsia"/>
+        </w:rPr>
+        <w:t>cluster</w:t>
+      </w:r>
+      <w:r>
+        <w:t xml:space="preserve"> slots</w:t>
+      </w:r>
+      <w:r>
+        <w:t>命令</w:t>
+      </w:r>
+      <w:r>
+        <w:rPr>
+          <w:rFonts w:hint="eastAsia"/>
+        </w:rPr>
+        <w:t>，</w:t>
+      </w:r>
+      <w:r>
+        <w:t>输出的结果是类似于</w:t>
+      </w:r>
+      <w:r>
+        <w:rPr>
+          <w:rFonts w:hint="eastAsia"/>
+        </w:rPr>
+        <w:t>：</w:t>
+      </w:r>
+    </w:p>
+    <w:p>
+      <w:r>
+        <w:rPr>
+          <w:noProof/>
+        </w:rPr>
+        <w:lastRenderedPageBreak/>
+        <w:drawing>
+          <wp:inline distT="0" distB="0" distL="0" distR="0" wp14:anchorId="7B134982" wp14:editId="1CEABC82">
+            <wp:extent cx="4933950" cy="3714750"/>
+            <wp:effectExtent l="0" t="0" r="0" b="0"/>
+            <wp:docPr id="3" name="图片 3"/>
+            <wp:cNvGraphicFramePr>
+              <a:graphicFrameLocks xmlns:a="http://schemas.openxmlformats.org/drawingml/2006/main" noChangeAspect="1"/>
+            </wp:cNvGraphicFramePr>
+            <a:graphic xmlns:a="http://schemas.openxmlformats.org/drawingml/2006/main">
+              <a:graphicData uri="http://schemas.openxmlformats.org/drawingml/2006/picture">
+                <pic:pic xmlns:pic="http://schemas.openxmlformats.org/drawingml/2006/picture">
+                  <pic:nvPicPr>
+                    <pic:cNvPr id="1" name=""/>
+                    <pic:cNvPicPr/>
+                  </pic:nvPicPr>
+                  <pic:blipFill>
+                    <a:blip r:embed="rId11"/>
+                    <a:stretch>
+                      <a:fillRect/>
+                    </a:stretch>
+                  </pic:blipFill>
+                  <pic:spPr>
+                    <a:xfrm>
+                      <a:off x="0" y="0"/>
+                      <a:ext cx="4933950" cy="3714750"/>
+                    </a:xfrm>
+                    <a:prstGeom prst="rect">
+                      <a:avLst/>
+                    </a:prstGeom>
+                  </pic:spPr>
+                </pic:pic>
+              </a:graphicData>
+            </a:graphic>
+          </wp:inline>
+        </w:drawing>
+      </w:r>
+    </w:p>
+    <w:p>
+      <w:r>
+        <w:t>然后就是解析返回结果</w:t>
+      </w:r>
+      <w:r>
+        <w:rPr>
+          <w:rFonts w:hint="eastAsia"/>
+        </w:rPr>
+        <w:t>，</w:t>
+      </w:r>
+    </w:p>
+    <w:p>
+      <w:r>
+        <w:t>generateHostAndPort(hostInfos)</w:t>
+      </w:r>
+      <w:r>
+        <w:rPr>
+          <w:rFonts w:hint="eastAsia"/>
+        </w:rPr>
+        <w:t>：根据返回信息</w:t>
+      </w:r>
+      <w:r>
+        <w:t>创建</w:t>
+      </w:r>
+      <w:r>
+        <w:t>host</w:t>
+      </w:r>
+      <w:r>
+        <w:t>和</w:t>
+      </w:r>
+      <w:r>
+        <w:t>port</w:t>
+      </w:r>
+    </w:p>
+    <w:p>
+      <w:r>
+        <w:t>setupNodeIfNotExist</w:t>
+      </w:r>
+      <w:r>
+        <w:rPr>
+          <w:rFonts w:hint="eastAsia"/>
+        </w:rPr>
+        <w:t>(</w:t>
+      </w:r>
+      <w:r>
+        <w:t>targetNode</w:t>
+      </w:r>
+      <w:r>
+        <w:rPr>
+          <w:rFonts w:hint="eastAsia"/>
+        </w:rPr>
+        <w:t>);</w:t>
+      </w:r>
+      <w:r>
+        <w:t>创建</w:t>
+      </w:r>
+      <w:r>
+        <w:t>JedisPool</w:t>
+      </w:r>
+      <w:r>
+        <w:rPr>
+          <w:rFonts w:hint="eastAsia"/>
+        </w:rPr>
+        <w:t>，</w:t>
+      </w:r>
+      <w:r>
+        <w:t>同时缓存起来</w:t>
+      </w:r>
+      <w:r>
+        <w:rPr>
+          <w:rFonts w:hint="eastAsia"/>
+        </w:rPr>
+        <w:t>，</w:t>
+      </w:r>
+    </w:p>
+    <w:p>
+      <w:r>
+        <w:rPr>
+          <w:noProof/>
+        </w:rPr>
+        <w:drawing>
+          <wp:inline distT="0" distB="0" distL="0" distR="0" wp14:anchorId="0A9F0813" wp14:editId="3996CD0F">
+            <wp:extent cx="5274310" cy="2037080"/>
+            <wp:effectExtent l="0" t="0" r="2540" b="1270"/>
+            <wp:docPr id="4" name="图片 4"/>
+            <wp:cNvGraphicFramePr>
+              <a:graphicFrameLocks xmlns:a="http://schemas.openxmlformats.org/drawingml/2006/main" noChangeAspect="1"/>
+            </wp:cNvGraphicFramePr>
+            <a:graphic xmlns:a="http://schemas.openxmlformats.org/drawingml/2006/main">
+              <a:graphicData uri="http://schemas.openxmlformats.org/drawingml/2006/picture">
+                <pic:pic xmlns:pic="http://schemas.openxmlformats.org/drawingml/2006/picture">
+                  <pic:nvPicPr>
+                    <pic:cNvPr id="1" name=""/>
+                    <pic:cNvPicPr/>
+                  </pic:nvPicPr>
+                  <pic:blipFill>
+                    <a:blip r:embed="rId12"/>
+                    <a:stretch>
+                      <a:fillRect/>
+                    </a:stretch>
+                  </pic:blipFill>
+                  <pic:spPr>
+                    <a:xfrm>
+                      <a:off x="0" y="0"/>
+                      <a:ext cx="5274310" cy="2037080"/>
+                    </a:xfrm>
+                    <a:prstGeom prst="rect">
+                      <a:avLst/>
+                    </a:prstGeom>
+                  </pic:spPr>
+                </pic:pic>
+              </a:graphicData>
+            </a:graphic>
+          </wp:inline>
+        </w:drawing>
       </w:r>
     </w:p>
     <w:p/>
     <w:p>
       <w:pPr>
-        <w:pStyle w:val="2"/>
-      </w:pPr>
-      <w:r>
-        <w:rPr>
-          <w:rFonts w:hint="eastAsia"/>
-        </w:rPr>
-        <w:t>1</w:t>
-      </w:r>
-      <w:r>
-        <w:t>1</w:t>
-      </w:r>
-      <w:r>
-        <w:rPr>
-          <w:rFonts w:hint="eastAsia"/>
-        </w:rPr>
-        <w:t>.</w:t>
-      </w:r>
-      <w:r>
-        <w:rPr>
-          <w:rFonts w:hint="eastAsia"/>
-        </w:rPr>
-        <w:t xml:space="preserve"> gem install </w:t>
-      </w:r>
-      <w:proofErr w:type="spellStart"/>
-      <w:r>
-        <w:rPr>
-          <w:rFonts w:hint="eastAsia"/>
-        </w:rPr>
-        <w:t>redis</w:t>
-      </w:r>
-      <w:proofErr w:type="spellEnd"/>
-      <w:r>
-        <w:rPr>
-          <w:rFonts w:hint="eastAsia"/>
-        </w:rPr>
-        <w:t xml:space="preserve"> </w:t>
+        <w:pStyle w:val="3"/>
+      </w:pPr>
+      <w:r>
+        <w:rPr>
+          <w:rFonts w:hint="eastAsia"/>
+        </w:rPr>
+        <w:t xml:space="preserve">gem install redis </w:t>
       </w:r>
       <w:r>
         <w:rPr>
@@ -2969,13 +2540,8 @@
         <w:t>：</w:t>
       </w:r>
       <w:r>
-        <w:t xml:space="preserve">Unable to require </w:t>
-      </w:r>
-      <w:proofErr w:type="spellStart"/>
-      <w:r>
-        <w:t>openssl</w:t>
-      </w:r>
-      <w:proofErr w:type="spellEnd"/>
+        <w:t>Unable to require openssl</w:t>
+      </w:r>
       <w:r>
         <w:rPr>
           <w:rFonts w:hint="eastAsia"/>
@@ -2993,7 +2559,7 @@
         </w:rPr>
         <w:t>：</w:t>
       </w:r>
-      <w:hyperlink r:id="rId11" w:history="1">
+      <w:hyperlink r:id="rId13" w:history="1">
         <w:r>
           <w:rPr>
             <w:rStyle w:val="a5"/>
@@ -3056,9 +2622,8 @@
           <w:szCs w:val="27"/>
           <w:shd w:val="clear" w:color="auto" w:fill="FFFFFF"/>
         </w:rPr>
-        <w:t>/</w:t>
-      </w:r>
-      <w:proofErr w:type="spellStart"/>
+        <w:t>/usr/local/src</w:t>
+      </w:r>
       <w:r>
         <w:rPr>
           <w:rFonts w:ascii="Arial" w:hAnsi="Arial" w:cs="Arial"/>
@@ -3067,9 +2632,8 @@
           <w:szCs w:val="27"/>
           <w:shd w:val="clear" w:color="auto" w:fill="FFFFFF"/>
         </w:rPr>
-        <w:t>usr</w:t>
-      </w:r>
-      <w:proofErr w:type="spellEnd"/>
+        <w:t>安装了</w:t>
+      </w:r>
       <w:r>
         <w:rPr>
           <w:rFonts w:ascii="Arial" w:hAnsi="Arial" w:cs="Arial"/>
@@ -3078,9 +2642,8 @@
           <w:szCs w:val="27"/>
           <w:shd w:val="clear" w:color="auto" w:fill="FFFFFF"/>
         </w:rPr>
-        <w:t>/local/</w:t>
-      </w:r>
-      <w:proofErr w:type="spellStart"/>
+        <w:t>ruby-2.3.0.tar.gz</w:t>
+      </w:r>
       <w:r>
         <w:rPr>
           <w:rFonts w:ascii="Arial" w:hAnsi="Arial" w:cs="Arial"/>
@@ -3089,9 +2652,8 @@
           <w:szCs w:val="27"/>
           <w:shd w:val="clear" w:color="auto" w:fill="FFFFFF"/>
         </w:rPr>
-        <w:t>src</w:t>
-      </w:r>
-      <w:proofErr w:type="spellEnd"/>
+        <w:t>、</w:t>
+      </w:r>
       <w:r>
         <w:rPr>
           <w:rFonts w:ascii="Arial" w:hAnsi="Arial" w:cs="Arial"/>
@@ -3100,7 +2662,7 @@
           <w:szCs w:val="27"/>
           <w:shd w:val="clear" w:color="auto" w:fill="FFFFFF"/>
         </w:rPr>
-        <w:t>安装了</w:t>
+        <w:t>rubygems-2.4.2.tar.gz</w:t>
       </w:r>
       <w:r>
         <w:rPr>
@@ -3110,7 +2672,7 @@
           <w:szCs w:val="27"/>
           <w:shd w:val="clear" w:color="auto" w:fill="FFFFFF"/>
         </w:rPr>
-        <w:t>ruby-2.3.0.tar.gz</w:t>
+        <w:t>。</w:t>
       </w:r>
       <w:r>
         <w:rPr>
@@ -3120,7 +2682,7 @@
           <w:szCs w:val="27"/>
           <w:shd w:val="clear" w:color="auto" w:fill="FFFFFF"/>
         </w:rPr>
-        <w:t>、</w:t>
+        <w:br/>
       </w:r>
       <w:r>
         <w:rPr>
@@ -3130,7 +2692,8 @@
           <w:szCs w:val="27"/>
           <w:shd w:val="clear" w:color="auto" w:fill="FFFFFF"/>
         </w:rPr>
-        <w:t>rubygems-2.4.2.tar.gz</w:t>
+        <w:lastRenderedPageBreak/>
+        <w:t>在配置</w:t>
       </w:r>
       <w:r>
         <w:rPr>
@@ -3140,7 +2703,7 @@
           <w:szCs w:val="27"/>
           <w:shd w:val="clear" w:color="auto" w:fill="FFFFFF"/>
         </w:rPr>
-        <w:t>。</w:t>
+        <w:t xml:space="preserve"> redis-3.1.1 </w:t>
       </w:r>
       <w:r>
         <w:rPr>
@@ -3150,7 +2713,7 @@
           <w:szCs w:val="27"/>
           <w:shd w:val="clear" w:color="auto" w:fill="FFFFFF"/>
         </w:rPr>
-        <w:br/>
+        <w:t>群集中，使用</w:t>
       </w:r>
       <w:r>
         <w:rPr>
@@ -3160,7 +2723,7 @@
           <w:szCs w:val="27"/>
           <w:shd w:val="clear" w:color="auto" w:fill="FFFFFF"/>
         </w:rPr>
-        <w:t>在配置</w:t>
+        <w:t xml:space="preserve">gem install </w:t>
       </w:r>
       <w:r>
         <w:rPr>
@@ -3170,7 +2733,7 @@
           <w:szCs w:val="27"/>
           <w:shd w:val="clear" w:color="auto" w:fill="FFFFFF"/>
         </w:rPr>
-        <w:t xml:space="preserve"> redis-3.1.1 </w:t>
+        <w:t>安装</w:t>
       </w:r>
       <w:r>
         <w:rPr>
@@ -3180,59 +2743,7 @@
           <w:szCs w:val="27"/>
           <w:shd w:val="clear" w:color="auto" w:fill="FFFFFF"/>
         </w:rPr>
-        <w:t>群集中，使用</w:t>
-      </w:r>
-      <w:r>
-        <w:rPr>
-          <w:rFonts w:ascii="Arial" w:hAnsi="Arial" w:cs="Arial"/>
-          <w:color w:val="333333"/>
-          <w:sz w:val="27"/>
-          <w:szCs w:val="27"/>
-          <w:shd w:val="clear" w:color="auto" w:fill="FFFFFF"/>
-        </w:rPr>
-        <w:t xml:space="preserve">gem install </w:t>
-      </w:r>
-      <w:r>
-        <w:rPr>
-          <w:rFonts w:ascii="Arial" w:hAnsi="Arial" w:cs="Arial"/>
-          <w:color w:val="333333"/>
-          <w:sz w:val="27"/>
-          <w:szCs w:val="27"/>
-          <w:shd w:val="clear" w:color="auto" w:fill="FFFFFF"/>
-        </w:rPr>
-        <w:t>安装</w:t>
-      </w:r>
-      <w:r>
-        <w:rPr>
-          <w:rFonts w:ascii="Arial" w:hAnsi="Arial" w:cs="Arial"/>
-          <w:color w:val="333333"/>
-          <w:sz w:val="27"/>
-          <w:szCs w:val="27"/>
-          <w:shd w:val="clear" w:color="auto" w:fill="FFFFFF"/>
-        </w:rPr>
-        <w:t xml:space="preserve"> ruby </w:t>
-      </w:r>
-      <w:proofErr w:type="spellStart"/>
-      <w:r>
-        <w:rPr>
-          <w:rFonts w:ascii="Arial" w:hAnsi="Arial" w:cs="Arial"/>
-          <w:color w:val="333333"/>
-          <w:sz w:val="27"/>
-          <w:szCs w:val="27"/>
-          <w:shd w:val="clear" w:color="auto" w:fill="FFFFFF"/>
-        </w:rPr>
-        <w:t>redis</w:t>
-      </w:r>
-      <w:proofErr w:type="spellEnd"/>
-      <w:r>
-        <w:rPr>
-          <w:rFonts w:ascii="Arial" w:hAnsi="Arial" w:cs="Arial"/>
-          <w:color w:val="333333"/>
-          <w:sz w:val="27"/>
-          <w:szCs w:val="27"/>
-          <w:shd w:val="clear" w:color="auto" w:fill="FFFFFF"/>
-        </w:rPr>
-        <w:t xml:space="preserve"> </w:t>
+        <w:t xml:space="preserve"> ruby redis </w:t>
       </w:r>
       <w:r>
         <w:rPr>
@@ -3274,672 +2785,7 @@
           <w:sz w:val="14"/>
           <w:szCs w:val="14"/>
         </w:rPr>
-        <w:lastRenderedPageBreak/>
-        <w:t>[</w:t>
-      </w:r>
-      <w:proofErr w:type="gramStart"/>
-      <w:r>
-        <w:rPr>
-          <w:rFonts w:ascii="Verdana" w:hAnsi="Verdana"/>
-          <w:b/>
-          <w:bCs/>
-          <w:color w:val="C0C0C0"/>
-          <w:sz w:val="14"/>
-          <w:szCs w:val="14"/>
-        </w:rPr>
-        <w:t>plain</w:t>
-      </w:r>
-      <w:proofErr w:type="gramEnd"/>
-      <w:r>
-        <w:rPr>
-          <w:rFonts w:ascii="Verdana" w:hAnsi="Verdana"/>
-          <w:b/>
-          <w:bCs/>
-          <w:color w:val="C0C0C0"/>
-          <w:sz w:val="14"/>
-          <w:szCs w:val="14"/>
-        </w:rPr>
-        <w:t>]</w:t>
-      </w:r>
-      <w:r>
-        <w:rPr>
-          <w:rFonts w:ascii="Verdana" w:hAnsi="Verdana"/>
-          <w:color w:val="C0C0C0"/>
-          <w:sz w:val="14"/>
-          <w:szCs w:val="14"/>
-        </w:rPr>
-        <w:t> </w:t>
-      </w:r>
-      <w:hyperlink r:id="rId12" w:tgtFrame="_blank" w:tooltip="view plain" w:history="1">
-        <w:r>
-          <w:rPr>
-            <w:rStyle w:val="a5"/>
-            <w:rFonts w:ascii="Verdana" w:hAnsi="Verdana"/>
-            <w:color w:val="A0A0A0"/>
-            <w:sz w:val="14"/>
-            <w:szCs w:val="14"/>
-            <w:bdr w:val="none" w:sz="0" w:space="0" w:color="auto" w:frame="1"/>
-          </w:rPr>
-          <w:t>view plain</w:t>
-        </w:r>
-      </w:hyperlink>
-      <w:r>
-        <w:rPr>
-          <w:rFonts w:ascii="Verdana" w:hAnsi="Verdana"/>
-          <w:color w:val="C0C0C0"/>
-          <w:sz w:val="14"/>
-          <w:szCs w:val="14"/>
-        </w:rPr>
-        <w:t> </w:t>
-      </w:r>
-      <w:hyperlink r:id="rId13" w:tgtFrame="_blank" w:tooltip="copy" w:history="1">
-        <w:r>
-          <w:rPr>
-            <w:rStyle w:val="a5"/>
-            <w:rFonts w:ascii="Verdana" w:hAnsi="Verdana"/>
-            <w:color w:val="A0A0A0"/>
-            <w:sz w:val="14"/>
-            <w:szCs w:val="14"/>
-            <w:bdr w:val="none" w:sz="0" w:space="0" w:color="auto" w:frame="1"/>
-          </w:rPr>
-          <w:t>copy</w:t>
-        </w:r>
-      </w:hyperlink>
-    </w:p>
-    <w:p>
-      <w:pPr>
-        <w:widowControl/>
-        <w:numPr>
-          <w:ilvl w:val="0"/>
-          <w:numId w:val="12"/>
-        </w:numPr>
-        <w:pBdr>
-          <w:left w:val="single" w:sz="18" w:space="0" w:color="6CE26C"/>
-        </w:pBdr>
-        <w:shd w:val="clear" w:color="auto" w:fill="FFFFFF"/>
-        <w:spacing w:beforeAutospacing="1" w:afterAutospacing="1" w:line="270" w:lineRule="atLeast"/>
-        <w:jc w:val="left"/>
-        <w:rPr>
-          <w:rFonts w:ascii="Consolas" w:hAnsi="Consolas"/>
-          <w:color w:val="5C5C5C"/>
-          <w:sz w:val="18"/>
-          <w:szCs w:val="18"/>
-        </w:rPr>
-      </w:pPr>
-      <w:r>
-        <w:rPr>
-          <w:rFonts w:ascii="Consolas" w:hAnsi="Consolas"/>
-          <w:color w:val="000000"/>
-          <w:sz w:val="18"/>
-          <w:szCs w:val="18"/>
-          <w:bdr w:val="none" w:sz="0" w:space="0" w:color="auto" w:frame="1"/>
-        </w:rPr>
-        <w:t># [</w:t>
-      </w:r>
-      <w:proofErr w:type="spellStart"/>
-      <w:r>
-        <w:rPr>
-          <w:rFonts w:ascii="Consolas" w:hAnsi="Consolas"/>
-          <w:color w:val="000000"/>
-          <w:sz w:val="18"/>
-          <w:szCs w:val="18"/>
-          <w:bdr w:val="none" w:sz="0" w:space="0" w:color="auto" w:frame="1"/>
-        </w:rPr>
-        <w:t>root@localhost</w:t>
-      </w:r>
-      <w:proofErr w:type="spellEnd"/>
-      <w:r>
-        <w:rPr>
-          <w:rFonts w:ascii="Consolas" w:hAnsi="Consolas"/>
-          <w:color w:val="000000"/>
-          <w:sz w:val="18"/>
-          <w:szCs w:val="18"/>
-          <w:bdr w:val="none" w:sz="0" w:space="0" w:color="auto" w:frame="1"/>
-        </w:rPr>
-        <w:t> </w:t>
-      </w:r>
-      <w:proofErr w:type="spellStart"/>
-      <w:r>
-        <w:rPr>
-          <w:rFonts w:ascii="Consolas" w:hAnsi="Consolas"/>
-          <w:color w:val="000000"/>
-          <w:sz w:val="18"/>
-          <w:szCs w:val="18"/>
-          <w:bdr w:val="none" w:sz="0" w:space="0" w:color="auto" w:frame="1"/>
-        </w:rPr>
-        <w:t>src</w:t>
-      </w:r>
-      <w:proofErr w:type="spellEnd"/>
-      <w:r>
-        <w:rPr>
-          <w:rFonts w:ascii="Consolas" w:hAnsi="Consolas"/>
-          <w:color w:val="000000"/>
-          <w:sz w:val="18"/>
-          <w:szCs w:val="18"/>
-          <w:bdr w:val="none" w:sz="0" w:space="0" w:color="auto" w:frame="1"/>
-        </w:rPr>
-        <w:t>]# gem install </w:t>
-      </w:r>
-      <w:proofErr w:type="spellStart"/>
-      <w:r>
-        <w:rPr>
-          <w:rFonts w:ascii="Consolas" w:hAnsi="Consolas"/>
-          <w:color w:val="000000"/>
-          <w:sz w:val="18"/>
-          <w:szCs w:val="18"/>
-          <w:bdr w:val="none" w:sz="0" w:space="0" w:color="auto" w:frame="1"/>
-        </w:rPr>
-        <w:t>redis</w:t>
-      </w:r>
-      <w:proofErr w:type="spellEnd"/>
-      <w:r>
-        <w:rPr>
-          <w:rFonts w:ascii="Consolas" w:hAnsi="Consolas"/>
-          <w:color w:val="000000"/>
-          <w:sz w:val="18"/>
-          <w:szCs w:val="18"/>
-          <w:bdr w:val="none" w:sz="0" w:space="0" w:color="auto" w:frame="1"/>
-        </w:rPr>
-        <w:t> --version 3.0.0  </w:t>
-      </w:r>
-    </w:p>
-    <w:p>
-      <w:pPr>
-        <w:widowControl/>
-        <w:numPr>
-          <w:ilvl w:val="0"/>
-          <w:numId w:val="12"/>
-        </w:numPr>
-        <w:pBdr>
-          <w:left w:val="single" w:sz="18" w:space="0" w:color="6CE26C"/>
-        </w:pBdr>
-        <w:shd w:val="clear" w:color="auto" w:fill="F8F8F8"/>
-        <w:spacing w:beforeAutospacing="1" w:afterAutospacing="1" w:line="270" w:lineRule="atLeast"/>
-        <w:jc w:val="left"/>
-        <w:rPr>
-          <w:rFonts w:ascii="Consolas" w:hAnsi="Consolas"/>
-          <w:color w:val="5C5C5C"/>
-          <w:sz w:val="18"/>
-          <w:szCs w:val="18"/>
-        </w:rPr>
-      </w:pPr>
-      <w:r>
-        <w:rPr>
-          <w:rFonts w:ascii="Consolas" w:hAnsi="Consolas"/>
-          <w:color w:val="000000"/>
-          <w:sz w:val="18"/>
-          <w:szCs w:val="18"/>
-          <w:bdr w:val="none" w:sz="0" w:space="0" w:color="auto" w:frame="1"/>
-        </w:rPr>
-        <w:t># # </w:t>
-      </w:r>
-      <w:proofErr w:type="gramStart"/>
-      <w:r>
-        <w:rPr>
-          <w:rFonts w:ascii="Consolas" w:hAnsi="Consolas"/>
-          <w:color w:val="000000"/>
-          <w:sz w:val="18"/>
-          <w:szCs w:val="18"/>
-          <w:bdr w:val="none" w:sz="0" w:space="0" w:color="auto" w:frame="1"/>
-        </w:rPr>
-        <w:t>由于源</w:t>
-      </w:r>
-      <w:proofErr w:type="gramEnd"/>
-      <w:r>
-        <w:rPr>
-          <w:rFonts w:ascii="Consolas" w:hAnsi="Consolas"/>
-          <w:color w:val="000000"/>
-          <w:sz w:val="18"/>
-          <w:szCs w:val="18"/>
-          <w:bdr w:val="none" w:sz="0" w:space="0" w:color="auto" w:frame="1"/>
-        </w:rPr>
-        <w:t>的原因，可能下载失败，就手动下载下来安装</w:t>
-      </w:r>
-      <w:r>
-        <w:rPr>
-          <w:rFonts w:ascii="Consolas" w:hAnsi="Consolas"/>
-          <w:color w:val="000000"/>
-          <w:sz w:val="18"/>
-          <w:szCs w:val="18"/>
-          <w:bdr w:val="none" w:sz="0" w:space="0" w:color="auto" w:frame="1"/>
-        </w:rPr>
-        <w:t>  </w:t>
-      </w:r>
-    </w:p>
-    <w:p>
-      <w:pPr>
-        <w:widowControl/>
-        <w:numPr>
-          <w:ilvl w:val="0"/>
-          <w:numId w:val="12"/>
-        </w:numPr>
-        <w:pBdr>
-          <w:left w:val="single" w:sz="18" w:space="0" w:color="6CE26C"/>
-        </w:pBdr>
-        <w:shd w:val="clear" w:color="auto" w:fill="FFFFFF"/>
-        <w:spacing w:beforeAutospacing="1" w:afterAutospacing="1" w:line="270" w:lineRule="atLeast"/>
-        <w:jc w:val="left"/>
-        <w:rPr>
-          <w:rFonts w:ascii="Consolas" w:hAnsi="Consolas"/>
-          <w:color w:val="5C5C5C"/>
-          <w:sz w:val="18"/>
-          <w:szCs w:val="18"/>
-        </w:rPr>
-      </w:pPr>
-      <w:r>
-        <w:rPr>
-          <w:rFonts w:ascii="Consolas" w:hAnsi="Consolas"/>
-          <w:color w:val="000000"/>
-          <w:sz w:val="18"/>
-          <w:szCs w:val="18"/>
-          <w:bdr w:val="none" w:sz="0" w:space="0" w:color="auto" w:frame="1"/>
-        </w:rPr>
-        <w:t>[root@localhost src]# gem install /usr/local/src/redis-3.2.1.gem  </w:t>
-      </w:r>
-    </w:p>
-    <w:p>
-      <w:pPr>
-        <w:widowControl/>
-        <w:numPr>
-          <w:ilvl w:val="0"/>
-          <w:numId w:val="12"/>
-        </w:numPr>
-        <w:pBdr>
-          <w:left w:val="single" w:sz="18" w:space="0" w:color="6CE26C"/>
-        </w:pBdr>
-        <w:shd w:val="clear" w:color="auto" w:fill="F8F8F8"/>
-        <w:spacing w:beforeAutospacing="1" w:afterAutospacing="1" w:line="270" w:lineRule="atLeast"/>
-        <w:jc w:val="left"/>
-        <w:rPr>
-          <w:rFonts w:ascii="Consolas" w:hAnsi="Consolas"/>
-          <w:color w:val="5C5C5C"/>
-          <w:sz w:val="18"/>
-          <w:szCs w:val="18"/>
-        </w:rPr>
-      </w:pPr>
-      <w:r>
-        <w:rPr>
-          <w:rFonts w:ascii="Consolas" w:hAnsi="Consolas"/>
-          <w:color w:val="000000"/>
-          <w:sz w:val="18"/>
-          <w:szCs w:val="18"/>
-          <w:bdr w:val="none" w:sz="0" w:space="0" w:color="auto" w:frame="1"/>
-        </w:rPr>
-        <w:t>ERROR: While executing gem ... (Gem::Exception)  </w:t>
-      </w:r>
-    </w:p>
-    <w:p>
-      <w:pPr>
-        <w:widowControl/>
-        <w:numPr>
-          <w:ilvl w:val="0"/>
-          <w:numId w:val="12"/>
-        </w:numPr>
-        <w:pBdr>
-          <w:left w:val="single" w:sz="18" w:space="0" w:color="6CE26C"/>
-        </w:pBdr>
-        <w:shd w:val="clear" w:color="auto" w:fill="FFFFFF"/>
-        <w:spacing w:beforeAutospacing="1" w:afterAutospacing="1" w:line="270" w:lineRule="atLeast"/>
-        <w:jc w:val="left"/>
-        <w:rPr>
-          <w:rFonts w:ascii="Consolas" w:hAnsi="Consolas"/>
-          <w:color w:val="5C5C5C"/>
-          <w:sz w:val="18"/>
-          <w:szCs w:val="18"/>
-        </w:rPr>
-      </w:pPr>
-      <w:r>
-        <w:rPr>
-          <w:rFonts w:ascii="Consolas" w:hAnsi="Consolas"/>
-          <w:color w:val="000000"/>
-          <w:sz w:val="18"/>
-          <w:szCs w:val="18"/>
-          <w:bdr w:val="none" w:sz="0" w:space="0" w:color="auto" w:frame="1"/>
-        </w:rPr>
-        <w:t>    Unable to require openssl, install OpenSSL and rebuild ruby (preferred) or use non-HTTPS sources  </w:t>
-      </w:r>
-    </w:p>
-    <w:p>
-      <w:pPr>
-        <w:rPr>
-          <w:rFonts w:ascii="宋体" w:hAnsi="宋体"/>
-          <w:sz w:val="24"/>
-          <w:szCs w:val="24"/>
-        </w:rPr>
-      </w:pPr>
-      <w:r>
-        <w:rPr>
-          <w:rFonts w:ascii="Arial" w:hAnsi="Arial" w:cs="Arial"/>
-          <w:color w:val="333333"/>
-          <w:szCs w:val="21"/>
-        </w:rPr>
-        <w:br/>
-      </w:r>
-      <w:r>
-        <w:rPr>
-          <w:rStyle w:val="a3"/>
-          <w:rFonts w:ascii="Arial" w:hAnsi="Arial" w:cs="Arial"/>
-          <w:color w:val="333333"/>
-          <w:szCs w:val="21"/>
-          <w:shd w:val="clear" w:color="auto" w:fill="FFFFFF"/>
-        </w:rPr>
-        <w:t>原因</w:t>
-      </w:r>
-      <w:r>
-        <w:rPr>
-          <w:rFonts w:ascii="Arial" w:hAnsi="Arial" w:cs="Arial"/>
-          <w:color w:val="333333"/>
-          <w:szCs w:val="21"/>
-          <w:shd w:val="clear" w:color="auto" w:fill="FFFFFF"/>
-        </w:rPr>
-        <w:t>：</w:t>
-      </w:r>
-      <w:r>
-        <w:rPr>
-          <w:rFonts w:ascii="Arial" w:hAnsi="Arial" w:cs="Arial"/>
-          <w:color w:val="333333"/>
-          <w:szCs w:val="21"/>
-        </w:rPr>
-        <w:br/>
-      </w:r>
-      <w:r>
-        <w:rPr>
-          <w:rFonts w:ascii="Arial" w:hAnsi="Arial" w:cs="Arial"/>
-          <w:color w:val="333333"/>
-          <w:szCs w:val="21"/>
-          <w:shd w:val="clear" w:color="auto" w:fill="FFFFFF"/>
-        </w:rPr>
-        <w:t>缺少</w:t>
-      </w:r>
-      <w:proofErr w:type="spellStart"/>
-      <w:r>
-        <w:rPr>
-          <w:rFonts w:ascii="Arial" w:hAnsi="Arial" w:cs="Arial"/>
-          <w:color w:val="333333"/>
-          <w:szCs w:val="21"/>
-          <w:shd w:val="clear" w:color="auto" w:fill="FFFFFF"/>
-        </w:rPr>
-        <w:t>openssl</w:t>
-      </w:r>
-      <w:proofErr w:type="spellEnd"/>
-      <w:r>
-        <w:rPr>
-          <w:rFonts w:ascii="Arial" w:hAnsi="Arial" w:cs="Arial"/>
-          <w:color w:val="333333"/>
-          <w:szCs w:val="21"/>
-          <w:shd w:val="clear" w:color="auto" w:fill="FFFFFF"/>
-        </w:rPr>
-        <w:t>，需要安装</w:t>
-      </w:r>
-      <w:proofErr w:type="spellStart"/>
-      <w:r>
-        <w:rPr>
-          <w:rFonts w:ascii="Arial" w:hAnsi="Arial" w:cs="Arial"/>
-          <w:color w:val="333333"/>
-          <w:szCs w:val="21"/>
-          <w:shd w:val="clear" w:color="auto" w:fill="FFFFFF"/>
-        </w:rPr>
-        <w:t>openssl</w:t>
-      </w:r>
-      <w:proofErr w:type="spellEnd"/>
-      <w:r>
-        <w:rPr>
-          <w:rFonts w:ascii="Arial" w:hAnsi="Arial" w:cs="Arial"/>
-          <w:color w:val="333333"/>
-          <w:szCs w:val="21"/>
-          <w:shd w:val="clear" w:color="auto" w:fill="FFFFFF"/>
-        </w:rPr>
-        <w:t>包，我现在这里来安装一个</w:t>
-      </w:r>
-      <w:r>
-        <w:rPr>
-          <w:rFonts w:ascii="Arial" w:hAnsi="Arial" w:cs="Arial"/>
-          <w:color w:val="333333"/>
-          <w:szCs w:val="21"/>
-          <w:shd w:val="clear" w:color="auto" w:fill="FFFFFF"/>
-        </w:rPr>
-        <w:t>openssl-1.0.1s.tar.gz</w:t>
-      </w:r>
-      <w:r>
-        <w:rPr>
-          <w:rFonts w:ascii="Arial" w:hAnsi="Arial" w:cs="Arial"/>
-          <w:color w:val="333333"/>
-          <w:szCs w:val="21"/>
-          <w:shd w:val="clear" w:color="auto" w:fill="FFFFFF"/>
-        </w:rPr>
-        <w:t>（下载链接：</w:t>
-      </w:r>
-      <w:r>
-        <w:rPr>
-          <w:rFonts w:ascii="Arial" w:hAnsi="Arial" w:cs="Arial"/>
-          <w:color w:val="333333"/>
-          <w:szCs w:val="21"/>
-          <w:shd w:val="clear" w:color="auto" w:fill="FFFFFF"/>
-        </w:rPr>
-        <w:t>http://www.openssl.org/source/</w:t>
-      </w:r>
-      <w:r>
-        <w:rPr>
-          <w:rFonts w:ascii="Arial" w:hAnsi="Arial" w:cs="Arial"/>
-          <w:color w:val="333333"/>
-          <w:szCs w:val="21"/>
-          <w:shd w:val="clear" w:color="auto" w:fill="FFFFFF"/>
-        </w:rPr>
-        <w:t>）</w:t>
-      </w:r>
-      <w:r>
-        <w:rPr>
-          <w:rFonts w:ascii="Arial" w:hAnsi="Arial" w:cs="Arial"/>
-          <w:color w:val="333333"/>
-          <w:szCs w:val="21"/>
-        </w:rPr>
-        <w:br/>
-      </w:r>
-      <w:r>
-        <w:rPr>
-          <w:rFonts w:ascii="Arial" w:hAnsi="Arial" w:cs="Arial"/>
-          <w:color w:val="333333"/>
-          <w:szCs w:val="21"/>
-        </w:rPr>
-        <w:br/>
-      </w:r>
-      <w:r>
-        <w:rPr>
-          <w:rStyle w:val="a3"/>
-          <w:rFonts w:ascii="Arial" w:hAnsi="Arial" w:cs="Arial"/>
-          <w:color w:val="333333"/>
-          <w:szCs w:val="21"/>
-          <w:shd w:val="clear" w:color="auto" w:fill="FFFFFF"/>
-        </w:rPr>
-        <w:t>解决方法步骤</w:t>
-      </w:r>
-      <w:r>
-        <w:rPr>
-          <w:rFonts w:ascii="Arial" w:hAnsi="Arial" w:cs="Arial"/>
-          <w:color w:val="333333"/>
-          <w:szCs w:val="21"/>
-          <w:shd w:val="clear" w:color="auto" w:fill="FFFFFF"/>
-        </w:rPr>
-        <w:t>：</w:t>
-      </w:r>
-      <w:r>
-        <w:rPr>
-          <w:rFonts w:ascii="Arial" w:hAnsi="Arial" w:cs="Arial"/>
-          <w:color w:val="333333"/>
-          <w:szCs w:val="21"/>
-        </w:rPr>
-        <w:br/>
-      </w:r>
-      <w:r>
-        <w:rPr>
-          <w:rFonts w:ascii="Arial" w:hAnsi="Arial" w:cs="Arial"/>
-          <w:color w:val="333333"/>
-          <w:szCs w:val="21"/>
-          <w:shd w:val="clear" w:color="auto" w:fill="FFFFFF"/>
-        </w:rPr>
-        <w:t>1.</w:t>
-      </w:r>
-      <w:r>
-        <w:rPr>
-          <w:rFonts w:ascii="Arial" w:hAnsi="Arial" w:cs="Arial"/>
-          <w:color w:val="333333"/>
-          <w:szCs w:val="21"/>
-          <w:shd w:val="clear" w:color="auto" w:fill="FFFFFF"/>
-        </w:rPr>
-        <w:t>解压在</w:t>
-      </w:r>
-      <w:r>
-        <w:rPr>
-          <w:rFonts w:ascii="Arial" w:hAnsi="Arial" w:cs="Arial"/>
-          <w:color w:val="333333"/>
-          <w:szCs w:val="21"/>
-          <w:shd w:val="clear" w:color="auto" w:fill="FFFFFF"/>
-        </w:rPr>
-        <w:t>/</w:t>
-      </w:r>
-      <w:proofErr w:type="spellStart"/>
-      <w:r>
-        <w:rPr>
-          <w:rFonts w:ascii="Arial" w:hAnsi="Arial" w:cs="Arial"/>
-          <w:color w:val="333333"/>
-          <w:szCs w:val="21"/>
-          <w:shd w:val="clear" w:color="auto" w:fill="FFFFFF"/>
-        </w:rPr>
-        <w:t>usr</w:t>
-      </w:r>
-      <w:proofErr w:type="spellEnd"/>
-      <w:r>
-        <w:rPr>
-          <w:rFonts w:ascii="Arial" w:hAnsi="Arial" w:cs="Arial"/>
-          <w:color w:val="333333"/>
-          <w:szCs w:val="21"/>
-          <w:shd w:val="clear" w:color="auto" w:fill="FFFFFF"/>
-        </w:rPr>
-        <w:t>/local/</w:t>
-      </w:r>
-      <w:proofErr w:type="spellStart"/>
-      <w:r>
-        <w:rPr>
-          <w:rFonts w:ascii="Arial" w:hAnsi="Arial" w:cs="Arial"/>
-          <w:color w:val="333333"/>
-          <w:szCs w:val="21"/>
-          <w:shd w:val="clear" w:color="auto" w:fill="FFFFFF"/>
-        </w:rPr>
-        <w:t>src</w:t>
-      </w:r>
-      <w:proofErr w:type="spellEnd"/>
-      <w:r>
-        <w:rPr>
-          <w:rFonts w:ascii="Arial" w:hAnsi="Arial" w:cs="Arial"/>
-          <w:color w:val="333333"/>
-          <w:szCs w:val="21"/>
-          <w:shd w:val="clear" w:color="auto" w:fill="FFFFFF"/>
-        </w:rPr>
-        <w:t>目录下，进入</w:t>
-      </w:r>
-      <w:r>
-        <w:rPr>
-          <w:rFonts w:ascii="Arial" w:hAnsi="Arial" w:cs="Arial"/>
-          <w:color w:val="333333"/>
-          <w:szCs w:val="21"/>
-          <w:shd w:val="clear" w:color="auto" w:fill="FFFFFF"/>
-        </w:rPr>
-        <w:t>/</w:t>
-      </w:r>
-      <w:proofErr w:type="spellStart"/>
-      <w:r>
-        <w:rPr>
-          <w:rFonts w:ascii="Arial" w:hAnsi="Arial" w:cs="Arial"/>
-          <w:color w:val="333333"/>
-          <w:szCs w:val="21"/>
-          <w:shd w:val="clear" w:color="auto" w:fill="FFFFFF"/>
-        </w:rPr>
-        <w:t>usr</w:t>
-      </w:r>
-      <w:proofErr w:type="spellEnd"/>
-      <w:r>
-        <w:rPr>
-          <w:rFonts w:ascii="Arial" w:hAnsi="Arial" w:cs="Arial"/>
-          <w:color w:val="333333"/>
-          <w:szCs w:val="21"/>
-          <w:shd w:val="clear" w:color="auto" w:fill="FFFFFF"/>
-        </w:rPr>
-        <w:t>/local/</w:t>
-      </w:r>
-      <w:proofErr w:type="spellStart"/>
-      <w:r>
-        <w:rPr>
-          <w:rFonts w:ascii="Arial" w:hAnsi="Arial" w:cs="Arial"/>
-          <w:color w:val="333333"/>
-          <w:szCs w:val="21"/>
-          <w:shd w:val="clear" w:color="auto" w:fill="FFFFFF"/>
-        </w:rPr>
-        <w:t>src</w:t>
-      </w:r>
-      <w:proofErr w:type="spellEnd"/>
-      <w:r>
-        <w:rPr>
-          <w:rFonts w:ascii="Arial" w:hAnsi="Arial" w:cs="Arial"/>
-          <w:color w:val="333333"/>
-          <w:szCs w:val="21"/>
-          <w:shd w:val="clear" w:color="auto" w:fill="FFFFFF"/>
-        </w:rPr>
-        <w:t>/openssl-1.0.1s</w:t>
-      </w:r>
-      <w:r>
-        <w:rPr>
-          <w:rFonts w:ascii="Arial" w:hAnsi="Arial" w:cs="Arial"/>
-          <w:color w:val="333333"/>
-          <w:szCs w:val="21"/>
-          <w:shd w:val="clear" w:color="auto" w:fill="FFFFFF"/>
-        </w:rPr>
-        <w:t>目录准备安装：</w:t>
-      </w:r>
-    </w:p>
-    <w:p>
-      <w:pPr>
-        <w:shd w:val="clear" w:color="auto" w:fill="F8F8F8"/>
-        <w:rPr>
-          <w:rFonts w:ascii="Verdana" w:hAnsi="Verdana"/>
-          <w:color w:val="C0C0C0"/>
-          <w:sz w:val="14"/>
-          <w:szCs w:val="14"/>
-        </w:rPr>
-      </w:pPr>
-      <w:r>
-        <w:rPr>
-          <w:rFonts w:ascii="Verdana" w:hAnsi="Verdana"/>
-          <w:b/>
-          <w:bCs/>
-          <w:color w:val="C0C0C0"/>
-          <w:sz w:val="14"/>
-          <w:szCs w:val="14"/>
-        </w:rPr>
-        <w:t>[</w:t>
-      </w:r>
-      <w:proofErr w:type="gramStart"/>
-      <w:r>
-        <w:rPr>
-          <w:rFonts w:ascii="Verdana" w:hAnsi="Verdana"/>
-          <w:b/>
-          <w:bCs/>
-          <w:color w:val="C0C0C0"/>
-          <w:sz w:val="14"/>
-          <w:szCs w:val="14"/>
-        </w:rPr>
-        <w:t>plain</w:t>
-      </w:r>
-      <w:proofErr w:type="gramEnd"/>
-      <w:r>
-        <w:rPr>
-          <w:rFonts w:ascii="Verdana" w:hAnsi="Verdana"/>
-          <w:b/>
-          <w:bCs/>
-          <w:color w:val="C0C0C0"/>
-          <w:sz w:val="14"/>
-          <w:szCs w:val="14"/>
-        </w:rPr>
-        <w:t>]</w:t>
+        <w:t>[plain]</w:t>
       </w:r>
       <w:r>
         <w:rPr>
@@ -3991,7 +2837,7 @@
         <w:widowControl/>
         <w:numPr>
           <w:ilvl w:val="0"/>
-          <w:numId w:val="13"/>
+          <w:numId w:val="12"/>
         </w:numPr>
         <w:pBdr>
           <w:left w:val="single" w:sz="18" w:space="0" w:color="6CE26C"/>
@@ -4014,73 +2860,7 @@
           <w:szCs w:val="18"/>
           <w:bdr w:val="none" w:sz="0" w:space="0" w:color="auto" w:frame="1"/>
         </w:rPr>
-        <w:t>[</w:t>
-      </w:r>
-      <w:proofErr w:type="spellStart"/>
-      <w:r>
-        <w:rPr>
-          <w:rFonts w:ascii="Consolas" w:hAnsi="Consolas"/>
-          <w:color w:val="000000"/>
-          <w:sz w:val="18"/>
-          <w:szCs w:val="18"/>
-          <w:bdr w:val="none" w:sz="0" w:space="0" w:color="auto" w:frame="1"/>
-        </w:rPr>
-        <w:t>root@localhost</w:t>
-      </w:r>
-      <w:proofErr w:type="spellEnd"/>
-      <w:r>
-        <w:rPr>
-          <w:rFonts w:ascii="Consolas" w:hAnsi="Consolas"/>
-          <w:color w:val="000000"/>
-          <w:sz w:val="18"/>
-          <w:szCs w:val="18"/>
-          <w:bdr w:val="none" w:sz="0" w:space="0" w:color="auto" w:frame="1"/>
-        </w:rPr>
-        <w:t> </w:t>
-      </w:r>
-      <w:proofErr w:type="spellStart"/>
-      <w:r>
-        <w:rPr>
-          <w:rFonts w:ascii="Consolas" w:hAnsi="Consolas"/>
-          <w:color w:val="000000"/>
-          <w:sz w:val="18"/>
-          <w:szCs w:val="18"/>
-          <w:bdr w:val="none" w:sz="0" w:space="0" w:color="auto" w:frame="1"/>
-        </w:rPr>
-        <w:t>src</w:t>
-      </w:r>
-      <w:proofErr w:type="spellEnd"/>
-      <w:r>
-        <w:rPr>
-          <w:rFonts w:ascii="Consolas" w:hAnsi="Consolas"/>
-          <w:color w:val="000000"/>
-          <w:sz w:val="18"/>
-          <w:szCs w:val="18"/>
-          <w:bdr w:val="none" w:sz="0" w:space="0" w:color="auto" w:frame="1"/>
-        </w:rPr>
-        <w:t>]# tar -</w:t>
-      </w:r>
-      <w:proofErr w:type="spellStart"/>
-      <w:r>
-        <w:rPr>
-          <w:rFonts w:ascii="Consolas" w:hAnsi="Consolas"/>
-          <w:color w:val="000000"/>
-          <w:sz w:val="18"/>
-          <w:szCs w:val="18"/>
-          <w:bdr w:val="none" w:sz="0" w:space="0" w:color="auto" w:frame="1"/>
-        </w:rPr>
-        <w:t>xzvf</w:t>
-      </w:r>
-      <w:proofErr w:type="spellEnd"/>
-      <w:r>
-        <w:rPr>
-          <w:rFonts w:ascii="Consolas" w:hAnsi="Consolas"/>
-          <w:color w:val="000000"/>
-          <w:sz w:val="18"/>
-          <w:szCs w:val="18"/>
-          <w:bdr w:val="none" w:sz="0" w:space="0" w:color="auto" w:frame="1"/>
-        </w:rPr>
-        <w:t> openssl-1.0.1s.tar.gz  </w:t>
+        <w:t># [root@localhost src]# gem install redis --version 3.0.0  </w:t>
       </w:r>
     </w:p>
     <w:p>
@@ -4088,7 +2868,7 @@
         <w:widowControl/>
         <w:numPr>
           <w:ilvl w:val="0"/>
-          <w:numId w:val="13"/>
+          <w:numId w:val="12"/>
         </w:numPr>
         <w:pBdr>
           <w:left w:val="single" w:sz="18" w:space="0" w:color="6CE26C"/>
@@ -4111,9 +2891,8 @@
           <w:szCs w:val="18"/>
           <w:bdr w:val="none" w:sz="0" w:space="0" w:color="auto" w:frame="1"/>
         </w:rPr>
-        <w:t>[</w:t>
-      </w:r>
-      <w:proofErr w:type="spellStart"/>
+        <w:t># # </w:t>
+      </w:r>
       <w:r>
         <w:rPr>
           <w:rFonts w:ascii="Consolas" w:hAnsi="Consolas"/>
@@ -4122,9 +2901,8 @@
           <w:szCs w:val="18"/>
           <w:bdr w:val="none" w:sz="0" w:space="0" w:color="auto" w:frame="1"/>
         </w:rPr>
-        <w:t>root@localhost</w:t>
-      </w:r>
-      <w:proofErr w:type="spellEnd"/>
+        <w:t>由于源的原因，可能下载失败，就手动下载下来安装</w:t>
+      </w:r>
       <w:r>
         <w:rPr>
           <w:rFonts w:ascii="Consolas" w:hAnsi="Consolas"/>
@@ -4133,29 +2911,7 @@
           <w:szCs w:val="18"/>
           <w:bdr w:val="none" w:sz="0" w:space="0" w:color="auto" w:frame="1"/>
         </w:rPr>
-        <w:t> </w:t>
-      </w:r>
-      <w:proofErr w:type="spellStart"/>
-      <w:r>
-        <w:rPr>
-          <w:rFonts w:ascii="Consolas" w:hAnsi="Consolas"/>
-          <w:color w:val="000000"/>
-          <w:sz w:val="18"/>
-          <w:szCs w:val="18"/>
-          <w:bdr w:val="none" w:sz="0" w:space="0" w:color="auto" w:frame="1"/>
-        </w:rPr>
-        <w:t>src</w:t>
-      </w:r>
-      <w:proofErr w:type="spellEnd"/>
-      <w:r>
-        <w:rPr>
-          <w:rFonts w:ascii="Consolas" w:hAnsi="Consolas"/>
-          <w:color w:val="000000"/>
-          <w:sz w:val="18"/>
-          <w:szCs w:val="18"/>
-          <w:bdr w:val="none" w:sz="0" w:space="0" w:color="auto" w:frame="1"/>
-        </w:rPr>
-        <w:t>]# cd openssl-1.0.1s  </w:t>
+        <w:t>  </w:t>
       </w:r>
     </w:p>
     <w:p>
@@ -4163,7 +2919,7 @@
         <w:widowControl/>
         <w:numPr>
           <w:ilvl w:val="0"/>
-          <w:numId w:val="13"/>
+          <w:numId w:val="12"/>
         </w:numPr>
         <w:pBdr>
           <w:left w:val="single" w:sz="18" w:space="0" w:color="6CE26C"/>
@@ -4186,117 +2942,7 @@
           <w:szCs w:val="18"/>
           <w:bdr w:val="none" w:sz="0" w:space="0" w:color="auto" w:frame="1"/>
         </w:rPr>
-        <w:t>[</w:t>
-      </w:r>
-      <w:proofErr w:type="spellStart"/>
-      <w:r>
-        <w:rPr>
-          <w:rFonts w:ascii="Consolas" w:hAnsi="Consolas"/>
-          <w:color w:val="000000"/>
-          <w:sz w:val="18"/>
-          <w:szCs w:val="18"/>
-          <w:bdr w:val="none" w:sz="0" w:space="0" w:color="auto" w:frame="1"/>
-        </w:rPr>
-        <w:t>root@localhost</w:t>
-      </w:r>
-      <w:proofErr w:type="spellEnd"/>
-      <w:r>
-        <w:rPr>
-          <w:rFonts w:ascii="Consolas" w:hAnsi="Consolas"/>
-          <w:color w:val="000000"/>
-          <w:sz w:val="18"/>
-          <w:szCs w:val="18"/>
-          <w:bdr w:val="none" w:sz="0" w:space="0" w:color="auto" w:frame="1"/>
-        </w:rPr>
-        <w:t> openssl-1.0.1s]# ./</w:t>
-      </w:r>
-      <w:proofErr w:type="spellStart"/>
-      <w:r>
-        <w:rPr>
-          <w:rFonts w:ascii="Consolas" w:hAnsi="Consolas"/>
-          <w:color w:val="000000"/>
-          <w:sz w:val="18"/>
-          <w:szCs w:val="18"/>
-          <w:bdr w:val="none" w:sz="0" w:space="0" w:color="auto" w:frame="1"/>
-        </w:rPr>
-        <w:t>config</w:t>
-      </w:r>
-      <w:proofErr w:type="spellEnd"/>
-      <w:r>
-        <w:rPr>
-          <w:rFonts w:ascii="Consolas" w:hAnsi="Consolas"/>
-          <w:color w:val="000000"/>
-          <w:sz w:val="18"/>
-          <w:szCs w:val="18"/>
-          <w:bdr w:val="none" w:sz="0" w:space="0" w:color="auto" w:frame="1"/>
-        </w:rPr>
-        <w:t> -</w:t>
-      </w:r>
-      <w:proofErr w:type="spellStart"/>
-      <w:r>
-        <w:rPr>
-          <w:rFonts w:ascii="Consolas" w:hAnsi="Consolas"/>
-          <w:color w:val="000000"/>
-          <w:sz w:val="18"/>
-          <w:szCs w:val="18"/>
-          <w:bdr w:val="none" w:sz="0" w:space="0" w:color="auto" w:frame="1"/>
-        </w:rPr>
-        <w:t>fPIC</w:t>
-      </w:r>
-      <w:proofErr w:type="spellEnd"/>
-      <w:r>
-        <w:rPr>
-          <w:rFonts w:ascii="Consolas" w:hAnsi="Consolas"/>
-          <w:color w:val="000000"/>
-          <w:sz w:val="18"/>
-          <w:szCs w:val="18"/>
-          <w:bdr w:val="none" w:sz="0" w:space="0" w:color="auto" w:frame="1"/>
-        </w:rPr>
-        <w:t> --prefix=/</w:t>
-      </w:r>
-      <w:proofErr w:type="spellStart"/>
-      <w:r>
-        <w:rPr>
-          <w:rFonts w:ascii="Consolas" w:hAnsi="Consolas"/>
-          <w:color w:val="000000"/>
-          <w:sz w:val="18"/>
-          <w:szCs w:val="18"/>
-          <w:bdr w:val="none" w:sz="0" w:space="0" w:color="auto" w:frame="1"/>
-        </w:rPr>
-        <w:t>usr</w:t>
-      </w:r>
-      <w:proofErr w:type="spellEnd"/>
-      <w:r>
-        <w:rPr>
-          <w:rFonts w:ascii="Consolas" w:hAnsi="Consolas"/>
-          <w:color w:val="000000"/>
-          <w:sz w:val="18"/>
-          <w:szCs w:val="18"/>
-          <w:bdr w:val="none" w:sz="0" w:space="0" w:color="auto" w:frame="1"/>
-        </w:rPr>
-        <w:t>/local/</w:t>
-      </w:r>
-      <w:proofErr w:type="spellStart"/>
-      <w:r>
-        <w:rPr>
-          <w:rFonts w:ascii="Consolas" w:hAnsi="Consolas"/>
-          <w:color w:val="000000"/>
-          <w:sz w:val="18"/>
-          <w:szCs w:val="18"/>
-          <w:bdr w:val="none" w:sz="0" w:space="0" w:color="auto" w:frame="1"/>
-        </w:rPr>
-        <w:t>openssl</w:t>
-      </w:r>
-      <w:proofErr w:type="spellEnd"/>
-      <w:r>
-        <w:rPr>
-          <w:rFonts w:ascii="Consolas" w:hAnsi="Consolas"/>
-          <w:color w:val="000000"/>
-          <w:sz w:val="18"/>
-          <w:szCs w:val="18"/>
-          <w:bdr w:val="none" w:sz="0" w:space="0" w:color="auto" w:frame="1"/>
-        </w:rPr>
-        <w:t> enable-shared  </w:t>
+        <w:t>[root@localhost src]# gem install /usr/local/src/redis-3.2.1.gem  </w:t>
       </w:r>
     </w:p>
     <w:p>
@@ -4304,7 +2950,7 @@
         <w:widowControl/>
         <w:numPr>
           <w:ilvl w:val="0"/>
-          <w:numId w:val="13"/>
+          <w:numId w:val="12"/>
         </w:numPr>
         <w:pBdr>
           <w:left w:val="single" w:sz="18" w:space="0" w:color="6CE26C"/>
@@ -4327,51 +2973,7 @@
           <w:szCs w:val="18"/>
           <w:bdr w:val="none" w:sz="0" w:space="0" w:color="auto" w:frame="1"/>
         </w:rPr>
-        <w:t>[</w:t>
-      </w:r>
-      <w:proofErr w:type="spellStart"/>
-      <w:r>
-        <w:rPr>
-          <w:rFonts w:ascii="Consolas" w:hAnsi="Consolas"/>
-          <w:color w:val="000000"/>
-          <w:sz w:val="18"/>
-          <w:szCs w:val="18"/>
-          <w:bdr w:val="none" w:sz="0" w:space="0" w:color="auto" w:frame="1"/>
-        </w:rPr>
-        <w:t>root@localhost</w:t>
-      </w:r>
-      <w:proofErr w:type="spellEnd"/>
-      <w:r>
-        <w:rPr>
-          <w:rFonts w:ascii="Consolas" w:hAnsi="Consolas"/>
-          <w:color w:val="000000"/>
-          <w:sz w:val="18"/>
-          <w:szCs w:val="18"/>
-          <w:bdr w:val="none" w:sz="0" w:space="0" w:color="auto" w:frame="1"/>
-        </w:rPr>
-        <w:t> openssl-1.0.1s]# ./</w:t>
-      </w:r>
-      <w:proofErr w:type="spellStart"/>
-      <w:r>
-        <w:rPr>
-          <w:rFonts w:ascii="Consolas" w:hAnsi="Consolas"/>
-          <w:color w:val="000000"/>
-          <w:sz w:val="18"/>
-          <w:szCs w:val="18"/>
-          <w:bdr w:val="none" w:sz="0" w:space="0" w:color="auto" w:frame="1"/>
-        </w:rPr>
-        <w:t>config</w:t>
-      </w:r>
-      <w:proofErr w:type="spellEnd"/>
-      <w:r>
-        <w:rPr>
-          <w:rFonts w:ascii="Consolas" w:hAnsi="Consolas"/>
-          <w:color w:val="000000"/>
-          <w:sz w:val="18"/>
-          <w:szCs w:val="18"/>
-          <w:bdr w:val="none" w:sz="0" w:space="0" w:color="auto" w:frame="1"/>
-        </w:rPr>
-        <w:t> -t  </w:t>
+        <w:t>ERROR: While executing gem ... (Gem::Exception)  </w:t>
       </w:r>
     </w:p>
     <w:p>
@@ -4379,7 +2981,7 @@
         <w:widowControl/>
         <w:numPr>
           <w:ilvl w:val="0"/>
-          <w:numId w:val="13"/>
+          <w:numId w:val="12"/>
         </w:numPr>
         <w:pBdr>
           <w:left w:val="single" w:sz="18" w:space="0" w:color="6CE26C"/>
@@ -4402,29 +3004,7 @@
           <w:szCs w:val="18"/>
           <w:bdr w:val="none" w:sz="0" w:space="0" w:color="auto" w:frame="1"/>
         </w:rPr>
-        <w:t>[</w:t>
-      </w:r>
-      <w:proofErr w:type="spellStart"/>
-      <w:r>
-        <w:rPr>
-          <w:rFonts w:ascii="Consolas" w:hAnsi="Consolas"/>
-          <w:color w:val="000000"/>
-          <w:sz w:val="18"/>
-          <w:szCs w:val="18"/>
-          <w:bdr w:val="none" w:sz="0" w:space="0" w:color="auto" w:frame="1"/>
-        </w:rPr>
-        <w:t>root@localhost</w:t>
-      </w:r>
-      <w:proofErr w:type="spellEnd"/>
-      <w:r>
-        <w:rPr>
-          <w:rFonts w:ascii="Consolas" w:hAnsi="Consolas"/>
-          <w:color w:val="000000"/>
-          <w:sz w:val="18"/>
-          <w:szCs w:val="18"/>
-          <w:bdr w:val="none" w:sz="0" w:space="0" w:color="auto" w:frame="1"/>
-        </w:rPr>
-        <w:t> openssl-1.0.1s]# make &amp;&amp; make install  </w:t>
+        <w:t>    Unable to require openssl, install OpenSSL and rebuild ruby (preferred) or use non-HTTPS sources  </w:t>
       </w:r>
     </w:p>
     <w:p>
@@ -4443,17 +3023,16 @@
         </w:rPr>
         <w:br/>
       </w:r>
-      <w:proofErr w:type="spellStart"/>
-      <w:r>
-        <w:rPr>
+      <w:r>
+        <w:rPr>
+          <w:rStyle w:val="a3"/>
           <w:rFonts w:ascii="Arial" w:hAnsi="Arial" w:cs="Arial"/>
           <w:color w:val="333333"/>
           <w:szCs w:val="21"/>
           <w:shd w:val="clear" w:color="auto" w:fill="FFFFFF"/>
         </w:rPr>
-        <w:t>openssl</w:t>
-      </w:r>
-      <w:proofErr w:type="spellEnd"/>
+        <w:t>原因</w:t>
+      </w:r>
       <w:r>
         <w:rPr>
           <w:rFonts w:ascii="Arial" w:hAnsi="Arial" w:cs="Arial"/>
@@ -4461,7 +3040,15 @@
           <w:szCs w:val="21"/>
           <w:shd w:val="clear" w:color="auto" w:fill="FFFFFF"/>
         </w:rPr>
-        <w:t>的配置文件必须要配置</w:t>
+        <w:t>：</w:t>
+      </w:r>
+      <w:r>
+        <w:rPr>
+          <w:rFonts w:ascii="Arial" w:hAnsi="Arial" w:cs="Arial"/>
+          <w:color w:val="333333"/>
+          <w:szCs w:val="21"/>
+        </w:rPr>
+        <w:br/>
       </w:r>
       <w:r>
         <w:rPr>
@@ -4470,9 +3057,8 @@
           <w:szCs w:val="21"/>
           <w:shd w:val="clear" w:color="auto" w:fill="FFFFFF"/>
         </w:rPr>
-        <w:t>-</w:t>
-      </w:r>
-      <w:proofErr w:type="spellStart"/>
+        <w:t>缺少</w:t>
+      </w:r>
       <w:r>
         <w:rPr>
           <w:rFonts w:ascii="Arial" w:hAnsi="Arial" w:cs="Arial"/>
@@ -4480,9 +3066,8 @@
           <w:szCs w:val="21"/>
           <w:shd w:val="clear" w:color="auto" w:fill="FFFFFF"/>
         </w:rPr>
-        <w:t>fPIC</w:t>
-      </w:r>
-      <w:proofErr w:type="spellEnd"/>
+        <w:t>openssl</w:t>
+      </w:r>
       <w:r>
         <w:rPr>
           <w:rFonts w:ascii="Arial" w:hAnsi="Arial" w:cs="Arial"/>
@@ -4490,15 +3075,7 @@
           <w:szCs w:val="21"/>
           <w:shd w:val="clear" w:color="auto" w:fill="FFFFFF"/>
         </w:rPr>
-        <w:t>参数，如果没有该参数下面的安装中会出现问题！</w:t>
-      </w:r>
-      <w:r>
-        <w:rPr>
-          <w:rFonts w:ascii="Arial" w:hAnsi="Arial" w:cs="Arial"/>
-          <w:color w:val="333333"/>
-          <w:szCs w:val="21"/>
-        </w:rPr>
-        <w:br/>
+        <w:t>，需要安装</w:t>
       </w:r>
       <w:r>
         <w:rPr>
@@ -4507,7 +3084,149 @@
           <w:szCs w:val="21"/>
           <w:shd w:val="clear" w:color="auto" w:fill="FFFFFF"/>
         </w:rPr>
-        <w:t>安装完成，可以检测一下是否安装成功：</w:t>
+        <w:t>openssl</w:t>
+      </w:r>
+      <w:r>
+        <w:rPr>
+          <w:rFonts w:ascii="Arial" w:hAnsi="Arial" w:cs="Arial"/>
+          <w:color w:val="333333"/>
+          <w:szCs w:val="21"/>
+          <w:shd w:val="clear" w:color="auto" w:fill="FFFFFF"/>
+        </w:rPr>
+        <w:t>包，我现在这里来安装一个</w:t>
+      </w:r>
+      <w:r>
+        <w:rPr>
+          <w:rFonts w:ascii="Arial" w:hAnsi="Arial" w:cs="Arial"/>
+          <w:color w:val="333333"/>
+          <w:szCs w:val="21"/>
+          <w:shd w:val="clear" w:color="auto" w:fill="FFFFFF"/>
+        </w:rPr>
+        <w:t>openssl-1.0.1s.tar.gz</w:t>
+      </w:r>
+      <w:r>
+        <w:rPr>
+          <w:rFonts w:ascii="Arial" w:hAnsi="Arial" w:cs="Arial"/>
+          <w:color w:val="333333"/>
+          <w:szCs w:val="21"/>
+          <w:shd w:val="clear" w:color="auto" w:fill="FFFFFF"/>
+        </w:rPr>
+        <w:t>（下载链接：</w:t>
+      </w:r>
+      <w:r>
+        <w:rPr>
+          <w:rFonts w:ascii="Arial" w:hAnsi="Arial" w:cs="Arial"/>
+          <w:color w:val="333333"/>
+          <w:szCs w:val="21"/>
+          <w:shd w:val="clear" w:color="auto" w:fill="FFFFFF"/>
+        </w:rPr>
+        <w:t>http://www.openssl.org/source/</w:t>
+      </w:r>
+      <w:r>
+        <w:rPr>
+          <w:rFonts w:ascii="Arial" w:hAnsi="Arial" w:cs="Arial"/>
+          <w:color w:val="333333"/>
+          <w:szCs w:val="21"/>
+          <w:shd w:val="clear" w:color="auto" w:fill="FFFFFF"/>
+        </w:rPr>
+        <w:t>）</w:t>
+      </w:r>
+      <w:r>
+        <w:rPr>
+          <w:rFonts w:ascii="Arial" w:hAnsi="Arial" w:cs="Arial"/>
+          <w:color w:val="333333"/>
+          <w:szCs w:val="21"/>
+        </w:rPr>
+        <w:br/>
+      </w:r>
+      <w:r>
+        <w:rPr>
+          <w:rFonts w:ascii="Arial" w:hAnsi="Arial" w:cs="Arial"/>
+          <w:color w:val="333333"/>
+          <w:szCs w:val="21"/>
+        </w:rPr>
+        <w:br/>
+      </w:r>
+      <w:r>
+        <w:rPr>
+          <w:rStyle w:val="a3"/>
+          <w:rFonts w:ascii="Arial" w:hAnsi="Arial" w:cs="Arial"/>
+          <w:color w:val="333333"/>
+          <w:szCs w:val="21"/>
+          <w:shd w:val="clear" w:color="auto" w:fill="FFFFFF"/>
+        </w:rPr>
+        <w:t>解决方法步骤</w:t>
+      </w:r>
+      <w:r>
+        <w:rPr>
+          <w:rFonts w:ascii="Arial" w:hAnsi="Arial" w:cs="Arial"/>
+          <w:color w:val="333333"/>
+          <w:szCs w:val="21"/>
+          <w:shd w:val="clear" w:color="auto" w:fill="FFFFFF"/>
+        </w:rPr>
+        <w:t>：</w:t>
+      </w:r>
+      <w:r>
+        <w:rPr>
+          <w:rFonts w:ascii="Arial" w:hAnsi="Arial" w:cs="Arial"/>
+          <w:color w:val="333333"/>
+          <w:szCs w:val="21"/>
+        </w:rPr>
+        <w:br/>
+      </w:r>
+      <w:r>
+        <w:rPr>
+          <w:rFonts w:ascii="Arial" w:hAnsi="Arial" w:cs="Arial"/>
+          <w:color w:val="333333"/>
+          <w:szCs w:val="21"/>
+          <w:shd w:val="clear" w:color="auto" w:fill="FFFFFF"/>
+        </w:rPr>
+        <w:t>1.</w:t>
+      </w:r>
+      <w:r>
+        <w:rPr>
+          <w:rFonts w:ascii="Arial" w:hAnsi="Arial" w:cs="Arial"/>
+          <w:color w:val="333333"/>
+          <w:szCs w:val="21"/>
+          <w:shd w:val="clear" w:color="auto" w:fill="FFFFFF"/>
+        </w:rPr>
+        <w:t>解压在</w:t>
+      </w:r>
+      <w:r>
+        <w:rPr>
+          <w:rFonts w:ascii="Arial" w:hAnsi="Arial" w:cs="Arial"/>
+          <w:color w:val="333333"/>
+          <w:szCs w:val="21"/>
+          <w:shd w:val="clear" w:color="auto" w:fill="FFFFFF"/>
+        </w:rPr>
+        <w:t>/usr/local/src</w:t>
+      </w:r>
+      <w:r>
+        <w:rPr>
+          <w:rFonts w:ascii="Arial" w:hAnsi="Arial" w:cs="Arial"/>
+          <w:color w:val="333333"/>
+          <w:szCs w:val="21"/>
+          <w:shd w:val="clear" w:color="auto" w:fill="FFFFFF"/>
+        </w:rPr>
+        <w:t>目录下，进入</w:t>
+      </w:r>
+      <w:r>
+        <w:rPr>
+          <w:rFonts w:ascii="Arial" w:hAnsi="Arial" w:cs="Arial"/>
+          <w:color w:val="333333"/>
+          <w:szCs w:val="21"/>
+          <w:shd w:val="clear" w:color="auto" w:fill="FFFFFF"/>
+        </w:rPr>
+        <w:t>/usr/local/src/openssl-1.0.1s</w:t>
+      </w:r>
+      <w:r>
+        <w:rPr>
+          <w:rFonts w:ascii="Arial" w:hAnsi="Arial" w:cs="Arial"/>
+          <w:color w:val="333333"/>
+          <w:szCs w:val="21"/>
+          <w:shd w:val="clear" w:color="auto" w:fill="FFFFFF"/>
+        </w:rPr>
+        <w:t>目录准备安装：</w:t>
       </w:r>
     </w:p>
     <w:p>
@@ -4529,31 +3248,7 @@
           <w:sz w:val="14"/>
           <w:szCs w:val="14"/>
         </w:rPr>
-        <w:t>[</w:t>
-      </w:r>
-      <w:proofErr w:type="gramStart"/>
-      <w:r>
-        <w:rPr>
-          <w:rFonts w:ascii="Verdana" w:hAnsi="Verdana"/>
-          <w:b/>
-          <w:bCs/>
-          <w:color w:val="C0C0C0"/>
-          <w:sz w:val="14"/>
-          <w:szCs w:val="14"/>
-        </w:rPr>
-        <w:t>plain</w:t>
-      </w:r>
-      <w:proofErr w:type="gramEnd"/>
-      <w:r>
-        <w:rPr>
-          <w:rFonts w:ascii="Verdana" w:hAnsi="Verdana"/>
-          <w:b/>
-          <w:bCs/>
-          <w:color w:val="C0C0C0"/>
-          <w:sz w:val="14"/>
-          <w:szCs w:val="14"/>
-        </w:rPr>
-        <w:t>]</w:t>
+        <w:t>[plain]</w:t>
       </w:r>
       <w:r>
         <w:rPr>
@@ -4605,7 +3300,7 @@
         <w:widowControl/>
         <w:numPr>
           <w:ilvl w:val="0"/>
-          <w:numId w:val="14"/>
+          <w:numId w:val="13"/>
         </w:numPr>
         <w:pBdr>
           <w:left w:val="single" w:sz="18" w:space="0" w:color="6CE26C"/>
@@ -4628,9 +3323,29 @@
           <w:szCs w:val="18"/>
           <w:bdr w:val="none" w:sz="0" w:space="0" w:color="auto" w:frame="1"/>
         </w:rPr>
-        <w:t>[</w:t>
-      </w:r>
-      <w:proofErr w:type="spellStart"/>
+        <w:t>[root@localhost src]# tar -xzvf openssl-1.0.1s.tar.gz  </w:t>
+      </w:r>
+    </w:p>
+    <w:p>
+      <w:pPr>
+        <w:widowControl/>
+        <w:numPr>
+          <w:ilvl w:val="0"/>
+          <w:numId w:val="13"/>
+        </w:numPr>
+        <w:pBdr>
+          <w:left w:val="single" w:sz="18" w:space="0" w:color="6CE26C"/>
+        </w:pBdr>
+        <w:shd w:val="clear" w:color="auto" w:fill="F8F8F8"/>
+        <w:spacing w:beforeAutospacing="1" w:afterAutospacing="1" w:line="270" w:lineRule="atLeast"/>
+        <w:jc w:val="left"/>
+        <w:rPr>
+          <w:rFonts w:ascii="Consolas" w:hAnsi="Consolas"/>
+          <w:color w:val="5C5C5C"/>
+          <w:sz w:val="18"/>
+          <w:szCs w:val="18"/>
+        </w:rPr>
+      </w:pPr>
       <w:r>
         <w:rPr>
           <w:rFonts w:ascii="Consolas" w:hAnsi="Consolas"/>
@@ -4639,9 +3354,29 @@
           <w:szCs w:val="18"/>
           <w:bdr w:val="none" w:sz="0" w:space="0" w:color="auto" w:frame="1"/>
         </w:rPr>
-        <w:t>root@localhost</w:t>
-      </w:r>
-      <w:proofErr w:type="spellEnd"/>
+        <w:t>[root@localhost src]# cd openssl-1.0.1s  </w:t>
+      </w:r>
+    </w:p>
+    <w:p>
+      <w:pPr>
+        <w:widowControl/>
+        <w:numPr>
+          <w:ilvl w:val="0"/>
+          <w:numId w:val="13"/>
+        </w:numPr>
+        <w:pBdr>
+          <w:left w:val="single" w:sz="18" w:space="0" w:color="6CE26C"/>
+        </w:pBdr>
+        <w:shd w:val="clear" w:color="auto" w:fill="FFFFFF"/>
+        <w:spacing w:beforeAutospacing="1" w:afterAutospacing="1" w:line="270" w:lineRule="atLeast"/>
+        <w:jc w:val="left"/>
+        <w:rPr>
+          <w:rFonts w:ascii="Consolas" w:hAnsi="Consolas"/>
+          <w:color w:val="5C5C5C"/>
+          <w:sz w:val="18"/>
+          <w:szCs w:val="18"/>
+        </w:rPr>
+      </w:pPr>
       <w:r>
         <w:rPr>
           <w:rFonts w:ascii="Consolas" w:hAnsi="Consolas"/>
@@ -4650,9 +3385,29 @@
           <w:szCs w:val="18"/>
           <w:bdr w:val="none" w:sz="0" w:space="0" w:color="auto" w:frame="1"/>
         </w:rPr>
-        <w:t> openssl-1.0.1s]# </w:t>
-      </w:r>
-      <w:proofErr w:type="spellStart"/>
+        <w:t>[root@localhost openssl-1.0.1s]# ./config -fPIC --prefix=/usr/local/openssl enable-shared  </w:t>
+      </w:r>
+    </w:p>
+    <w:p>
+      <w:pPr>
+        <w:widowControl/>
+        <w:numPr>
+          <w:ilvl w:val="0"/>
+          <w:numId w:val="13"/>
+        </w:numPr>
+        <w:pBdr>
+          <w:left w:val="single" w:sz="18" w:space="0" w:color="6CE26C"/>
+        </w:pBdr>
+        <w:shd w:val="clear" w:color="auto" w:fill="F8F8F8"/>
+        <w:spacing w:beforeAutospacing="1" w:afterAutospacing="1" w:line="270" w:lineRule="atLeast"/>
+        <w:jc w:val="left"/>
+        <w:rPr>
+          <w:rFonts w:ascii="Consolas" w:hAnsi="Consolas"/>
+          <w:color w:val="5C5C5C"/>
+          <w:sz w:val="18"/>
+          <w:szCs w:val="18"/>
+        </w:rPr>
+      </w:pPr>
       <w:r>
         <w:rPr>
           <w:rFonts w:ascii="Consolas" w:hAnsi="Consolas"/>
@@ -4661,9 +3416,29 @@
           <w:szCs w:val="18"/>
           <w:bdr w:val="none" w:sz="0" w:space="0" w:color="auto" w:frame="1"/>
         </w:rPr>
-        <w:t>openssl</w:t>
-      </w:r>
-      <w:proofErr w:type="spellEnd"/>
+        <w:t>[root@localhost openssl-1.0.1s]# ./config -t  </w:t>
+      </w:r>
+    </w:p>
+    <w:p>
+      <w:pPr>
+        <w:widowControl/>
+        <w:numPr>
+          <w:ilvl w:val="0"/>
+          <w:numId w:val="13"/>
+        </w:numPr>
+        <w:pBdr>
+          <w:left w:val="single" w:sz="18" w:space="0" w:color="6CE26C"/>
+        </w:pBdr>
+        <w:shd w:val="clear" w:color="auto" w:fill="FFFFFF"/>
+        <w:spacing w:beforeAutospacing="1" w:afterAutospacing="1" w:line="270" w:lineRule="atLeast"/>
+        <w:jc w:val="left"/>
+        <w:rPr>
+          <w:rFonts w:ascii="Consolas" w:hAnsi="Consolas"/>
+          <w:color w:val="5C5C5C"/>
+          <w:sz w:val="18"/>
+          <w:szCs w:val="18"/>
+        </w:rPr>
+      </w:pPr>
       <w:r>
         <w:rPr>
           <w:rFonts w:ascii="Consolas" w:hAnsi="Consolas"/>
@@ -4672,7 +3447,7 @@
           <w:szCs w:val="18"/>
           <w:bdr w:val="none" w:sz="0" w:space="0" w:color="auto" w:frame="1"/>
         </w:rPr>
-        <w:t> version  </w:t>
+        <w:t>[root@localhost openssl-1.0.1s]# make &amp;&amp; make install  </w:t>
       </w:r>
     </w:p>
     <w:p>
@@ -4698,7 +3473,7 @@
           <w:szCs w:val="21"/>
           <w:shd w:val="clear" w:color="auto" w:fill="FFFFFF"/>
         </w:rPr>
-        <w:t>2.</w:t>
+        <w:t>openssl</w:t>
       </w:r>
       <w:r>
         <w:rPr>
@@ -4707,7 +3482,7 @@
           <w:szCs w:val="21"/>
           <w:shd w:val="clear" w:color="auto" w:fill="FFFFFF"/>
         </w:rPr>
-        <w:t>进入</w:t>
+        <w:t>的配置文件必须要配置</w:t>
       </w:r>
       <w:r>
         <w:rPr>
@@ -4716,7 +3491,7 @@
           <w:szCs w:val="21"/>
           <w:shd w:val="clear" w:color="auto" w:fill="FFFFFF"/>
         </w:rPr>
-        <w:t>ruby</w:t>
+        <w:t>-fPIC</w:t>
       </w:r>
       <w:r>
         <w:rPr>
@@ -4725,7 +3500,15 @@
           <w:szCs w:val="21"/>
           <w:shd w:val="clear" w:color="auto" w:fill="FFFFFF"/>
         </w:rPr>
-        <w:t>源码</w:t>
+        <w:t>参数，如果没有该参数下面的安装中会出现问题！</w:t>
+      </w:r>
+      <w:r>
+        <w:rPr>
+          <w:rFonts w:ascii="Arial" w:hAnsi="Arial" w:cs="Arial"/>
+          <w:color w:val="333333"/>
+          <w:szCs w:val="21"/>
+        </w:rPr>
+        <w:br/>
       </w:r>
       <w:r>
         <w:rPr>
@@ -4734,105 +3517,7 @@
           <w:szCs w:val="21"/>
           <w:shd w:val="clear" w:color="auto" w:fill="FFFFFF"/>
         </w:rPr>
-        <w:t>[/</w:t>
-      </w:r>
-      <w:proofErr w:type="spellStart"/>
-      <w:r>
-        <w:rPr>
-          <w:rFonts w:ascii="Arial" w:hAnsi="Arial" w:cs="Arial"/>
-          <w:color w:val="333333"/>
-          <w:szCs w:val="21"/>
-          <w:shd w:val="clear" w:color="auto" w:fill="FFFFFF"/>
-        </w:rPr>
-        <w:t>usr</w:t>
-      </w:r>
-      <w:proofErr w:type="spellEnd"/>
-      <w:r>
-        <w:rPr>
-          <w:rFonts w:ascii="Arial" w:hAnsi="Arial" w:cs="Arial"/>
-          <w:color w:val="333333"/>
-          <w:szCs w:val="21"/>
-          <w:shd w:val="clear" w:color="auto" w:fill="FFFFFF"/>
-        </w:rPr>
-        <w:t>/local/</w:t>
-      </w:r>
-      <w:proofErr w:type="spellStart"/>
-      <w:r>
-        <w:rPr>
-          <w:rFonts w:ascii="Arial" w:hAnsi="Arial" w:cs="Arial"/>
-          <w:color w:val="333333"/>
-          <w:szCs w:val="21"/>
-          <w:shd w:val="clear" w:color="auto" w:fill="FFFFFF"/>
-        </w:rPr>
-        <w:t>src</w:t>
-      </w:r>
-      <w:proofErr w:type="spellEnd"/>
-      <w:r>
-        <w:rPr>
-          <w:rFonts w:ascii="Arial" w:hAnsi="Arial" w:cs="Arial"/>
-          <w:color w:val="333333"/>
-          <w:szCs w:val="21"/>
-          <w:shd w:val="clear" w:color="auto" w:fill="FFFFFF"/>
-        </w:rPr>
-        <w:t>/ruby-2.3.0]</w:t>
-      </w:r>
-      <w:r>
-        <w:rPr>
-          <w:rFonts w:ascii="Arial" w:hAnsi="Arial" w:cs="Arial"/>
-          <w:color w:val="333333"/>
-          <w:szCs w:val="21"/>
-          <w:shd w:val="clear" w:color="auto" w:fill="FFFFFF"/>
-        </w:rPr>
-        <w:t>目录下的</w:t>
-      </w:r>
-      <w:proofErr w:type="spellStart"/>
-      <w:r>
-        <w:rPr>
-          <w:rFonts w:ascii="Arial" w:hAnsi="Arial" w:cs="Arial"/>
-          <w:color w:val="333333"/>
-          <w:szCs w:val="21"/>
-          <w:shd w:val="clear" w:color="auto" w:fill="FFFFFF"/>
-        </w:rPr>
-        <w:t>ext</w:t>
-      </w:r>
-      <w:proofErr w:type="spellEnd"/>
-      <w:r>
-        <w:rPr>
-          <w:rFonts w:ascii="Arial" w:hAnsi="Arial" w:cs="Arial"/>
-          <w:color w:val="333333"/>
-          <w:szCs w:val="21"/>
-          <w:shd w:val="clear" w:color="auto" w:fill="FFFFFF"/>
-        </w:rPr>
-        <w:t>/</w:t>
-      </w:r>
-      <w:proofErr w:type="spellStart"/>
-      <w:r>
-        <w:rPr>
-          <w:rFonts w:ascii="Arial" w:hAnsi="Arial" w:cs="Arial"/>
-          <w:color w:val="333333"/>
-          <w:szCs w:val="21"/>
-          <w:shd w:val="clear" w:color="auto" w:fill="FFFFFF"/>
-        </w:rPr>
-        <w:t>openssl</w:t>
-      </w:r>
-      <w:proofErr w:type="spellEnd"/>
-      <w:r>
-        <w:rPr>
-          <w:rFonts w:ascii="Arial" w:hAnsi="Arial" w:cs="Arial"/>
-          <w:color w:val="333333"/>
-          <w:szCs w:val="21"/>
-          <w:shd w:val="clear" w:color="auto" w:fill="FFFFFF"/>
-        </w:rPr>
-        <w:t xml:space="preserve"> </w:t>
-      </w:r>
-      <w:r>
-        <w:rPr>
-          <w:rFonts w:ascii="Arial" w:hAnsi="Arial" w:cs="Arial"/>
-          <w:color w:val="333333"/>
-          <w:szCs w:val="21"/>
-          <w:shd w:val="clear" w:color="auto" w:fill="FFFFFF"/>
-        </w:rPr>
-        <w:t>目录：</w:t>
+        <w:t>安装完成，可以检测一下是否安装成功：</w:t>
       </w:r>
     </w:p>
     <w:p>
@@ -4854,31 +3539,7 @@
           <w:sz w:val="14"/>
           <w:szCs w:val="14"/>
         </w:rPr>
-        <w:t>[</w:t>
-      </w:r>
-      <w:proofErr w:type="gramStart"/>
-      <w:r>
-        <w:rPr>
-          <w:rFonts w:ascii="Verdana" w:hAnsi="Verdana"/>
-          <w:b/>
-          <w:bCs/>
-          <w:color w:val="C0C0C0"/>
-          <w:sz w:val="14"/>
-          <w:szCs w:val="14"/>
-        </w:rPr>
-        <w:t>plain</w:t>
-      </w:r>
-      <w:proofErr w:type="gramEnd"/>
-      <w:r>
-        <w:rPr>
-          <w:rFonts w:ascii="Verdana" w:hAnsi="Verdana"/>
-          <w:b/>
-          <w:bCs/>
-          <w:color w:val="C0C0C0"/>
-          <w:sz w:val="14"/>
-          <w:szCs w:val="14"/>
-        </w:rPr>
-        <w:t>]</w:t>
+        <w:t>[plain]</w:t>
       </w:r>
       <w:r>
         <w:rPr>
@@ -4930,7 +3591,7 @@
         <w:widowControl/>
         <w:numPr>
           <w:ilvl w:val="0"/>
-          <w:numId w:val="15"/>
+          <w:numId w:val="14"/>
         </w:numPr>
         <w:pBdr>
           <w:left w:val="single" w:sz="18" w:space="0" w:color="6CE26C"/>
@@ -4953,501 +3614,7 @@
           <w:szCs w:val="18"/>
           <w:bdr w:val="none" w:sz="0" w:space="0" w:color="auto" w:frame="1"/>
         </w:rPr>
-        <w:t>[</w:t>
-      </w:r>
-      <w:proofErr w:type="spellStart"/>
-      <w:r>
-        <w:rPr>
-          <w:rFonts w:ascii="Consolas" w:hAnsi="Consolas"/>
-          <w:color w:val="000000"/>
-          <w:sz w:val="18"/>
-          <w:szCs w:val="18"/>
-          <w:bdr w:val="none" w:sz="0" w:space="0" w:color="auto" w:frame="1"/>
-        </w:rPr>
-        <w:t>root@localhost</w:t>
-      </w:r>
-      <w:proofErr w:type="spellEnd"/>
-      <w:r>
-        <w:rPr>
-          <w:rFonts w:ascii="Consolas" w:hAnsi="Consolas"/>
-          <w:color w:val="000000"/>
-          <w:sz w:val="18"/>
-          <w:szCs w:val="18"/>
-          <w:bdr w:val="none" w:sz="0" w:space="0" w:color="auto" w:frame="1"/>
-        </w:rPr>
-        <w:t> openssl-1.0.1s]# </w:t>
-      </w:r>
-      <w:proofErr w:type="gramStart"/>
-      <w:r>
-        <w:rPr>
-          <w:rFonts w:ascii="Consolas" w:hAnsi="Consolas"/>
-          <w:color w:val="000000"/>
-          <w:sz w:val="18"/>
-          <w:szCs w:val="18"/>
-          <w:bdr w:val="none" w:sz="0" w:space="0" w:color="auto" w:frame="1"/>
-        </w:rPr>
-        <w:t>cd ..</w:t>
-      </w:r>
-      <w:proofErr w:type="gramEnd"/>
-      <w:r>
-        <w:rPr>
-          <w:rFonts w:ascii="Consolas" w:hAnsi="Consolas"/>
-          <w:color w:val="000000"/>
-          <w:sz w:val="18"/>
-          <w:szCs w:val="18"/>
-          <w:bdr w:val="none" w:sz="0" w:space="0" w:color="auto" w:frame="1"/>
-        </w:rPr>
-        <w:t>/ruby-2.3.0  </w:t>
-      </w:r>
-    </w:p>
-    <w:p>
-      <w:pPr>
-        <w:widowControl/>
-        <w:numPr>
-          <w:ilvl w:val="0"/>
-          <w:numId w:val="15"/>
-        </w:numPr>
-        <w:pBdr>
-          <w:left w:val="single" w:sz="18" w:space="0" w:color="6CE26C"/>
-        </w:pBdr>
-        <w:shd w:val="clear" w:color="auto" w:fill="F8F8F8"/>
-        <w:spacing w:beforeAutospacing="1" w:afterAutospacing="1" w:line="270" w:lineRule="atLeast"/>
-        <w:jc w:val="left"/>
-        <w:rPr>
-          <w:rFonts w:ascii="Consolas" w:hAnsi="Consolas"/>
-          <w:color w:val="5C5C5C"/>
-          <w:sz w:val="18"/>
-          <w:szCs w:val="18"/>
-        </w:rPr>
-      </w:pPr>
-      <w:r>
-        <w:rPr>
-          <w:rFonts w:ascii="Consolas" w:hAnsi="Consolas"/>
-          <w:color w:val="000000"/>
-          <w:sz w:val="18"/>
-          <w:szCs w:val="18"/>
-          <w:bdr w:val="none" w:sz="0" w:space="0" w:color="auto" w:frame="1"/>
-        </w:rPr>
-        <w:t>[</w:t>
-      </w:r>
-      <w:proofErr w:type="spellStart"/>
-      <w:r>
-        <w:rPr>
-          <w:rFonts w:ascii="Consolas" w:hAnsi="Consolas"/>
-          <w:color w:val="000000"/>
-          <w:sz w:val="18"/>
-          <w:szCs w:val="18"/>
-          <w:bdr w:val="none" w:sz="0" w:space="0" w:color="auto" w:frame="1"/>
-        </w:rPr>
-        <w:t>root@localhost</w:t>
-      </w:r>
-      <w:proofErr w:type="spellEnd"/>
-      <w:r>
-        <w:rPr>
-          <w:rFonts w:ascii="Consolas" w:hAnsi="Consolas"/>
-          <w:color w:val="000000"/>
-          <w:sz w:val="18"/>
-          <w:szCs w:val="18"/>
-          <w:bdr w:val="none" w:sz="0" w:space="0" w:color="auto" w:frame="1"/>
-        </w:rPr>
-        <w:t> ruby-2.3.0]# cd </w:t>
-      </w:r>
-      <w:proofErr w:type="spellStart"/>
-      <w:r>
-        <w:rPr>
-          <w:rFonts w:ascii="Consolas" w:hAnsi="Consolas"/>
-          <w:color w:val="000000"/>
-          <w:sz w:val="18"/>
-          <w:szCs w:val="18"/>
-          <w:bdr w:val="none" w:sz="0" w:space="0" w:color="auto" w:frame="1"/>
-        </w:rPr>
-        <w:t>ext</w:t>
-      </w:r>
-      <w:proofErr w:type="spellEnd"/>
-      <w:r>
-        <w:rPr>
-          <w:rFonts w:ascii="Consolas" w:hAnsi="Consolas"/>
-          <w:color w:val="000000"/>
-          <w:sz w:val="18"/>
-          <w:szCs w:val="18"/>
-          <w:bdr w:val="none" w:sz="0" w:space="0" w:color="auto" w:frame="1"/>
-        </w:rPr>
-        <w:t>/</w:t>
-      </w:r>
-      <w:proofErr w:type="spellStart"/>
-      <w:r>
-        <w:rPr>
-          <w:rFonts w:ascii="Consolas" w:hAnsi="Consolas"/>
-          <w:color w:val="000000"/>
-          <w:sz w:val="18"/>
-          <w:szCs w:val="18"/>
-          <w:bdr w:val="none" w:sz="0" w:space="0" w:color="auto" w:frame="1"/>
-        </w:rPr>
-        <w:t>openssl</w:t>
-      </w:r>
-      <w:proofErr w:type="spellEnd"/>
-      <w:r>
-        <w:rPr>
-          <w:rFonts w:ascii="Consolas" w:hAnsi="Consolas"/>
-          <w:color w:val="000000"/>
-          <w:sz w:val="18"/>
-          <w:szCs w:val="18"/>
-          <w:bdr w:val="none" w:sz="0" w:space="0" w:color="auto" w:frame="1"/>
-        </w:rPr>
-        <w:t>  </w:t>
-      </w:r>
-    </w:p>
-    <w:p>
-      <w:pPr>
-        <w:widowControl/>
-        <w:numPr>
-          <w:ilvl w:val="0"/>
-          <w:numId w:val="15"/>
-        </w:numPr>
-        <w:pBdr>
-          <w:left w:val="single" w:sz="18" w:space="0" w:color="6CE26C"/>
-        </w:pBdr>
-        <w:shd w:val="clear" w:color="auto" w:fill="FFFFFF"/>
-        <w:spacing w:beforeAutospacing="1" w:afterAutospacing="1" w:line="270" w:lineRule="atLeast"/>
-        <w:jc w:val="left"/>
-        <w:rPr>
-          <w:rFonts w:ascii="Consolas" w:hAnsi="Consolas"/>
-          <w:color w:val="5C5C5C"/>
-          <w:sz w:val="18"/>
-          <w:szCs w:val="18"/>
-        </w:rPr>
-      </w:pPr>
-      <w:r>
-        <w:rPr>
-          <w:rFonts w:ascii="Consolas" w:hAnsi="Consolas"/>
-          <w:color w:val="000000"/>
-          <w:sz w:val="18"/>
-          <w:szCs w:val="18"/>
-          <w:bdr w:val="none" w:sz="0" w:space="0" w:color="auto" w:frame="1"/>
-        </w:rPr>
-        <w:t>[</w:t>
-      </w:r>
-      <w:proofErr w:type="spellStart"/>
-      <w:r>
-        <w:rPr>
-          <w:rFonts w:ascii="Consolas" w:hAnsi="Consolas"/>
-          <w:color w:val="000000"/>
-          <w:sz w:val="18"/>
-          <w:szCs w:val="18"/>
-          <w:bdr w:val="none" w:sz="0" w:space="0" w:color="auto" w:frame="1"/>
-        </w:rPr>
-        <w:t>root@localhost</w:t>
-      </w:r>
-      <w:proofErr w:type="spellEnd"/>
-      <w:r>
-        <w:rPr>
-          <w:rFonts w:ascii="Consolas" w:hAnsi="Consolas"/>
-          <w:color w:val="000000"/>
-          <w:sz w:val="18"/>
-          <w:szCs w:val="18"/>
-          <w:bdr w:val="none" w:sz="0" w:space="0" w:color="auto" w:frame="1"/>
-        </w:rPr>
-        <w:t> </w:t>
-      </w:r>
-      <w:proofErr w:type="spellStart"/>
-      <w:r>
-        <w:rPr>
-          <w:rFonts w:ascii="Consolas" w:hAnsi="Consolas"/>
-          <w:color w:val="000000"/>
-          <w:sz w:val="18"/>
-          <w:szCs w:val="18"/>
-          <w:bdr w:val="none" w:sz="0" w:space="0" w:color="auto" w:frame="1"/>
-        </w:rPr>
-        <w:t>openssl</w:t>
-      </w:r>
-      <w:proofErr w:type="spellEnd"/>
-      <w:r>
-        <w:rPr>
-          <w:rFonts w:ascii="Consolas" w:hAnsi="Consolas"/>
-          <w:color w:val="000000"/>
-          <w:sz w:val="18"/>
-          <w:szCs w:val="18"/>
-          <w:bdr w:val="none" w:sz="0" w:space="0" w:color="auto" w:frame="1"/>
-        </w:rPr>
-        <w:t>]# ruby </w:t>
-      </w:r>
-      <w:proofErr w:type="spellStart"/>
-      <w:r>
-        <w:rPr>
-          <w:rFonts w:ascii="Consolas" w:hAnsi="Consolas"/>
-          <w:color w:val="000000"/>
-          <w:sz w:val="18"/>
-          <w:szCs w:val="18"/>
-          <w:bdr w:val="none" w:sz="0" w:space="0" w:color="auto" w:frame="1"/>
-        </w:rPr>
-        <w:t>extconf.rb</w:t>
-      </w:r>
-      <w:proofErr w:type="spellEnd"/>
-      <w:r>
-        <w:rPr>
-          <w:rFonts w:ascii="Consolas" w:hAnsi="Consolas"/>
-          <w:color w:val="000000"/>
-          <w:sz w:val="18"/>
-          <w:szCs w:val="18"/>
-          <w:bdr w:val="none" w:sz="0" w:space="0" w:color="auto" w:frame="1"/>
-        </w:rPr>
-        <w:t>  </w:t>
-      </w:r>
-    </w:p>
-    <w:p>
-      <w:pPr>
-        <w:widowControl/>
-        <w:numPr>
-          <w:ilvl w:val="0"/>
-          <w:numId w:val="15"/>
-        </w:numPr>
-        <w:pBdr>
-          <w:left w:val="single" w:sz="18" w:space="0" w:color="6CE26C"/>
-        </w:pBdr>
-        <w:shd w:val="clear" w:color="auto" w:fill="F8F8F8"/>
-        <w:spacing w:beforeAutospacing="1" w:afterAutospacing="1" w:line="270" w:lineRule="atLeast"/>
-        <w:jc w:val="left"/>
-        <w:rPr>
-          <w:rFonts w:ascii="Consolas" w:hAnsi="Consolas"/>
-          <w:color w:val="5C5C5C"/>
-          <w:sz w:val="18"/>
-          <w:szCs w:val="18"/>
-        </w:rPr>
-      </w:pPr>
-      <w:r>
-        <w:rPr>
-          <w:rFonts w:ascii="Consolas" w:hAnsi="Consolas"/>
-          <w:color w:val="000000"/>
-          <w:sz w:val="18"/>
-          <w:szCs w:val="18"/>
-          <w:bdr w:val="none" w:sz="0" w:space="0" w:color="auto" w:frame="1"/>
-        </w:rPr>
-        <w:t>checking for </w:t>
-      </w:r>
-      <w:proofErr w:type="spellStart"/>
-      <w:r>
-        <w:rPr>
-          <w:rFonts w:ascii="Consolas" w:hAnsi="Consolas"/>
-          <w:color w:val="000000"/>
-          <w:sz w:val="18"/>
-          <w:szCs w:val="18"/>
-          <w:bdr w:val="none" w:sz="0" w:space="0" w:color="auto" w:frame="1"/>
-        </w:rPr>
-        <w:t>t_open</w:t>
-      </w:r>
-      <w:proofErr w:type="spellEnd"/>
-      <w:r>
-        <w:rPr>
-          <w:rFonts w:ascii="Consolas" w:hAnsi="Consolas"/>
-          <w:color w:val="000000"/>
-          <w:sz w:val="18"/>
-          <w:szCs w:val="18"/>
-          <w:bdr w:val="none" w:sz="0" w:space="0" w:color="auto" w:frame="1"/>
-        </w:rPr>
-        <w:t>() in -</w:t>
-      </w:r>
-      <w:proofErr w:type="spellStart"/>
-      <w:r>
-        <w:rPr>
-          <w:rFonts w:ascii="Consolas" w:hAnsi="Consolas"/>
-          <w:color w:val="000000"/>
-          <w:sz w:val="18"/>
-          <w:szCs w:val="18"/>
-          <w:bdr w:val="none" w:sz="0" w:space="0" w:color="auto" w:frame="1"/>
-        </w:rPr>
-        <w:t>lnsl</w:t>
-      </w:r>
-      <w:proofErr w:type="spellEnd"/>
-      <w:r>
-        <w:rPr>
-          <w:rFonts w:ascii="Consolas" w:hAnsi="Consolas"/>
-          <w:color w:val="000000"/>
-          <w:sz w:val="18"/>
-          <w:szCs w:val="18"/>
-          <w:bdr w:val="none" w:sz="0" w:space="0" w:color="auto" w:frame="1"/>
-        </w:rPr>
-        <w:t>... no  </w:t>
-      </w:r>
-    </w:p>
-    <w:p>
-      <w:pPr>
-        <w:widowControl/>
-        <w:numPr>
-          <w:ilvl w:val="0"/>
-          <w:numId w:val="15"/>
-        </w:numPr>
-        <w:pBdr>
-          <w:left w:val="single" w:sz="18" w:space="0" w:color="6CE26C"/>
-        </w:pBdr>
-        <w:shd w:val="clear" w:color="auto" w:fill="FFFFFF"/>
-        <w:spacing w:beforeAutospacing="1" w:afterAutospacing="1" w:line="270" w:lineRule="atLeast"/>
-        <w:jc w:val="left"/>
-        <w:rPr>
-          <w:rFonts w:ascii="Consolas" w:hAnsi="Consolas"/>
-          <w:color w:val="5C5C5C"/>
-          <w:sz w:val="18"/>
-          <w:szCs w:val="18"/>
-        </w:rPr>
-      </w:pPr>
-      <w:r>
-        <w:rPr>
-          <w:rFonts w:ascii="Consolas" w:hAnsi="Consolas"/>
-          <w:color w:val="000000"/>
-          <w:sz w:val="18"/>
-          <w:szCs w:val="18"/>
-          <w:bdr w:val="none" w:sz="0" w:space="0" w:color="auto" w:frame="1"/>
-        </w:rPr>
-        <w:t>checking for socket() in -</w:t>
-      </w:r>
-      <w:proofErr w:type="spellStart"/>
-      <w:r>
-        <w:rPr>
-          <w:rFonts w:ascii="Consolas" w:hAnsi="Consolas"/>
-          <w:color w:val="000000"/>
-          <w:sz w:val="18"/>
-          <w:szCs w:val="18"/>
-          <w:bdr w:val="none" w:sz="0" w:space="0" w:color="auto" w:frame="1"/>
-        </w:rPr>
-        <w:t>lsocket</w:t>
-      </w:r>
-      <w:proofErr w:type="spellEnd"/>
-      <w:r>
-        <w:rPr>
-          <w:rFonts w:ascii="Consolas" w:hAnsi="Consolas"/>
-          <w:color w:val="000000"/>
-          <w:sz w:val="18"/>
-          <w:szCs w:val="18"/>
-          <w:bdr w:val="none" w:sz="0" w:space="0" w:color="auto" w:frame="1"/>
-        </w:rPr>
-        <w:t>... no  </w:t>
-      </w:r>
-    </w:p>
-    <w:p>
-      <w:pPr>
-        <w:widowControl/>
-        <w:numPr>
-          <w:ilvl w:val="0"/>
-          <w:numId w:val="15"/>
-        </w:numPr>
-        <w:pBdr>
-          <w:left w:val="single" w:sz="18" w:space="0" w:color="6CE26C"/>
-        </w:pBdr>
-        <w:shd w:val="clear" w:color="auto" w:fill="F8F8F8"/>
-        <w:spacing w:beforeAutospacing="1" w:afterAutospacing="1" w:line="270" w:lineRule="atLeast"/>
-        <w:jc w:val="left"/>
-        <w:rPr>
-          <w:rFonts w:ascii="Consolas" w:hAnsi="Consolas"/>
-          <w:color w:val="5C5C5C"/>
-          <w:sz w:val="18"/>
-          <w:szCs w:val="18"/>
-        </w:rPr>
-      </w:pPr>
-      <w:r>
-        <w:rPr>
-          <w:rFonts w:ascii="Consolas" w:hAnsi="Consolas"/>
-          <w:color w:val="000000"/>
-          <w:sz w:val="18"/>
-          <w:szCs w:val="18"/>
-          <w:bdr w:val="none" w:sz="0" w:space="0" w:color="auto" w:frame="1"/>
-        </w:rPr>
-        <w:t>checking for </w:t>
-      </w:r>
-      <w:proofErr w:type="spellStart"/>
-      <w:r>
-        <w:rPr>
-          <w:rFonts w:ascii="Consolas" w:hAnsi="Consolas"/>
-          <w:color w:val="000000"/>
-          <w:sz w:val="18"/>
-          <w:szCs w:val="18"/>
-          <w:bdr w:val="none" w:sz="0" w:space="0" w:color="auto" w:frame="1"/>
-        </w:rPr>
-        <w:t>assert.h</w:t>
-      </w:r>
-      <w:proofErr w:type="spellEnd"/>
-      <w:r>
-        <w:rPr>
-          <w:rFonts w:ascii="Consolas" w:hAnsi="Consolas"/>
-          <w:color w:val="000000"/>
-          <w:sz w:val="18"/>
-          <w:szCs w:val="18"/>
-          <w:bdr w:val="none" w:sz="0" w:space="0" w:color="auto" w:frame="1"/>
-        </w:rPr>
-        <w:t>... yes  </w:t>
-      </w:r>
-    </w:p>
-    <w:p>
-      <w:pPr>
-        <w:widowControl/>
-        <w:numPr>
-          <w:ilvl w:val="0"/>
-          <w:numId w:val="15"/>
-        </w:numPr>
-        <w:pBdr>
-          <w:left w:val="single" w:sz="18" w:space="0" w:color="6CE26C"/>
-        </w:pBdr>
-        <w:shd w:val="clear" w:color="auto" w:fill="FFFFFF"/>
-        <w:spacing w:beforeAutospacing="1" w:afterAutospacing="1" w:line="270" w:lineRule="atLeast"/>
-        <w:jc w:val="left"/>
-        <w:rPr>
-          <w:rFonts w:ascii="Consolas" w:hAnsi="Consolas"/>
-          <w:color w:val="5C5C5C"/>
-          <w:sz w:val="18"/>
-          <w:szCs w:val="18"/>
-        </w:rPr>
-      </w:pPr>
-      <w:r>
-        <w:rPr>
-          <w:rFonts w:ascii="Consolas" w:hAnsi="Consolas"/>
-          <w:color w:val="000000"/>
-          <w:sz w:val="18"/>
-          <w:szCs w:val="18"/>
-          <w:bdr w:val="none" w:sz="0" w:space="0" w:color="auto" w:frame="1"/>
-        </w:rPr>
-        <w:t>checking for </w:t>
-      </w:r>
-      <w:proofErr w:type="spellStart"/>
-      <w:r>
-        <w:rPr>
-          <w:rFonts w:ascii="Consolas" w:hAnsi="Consolas"/>
-          <w:color w:val="000000"/>
-          <w:sz w:val="18"/>
-          <w:szCs w:val="18"/>
-          <w:bdr w:val="none" w:sz="0" w:space="0" w:color="auto" w:frame="1"/>
-        </w:rPr>
-        <w:t>openssl</w:t>
-      </w:r>
-      <w:proofErr w:type="spellEnd"/>
-      <w:r>
-        <w:rPr>
-          <w:rFonts w:ascii="Consolas" w:hAnsi="Consolas"/>
-          <w:color w:val="000000"/>
-          <w:sz w:val="18"/>
-          <w:szCs w:val="18"/>
-          <w:bdr w:val="none" w:sz="0" w:space="0" w:color="auto" w:frame="1"/>
-        </w:rPr>
-        <w:t>/</w:t>
-      </w:r>
-      <w:proofErr w:type="spellStart"/>
-      <w:r>
-        <w:rPr>
-          <w:rFonts w:ascii="Consolas" w:hAnsi="Consolas"/>
-          <w:color w:val="000000"/>
-          <w:sz w:val="18"/>
-          <w:szCs w:val="18"/>
-          <w:bdr w:val="none" w:sz="0" w:space="0" w:color="auto" w:frame="1"/>
-        </w:rPr>
-        <w:t>ssl.h</w:t>
-      </w:r>
-      <w:proofErr w:type="spellEnd"/>
-      <w:r>
-        <w:rPr>
-          <w:rFonts w:ascii="Consolas" w:hAnsi="Consolas"/>
-          <w:color w:val="000000"/>
-          <w:sz w:val="18"/>
-          <w:szCs w:val="18"/>
-          <w:bdr w:val="none" w:sz="0" w:space="0" w:color="auto" w:frame="1"/>
-        </w:rPr>
-        <w:t>... no  </w:t>
+        <w:t>[root@localhost openssl-1.0.1s]# openssl version  </w:t>
       </w:r>
     </w:p>
     <w:p>
@@ -5473,10 +3640,8 @@
           <w:szCs w:val="21"/>
           <w:shd w:val="clear" w:color="auto" w:fill="FFFFFF"/>
         </w:rPr>
-        <w:lastRenderedPageBreak/>
-        <w:t>提示没有找到</w:t>
-      </w:r>
-      <w:proofErr w:type="spellStart"/>
+        <w:t>2.</w:t>
+      </w:r>
       <w:r>
         <w:rPr>
           <w:rFonts w:ascii="Arial" w:hAnsi="Arial" w:cs="Arial"/>
@@ -5484,9 +3649,8 @@
           <w:szCs w:val="21"/>
           <w:shd w:val="clear" w:color="auto" w:fill="FFFFFF"/>
         </w:rPr>
-        <w:t>ssl.h</w:t>
-      </w:r>
-      <w:proofErr w:type="spellEnd"/>
+        <w:t>进入</w:t>
+      </w:r>
       <w:r>
         <w:rPr>
           <w:rFonts w:ascii="Arial" w:hAnsi="Arial" w:cs="Arial"/>
@@ -5494,7 +3658,7 @@
           <w:szCs w:val="21"/>
           <w:shd w:val="clear" w:color="auto" w:fill="FFFFFF"/>
         </w:rPr>
-        <w:t xml:space="preserve">, </w:t>
+        <w:t>ruby</w:t>
       </w:r>
       <w:r>
         <w:rPr>
@@ -5503,9 +3667,8 @@
           <w:szCs w:val="21"/>
           <w:shd w:val="clear" w:color="auto" w:fill="FFFFFF"/>
         </w:rPr>
-        <w:t>因为出现了错误：</w:t>
-      </w:r>
-      <w:proofErr w:type="spellStart"/>
+        <w:t>源码</w:t>
+      </w:r>
       <w:r>
         <w:rPr>
           <w:rFonts w:ascii="Arial" w:hAnsi="Arial" w:cs="Arial"/>
@@ -5513,9 +3676,8 @@
           <w:szCs w:val="21"/>
           <w:shd w:val="clear" w:color="auto" w:fill="FFFFFF"/>
         </w:rPr>
-        <w:t>openssl</w:t>
-      </w:r>
-      <w:proofErr w:type="spellEnd"/>
+        <w:t>[/usr/local/src/ruby-2.3.0]</w:t>
+      </w:r>
       <w:r>
         <w:rPr>
           <w:rFonts w:ascii="Arial" w:hAnsi="Arial" w:cs="Arial"/>
@@ -5523,9 +3685,8 @@
           <w:szCs w:val="21"/>
           <w:shd w:val="clear" w:color="auto" w:fill="FFFFFF"/>
         </w:rPr>
-        <w:t>/</w:t>
-      </w:r>
-      <w:proofErr w:type="spellStart"/>
+        <w:t>目录下的</w:t>
+      </w:r>
       <w:r>
         <w:rPr>
           <w:rFonts w:ascii="Arial" w:hAnsi="Arial" w:cs="Arial"/>
@@ -5533,9 +3694,8 @@
           <w:szCs w:val="21"/>
           <w:shd w:val="clear" w:color="auto" w:fill="FFFFFF"/>
         </w:rPr>
-        <w:t>ssl.h</w:t>
-      </w:r>
-      <w:proofErr w:type="spellEnd"/>
+        <w:t xml:space="preserve">ext/openssl </w:t>
+      </w:r>
       <w:r>
         <w:rPr>
           <w:rFonts w:ascii="Arial" w:hAnsi="Arial" w:cs="Arial"/>
@@ -5543,7 +3703,7 @@
           <w:szCs w:val="21"/>
           <w:shd w:val="clear" w:color="auto" w:fill="FFFFFF"/>
         </w:rPr>
-        <w:t>：没有那个文件或目录</w:t>
+        <w:t>目录：</w:t>
       </w:r>
     </w:p>
     <w:p>
@@ -5565,31 +3725,7 @@
           <w:sz w:val="14"/>
           <w:szCs w:val="14"/>
         </w:rPr>
-        <w:t>[</w:t>
-      </w:r>
-      <w:proofErr w:type="gramStart"/>
-      <w:r>
-        <w:rPr>
-          <w:rFonts w:ascii="Verdana" w:hAnsi="Verdana"/>
-          <w:b/>
-          <w:bCs/>
-          <w:color w:val="C0C0C0"/>
-          <w:sz w:val="14"/>
-          <w:szCs w:val="14"/>
-        </w:rPr>
-        <w:t>plain</w:t>
-      </w:r>
-      <w:proofErr w:type="gramEnd"/>
-      <w:r>
-        <w:rPr>
-          <w:rFonts w:ascii="Verdana" w:hAnsi="Verdana"/>
-          <w:b/>
-          <w:bCs/>
-          <w:color w:val="C0C0C0"/>
-          <w:sz w:val="14"/>
-          <w:szCs w:val="14"/>
-        </w:rPr>
-        <w:t>]</w:t>
+        <w:t>[plain]</w:t>
       </w:r>
       <w:r>
         <w:rPr>
@@ -5641,7 +3777,7 @@
         <w:widowControl/>
         <w:numPr>
           <w:ilvl w:val="0"/>
-          <w:numId w:val="16"/>
+          <w:numId w:val="15"/>
         </w:numPr>
         <w:pBdr>
           <w:left w:val="single" w:sz="18" w:space="0" w:color="6CE26C"/>
@@ -5664,205 +3800,7 @@
           <w:szCs w:val="18"/>
           <w:bdr w:val="none" w:sz="0" w:space="0" w:color="auto" w:frame="1"/>
         </w:rPr>
-        <w:t>[</w:t>
-      </w:r>
-      <w:proofErr w:type="spellStart"/>
-      <w:r>
-        <w:rPr>
-          <w:rFonts w:ascii="Consolas" w:hAnsi="Consolas"/>
-          <w:color w:val="000000"/>
-          <w:sz w:val="18"/>
-          <w:szCs w:val="18"/>
-          <w:bdr w:val="none" w:sz="0" w:space="0" w:color="auto" w:frame="1"/>
-        </w:rPr>
-        <w:t>root@localhost</w:t>
-      </w:r>
-      <w:proofErr w:type="spellEnd"/>
-      <w:r>
-        <w:rPr>
-          <w:rFonts w:ascii="Consolas" w:hAnsi="Consolas"/>
-          <w:color w:val="000000"/>
-          <w:sz w:val="18"/>
-          <w:szCs w:val="18"/>
-          <w:bdr w:val="none" w:sz="0" w:space="0" w:color="auto" w:frame="1"/>
-        </w:rPr>
-        <w:t> </w:t>
-      </w:r>
-      <w:proofErr w:type="spellStart"/>
-      <w:r>
-        <w:rPr>
-          <w:rFonts w:ascii="Consolas" w:hAnsi="Consolas"/>
-          <w:color w:val="000000"/>
-          <w:sz w:val="18"/>
-          <w:szCs w:val="18"/>
-          <w:bdr w:val="none" w:sz="0" w:space="0" w:color="auto" w:frame="1"/>
-        </w:rPr>
-        <w:t>openssl</w:t>
-      </w:r>
-      <w:proofErr w:type="spellEnd"/>
-      <w:r>
-        <w:rPr>
-          <w:rFonts w:ascii="Consolas" w:hAnsi="Consolas"/>
-          <w:color w:val="000000"/>
-          <w:sz w:val="18"/>
-          <w:szCs w:val="18"/>
-          <w:bdr w:val="none" w:sz="0" w:space="0" w:color="auto" w:frame="1"/>
-        </w:rPr>
-        <w:t>]# ruby </w:t>
-      </w:r>
-      <w:proofErr w:type="spellStart"/>
-      <w:r>
-        <w:rPr>
-          <w:rFonts w:ascii="Consolas" w:hAnsi="Consolas"/>
-          <w:color w:val="000000"/>
-          <w:sz w:val="18"/>
-          <w:szCs w:val="18"/>
-          <w:bdr w:val="none" w:sz="0" w:space="0" w:color="auto" w:frame="1"/>
-        </w:rPr>
-        <w:t>extconf.rb</w:t>
-      </w:r>
-      <w:proofErr w:type="spellEnd"/>
-      <w:r>
-        <w:rPr>
-          <w:rFonts w:ascii="Consolas" w:hAnsi="Consolas"/>
-          <w:color w:val="000000"/>
-          <w:sz w:val="18"/>
-          <w:szCs w:val="18"/>
-          <w:bdr w:val="none" w:sz="0" w:space="0" w:color="auto" w:frame="1"/>
-        </w:rPr>
-        <w:t> --with-</w:t>
-      </w:r>
-      <w:proofErr w:type="spellStart"/>
-      <w:r>
-        <w:rPr>
-          <w:rFonts w:ascii="Consolas" w:hAnsi="Consolas"/>
-          <w:color w:val="000000"/>
-          <w:sz w:val="18"/>
-          <w:szCs w:val="18"/>
-          <w:bdr w:val="none" w:sz="0" w:space="0" w:color="auto" w:frame="1"/>
-        </w:rPr>
-        <w:t>openssl</w:t>
-      </w:r>
-      <w:proofErr w:type="spellEnd"/>
-      <w:r>
-        <w:rPr>
-          <w:rFonts w:ascii="Consolas" w:hAnsi="Consolas"/>
-          <w:color w:val="000000"/>
-          <w:sz w:val="18"/>
-          <w:szCs w:val="18"/>
-          <w:bdr w:val="none" w:sz="0" w:space="0" w:color="auto" w:frame="1"/>
-        </w:rPr>
-        <w:t>-include=/</w:t>
-      </w:r>
-      <w:proofErr w:type="spellStart"/>
-      <w:r>
-        <w:rPr>
-          <w:rFonts w:ascii="Consolas" w:hAnsi="Consolas"/>
-          <w:color w:val="000000"/>
-          <w:sz w:val="18"/>
-          <w:szCs w:val="18"/>
-          <w:bdr w:val="none" w:sz="0" w:space="0" w:color="auto" w:frame="1"/>
-        </w:rPr>
-        <w:t>usr</w:t>
-      </w:r>
-      <w:proofErr w:type="spellEnd"/>
-      <w:r>
-        <w:rPr>
-          <w:rFonts w:ascii="Consolas" w:hAnsi="Consolas"/>
-          <w:color w:val="000000"/>
-          <w:sz w:val="18"/>
-          <w:szCs w:val="18"/>
-          <w:bdr w:val="none" w:sz="0" w:space="0" w:color="auto" w:frame="1"/>
-        </w:rPr>
-        <w:t>/local/</w:t>
-      </w:r>
-      <w:proofErr w:type="spellStart"/>
-      <w:r>
-        <w:rPr>
-          <w:rFonts w:ascii="Consolas" w:hAnsi="Consolas"/>
-          <w:color w:val="000000"/>
-          <w:sz w:val="18"/>
-          <w:szCs w:val="18"/>
-          <w:bdr w:val="none" w:sz="0" w:space="0" w:color="auto" w:frame="1"/>
-        </w:rPr>
-        <w:t>openssl</w:t>
-      </w:r>
-      <w:proofErr w:type="spellEnd"/>
-      <w:r>
-        <w:rPr>
-          <w:rFonts w:ascii="Consolas" w:hAnsi="Consolas"/>
-          <w:color w:val="000000"/>
-          <w:sz w:val="18"/>
-          <w:szCs w:val="18"/>
-          <w:bdr w:val="none" w:sz="0" w:space="0" w:color="auto" w:frame="1"/>
-        </w:rPr>
-        <w:t>/include/ --with-</w:t>
-      </w:r>
-      <w:proofErr w:type="spellStart"/>
-      <w:r>
-        <w:rPr>
-          <w:rFonts w:ascii="Consolas" w:hAnsi="Consolas"/>
-          <w:color w:val="000000"/>
-          <w:sz w:val="18"/>
-          <w:szCs w:val="18"/>
-          <w:bdr w:val="none" w:sz="0" w:space="0" w:color="auto" w:frame="1"/>
-        </w:rPr>
-        <w:t>openssl</w:t>
-      </w:r>
-      <w:proofErr w:type="spellEnd"/>
-      <w:r>
-        <w:rPr>
-          <w:rFonts w:ascii="Consolas" w:hAnsi="Consolas"/>
-          <w:color w:val="000000"/>
-          <w:sz w:val="18"/>
-          <w:szCs w:val="18"/>
-          <w:bdr w:val="none" w:sz="0" w:space="0" w:color="auto" w:frame="1"/>
-        </w:rPr>
-        <w:t>-lib=/</w:t>
-      </w:r>
-      <w:proofErr w:type="spellStart"/>
-      <w:r>
-        <w:rPr>
-          <w:rFonts w:ascii="Consolas" w:hAnsi="Consolas"/>
-          <w:color w:val="000000"/>
-          <w:sz w:val="18"/>
-          <w:szCs w:val="18"/>
-          <w:bdr w:val="none" w:sz="0" w:space="0" w:color="auto" w:frame="1"/>
-        </w:rPr>
-        <w:t>usr</w:t>
-      </w:r>
-      <w:proofErr w:type="spellEnd"/>
-      <w:r>
-        <w:rPr>
-          <w:rFonts w:ascii="Consolas" w:hAnsi="Consolas"/>
-          <w:color w:val="000000"/>
-          <w:sz w:val="18"/>
-          <w:szCs w:val="18"/>
-          <w:bdr w:val="none" w:sz="0" w:space="0" w:color="auto" w:frame="1"/>
-        </w:rPr>
-        <w:t>/local/</w:t>
-      </w:r>
-      <w:proofErr w:type="spellStart"/>
-      <w:r>
-        <w:rPr>
-          <w:rFonts w:ascii="Consolas" w:hAnsi="Consolas"/>
-          <w:color w:val="000000"/>
-          <w:sz w:val="18"/>
-          <w:szCs w:val="18"/>
-          <w:bdr w:val="none" w:sz="0" w:space="0" w:color="auto" w:frame="1"/>
-        </w:rPr>
-        <w:t>openssl</w:t>
-      </w:r>
-      <w:proofErr w:type="spellEnd"/>
-      <w:r>
-        <w:rPr>
-          <w:rFonts w:ascii="Consolas" w:hAnsi="Consolas"/>
-          <w:color w:val="000000"/>
-          <w:sz w:val="18"/>
-          <w:szCs w:val="18"/>
-          <w:bdr w:val="none" w:sz="0" w:space="0" w:color="auto" w:frame="1"/>
-        </w:rPr>
-        <w:t>/lib  </w:t>
+        <w:t>[root@localhost openssl-1.0.1s]# cd ../ruby-2.3.0  </w:t>
       </w:r>
     </w:p>
     <w:p>
@@ -5870,7 +3808,7 @@
         <w:widowControl/>
         <w:numPr>
           <w:ilvl w:val="0"/>
-          <w:numId w:val="16"/>
+          <w:numId w:val="15"/>
         </w:numPr>
         <w:pBdr>
           <w:left w:val="single" w:sz="18" w:space="0" w:color="6CE26C"/>
@@ -5893,51 +3831,7 @@
           <w:szCs w:val="18"/>
           <w:bdr w:val="none" w:sz="0" w:space="0" w:color="auto" w:frame="1"/>
         </w:rPr>
-        <w:t>checking for </w:t>
-      </w:r>
-      <w:proofErr w:type="spellStart"/>
-      <w:r>
-        <w:rPr>
-          <w:rFonts w:ascii="Consolas" w:hAnsi="Consolas"/>
-          <w:color w:val="000000"/>
-          <w:sz w:val="18"/>
-          <w:szCs w:val="18"/>
-          <w:bdr w:val="none" w:sz="0" w:space="0" w:color="auto" w:frame="1"/>
-        </w:rPr>
-        <w:t>t_open</w:t>
-      </w:r>
-      <w:proofErr w:type="spellEnd"/>
-      <w:r>
-        <w:rPr>
-          <w:rFonts w:ascii="Consolas" w:hAnsi="Consolas"/>
-          <w:color w:val="000000"/>
-          <w:sz w:val="18"/>
-          <w:szCs w:val="18"/>
-          <w:bdr w:val="none" w:sz="0" w:space="0" w:color="auto" w:frame="1"/>
-        </w:rPr>
-        <w:t>() in -</w:t>
-      </w:r>
-      <w:proofErr w:type="spellStart"/>
-      <w:r>
-        <w:rPr>
-          <w:rFonts w:ascii="Consolas" w:hAnsi="Consolas"/>
-          <w:color w:val="000000"/>
-          <w:sz w:val="18"/>
-          <w:szCs w:val="18"/>
-          <w:bdr w:val="none" w:sz="0" w:space="0" w:color="auto" w:frame="1"/>
-        </w:rPr>
-        <w:t>lnsl</w:t>
-      </w:r>
-      <w:proofErr w:type="spellEnd"/>
-      <w:r>
-        <w:rPr>
-          <w:rFonts w:ascii="Consolas" w:hAnsi="Consolas"/>
-          <w:color w:val="000000"/>
-          <w:sz w:val="18"/>
-          <w:szCs w:val="18"/>
-          <w:bdr w:val="none" w:sz="0" w:space="0" w:color="auto" w:frame="1"/>
-        </w:rPr>
-        <w:t>... no  </w:t>
+        <w:t>[root@localhost ruby-2.3.0]# cd ext/openssl  </w:t>
       </w:r>
     </w:p>
     <w:p>
@@ -5945,7 +3839,7 @@
         <w:widowControl/>
         <w:numPr>
           <w:ilvl w:val="0"/>
-          <w:numId w:val="16"/>
+          <w:numId w:val="15"/>
         </w:numPr>
         <w:pBdr>
           <w:left w:val="single" w:sz="18" w:space="0" w:color="6CE26C"/>
@@ -5968,29 +3862,7 @@
           <w:szCs w:val="18"/>
           <w:bdr w:val="none" w:sz="0" w:space="0" w:color="auto" w:frame="1"/>
         </w:rPr>
-        <w:t>checking for socket() in -</w:t>
-      </w:r>
-      <w:proofErr w:type="spellStart"/>
-      <w:r>
-        <w:rPr>
-          <w:rFonts w:ascii="Consolas" w:hAnsi="Consolas"/>
-          <w:color w:val="000000"/>
-          <w:sz w:val="18"/>
-          <w:szCs w:val="18"/>
-          <w:bdr w:val="none" w:sz="0" w:space="0" w:color="auto" w:frame="1"/>
-        </w:rPr>
-        <w:t>lsocket</w:t>
-      </w:r>
-      <w:proofErr w:type="spellEnd"/>
-      <w:r>
-        <w:rPr>
-          <w:rFonts w:ascii="Consolas" w:hAnsi="Consolas"/>
-          <w:color w:val="000000"/>
-          <w:sz w:val="18"/>
-          <w:szCs w:val="18"/>
-          <w:bdr w:val="none" w:sz="0" w:space="0" w:color="auto" w:frame="1"/>
-        </w:rPr>
-        <w:t>... no  </w:t>
+        <w:t>[root@localhost openssl]# ruby extconf.rb  </w:t>
       </w:r>
     </w:p>
     <w:p>
@@ -5998,7 +3870,7 @@
         <w:widowControl/>
         <w:numPr>
           <w:ilvl w:val="0"/>
-          <w:numId w:val="16"/>
+          <w:numId w:val="15"/>
         </w:numPr>
         <w:pBdr>
           <w:left w:val="single" w:sz="18" w:space="0" w:color="6CE26C"/>
@@ -6021,29 +3893,7 @@
           <w:szCs w:val="18"/>
           <w:bdr w:val="none" w:sz="0" w:space="0" w:color="auto" w:frame="1"/>
         </w:rPr>
-        <w:t>checking for </w:t>
-      </w:r>
-      <w:proofErr w:type="spellStart"/>
-      <w:r>
-        <w:rPr>
-          <w:rFonts w:ascii="Consolas" w:hAnsi="Consolas"/>
-          <w:color w:val="000000"/>
-          <w:sz w:val="18"/>
-          <w:szCs w:val="18"/>
-          <w:bdr w:val="none" w:sz="0" w:space="0" w:color="auto" w:frame="1"/>
-        </w:rPr>
-        <w:t>assert.h</w:t>
-      </w:r>
-      <w:proofErr w:type="spellEnd"/>
-      <w:r>
-        <w:rPr>
-          <w:rFonts w:ascii="Consolas" w:hAnsi="Consolas"/>
-          <w:color w:val="000000"/>
-          <w:sz w:val="18"/>
-          <w:szCs w:val="18"/>
-          <w:bdr w:val="none" w:sz="0" w:space="0" w:color="auto" w:frame="1"/>
-        </w:rPr>
-        <w:t>... yes  </w:t>
+        <w:t>checking for t_open() in -lnsl... no  </w:t>
       </w:r>
     </w:p>
     <w:p>
@@ -6051,7 +3901,7 @@
         <w:widowControl/>
         <w:numPr>
           <w:ilvl w:val="0"/>
-          <w:numId w:val="16"/>
+          <w:numId w:val="15"/>
         </w:numPr>
         <w:pBdr>
           <w:left w:val="single" w:sz="18" w:space="0" w:color="6CE26C"/>
@@ -6074,51 +3924,8 @@
           <w:szCs w:val="18"/>
           <w:bdr w:val="none" w:sz="0" w:space="0" w:color="auto" w:frame="1"/>
         </w:rPr>
-        <w:t>checking for </w:t>
-      </w:r>
-      <w:proofErr w:type="spellStart"/>
-      <w:r>
-        <w:rPr>
-          <w:rFonts w:ascii="Consolas" w:hAnsi="Consolas"/>
-          <w:color w:val="000000"/>
-          <w:sz w:val="18"/>
-          <w:szCs w:val="18"/>
-          <w:bdr w:val="none" w:sz="0" w:space="0" w:color="auto" w:frame="1"/>
-        </w:rPr>
-        <w:t>openssl</w:t>
-      </w:r>
-      <w:proofErr w:type="spellEnd"/>
-      <w:r>
-        <w:rPr>
-          <w:rFonts w:ascii="Consolas" w:hAnsi="Consolas"/>
-          <w:color w:val="000000"/>
-          <w:sz w:val="18"/>
-          <w:szCs w:val="18"/>
-          <w:bdr w:val="none" w:sz="0" w:space="0" w:color="auto" w:frame="1"/>
-        </w:rPr>
-        <w:t>/</w:t>
-      </w:r>
-      <w:proofErr w:type="spellStart"/>
-      <w:r>
-        <w:rPr>
-          <w:rFonts w:ascii="Consolas" w:hAnsi="Consolas"/>
-          <w:color w:val="000000"/>
-          <w:sz w:val="18"/>
-          <w:szCs w:val="18"/>
-          <w:bdr w:val="none" w:sz="0" w:space="0" w:color="auto" w:frame="1"/>
-        </w:rPr>
-        <w:t>ssl.h</w:t>
-      </w:r>
-      <w:proofErr w:type="spellEnd"/>
-      <w:r>
-        <w:rPr>
-          <w:rFonts w:ascii="Consolas" w:hAnsi="Consolas"/>
-          <w:color w:val="000000"/>
-          <w:sz w:val="18"/>
-          <w:szCs w:val="18"/>
-          <w:bdr w:val="none" w:sz="0" w:space="0" w:color="auto" w:frame="1"/>
-        </w:rPr>
-        <w:t>... yes  </w:t>
+        <w:lastRenderedPageBreak/>
+        <w:t>checking for socket() in -lsocket... no  </w:t>
       </w:r>
     </w:p>
     <w:p>
@@ -6126,7 +3933,7 @@
         <w:widowControl/>
         <w:numPr>
           <w:ilvl w:val="0"/>
-          <w:numId w:val="16"/>
+          <w:numId w:val="15"/>
         </w:numPr>
         <w:pBdr>
           <w:left w:val="single" w:sz="18" w:space="0" w:color="6CE26C"/>
@@ -6149,27 +3956,7 @@
           <w:szCs w:val="18"/>
           <w:bdr w:val="none" w:sz="0" w:space="0" w:color="auto" w:frame="1"/>
         </w:rPr>
-        <w:t>.............................................</w:t>
-      </w:r>
-      <w:r>
-        <w:rPr>
-          <w:rFonts w:ascii="Consolas" w:hAnsi="Consolas"/>
-          <w:color w:val="000000"/>
-          <w:sz w:val="18"/>
-          <w:szCs w:val="18"/>
-          <w:bdr w:val="none" w:sz="0" w:space="0" w:color="auto" w:frame="1"/>
-        </w:rPr>
-        <w:t>中间略</w:t>
-      </w:r>
-      <w:r>
-        <w:rPr>
-          <w:rFonts w:ascii="Consolas" w:hAnsi="Consolas"/>
-          <w:color w:val="000000"/>
-          <w:sz w:val="18"/>
-          <w:szCs w:val="18"/>
-          <w:bdr w:val="none" w:sz="0" w:space="0" w:color="auto" w:frame="1"/>
-        </w:rPr>
-        <w:t>.............................................  </w:t>
+        <w:t>checking for assert.h... yes  </w:t>
       </w:r>
     </w:p>
     <w:p>
@@ -6177,7 +3964,7 @@
         <w:widowControl/>
         <w:numPr>
           <w:ilvl w:val="0"/>
-          <w:numId w:val="16"/>
+          <w:numId w:val="15"/>
         </w:numPr>
         <w:pBdr>
           <w:left w:val="single" w:sz="18" w:space="0" w:color="6CE26C"/>
@@ -6200,157 +3987,7 @@
           <w:szCs w:val="18"/>
           <w:bdr w:val="none" w:sz="0" w:space="0" w:color="auto" w:frame="1"/>
         </w:rPr>
-        <w:t>checking for EVP_CTRL_GCM_GET_TAG in </w:t>
-      </w:r>
-      <w:proofErr w:type="spellStart"/>
-      <w:r>
-        <w:rPr>
-          <w:rFonts w:ascii="Consolas" w:hAnsi="Consolas"/>
-          <w:color w:val="000000"/>
-          <w:sz w:val="18"/>
-          <w:szCs w:val="18"/>
-          <w:bdr w:val="none" w:sz="0" w:space="0" w:color="auto" w:frame="1"/>
-        </w:rPr>
-        <w:t>openssl</w:t>
-      </w:r>
-      <w:proofErr w:type="spellEnd"/>
-      <w:r>
-        <w:rPr>
-          <w:rFonts w:ascii="Consolas" w:hAnsi="Consolas"/>
-          <w:color w:val="000000"/>
-          <w:sz w:val="18"/>
-          <w:szCs w:val="18"/>
-          <w:bdr w:val="none" w:sz="0" w:space="0" w:color="auto" w:frame="1"/>
-        </w:rPr>
-        <w:t>/</w:t>
-      </w:r>
-      <w:proofErr w:type="spellStart"/>
-      <w:r>
-        <w:rPr>
-          <w:rFonts w:ascii="Consolas" w:hAnsi="Consolas"/>
-          <w:color w:val="000000"/>
-          <w:sz w:val="18"/>
-          <w:szCs w:val="18"/>
-          <w:bdr w:val="none" w:sz="0" w:space="0" w:color="auto" w:frame="1"/>
-        </w:rPr>
-        <w:t>evp.h</w:t>
-      </w:r>
-      <w:proofErr w:type="spellEnd"/>
-      <w:r>
-        <w:rPr>
-          <w:rFonts w:ascii="Consolas" w:hAnsi="Consolas"/>
-          <w:color w:val="000000"/>
-          <w:sz w:val="18"/>
-          <w:szCs w:val="18"/>
-          <w:bdr w:val="none" w:sz="0" w:space="0" w:color="auto" w:frame="1"/>
-        </w:rPr>
-        <w:t>... yes  </w:t>
-      </w:r>
-    </w:p>
-    <w:p>
-      <w:pPr>
-        <w:widowControl/>
-        <w:numPr>
-          <w:ilvl w:val="0"/>
-          <w:numId w:val="16"/>
-        </w:numPr>
-        <w:pBdr>
-          <w:left w:val="single" w:sz="18" w:space="0" w:color="6CE26C"/>
-        </w:pBdr>
-        <w:shd w:val="clear" w:color="auto" w:fill="F8F8F8"/>
-        <w:spacing w:beforeAutospacing="1" w:afterAutospacing="1" w:line="270" w:lineRule="atLeast"/>
-        <w:jc w:val="left"/>
-        <w:rPr>
-          <w:rFonts w:ascii="Consolas" w:hAnsi="Consolas"/>
-          <w:color w:val="5C5C5C"/>
-          <w:sz w:val="18"/>
-          <w:szCs w:val="18"/>
-        </w:rPr>
-      </w:pPr>
-      <w:r>
-        <w:rPr>
-          <w:rFonts w:ascii="Consolas" w:hAnsi="Consolas"/>
-          <w:color w:val="000000"/>
-          <w:sz w:val="18"/>
-          <w:szCs w:val="18"/>
-          <w:bdr w:val="none" w:sz="0" w:space="0" w:color="auto" w:frame="1"/>
-        </w:rPr>
-        <w:t>creating </w:t>
-      </w:r>
-      <w:proofErr w:type="spellStart"/>
-      <w:r>
-        <w:rPr>
-          <w:rFonts w:ascii="Consolas" w:hAnsi="Consolas"/>
-          <w:color w:val="000000"/>
-          <w:sz w:val="18"/>
-          <w:szCs w:val="18"/>
-          <w:bdr w:val="none" w:sz="0" w:space="0" w:color="auto" w:frame="1"/>
-        </w:rPr>
-        <w:t>extconf.h</w:t>
-      </w:r>
-      <w:proofErr w:type="spellEnd"/>
-      <w:r>
-        <w:rPr>
-          <w:rFonts w:ascii="Consolas" w:hAnsi="Consolas"/>
-          <w:color w:val="000000"/>
-          <w:sz w:val="18"/>
-          <w:szCs w:val="18"/>
-          <w:bdr w:val="none" w:sz="0" w:space="0" w:color="auto" w:frame="1"/>
-        </w:rPr>
-        <w:t>  </w:t>
-      </w:r>
-    </w:p>
-    <w:p>
-      <w:pPr>
-        <w:widowControl/>
-        <w:numPr>
-          <w:ilvl w:val="0"/>
-          <w:numId w:val="16"/>
-        </w:numPr>
-        <w:pBdr>
-          <w:left w:val="single" w:sz="18" w:space="0" w:color="6CE26C"/>
-        </w:pBdr>
-        <w:shd w:val="clear" w:color="auto" w:fill="FFFFFF"/>
-        <w:spacing w:beforeAutospacing="1" w:afterAutospacing="1" w:line="270" w:lineRule="atLeast"/>
-        <w:jc w:val="left"/>
-        <w:rPr>
-          <w:rFonts w:ascii="Consolas" w:hAnsi="Consolas"/>
-          <w:color w:val="5C5C5C"/>
-          <w:sz w:val="18"/>
-          <w:szCs w:val="18"/>
-        </w:rPr>
-      </w:pPr>
-      <w:r>
-        <w:rPr>
-          <w:rFonts w:ascii="Consolas" w:hAnsi="Consolas"/>
-          <w:color w:val="000000"/>
-          <w:sz w:val="18"/>
-          <w:szCs w:val="18"/>
-          <w:bdr w:val="none" w:sz="0" w:space="0" w:color="auto" w:frame="1"/>
-        </w:rPr>
-        <w:t>creating </w:t>
-      </w:r>
-      <w:proofErr w:type="spellStart"/>
-      <w:r>
-        <w:rPr>
-          <w:rFonts w:ascii="Consolas" w:hAnsi="Consolas"/>
-          <w:color w:val="000000"/>
-          <w:sz w:val="18"/>
-          <w:szCs w:val="18"/>
-          <w:bdr w:val="none" w:sz="0" w:space="0" w:color="auto" w:frame="1"/>
-        </w:rPr>
-        <w:t>Makefile</w:t>
-      </w:r>
-      <w:proofErr w:type="spellEnd"/>
-      <w:r>
-        <w:rPr>
-          <w:rFonts w:ascii="Consolas" w:hAnsi="Consolas"/>
-          <w:color w:val="000000"/>
-          <w:sz w:val="18"/>
-          <w:szCs w:val="18"/>
-          <w:bdr w:val="none" w:sz="0" w:space="0" w:color="auto" w:frame="1"/>
-        </w:rPr>
-        <w:t>  </w:t>
+        <w:t>checking for openssl/ssl.h... no  </w:t>
       </w:r>
     </w:p>
     <w:p>
@@ -6366,23 +4003,6 @@
           <w:rFonts w:ascii="Arial" w:hAnsi="Arial" w:cs="Arial"/>
           <w:color w:val="333333"/>
           <w:szCs w:val="21"/>
-          <w:shd w:val="clear" w:color="auto" w:fill="FFFFFF"/>
-        </w:rPr>
-        <w:t>成功。</w:t>
-      </w:r>
-      <w:r>
-        <w:rPr>
-          <w:rFonts w:ascii="Arial" w:hAnsi="Arial" w:cs="Arial"/>
-          <w:color w:val="333333"/>
-          <w:szCs w:val="21"/>
-        </w:rPr>
-        <w:br/>
-      </w:r>
-      <w:r>
-        <w:rPr>
-          <w:rFonts w:ascii="Arial" w:hAnsi="Arial" w:cs="Arial"/>
-          <w:color w:val="333333"/>
-          <w:szCs w:val="21"/>
         </w:rPr>
         <w:br/>
       </w:r>
@@ -6393,7 +4013,7 @@
           <w:szCs w:val="21"/>
           <w:shd w:val="clear" w:color="auto" w:fill="FFFFFF"/>
         </w:rPr>
-        <w:t>3.</w:t>
+        <w:t>提示没有找到</w:t>
       </w:r>
       <w:r>
         <w:rPr>
@@ -6402,7 +4022,7 @@
           <w:szCs w:val="21"/>
           <w:shd w:val="clear" w:color="auto" w:fill="FFFFFF"/>
         </w:rPr>
-        <w:t>接下来并且将</w:t>
+        <w:t xml:space="preserve">ssl.h, </w:t>
       </w:r>
       <w:r>
         <w:rPr>
@@ -6411,7 +4031,7 @@
           <w:szCs w:val="21"/>
           <w:shd w:val="clear" w:color="auto" w:fill="FFFFFF"/>
         </w:rPr>
-        <w:t xml:space="preserve">ruby </w:t>
+        <w:t>因为出现了错误：</w:t>
       </w:r>
       <w:r>
         <w:rPr>
@@ -6420,7 +4040,7 @@
           <w:szCs w:val="21"/>
           <w:shd w:val="clear" w:color="auto" w:fill="FFFFFF"/>
         </w:rPr>
-        <w:t>源码目录下的</w:t>
+        <w:t>openssl/ssl.h</w:t>
       </w:r>
       <w:r>
         <w:rPr>
@@ -6429,34 +4049,7 @@
           <w:szCs w:val="21"/>
           <w:shd w:val="clear" w:color="auto" w:fill="FFFFFF"/>
         </w:rPr>
-        <w:t>include</w:t>
-      </w:r>
-      <w:r>
-        <w:rPr>
-          <w:rFonts w:ascii="Arial" w:hAnsi="Arial" w:cs="Arial"/>
-          <w:color w:val="333333"/>
-          <w:szCs w:val="21"/>
-          <w:shd w:val="clear" w:color="auto" w:fill="FFFFFF"/>
-        </w:rPr>
-        <w:t>目录软链接到</w:t>
-      </w:r>
-      <w:r>
-        <w:rPr>
-          <w:rFonts w:ascii="Arial" w:hAnsi="Arial" w:cs="Arial"/>
-          <w:color w:val="333333"/>
-          <w:szCs w:val="21"/>
-          <w:shd w:val="clear" w:color="auto" w:fill="FFFFFF"/>
-        </w:rPr>
-        <w:t xml:space="preserve"> / </w:t>
-      </w:r>
-      <w:r>
-        <w:rPr>
-          <w:rFonts w:ascii="Arial" w:hAnsi="Arial" w:cs="Arial"/>
-          <w:color w:val="333333"/>
-          <w:szCs w:val="21"/>
-          <w:shd w:val="clear" w:color="auto" w:fill="FFFFFF"/>
-        </w:rPr>
-        <w:t>目录下：</w:t>
+        <w:t>：没有那个文件或目录</w:t>
       </w:r>
     </w:p>
     <w:p>
@@ -6478,31 +4071,7 @@
           <w:sz w:val="14"/>
           <w:szCs w:val="14"/>
         </w:rPr>
-        <w:t>[</w:t>
-      </w:r>
-      <w:proofErr w:type="gramStart"/>
-      <w:r>
-        <w:rPr>
-          <w:rFonts w:ascii="Verdana" w:hAnsi="Verdana"/>
-          <w:b/>
-          <w:bCs/>
-          <w:color w:val="C0C0C0"/>
-          <w:sz w:val="14"/>
-          <w:szCs w:val="14"/>
-        </w:rPr>
-        <w:t>plain</w:t>
-      </w:r>
-      <w:proofErr w:type="gramEnd"/>
-      <w:r>
-        <w:rPr>
-          <w:rFonts w:ascii="Verdana" w:hAnsi="Verdana"/>
-          <w:b/>
-          <w:bCs/>
-          <w:color w:val="C0C0C0"/>
-          <w:sz w:val="14"/>
-          <w:szCs w:val="14"/>
-        </w:rPr>
-        <w:t>]</w:t>
+        <w:t>[plain]</w:t>
       </w:r>
       <w:r>
         <w:rPr>
@@ -6554,7 +4123,7 @@
         <w:widowControl/>
         <w:numPr>
           <w:ilvl w:val="0"/>
-          <w:numId w:val="17"/>
+          <w:numId w:val="16"/>
         </w:numPr>
         <w:pBdr>
           <w:left w:val="single" w:sz="18" w:space="0" w:color="6CE26C"/>
@@ -6577,7 +4146,275 @@
           <w:szCs w:val="18"/>
           <w:bdr w:val="none" w:sz="0" w:space="0" w:color="auto" w:frame="1"/>
         </w:rPr>
-        <w:t>[root@localhost openssl]# ln -s /usr/local/src/ruby-2.2.3/include /  </w:t>
+        <w:t>[root@localhost openssl]# ruby extconf.rb --with-openssl-include=/usr/local/openssl/include/ --with-openssl-lib=/usr/local/openssl/lib  </w:t>
+      </w:r>
+    </w:p>
+    <w:p>
+      <w:pPr>
+        <w:widowControl/>
+        <w:numPr>
+          <w:ilvl w:val="0"/>
+          <w:numId w:val="16"/>
+        </w:numPr>
+        <w:pBdr>
+          <w:left w:val="single" w:sz="18" w:space="0" w:color="6CE26C"/>
+        </w:pBdr>
+        <w:shd w:val="clear" w:color="auto" w:fill="F8F8F8"/>
+        <w:spacing w:beforeAutospacing="1" w:afterAutospacing="1" w:line="270" w:lineRule="atLeast"/>
+        <w:jc w:val="left"/>
+        <w:rPr>
+          <w:rFonts w:ascii="Consolas" w:hAnsi="Consolas"/>
+          <w:color w:val="5C5C5C"/>
+          <w:sz w:val="18"/>
+          <w:szCs w:val="18"/>
+        </w:rPr>
+      </w:pPr>
+      <w:r>
+        <w:rPr>
+          <w:rFonts w:ascii="Consolas" w:hAnsi="Consolas"/>
+          <w:color w:val="000000"/>
+          <w:sz w:val="18"/>
+          <w:szCs w:val="18"/>
+          <w:bdr w:val="none" w:sz="0" w:space="0" w:color="auto" w:frame="1"/>
+        </w:rPr>
+        <w:t>checking for t_open() in -lnsl... no  </w:t>
+      </w:r>
+    </w:p>
+    <w:p>
+      <w:pPr>
+        <w:widowControl/>
+        <w:numPr>
+          <w:ilvl w:val="0"/>
+          <w:numId w:val="16"/>
+        </w:numPr>
+        <w:pBdr>
+          <w:left w:val="single" w:sz="18" w:space="0" w:color="6CE26C"/>
+        </w:pBdr>
+        <w:shd w:val="clear" w:color="auto" w:fill="FFFFFF"/>
+        <w:spacing w:beforeAutospacing="1" w:afterAutospacing="1" w:line="270" w:lineRule="atLeast"/>
+        <w:jc w:val="left"/>
+        <w:rPr>
+          <w:rFonts w:ascii="Consolas" w:hAnsi="Consolas"/>
+          <w:color w:val="5C5C5C"/>
+          <w:sz w:val="18"/>
+          <w:szCs w:val="18"/>
+        </w:rPr>
+      </w:pPr>
+      <w:r>
+        <w:rPr>
+          <w:rFonts w:ascii="Consolas" w:hAnsi="Consolas"/>
+          <w:color w:val="000000"/>
+          <w:sz w:val="18"/>
+          <w:szCs w:val="18"/>
+          <w:bdr w:val="none" w:sz="0" w:space="0" w:color="auto" w:frame="1"/>
+        </w:rPr>
+        <w:t>checking for socket() in -lsocket... no  </w:t>
+      </w:r>
+    </w:p>
+    <w:p>
+      <w:pPr>
+        <w:widowControl/>
+        <w:numPr>
+          <w:ilvl w:val="0"/>
+          <w:numId w:val="16"/>
+        </w:numPr>
+        <w:pBdr>
+          <w:left w:val="single" w:sz="18" w:space="0" w:color="6CE26C"/>
+        </w:pBdr>
+        <w:shd w:val="clear" w:color="auto" w:fill="F8F8F8"/>
+        <w:spacing w:beforeAutospacing="1" w:afterAutospacing="1" w:line="270" w:lineRule="atLeast"/>
+        <w:jc w:val="left"/>
+        <w:rPr>
+          <w:rFonts w:ascii="Consolas" w:hAnsi="Consolas"/>
+          <w:color w:val="5C5C5C"/>
+          <w:sz w:val="18"/>
+          <w:szCs w:val="18"/>
+        </w:rPr>
+      </w:pPr>
+      <w:r>
+        <w:rPr>
+          <w:rFonts w:ascii="Consolas" w:hAnsi="Consolas"/>
+          <w:color w:val="000000"/>
+          <w:sz w:val="18"/>
+          <w:szCs w:val="18"/>
+          <w:bdr w:val="none" w:sz="0" w:space="0" w:color="auto" w:frame="1"/>
+        </w:rPr>
+        <w:t>checking for assert.h... yes  </w:t>
+      </w:r>
+    </w:p>
+    <w:p>
+      <w:pPr>
+        <w:widowControl/>
+        <w:numPr>
+          <w:ilvl w:val="0"/>
+          <w:numId w:val="16"/>
+        </w:numPr>
+        <w:pBdr>
+          <w:left w:val="single" w:sz="18" w:space="0" w:color="6CE26C"/>
+        </w:pBdr>
+        <w:shd w:val="clear" w:color="auto" w:fill="FFFFFF"/>
+        <w:spacing w:beforeAutospacing="1" w:afterAutospacing="1" w:line="270" w:lineRule="atLeast"/>
+        <w:jc w:val="left"/>
+        <w:rPr>
+          <w:rFonts w:ascii="Consolas" w:hAnsi="Consolas"/>
+          <w:color w:val="5C5C5C"/>
+          <w:sz w:val="18"/>
+          <w:szCs w:val="18"/>
+        </w:rPr>
+      </w:pPr>
+      <w:r>
+        <w:rPr>
+          <w:rFonts w:ascii="Consolas" w:hAnsi="Consolas"/>
+          <w:color w:val="000000"/>
+          <w:sz w:val="18"/>
+          <w:szCs w:val="18"/>
+          <w:bdr w:val="none" w:sz="0" w:space="0" w:color="auto" w:frame="1"/>
+        </w:rPr>
+        <w:t>checking for openssl/ssl.h... yes  </w:t>
+      </w:r>
+    </w:p>
+    <w:p>
+      <w:pPr>
+        <w:widowControl/>
+        <w:numPr>
+          <w:ilvl w:val="0"/>
+          <w:numId w:val="16"/>
+        </w:numPr>
+        <w:pBdr>
+          <w:left w:val="single" w:sz="18" w:space="0" w:color="6CE26C"/>
+        </w:pBdr>
+        <w:shd w:val="clear" w:color="auto" w:fill="F8F8F8"/>
+        <w:spacing w:beforeAutospacing="1" w:afterAutospacing="1" w:line="270" w:lineRule="atLeast"/>
+        <w:jc w:val="left"/>
+        <w:rPr>
+          <w:rFonts w:ascii="Consolas" w:hAnsi="Consolas"/>
+          <w:color w:val="5C5C5C"/>
+          <w:sz w:val="18"/>
+          <w:szCs w:val="18"/>
+        </w:rPr>
+      </w:pPr>
+      <w:r>
+        <w:rPr>
+          <w:rFonts w:ascii="Consolas" w:hAnsi="Consolas"/>
+          <w:color w:val="000000"/>
+          <w:sz w:val="18"/>
+          <w:szCs w:val="18"/>
+          <w:bdr w:val="none" w:sz="0" w:space="0" w:color="auto" w:frame="1"/>
+        </w:rPr>
+        <w:t>.............................................</w:t>
+      </w:r>
+      <w:r>
+        <w:rPr>
+          <w:rFonts w:ascii="Consolas" w:hAnsi="Consolas"/>
+          <w:color w:val="000000"/>
+          <w:sz w:val="18"/>
+          <w:szCs w:val="18"/>
+          <w:bdr w:val="none" w:sz="0" w:space="0" w:color="auto" w:frame="1"/>
+        </w:rPr>
+        <w:t>中间略</w:t>
+      </w:r>
+      <w:r>
+        <w:rPr>
+          <w:rFonts w:ascii="Consolas" w:hAnsi="Consolas"/>
+          <w:color w:val="000000"/>
+          <w:sz w:val="18"/>
+          <w:szCs w:val="18"/>
+          <w:bdr w:val="none" w:sz="0" w:space="0" w:color="auto" w:frame="1"/>
+        </w:rPr>
+        <w:t>.............................................  </w:t>
+      </w:r>
+    </w:p>
+    <w:p>
+      <w:pPr>
+        <w:widowControl/>
+        <w:numPr>
+          <w:ilvl w:val="0"/>
+          <w:numId w:val="16"/>
+        </w:numPr>
+        <w:pBdr>
+          <w:left w:val="single" w:sz="18" w:space="0" w:color="6CE26C"/>
+        </w:pBdr>
+        <w:shd w:val="clear" w:color="auto" w:fill="FFFFFF"/>
+        <w:spacing w:beforeAutospacing="1" w:afterAutospacing="1" w:line="270" w:lineRule="atLeast"/>
+        <w:jc w:val="left"/>
+        <w:rPr>
+          <w:rFonts w:ascii="Consolas" w:hAnsi="Consolas"/>
+          <w:color w:val="5C5C5C"/>
+          <w:sz w:val="18"/>
+          <w:szCs w:val="18"/>
+        </w:rPr>
+      </w:pPr>
+      <w:r>
+        <w:rPr>
+          <w:rFonts w:ascii="Consolas" w:hAnsi="Consolas"/>
+          <w:color w:val="000000"/>
+          <w:sz w:val="18"/>
+          <w:szCs w:val="18"/>
+          <w:bdr w:val="none" w:sz="0" w:space="0" w:color="auto" w:frame="1"/>
+        </w:rPr>
+        <w:t>checking for EVP_CTRL_GCM_GET_TAG in openssl/evp.h... yes  </w:t>
+      </w:r>
+    </w:p>
+    <w:p>
+      <w:pPr>
+        <w:widowControl/>
+        <w:numPr>
+          <w:ilvl w:val="0"/>
+          <w:numId w:val="16"/>
+        </w:numPr>
+        <w:pBdr>
+          <w:left w:val="single" w:sz="18" w:space="0" w:color="6CE26C"/>
+        </w:pBdr>
+        <w:shd w:val="clear" w:color="auto" w:fill="F8F8F8"/>
+        <w:spacing w:beforeAutospacing="1" w:afterAutospacing="1" w:line="270" w:lineRule="atLeast"/>
+        <w:jc w:val="left"/>
+        <w:rPr>
+          <w:rFonts w:ascii="Consolas" w:hAnsi="Consolas"/>
+          <w:color w:val="5C5C5C"/>
+          <w:sz w:val="18"/>
+          <w:szCs w:val="18"/>
+        </w:rPr>
+      </w:pPr>
+      <w:r>
+        <w:rPr>
+          <w:rFonts w:ascii="Consolas" w:hAnsi="Consolas"/>
+          <w:color w:val="000000"/>
+          <w:sz w:val="18"/>
+          <w:szCs w:val="18"/>
+          <w:bdr w:val="none" w:sz="0" w:space="0" w:color="auto" w:frame="1"/>
+        </w:rPr>
+        <w:t>creating extconf.h  </w:t>
+      </w:r>
+    </w:p>
+    <w:p>
+      <w:pPr>
+        <w:widowControl/>
+        <w:numPr>
+          <w:ilvl w:val="0"/>
+          <w:numId w:val="16"/>
+        </w:numPr>
+        <w:pBdr>
+          <w:left w:val="single" w:sz="18" w:space="0" w:color="6CE26C"/>
+        </w:pBdr>
+        <w:shd w:val="clear" w:color="auto" w:fill="FFFFFF"/>
+        <w:spacing w:beforeAutospacing="1" w:afterAutospacing="1" w:line="270" w:lineRule="atLeast"/>
+        <w:jc w:val="left"/>
+        <w:rPr>
+          <w:rFonts w:ascii="Consolas" w:hAnsi="Consolas"/>
+          <w:color w:val="5C5C5C"/>
+          <w:sz w:val="18"/>
+          <w:szCs w:val="18"/>
+        </w:rPr>
+      </w:pPr>
+      <w:r>
+        <w:rPr>
+          <w:rFonts w:ascii="Consolas" w:hAnsi="Consolas"/>
+          <w:color w:val="000000"/>
+          <w:sz w:val="18"/>
+          <w:szCs w:val="18"/>
+          <w:bdr w:val="none" w:sz="0" w:space="0" w:color="auto" w:frame="1"/>
+        </w:rPr>
+        <w:t>creating Makefile  </w:t>
       </w:r>
     </w:p>
     <w:p>
@@ -6593,6 +4430,23 @@
           <w:rFonts w:ascii="Arial" w:hAnsi="Arial" w:cs="Arial"/>
           <w:color w:val="333333"/>
           <w:szCs w:val="21"/>
+          <w:shd w:val="clear" w:color="auto" w:fill="FFFFFF"/>
+        </w:rPr>
+        <w:t>成功。</w:t>
+      </w:r>
+      <w:r>
+        <w:rPr>
+          <w:rFonts w:ascii="Arial" w:hAnsi="Arial" w:cs="Arial"/>
+          <w:color w:val="333333"/>
+          <w:szCs w:val="21"/>
+        </w:rPr>
+        <w:br/>
+      </w:r>
+      <w:r>
+        <w:rPr>
+          <w:rFonts w:ascii="Arial" w:hAnsi="Arial" w:cs="Arial"/>
+          <w:color w:val="333333"/>
+          <w:szCs w:val="21"/>
         </w:rPr>
         <w:br/>
       </w:r>
@@ -6603,7 +4457,7 @@
           <w:szCs w:val="21"/>
           <w:shd w:val="clear" w:color="auto" w:fill="FFFFFF"/>
         </w:rPr>
-        <w:t>接着再执行</w:t>
+        <w:t>3.</w:t>
       </w:r>
       <w:r>
         <w:rPr>
@@ -6612,7 +4466,7 @@
           <w:szCs w:val="21"/>
           <w:shd w:val="clear" w:color="auto" w:fill="FFFFFF"/>
         </w:rPr>
-        <w:t>make</w:t>
+        <w:t>接下来并且将</w:t>
       </w:r>
       <w:r>
         <w:rPr>
@@ -6621,9 +4475,8 @@
           <w:szCs w:val="21"/>
           <w:shd w:val="clear" w:color="auto" w:fill="FFFFFF"/>
         </w:rPr>
-        <w:t>，如果在配置</w:t>
-      </w:r>
-      <w:proofErr w:type="spellStart"/>
+        <w:t xml:space="preserve">ruby </w:t>
+      </w:r>
       <w:r>
         <w:rPr>
           <w:rFonts w:ascii="Arial" w:hAnsi="Arial" w:cs="Arial"/>
@@ -6631,9 +4484,8 @@
           <w:szCs w:val="21"/>
           <w:shd w:val="clear" w:color="auto" w:fill="FFFFFF"/>
         </w:rPr>
-        <w:t>openssl</w:t>
-      </w:r>
-      <w:proofErr w:type="spellEnd"/>
+        <w:t>源码目录下的</w:t>
+      </w:r>
       <w:r>
         <w:rPr>
           <w:rFonts w:ascii="Arial" w:hAnsi="Arial" w:cs="Arial"/>
@@ -6641,7 +4493,7 @@
           <w:szCs w:val="21"/>
           <w:shd w:val="clear" w:color="auto" w:fill="FFFFFF"/>
         </w:rPr>
-        <w:t>时没有</w:t>
+        <w:t>include</w:t>
       </w:r>
       <w:r>
         <w:rPr>
@@ -6650,9 +4502,8 @@
           <w:szCs w:val="21"/>
           <w:shd w:val="clear" w:color="auto" w:fill="FFFFFF"/>
         </w:rPr>
-        <w:t>-</w:t>
-      </w:r>
-      <w:proofErr w:type="spellStart"/>
+        <w:t>目录软链接到</w:t>
+      </w:r>
       <w:r>
         <w:rPr>
           <w:rFonts w:ascii="Arial" w:hAnsi="Arial" w:cs="Arial"/>
@@ -6660,9 +4511,8 @@
           <w:szCs w:val="21"/>
           <w:shd w:val="clear" w:color="auto" w:fill="FFFFFF"/>
         </w:rPr>
-        <w:t>fPIC</w:t>
-      </w:r>
-      <w:proofErr w:type="spellEnd"/>
+        <w:t xml:space="preserve"> / </w:t>
+      </w:r>
       <w:r>
         <w:rPr>
           <w:rFonts w:ascii="Arial" w:hAnsi="Arial" w:cs="Arial"/>
@@ -6670,7 +4520,7 @@
           <w:szCs w:val="21"/>
           <w:shd w:val="clear" w:color="auto" w:fill="FFFFFF"/>
         </w:rPr>
-        <w:t>参数时就会出现如下错误</w:t>
+        <w:t>目录下：</w:t>
       </w:r>
     </w:p>
     <w:p>
@@ -6692,31 +4542,7 @@
           <w:sz w:val="14"/>
           <w:szCs w:val="14"/>
         </w:rPr>
-        <w:t>[</w:t>
-      </w:r>
-      <w:proofErr w:type="gramStart"/>
-      <w:r>
-        <w:rPr>
-          <w:rFonts w:ascii="Verdana" w:hAnsi="Verdana"/>
-          <w:b/>
-          <w:bCs/>
-          <w:color w:val="C0C0C0"/>
-          <w:sz w:val="14"/>
-          <w:szCs w:val="14"/>
-        </w:rPr>
-        <w:t>plain</w:t>
-      </w:r>
-      <w:proofErr w:type="gramEnd"/>
-      <w:r>
-        <w:rPr>
-          <w:rFonts w:ascii="Verdana" w:hAnsi="Verdana"/>
-          <w:b/>
-          <w:bCs/>
-          <w:color w:val="C0C0C0"/>
-          <w:sz w:val="14"/>
-          <w:szCs w:val="14"/>
-        </w:rPr>
-        <w:t>]</w:t>
+        <w:t>[plain]</w:t>
       </w:r>
       <w:r>
         <w:rPr>
@@ -6768,7 +4594,7 @@
         <w:widowControl/>
         <w:numPr>
           <w:ilvl w:val="0"/>
-          <w:numId w:val="18"/>
+          <w:numId w:val="17"/>
         </w:numPr>
         <w:pBdr>
           <w:left w:val="single" w:sz="18" w:space="0" w:color="6CE26C"/>
@@ -6791,325 +4617,7 @@
           <w:szCs w:val="18"/>
           <w:bdr w:val="none" w:sz="0" w:space="0" w:color="auto" w:frame="1"/>
         </w:rPr>
-        <w:t>[</w:t>
-      </w:r>
-      <w:proofErr w:type="spellStart"/>
-      <w:r>
-        <w:rPr>
-          <w:rFonts w:ascii="Consolas" w:hAnsi="Consolas"/>
-          <w:color w:val="000000"/>
-          <w:sz w:val="18"/>
-          <w:szCs w:val="18"/>
-          <w:bdr w:val="none" w:sz="0" w:space="0" w:color="auto" w:frame="1"/>
-        </w:rPr>
-        <w:t>root@localhost</w:t>
-      </w:r>
-      <w:proofErr w:type="spellEnd"/>
-      <w:r>
-        <w:rPr>
-          <w:rFonts w:ascii="Consolas" w:hAnsi="Consolas"/>
-          <w:color w:val="000000"/>
-          <w:sz w:val="18"/>
-          <w:szCs w:val="18"/>
-          <w:bdr w:val="none" w:sz="0" w:space="0" w:color="auto" w:frame="1"/>
-        </w:rPr>
-        <w:t> </w:t>
-      </w:r>
-      <w:proofErr w:type="spellStart"/>
-      <w:r>
-        <w:rPr>
-          <w:rFonts w:ascii="Consolas" w:hAnsi="Consolas"/>
-          <w:color w:val="000000"/>
-          <w:sz w:val="18"/>
-          <w:szCs w:val="18"/>
-          <w:bdr w:val="none" w:sz="0" w:space="0" w:color="auto" w:frame="1"/>
-        </w:rPr>
-        <w:t>openssl</w:t>
-      </w:r>
-      <w:proofErr w:type="spellEnd"/>
-      <w:r>
-        <w:rPr>
-          <w:rFonts w:ascii="Consolas" w:hAnsi="Consolas"/>
-          <w:color w:val="000000"/>
-          <w:sz w:val="18"/>
-          <w:szCs w:val="18"/>
-          <w:bdr w:val="none" w:sz="0" w:space="0" w:color="auto" w:frame="1"/>
-        </w:rPr>
-        <w:t>]# make  </w:t>
-      </w:r>
-    </w:p>
-    <w:p>
-      <w:pPr>
-        <w:widowControl/>
-        <w:numPr>
-          <w:ilvl w:val="0"/>
-          <w:numId w:val="18"/>
-        </w:numPr>
-        <w:pBdr>
-          <w:left w:val="single" w:sz="18" w:space="0" w:color="6CE26C"/>
-        </w:pBdr>
-        <w:shd w:val="clear" w:color="auto" w:fill="F8F8F8"/>
-        <w:spacing w:beforeAutospacing="1" w:afterAutospacing="1" w:line="270" w:lineRule="atLeast"/>
-        <w:jc w:val="left"/>
-        <w:rPr>
-          <w:rFonts w:ascii="Consolas" w:hAnsi="Consolas"/>
-          <w:color w:val="5C5C5C"/>
-          <w:sz w:val="18"/>
-          <w:szCs w:val="18"/>
-        </w:rPr>
-      </w:pPr>
-      <w:r>
-        <w:rPr>
-          <w:rFonts w:ascii="Consolas" w:hAnsi="Consolas"/>
-          <w:color w:val="000000"/>
-          <w:sz w:val="18"/>
-          <w:szCs w:val="18"/>
-          <w:bdr w:val="none" w:sz="0" w:space="0" w:color="auto" w:frame="1"/>
-        </w:rPr>
-        <w:t>gcc -shared -o openssl.so ossl_x509.o ossl_x509cert.o ossl_x509crl.o ossl_pkcs7.o ossl_cipher.o ossl_pkey_dh.o ossl_ssl_session.o ossl_x509attr.o ossl_x509ext.o ossl_ocsp.o ossl_asn1.o ossl_x509name.o ossl_x509revoked.o ossl_rand.o ossl_pkcs12.o ossl_x509store.o ossl_ssl.o ossl.o ossl_digest.o ossl_config.o ossl_pkcs5.o ossl_bio.o ossl_pkey_dsa.o ossl_pkey.o ossl_x509req.o ossl_pkey_ec.o ossl_hmac.o openssl_missing.o ossl_ns_spki.o ossl_pkey_rsa.o ossl_engine.o ossl_bn.o -L. -L/usr/local/ruby/lib -Wl,-R/usr/local/ruby/lib -L/usr/local/ssl/lib -Wl,-R/usr/local/ssl/lib -L. -rdynamic -Wl,-export-dynamic -lssl -lcrypto -lrt -ldl -lcrypt -lm -lc  </w:t>
-      </w:r>
-    </w:p>
-    <w:p>
-      <w:pPr>
-        <w:widowControl/>
-        <w:numPr>
-          <w:ilvl w:val="0"/>
-          <w:numId w:val="18"/>
-        </w:numPr>
-        <w:pBdr>
-          <w:left w:val="single" w:sz="18" w:space="0" w:color="6CE26C"/>
-        </w:pBdr>
-        <w:shd w:val="clear" w:color="auto" w:fill="FFFFFF"/>
-        <w:spacing w:beforeAutospacing="1" w:afterAutospacing="1" w:line="270" w:lineRule="atLeast"/>
-        <w:jc w:val="left"/>
-        <w:rPr>
-          <w:rFonts w:ascii="Consolas" w:hAnsi="Consolas"/>
-          <w:color w:val="5C5C5C"/>
-          <w:sz w:val="18"/>
-          <w:szCs w:val="18"/>
-        </w:rPr>
-      </w:pPr>
-      <w:r>
-        <w:rPr>
-          <w:rFonts w:ascii="Consolas" w:hAnsi="Consolas"/>
-          <w:color w:val="000000"/>
-          <w:sz w:val="18"/>
-          <w:szCs w:val="18"/>
-          <w:bdr w:val="none" w:sz="0" w:space="0" w:color="auto" w:frame="1"/>
-        </w:rPr>
-        <w:t>/usr/bin/ld: /usr/local/ssl/lib/libssl.a(s2_meth.o): relocation R_X86_64_32 against `a local symbol'  </w:t>
-      </w:r>
-    </w:p>
-    <w:p>
-      <w:pPr>
-        <w:widowControl/>
-        <w:numPr>
-          <w:ilvl w:val="0"/>
-          <w:numId w:val="18"/>
-        </w:numPr>
-        <w:pBdr>
-          <w:left w:val="single" w:sz="18" w:space="0" w:color="6CE26C"/>
-        </w:pBdr>
-        <w:shd w:val="clear" w:color="auto" w:fill="F8F8F8"/>
-        <w:spacing w:beforeAutospacing="1" w:afterAutospacing="1" w:line="270" w:lineRule="atLeast"/>
-        <w:jc w:val="left"/>
-        <w:rPr>
-          <w:rFonts w:ascii="Consolas" w:hAnsi="Consolas"/>
-          <w:color w:val="5C5C5C"/>
-          <w:sz w:val="18"/>
-          <w:szCs w:val="18"/>
-        </w:rPr>
-      </w:pPr>
-      <w:r>
-        <w:rPr>
-          <w:rFonts w:ascii="Consolas" w:hAnsi="Consolas"/>
-          <w:color w:val="000000"/>
-          <w:sz w:val="18"/>
-          <w:szCs w:val="18"/>
-          <w:bdr w:val="none" w:sz="0" w:space="0" w:color="auto" w:frame="1"/>
-        </w:rPr>
-        <w:t>can not be used when making a shared object; recompile with -fPIC  </w:t>
-      </w:r>
-    </w:p>
-    <w:p>
-      <w:pPr>
-        <w:widowControl/>
-        <w:numPr>
-          <w:ilvl w:val="0"/>
-          <w:numId w:val="18"/>
-        </w:numPr>
-        <w:pBdr>
-          <w:left w:val="single" w:sz="18" w:space="0" w:color="6CE26C"/>
-        </w:pBdr>
-        <w:shd w:val="clear" w:color="auto" w:fill="FFFFFF"/>
-        <w:spacing w:beforeAutospacing="1" w:afterAutospacing="1" w:line="270" w:lineRule="atLeast"/>
-        <w:jc w:val="left"/>
-        <w:rPr>
-          <w:rFonts w:ascii="Consolas" w:hAnsi="Consolas"/>
-          <w:color w:val="5C5C5C"/>
-          <w:sz w:val="18"/>
-          <w:szCs w:val="18"/>
-        </w:rPr>
-      </w:pPr>
-      <w:r>
-        <w:rPr>
-          <w:rFonts w:ascii="Consolas" w:hAnsi="Consolas"/>
-          <w:color w:val="000000"/>
-          <w:sz w:val="18"/>
-          <w:szCs w:val="18"/>
-          <w:bdr w:val="none" w:sz="0" w:space="0" w:color="auto" w:frame="1"/>
-        </w:rPr>
-        <w:t>/</w:t>
-      </w:r>
-      <w:proofErr w:type="spellStart"/>
-      <w:r>
-        <w:rPr>
-          <w:rFonts w:ascii="Consolas" w:hAnsi="Consolas"/>
-          <w:color w:val="000000"/>
-          <w:sz w:val="18"/>
-          <w:szCs w:val="18"/>
-          <w:bdr w:val="none" w:sz="0" w:space="0" w:color="auto" w:frame="1"/>
-        </w:rPr>
-        <w:t>usr</w:t>
-      </w:r>
-      <w:proofErr w:type="spellEnd"/>
-      <w:r>
-        <w:rPr>
-          <w:rFonts w:ascii="Consolas" w:hAnsi="Consolas"/>
-          <w:color w:val="000000"/>
-          <w:sz w:val="18"/>
-          <w:szCs w:val="18"/>
-          <w:bdr w:val="none" w:sz="0" w:space="0" w:color="auto" w:frame="1"/>
-        </w:rPr>
-        <w:t>/local/</w:t>
-      </w:r>
-      <w:proofErr w:type="spellStart"/>
-      <w:r>
-        <w:rPr>
-          <w:rFonts w:ascii="Consolas" w:hAnsi="Consolas"/>
-          <w:color w:val="000000"/>
-          <w:sz w:val="18"/>
-          <w:szCs w:val="18"/>
-          <w:bdr w:val="none" w:sz="0" w:space="0" w:color="auto" w:frame="1"/>
-        </w:rPr>
-        <w:t>ssl</w:t>
-      </w:r>
-      <w:proofErr w:type="spellEnd"/>
-      <w:r>
-        <w:rPr>
-          <w:rFonts w:ascii="Consolas" w:hAnsi="Consolas"/>
-          <w:color w:val="000000"/>
-          <w:sz w:val="18"/>
-          <w:szCs w:val="18"/>
-          <w:bdr w:val="none" w:sz="0" w:space="0" w:color="auto" w:frame="1"/>
-        </w:rPr>
-        <w:t>/lib/</w:t>
-      </w:r>
-      <w:proofErr w:type="spellStart"/>
-      <w:r>
-        <w:rPr>
-          <w:rFonts w:ascii="Consolas" w:hAnsi="Consolas"/>
-          <w:color w:val="000000"/>
-          <w:sz w:val="18"/>
-          <w:szCs w:val="18"/>
-          <w:bdr w:val="none" w:sz="0" w:space="0" w:color="auto" w:frame="1"/>
-        </w:rPr>
-        <w:t>libssl.a</w:t>
-      </w:r>
-      <w:proofErr w:type="spellEnd"/>
-      <w:r>
-        <w:rPr>
-          <w:rFonts w:ascii="Consolas" w:hAnsi="Consolas"/>
-          <w:color w:val="000000"/>
-          <w:sz w:val="18"/>
-          <w:szCs w:val="18"/>
-          <w:bdr w:val="none" w:sz="0" w:space="0" w:color="auto" w:frame="1"/>
-        </w:rPr>
-        <w:t>: could not read symbols: Bad value  </w:t>
-      </w:r>
-    </w:p>
-    <w:p>
-      <w:pPr>
-        <w:widowControl/>
-        <w:numPr>
-          <w:ilvl w:val="0"/>
-          <w:numId w:val="18"/>
-        </w:numPr>
-        <w:pBdr>
-          <w:left w:val="single" w:sz="18" w:space="0" w:color="6CE26C"/>
-        </w:pBdr>
-        <w:shd w:val="clear" w:color="auto" w:fill="F8F8F8"/>
-        <w:spacing w:beforeAutospacing="1" w:afterAutospacing="1" w:line="270" w:lineRule="atLeast"/>
-        <w:jc w:val="left"/>
-        <w:rPr>
-          <w:rFonts w:ascii="Consolas" w:hAnsi="Consolas"/>
-          <w:color w:val="5C5C5C"/>
-          <w:sz w:val="18"/>
-          <w:szCs w:val="18"/>
-        </w:rPr>
-      </w:pPr>
-      <w:r>
-        <w:rPr>
-          <w:rFonts w:ascii="Consolas" w:hAnsi="Consolas"/>
-          <w:color w:val="000000"/>
-          <w:sz w:val="18"/>
-          <w:szCs w:val="18"/>
-          <w:bdr w:val="none" w:sz="0" w:space="0" w:color="auto" w:frame="1"/>
-        </w:rPr>
-        <w:t>collect2: </w:t>
-      </w:r>
-      <w:proofErr w:type="spellStart"/>
-      <w:r>
-        <w:rPr>
-          <w:rFonts w:ascii="Consolas" w:hAnsi="Consolas"/>
-          <w:color w:val="000000"/>
-          <w:sz w:val="18"/>
-          <w:szCs w:val="18"/>
-          <w:bdr w:val="none" w:sz="0" w:space="0" w:color="auto" w:frame="1"/>
-        </w:rPr>
-        <w:t>ld</w:t>
-      </w:r>
-      <w:proofErr w:type="spellEnd"/>
-      <w:r>
-        <w:rPr>
-          <w:rFonts w:ascii="Consolas" w:hAnsi="Consolas"/>
-          <w:color w:val="000000"/>
-          <w:sz w:val="18"/>
-          <w:szCs w:val="18"/>
-          <w:bdr w:val="none" w:sz="0" w:space="0" w:color="auto" w:frame="1"/>
-        </w:rPr>
-        <w:t> returned 1 exit status  </w:t>
-      </w:r>
-    </w:p>
-    <w:p>
-      <w:pPr>
-        <w:widowControl/>
-        <w:numPr>
-          <w:ilvl w:val="0"/>
-          <w:numId w:val="18"/>
-        </w:numPr>
-        <w:pBdr>
-          <w:left w:val="single" w:sz="18" w:space="0" w:color="6CE26C"/>
-        </w:pBdr>
-        <w:shd w:val="clear" w:color="auto" w:fill="FFFFFF"/>
-        <w:spacing w:beforeAutospacing="1" w:afterAutospacing="1" w:line="270" w:lineRule="atLeast"/>
-        <w:jc w:val="left"/>
-        <w:rPr>
-          <w:rFonts w:ascii="Consolas" w:hAnsi="Consolas"/>
-          <w:color w:val="5C5C5C"/>
-          <w:sz w:val="18"/>
-          <w:szCs w:val="18"/>
-        </w:rPr>
-      </w:pPr>
-      <w:r>
-        <w:rPr>
-          <w:rFonts w:ascii="Consolas" w:hAnsi="Consolas"/>
-          <w:color w:val="000000"/>
-          <w:sz w:val="18"/>
-          <w:szCs w:val="18"/>
-          <w:bdr w:val="none" w:sz="0" w:space="0" w:color="auto" w:frame="1"/>
-        </w:rPr>
-        <w:t>make: *** [openssl.so] Error 1  </w:t>
+        <w:t>[root@localhost openssl]# ln -s /usr/local/src/ruby-2.2.3/include /  </w:t>
       </w:r>
     </w:p>
     <w:p>
@@ -7126,7 +4634,6 @@
           <w:color w:val="333333"/>
           <w:szCs w:val="21"/>
         </w:rPr>
-        <w:lastRenderedPageBreak/>
         <w:br/>
       </w:r>
       <w:r>
@@ -7136,7 +4643,7 @@
           <w:szCs w:val="21"/>
           <w:shd w:val="clear" w:color="auto" w:fill="FFFFFF"/>
         </w:rPr>
-        <w:t>有配置</w:t>
+        <w:t>接着再执行</w:t>
       </w:r>
       <w:r>
         <w:rPr>
@@ -7145,9 +4652,8 @@
           <w:szCs w:val="21"/>
           <w:shd w:val="clear" w:color="auto" w:fill="FFFFFF"/>
         </w:rPr>
-        <w:t>-</w:t>
-      </w:r>
-      <w:proofErr w:type="spellStart"/>
+        <w:t>make</w:t>
+      </w:r>
       <w:r>
         <w:rPr>
           <w:rFonts w:ascii="Arial" w:hAnsi="Arial" w:cs="Arial"/>
@@ -7155,9 +4661,8 @@
           <w:szCs w:val="21"/>
           <w:shd w:val="clear" w:color="auto" w:fill="FFFFFF"/>
         </w:rPr>
-        <w:t>fPIC</w:t>
-      </w:r>
-      <w:proofErr w:type="spellEnd"/>
+        <w:t>，如果在配置</w:t>
+      </w:r>
       <w:r>
         <w:rPr>
           <w:rFonts w:ascii="Arial" w:hAnsi="Arial" w:cs="Arial"/>
@@ -7165,7 +4670,34 @@
           <w:szCs w:val="21"/>
           <w:shd w:val="clear" w:color="auto" w:fill="FFFFFF"/>
         </w:rPr>
-        <w:t>参数时就继续走下去：</w:t>
+        <w:t>openssl</w:t>
+      </w:r>
+      <w:r>
+        <w:rPr>
+          <w:rFonts w:ascii="Arial" w:hAnsi="Arial" w:cs="Arial"/>
+          <w:color w:val="333333"/>
+          <w:szCs w:val="21"/>
+          <w:shd w:val="clear" w:color="auto" w:fill="FFFFFF"/>
+        </w:rPr>
+        <w:t>时没有</w:t>
+      </w:r>
+      <w:r>
+        <w:rPr>
+          <w:rFonts w:ascii="Arial" w:hAnsi="Arial" w:cs="Arial"/>
+          <w:color w:val="333333"/>
+          <w:szCs w:val="21"/>
+          <w:shd w:val="clear" w:color="auto" w:fill="FFFFFF"/>
+        </w:rPr>
+        <w:t>-fPIC</w:t>
+      </w:r>
+      <w:r>
+        <w:rPr>
+          <w:rFonts w:ascii="Arial" w:hAnsi="Arial" w:cs="Arial"/>
+          <w:color w:val="333333"/>
+          <w:szCs w:val="21"/>
+          <w:shd w:val="clear" w:color="auto" w:fill="FFFFFF"/>
+        </w:rPr>
+        <w:t>参数时就会出现如下错误</w:t>
       </w:r>
     </w:p>
     <w:p>
@@ -7187,31 +4719,7 @@
           <w:sz w:val="14"/>
           <w:szCs w:val="14"/>
         </w:rPr>
-        <w:t>[</w:t>
-      </w:r>
-      <w:proofErr w:type="gramStart"/>
-      <w:r>
-        <w:rPr>
-          <w:rFonts w:ascii="Verdana" w:hAnsi="Verdana"/>
-          <w:b/>
-          <w:bCs/>
-          <w:color w:val="C0C0C0"/>
-          <w:sz w:val="14"/>
-          <w:szCs w:val="14"/>
-        </w:rPr>
-        <w:t>plain</w:t>
-      </w:r>
-      <w:proofErr w:type="gramEnd"/>
-      <w:r>
-        <w:rPr>
-          <w:rFonts w:ascii="Verdana" w:hAnsi="Verdana"/>
-          <w:b/>
-          <w:bCs/>
-          <w:color w:val="C0C0C0"/>
-          <w:sz w:val="14"/>
-          <w:szCs w:val="14"/>
-        </w:rPr>
-        <w:t>]</w:t>
+        <w:t>[plain]</w:t>
       </w:r>
       <w:r>
         <w:rPr>
@@ -7263,7 +4771,7 @@
         <w:widowControl/>
         <w:numPr>
           <w:ilvl w:val="0"/>
-          <w:numId w:val="19"/>
+          <w:numId w:val="18"/>
         </w:numPr>
         <w:pBdr>
           <w:left w:val="single" w:sz="18" w:space="0" w:color="6CE26C"/>
@@ -7286,51 +4794,7 @@
           <w:szCs w:val="18"/>
           <w:bdr w:val="none" w:sz="0" w:space="0" w:color="auto" w:frame="1"/>
         </w:rPr>
-        <w:t>[</w:t>
-      </w:r>
-      <w:proofErr w:type="spellStart"/>
-      <w:r>
-        <w:rPr>
-          <w:rFonts w:ascii="Consolas" w:hAnsi="Consolas"/>
-          <w:color w:val="000000"/>
-          <w:sz w:val="18"/>
-          <w:szCs w:val="18"/>
-          <w:bdr w:val="none" w:sz="0" w:space="0" w:color="auto" w:frame="1"/>
-        </w:rPr>
-        <w:t>root@localhost</w:t>
-      </w:r>
-      <w:proofErr w:type="spellEnd"/>
-      <w:r>
-        <w:rPr>
-          <w:rFonts w:ascii="Consolas" w:hAnsi="Consolas"/>
-          <w:color w:val="000000"/>
-          <w:sz w:val="18"/>
-          <w:szCs w:val="18"/>
-          <w:bdr w:val="none" w:sz="0" w:space="0" w:color="auto" w:frame="1"/>
-        </w:rPr>
-        <w:t> </w:t>
-      </w:r>
-      <w:proofErr w:type="spellStart"/>
-      <w:r>
-        <w:rPr>
-          <w:rFonts w:ascii="Consolas" w:hAnsi="Consolas"/>
-          <w:color w:val="000000"/>
-          <w:sz w:val="18"/>
-          <w:szCs w:val="18"/>
-          <w:bdr w:val="none" w:sz="0" w:space="0" w:color="auto" w:frame="1"/>
-        </w:rPr>
-        <w:t>openssl</w:t>
-      </w:r>
-      <w:proofErr w:type="spellEnd"/>
-      <w:r>
-        <w:rPr>
-          <w:rFonts w:ascii="Consolas" w:hAnsi="Consolas"/>
-          <w:color w:val="000000"/>
-          <w:sz w:val="18"/>
-          <w:szCs w:val="18"/>
-          <w:bdr w:val="none" w:sz="0" w:space="0" w:color="auto" w:frame="1"/>
-        </w:rPr>
-        <w:t>]# make  </w:t>
+        <w:t>[root@localhost openssl]# make  </w:t>
       </w:r>
     </w:p>
     <w:p>
@@ -7338,7 +4802,7 @@
         <w:widowControl/>
         <w:numPr>
           <w:ilvl w:val="0"/>
-          <w:numId w:val="19"/>
+          <w:numId w:val="18"/>
         </w:numPr>
         <w:pBdr>
           <w:left w:val="single" w:sz="18" w:space="0" w:color="6CE26C"/>
@@ -7361,29 +4825,7 @@
           <w:szCs w:val="18"/>
           <w:bdr w:val="none" w:sz="0" w:space="0" w:color="auto" w:frame="1"/>
         </w:rPr>
-        <w:t>compiling </w:t>
-      </w:r>
-      <w:proofErr w:type="spellStart"/>
-      <w:r>
-        <w:rPr>
-          <w:rFonts w:ascii="Consolas" w:hAnsi="Consolas"/>
-          <w:color w:val="000000"/>
-          <w:sz w:val="18"/>
-          <w:szCs w:val="18"/>
-          <w:bdr w:val="none" w:sz="0" w:space="0" w:color="auto" w:frame="1"/>
-        </w:rPr>
-        <w:t>ossl_pkey_dsa.c</w:t>
-      </w:r>
-      <w:proofErr w:type="spellEnd"/>
-      <w:r>
-        <w:rPr>
-          <w:rFonts w:ascii="Consolas" w:hAnsi="Consolas"/>
-          <w:color w:val="000000"/>
-          <w:sz w:val="18"/>
-          <w:szCs w:val="18"/>
-          <w:bdr w:val="none" w:sz="0" w:space="0" w:color="auto" w:frame="1"/>
-        </w:rPr>
-        <w:t>  </w:t>
+        <w:t>gcc -shared -o openssl.so ossl_x509.o ossl_x509cert.o ossl_x509crl.o ossl_pkcs7.o ossl_cipher.o ossl_pkey_dh.o ossl_ssl_session.o ossl_x509attr.o ossl_x509ext.o ossl_ocsp.o ossl_asn1.o ossl_x509name.o ossl_x509revoked.o ossl_rand.o ossl_pkcs12.o ossl_x509store.o ossl_ssl.o ossl.o ossl_digest.o ossl_config.o ossl_pkcs5.o ossl_bio.o ossl_pkey_dsa.o ossl_pkey.o ossl_x509req.o ossl_pkey_ec.o ossl_hmac.o openssl_missing.o ossl_ns_spki.o ossl_pkey_rsa.o ossl_engine.o ossl_bn.o -L. -L/usr/local/ruby/lib -Wl,-R/usr/local/ruby/lib -L/usr/local/ssl/lib -Wl,-R/usr/local/ssl/lib -L. -rdynamic -Wl,-export-dynamic -lssl -lcrypto -lrt -ldl -lcrypt -lm -lc  </w:t>
       </w:r>
     </w:p>
     <w:p>
@@ -7391,7 +4833,7 @@
         <w:widowControl/>
         <w:numPr>
           <w:ilvl w:val="0"/>
-          <w:numId w:val="19"/>
+          <w:numId w:val="18"/>
         </w:numPr>
         <w:pBdr>
           <w:left w:val="single" w:sz="18" w:space="0" w:color="6CE26C"/>
@@ -7414,29 +4856,7 @@
           <w:szCs w:val="18"/>
           <w:bdr w:val="none" w:sz="0" w:space="0" w:color="auto" w:frame="1"/>
         </w:rPr>
-        <w:t>compiling </w:t>
-      </w:r>
-      <w:proofErr w:type="spellStart"/>
-      <w:r>
-        <w:rPr>
-          <w:rFonts w:ascii="Consolas" w:hAnsi="Consolas"/>
-          <w:color w:val="000000"/>
-          <w:sz w:val="18"/>
-          <w:szCs w:val="18"/>
-          <w:bdr w:val="none" w:sz="0" w:space="0" w:color="auto" w:frame="1"/>
-        </w:rPr>
-        <w:t>openssl_missing.c</w:t>
-      </w:r>
-      <w:proofErr w:type="spellEnd"/>
-      <w:r>
-        <w:rPr>
-          <w:rFonts w:ascii="Consolas" w:hAnsi="Consolas"/>
-          <w:color w:val="000000"/>
-          <w:sz w:val="18"/>
-          <w:szCs w:val="18"/>
-          <w:bdr w:val="none" w:sz="0" w:space="0" w:color="auto" w:frame="1"/>
-        </w:rPr>
-        <w:t>  </w:t>
+        <w:t>/usr/bin/ld: /usr/local/ssl/lib/libssl.a(s2_meth.o): relocation R_X86_64_32 against `a local symbol'  </w:t>
       </w:r>
     </w:p>
     <w:p>
@@ -7444,7 +4864,7 @@
         <w:widowControl/>
         <w:numPr>
           <w:ilvl w:val="0"/>
-          <w:numId w:val="19"/>
+          <w:numId w:val="18"/>
         </w:numPr>
         <w:pBdr>
           <w:left w:val="single" w:sz="18" w:space="0" w:color="6CE26C"/>
@@ -7467,7 +4887,8 @@
           <w:szCs w:val="18"/>
           <w:bdr w:val="none" w:sz="0" w:space="0" w:color="auto" w:frame="1"/>
         </w:rPr>
-        <w:t>compiling ossl_x509name.c  </w:t>
+        <w:lastRenderedPageBreak/>
+        <w:t>can not be used when making a shared object; recompile with -fPIC  </w:t>
       </w:r>
     </w:p>
     <w:p>
@@ -7475,7 +4896,7 @@
         <w:widowControl/>
         <w:numPr>
           <w:ilvl w:val="0"/>
-          <w:numId w:val="19"/>
+          <w:numId w:val="18"/>
         </w:numPr>
         <w:pBdr>
           <w:left w:val="single" w:sz="18" w:space="0" w:color="6CE26C"/>
@@ -7498,29 +4919,7 @@
           <w:szCs w:val="18"/>
           <w:bdr w:val="none" w:sz="0" w:space="0" w:color="auto" w:frame="1"/>
         </w:rPr>
-        <w:t>compiling </w:t>
-      </w:r>
-      <w:proofErr w:type="spellStart"/>
-      <w:r>
-        <w:rPr>
-          <w:rFonts w:ascii="Consolas" w:hAnsi="Consolas"/>
-          <w:color w:val="000000"/>
-          <w:sz w:val="18"/>
-          <w:szCs w:val="18"/>
-          <w:bdr w:val="none" w:sz="0" w:space="0" w:color="auto" w:frame="1"/>
-        </w:rPr>
-        <w:t>ossl_pkey_rsa.c</w:t>
-      </w:r>
-      <w:proofErr w:type="spellEnd"/>
-      <w:r>
-        <w:rPr>
-          <w:rFonts w:ascii="Consolas" w:hAnsi="Consolas"/>
-          <w:color w:val="000000"/>
-          <w:sz w:val="18"/>
-          <w:szCs w:val="18"/>
-          <w:bdr w:val="none" w:sz="0" w:space="0" w:color="auto" w:frame="1"/>
-        </w:rPr>
-        <w:t>  </w:t>
+        <w:t>/usr/local/ssl/lib/libssl.a: could not read symbols: Bad value  </w:t>
       </w:r>
     </w:p>
     <w:p>
@@ -7528,7 +4927,7 @@
         <w:widowControl/>
         <w:numPr>
           <w:ilvl w:val="0"/>
-          <w:numId w:val="19"/>
+          <w:numId w:val="18"/>
         </w:numPr>
         <w:pBdr>
           <w:left w:val="single" w:sz="18" w:space="0" w:color="6CE26C"/>
@@ -7551,27 +4950,7 @@
           <w:szCs w:val="18"/>
           <w:bdr w:val="none" w:sz="0" w:space="0" w:color="auto" w:frame="1"/>
         </w:rPr>
-        <w:t>.............................................</w:t>
-      </w:r>
-      <w:r>
-        <w:rPr>
-          <w:rFonts w:ascii="Consolas" w:hAnsi="Consolas"/>
-          <w:color w:val="000000"/>
-          <w:sz w:val="18"/>
-          <w:szCs w:val="18"/>
-          <w:bdr w:val="none" w:sz="0" w:space="0" w:color="auto" w:frame="1"/>
-        </w:rPr>
-        <w:t>中间略</w:t>
-      </w:r>
-      <w:r>
-        <w:rPr>
-          <w:rFonts w:ascii="Consolas" w:hAnsi="Consolas"/>
-          <w:color w:val="000000"/>
-          <w:sz w:val="18"/>
-          <w:szCs w:val="18"/>
-          <w:bdr w:val="none" w:sz="0" w:space="0" w:color="auto" w:frame="1"/>
-        </w:rPr>
-        <w:t>.............................................  </w:t>
+        <w:t>collect2: ld returned 1 exit status  </w:t>
       </w:r>
     </w:p>
     <w:p>
@@ -7579,7 +4958,7 @@
         <w:widowControl/>
         <w:numPr>
           <w:ilvl w:val="0"/>
-          <w:numId w:val="19"/>
+          <w:numId w:val="18"/>
         </w:numPr>
         <w:pBdr>
           <w:left w:val="single" w:sz="18" w:space="0" w:color="6CE26C"/>
@@ -7602,113 +4981,7 @@
           <w:szCs w:val="18"/>
           <w:bdr w:val="none" w:sz="0" w:space="0" w:color="auto" w:frame="1"/>
         </w:rPr>
-        <w:t>compiling </w:t>
-      </w:r>
-      <w:proofErr w:type="spellStart"/>
-      <w:r>
-        <w:rPr>
-          <w:rFonts w:ascii="Consolas" w:hAnsi="Consolas"/>
-          <w:color w:val="000000"/>
-          <w:sz w:val="18"/>
-          <w:szCs w:val="18"/>
-          <w:bdr w:val="none" w:sz="0" w:space="0" w:color="auto" w:frame="1"/>
-        </w:rPr>
-        <w:t>ossl_bn.c</w:t>
-      </w:r>
-      <w:proofErr w:type="spellEnd"/>
-      <w:r>
-        <w:rPr>
-          <w:rFonts w:ascii="Consolas" w:hAnsi="Consolas"/>
-          <w:color w:val="000000"/>
-          <w:sz w:val="18"/>
-          <w:szCs w:val="18"/>
-          <w:bdr w:val="none" w:sz="0" w:space="0" w:color="auto" w:frame="1"/>
-        </w:rPr>
-        <w:t>  </w:t>
-      </w:r>
-    </w:p>
-    <w:p>
-      <w:pPr>
-        <w:widowControl/>
-        <w:numPr>
-          <w:ilvl w:val="0"/>
-          <w:numId w:val="19"/>
-        </w:numPr>
-        <w:pBdr>
-          <w:left w:val="single" w:sz="18" w:space="0" w:color="6CE26C"/>
-        </w:pBdr>
-        <w:shd w:val="clear" w:color="auto" w:fill="F8F8F8"/>
-        <w:spacing w:beforeAutospacing="1" w:afterAutospacing="1" w:line="270" w:lineRule="atLeast"/>
-        <w:jc w:val="left"/>
-        <w:rPr>
-          <w:rFonts w:ascii="Consolas" w:hAnsi="Consolas"/>
-          <w:color w:val="5C5C5C"/>
-          <w:sz w:val="18"/>
-          <w:szCs w:val="18"/>
-        </w:rPr>
-      </w:pPr>
-      <w:r>
-        <w:rPr>
-          <w:rFonts w:ascii="Consolas" w:hAnsi="Consolas"/>
-          <w:color w:val="000000"/>
-          <w:sz w:val="18"/>
-          <w:szCs w:val="18"/>
-          <w:bdr w:val="none" w:sz="0" w:space="0" w:color="auto" w:frame="1"/>
-        </w:rPr>
-        <w:t>compiling </w:t>
-      </w:r>
-      <w:proofErr w:type="spellStart"/>
-      <w:r>
-        <w:rPr>
-          <w:rFonts w:ascii="Consolas" w:hAnsi="Consolas"/>
-          <w:color w:val="000000"/>
-          <w:sz w:val="18"/>
-          <w:szCs w:val="18"/>
-          <w:bdr w:val="none" w:sz="0" w:space="0" w:color="auto" w:frame="1"/>
-        </w:rPr>
-        <w:t>ossl.c</w:t>
-      </w:r>
-      <w:proofErr w:type="spellEnd"/>
-      <w:r>
-        <w:rPr>
-          <w:rFonts w:ascii="Consolas" w:hAnsi="Consolas"/>
-          <w:color w:val="000000"/>
-          <w:sz w:val="18"/>
-          <w:szCs w:val="18"/>
-          <w:bdr w:val="none" w:sz="0" w:space="0" w:color="auto" w:frame="1"/>
-        </w:rPr>
-        <w:t>  </w:t>
-      </w:r>
-    </w:p>
-    <w:p>
-      <w:pPr>
-        <w:widowControl/>
-        <w:numPr>
-          <w:ilvl w:val="0"/>
-          <w:numId w:val="19"/>
-        </w:numPr>
-        <w:pBdr>
-          <w:left w:val="single" w:sz="18" w:space="0" w:color="6CE26C"/>
-        </w:pBdr>
-        <w:shd w:val="clear" w:color="auto" w:fill="FFFFFF"/>
-        <w:spacing w:beforeAutospacing="1" w:afterAutospacing="1" w:line="270" w:lineRule="atLeast"/>
-        <w:jc w:val="left"/>
-        <w:rPr>
-          <w:rFonts w:ascii="Consolas" w:hAnsi="Consolas"/>
-          <w:color w:val="5C5C5C"/>
-          <w:sz w:val="18"/>
-          <w:szCs w:val="18"/>
-        </w:rPr>
-      </w:pPr>
-      <w:r>
-        <w:rPr>
-          <w:rFonts w:ascii="Consolas" w:hAnsi="Consolas"/>
-          <w:color w:val="000000"/>
-          <w:sz w:val="18"/>
-          <w:szCs w:val="18"/>
-          <w:bdr w:val="none" w:sz="0" w:space="0" w:color="auto" w:frame="1"/>
-        </w:rPr>
-        <w:t>linking shared-object openssl.so  </w:t>
+        <w:t>make: *** [openssl.so] Error 1  </w:t>
       </w:r>
     </w:p>
     <w:p>
@@ -7719,6 +4992,41 @@
           <w:szCs w:val="24"/>
         </w:rPr>
       </w:pPr>
+      <w:r>
+        <w:rPr>
+          <w:rFonts w:ascii="Arial" w:hAnsi="Arial" w:cs="Arial"/>
+          <w:color w:val="333333"/>
+          <w:szCs w:val="21"/>
+        </w:rPr>
+        <w:br/>
+      </w:r>
+      <w:r>
+        <w:rPr>
+          <w:rFonts w:ascii="Arial" w:hAnsi="Arial" w:cs="Arial"/>
+          <w:color w:val="333333"/>
+          <w:szCs w:val="21"/>
+          <w:shd w:val="clear" w:color="auto" w:fill="FFFFFF"/>
+        </w:rPr>
+        <w:t>有配置</w:t>
+      </w:r>
+      <w:r>
+        <w:rPr>
+          <w:rFonts w:ascii="Arial" w:hAnsi="Arial" w:cs="Arial"/>
+          <w:color w:val="333333"/>
+          <w:szCs w:val="21"/>
+          <w:shd w:val="clear" w:color="auto" w:fill="FFFFFF"/>
+        </w:rPr>
+        <w:t>-fPIC</w:t>
+      </w:r>
+      <w:r>
+        <w:rPr>
+          <w:rFonts w:ascii="Arial" w:hAnsi="Arial" w:cs="Arial"/>
+          <w:color w:val="333333"/>
+          <w:szCs w:val="21"/>
+          <w:shd w:val="clear" w:color="auto" w:fill="FFFFFF"/>
+        </w:rPr>
+        <w:t>参数时就继续走下去：</w:t>
+      </w:r>
     </w:p>
     <w:p>
       <w:pPr>
@@ -7739,31 +5047,7 @@
           <w:sz w:val="14"/>
           <w:szCs w:val="14"/>
         </w:rPr>
-        <w:t>[</w:t>
-      </w:r>
-      <w:proofErr w:type="gramStart"/>
-      <w:r>
-        <w:rPr>
-          <w:rFonts w:ascii="Verdana" w:hAnsi="Verdana"/>
-          <w:b/>
-          <w:bCs/>
-          <w:color w:val="C0C0C0"/>
-          <w:sz w:val="14"/>
-          <w:szCs w:val="14"/>
-        </w:rPr>
-        <w:t>plain</w:t>
-      </w:r>
-      <w:proofErr w:type="gramEnd"/>
-      <w:r>
-        <w:rPr>
-          <w:rFonts w:ascii="Verdana" w:hAnsi="Verdana"/>
-          <w:b/>
-          <w:bCs/>
-          <w:color w:val="C0C0C0"/>
-          <w:sz w:val="14"/>
-          <w:szCs w:val="14"/>
-        </w:rPr>
-        <w:t>]</w:t>
+        <w:t>[plain]</w:t>
       </w:r>
       <w:r>
         <w:rPr>
@@ -7815,7 +5099,7 @@
         <w:widowControl/>
         <w:numPr>
           <w:ilvl w:val="0"/>
-          <w:numId w:val="20"/>
+          <w:numId w:val="19"/>
         </w:numPr>
         <w:pBdr>
           <w:left w:val="single" w:sz="18" w:space="0" w:color="6CE26C"/>
@@ -7838,51 +5122,7 @@
           <w:szCs w:val="18"/>
           <w:bdr w:val="none" w:sz="0" w:space="0" w:color="auto" w:frame="1"/>
         </w:rPr>
-        <w:t>[</w:t>
-      </w:r>
-      <w:proofErr w:type="spellStart"/>
-      <w:r>
-        <w:rPr>
-          <w:rFonts w:ascii="Consolas" w:hAnsi="Consolas"/>
-          <w:color w:val="000000"/>
-          <w:sz w:val="18"/>
-          <w:szCs w:val="18"/>
-          <w:bdr w:val="none" w:sz="0" w:space="0" w:color="auto" w:frame="1"/>
-        </w:rPr>
-        <w:t>root@localhost</w:t>
-      </w:r>
-      <w:proofErr w:type="spellEnd"/>
-      <w:r>
-        <w:rPr>
-          <w:rFonts w:ascii="Consolas" w:hAnsi="Consolas"/>
-          <w:color w:val="000000"/>
-          <w:sz w:val="18"/>
-          <w:szCs w:val="18"/>
-          <w:bdr w:val="none" w:sz="0" w:space="0" w:color="auto" w:frame="1"/>
-        </w:rPr>
-        <w:t> </w:t>
-      </w:r>
-      <w:proofErr w:type="spellStart"/>
-      <w:r>
-        <w:rPr>
-          <w:rFonts w:ascii="Consolas" w:hAnsi="Consolas"/>
-          <w:color w:val="000000"/>
-          <w:sz w:val="18"/>
-          <w:szCs w:val="18"/>
-          <w:bdr w:val="none" w:sz="0" w:space="0" w:color="auto" w:frame="1"/>
-        </w:rPr>
-        <w:t>openssl</w:t>
-      </w:r>
-      <w:proofErr w:type="spellEnd"/>
-      <w:r>
-        <w:rPr>
-          <w:rFonts w:ascii="Consolas" w:hAnsi="Consolas"/>
-          <w:color w:val="000000"/>
-          <w:sz w:val="18"/>
-          <w:szCs w:val="18"/>
-          <w:bdr w:val="none" w:sz="0" w:space="0" w:color="auto" w:frame="1"/>
-        </w:rPr>
-        <w:t>]# make install  </w:t>
+        <w:t>[root@localhost openssl]# make  </w:t>
       </w:r>
     </w:p>
     <w:p>
@@ -7890,7 +5130,7 @@
         <w:widowControl/>
         <w:numPr>
           <w:ilvl w:val="0"/>
-          <w:numId w:val="20"/>
+          <w:numId w:val="19"/>
         </w:numPr>
         <w:pBdr>
           <w:left w:val="single" w:sz="18" w:space="0" w:color="6CE26C"/>
@@ -7913,7 +5153,7 @@
           <w:szCs w:val="18"/>
           <w:bdr w:val="none" w:sz="0" w:space="0" w:color="auto" w:frame="1"/>
         </w:rPr>
-        <w:t>/usr/bin/install -c -m 0755 openssl.so /usr/local/ruby/lib/ruby/site_ruby/2.2.0/x86_64-linux  </w:t>
+        <w:t>compiling ossl_pkey_dsa.c  </w:t>
       </w:r>
     </w:p>
     <w:p>
@@ -7921,7 +5161,7 @@
         <w:widowControl/>
         <w:numPr>
           <w:ilvl w:val="0"/>
-          <w:numId w:val="20"/>
+          <w:numId w:val="19"/>
         </w:numPr>
         <w:pBdr>
           <w:left w:val="single" w:sz="18" w:space="0" w:color="6CE26C"/>
@@ -7944,9 +5184,29 @@
           <w:szCs w:val="18"/>
           <w:bdr w:val="none" w:sz="0" w:space="0" w:color="auto" w:frame="1"/>
         </w:rPr>
-        <w:t>installing default </w:t>
-      </w:r>
-      <w:proofErr w:type="spellStart"/>
+        <w:t>compiling openssl_missing.c  </w:t>
+      </w:r>
+    </w:p>
+    <w:p>
+      <w:pPr>
+        <w:widowControl/>
+        <w:numPr>
+          <w:ilvl w:val="0"/>
+          <w:numId w:val="19"/>
+        </w:numPr>
+        <w:pBdr>
+          <w:left w:val="single" w:sz="18" w:space="0" w:color="6CE26C"/>
+        </w:pBdr>
+        <w:shd w:val="clear" w:color="auto" w:fill="F8F8F8"/>
+        <w:spacing w:beforeAutospacing="1" w:afterAutospacing="1" w:line="270" w:lineRule="atLeast"/>
+        <w:jc w:val="left"/>
+        <w:rPr>
+          <w:rFonts w:ascii="Consolas" w:hAnsi="Consolas"/>
+          <w:color w:val="5C5C5C"/>
+          <w:sz w:val="18"/>
+          <w:szCs w:val="18"/>
+        </w:rPr>
+      </w:pPr>
       <w:r>
         <w:rPr>
           <w:rFonts w:ascii="Consolas" w:hAnsi="Consolas"/>
@@ -7955,9 +5215,29 @@
           <w:szCs w:val="18"/>
           <w:bdr w:val="none" w:sz="0" w:space="0" w:color="auto" w:frame="1"/>
         </w:rPr>
-        <w:t>openssl</w:t>
-      </w:r>
-      <w:proofErr w:type="spellEnd"/>
+        <w:t>compiling ossl_x509name.c  </w:t>
+      </w:r>
+    </w:p>
+    <w:p>
+      <w:pPr>
+        <w:widowControl/>
+        <w:numPr>
+          <w:ilvl w:val="0"/>
+          <w:numId w:val="19"/>
+        </w:numPr>
+        <w:pBdr>
+          <w:left w:val="single" w:sz="18" w:space="0" w:color="6CE26C"/>
+        </w:pBdr>
+        <w:shd w:val="clear" w:color="auto" w:fill="FFFFFF"/>
+        <w:spacing w:beforeAutospacing="1" w:afterAutospacing="1" w:line="270" w:lineRule="atLeast"/>
+        <w:jc w:val="left"/>
+        <w:rPr>
+          <w:rFonts w:ascii="Consolas" w:hAnsi="Consolas"/>
+          <w:color w:val="5C5C5C"/>
+          <w:sz w:val="18"/>
+          <w:szCs w:val="18"/>
+        </w:rPr>
+      </w:pPr>
       <w:r>
         <w:rPr>
           <w:rFonts w:ascii="Consolas" w:hAnsi="Consolas"/>
@@ -7966,7 +5246,151 @@
           <w:szCs w:val="18"/>
           <w:bdr w:val="none" w:sz="0" w:space="0" w:color="auto" w:frame="1"/>
         </w:rPr>
-        <w:t> libraries  </w:t>
+        <w:t>compiling ossl_pkey_rsa.c  </w:t>
+      </w:r>
+    </w:p>
+    <w:p>
+      <w:pPr>
+        <w:widowControl/>
+        <w:numPr>
+          <w:ilvl w:val="0"/>
+          <w:numId w:val="19"/>
+        </w:numPr>
+        <w:pBdr>
+          <w:left w:val="single" w:sz="18" w:space="0" w:color="6CE26C"/>
+        </w:pBdr>
+        <w:shd w:val="clear" w:color="auto" w:fill="F8F8F8"/>
+        <w:spacing w:beforeAutospacing="1" w:afterAutospacing="1" w:line="270" w:lineRule="atLeast"/>
+        <w:jc w:val="left"/>
+        <w:rPr>
+          <w:rFonts w:ascii="Consolas" w:hAnsi="Consolas"/>
+          <w:color w:val="5C5C5C"/>
+          <w:sz w:val="18"/>
+          <w:szCs w:val="18"/>
+        </w:rPr>
+      </w:pPr>
+      <w:r>
+        <w:rPr>
+          <w:rFonts w:ascii="Consolas" w:hAnsi="Consolas"/>
+          <w:color w:val="000000"/>
+          <w:sz w:val="18"/>
+          <w:szCs w:val="18"/>
+          <w:bdr w:val="none" w:sz="0" w:space="0" w:color="auto" w:frame="1"/>
+        </w:rPr>
+        <w:t>.............................................</w:t>
+      </w:r>
+      <w:r>
+        <w:rPr>
+          <w:rFonts w:ascii="Consolas" w:hAnsi="Consolas"/>
+          <w:color w:val="000000"/>
+          <w:sz w:val="18"/>
+          <w:szCs w:val="18"/>
+          <w:bdr w:val="none" w:sz="0" w:space="0" w:color="auto" w:frame="1"/>
+        </w:rPr>
+        <w:t>中间略</w:t>
+      </w:r>
+      <w:r>
+        <w:rPr>
+          <w:rFonts w:ascii="Consolas" w:hAnsi="Consolas"/>
+          <w:color w:val="000000"/>
+          <w:sz w:val="18"/>
+          <w:szCs w:val="18"/>
+          <w:bdr w:val="none" w:sz="0" w:space="0" w:color="auto" w:frame="1"/>
+        </w:rPr>
+        <w:t>.............................................  </w:t>
+      </w:r>
+    </w:p>
+    <w:p>
+      <w:pPr>
+        <w:widowControl/>
+        <w:numPr>
+          <w:ilvl w:val="0"/>
+          <w:numId w:val="19"/>
+        </w:numPr>
+        <w:pBdr>
+          <w:left w:val="single" w:sz="18" w:space="0" w:color="6CE26C"/>
+        </w:pBdr>
+        <w:shd w:val="clear" w:color="auto" w:fill="FFFFFF"/>
+        <w:spacing w:beforeAutospacing="1" w:afterAutospacing="1" w:line="270" w:lineRule="atLeast"/>
+        <w:jc w:val="left"/>
+        <w:rPr>
+          <w:rFonts w:ascii="Consolas" w:hAnsi="Consolas"/>
+          <w:color w:val="5C5C5C"/>
+          <w:sz w:val="18"/>
+          <w:szCs w:val="18"/>
+        </w:rPr>
+      </w:pPr>
+      <w:r>
+        <w:rPr>
+          <w:rFonts w:ascii="Consolas" w:hAnsi="Consolas"/>
+          <w:color w:val="000000"/>
+          <w:sz w:val="18"/>
+          <w:szCs w:val="18"/>
+          <w:bdr w:val="none" w:sz="0" w:space="0" w:color="auto" w:frame="1"/>
+        </w:rPr>
+        <w:t>compiling ossl_bn.c  </w:t>
+      </w:r>
+    </w:p>
+    <w:p>
+      <w:pPr>
+        <w:widowControl/>
+        <w:numPr>
+          <w:ilvl w:val="0"/>
+          <w:numId w:val="19"/>
+        </w:numPr>
+        <w:pBdr>
+          <w:left w:val="single" w:sz="18" w:space="0" w:color="6CE26C"/>
+        </w:pBdr>
+        <w:shd w:val="clear" w:color="auto" w:fill="F8F8F8"/>
+        <w:spacing w:beforeAutospacing="1" w:afterAutospacing="1" w:line="270" w:lineRule="atLeast"/>
+        <w:jc w:val="left"/>
+        <w:rPr>
+          <w:rFonts w:ascii="Consolas" w:hAnsi="Consolas"/>
+          <w:color w:val="5C5C5C"/>
+          <w:sz w:val="18"/>
+          <w:szCs w:val="18"/>
+        </w:rPr>
+      </w:pPr>
+      <w:r>
+        <w:rPr>
+          <w:rFonts w:ascii="Consolas" w:hAnsi="Consolas"/>
+          <w:color w:val="000000"/>
+          <w:sz w:val="18"/>
+          <w:szCs w:val="18"/>
+          <w:bdr w:val="none" w:sz="0" w:space="0" w:color="auto" w:frame="1"/>
+        </w:rPr>
+        <w:t>compiling ossl.c  </w:t>
+      </w:r>
+    </w:p>
+    <w:p>
+      <w:pPr>
+        <w:widowControl/>
+        <w:numPr>
+          <w:ilvl w:val="0"/>
+          <w:numId w:val="19"/>
+        </w:numPr>
+        <w:pBdr>
+          <w:left w:val="single" w:sz="18" w:space="0" w:color="6CE26C"/>
+        </w:pBdr>
+        <w:shd w:val="clear" w:color="auto" w:fill="FFFFFF"/>
+        <w:spacing w:beforeAutospacing="1" w:afterAutospacing="1" w:line="270" w:lineRule="atLeast"/>
+        <w:jc w:val="left"/>
+        <w:rPr>
+          <w:rFonts w:ascii="Consolas" w:hAnsi="Consolas"/>
+          <w:color w:val="5C5C5C"/>
+          <w:sz w:val="18"/>
+          <w:szCs w:val="18"/>
+        </w:rPr>
+      </w:pPr>
+      <w:r>
+        <w:rPr>
+          <w:rFonts w:ascii="Consolas" w:hAnsi="Consolas"/>
+          <w:color w:val="000000"/>
+          <w:sz w:val="18"/>
+          <w:szCs w:val="18"/>
+          <w:bdr w:val="none" w:sz="0" w:space="0" w:color="auto" w:frame="1"/>
+        </w:rPr>
+        <w:t>linking shared-object openssl.so  </w:t>
       </w:r>
     </w:p>
     <w:p>
@@ -7977,105 +5401,6 @@
           <w:szCs w:val="24"/>
         </w:rPr>
       </w:pPr>
-      <w:r>
-        <w:rPr>
-          <w:rFonts w:ascii="Arial" w:hAnsi="Arial" w:cs="Arial"/>
-          <w:color w:val="333333"/>
-          <w:szCs w:val="21"/>
-          <w:shd w:val="clear" w:color="auto" w:fill="FFFFFF"/>
-        </w:rPr>
-        <w:t>成功。</w:t>
-      </w:r>
-      <w:r>
-        <w:rPr>
-          <w:rFonts w:ascii="Arial" w:hAnsi="Arial" w:cs="Arial"/>
-          <w:color w:val="333333"/>
-          <w:szCs w:val="21"/>
-        </w:rPr>
-        <w:br/>
-      </w:r>
-      <w:r>
-        <w:rPr>
-          <w:rFonts w:ascii="Arial" w:hAnsi="Arial" w:cs="Arial"/>
-          <w:color w:val="333333"/>
-          <w:szCs w:val="21"/>
-        </w:rPr>
-        <w:br/>
-      </w:r>
-      <w:r>
-        <w:rPr>
-          <w:rFonts w:ascii="Arial" w:hAnsi="Arial" w:cs="Arial"/>
-          <w:color w:val="333333"/>
-          <w:szCs w:val="21"/>
-          <w:shd w:val="clear" w:color="auto" w:fill="FFFFFF"/>
-        </w:rPr>
-        <w:t>4.</w:t>
-      </w:r>
-      <w:r>
-        <w:rPr>
-          <w:rFonts w:ascii="Arial" w:hAnsi="Arial" w:cs="Arial"/>
-          <w:color w:val="333333"/>
-          <w:szCs w:val="21"/>
-          <w:shd w:val="clear" w:color="auto" w:fill="FFFFFF"/>
-        </w:rPr>
-        <w:t>回过头来，这时候我们已经把配置集群遇到的各种问题已经解决好了，再次使用</w:t>
-      </w:r>
-      <w:r>
-        <w:rPr>
-          <w:rFonts w:ascii="Arial" w:hAnsi="Arial" w:cs="Arial"/>
-          <w:color w:val="333333"/>
-          <w:szCs w:val="21"/>
-          <w:shd w:val="clear" w:color="auto" w:fill="FFFFFF"/>
-        </w:rPr>
-        <w:t xml:space="preserve">gem install </w:t>
-      </w:r>
-      <w:r>
-        <w:rPr>
-          <w:rFonts w:ascii="Arial" w:hAnsi="Arial" w:cs="Arial"/>
-          <w:color w:val="333333"/>
-          <w:szCs w:val="21"/>
-          <w:shd w:val="clear" w:color="auto" w:fill="FFFFFF"/>
-        </w:rPr>
-        <w:t>安装</w:t>
-      </w:r>
-      <w:r>
-        <w:rPr>
-          <w:rFonts w:ascii="Arial" w:hAnsi="Arial" w:cs="Arial"/>
-          <w:color w:val="333333"/>
-          <w:szCs w:val="21"/>
-          <w:shd w:val="clear" w:color="auto" w:fill="FFFFFF"/>
-        </w:rPr>
-        <w:t xml:space="preserve"> ruby </w:t>
-      </w:r>
-      <w:proofErr w:type="spellStart"/>
-      <w:r>
-        <w:rPr>
-          <w:rFonts w:ascii="Arial" w:hAnsi="Arial" w:cs="Arial"/>
-          <w:color w:val="333333"/>
-          <w:szCs w:val="21"/>
-          <w:shd w:val="clear" w:color="auto" w:fill="FFFFFF"/>
-        </w:rPr>
-        <w:t>redis</w:t>
-      </w:r>
-      <w:proofErr w:type="spellEnd"/>
-      <w:r>
-        <w:rPr>
-          <w:rFonts w:ascii="Arial" w:hAnsi="Arial" w:cs="Arial"/>
-          <w:color w:val="333333"/>
-          <w:szCs w:val="21"/>
-          <w:shd w:val="clear" w:color="auto" w:fill="FFFFFF"/>
-        </w:rPr>
-        <w:t xml:space="preserve"> </w:t>
-      </w:r>
-      <w:r>
-        <w:rPr>
-          <w:rFonts w:ascii="Arial" w:hAnsi="Arial" w:cs="Arial"/>
-          <w:color w:val="333333"/>
-          <w:szCs w:val="21"/>
-          <w:shd w:val="clear" w:color="auto" w:fill="FFFFFF"/>
-        </w:rPr>
-        <w:t>接口：</w:t>
-      </w:r>
     </w:p>
     <w:p>
       <w:pPr>
@@ -8096,31 +5421,7 @@
           <w:sz w:val="14"/>
           <w:szCs w:val="14"/>
         </w:rPr>
-        <w:t>[</w:t>
-      </w:r>
-      <w:proofErr w:type="gramStart"/>
-      <w:r>
-        <w:rPr>
-          <w:rFonts w:ascii="Verdana" w:hAnsi="Verdana"/>
-          <w:b/>
-          <w:bCs/>
-          <w:color w:val="C0C0C0"/>
-          <w:sz w:val="14"/>
-          <w:szCs w:val="14"/>
-        </w:rPr>
-        <w:t>plain</w:t>
-      </w:r>
-      <w:proofErr w:type="gramEnd"/>
-      <w:r>
-        <w:rPr>
-          <w:rFonts w:ascii="Verdana" w:hAnsi="Verdana"/>
-          <w:b/>
-          <w:bCs/>
-          <w:color w:val="C0C0C0"/>
-          <w:sz w:val="14"/>
-          <w:szCs w:val="14"/>
-        </w:rPr>
-        <w:t>]</w:t>
+        <w:t>[plain]</w:t>
       </w:r>
       <w:r>
         <w:rPr>
@@ -8172,6 +5473,253 @@
         <w:widowControl/>
         <w:numPr>
           <w:ilvl w:val="0"/>
+          <w:numId w:val="20"/>
+        </w:numPr>
+        <w:pBdr>
+          <w:left w:val="single" w:sz="18" w:space="0" w:color="6CE26C"/>
+        </w:pBdr>
+        <w:shd w:val="clear" w:color="auto" w:fill="FFFFFF"/>
+        <w:spacing w:beforeAutospacing="1" w:afterAutospacing="1" w:line="270" w:lineRule="atLeast"/>
+        <w:jc w:val="left"/>
+        <w:rPr>
+          <w:rFonts w:ascii="Consolas" w:hAnsi="Consolas"/>
+          <w:color w:val="5C5C5C"/>
+          <w:sz w:val="18"/>
+          <w:szCs w:val="18"/>
+        </w:rPr>
+      </w:pPr>
+      <w:r>
+        <w:rPr>
+          <w:rFonts w:ascii="Consolas" w:hAnsi="Consolas"/>
+          <w:color w:val="000000"/>
+          <w:sz w:val="18"/>
+          <w:szCs w:val="18"/>
+          <w:bdr w:val="none" w:sz="0" w:space="0" w:color="auto" w:frame="1"/>
+        </w:rPr>
+        <w:t>[root@localhost openssl]# make install  </w:t>
+      </w:r>
+    </w:p>
+    <w:p>
+      <w:pPr>
+        <w:widowControl/>
+        <w:numPr>
+          <w:ilvl w:val="0"/>
+          <w:numId w:val="20"/>
+        </w:numPr>
+        <w:pBdr>
+          <w:left w:val="single" w:sz="18" w:space="0" w:color="6CE26C"/>
+        </w:pBdr>
+        <w:shd w:val="clear" w:color="auto" w:fill="F8F8F8"/>
+        <w:spacing w:beforeAutospacing="1" w:afterAutospacing="1" w:line="270" w:lineRule="atLeast"/>
+        <w:jc w:val="left"/>
+        <w:rPr>
+          <w:rFonts w:ascii="Consolas" w:hAnsi="Consolas"/>
+          <w:color w:val="5C5C5C"/>
+          <w:sz w:val="18"/>
+          <w:szCs w:val="18"/>
+        </w:rPr>
+      </w:pPr>
+      <w:r>
+        <w:rPr>
+          <w:rFonts w:ascii="Consolas" w:hAnsi="Consolas"/>
+          <w:color w:val="000000"/>
+          <w:sz w:val="18"/>
+          <w:szCs w:val="18"/>
+          <w:bdr w:val="none" w:sz="0" w:space="0" w:color="auto" w:frame="1"/>
+        </w:rPr>
+        <w:t>/usr/bin/install -c -m 0755 openssl.so /usr/local/ruby/lib/ruby/site_ruby/2.2.0/x86_64-linux  </w:t>
+      </w:r>
+    </w:p>
+    <w:p>
+      <w:pPr>
+        <w:widowControl/>
+        <w:numPr>
+          <w:ilvl w:val="0"/>
+          <w:numId w:val="20"/>
+        </w:numPr>
+        <w:pBdr>
+          <w:left w:val="single" w:sz="18" w:space="0" w:color="6CE26C"/>
+        </w:pBdr>
+        <w:shd w:val="clear" w:color="auto" w:fill="FFFFFF"/>
+        <w:spacing w:beforeAutospacing="1" w:afterAutospacing="1" w:line="270" w:lineRule="atLeast"/>
+        <w:jc w:val="left"/>
+        <w:rPr>
+          <w:rFonts w:ascii="Consolas" w:hAnsi="Consolas"/>
+          <w:color w:val="5C5C5C"/>
+          <w:sz w:val="18"/>
+          <w:szCs w:val="18"/>
+        </w:rPr>
+      </w:pPr>
+      <w:r>
+        <w:rPr>
+          <w:rFonts w:ascii="Consolas" w:hAnsi="Consolas"/>
+          <w:color w:val="000000"/>
+          <w:sz w:val="18"/>
+          <w:szCs w:val="18"/>
+          <w:bdr w:val="none" w:sz="0" w:space="0" w:color="auto" w:frame="1"/>
+        </w:rPr>
+        <w:t>installing default openssl libraries  </w:t>
+      </w:r>
+    </w:p>
+    <w:p>
+      <w:pPr>
+        <w:rPr>
+          <w:rFonts w:ascii="宋体" w:hAnsi="宋体"/>
+          <w:sz w:val="24"/>
+          <w:szCs w:val="24"/>
+        </w:rPr>
+      </w:pPr>
+      <w:r>
+        <w:rPr>
+          <w:rFonts w:ascii="Arial" w:hAnsi="Arial" w:cs="Arial"/>
+          <w:color w:val="333333"/>
+          <w:szCs w:val="21"/>
+          <w:shd w:val="clear" w:color="auto" w:fill="FFFFFF"/>
+        </w:rPr>
+        <w:t>成功。</w:t>
+      </w:r>
+      <w:r>
+        <w:rPr>
+          <w:rFonts w:ascii="Arial" w:hAnsi="Arial" w:cs="Arial"/>
+          <w:color w:val="333333"/>
+          <w:szCs w:val="21"/>
+        </w:rPr>
+        <w:br/>
+      </w:r>
+      <w:r>
+        <w:rPr>
+          <w:rFonts w:ascii="Arial" w:hAnsi="Arial" w:cs="Arial"/>
+          <w:color w:val="333333"/>
+          <w:szCs w:val="21"/>
+        </w:rPr>
+        <w:br/>
+      </w:r>
+      <w:r>
+        <w:rPr>
+          <w:rFonts w:ascii="Arial" w:hAnsi="Arial" w:cs="Arial"/>
+          <w:color w:val="333333"/>
+          <w:szCs w:val="21"/>
+          <w:shd w:val="clear" w:color="auto" w:fill="FFFFFF"/>
+        </w:rPr>
+        <w:t>4.</w:t>
+      </w:r>
+      <w:r>
+        <w:rPr>
+          <w:rFonts w:ascii="Arial" w:hAnsi="Arial" w:cs="Arial"/>
+          <w:color w:val="333333"/>
+          <w:szCs w:val="21"/>
+          <w:shd w:val="clear" w:color="auto" w:fill="FFFFFF"/>
+        </w:rPr>
+        <w:t>回过头来，这时候我们已经把配置集群遇到的各种问题已经解决好了，再次使用</w:t>
+      </w:r>
+      <w:r>
+        <w:rPr>
+          <w:rFonts w:ascii="Arial" w:hAnsi="Arial" w:cs="Arial"/>
+          <w:color w:val="333333"/>
+          <w:szCs w:val="21"/>
+          <w:shd w:val="clear" w:color="auto" w:fill="FFFFFF"/>
+        </w:rPr>
+        <w:t xml:space="preserve">gem install </w:t>
+      </w:r>
+      <w:r>
+        <w:rPr>
+          <w:rFonts w:ascii="Arial" w:hAnsi="Arial" w:cs="Arial"/>
+          <w:color w:val="333333"/>
+          <w:szCs w:val="21"/>
+          <w:shd w:val="clear" w:color="auto" w:fill="FFFFFF"/>
+        </w:rPr>
+        <w:t>安装</w:t>
+      </w:r>
+      <w:r>
+        <w:rPr>
+          <w:rFonts w:ascii="Arial" w:hAnsi="Arial" w:cs="Arial"/>
+          <w:color w:val="333333"/>
+          <w:szCs w:val="21"/>
+          <w:shd w:val="clear" w:color="auto" w:fill="FFFFFF"/>
+        </w:rPr>
+        <w:t xml:space="preserve"> ruby redis </w:t>
+      </w:r>
+      <w:r>
+        <w:rPr>
+          <w:rFonts w:ascii="Arial" w:hAnsi="Arial" w:cs="Arial"/>
+          <w:color w:val="333333"/>
+          <w:szCs w:val="21"/>
+          <w:shd w:val="clear" w:color="auto" w:fill="FFFFFF"/>
+        </w:rPr>
+        <w:t>接口：</w:t>
+      </w:r>
+    </w:p>
+    <w:p>
+      <w:pPr>
+        <w:shd w:val="clear" w:color="auto" w:fill="F8F8F8"/>
+        <w:rPr>
+          <w:rFonts w:ascii="Verdana" w:hAnsi="Verdana"/>
+          <w:color w:val="C0C0C0"/>
+          <w:sz w:val="14"/>
+          <w:szCs w:val="14"/>
+        </w:rPr>
+      </w:pPr>
+      <w:r>
+        <w:rPr>
+          <w:rFonts w:ascii="Verdana" w:hAnsi="Verdana"/>
+          <w:b/>
+          <w:bCs/>
+          <w:color w:val="C0C0C0"/>
+          <w:sz w:val="14"/>
+          <w:szCs w:val="14"/>
+        </w:rPr>
+        <w:t>[plain]</w:t>
+      </w:r>
+      <w:r>
+        <w:rPr>
+          <w:rFonts w:ascii="Verdana" w:hAnsi="Verdana"/>
+          <w:color w:val="C0C0C0"/>
+          <w:sz w:val="14"/>
+          <w:szCs w:val="14"/>
+        </w:rPr>
+        <w:t> </w:t>
+      </w:r>
+      <w:hyperlink r:id="rId32" w:tgtFrame="_blank" w:tooltip="view plain" w:history="1">
+        <w:r>
+          <w:rPr>
+            <w:rStyle w:val="a5"/>
+            <w:rFonts w:ascii="Verdana" w:hAnsi="Verdana"/>
+            <w:color w:val="A0A0A0"/>
+            <w:sz w:val="14"/>
+            <w:szCs w:val="14"/>
+            <w:bdr w:val="none" w:sz="0" w:space="0" w:color="auto" w:frame="1"/>
+          </w:rPr>
+          <w:t>view plain</w:t>
+        </w:r>
+      </w:hyperlink>
+      <w:r>
+        <w:rPr>
+          <w:rFonts w:ascii="Verdana" w:hAnsi="Verdana"/>
+          <w:color w:val="C0C0C0"/>
+          <w:sz w:val="14"/>
+          <w:szCs w:val="14"/>
+        </w:rPr>
+        <w:t> </w:t>
+      </w:r>
+      <w:hyperlink r:id="rId33" w:tgtFrame="_blank" w:tooltip="copy" w:history="1">
+        <w:r>
+          <w:rPr>
+            <w:rStyle w:val="a5"/>
+            <w:rFonts w:ascii="Verdana" w:hAnsi="Verdana"/>
+            <w:color w:val="A0A0A0"/>
+            <w:sz w:val="14"/>
+            <w:szCs w:val="14"/>
+            <w:bdr w:val="none" w:sz="0" w:space="0" w:color="auto" w:frame="1"/>
+          </w:rPr>
+          <w:t>copy</w:t>
+        </w:r>
+      </w:hyperlink>
+    </w:p>
+    <w:p>
+      <w:pPr>
+        <w:widowControl/>
+        <w:numPr>
+          <w:ilvl w:val="0"/>
           <w:numId w:val="21"/>
         </w:numPr>
         <w:pBdr>
@@ -8195,73 +5743,7 @@
           <w:szCs w:val="18"/>
           <w:bdr w:val="none" w:sz="0" w:space="0" w:color="auto" w:frame="1"/>
         </w:rPr>
-        <w:t># [</w:t>
-      </w:r>
-      <w:proofErr w:type="spellStart"/>
-      <w:r>
-        <w:rPr>
-          <w:rFonts w:ascii="Consolas" w:hAnsi="Consolas"/>
-          <w:color w:val="000000"/>
-          <w:sz w:val="18"/>
-          <w:szCs w:val="18"/>
-          <w:bdr w:val="none" w:sz="0" w:space="0" w:color="auto" w:frame="1"/>
-        </w:rPr>
-        <w:t>root@localhost</w:t>
-      </w:r>
-      <w:proofErr w:type="spellEnd"/>
-      <w:r>
-        <w:rPr>
-          <w:rFonts w:ascii="Consolas" w:hAnsi="Consolas"/>
-          <w:color w:val="000000"/>
-          <w:sz w:val="18"/>
-          <w:szCs w:val="18"/>
-          <w:bdr w:val="none" w:sz="0" w:space="0" w:color="auto" w:frame="1"/>
-        </w:rPr>
-        <w:t> </w:t>
-      </w:r>
-      <w:proofErr w:type="spellStart"/>
-      <w:r>
-        <w:rPr>
-          <w:rFonts w:ascii="Consolas" w:hAnsi="Consolas"/>
-          <w:color w:val="000000"/>
-          <w:sz w:val="18"/>
-          <w:szCs w:val="18"/>
-          <w:bdr w:val="none" w:sz="0" w:space="0" w:color="auto" w:frame="1"/>
-        </w:rPr>
-        <w:t>src</w:t>
-      </w:r>
-      <w:proofErr w:type="spellEnd"/>
-      <w:r>
-        <w:rPr>
-          <w:rFonts w:ascii="Consolas" w:hAnsi="Consolas"/>
-          <w:color w:val="000000"/>
-          <w:sz w:val="18"/>
-          <w:szCs w:val="18"/>
-          <w:bdr w:val="none" w:sz="0" w:space="0" w:color="auto" w:frame="1"/>
-        </w:rPr>
-        <w:t>]# gem install </w:t>
-      </w:r>
-      <w:proofErr w:type="spellStart"/>
-      <w:r>
-        <w:rPr>
-          <w:rFonts w:ascii="Consolas" w:hAnsi="Consolas"/>
-          <w:color w:val="000000"/>
-          <w:sz w:val="18"/>
-          <w:szCs w:val="18"/>
-          <w:bdr w:val="none" w:sz="0" w:space="0" w:color="auto" w:frame="1"/>
-        </w:rPr>
-        <w:t>redis</w:t>
-      </w:r>
-      <w:proofErr w:type="spellEnd"/>
-      <w:r>
-        <w:rPr>
-          <w:rFonts w:ascii="Consolas" w:hAnsi="Consolas"/>
-          <w:color w:val="000000"/>
-          <w:sz w:val="18"/>
-          <w:szCs w:val="18"/>
-          <w:bdr w:val="none" w:sz="0" w:space="0" w:color="auto" w:frame="1"/>
-        </w:rPr>
-        <w:t> --version 3.0.0  </w:t>
+        <w:t># [root@localhost src]# gem install redis --version 3.0.0  </w:t>
       </w:r>
     </w:p>
     <w:p>
@@ -8294,7 +5776,6 @@
         </w:rPr>
         <w:t># # </w:t>
       </w:r>
-      <w:proofErr w:type="gramStart"/>
       <w:r>
         <w:rPr>
           <w:rFonts w:ascii="Consolas" w:hAnsi="Consolas"/>
@@ -8303,18 +5784,7 @@
           <w:szCs w:val="18"/>
           <w:bdr w:val="none" w:sz="0" w:space="0" w:color="auto" w:frame="1"/>
         </w:rPr>
-        <w:t>由于源</w:t>
-      </w:r>
-      <w:proofErr w:type="gramEnd"/>
-      <w:r>
-        <w:rPr>
-          <w:rFonts w:ascii="Consolas" w:hAnsi="Consolas"/>
-          <w:color w:val="000000"/>
-          <w:sz w:val="18"/>
-          <w:szCs w:val="18"/>
-          <w:bdr w:val="none" w:sz="0" w:space="0" w:color="auto" w:frame="1"/>
-        </w:rPr>
-        <w:t>的原因，可能下载失败，就手动下载下来安装</w:t>
+        <w:t>由于源的原因，可能下载失败，就手动下载下来安装</w:t>
       </w:r>
       <w:r>
         <w:rPr>
@@ -8448,29 +5918,7 @@
           <w:szCs w:val="18"/>
           <w:bdr w:val="none" w:sz="0" w:space="0" w:color="auto" w:frame="1"/>
         </w:rPr>
-        <w:t>Installing </w:t>
-      </w:r>
-      <w:proofErr w:type="spellStart"/>
-      <w:r>
-        <w:rPr>
-          <w:rFonts w:ascii="Consolas" w:hAnsi="Consolas"/>
-          <w:color w:val="000000"/>
-          <w:sz w:val="18"/>
-          <w:szCs w:val="18"/>
-          <w:bdr w:val="none" w:sz="0" w:space="0" w:color="auto" w:frame="1"/>
-        </w:rPr>
-        <w:t>ri</w:t>
-      </w:r>
-      <w:proofErr w:type="spellEnd"/>
-      <w:r>
-        <w:rPr>
-          <w:rFonts w:ascii="Consolas" w:hAnsi="Consolas"/>
-          <w:color w:val="000000"/>
-          <w:sz w:val="18"/>
-          <w:szCs w:val="18"/>
-          <w:bdr w:val="none" w:sz="0" w:space="0" w:color="auto" w:frame="1"/>
-        </w:rPr>
-        <w:t> documentation for redis-3.2.1  </w:t>
+        <w:t>Installing ri documentation for redis-3.2.1  </w:t>
       </w:r>
     </w:p>
     <w:p>
@@ -8501,29 +5949,7 @@
           <w:szCs w:val="18"/>
           <w:bdr w:val="none" w:sz="0" w:space="0" w:color="auto" w:frame="1"/>
         </w:rPr>
-        <w:t>Done installing documentation for </w:t>
-      </w:r>
-      <w:proofErr w:type="spellStart"/>
-      <w:r>
-        <w:rPr>
-          <w:rFonts w:ascii="Consolas" w:hAnsi="Consolas"/>
-          <w:color w:val="000000"/>
-          <w:sz w:val="18"/>
-          <w:szCs w:val="18"/>
-          <w:bdr w:val="none" w:sz="0" w:space="0" w:color="auto" w:frame="1"/>
-        </w:rPr>
-        <w:t>redis</w:t>
-      </w:r>
-      <w:proofErr w:type="spellEnd"/>
-      <w:r>
-        <w:rPr>
-          <w:rFonts w:ascii="Consolas" w:hAnsi="Consolas"/>
-          <w:color w:val="000000"/>
-          <w:sz w:val="18"/>
-          <w:szCs w:val="18"/>
-          <w:bdr w:val="none" w:sz="0" w:space="0" w:color="auto" w:frame="1"/>
-        </w:rPr>
-        <w:t> after 0 seconds  </w:t>
+        <w:t>Done installing documentation for redis after 0 seconds  </w:t>
       </w:r>
     </w:p>
     <w:p>
@@ -8606,6 +6032,7 @@
           <w:sz w:val="27"/>
           <w:szCs w:val="27"/>
         </w:rPr>
+        <w:lastRenderedPageBreak/>
         <w:t>可以看到这时</w:t>
       </w:r>
       <w:r>
@@ -8615,19 +6042,8 @@
           <w:sz w:val="27"/>
           <w:szCs w:val="27"/>
         </w:rPr>
-        <w:t xml:space="preserve">ruby </w:t>
-      </w:r>
-      <w:proofErr w:type="spellStart"/>
-      <w:r>
-        <w:rPr>
-          <w:rFonts w:ascii="Arial" w:hAnsi="Arial" w:cs="Arial"/>
-          <w:color w:val="333333"/>
-          <w:sz w:val="27"/>
-          <w:szCs w:val="27"/>
-        </w:rPr>
-        <w:t>redis</w:t>
-      </w:r>
-      <w:proofErr w:type="spellEnd"/>
+        <w:t>ruby redis</w:t>
+      </w:r>
       <w:r>
         <w:rPr>
           <w:rFonts w:ascii="Arial" w:hAnsi="Arial" w:cs="Arial"/>
